--- a/Báo cáo đồ án.docx
+++ b/Báo cáo đồ án.docx
@@ -1,10 +1,10 @@
 
 <file path=word/document.xml><?xml version="1.0" encoding="utf-8"?>
-<w:document xmlns:wpc="http://schemas.microsoft.com/office/word/2010/wordprocessingCanvas" xmlns:cx="http://schemas.microsoft.com/office/drawing/2014/chartex" xmlns:cx1="http://schemas.microsoft.com/office/drawing/2015/9/8/chartex" xmlns:cx2="http://schemas.microsoft.com/office/drawing/2015/10/21/chartex" xmlns:cx3="http://schemas.microsoft.com/office/drawing/2016/5/9/chartex" xmlns:cx4="http://schemas.microsoft.com/office/drawing/2016/5/10/chartex" xmlns:cx5="http://schemas.microsoft.com/office/drawing/2016/5/11/chartex" xmlns:cx6="http://schemas.microsoft.com/office/drawing/2016/5/12/chartex" xmlns:cx7="http://schemas.microsoft.com/office/drawing/2016/5/13/chartex" xmlns:cx8="http://schemas.microsoft.com/office/drawing/2016/5/14/chartex" xmlns:mc="http://schemas.openxmlformats.org/markup-compatibility/2006" xmlns:aink="http://schemas.microsoft.com/office/drawing/2016/ink" xmlns:am3d="http://schemas.microsoft.com/office/drawing/2017/model3d" xmlns:o="urn:schemas-microsoft-com:office:office" xmlns:r="http://schemas.openxmlformats.org/officeDocument/2006/relationships" xmlns:m="http://schemas.openxmlformats.org/officeDocument/2006/math" xmlns:v="urn:schemas-microsoft-com:vml" xmlns:wp14="http://schemas.microsoft.com/office/word/2010/wordprocessingDrawing" xmlns:wp="http://schemas.openxmlformats.org/drawingml/2006/wordprocessingDrawing" xmlns:w10="urn:schemas-microsoft-com:office:word" xmlns:w="http://schemas.openxmlformats.org/wordprocessingml/2006/main" xmlns:w14="http://schemas.microsoft.com/office/word/2010/wordml" xmlns:w15="http://schemas.microsoft.com/office/word/2012/wordml" xmlns:w16cid="http://schemas.microsoft.com/office/word/2016/wordml/cid" xmlns:w16se="http://schemas.microsoft.com/office/word/2015/wordml/symex" xmlns:wpg="http://schemas.microsoft.com/office/word/2010/wordprocessingGroup" xmlns:wpi="http://schemas.microsoft.com/office/word/2010/wordprocessingInk" xmlns:wne="http://schemas.microsoft.com/office/word/2006/wordml" xmlns:wps="http://schemas.microsoft.com/office/word/2010/wordprocessingShape" mc:Ignorable="w14 w15 w16se w16cid wp14">
+<w:document xmlns:wpc="http://schemas.microsoft.com/office/word/2010/wordprocessingCanvas" xmlns:cx="http://schemas.microsoft.com/office/drawing/2014/chartex" xmlns:mc="http://schemas.openxmlformats.org/markup-compatibility/2006" xmlns:o="urn:schemas-microsoft-com:office:office" xmlns:r="http://schemas.openxmlformats.org/officeDocument/2006/relationships" xmlns:m="http://schemas.openxmlformats.org/officeDocument/2006/math" xmlns:v="urn:schemas-microsoft-com:vml" xmlns:wp14="http://schemas.microsoft.com/office/word/2010/wordprocessingDrawing" xmlns:wp="http://schemas.openxmlformats.org/drawingml/2006/wordprocessingDrawing" xmlns:w10="urn:schemas-microsoft-com:office:word" xmlns:w="http://schemas.openxmlformats.org/wordprocessingml/2006/main" xmlns:w14="http://schemas.microsoft.com/office/word/2010/wordml" xmlns:w15="http://schemas.microsoft.com/office/word/2012/wordml" xmlns:w16se="http://schemas.microsoft.com/office/word/2015/wordml/symex" xmlns:wpg="http://schemas.microsoft.com/office/word/2010/wordprocessingGroup" xmlns:wpi="http://schemas.microsoft.com/office/word/2010/wordprocessingInk" xmlns:wne="http://schemas.microsoft.com/office/word/2006/wordml" xmlns:wps="http://schemas.microsoft.com/office/word/2010/wordprocessingShape" mc:Ignorable="w14 w15 w16se wp14">
   <w:body>
     <w:p>
       <w:pPr>
-        <w:ind w:left="720"/>
+        <w:spacing w:before="100" w:beforeAutospacing="1" w:after="100" w:afterAutospacing="1" w:line="276" w:lineRule="auto"/>
         <w:jc w:val="center"/>
         <w:rPr>
           <w:rFonts w:ascii="Times New Roman" w:eastAsia="Times New Roman" w:hAnsi="Times New Roman" w:cs="Times New Roman"/>
@@ -29,7 +29,7 @@
     </w:p>
     <w:p>
       <w:pPr>
-        <w:ind w:left="720"/>
+        <w:spacing w:before="100" w:beforeAutospacing="1" w:after="100" w:afterAutospacing="1" w:line="276" w:lineRule="auto"/>
         <w:jc w:val="center"/>
         <w:rPr>
           <w:rFonts w:ascii="Times New Roman" w:eastAsia="Times New Roman" w:hAnsi="Times New Roman" w:cs="Times New Roman"/>
@@ -54,8 +54,7 @@
     </w:p>
     <w:p>
       <w:pPr>
-        <w:ind w:left="720"/>
-        <w:jc w:val="center"/>
+        <w:spacing w:before="100" w:beforeAutospacing="1" w:after="100" w:afterAutospacing="1" w:line="276" w:lineRule="auto"/>
         <w:rPr>
           <w:rFonts w:ascii="Times New Roman" w:eastAsia="Times New Roman" w:hAnsi="Times New Roman" w:cs="Times New Roman"/>
           <w:b/>
@@ -68,7 +67,7 @@
     </w:p>
     <w:p>
       <w:pPr>
-        <w:ind w:left="720"/>
+        <w:spacing w:before="100" w:beforeAutospacing="1" w:after="100" w:afterAutospacing="1" w:line="276" w:lineRule="auto"/>
         <w:jc w:val="center"/>
         <w:rPr>
           <w:rFonts w:ascii="Times New Roman" w:eastAsia="Times New Roman" w:hAnsi="Times New Roman" w:cs="Times New Roman"/>
@@ -87,6 +86,7 @@
           <w:color w:val="FF0000"/>
           <w:sz w:val="28"/>
           <w:szCs w:val="28"/>
+          <w:lang w:val="en-US"/>
         </w:rPr>
         <w:drawing>
           <wp:inline distT="0" distB="0" distL="0" distR="0" wp14:anchorId="04842F6A" wp14:editId="5609A752">
@@ -140,8 +140,7 @@
     </w:p>
     <w:p>
       <w:pPr>
-        <w:ind w:left="720"/>
-        <w:jc w:val="center"/>
+        <w:spacing w:before="100" w:beforeAutospacing="1" w:after="100" w:afterAutospacing="1" w:line="276" w:lineRule="auto"/>
         <w:rPr>
           <w:rFonts w:ascii="Times New Roman" w:eastAsia="Times New Roman" w:hAnsi="Times New Roman" w:cs="Times New Roman"/>
           <w:b/>
@@ -154,46 +153,7 @@
     </w:p>
     <w:p>
       <w:pPr>
-        <w:ind w:left="720"/>
-        <w:jc w:val="center"/>
-        <w:rPr>
-          <w:rFonts w:ascii="Times New Roman" w:eastAsia="Times New Roman" w:hAnsi="Times New Roman" w:cs="Times New Roman"/>
-          <w:b/>
-          <w:bCs/>
-          <w:color w:val="FF0000"/>
-          <w:sz w:val="28"/>
-          <w:szCs w:val="28"/>
-        </w:rPr>
-      </w:pPr>
-    </w:p>
-    <w:p>
-      <w:pPr>
-        <w:rPr>
-          <w:rFonts w:ascii="Times New Roman" w:eastAsia="Times New Roman" w:hAnsi="Times New Roman" w:cs="Times New Roman"/>
-          <w:b/>
-          <w:bCs/>
-          <w:color w:val="FF0000"/>
-          <w:sz w:val="28"/>
-          <w:szCs w:val="28"/>
-        </w:rPr>
-      </w:pPr>
-    </w:p>
-    <w:p>
-      <w:pPr>
-        <w:ind w:left="720"/>
-        <w:jc w:val="center"/>
-        <w:rPr>
-          <w:rFonts w:ascii="Times New Roman" w:eastAsia="Times New Roman" w:hAnsi="Times New Roman" w:cs="Times New Roman"/>
-          <w:b/>
-          <w:bCs/>
-          <w:color w:val="FF0000"/>
-          <w:sz w:val="28"/>
-          <w:szCs w:val="28"/>
-        </w:rPr>
-      </w:pPr>
-    </w:p>
-    <w:p>
-      <w:pPr>
+        <w:spacing w:before="100" w:beforeAutospacing="1" w:after="100" w:afterAutospacing="1" w:line="276" w:lineRule="auto"/>
         <w:rPr>
           <w:rFonts w:asciiTheme="majorHAnsi" w:eastAsia="Times New Roman" w:hAnsiTheme="majorHAnsi" w:cstheme="majorHAnsi"/>
           <w:b/>
@@ -213,6 +173,7 @@
     </w:p>
     <w:p>
       <w:pPr>
+        <w:spacing w:before="100" w:beforeAutospacing="1" w:after="100" w:afterAutospacing="1" w:line="276" w:lineRule="auto"/>
         <w:rPr>
           <w:rFonts w:asciiTheme="majorHAnsi" w:eastAsia="Times New Roman" w:hAnsiTheme="majorHAnsi" w:cstheme="majorHAnsi"/>
           <w:bCs/>
@@ -232,6 +193,7 @@
     </w:p>
     <w:p>
       <w:pPr>
+        <w:spacing w:before="100" w:beforeAutospacing="1" w:after="100" w:afterAutospacing="1" w:line="276" w:lineRule="auto"/>
         <w:rPr>
           <w:rFonts w:asciiTheme="majorHAnsi" w:eastAsia="Times New Roman" w:hAnsiTheme="majorHAnsi" w:cstheme="majorHAnsi"/>
           <w:bCs/>
@@ -252,7 +214,7 @@
     </w:p>
     <w:p>
       <w:pPr>
-        <w:jc w:val="center"/>
+        <w:spacing w:before="100" w:beforeAutospacing="1" w:after="100" w:afterAutospacing="1" w:line="276" w:lineRule="auto"/>
         <w:rPr>
           <w:rFonts w:asciiTheme="majorHAnsi" w:eastAsia="Times New Roman" w:hAnsiTheme="majorHAnsi" w:cstheme="majorHAnsi"/>
           <w:b/>
@@ -263,7 +225,7 @@
     </w:p>
     <w:p>
       <w:pPr>
-        <w:jc w:val="center"/>
+        <w:spacing w:before="100" w:beforeAutospacing="1" w:after="100" w:afterAutospacing="1" w:line="276" w:lineRule="auto"/>
         <w:rPr>
           <w:rFonts w:asciiTheme="majorHAnsi" w:eastAsia="Times New Roman" w:hAnsiTheme="majorHAnsi" w:cstheme="majorHAnsi"/>
           <w:b/>
@@ -274,7 +236,7 @@
     </w:p>
     <w:p>
       <w:pPr>
-        <w:jc w:val="center"/>
+        <w:spacing w:before="100" w:beforeAutospacing="1" w:after="100" w:afterAutospacing="1" w:line="276" w:lineRule="auto"/>
         <w:rPr>
           <w:rFonts w:asciiTheme="majorHAnsi" w:eastAsia="Times New Roman" w:hAnsiTheme="majorHAnsi" w:cstheme="majorHAnsi"/>
           <w:b/>
@@ -285,7 +247,7 @@
     </w:p>
     <w:p>
       <w:pPr>
-        <w:jc w:val="center"/>
+        <w:spacing w:before="100" w:beforeAutospacing="1" w:after="100" w:afterAutospacing="1" w:line="276" w:lineRule="auto"/>
         <w:rPr>
           <w:rFonts w:asciiTheme="majorHAnsi" w:eastAsia="Times New Roman" w:hAnsiTheme="majorHAnsi" w:cstheme="majorHAnsi"/>
           <w:b/>
@@ -296,6 +258,7 @@
     </w:p>
     <w:p>
       <w:pPr>
+        <w:spacing w:before="100" w:beforeAutospacing="1" w:after="100" w:afterAutospacing="1" w:line="276" w:lineRule="auto"/>
         <w:rPr>
           <w:rFonts w:asciiTheme="majorHAnsi" w:eastAsia="Times New Roman" w:hAnsiTheme="majorHAnsi" w:cstheme="majorHAnsi"/>
           <w:b/>
@@ -306,7 +269,7 @@
     </w:p>
     <w:p>
       <w:pPr>
-        <w:jc w:val="center"/>
+        <w:spacing w:before="100" w:beforeAutospacing="1" w:after="100" w:afterAutospacing="1" w:line="276" w:lineRule="auto"/>
         <w:rPr>
           <w:rFonts w:asciiTheme="majorHAnsi" w:eastAsia="Times New Roman" w:hAnsiTheme="majorHAnsi" w:cstheme="majorHAnsi"/>
           <w:b/>
@@ -346,8 +309,7 @@
     </w:p>
     <w:p>
       <w:pPr>
-        <w:ind w:left="720"/>
-        <w:jc w:val="center"/>
+        <w:spacing w:before="100" w:beforeAutospacing="1" w:after="100" w:afterAutospacing="1" w:line="276" w:lineRule="auto"/>
         <w:rPr>
           <w:rFonts w:asciiTheme="majorHAnsi" w:eastAsia="Times New Roman" w:hAnsiTheme="majorHAnsi" w:cstheme="majorHAnsi"/>
           <w:b/>
@@ -355,14 +317,12 @@
           <w:color w:val="00B050"/>
           <w:sz w:val="28"/>
           <w:szCs w:val="28"/>
-          <w:highlight w:val="yellow"/>
-        </w:rPr>
-      </w:pPr>
-    </w:p>
-    <w:p>
-      <w:pPr>
-        <w:ind w:left="720"/>
-        <w:jc w:val="center"/>
+        </w:rPr>
+      </w:pPr>
+    </w:p>
+    <w:p>
+      <w:pPr>
+        <w:spacing w:before="100" w:beforeAutospacing="1" w:after="100" w:afterAutospacing="1" w:line="276" w:lineRule="auto"/>
         <w:rPr>
           <w:rFonts w:asciiTheme="majorHAnsi" w:eastAsia="Times New Roman" w:hAnsiTheme="majorHAnsi" w:cstheme="majorHAnsi"/>
           <w:b/>
@@ -370,14 +330,12 @@
           <w:color w:val="00B050"/>
           <w:sz w:val="28"/>
           <w:szCs w:val="28"/>
-          <w:highlight w:val="yellow"/>
-        </w:rPr>
-      </w:pPr>
-    </w:p>
-    <w:p>
-      <w:pPr>
-        <w:ind w:left="720"/>
-        <w:jc w:val="center"/>
+        </w:rPr>
+      </w:pPr>
+    </w:p>
+    <w:p>
+      <w:pPr>
+        <w:spacing w:before="100" w:beforeAutospacing="1" w:after="100" w:afterAutospacing="1" w:line="276" w:lineRule="auto"/>
         <w:rPr>
           <w:rFonts w:asciiTheme="majorHAnsi" w:eastAsia="Times New Roman" w:hAnsiTheme="majorHAnsi" w:cstheme="majorHAnsi"/>
           <w:b/>
@@ -385,14 +343,12 @@
           <w:color w:val="00B050"/>
           <w:sz w:val="28"/>
           <w:szCs w:val="28"/>
-          <w:highlight w:val="yellow"/>
-        </w:rPr>
-      </w:pPr>
-    </w:p>
-    <w:p>
-      <w:pPr>
-        <w:ind w:left="720"/>
-        <w:jc w:val="center"/>
+        </w:rPr>
+      </w:pPr>
+    </w:p>
+    <w:p>
+      <w:pPr>
+        <w:spacing w:before="100" w:beforeAutospacing="1" w:after="100" w:afterAutospacing="1" w:line="276" w:lineRule="auto"/>
         <w:rPr>
           <w:rFonts w:asciiTheme="majorHAnsi" w:eastAsia="Times New Roman" w:hAnsiTheme="majorHAnsi" w:cstheme="majorHAnsi"/>
           <w:b/>
@@ -400,14 +356,12 @@
           <w:color w:val="00B050"/>
           <w:sz w:val="28"/>
           <w:szCs w:val="28"/>
-          <w:highlight w:val="yellow"/>
-        </w:rPr>
-      </w:pPr>
-    </w:p>
-    <w:p>
-      <w:pPr>
-        <w:ind w:left="720"/>
-        <w:jc w:val="center"/>
+        </w:rPr>
+      </w:pPr>
+    </w:p>
+    <w:p>
+      <w:pPr>
+        <w:spacing w:before="100" w:beforeAutospacing="1" w:after="100" w:afterAutospacing="1" w:line="276" w:lineRule="auto"/>
         <w:rPr>
           <w:rFonts w:asciiTheme="majorHAnsi" w:eastAsia="Times New Roman" w:hAnsiTheme="majorHAnsi" w:cstheme="majorHAnsi"/>
           <w:b/>
@@ -415,14 +369,12 @@
           <w:color w:val="00B050"/>
           <w:sz w:val="28"/>
           <w:szCs w:val="28"/>
-          <w:highlight w:val="yellow"/>
-        </w:rPr>
-      </w:pPr>
-    </w:p>
-    <w:p>
-      <w:pPr>
-        <w:ind w:left="720"/>
-        <w:jc w:val="center"/>
+        </w:rPr>
+      </w:pPr>
+    </w:p>
+    <w:p>
+      <w:pPr>
+        <w:spacing w:before="100" w:beforeAutospacing="1" w:after="100" w:afterAutospacing="1" w:line="276" w:lineRule="auto"/>
         <w:rPr>
           <w:rFonts w:asciiTheme="majorHAnsi" w:eastAsia="Times New Roman" w:hAnsiTheme="majorHAnsi" w:cstheme="majorHAnsi"/>
           <w:b/>
@@ -430,14 +382,12 @@
           <w:color w:val="00B050"/>
           <w:sz w:val="28"/>
           <w:szCs w:val="28"/>
-          <w:highlight w:val="yellow"/>
-        </w:rPr>
-      </w:pPr>
-    </w:p>
-    <w:p>
-      <w:pPr>
-        <w:ind w:left="720"/>
-        <w:jc w:val="center"/>
+        </w:rPr>
+      </w:pPr>
+    </w:p>
+    <w:p>
+      <w:pPr>
+        <w:spacing w:before="100" w:beforeAutospacing="1" w:after="100" w:afterAutospacing="1" w:line="276" w:lineRule="auto"/>
         <w:rPr>
           <w:rFonts w:asciiTheme="majorHAnsi" w:eastAsia="Times New Roman" w:hAnsiTheme="majorHAnsi" w:cstheme="majorHAnsi"/>
           <w:b/>
@@ -445,14 +395,12 @@
           <w:color w:val="00B050"/>
           <w:sz w:val="28"/>
           <w:szCs w:val="28"/>
-          <w:highlight w:val="yellow"/>
-        </w:rPr>
-      </w:pPr>
-    </w:p>
-    <w:p>
-      <w:pPr>
-        <w:ind w:left="720"/>
-        <w:jc w:val="center"/>
+        </w:rPr>
+      </w:pPr>
+    </w:p>
+    <w:p>
+      <w:pPr>
+        <w:spacing w:before="100" w:beforeAutospacing="1" w:after="100" w:afterAutospacing="1" w:line="276" w:lineRule="auto"/>
         <w:rPr>
           <w:rFonts w:asciiTheme="majorHAnsi" w:eastAsia="Times New Roman" w:hAnsiTheme="majorHAnsi" w:cstheme="majorHAnsi"/>
           <w:b/>
@@ -460,14 +408,12 @@
           <w:color w:val="00B050"/>
           <w:sz w:val="28"/>
           <w:szCs w:val="28"/>
-          <w:highlight w:val="yellow"/>
-        </w:rPr>
-      </w:pPr>
-    </w:p>
-    <w:p>
-      <w:pPr>
-        <w:ind w:left="720"/>
-        <w:jc w:val="center"/>
+        </w:rPr>
+      </w:pPr>
+    </w:p>
+    <w:p>
+      <w:pPr>
+        <w:spacing w:before="100" w:beforeAutospacing="1" w:after="100" w:afterAutospacing="1" w:line="276" w:lineRule="auto"/>
         <w:rPr>
           <w:rFonts w:asciiTheme="majorHAnsi" w:eastAsia="Times New Roman" w:hAnsiTheme="majorHAnsi" w:cstheme="majorHAnsi"/>
           <w:b/>
@@ -475,14 +421,12 @@
           <w:color w:val="00B050"/>
           <w:sz w:val="28"/>
           <w:szCs w:val="28"/>
-          <w:highlight w:val="yellow"/>
-        </w:rPr>
-      </w:pPr>
-    </w:p>
-    <w:p>
-      <w:pPr>
-        <w:ind w:left="720"/>
-        <w:jc w:val="center"/>
+        </w:rPr>
+      </w:pPr>
+    </w:p>
+    <w:p>
+      <w:pPr>
+        <w:spacing w:before="100" w:beforeAutospacing="1" w:after="100" w:afterAutospacing="1" w:line="276" w:lineRule="auto"/>
         <w:rPr>
           <w:rFonts w:asciiTheme="majorHAnsi" w:eastAsia="Times New Roman" w:hAnsiTheme="majorHAnsi" w:cstheme="majorHAnsi"/>
           <w:b/>
@@ -490,14 +434,12 @@
           <w:color w:val="00B050"/>
           <w:sz w:val="28"/>
           <w:szCs w:val="28"/>
-          <w:highlight w:val="yellow"/>
-        </w:rPr>
-      </w:pPr>
-    </w:p>
-    <w:p>
-      <w:pPr>
-        <w:ind w:left="720"/>
-        <w:jc w:val="center"/>
+        </w:rPr>
+      </w:pPr>
+    </w:p>
+    <w:p>
+      <w:pPr>
+        <w:spacing w:before="100" w:beforeAutospacing="1" w:after="100" w:afterAutospacing="1" w:line="276" w:lineRule="auto"/>
         <w:rPr>
           <w:rFonts w:asciiTheme="majorHAnsi" w:eastAsia="Times New Roman" w:hAnsiTheme="majorHAnsi" w:cstheme="majorHAnsi"/>
           <w:b/>
@@ -505,14 +447,12 @@
           <w:color w:val="00B050"/>
           <w:sz w:val="28"/>
           <w:szCs w:val="28"/>
-          <w:highlight w:val="yellow"/>
-        </w:rPr>
-      </w:pPr>
-    </w:p>
-    <w:p>
-      <w:pPr>
-        <w:ind w:left="720"/>
-        <w:jc w:val="center"/>
+        </w:rPr>
+      </w:pPr>
+    </w:p>
+    <w:p>
+      <w:pPr>
+        <w:spacing w:before="100" w:beforeAutospacing="1" w:after="100" w:afterAutospacing="1" w:line="276" w:lineRule="auto"/>
         <w:rPr>
           <w:rFonts w:asciiTheme="majorHAnsi" w:eastAsia="Times New Roman" w:hAnsiTheme="majorHAnsi" w:cstheme="majorHAnsi"/>
           <w:b/>
@@ -520,14 +460,12 @@
           <w:color w:val="00B050"/>
           <w:sz w:val="28"/>
           <w:szCs w:val="28"/>
-          <w:highlight w:val="yellow"/>
-        </w:rPr>
-      </w:pPr>
-    </w:p>
-    <w:p>
-      <w:pPr>
-        <w:ind w:left="720"/>
-        <w:jc w:val="center"/>
+        </w:rPr>
+      </w:pPr>
+    </w:p>
+    <w:p>
+      <w:pPr>
+        <w:spacing w:before="100" w:beforeAutospacing="1" w:after="100" w:afterAutospacing="1" w:line="276" w:lineRule="auto"/>
         <w:rPr>
           <w:rFonts w:asciiTheme="majorHAnsi" w:eastAsia="Times New Roman" w:hAnsiTheme="majorHAnsi" w:cstheme="majorHAnsi"/>
           <w:b/>
@@ -535,34 +473,6 @@
           <w:color w:val="00B050"/>
           <w:sz w:val="28"/>
           <w:szCs w:val="28"/>
-          <w:highlight w:val="yellow"/>
-        </w:rPr>
-      </w:pPr>
-      <w:r>
-        <w:rPr>
-          <w:rFonts w:asciiTheme="majorHAnsi" w:eastAsia="Times New Roman" w:hAnsiTheme="majorHAnsi" w:cstheme="majorHAnsi"/>
-          <w:b/>
-          <w:bCs/>
-          <w:color w:val="00B050"/>
-          <w:sz w:val="28"/>
-          <w:szCs w:val="28"/>
-          <w:highlight w:val="yellow"/>
-        </w:rPr>
-        <w:br w:type="page"/>
-      </w:r>
-    </w:p>
-    <w:p>
-      <w:pPr>
-        <w:ind w:left="720"/>
-        <w:jc w:val="center"/>
-        <w:rPr>
-          <w:rFonts w:asciiTheme="majorHAnsi" w:eastAsia="Times New Roman" w:hAnsiTheme="majorHAnsi" w:cstheme="majorHAnsi"/>
-          <w:b/>
-          <w:bCs/>
-          <w:color w:val="00B050"/>
-          <w:sz w:val="28"/>
-          <w:szCs w:val="28"/>
-          <w:highlight w:val="yellow"/>
         </w:rPr>
         <w:sectPr>
           <w:pgSz w:w="11906" w:h="16838"/>
@@ -578,11 +488,7 @@
           <w:docGrid w:linePitch="360"/>
         </w:sectPr>
       </w:pPr>
-    </w:p>
-    <w:p>
-      <w:pPr>
-        <w:ind w:left="720"/>
-        <w:jc w:val="center"/>
+      <w:r>
         <w:rPr>
           <w:rFonts w:asciiTheme="majorHAnsi" w:eastAsia="Times New Roman" w:hAnsiTheme="majorHAnsi" w:cstheme="majorHAnsi"/>
           <w:b/>
@@ -590,14 +496,13 @@
           <w:color w:val="00B050"/>
           <w:sz w:val="28"/>
           <w:szCs w:val="28"/>
-          <w:highlight w:val="yellow"/>
-        </w:rPr>
-      </w:pPr>
-    </w:p>
-    <w:p>
-      <w:pPr>
-        <w:ind w:left="720"/>
-        <w:jc w:val="center"/>
+        </w:rPr>
+        <w:br w:type="page"/>
+      </w:r>
+    </w:p>
+    <w:p>
+      <w:pPr>
+        <w:spacing w:before="100" w:beforeAutospacing="1" w:after="100" w:afterAutospacing="1" w:line="276" w:lineRule="auto"/>
         <w:rPr>
           <w:rFonts w:asciiTheme="majorHAnsi" w:eastAsia="Times New Roman" w:hAnsiTheme="majorHAnsi" w:cstheme="majorHAnsi"/>
           <w:b/>
@@ -605,7 +510,6 @@
           <w:color w:val="00B050"/>
           <w:sz w:val="28"/>
           <w:szCs w:val="28"/>
-          <w:highlight w:val="yellow"/>
         </w:rPr>
       </w:pPr>
     </w:p>
@@ -636,6 +540,7 @@
         <w:p>
           <w:pPr>
             <w:pStyle w:val="TOCHeading"/>
+            <w:spacing w:before="100" w:beforeAutospacing="1" w:after="100" w:afterAutospacing="1" w:line="276" w:lineRule="auto"/>
             <w:jc w:val="center"/>
             <w:rPr>
               <w:rFonts w:cstheme="majorHAnsi"/>
@@ -686,7 +591,7 @@
             </w:rPr>
             <w:fldChar w:fldCharType="separate"/>
           </w:r>
-          <w:hyperlink w:anchor="_Toc24116260" w:history="1">
+          <w:hyperlink w:anchor="_Toc24273936" w:history="1">
             <w:r>
               <w:rPr>
                 <w:rStyle w:val="Hyperlink"/>
@@ -730,7 +635,7 @@
                 <w:noProof/>
                 <w:webHidden/>
               </w:rPr>
-              <w:instrText xml:space="preserve"> PAGEREF _Toc24116260 \h </w:instrText>
+              <w:instrText xml:space="preserve"> PAGEREF _Toc24273936 \h </w:instrText>
             </w:r>
             <w:r>
               <w:rPr>
@@ -750,7 +655,7 @@
                 <w:noProof/>
                 <w:webHidden/>
               </w:rPr>
-              <w:t>2</w:t>
+              <w:t>3</w:t>
             </w:r>
             <w:r>
               <w:rPr>
@@ -774,7 +679,7 @@
               <w:lang w:val="en-US"/>
             </w:rPr>
           </w:pPr>
-          <w:hyperlink w:anchor="_Toc24116261" w:history="1">
+          <w:hyperlink w:anchor="_Toc24273937" w:history="1">
             <w:r>
               <w:rPr>
                 <w:rStyle w:val="Hyperlink"/>
@@ -818,7 +723,7 @@
                 <w:noProof/>
                 <w:webHidden/>
               </w:rPr>
-              <w:instrText xml:space="preserve"> PAGEREF _Toc24116261 \h </w:instrText>
+              <w:instrText xml:space="preserve"> PAGEREF _Toc24273937 \h </w:instrText>
             </w:r>
             <w:r>
               <w:rPr>
@@ -838,7 +743,7 @@
                 <w:noProof/>
                 <w:webHidden/>
               </w:rPr>
-              <w:t>2</w:t>
+              <w:t>3</w:t>
             </w:r>
             <w:r>
               <w:rPr>
@@ -862,7 +767,7 @@
               <w:lang w:val="en-US"/>
             </w:rPr>
           </w:pPr>
-          <w:hyperlink w:anchor="_Toc24116262" w:history="1">
+          <w:hyperlink w:anchor="_Toc24273938" w:history="1">
             <w:r>
               <w:rPr>
                 <w:rStyle w:val="Hyperlink"/>
@@ -906,7 +811,7 @@
                 <w:noProof/>
                 <w:webHidden/>
               </w:rPr>
-              <w:instrText xml:space="preserve"> PAGEREF _Toc24116262 \h </w:instrText>
+              <w:instrText xml:space="preserve"> PAGEREF _Toc24273938 \h </w:instrText>
             </w:r>
             <w:r>
               <w:rPr>
@@ -926,7 +831,7 @@
                 <w:noProof/>
                 <w:webHidden/>
               </w:rPr>
-              <w:t>2</w:t>
+              <w:t>3</w:t>
             </w:r>
             <w:r>
               <w:rPr>
@@ -950,7 +855,7 @@
               <w:lang w:val="en-US"/>
             </w:rPr>
           </w:pPr>
-          <w:hyperlink w:anchor="_Toc24116263" w:history="1">
+          <w:hyperlink w:anchor="_Toc24273939" w:history="1">
             <w:r>
               <w:rPr>
                 <w:rStyle w:val="Hyperlink"/>
@@ -994,7 +899,7 @@
                 <w:noProof/>
                 <w:webHidden/>
               </w:rPr>
-              <w:instrText xml:space="preserve"> PAGEREF _Toc24116263 \h </w:instrText>
+              <w:instrText xml:space="preserve"> PAGEREF _Toc24273939 \h </w:instrText>
             </w:r>
             <w:r>
               <w:rPr>
@@ -1014,7 +919,7 @@
                 <w:noProof/>
                 <w:webHidden/>
               </w:rPr>
-              <w:t>3</w:t>
+              <w:t>4</w:t>
             </w:r>
             <w:r>
               <w:rPr>
@@ -1038,7 +943,7 @@
               <w:lang w:val="en-US"/>
             </w:rPr>
           </w:pPr>
-          <w:hyperlink w:anchor="_Toc24116264" w:history="1">
+          <w:hyperlink w:anchor="_Toc24273940" w:history="1">
             <w:r>
               <w:rPr>
                 <w:rStyle w:val="Hyperlink"/>
@@ -1082,7 +987,7 @@
                 <w:noProof/>
                 <w:webHidden/>
               </w:rPr>
-              <w:instrText xml:space="preserve"> PAGEREF _Toc24116264 \h </w:instrText>
+              <w:instrText xml:space="preserve"> PAGEREF _Toc24273940 \h </w:instrText>
             </w:r>
             <w:r>
               <w:rPr>
@@ -1102,7 +1007,7 @@
                 <w:noProof/>
                 <w:webHidden/>
               </w:rPr>
-              <w:t>3</w:t>
+              <w:t>4</w:t>
             </w:r>
             <w:r>
               <w:rPr>
@@ -1126,7 +1031,7 @@
               <w:lang w:val="en-US"/>
             </w:rPr>
           </w:pPr>
-          <w:hyperlink w:anchor="_Toc24116265" w:history="1">
+          <w:hyperlink w:anchor="_Toc24273941" w:history="1">
             <w:r>
               <w:rPr>
                 <w:rStyle w:val="Hyperlink"/>
@@ -1170,7 +1075,7 @@
                 <w:noProof/>
                 <w:webHidden/>
               </w:rPr>
-              <w:instrText xml:space="preserve"> PAGEREF _Toc24116265 \h </w:instrText>
+              <w:instrText xml:space="preserve"> PAGEREF _Toc24273941 \h </w:instrText>
             </w:r>
             <w:r>
               <w:rPr>
@@ -1190,7 +1095,7 @@
                 <w:noProof/>
                 <w:webHidden/>
               </w:rPr>
-              <w:t>3</w:t>
+              <w:t>4</w:t>
             </w:r>
             <w:r>
               <w:rPr>
@@ -1214,7 +1119,7 @@
               <w:lang w:val="en-US"/>
             </w:rPr>
           </w:pPr>
-          <w:hyperlink w:anchor="_Toc24116266" w:history="1">
+          <w:hyperlink w:anchor="_Toc24273942" w:history="1">
             <w:r>
               <w:rPr>
                 <w:rStyle w:val="Hyperlink"/>
@@ -1258,7 +1163,7 @@
                 <w:noProof/>
                 <w:webHidden/>
               </w:rPr>
-              <w:instrText xml:space="preserve"> PAGEREF _Toc24116266 \h </w:instrText>
+              <w:instrText xml:space="preserve"> PAGEREF _Toc24273942 \h </w:instrText>
             </w:r>
             <w:r>
               <w:rPr>
@@ -1278,7 +1183,7 @@
                 <w:noProof/>
                 <w:webHidden/>
               </w:rPr>
-              <w:t>4</w:t>
+              <w:t>5</w:t>
             </w:r>
             <w:r>
               <w:rPr>
@@ -1302,7 +1207,7 @@
               <w:lang w:val="en-US"/>
             </w:rPr>
           </w:pPr>
-          <w:hyperlink w:anchor="_Toc24116267" w:history="1">
+          <w:hyperlink w:anchor="_Toc24273943" w:history="1">
             <w:r>
               <w:rPr>
                 <w:rStyle w:val="Hyperlink"/>
@@ -1346,7 +1251,7 @@
                 <w:noProof/>
                 <w:webHidden/>
               </w:rPr>
-              <w:instrText xml:space="preserve"> PAGEREF _Toc24116267 \h </w:instrText>
+              <w:instrText xml:space="preserve"> PAGEREF _Toc24273943 \h </w:instrText>
             </w:r>
             <w:r>
               <w:rPr>
@@ -1366,7 +1271,7 @@
                 <w:noProof/>
                 <w:webHidden/>
               </w:rPr>
-              <w:t>4</w:t>
+              <w:t>5</w:t>
             </w:r>
             <w:r>
               <w:rPr>
@@ -1390,7 +1295,7 @@
               <w:lang w:val="en-US"/>
             </w:rPr>
           </w:pPr>
-          <w:hyperlink w:anchor="_Toc24116268" w:history="1">
+          <w:hyperlink w:anchor="_Toc24273944" w:history="1">
             <w:r>
               <w:rPr>
                 <w:rStyle w:val="Hyperlink"/>
@@ -1434,7 +1339,7 @@
                 <w:noProof/>
                 <w:webHidden/>
               </w:rPr>
-              <w:instrText xml:space="preserve"> PAGEREF _Toc24116268 \h </w:instrText>
+              <w:instrText xml:space="preserve"> PAGEREF _Toc24273944 \h </w:instrText>
             </w:r>
             <w:r>
               <w:rPr>
@@ -1454,7 +1359,7 @@
                 <w:noProof/>
                 <w:webHidden/>
               </w:rPr>
-              <w:t>4</w:t>
+              <w:t>6</w:t>
             </w:r>
             <w:r>
               <w:rPr>
@@ -1478,7 +1383,7 @@
               <w:lang w:val="en-US"/>
             </w:rPr>
           </w:pPr>
-          <w:hyperlink w:anchor="_Toc24116269" w:history="1">
+          <w:hyperlink w:anchor="_Toc24273945" w:history="1">
             <w:r>
               <w:rPr>
                 <w:rStyle w:val="Hyperlink"/>
@@ -1522,7 +1427,7 @@
                 <w:noProof/>
                 <w:webHidden/>
               </w:rPr>
-              <w:instrText xml:space="preserve"> PAGEREF _Toc24116269 \h </w:instrText>
+              <w:instrText xml:space="preserve"> PAGEREF _Toc24273945 \h </w:instrText>
             </w:r>
             <w:r>
               <w:rPr>
@@ -1542,7 +1447,7 @@
                 <w:noProof/>
                 <w:webHidden/>
               </w:rPr>
-              <w:t>5</w:t>
+              <w:t>6</w:t>
             </w:r>
             <w:r>
               <w:rPr>
@@ -1566,7 +1471,7 @@
               <w:lang w:val="en-US"/>
             </w:rPr>
           </w:pPr>
-          <w:hyperlink w:anchor="_Toc24116270" w:history="1">
+          <w:hyperlink w:anchor="_Toc24273946" w:history="1">
             <w:r>
               <w:rPr>
                 <w:rStyle w:val="Hyperlink"/>
@@ -1610,7 +1515,7 @@
                 <w:noProof/>
                 <w:webHidden/>
               </w:rPr>
-              <w:instrText xml:space="preserve"> PAGEREF _Toc24116270 \h </w:instrText>
+              <w:instrText xml:space="preserve"> PAGEREF _Toc24273946 \h </w:instrText>
             </w:r>
             <w:r>
               <w:rPr>
@@ -1630,7 +1535,7 @@
                 <w:noProof/>
                 <w:webHidden/>
               </w:rPr>
-              <w:t>5</w:t>
+              <w:t>6</w:t>
             </w:r>
             <w:r>
               <w:rPr>
@@ -1654,7 +1559,7 @@
               <w:lang w:val="en-US"/>
             </w:rPr>
           </w:pPr>
-          <w:hyperlink w:anchor="_Toc24116271" w:history="1">
+          <w:hyperlink w:anchor="_Toc24273947" w:history="1">
             <w:r>
               <w:rPr>
                 <w:rStyle w:val="Hyperlink"/>
@@ -1698,7 +1603,7 @@
                 <w:noProof/>
                 <w:webHidden/>
               </w:rPr>
-              <w:instrText xml:space="preserve"> PAGEREF _Toc24116271 \h </w:instrText>
+              <w:instrText xml:space="preserve"> PAGEREF _Toc24273947 \h </w:instrText>
             </w:r>
             <w:r>
               <w:rPr>
@@ -1718,7 +1623,7 @@
                 <w:noProof/>
                 <w:webHidden/>
               </w:rPr>
-              <w:t>5</w:t>
+              <w:t>7</w:t>
             </w:r>
             <w:r>
               <w:rPr>
@@ -1742,7 +1647,7 @@
               <w:lang w:val="en-US"/>
             </w:rPr>
           </w:pPr>
-          <w:hyperlink w:anchor="_Toc24116272" w:history="1">
+          <w:hyperlink w:anchor="_Toc24273948" w:history="1">
             <w:r>
               <w:rPr>
                 <w:rStyle w:val="Hyperlink"/>
@@ -1786,7 +1691,7 @@
                 <w:noProof/>
                 <w:webHidden/>
               </w:rPr>
-              <w:instrText xml:space="preserve"> PAGEREF _Toc24116272 \h </w:instrText>
+              <w:instrText xml:space="preserve"> PAGEREF _Toc24273948 \h </w:instrText>
             </w:r>
             <w:r>
               <w:rPr>
@@ -1806,7 +1711,7 @@
                 <w:noProof/>
                 <w:webHidden/>
               </w:rPr>
-              <w:t>5</w:t>
+              <w:t>7</w:t>
             </w:r>
             <w:r>
               <w:rPr>
@@ -1830,7 +1735,7 @@
               <w:lang w:val="en-US"/>
             </w:rPr>
           </w:pPr>
-          <w:hyperlink w:anchor="_Toc24116273" w:history="1">
+          <w:hyperlink w:anchor="_Toc24273949" w:history="1">
             <w:r>
               <w:rPr>
                 <w:rStyle w:val="Hyperlink"/>
@@ -1874,7 +1779,7 @@
                 <w:noProof/>
                 <w:webHidden/>
               </w:rPr>
-              <w:instrText xml:space="preserve"> PAGEREF _Toc24116273 \h </w:instrText>
+              <w:instrText xml:space="preserve"> PAGEREF _Toc24273949 \h </w:instrText>
             </w:r>
             <w:r>
               <w:rPr>
@@ -1894,7 +1799,7 @@
                 <w:noProof/>
                 <w:webHidden/>
               </w:rPr>
-              <w:t>7</w:t>
+              <w:t>9</w:t>
             </w:r>
             <w:r>
               <w:rPr>
@@ -1918,7 +1823,7 @@
               <w:lang w:val="en-US"/>
             </w:rPr>
           </w:pPr>
-          <w:hyperlink w:anchor="_Toc24116274" w:history="1">
+          <w:hyperlink w:anchor="_Toc24273950" w:history="1">
             <w:r>
               <w:rPr>
                 <w:rStyle w:val="Hyperlink"/>
@@ -1962,7 +1867,7 @@
                 <w:noProof/>
                 <w:webHidden/>
               </w:rPr>
-              <w:instrText xml:space="preserve"> PAGEREF _Toc24116274 \h </w:instrText>
+              <w:instrText xml:space="preserve"> PAGEREF _Toc24273950 \h </w:instrText>
             </w:r>
             <w:r>
               <w:rPr>
@@ -1982,7 +1887,7 @@
                 <w:noProof/>
                 <w:webHidden/>
               </w:rPr>
-              <w:t>8</w:t>
+              <w:t>10</w:t>
             </w:r>
             <w:r>
               <w:rPr>
@@ -2006,7 +1911,7 @@
               <w:lang w:val="en-US"/>
             </w:rPr>
           </w:pPr>
-          <w:hyperlink w:anchor="_Toc24116275" w:history="1">
+          <w:hyperlink w:anchor="_Toc24273951" w:history="1">
             <w:r>
               <w:rPr>
                 <w:rStyle w:val="Hyperlink"/>
@@ -2050,7 +1955,7 @@
                 <w:noProof/>
                 <w:webHidden/>
               </w:rPr>
-              <w:instrText xml:space="preserve"> PAGEREF _Toc24116275 \h </w:instrText>
+              <w:instrText xml:space="preserve"> PAGEREF _Toc24273951 \h </w:instrText>
             </w:r>
             <w:r>
               <w:rPr>
@@ -2070,7 +1975,7 @@
                 <w:noProof/>
                 <w:webHidden/>
               </w:rPr>
-              <w:t>9</w:t>
+              <w:t>10</w:t>
             </w:r>
             <w:r>
               <w:rPr>
@@ -2094,7 +1999,7 @@
               <w:lang w:val="en-US"/>
             </w:rPr>
           </w:pPr>
-          <w:hyperlink w:anchor="_Toc24116276" w:history="1">
+          <w:hyperlink w:anchor="_Toc24273952" w:history="1">
             <w:r>
               <w:rPr>
                 <w:rStyle w:val="Hyperlink"/>
@@ -2138,7 +2043,7 @@
                 <w:noProof/>
                 <w:webHidden/>
               </w:rPr>
-              <w:instrText xml:space="preserve"> PAGEREF _Toc24116276 \h </w:instrText>
+              <w:instrText xml:space="preserve"> PAGEREF _Toc24273952 \h </w:instrText>
             </w:r>
             <w:r>
               <w:rPr>
@@ -2158,7 +2063,7 @@
                 <w:noProof/>
                 <w:webHidden/>
               </w:rPr>
-              <w:t>10</w:t>
+              <w:t>12</w:t>
             </w:r>
             <w:r>
               <w:rPr>
@@ -2182,7 +2087,7 @@
               <w:lang w:val="en-US"/>
             </w:rPr>
           </w:pPr>
-          <w:hyperlink w:anchor="_Toc24116277" w:history="1">
+          <w:hyperlink w:anchor="_Toc24273953" w:history="1">
             <w:r>
               <w:rPr>
                 <w:rStyle w:val="Hyperlink"/>
@@ -2226,7 +2131,7 @@
                 <w:noProof/>
                 <w:webHidden/>
               </w:rPr>
-              <w:instrText xml:space="preserve"> PAGEREF _Toc24116277 \h </w:instrText>
+              <w:instrText xml:space="preserve"> PAGEREF _Toc24273953 \h </w:instrText>
             </w:r>
             <w:r>
               <w:rPr>
@@ -2246,7 +2151,7 @@
                 <w:noProof/>
                 <w:webHidden/>
               </w:rPr>
-              <w:t>11</w:t>
+              <w:t>13</w:t>
             </w:r>
             <w:r>
               <w:rPr>
@@ -2270,7 +2175,7 @@
               <w:lang w:val="en-US"/>
             </w:rPr>
           </w:pPr>
-          <w:hyperlink w:anchor="_Toc24116278" w:history="1">
+          <w:hyperlink w:anchor="_Toc24273954" w:history="1">
             <w:r>
               <w:rPr>
                 <w:rStyle w:val="Hyperlink"/>
@@ -2314,7 +2219,7 @@
                 <w:noProof/>
                 <w:webHidden/>
               </w:rPr>
-              <w:instrText xml:space="preserve"> PAGEREF _Toc24116278 \h </w:instrText>
+              <w:instrText xml:space="preserve"> PAGEREF _Toc24273954 \h </w:instrText>
             </w:r>
             <w:r>
               <w:rPr>
@@ -2334,7 +2239,7 @@
                 <w:noProof/>
                 <w:webHidden/>
               </w:rPr>
-              <w:t>14</w:t>
+              <w:t>16</w:t>
             </w:r>
             <w:r>
               <w:rPr>
@@ -2358,7 +2263,7 @@
               <w:lang w:val="en-US"/>
             </w:rPr>
           </w:pPr>
-          <w:hyperlink w:anchor="_Toc24116279" w:history="1">
+          <w:hyperlink w:anchor="_Toc24273955" w:history="1">
             <w:r>
               <w:rPr>
                 <w:rStyle w:val="Hyperlink"/>
@@ -2402,7 +2307,7 @@
                 <w:noProof/>
                 <w:webHidden/>
               </w:rPr>
-              <w:instrText xml:space="preserve"> PAGEREF _Toc24116279 \h </w:instrText>
+              <w:instrText xml:space="preserve"> PAGEREF _Toc24273955 \h </w:instrText>
             </w:r>
             <w:r>
               <w:rPr>
@@ -2422,7 +2327,7 @@
                 <w:noProof/>
                 <w:webHidden/>
               </w:rPr>
-              <w:t>15</w:t>
+              <w:t>18</w:t>
             </w:r>
             <w:r>
               <w:rPr>
@@ -2446,7 +2351,7 @@
               <w:lang w:val="en-US"/>
             </w:rPr>
           </w:pPr>
-          <w:hyperlink w:anchor="_Toc24116280" w:history="1">
+          <w:hyperlink w:anchor="_Toc24273956" w:history="1">
             <w:r>
               <w:rPr>
                 <w:rStyle w:val="Hyperlink"/>
@@ -2490,7 +2395,7 @@
                 <w:noProof/>
                 <w:webHidden/>
               </w:rPr>
-              <w:instrText xml:space="preserve"> PAGEREF _Toc24116280 \h </w:instrText>
+              <w:instrText xml:space="preserve"> PAGEREF _Toc24273956 \h </w:instrText>
             </w:r>
             <w:r>
               <w:rPr>
@@ -2510,7 +2415,7 @@
                 <w:noProof/>
                 <w:webHidden/>
               </w:rPr>
-              <w:t>18</w:t>
+              <w:t>21</w:t>
             </w:r>
             <w:r>
               <w:rPr>
@@ -2534,7 +2439,7 @@
               <w:lang w:val="en-US"/>
             </w:rPr>
           </w:pPr>
-          <w:hyperlink w:anchor="_Toc24116281" w:history="1">
+          <w:hyperlink w:anchor="_Toc24273957" w:history="1">
             <w:r>
               <w:rPr>
                 <w:rStyle w:val="Hyperlink"/>
@@ -2578,7 +2483,7 @@
                 <w:noProof/>
                 <w:webHidden/>
               </w:rPr>
-              <w:instrText xml:space="preserve"> PAGEREF _Toc24116281 \h </w:instrText>
+              <w:instrText xml:space="preserve"> PAGEREF _Toc24273957 \h </w:instrText>
             </w:r>
             <w:r>
               <w:rPr>
@@ -2598,7 +2503,7 @@
                 <w:noProof/>
                 <w:webHidden/>
               </w:rPr>
-              <w:t>18</w:t>
+              <w:t>21</w:t>
             </w:r>
             <w:r>
               <w:rPr>
@@ -2622,7 +2527,7 @@
               <w:lang w:val="en-US"/>
             </w:rPr>
           </w:pPr>
-          <w:hyperlink w:anchor="_Toc24116282" w:history="1">
+          <w:hyperlink w:anchor="_Toc24273958" w:history="1">
             <w:r>
               <w:rPr>
                 <w:rStyle w:val="Hyperlink"/>
@@ -2666,7 +2571,7 @@
                 <w:noProof/>
                 <w:webHidden/>
               </w:rPr>
-              <w:instrText xml:space="preserve"> PAGEREF _Toc24116282 \h </w:instrText>
+              <w:instrText xml:space="preserve"> PAGEREF _Toc24273958 \h </w:instrText>
             </w:r>
             <w:r>
               <w:rPr>
@@ -2686,7 +2591,7 @@
                 <w:noProof/>
                 <w:webHidden/>
               </w:rPr>
-              <w:t>21</w:t>
+              <w:t>24</w:t>
             </w:r>
             <w:r>
               <w:rPr>
@@ -2710,7 +2615,7 @@
               <w:lang w:val="en-US"/>
             </w:rPr>
           </w:pPr>
-          <w:hyperlink w:anchor="_Toc24116283" w:history="1">
+          <w:hyperlink w:anchor="_Toc24273959" w:history="1">
             <w:r>
               <w:rPr>
                 <w:rStyle w:val="Hyperlink"/>
@@ -2754,7 +2659,7 @@
                 <w:noProof/>
                 <w:webHidden/>
               </w:rPr>
-              <w:instrText xml:space="preserve"> PAGEREF _Toc24116283 \h </w:instrText>
+              <w:instrText xml:space="preserve"> PAGEREF _Toc24273959 \h </w:instrText>
             </w:r>
             <w:r>
               <w:rPr>
@@ -2774,7 +2679,7 @@
                 <w:noProof/>
                 <w:webHidden/>
               </w:rPr>
-              <w:t>22</w:t>
+              <w:t>26</w:t>
             </w:r>
             <w:r>
               <w:rPr>
@@ -2798,7 +2703,7 @@
               <w:lang w:val="en-US"/>
             </w:rPr>
           </w:pPr>
-          <w:hyperlink w:anchor="_Toc24116284" w:history="1">
+          <w:hyperlink w:anchor="_Toc24273960" w:history="1">
             <w:r>
               <w:rPr>
                 <w:rStyle w:val="Hyperlink"/>
@@ -2842,7 +2747,7 @@
                 <w:noProof/>
                 <w:webHidden/>
               </w:rPr>
-              <w:instrText xml:space="preserve"> PAGEREF _Toc24116284 \h </w:instrText>
+              <w:instrText xml:space="preserve"> PAGEREF _Toc24273960 \h </w:instrText>
             </w:r>
             <w:r>
               <w:rPr>
@@ -2862,7 +2767,7 @@
                 <w:noProof/>
                 <w:webHidden/>
               </w:rPr>
-              <w:t>23</w:t>
+              <w:t>27</w:t>
             </w:r>
             <w:r>
               <w:rPr>
@@ -2886,7 +2791,7 @@
               <w:lang w:val="en-US"/>
             </w:rPr>
           </w:pPr>
-          <w:hyperlink w:anchor="_Toc24116285" w:history="1">
+          <w:hyperlink w:anchor="_Toc24273961" w:history="1">
             <w:r>
               <w:rPr>
                 <w:rStyle w:val="Hyperlink"/>
@@ -2939,7 +2844,7 @@
                 <w:noProof/>
                 <w:webHidden/>
               </w:rPr>
-              <w:instrText xml:space="preserve"> PAGEREF _Toc24116285 \h </w:instrText>
+              <w:instrText xml:space="preserve"> PAGEREF _Toc24273961 \h </w:instrText>
             </w:r>
             <w:r>
               <w:rPr>
@@ -2959,7 +2864,7 @@
                 <w:noProof/>
                 <w:webHidden/>
               </w:rPr>
-              <w:t>25</w:t>
+              <w:t>28</w:t>
             </w:r>
             <w:r>
               <w:rPr>
@@ -2983,7 +2888,7 @@
               <w:lang w:val="en-US"/>
             </w:rPr>
           </w:pPr>
-          <w:hyperlink w:anchor="_Toc24116286" w:history="1">
+          <w:hyperlink w:anchor="_Toc24273962" w:history="1">
             <w:r>
               <w:rPr>
                 <w:rStyle w:val="Hyperlink"/>
@@ -3036,7 +2941,7 @@
                 <w:noProof/>
                 <w:webHidden/>
               </w:rPr>
-              <w:instrText xml:space="preserve"> PAGEREF _Toc24116286 \h </w:instrText>
+              <w:instrText xml:space="preserve"> PAGEREF _Toc24273962 \h </w:instrText>
             </w:r>
             <w:r>
               <w:rPr>
@@ -3056,7 +2961,7 @@
                 <w:noProof/>
                 <w:webHidden/>
               </w:rPr>
-              <w:t>29</w:t>
+              <w:t>33</w:t>
             </w:r>
             <w:r>
               <w:rPr>
@@ -3080,7 +2985,7 @@
               <w:lang w:val="en-US"/>
             </w:rPr>
           </w:pPr>
-          <w:hyperlink w:anchor="_Toc24116287" w:history="1">
+          <w:hyperlink w:anchor="_Toc24273963" w:history="1">
             <w:r>
               <w:rPr>
                 <w:rStyle w:val="Hyperlink"/>
@@ -3126,7 +3031,7 @@
                 <w:noProof/>
                 <w:webHidden/>
               </w:rPr>
-              <w:instrText xml:space="preserve"> PAGEREF _Toc24116287 \h </w:instrText>
+              <w:instrText xml:space="preserve"> PAGEREF _Toc24273963 \h </w:instrText>
             </w:r>
             <w:r>
               <w:rPr>
@@ -3146,7 +3051,7 @@
                 <w:noProof/>
                 <w:webHidden/>
               </w:rPr>
-              <w:t>31</w:t>
+              <w:t>36</w:t>
             </w:r>
             <w:r>
               <w:rPr>
@@ -3170,7 +3075,7 @@
               <w:lang w:val="en-US"/>
             </w:rPr>
           </w:pPr>
-          <w:hyperlink w:anchor="_Toc24116288" w:history="1">
+          <w:hyperlink w:anchor="_Toc24273964" w:history="1">
             <w:r>
               <w:rPr>
                 <w:rStyle w:val="Hyperlink"/>
@@ -3215,7 +3120,7 @@
                 <w:noProof/>
                 <w:webHidden/>
               </w:rPr>
-              <w:instrText xml:space="preserve"> PAGEREF _Toc24116288 \h </w:instrText>
+              <w:instrText xml:space="preserve"> PAGEREF _Toc24273964 \h </w:instrText>
             </w:r>
             <w:r>
               <w:rPr>
@@ -3235,7 +3140,7 @@
                 <w:noProof/>
                 <w:webHidden/>
               </w:rPr>
-              <w:t>31</w:t>
+              <w:t>36</w:t>
             </w:r>
             <w:r>
               <w:rPr>
@@ -3259,7 +3164,7 @@
               <w:lang w:val="en-US"/>
             </w:rPr>
           </w:pPr>
-          <w:hyperlink w:anchor="_Toc24116289" w:history="1">
+          <w:hyperlink w:anchor="_Toc24273965" w:history="1">
             <w:r>
               <w:rPr>
                 <w:rStyle w:val="Hyperlink"/>
@@ -3303,7 +3208,7 @@
                 <w:noProof/>
                 <w:webHidden/>
               </w:rPr>
-              <w:instrText xml:space="preserve"> PAGEREF _Toc24116289 \h </w:instrText>
+              <w:instrText xml:space="preserve"> PAGEREF _Toc24273965 \h </w:instrText>
             </w:r>
             <w:r>
               <w:rPr>
@@ -3323,7 +3228,7 @@
                 <w:noProof/>
                 <w:webHidden/>
               </w:rPr>
-              <w:t>31</w:t>
+              <w:t>36</w:t>
             </w:r>
             <w:r>
               <w:rPr>
@@ -3347,7 +3252,7 @@
               <w:lang w:val="en-US"/>
             </w:rPr>
           </w:pPr>
-          <w:hyperlink w:anchor="_Toc24116290" w:history="1">
+          <w:hyperlink w:anchor="_Toc24273966" w:history="1">
             <w:r>
               <w:rPr>
                 <w:rStyle w:val="Hyperlink"/>
@@ -3391,7 +3296,7 @@
                 <w:noProof/>
                 <w:webHidden/>
               </w:rPr>
-              <w:instrText xml:space="preserve"> PAGEREF _Toc24116290 \h </w:instrText>
+              <w:instrText xml:space="preserve"> PAGEREF _Toc24273966 \h </w:instrText>
             </w:r>
             <w:r>
               <w:rPr>
@@ -3411,7 +3316,7 @@
                 <w:noProof/>
                 <w:webHidden/>
               </w:rPr>
-              <w:t>31</w:t>
+              <w:t>36</w:t>
             </w:r>
             <w:r>
               <w:rPr>
@@ -3435,7 +3340,7 @@
               <w:lang w:val="en-US"/>
             </w:rPr>
           </w:pPr>
-          <w:hyperlink w:anchor="_Toc24116291" w:history="1">
+          <w:hyperlink w:anchor="_Toc24273967" w:history="1">
             <w:r>
               <w:rPr>
                 <w:rStyle w:val="Hyperlink"/>
@@ -3479,7 +3384,7 @@
                 <w:noProof/>
                 <w:webHidden/>
               </w:rPr>
-              <w:instrText xml:space="preserve"> PAGEREF _Toc24116291 \h </w:instrText>
+              <w:instrText xml:space="preserve"> PAGEREF _Toc24273967 \h </w:instrText>
             </w:r>
             <w:r>
               <w:rPr>
@@ -3499,7 +3404,7 @@
                 <w:noProof/>
                 <w:webHidden/>
               </w:rPr>
-              <w:t>32</w:t>
+              <w:t>36</w:t>
             </w:r>
             <w:r>
               <w:rPr>
@@ -3512,6 +3417,7 @@
         </w:p>
         <w:p>
           <w:pPr>
+            <w:spacing w:before="100" w:beforeAutospacing="1" w:after="100" w:afterAutospacing="1" w:line="276" w:lineRule="auto"/>
             <w:rPr>
               <w:b/>
             </w:rPr>
@@ -3530,7 +3436,7 @@
     </w:sdt>
     <w:p>
       <w:pPr>
-        <w:ind w:left="720"/>
+        <w:spacing w:before="100" w:beforeAutospacing="1" w:after="100" w:afterAutospacing="1" w:line="276" w:lineRule="auto"/>
         <w:rPr>
           <w:rFonts w:ascii="Times New Roman" w:eastAsia="Times New Roman" w:hAnsi="Times New Roman" w:cs="Times New Roman"/>
           <w:b/>
@@ -3538,12 +3444,12 @@
           <w:color w:val="00B050"/>
           <w:sz w:val="28"/>
           <w:szCs w:val="28"/>
-          <w:highlight w:val="yellow"/>
-        </w:rPr>
-      </w:pPr>
-    </w:p>
-    <w:p>
-      <w:pPr>
+        </w:rPr>
+      </w:pPr>
+    </w:p>
+    <w:p>
+      <w:pPr>
+        <w:spacing w:before="100" w:beforeAutospacing="1" w:after="100" w:afterAutospacing="1" w:line="276" w:lineRule="auto"/>
         <w:rPr>
           <w:rFonts w:ascii="Times New Roman" w:eastAsia="Times New Roman" w:hAnsi="Times New Roman" w:cs="Times New Roman"/>
           <w:b/>
@@ -3551,9 +3457,140 @@
           <w:color w:val="00B050"/>
           <w:sz w:val="28"/>
           <w:szCs w:val="28"/>
-          <w:highlight w:val="yellow"/>
-        </w:rPr>
-      </w:pPr>
+        </w:rPr>
+      </w:pPr>
+    </w:p>
+    <w:p>
+      <w:pPr>
+        <w:spacing w:before="100" w:beforeAutospacing="1" w:after="100" w:afterAutospacing="1" w:line="276" w:lineRule="auto"/>
+        <w:rPr>
+          <w:rFonts w:ascii="Times New Roman" w:eastAsia="Times New Roman" w:hAnsi="Times New Roman" w:cs="Times New Roman"/>
+          <w:b/>
+          <w:bCs/>
+          <w:color w:val="00B050"/>
+          <w:sz w:val="28"/>
+          <w:szCs w:val="28"/>
+        </w:rPr>
+      </w:pPr>
+    </w:p>
+    <w:p>
+      <w:pPr>
+        <w:spacing w:before="100" w:beforeAutospacing="1" w:after="100" w:afterAutospacing="1" w:line="276" w:lineRule="auto"/>
+        <w:rPr>
+          <w:rFonts w:ascii="Times New Roman" w:eastAsia="Times New Roman" w:hAnsi="Times New Roman" w:cs="Times New Roman"/>
+          <w:b/>
+          <w:bCs/>
+          <w:color w:val="00B050"/>
+          <w:sz w:val="28"/>
+          <w:szCs w:val="28"/>
+        </w:rPr>
+      </w:pPr>
+    </w:p>
+    <w:p>
+      <w:pPr>
+        <w:spacing w:before="100" w:beforeAutospacing="1" w:after="100" w:afterAutospacing="1" w:line="276" w:lineRule="auto"/>
+        <w:rPr>
+          <w:rFonts w:ascii="Times New Roman" w:eastAsia="Times New Roman" w:hAnsi="Times New Roman" w:cs="Times New Roman"/>
+          <w:b/>
+          <w:bCs/>
+          <w:color w:val="00B050"/>
+          <w:sz w:val="28"/>
+          <w:szCs w:val="28"/>
+        </w:rPr>
+      </w:pPr>
+    </w:p>
+    <w:p>
+      <w:pPr>
+        <w:spacing w:before="100" w:beforeAutospacing="1" w:after="100" w:afterAutospacing="1" w:line="276" w:lineRule="auto"/>
+        <w:rPr>
+          <w:rFonts w:ascii="Times New Roman" w:eastAsia="Times New Roman" w:hAnsi="Times New Roman" w:cs="Times New Roman"/>
+          <w:b/>
+          <w:bCs/>
+          <w:color w:val="00B050"/>
+          <w:sz w:val="28"/>
+          <w:szCs w:val="28"/>
+        </w:rPr>
+      </w:pPr>
+    </w:p>
+    <w:p>
+      <w:pPr>
+        <w:spacing w:before="100" w:beforeAutospacing="1" w:after="100" w:afterAutospacing="1" w:line="276" w:lineRule="auto"/>
+        <w:rPr>
+          <w:rFonts w:ascii="Times New Roman" w:eastAsia="Times New Roman" w:hAnsi="Times New Roman" w:cs="Times New Roman"/>
+          <w:b/>
+          <w:bCs/>
+          <w:color w:val="00B050"/>
+          <w:sz w:val="28"/>
+          <w:szCs w:val="28"/>
+        </w:rPr>
+      </w:pPr>
+    </w:p>
+    <w:p>
+      <w:pPr>
+        <w:spacing w:before="100" w:beforeAutospacing="1" w:after="100" w:afterAutospacing="1" w:line="276" w:lineRule="auto"/>
+        <w:rPr>
+          <w:rFonts w:ascii="Times New Roman" w:eastAsia="Times New Roman" w:hAnsi="Times New Roman" w:cs="Times New Roman"/>
+          <w:b/>
+          <w:bCs/>
+          <w:color w:val="00B050"/>
+          <w:sz w:val="28"/>
+          <w:szCs w:val="28"/>
+        </w:rPr>
+      </w:pPr>
+    </w:p>
+    <w:p>
+      <w:pPr>
+        <w:spacing w:before="100" w:beforeAutospacing="1" w:after="100" w:afterAutospacing="1" w:line="276" w:lineRule="auto"/>
+        <w:rPr>
+          <w:rFonts w:ascii="Times New Roman" w:eastAsia="Times New Roman" w:hAnsi="Times New Roman" w:cs="Times New Roman"/>
+          <w:b/>
+          <w:bCs/>
+          <w:color w:val="00B050"/>
+          <w:sz w:val="28"/>
+          <w:szCs w:val="28"/>
+        </w:rPr>
+      </w:pPr>
+    </w:p>
+    <w:p>
+      <w:pPr>
+        <w:spacing w:before="100" w:beforeAutospacing="1" w:after="100" w:afterAutospacing="1" w:line="276" w:lineRule="auto"/>
+        <w:rPr>
+          <w:rFonts w:ascii="Times New Roman" w:eastAsia="Times New Roman" w:hAnsi="Times New Roman" w:cs="Times New Roman"/>
+          <w:b/>
+          <w:bCs/>
+          <w:color w:val="00B050"/>
+          <w:sz w:val="28"/>
+          <w:szCs w:val="28"/>
+        </w:rPr>
+      </w:pPr>
+    </w:p>
+    <w:p>
+      <w:pPr>
+        <w:spacing w:before="100" w:beforeAutospacing="1" w:after="100" w:afterAutospacing="1" w:line="276" w:lineRule="auto"/>
+        <w:jc w:val="center"/>
+        <w:rPr>
+          <w:rFonts w:ascii="Times New Roman" w:eastAsia="Times New Roman" w:hAnsi="Times New Roman" w:cs="Times New Roman"/>
+          <w:b/>
+          <w:bCs/>
+          <w:color w:val="000000" w:themeColor="text1"/>
+          <w:sz w:val="36"/>
+          <w:szCs w:val="28"/>
+          <w:lang w:val="en-US"/>
+        </w:rPr>
+      </w:pPr>
+      <w:r>
+        <w:rPr>
+          <w:rFonts w:ascii="Times New Roman" w:eastAsia="Times New Roman" w:hAnsi="Times New Roman" w:cs="Times New Roman"/>
+          <w:b/>
+          <w:bCs/>
+          <w:color w:val="000000" w:themeColor="text1"/>
+          <w:sz w:val="36"/>
+          <w:szCs w:val="28"/>
+          <w:lang w:val="en-US"/>
+        </w:rPr>
+        <w:lastRenderedPageBreak/>
+        <w:t>NỘI DUNG</w:t>
+      </w:r>
     </w:p>
     <w:p>
       <w:pPr>
@@ -3562,26 +3599,36 @@
           <w:ilvl w:val="0"/>
           <w:numId w:val="35"/>
         </w:numPr>
+        <w:spacing w:before="100" w:beforeAutospacing="1" w:after="100" w:afterAutospacing="1" w:line="276" w:lineRule="auto"/>
+        <w:ind w:left="0" w:firstLine="0"/>
         <w:rPr>
           <w:rFonts w:cstheme="majorHAnsi"/>
           <w:color w:val="000000" w:themeColor="text1"/>
-          <w:sz w:val="40"/>
-          <w:highlight w:val="yellow"/>
-        </w:rPr>
-      </w:pPr>
-      <w:bookmarkStart w:id="0" w:name="_Toc24116260"/>
+          <w:sz w:val="36"/>
+        </w:rPr>
+      </w:pPr>
+      <w:bookmarkStart w:id="0" w:name="_Toc24273936"/>
       <w:r>
         <w:rPr>
           <w:rFonts w:eastAsia="Times New Roman" w:cstheme="majorHAnsi"/>
-          <w:sz w:val="40"/>
-        </w:rPr>
-        <w:t>Tổng quan đề tài</w:t>
+          <w:sz w:val="36"/>
+        </w:rPr>
+        <w:t>Tổng</w:t>
+      </w:r>
+      <w:bookmarkStart w:id="1" w:name="_GoBack"/>
+      <w:bookmarkEnd w:id="1"/>
+      <w:r>
+        <w:rPr>
+          <w:rFonts w:eastAsia="Times New Roman" w:cstheme="majorHAnsi"/>
+          <w:sz w:val="36"/>
+        </w:rPr>
+        <w:t xml:space="preserve"> quan đề tài</w:t>
       </w:r>
       <w:bookmarkEnd w:id="0"/>
     </w:p>
     <w:p>
       <w:pPr>
-        <w:spacing w:line="276" w:lineRule="auto"/>
+        <w:spacing w:before="100" w:beforeAutospacing="1" w:after="100" w:afterAutospacing="1" w:line="276" w:lineRule="auto"/>
         <w:rPr>
           <w:rFonts w:asciiTheme="majorHAnsi" w:eastAsia="Times New Roman" w:hAnsiTheme="majorHAnsi" w:cstheme="majorHAnsi"/>
           <w:sz w:val="28"/>
@@ -3599,7 +3646,7 @@
     </w:p>
     <w:p>
       <w:pPr>
-        <w:spacing w:line="276" w:lineRule="auto"/>
+        <w:spacing w:before="100" w:beforeAutospacing="1" w:after="100" w:afterAutospacing="1" w:line="276" w:lineRule="auto"/>
         <w:rPr>
           <w:rFonts w:asciiTheme="majorHAnsi" w:hAnsiTheme="majorHAnsi" w:cstheme="majorHAnsi"/>
           <w:sz w:val="32"/>
@@ -3630,24 +3677,26 @@
           <w:ilvl w:val="0"/>
           <w:numId w:val="36"/>
         </w:numPr>
+        <w:spacing w:before="100" w:beforeAutospacing="1" w:after="100" w:afterAutospacing="1" w:line="276" w:lineRule="auto"/>
+        <w:ind w:left="0" w:firstLine="0"/>
         <w:rPr>
           <w:rFonts w:cstheme="majorHAnsi"/>
-          <w:sz w:val="36"/>
-        </w:rPr>
-      </w:pPr>
-      <w:bookmarkStart w:id="1" w:name="_Toc24116261"/>
+          <w:sz w:val="32"/>
+        </w:rPr>
+      </w:pPr>
+      <w:bookmarkStart w:id="2" w:name="_Toc24273937"/>
       <w:r>
         <w:rPr>
           <w:rFonts w:eastAsia="Times New Roman" w:cstheme="majorHAnsi"/>
-          <w:sz w:val="36"/>
+          <w:sz w:val="32"/>
         </w:rPr>
         <w:t>Giao diện:</w:t>
       </w:r>
-      <w:bookmarkEnd w:id="1"/>
-    </w:p>
-    <w:p>
-      <w:pPr>
-        <w:ind w:left="360" w:firstLine="720"/>
+      <w:bookmarkEnd w:id="2"/>
+    </w:p>
+    <w:p>
+      <w:pPr>
+        <w:spacing w:before="100" w:beforeAutospacing="1" w:after="100" w:afterAutospacing="1" w:line="276" w:lineRule="auto"/>
         <w:rPr>
           <w:rFonts w:asciiTheme="majorHAnsi" w:eastAsia="Times New Roman" w:hAnsiTheme="majorHAnsi" w:cstheme="majorHAnsi"/>
           <w:b/>
@@ -3712,24 +3761,27 @@
           <w:ilvl w:val="0"/>
           <w:numId w:val="37"/>
         </w:numPr>
+        <w:spacing w:before="100" w:beforeAutospacing="1" w:after="100" w:afterAutospacing="1" w:line="276" w:lineRule="auto"/>
+        <w:ind w:left="0" w:firstLine="0"/>
         <w:rPr>
           <w:rFonts w:cstheme="majorHAnsi"/>
-          <w:sz w:val="32"/>
-        </w:rPr>
-      </w:pPr>
-      <w:bookmarkStart w:id="2" w:name="_Toc24116262"/>
+          <w:sz w:val="28"/>
+        </w:rPr>
+      </w:pPr>
+      <w:bookmarkStart w:id="3" w:name="_Toc24273938"/>
       <w:r>
         <w:rPr>
           <w:rFonts w:eastAsia="Times New Roman" w:cstheme="majorHAnsi"/>
-          <w:sz w:val="32"/>
-        </w:rPr>
+          <w:sz w:val="28"/>
+        </w:rPr>
+        <w:lastRenderedPageBreak/>
         <w:t>Giao diện đăng nhập:</w:t>
       </w:r>
-      <w:bookmarkEnd w:id="2"/>
-    </w:p>
-    <w:p>
-      <w:pPr>
-        <w:ind w:left="1080"/>
+      <w:bookmarkEnd w:id="3"/>
+    </w:p>
+    <w:p>
+      <w:pPr>
+        <w:spacing w:before="100" w:beforeAutospacing="1" w:after="100" w:afterAutospacing="1" w:line="276" w:lineRule="auto"/>
         <w:rPr>
           <w:rFonts w:asciiTheme="majorHAnsi" w:eastAsia="Times New Roman" w:hAnsiTheme="majorHAnsi" w:cstheme="majorHAnsi"/>
           <w:b/>
@@ -3794,25 +3846,26 @@
           <w:ilvl w:val="0"/>
           <w:numId w:val="37"/>
         </w:numPr>
+        <w:spacing w:before="100" w:beforeAutospacing="1" w:after="100" w:afterAutospacing="1" w:line="276" w:lineRule="auto"/>
+        <w:ind w:left="0" w:firstLine="0"/>
         <w:rPr>
           <w:rFonts w:cstheme="majorHAnsi"/>
-          <w:sz w:val="32"/>
-        </w:rPr>
-      </w:pPr>
-      <w:bookmarkStart w:id="3" w:name="_Toc24116263"/>
+          <w:sz w:val="28"/>
+        </w:rPr>
+      </w:pPr>
+      <w:bookmarkStart w:id="4" w:name="_Toc24273939"/>
       <w:r>
         <w:rPr>
           <w:rFonts w:eastAsia="Times New Roman" w:cstheme="majorHAnsi"/>
-          <w:sz w:val="32"/>
-        </w:rPr>
-        <w:lastRenderedPageBreak/>
+          <w:sz w:val="28"/>
+        </w:rPr>
         <w:t>Giao diện admin:</w:t>
       </w:r>
-      <w:bookmarkEnd w:id="3"/>
-    </w:p>
-    <w:p>
-      <w:pPr>
-        <w:ind w:left="720"/>
+      <w:bookmarkEnd w:id="4"/>
+    </w:p>
+    <w:p>
+      <w:pPr>
+        <w:spacing w:before="100" w:beforeAutospacing="1" w:after="100" w:afterAutospacing="1" w:line="276" w:lineRule="auto"/>
         <w:rPr>
           <w:rFonts w:asciiTheme="majorHAnsi" w:eastAsia="Times New Roman" w:hAnsiTheme="majorHAnsi" w:cstheme="majorHAnsi"/>
           <w:b/>
@@ -3886,24 +3939,27 @@
           <w:ilvl w:val="0"/>
           <w:numId w:val="37"/>
         </w:numPr>
+        <w:spacing w:before="100" w:beforeAutospacing="1" w:after="100" w:afterAutospacing="1" w:line="276" w:lineRule="auto"/>
+        <w:ind w:left="0" w:firstLine="0"/>
         <w:rPr>
           <w:rFonts w:cstheme="majorHAnsi"/>
-          <w:sz w:val="32"/>
-        </w:rPr>
-      </w:pPr>
-      <w:bookmarkStart w:id="4" w:name="_Toc24116264"/>
+          <w:sz w:val="28"/>
+        </w:rPr>
+      </w:pPr>
+      <w:bookmarkStart w:id="5" w:name="_Toc24273940"/>
       <w:r>
         <w:rPr>
           <w:rFonts w:eastAsia="Times New Roman" w:cstheme="majorHAnsi"/>
-          <w:sz w:val="32"/>
-        </w:rPr>
+          <w:sz w:val="28"/>
+        </w:rPr>
+        <w:lastRenderedPageBreak/>
         <w:t>Giao diện quản lý sách:</w:t>
       </w:r>
-      <w:bookmarkEnd w:id="4"/>
-    </w:p>
-    <w:p>
-      <w:pPr>
-        <w:ind w:left="1080"/>
+      <w:bookmarkEnd w:id="5"/>
+    </w:p>
+    <w:p>
+      <w:pPr>
+        <w:spacing w:before="100" w:beforeAutospacing="1" w:after="100" w:afterAutospacing="1" w:line="276" w:lineRule="auto"/>
         <w:rPr>
           <w:rFonts w:asciiTheme="majorHAnsi" w:eastAsia="Times New Roman" w:hAnsiTheme="majorHAnsi" w:cstheme="majorHAnsi"/>
           <w:b/>
@@ -3968,24 +4024,26 @@
           <w:ilvl w:val="0"/>
           <w:numId w:val="37"/>
         </w:numPr>
+        <w:spacing w:before="100" w:beforeAutospacing="1" w:after="100" w:afterAutospacing="1" w:line="276" w:lineRule="auto"/>
+        <w:ind w:left="0" w:firstLine="0"/>
         <w:rPr>
           <w:rFonts w:cstheme="majorHAnsi"/>
-          <w:sz w:val="32"/>
-        </w:rPr>
-      </w:pPr>
-      <w:bookmarkStart w:id="5" w:name="_Toc24116265"/>
+          <w:sz w:val="28"/>
+        </w:rPr>
+      </w:pPr>
+      <w:bookmarkStart w:id="6" w:name="_Toc24273941"/>
       <w:r>
         <w:rPr>
           <w:rFonts w:eastAsia="Times New Roman" w:cstheme="majorHAnsi"/>
-          <w:sz w:val="32"/>
+          <w:sz w:val="28"/>
         </w:rPr>
         <w:t>Giao diện quản lý user:</w:t>
       </w:r>
-      <w:bookmarkEnd w:id="5"/>
-    </w:p>
-    <w:p>
-      <w:pPr>
-        <w:ind w:left="1080"/>
+      <w:bookmarkEnd w:id="6"/>
+    </w:p>
+    <w:p>
+      <w:pPr>
+        <w:spacing w:before="100" w:beforeAutospacing="1" w:after="100" w:afterAutospacing="1" w:line="276" w:lineRule="auto"/>
         <w:rPr>
           <w:rFonts w:asciiTheme="majorHAnsi" w:eastAsia="Times New Roman" w:hAnsiTheme="majorHAnsi" w:cstheme="majorHAnsi"/>
           <w:b/>
@@ -4050,25 +4108,26 @@
           <w:ilvl w:val="0"/>
           <w:numId w:val="37"/>
         </w:numPr>
+        <w:spacing w:before="100" w:beforeAutospacing="1" w:after="100" w:afterAutospacing="1" w:line="276" w:lineRule="auto"/>
+        <w:ind w:left="0" w:firstLine="0"/>
         <w:rPr>
           <w:rFonts w:cstheme="majorHAnsi"/>
-          <w:sz w:val="32"/>
-        </w:rPr>
-      </w:pPr>
-      <w:bookmarkStart w:id="6" w:name="_Toc24116266"/>
+          <w:sz w:val="28"/>
+        </w:rPr>
+      </w:pPr>
+      <w:bookmarkStart w:id="7" w:name="_Toc24273942"/>
       <w:r>
         <w:rPr>
           <w:rFonts w:eastAsia="Times New Roman" w:cstheme="majorHAnsi"/>
-          <w:sz w:val="32"/>
-        </w:rPr>
-        <w:lastRenderedPageBreak/>
+          <w:sz w:val="28"/>
+        </w:rPr>
         <w:t>Giao diện quản lý admin:</w:t>
       </w:r>
-      <w:bookmarkEnd w:id="6"/>
-    </w:p>
-    <w:p>
-      <w:pPr>
-        <w:ind w:left="1080"/>
+      <w:bookmarkEnd w:id="7"/>
+    </w:p>
+    <w:p>
+      <w:pPr>
+        <w:spacing w:before="100" w:beforeAutospacing="1" w:after="100" w:afterAutospacing="1" w:line="276" w:lineRule="auto"/>
         <w:rPr>
           <w:rFonts w:asciiTheme="majorHAnsi" w:eastAsia="Times New Roman" w:hAnsiTheme="majorHAnsi" w:cstheme="majorHAnsi"/>
           <w:b/>
@@ -4133,24 +4192,27 @@
           <w:ilvl w:val="0"/>
           <w:numId w:val="37"/>
         </w:numPr>
+        <w:spacing w:before="100" w:beforeAutospacing="1" w:after="100" w:afterAutospacing="1" w:line="276" w:lineRule="auto"/>
+        <w:ind w:left="0" w:firstLine="0"/>
         <w:rPr>
           <w:rFonts w:cstheme="majorHAnsi"/>
-          <w:sz w:val="32"/>
-        </w:rPr>
-      </w:pPr>
-      <w:bookmarkStart w:id="7" w:name="_Toc24116267"/>
+          <w:sz w:val="28"/>
+        </w:rPr>
+      </w:pPr>
+      <w:bookmarkStart w:id="8" w:name="_Toc24273943"/>
       <w:r>
         <w:rPr>
           <w:rFonts w:eastAsia="Times New Roman" w:cstheme="majorHAnsi"/>
-          <w:sz w:val="32"/>
-        </w:rPr>
+          <w:sz w:val="28"/>
+        </w:rPr>
+        <w:lastRenderedPageBreak/>
         <w:t>Giao diện hỗ trợ</w:t>
       </w:r>
-      <w:bookmarkEnd w:id="7"/>
-    </w:p>
-    <w:p>
-      <w:pPr>
-        <w:ind w:left="1080"/>
+      <w:bookmarkEnd w:id="8"/>
+    </w:p>
+    <w:p>
+      <w:pPr>
+        <w:spacing w:before="100" w:beforeAutospacing="1" w:after="100" w:afterAutospacing="1" w:line="276" w:lineRule="auto"/>
         <w:rPr>
           <w:rFonts w:asciiTheme="majorHAnsi" w:eastAsia="Times New Roman" w:hAnsiTheme="majorHAnsi" w:cstheme="majorHAnsi"/>
           <w:b/>
@@ -4215,24 +4277,26 @@
           <w:ilvl w:val="0"/>
           <w:numId w:val="37"/>
         </w:numPr>
+        <w:spacing w:before="100" w:beforeAutospacing="1" w:after="100" w:afterAutospacing="1" w:line="276" w:lineRule="auto"/>
+        <w:ind w:left="0" w:firstLine="0"/>
         <w:rPr>
           <w:rFonts w:cstheme="majorHAnsi"/>
-          <w:sz w:val="32"/>
-        </w:rPr>
-      </w:pPr>
-      <w:bookmarkStart w:id="8" w:name="_Toc24116268"/>
+          <w:sz w:val="28"/>
+        </w:rPr>
+      </w:pPr>
+      <w:bookmarkStart w:id="9" w:name="_Toc24273944"/>
       <w:r>
         <w:rPr>
           <w:rFonts w:eastAsia="Times New Roman" w:cstheme="majorHAnsi"/>
-          <w:sz w:val="32"/>
+          <w:sz w:val="28"/>
         </w:rPr>
         <w:t>Giao diện mượn sách</w:t>
       </w:r>
-      <w:bookmarkEnd w:id="8"/>
-    </w:p>
-    <w:p>
-      <w:pPr>
-        <w:ind w:left="1080"/>
+      <w:bookmarkEnd w:id="9"/>
+    </w:p>
+    <w:p>
+      <w:pPr>
+        <w:spacing w:before="100" w:beforeAutospacing="1" w:after="100" w:afterAutospacing="1" w:line="276" w:lineRule="auto"/>
         <w:rPr>
           <w:rFonts w:asciiTheme="majorHAnsi" w:eastAsia="Times New Roman" w:hAnsiTheme="majorHAnsi" w:cstheme="majorHAnsi"/>
           <w:b/>
@@ -4297,25 +4361,27 @@
           <w:ilvl w:val="0"/>
           <w:numId w:val="37"/>
         </w:numPr>
+        <w:spacing w:before="100" w:beforeAutospacing="1" w:after="100" w:afterAutospacing="1" w:line="276" w:lineRule="auto"/>
+        <w:ind w:left="0" w:firstLine="0"/>
         <w:rPr>
           <w:rFonts w:cstheme="majorHAnsi"/>
-          <w:sz w:val="32"/>
-        </w:rPr>
-      </w:pPr>
-      <w:bookmarkStart w:id="9" w:name="_Toc24116269"/>
+          <w:sz w:val="28"/>
+        </w:rPr>
+      </w:pPr>
+      <w:bookmarkStart w:id="10" w:name="_Toc24273945"/>
       <w:r>
         <w:rPr>
           <w:rFonts w:eastAsia="Times New Roman" w:cstheme="majorHAnsi"/>
-          <w:sz w:val="32"/>
+          <w:sz w:val="28"/>
         </w:rPr>
         <w:lastRenderedPageBreak/>
         <w:t>Giao diện chĩnh sửa thông tin người dùng</w:t>
       </w:r>
-      <w:bookmarkEnd w:id="9"/>
-    </w:p>
-    <w:p>
-      <w:pPr>
-        <w:ind w:left="1080"/>
+      <w:bookmarkEnd w:id="10"/>
+    </w:p>
+    <w:p>
+      <w:pPr>
+        <w:spacing w:before="100" w:beforeAutospacing="1" w:after="100" w:afterAutospacing="1" w:line="276" w:lineRule="auto"/>
         <w:rPr>
           <w:rFonts w:asciiTheme="majorHAnsi" w:eastAsia="Times New Roman" w:hAnsiTheme="majorHAnsi" w:cstheme="majorHAnsi"/>
           <w:b/>
@@ -4389,23 +4455,26 @@
           <w:ilvl w:val="0"/>
           <w:numId w:val="37"/>
         </w:numPr>
+        <w:spacing w:before="100" w:beforeAutospacing="1" w:after="100" w:afterAutospacing="1" w:line="276" w:lineRule="auto"/>
+        <w:ind w:left="0" w:firstLine="0"/>
         <w:rPr>
           <w:rFonts w:cstheme="majorHAnsi"/>
-        </w:rPr>
-      </w:pPr>
-      <w:bookmarkStart w:id="10" w:name="_Toc24116270"/>
+          <w:sz w:val="22"/>
+        </w:rPr>
+      </w:pPr>
+      <w:bookmarkStart w:id="11" w:name="_Toc24273946"/>
       <w:r>
         <w:rPr>
           <w:rFonts w:eastAsia="Times New Roman" w:cstheme="majorHAnsi"/>
-          <w:sz w:val="32"/>
+          <w:sz w:val="28"/>
         </w:rPr>
         <w:t>Giao diện yêu cầu hỗ trợ</w:t>
       </w:r>
-      <w:bookmarkEnd w:id="10"/>
-    </w:p>
-    <w:p>
-      <w:pPr>
-        <w:ind w:firstLine="720"/>
+      <w:bookmarkEnd w:id="11"/>
+    </w:p>
+    <w:p>
+      <w:pPr>
+        <w:spacing w:before="100" w:beforeAutospacing="1" w:after="100" w:afterAutospacing="1" w:line="276" w:lineRule="auto"/>
         <w:rPr>
           <w:rFonts w:asciiTheme="majorHAnsi" w:eastAsia="Times New Roman" w:hAnsiTheme="majorHAnsi" w:cstheme="majorHAnsi"/>
           <w:b/>
@@ -4474,66 +4543,38 @@
     </w:p>
     <w:p>
       <w:pPr>
-        <w:rPr>
-          <w:rFonts w:asciiTheme="majorHAnsi" w:eastAsia="Times New Roman" w:hAnsiTheme="majorHAnsi" w:cstheme="majorHAnsi"/>
-          <w:b/>
-          <w:sz w:val="28"/>
-          <w:szCs w:val="28"/>
-        </w:rPr>
-      </w:pPr>
-      <w:r>
-        <w:rPr>
-          <w:rFonts w:asciiTheme="majorHAnsi" w:eastAsia="Times New Roman" w:hAnsiTheme="majorHAnsi" w:cstheme="majorHAnsi"/>
-          <w:b/>
-          <w:sz w:val="28"/>
-          <w:szCs w:val="28"/>
-        </w:rPr>
-        <w:t xml:space="preserve">                        </w:t>
-      </w:r>
-    </w:p>
-    <w:p>
-      <w:pPr>
-        <w:ind w:firstLine="720"/>
-        <w:rPr>
-          <w:rFonts w:asciiTheme="majorHAnsi" w:eastAsia="Times New Roman" w:hAnsiTheme="majorHAnsi" w:cstheme="majorHAnsi"/>
-          <w:b/>
-          <w:sz w:val="28"/>
-          <w:szCs w:val="28"/>
-        </w:rPr>
-      </w:pPr>
-    </w:p>
-    <w:p>
-      <w:pPr>
         <w:pStyle w:val="Heading2"/>
         <w:numPr>
           <w:ilvl w:val="0"/>
           <w:numId w:val="36"/>
         </w:numPr>
+        <w:spacing w:before="100" w:beforeAutospacing="1" w:after="100" w:afterAutospacing="1" w:line="276" w:lineRule="auto"/>
+        <w:ind w:left="0" w:firstLine="0"/>
         <w:rPr>
           <w:rFonts w:eastAsia="Times New Roman" w:cstheme="majorHAnsi"/>
-          <w:sz w:val="36"/>
+          <w:sz w:val="32"/>
         </w:rPr>
       </w:pPr>
       <w:r>
         <w:rPr>
           <w:rFonts w:eastAsia="Times New Roman" w:cstheme="majorHAnsi"/>
-          <w:sz w:val="36"/>
+          <w:sz w:val="32"/>
         </w:rPr>
         <w:t xml:space="preserve"> </w:t>
       </w:r>
-      <w:bookmarkStart w:id="11" w:name="_Toc24116271"/>
+      <w:bookmarkStart w:id="12" w:name="_Toc24273947"/>
       <w:r>
         <w:rPr>
           <w:rFonts w:eastAsia="Times New Roman" w:cstheme="majorHAnsi"/>
-          <w:sz w:val="36"/>
+          <w:sz w:val="32"/>
         </w:rPr>
         <w:t>Code và chức năng:</w:t>
       </w:r>
-      <w:bookmarkEnd w:id="11"/>
+      <w:bookmarkEnd w:id="12"/>
       <w:r>
         <w:rPr>
           <w:rFonts w:eastAsia="Times New Roman" w:cstheme="majorHAnsi"/>
-          <w:sz w:val="36"/>
+          <w:sz w:val="32"/>
         </w:rPr>
         <w:t xml:space="preserve"> </w:t>
       </w:r>
@@ -4545,24 +4586,26 @@
           <w:ilvl w:val="0"/>
           <w:numId w:val="38"/>
         </w:numPr>
+        <w:spacing w:before="100" w:beforeAutospacing="1" w:after="100" w:afterAutospacing="1" w:line="276" w:lineRule="auto"/>
+        <w:ind w:left="0" w:firstLine="0"/>
         <w:rPr>
           <w:rFonts w:cstheme="majorHAnsi"/>
-          <w:sz w:val="32"/>
-        </w:rPr>
-      </w:pPr>
-      <w:bookmarkStart w:id="12" w:name="_Toc24116272"/>
+          <w:sz w:val="28"/>
+        </w:rPr>
+      </w:pPr>
+      <w:bookmarkStart w:id="13" w:name="_Toc24273948"/>
       <w:r>
         <w:rPr>
           <w:rFonts w:eastAsia="Times New Roman" w:cstheme="majorHAnsi"/>
-          <w:sz w:val="32"/>
+          <w:sz w:val="28"/>
         </w:rPr>
         <w:t>Form dangnhap</w:t>
       </w:r>
-      <w:bookmarkEnd w:id="12"/>
-    </w:p>
-    <w:p>
-      <w:pPr>
-        <w:ind w:left="1080"/>
+      <w:bookmarkEnd w:id="13"/>
+    </w:p>
+    <w:p>
+      <w:pPr>
+        <w:spacing w:before="100" w:beforeAutospacing="1" w:after="100" w:afterAutospacing="1" w:line="276" w:lineRule="auto"/>
         <w:rPr>
           <w:rFonts w:asciiTheme="majorHAnsi" w:eastAsia="Times New Roman" w:hAnsiTheme="majorHAnsi" w:cstheme="majorHAnsi"/>
           <w:b/>
@@ -4622,7 +4665,7 @@
     </w:p>
     <w:p>
       <w:pPr>
-        <w:ind w:left="1080"/>
+        <w:spacing w:before="100" w:beforeAutospacing="1" w:after="100" w:afterAutospacing="1" w:line="276" w:lineRule="auto"/>
         <w:rPr>
           <w:rFonts w:asciiTheme="majorHAnsi" w:eastAsia="Times New Roman" w:hAnsiTheme="majorHAnsi" w:cstheme="majorHAnsi"/>
           <w:sz w:val="28"/>
@@ -4640,7 +4683,7 @@
     </w:p>
     <w:p>
       <w:pPr>
-        <w:ind w:left="1080"/>
+        <w:spacing w:before="100" w:beforeAutospacing="1" w:after="100" w:afterAutospacing="1" w:line="276" w:lineRule="auto"/>
         <w:rPr>
           <w:rFonts w:asciiTheme="majorHAnsi" w:eastAsia="Times New Roman" w:hAnsiTheme="majorHAnsi" w:cstheme="majorHAnsi"/>
           <w:sz w:val="28"/>
@@ -4658,25 +4701,26 @@
     </w:p>
     <w:p>
       <w:pPr>
-        <w:ind w:left="1080"/>
-        <w:rPr>
-          <w:rFonts w:asciiTheme="majorHAnsi" w:eastAsia="Times New Roman" w:hAnsiTheme="majorHAnsi" w:cstheme="majorHAnsi"/>
-          <w:sz w:val="28"/>
-          <w:szCs w:val="28"/>
-        </w:rPr>
-      </w:pPr>
-      <w:r>
-        <w:rPr>
-          <w:rFonts w:asciiTheme="majorHAnsi" w:eastAsia="Times New Roman" w:hAnsiTheme="majorHAnsi" w:cstheme="majorHAnsi"/>
-          <w:sz w:val="28"/>
-          <w:szCs w:val="28"/>
-        </w:rPr>
+        <w:spacing w:before="100" w:beforeAutospacing="1" w:after="100" w:afterAutospacing="1" w:line="276" w:lineRule="auto"/>
+        <w:rPr>
+          <w:rFonts w:asciiTheme="majorHAnsi" w:eastAsia="Times New Roman" w:hAnsiTheme="majorHAnsi" w:cstheme="majorHAnsi"/>
+          <w:sz w:val="28"/>
+          <w:szCs w:val="28"/>
+        </w:rPr>
+      </w:pPr>
+      <w:r>
+        <w:rPr>
+          <w:rFonts w:asciiTheme="majorHAnsi" w:eastAsia="Times New Roman" w:hAnsiTheme="majorHAnsi" w:cstheme="majorHAnsi"/>
+          <w:sz w:val="28"/>
+          <w:szCs w:val="28"/>
+        </w:rPr>
+        <w:lastRenderedPageBreak/>
         <w:t>Lúc chưa check:</w:t>
       </w:r>
     </w:p>
     <w:p>
       <w:pPr>
-        <w:ind w:left="1080"/>
+        <w:spacing w:before="100" w:beforeAutospacing="1" w:after="100" w:afterAutospacing="1" w:line="276" w:lineRule="auto"/>
         <w:rPr>
           <w:rFonts w:asciiTheme="majorHAnsi" w:eastAsia="Times New Roman" w:hAnsiTheme="majorHAnsi" w:cstheme="majorHAnsi"/>
           <w:b/>
@@ -4691,7 +4735,6 @@
           <w:noProof/>
           <w:lang w:val="en-US"/>
         </w:rPr>
-        <w:lastRenderedPageBreak/>
         <w:drawing>
           <wp:inline distT="0" distB="0" distL="0" distR="0" wp14:anchorId="3E8DD6E3" wp14:editId="053FB8C3">
             <wp:extent cx="4572000" cy="581025"/>
@@ -4737,7 +4780,7 @@
     </w:p>
     <w:p>
       <w:pPr>
-        <w:ind w:left="1080"/>
+        <w:spacing w:before="100" w:beforeAutospacing="1" w:after="100" w:afterAutospacing="1" w:line="276" w:lineRule="auto"/>
         <w:rPr>
           <w:rFonts w:asciiTheme="majorHAnsi" w:eastAsia="Times New Roman" w:hAnsiTheme="majorHAnsi" w:cstheme="majorHAnsi"/>
           <w:sz w:val="28"/>
@@ -4755,7 +4798,7 @@
     </w:p>
     <w:p>
       <w:pPr>
-        <w:ind w:left="1080"/>
+        <w:spacing w:before="100" w:beforeAutospacing="1" w:after="100" w:afterAutospacing="1" w:line="276" w:lineRule="auto"/>
         <w:rPr>
           <w:rFonts w:asciiTheme="majorHAnsi" w:eastAsia="Times New Roman" w:hAnsiTheme="majorHAnsi" w:cstheme="majorHAnsi"/>
           <w:sz w:val="28"/>
@@ -4813,7 +4856,7 @@
     </w:p>
     <w:p>
       <w:pPr>
-        <w:ind w:left="1080"/>
+        <w:spacing w:before="100" w:beforeAutospacing="1" w:after="100" w:afterAutospacing="1" w:line="276" w:lineRule="auto"/>
         <w:rPr>
           <w:rFonts w:asciiTheme="majorHAnsi" w:eastAsia="Times New Roman" w:hAnsiTheme="majorHAnsi" w:cstheme="majorHAnsi"/>
           <w:sz w:val="28"/>
@@ -4871,7 +4914,7 @@
     </w:p>
     <w:p>
       <w:pPr>
-        <w:ind w:left="1080"/>
+        <w:spacing w:before="100" w:beforeAutospacing="1" w:after="100" w:afterAutospacing="1" w:line="276" w:lineRule="auto"/>
         <w:rPr>
           <w:rFonts w:asciiTheme="majorHAnsi" w:eastAsia="Times New Roman" w:hAnsiTheme="majorHAnsi" w:cstheme="majorHAnsi"/>
           <w:sz w:val="28"/>
@@ -4889,7 +4932,7 @@
     </w:p>
     <w:p>
       <w:pPr>
-        <w:ind w:left="1080"/>
+        <w:spacing w:before="100" w:beforeAutospacing="1" w:after="100" w:afterAutospacing="1" w:line="276" w:lineRule="auto"/>
         <w:rPr>
           <w:rFonts w:asciiTheme="majorHAnsi" w:eastAsia="Times New Roman" w:hAnsiTheme="majorHAnsi" w:cstheme="majorHAnsi"/>
           <w:sz w:val="28"/>
@@ -4907,7 +4950,7 @@
     </w:p>
     <w:p>
       <w:pPr>
-        <w:ind w:left="1080"/>
+        <w:spacing w:before="100" w:beforeAutospacing="1" w:after="100" w:afterAutospacing="1" w:line="276" w:lineRule="auto"/>
         <w:rPr>
           <w:rFonts w:asciiTheme="majorHAnsi" w:eastAsia="Times New Roman" w:hAnsiTheme="majorHAnsi" w:cstheme="majorHAnsi"/>
           <w:sz w:val="28"/>
@@ -4925,7 +4968,7 @@
     </w:p>
     <w:p>
       <w:pPr>
-        <w:ind w:left="1080"/>
+        <w:spacing w:before="100" w:beforeAutospacing="1" w:after="100" w:afterAutospacing="1" w:line="276" w:lineRule="auto"/>
         <w:rPr>
           <w:rFonts w:asciiTheme="majorHAnsi" w:eastAsia="Times New Roman" w:hAnsiTheme="majorHAnsi" w:cstheme="majorHAnsi"/>
           <w:sz w:val="28"/>
@@ -4943,7 +4986,7 @@
     </w:p>
     <w:p>
       <w:pPr>
-        <w:ind w:left="1080"/>
+        <w:spacing w:before="100" w:beforeAutospacing="1" w:after="100" w:afterAutospacing="1" w:line="276" w:lineRule="auto"/>
         <w:rPr>
           <w:rFonts w:asciiTheme="majorHAnsi" w:eastAsia="Times New Roman" w:hAnsiTheme="majorHAnsi" w:cstheme="majorHAnsi"/>
           <w:sz w:val="28"/>
@@ -4961,7 +5004,7 @@
     </w:p>
     <w:p>
       <w:pPr>
-        <w:ind w:left="1080"/>
+        <w:spacing w:before="100" w:beforeAutospacing="1" w:after="100" w:afterAutospacing="1" w:line="276" w:lineRule="auto"/>
         <w:rPr>
           <w:rFonts w:asciiTheme="majorHAnsi" w:eastAsia="Times New Roman" w:hAnsiTheme="majorHAnsi" w:cstheme="majorHAnsi"/>
           <w:sz w:val="28"/>
@@ -5019,7 +5062,7 @@
     </w:p>
     <w:p>
       <w:pPr>
-        <w:ind w:left="1080"/>
+        <w:spacing w:before="100" w:beforeAutospacing="1" w:after="100" w:afterAutospacing="1" w:line="276" w:lineRule="auto"/>
         <w:rPr>
           <w:rFonts w:asciiTheme="majorHAnsi" w:eastAsia="Times New Roman" w:hAnsiTheme="majorHAnsi" w:cstheme="majorHAnsi"/>
           <w:sz w:val="28"/>
@@ -5037,7 +5080,7 @@
     </w:p>
     <w:p>
       <w:pPr>
-        <w:ind w:left="1080"/>
+        <w:spacing w:before="100" w:beforeAutospacing="1" w:after="100" w:afterAutospacing="1" w:line="276" w:lineRule="auto"/>
         <w:rPr>
           <w:rFonts w:asciiTheme="majorHAnsi" w:eastAsia="Times New Roman" w:hAnsiTheme="majorHAnsi" w:cstheme="majorHAnsi"/>
           <w:sz w:val="28"/>
@@ -5050,6 +5093,7 @@
           <w:noProof/>
           <w:lang w:val="en-US"/>
         </w:rPr>
+        <w:lastRenderedPageBreak/>
         <w:drawing>
           <wp:inline distT="0" distB="0" distL="0" distR="0" wp14:anchorId="442A20B9" wp14:editId="26ECC76A">
             <wp:extent cx="5401164" cy="438150"/>
@@ -5095,7 +5139,7 @@
     </w:p>
     <w:p>
       <w:pPr>
-        <w:ind w:left="1080"/>
+        <w:spacing w:before="100" w:beforeAutospacing="1" w:after="100" w:afterAutospacing="1" w:line="276" w:lineRule="auto"/>
         <w:rPr>
           <w:rFonts w:asciiTheme="majorHAnsi" w:eastAsia="Times New Roman" w:hAnsiTheme="majorHAnsi" w:cstheme="majorHAnsi"/>
           <w:sz w:val="28"/>
@@ -5113,7 +5157,7 @@
     </w:p>
     <w:p>
       <w:pPr>
-        <w:ind w:left="1080"/>
+        <w:spacing w:before="100" w:beforeAutospacing="1" w:after="100" w:afterAutospacing="1" w:line="276" w:lineRule="auto"/>
         <w:rPr>
           <w:rFonts w:asciiTheme="majorHAnsi" w:eastAsia="Times New Roman" w:hAnsiTheme="majorHAnsi" w:cstheme="majorHAnsi"/>
           <w:sz w:val="28"/>
@@ -5126,7 +5170,6 @@
           <w:noProof/>
           <w:lang w:val="en-US"/>
         </w:rPr>
-        <w:lastRenderedPageBreak/>
         <w:drawing>
           <wp:inline distT="0" distB="0" distL="0" distR="0" wp14:anchorId="0BE66C46" wp14:editId="206F1634">
             <wp:extent cx="4010025" cy="1076325"/>
@@ -5172,7 +5215,7 @@
     </w:p>
     <w:p>
       <w:pPr>
-        <w:ind w:left="1080"/>
+        <w:spacing w:before="100" w:beforeAutospacing="1" w:after="100" w:afterAutospacing="1" w:line="276" w:lineRule="auto"/>
         <w:rPr>
           <w:rFonts w:asciiTheme="majorHAnsi" w:eastAsia="Times New Roman" w:hAnsiTheme="majorHAnsi" w:cstheme="majorHAnsi"/>
           <w:sz w:val="28"/>
@@ -5190,7 +5233,7 @@
     </w:p>
     <w:p>
       <w:pPr>
-        <w:ind w:left="1080"/>
+        <w:spacing w:before="100" w:beforeAutospacing="1" w:after="100" w:afterAutospacing="1" w:line="276" w:lineRule="auto"/>
         <w:rPr>
           <w:rFonts w:asciiTheme="majorHAnsi" w:eastAsia="Times New Roman" w:hAnsiTheme="majorHAnsi" w:cstheme="majorHAnsi"/>
           <w:sz w:val="28"/>
@@ -5256,7 +5299,7 @@
     </w:p>
     <w:p>
       <w:pPr>
-        <w:ind w:left="1080"/>
+        <w:spacing w:before="100" w:beforeAutospacing="1" w:after="100" w:afterAutospacing="1" w:line="276" w:lineRule="auto"/>
         <w:rPr>
           <w:rFonts w:asciiTheme="majorHAnsi" w:eastAsia="Times New Roman" w:hAnsiTheme="majorHAnsi" w:cstheme="majorHAnsi"/>
           <w:sz w:val="28"/>
@@ -5274,7 +5317,7 @@
     </w:p>
     <w:p>
       <w:pPr>
-        <w:ind w:left="1080"/>
+        <w:spacing w:before="100" w:beforeAutospacing="1" w:after="100" w:afterAutospacing="1" w:line="276" w:lineRule="auto"/>
         <w:rPr>
           <w:rFonts w:asciiTheme="majorHAnsi" w:eastAsia="Times New Roman" w:hAnsiTheme="majorHAnsi" w:cstheme="majorHAnsi"/>
           <w:sz w:val="28"/>
@@ -5332,7 +5375,7 @@
     </w:p>
     <w:p>
       <w:pPr>
-        <w:ind w:left="1080"/>
+        <w:spacing w:before="100" w:beforeAutospacing="1" w:after="100" w:afterAutospacing="1" w:line="276" w:lineRule="auto"/>
         <w:rPr>
           <w:rFonts w:asciiTheme="majorHAnsi" w:eastAsia="Times New Roman" w:hAnsiTheme="majorHAnsi" w:cstheme="majorHAnsi"/>
           <w:bCs/>
@@ -5356,24 +5399,27 @@
           <w:ilvl w:val="0"/>
           <w:numId w:val="38"/>
         </w:numPr>
+        <w:spacing w:before="100" w:beforeAutospacing="1" w:after="100" w:afterAutospacing="1" w:line="276" w:lineRule="auto"/>
+        <w:ind w:left="0" w:firstLine="0"/>
         <w:rPr>
           <w:rFonts w:cstheme="majorHAnsi"/>
-          <w:sz w:val="32"/>
-        </w:rPr>
-      </w:pPr>
-      <w:bookmarkStart w:id="13" w:name="_Toc24116273"/>
+          <w:sz w:val="28"/>
+        </w:rPr>
+      </w:pPr>
+      <w:bookmarkStart w:id="14" w:name="_Toc24273949"/>
       <w:r>
         <w:rPr>
           <w:rFonts w:eastAsia="Times New Roman" w:cstheme="majorHAnsi"/>
-          <w:sz w:val="32"/>
-        </w:rPr>
+          <w:sz w:val="28"/>
+        </w:rPr>
+        <w:lastRenderedPageBreak/>
         <w:t>Form chinhsuathongtinnguoidung</w:t>
       </w:r>
-      <w:bookmarkEnd w:id="13"/>
-    </w:p>
-    <w:p>
-      <w:pPr>
-        <w:ind w:left="1080"/>
+      <w:bookmarkEnd w:id="14"/>
+    </w:p>
+    <w:p>
+      <w:pPr>
+        <w:spacing w:before="100" w:beforeAutospacing="1" w:after="100" w:afterAutospacing="1" w:line="276" w:lineRule="auto"/>
         <w:rPr>
           <w:rFonts w:asciiTheme="majorHAnsi" w:eastAsia="Times New Roman" w:hAnsiTheme="majorHAnsi" w:cstheme="majorHAnsi"/>
           <w:sz w:val="28"/>
@@ -5431,26 +5477,25 @@
     </w:p>
     <w:p>
       <w:pPr>
-        <w:ind w:left="1080"/>
-        <w:rPr>
-          <w:rFonts w:asciiTheme="majorHAnsi" w:eastAsia="Times New Roman" w:hAnsiTheme="majorHAnsi" w:cstheme="majorHAnsi"/>
-          <w:sz w:val="28"/>
-          <w:szCs w:val="28"/>
-        </w:rPr>
-      </w:pPr>
-      <w:r>
-        <w:rPr>
-          <w:rFonts w:asciiTheme="majorHAnsi" w:eastAsia="Times New Roman" w:hAnsiTheme="majorHAnsi" w:cstheme="majorHAnsi"/>
-          <w:sz w:val="28"/>
-          <w:szCs w:val="28"/>
-        </w:rPr>
-        <w:lastRenderedPageBreak/>
+        <w:spacing w:before="100" w:beforeAutospacing="1" w:after="100" w:afterAutospacing="1" w:line="276" w:lineRule="auto"/>
+        <w:rPr>
+          <w:rFonts w:asciiTheme="majorHAnsi" w:eastAsia="Times New Roman" w:hAnsiTheme="majorHAnsi" w:cstheme="majorHAnsi"/>
+          <w:sz w:val="28"/>
+          <w:szCs w:val="28"/>
+        </w:rPr>
+      </w:pPr>
+      <w:r>
+        <w:rPr>
+          <w:rFonts w:asciiTheme="majorHAnsi" w:eastAsia="Times New Roman" w:hAnsiTheme="majorHAnsi" w:cstheme="majorHAnsi"/>
+          <w:sz w:val="28"/>
+          <w:szCs w:val="28"/>
+        </w:rPr>
         <w:t>Lấy dữ liệu của user tương ứng với tên đăng nhập.</w:t>
       </w:r>
     </w:p>
     <w:p>
       <w:pPr>
-        <w:ind w:left="1080"/>
+        <w:spacing w:before="100" w:beforeAutospacing="1" w:after="100" w:afterAutospacing="1" w:line="276" w:lineRule="auto"/>
         <w:rPr>
           <w:rFonts w:asciiTheme="majorHAnsi" w:eastAsia="Times New Roman" w:hAnsiTheme="majorHAnsi" w:cstheme="majorHAnsi"/>
           <w:sz w:val="28"/>
@@ -5508,7 +5553,7 @@
     </w:p>
     <w:p>
       <w:pPr>
-        <w:ind w:left="1080"/>
+        <w:spacing w:before="100" w:beforeAutospacing="1" w:after="100" w:afterAutospacing="1" w:line="276" w:lineRule="auto"/>
         <w:rPr>
           <w:rFonts w:asciiTheme="majorHAnsi" w:eastAsia="Times New Roman" w:hAnsiTheme="majorHAnsi" w:cstheme="majorHAnsi"/>
           <w:sz w:val="28"/>
@@ -5526,7 +5571,7 @@
     </w:p>
     <w:p>
       <w:pPr>
-        <w:ind w:left="1080"/>
+        <w:spacing w:before="100" w:beforeAutospacing="1" w:after="100" w:afterAutospacing="1" w:line="276" w:lineRule="auto"/>
         <w:rPr>
           <w:rFonts w:asciiTheme="majorHAnsi" w:eastAsia="Times New Roman" w:hAnsiTheme="majorHAnsi" w:cstheme="majorHAnsi"/>
           <w:sz w:val="28"/>
@@ -5584,7 +5629,7 @@
     </w:p>
     <w:p>
       <w:pPr>
-        <w:ind w:left="1080"/>
+        <w:spacing w:before="100" w:beforeAutospacing="1" w:after="100" w:afterAutospacing="1" w:line="276" w:lineRule="auto"/>
         <w:rPr>
           <w:rFonts w:asciiTheme="majorHAnsi" w:eastAsia="Times New Roman" w:hAnsiTheme="majorHAnsi" w:cstheme="majorHAnsi"/>
           <w:sz w:val="28"/>
@@ -5607,24 +5652,27 @@
           <w:ilvl w:val="0"/>
           <w:numId w:val="38"/>
         </w:numPr>
+        <w:spacing w:before="100" w:beforeAutospacing="1" w:after="100" w:afterAutospacing="1" w:line="276" w:lineRule="auto"/>
+        <w:ind w:left="0" w:firstLine="0"/>
         <w:rPr>
           <w:rFonts w:cstheme="majorHAnsi"/>
-          <w:sz w:val="32"/>
-        </w:rPr>
-      </w:pPr>
-      <w:bookmarkStart w:id="14" w:name="_Toc24116274"/>
+          <w:sz w:val="28"/>
+        </w:rPr>
+      </w:pPr>
+      <w:bookmarkStart w:id="15" w:name="_Toc24273950"/>
       <w:r>
         <w:rPr>
           <w:rFonts w:eastAsia="Times New Roman" w:cstheme="majorHAnsi"/>
-          <w:sz w:val="32"/>
-        </w:rPr>
+          <w:sz w:val="28"/>
+        </w:rPr>
+        <w:lastRenderedPageBreak/>
         <w:t>Chitietsachchomuon</w:t>
       </w:r>
-      <w:bookmarkEnd w:id="14"/>
-    </w:p>
-    <w:p>
-      <w:pPr>
-        <w:ind w:left="1080"/>
+      <w:bookmarkEnd w:id="15"/>
+    </w:p>
+    <w:p>
+      <w:pPr>
+        <w:spacing w:before="100" w:beforeAutospacing="1" w:after="100" w:afterAutospacing="1" w:line="276" w:lineRule="auto"/>
         <w:rPr>
           <w:rFonts w:asciiTheme="majorHAnsi" w:eastAsia="Times New Roman" w:hAnsiTheme="majorHAnsi" w:cstheme="majorHAnsi"/>
           <w:sz w:val="28"/>
@@ -5682,7 +5730,7 @@
     </w:p>
     <w:p>
       <w:pPr>
-        <w:ind w:left="1080"/>
+        <w:spacing w:before="100" w:beforeAutospacing="1" w:after="100" w:afterAutospacing="1" w:line="276" w:lineRule="auto"/>
         <w:rPr>
           <w:rFonts w:asciiTheme="majorHAnsi" w:eastAsia="Times New Roman" w:hAnsiTheme="majorHAnsi" w:cstheme="majorHAnsi"/>
           <w:sz w:val="28"/>
@@ -5700,7 +5748,7 @@
     </w:p>
     <w:p>
       <w:pPr>
-        <w:ind w:left="360" w:firstLine="720"/>
+        <w:spacing w:before="100" w:beforeAutospacing="1" w:after="100" w:afterAutospacing="1" w:line="276" w:lineRule="auto"/>
         <w:rPr>
           <w:rFonts w:asciiTheme="majorHAnsi" w:eastAsia="Times New Roman" w:hAnsiTheme="majorHAnsi" w:cstheme="majorHAnsi"/>
           <w:sz w:val="28"/>
@@ -5758,7 +5806,7 @@
     </w:p>
     <w:p>
       <w:pPr>
-        <w:ind w:left="1080"/>
+        <w:spacing w:before="100" w:beforeAutospacing="1" w:after="100" w:afterAutospacing="1" w:line="276" w:lineRule="auto"/>
         <w:rPr>
           <w:rFonts w:asciiTheme="majorHAnsi" w:eastAsia="Times New Roman" w:hAnsiTheme="majorHAnsi" w:cstheme="majorHAnsi"/>
           <w:sz w:val="28"/>
@@ -5776,7 +5824,7 @@
     </w:p>
     <w:p>
       <w:pPr>
-        <w:ind w:left="1080"/>
+        <w:spacing w:before="100" w:beforeAutospacing="1" w:after="100" w:afterAutospacing="1" w:line="276" w:lineRule="auto"/>
         <w:rPr>
           <w:rFonts w:asciiTheme="majorHAnsi" w:eastAsia="Times New Roman" w:hAnsiTheme="majorHAnsi" w:cstheme="majorHAnsi"/>
           <w:sz w:val="28"/>
@@ -5834,7 +5882,7 @@
     </w:p>
     <w:p>
       <w:pPr>
-        <w:ind w:left="1080"/>
+        <w:spacing w:before="100" w:beforeAutospacing="1" w:after="100" w:afterAutospacing="1" w:line="276" w:lineRule="auto"/>
         <w:rPr>
           <w:rFonts w:asciiTheme="majorHAnsi" w:eastAsia="Times New Roman" w:hAnsiTheme="majorHAnsi" w:cstheme="majorHAnsi"/>
           <w:bCs/>
@@ -5858,25 +5906,26 @@
           <w:ilvl w:val="0"/>
           <w:numId w:val="38"/>
         </w:numPr>
+        <w:spacing w:before="100" w:beforeAutospacing="1" w:after="100" w:afterAutospacing="1" w:line="276" w:lineRule="auto"/>
+        <w:ind w:left="0" w:firstLine="0"/>
         <w:rPr>
           <w:rFonts w:cstheme="majorHAnsi"/>
-          <w:sz w:val="32"/>
-        </w:rPr>
-      </w:pPr>
-      <w:bookmarkStart w:id="15" w:name="_Toc24116275"/>
+          <w:sz w:val="28"/>
+        </w:rPr>
+      </w:pPr>
+      <w:bookmarkStart w:id="16" w:name="_Toc24273951"/>
       <w:r>
         <w:rPr>
           <w:rFonts w:eastAsia="Times New Roman" w:cstheme="majorHAnsi"/>
-          <w:sz w:val="32"/>
-        </w:rPr>
-        <w:lastRenderedPageBreak/>
+          <w:sz w:val="28"/>
+        </w:rPr>
         <w:t>Form form1</w:t>
       </w:r>
-      <w:bookmarkEnd w:id="15"/>
-    </w:p>
-    <w:p>
-      <w:pPr>
-        <w:ind w:left="1080"/>
+      <w:bookmarkEnd w:id="16"/>
+    </w:p>
+    <w:p>
+      <w:pPr>
+        <w:spacing w:before="100" w:beforeAutospacing="1" w:after="100" w:afterAutospacing="1" w:line="276" w:lineRule="auto"/>
         <w:rPr>
           <w:rFonts w:asciiTheme="majorHAnsi" w:eastAsia="Times New Roman" w:hAnsiTheme="majorHAnsi" w:cstheme="majorHAnsi"/>
           <w:bCs/>
@@ -5895,7 +5944,7 @@
     </w:p>
     <w:p>
       <w:pPr>
-        <w:ind w:left="1080"/>
+        <w:spacing w:before="100" w:beforeAutospacing="1" w:after="100" w:afterAutospacing="1" w:line="276" w:lineRule="auto"/>
         <w:rPr>
           <w:rFonts w:asciiTheme="majorHAnsi" w:eastAsia="Times New Roman" w:hAnsiTheme="majorHAnsi" w:cstheme="majorHAnsi"/>
           <w:sz w:val="28"/>
@@ -5953,7 +6002,7 @@
     </w:p>
     <w:p>
       <w:pPr>
-        <w:ind w:left="1080"/>
+        <w:spacing w:before="100" w:beforeAutospacing="1" w:after="100" w:afterAutospacing="1" w:line="276" w:lineRule="auto"/>
         <w:rPr>
           <w:rFonts w:asciiTheme="majorHAnsi" w:eastAsia="Times New Roman" w:hAnsiTheme="majorHAnsi" w:cstheme="majorHAnsi"/>
           <w:sz w:val="28"/>
@@ -5966,6 +6015,7 @@
           <w:noProof/>
           <w:lang w:val="en-US"/>
         </w:rPr>
+        <w:lastRenderedPageBreak/>
         <w:drawing>
           <wp:inline distT="0" distB="0" distL="0" distR="0" wp14:anchorId="23540EDE" wp14:editId="1E2A65CB">
             <wp:extent cx="5181598" cy="2601595"/>
@@ -6011,7 +6061,7 @@
     </w:p>
     <w:p>
       <w:pPr>
-        <w:ind w:left="1080"/>
+        <w:spacing w:before="100" w:beforeAutospacing="1" w:after="100" w:afterAutospacing="1" w:line="276" w:lineRule="auto"/>
         <w:rPr>
           <w:rFonts w:asciiTheme="majorHAnsi" w:eastAsia="Times New Roman" w:hAnsiTheme="majorHAnsi" w:cstheme="majorHAnsi"/>
           <w:sz w:val="28"/>
@@ -6069,7 +6119,7 @@
     </w:p>
     <w:p>
       <w:pPr>
-        <w:ind w:left="1080"/>
+        <w:spacing w:before="100" w:beforeAutospacing="1" w:after="100" w:afterAutospacing="1" w:line="276" w:lineRule="auto"/>
         <w:rPr>
           <w:rFonts w:asciiTheme="majorHAnsi" w:eastAsia="Times New Roman" w:hAnsiTheme="majorHAnsi" w:cstheme="majorHAnsi"/>
           <w:sz w:val="28"/>
@@ -6087,7 +6137,7 @@
     </w:p>
     <w:p>
       <w:pPr>
-        <w:ind w:left="1080"/>
+        <w:spacing w:before="100" w:beforeAutospacing="1" w:after="100" w:afterAutospacing="1" w:line="276" w:lineRule="auto"/>
         <w:rPr>
           <w:rFonts w:asciiTheme="majorHAnsi" w:eastAsia="Times New Roman" w:hAnsiTheme="majorHAnsi" w:cstheme="majorHAnsi"/>
           <w:sz w:val="28"/>
@@ -6145,7 +6195,7 @@
     </w:p>
     <w:p>
       <w:pPr>
-        <w:ind w:left="1080"/>
+        <w:spacing w:before="100" w:beforeAutospacing="1" w:after="100" w:afterAutospacing="1" w:line="276" w:lineRule="auto"/>
         <w:rPr>
           <w:rFonts w:asciiTheme="majorHAnsi" w:eastAsia="Times New Roman" w:hAnsiTheme="majorHAnsi" w:cstheme="majorHAnsi"/>
           <w:sz w:val="28"/>
@@ -6203,26 +6253,25 @@
     </w:p>
     <w:p>
       <w:pPr>
-        <w:ind w:left="1080"/>
-        <w:rPr>
-          <w:rFonts w:asciiTheme="majorHAnsi" w:eastAsia="Times New Roman" w:hAnsiTheme="majorHAnsi" w:cstheme="majorHAnsi"/>
-          <w:sz w:val="28"/>
-          <w:szCs w:val="28"/>
-        </w:rPr>
-      </w:pPr>
-      <w:r>
-        <w:rPr>
-          <w:rFonts w:asciiTheme="majorHAnsi" w:eastAsia="Times New Roman" w:hAnsiTheme="majorHAnsi" w:cstheme="majorHAnsi"/>
-          <w:sz w:val="28"/>
-          <w:szCs w:val="28"/>
-        </w:rPr>
-        <w:lastRenderedPageBreak/>
+        <w:spacing w:before="100" w:beforeAutospacing="1" w:after="100" w:afterAutospacing="1" w:line="276" w:lineRule="auto"/>
+        <w:rPr>
+          <w:rFonts w:asciiTheme="majorHAnsi" w:eastAsia="Times New Roman" w:hAnsiTheme="majorHAnsi" w:cstheme="majorHAnsi"/>
+          <w:sz w:val="28"/>
+          <w:szCs w:val="28"/>
+        </w:rPr>
+      </w:pPr>
+      <w:r>
+        <w:rPr>
+          <w:rFonts w:asciiTheme="majorHAnsi" w:eastAsia="Times New Roman" w:hAnsiTheme="majorHAnsi" w:cstheme="majorHAnsi"/>
+          <w:sz w:val="28"/>
+          <w:szCs w:val="28"/>
+        </w:rPr>
         <w:t>Phần chức năng khi click vào sẽ hiển thị ra như Admin, User và Chỉnh sửa thông tin user.</w:t>
       </w:r>
     </w:p>
     <w:p>
       <w:pPr>
-        <w:ind w:left="1080"/>
+        <w:spacing w:before="100" w:beforeAutospacing="1" w:after="100" w:afterAutospacing="1" w:line="276" w:lineRule="auto"/>
         <w:rPr>
           <w:rFonts w:asciiTheme="majorHAnsi" w:eastAsia="Times New Roman" w:hAnsiTheme="majorHAnsi" w:cstheme="majorHAnsi"/>
           <w:sz w:val="28"/>
@@ -6235,6 +6284,7 @@
           <w:noProof/>
           <w:lang w:val="en-US"/>
         </w:rPr>
+        <w:lastRenderedPageBreak/>
         <w:drawing>
           <wp:inline distT="0" distB="0" distL="0" distR="0" wp14:anchorId="79857776" wp14:editId="7C7B7C62">
             <wp:extent cx="3457575" cy="1476375"/>
@@ -6280,7 +6330,7 @@
     </w:p>
     <w:p>
       <w:pPr>
-        <w:ind w:left="1080"/>
+        <w:spacing w:before="100" w:beforeAutospacing="1" w:after="100" w:afterAutospacing="1" w:line="276" w:lineRule="auto"/>
         <w:rPr>
           <w:rFonts w:asciiTheme="majorHAnsi" w:eastAsia="Times New Roman" w:hAnsiTheme="majorHAnsi" w:cstheme="majorHAnsi"/>
           <w:sz w:val="28"/>
@@ -6298,7 +6348,7 @@
     </w:p>
     <w:p>
       <w:pPr>
-        <w:ind w:left="1080"/>
+        <w:spacing w:before="100" w:beforeAutospacing="1" w:after="100" w:afterAutospacing="1" w:line="276" w:lineRule="auto"/>
         <w:rPr>
           <w:rFonts w:asciiTheme="majorHAnsi" w:eastAsia="Times New Roman" w:hAnsiTheme="majorHAnsi" w:cstheme="majorHAnsi"/>
           <w:sz w:val="28"/>
@@ -6361,24 +6411,26 @@
           <w:ilvl w:val="0"/>
           <w:numId w:val="38"/>
         </w:numPr>
+        <w:spacing w:before="100" w:beforeAutospacing="1" w:after="100" w:afterAutospacing="1" w:line="276" w:lineRule="auto"/>
+        <w:ind w:left="0" w:firstLine="0"/>
         <w:rPr>
           <w:rFonts w:cstheme="majorHAnsi"/>
-          <w:sz w:val="32"/>
-        </w:rPr>
-      </w:pPr>
-      <w:bookmarkStart w:id="16" w:name="_Toc24116276"/>
+          <w:sz w:val="28"/>
+        </w:rPr>
+      </w:pPr>
+      <w:bookmarkStart w:id="17" w:name="_Toc24273952"/>
       <w:r>
         <w:rPr>
           <w:rFonts w:eastAsia="Times New Roman" w:cstheme="majorHAnsi"/>
-          <w:sz w:val="32"/>
+          <w:sz w:val="28"/>
         </w:rPr>
         <w:t>Form hotro</w:t>
       </w:r>
-      <w:bookmarkEnd w:id="16"/>
-    </w:p>
-    <w:p>
-      <w:pPr>
-        <w:ind w:left="1080"/>
+      <w:bookmarkEnd w:id="17"/>
+    </w:p>
+    <w:p>
+      <w:pPr>
+        <w:spacing w:before="100" w:beforeAutospacing="1" w:after="100" w:afterAutospacing="1" w:line="276" w:lineRule="auto"/>
         <w:rPr>
           <w:rFonts w:asciiTheme="majorHAnsi" w:eastAsia="Times New Roman" w:hAnsiTheme="majorHAnsi" w:cstheme="majorHAnsi"/>
           <w:sz w:val="28"/>
@@ -6436,7 +6488,7 @@
     </w:p>
     <w:p>
       <w:pPr>
-        <w:ind w:left="1080"/>
+        <w:spacing w:before="100" w:beforeAutospacing="1" w:after="100" w:afterAutospacing="1" w:line="276" w:lineRule="auto"/>
         <w:rPr>
           <w:rFonts w:asciiTheme="majorHAnsi" w:eastAsia="Times New Roman" w:hAnsiTheme="majorHAnsi" w:cstheme="majorHAnsi"/>
           <w:sz w:val="28"/>
@@ -6454,7 +6506,7 @@
     </w:p>
     <w:p>
       <w:pPr>
-        <w:ind w:left="1080"/>
+        <w:spacing w:before="100" w:beforeAutospacing="1" w:after="100" w:afterAutospacing="1" w:line="276" w:lineRule="auto"/>
         <w:rPr>
           <w:rFonts w:asciiTheme="majorHAnsi" w:eastAsia="Times New Roman" w:hAnsiTheme="majorHAnsi" w:cstheme="majorHAnsi"/>
           <w:sz w:val="28"/>
@@ -6513,7 +6565,7 @@
     </w:p>
     <w:p>
       <w:pPr>
-        <w:ind w:left="1080"/>
+        <w:spacing w:before="100" w:beforeAutospacing="1" w:after="100" w:afterAutospacing="1" w:line="276" w:lineRule="auto"/>
         <w:rPr>
           <w:rFonts w:asciiTheme="majorHAnsi" w:eastAsia="Times New Roman" w:hAnsiTheme="majorHAnsi" w:cstheme="majorHAnsi"/>
           <w:sz w:val="28"/>
@@ -6536,24 +6588,26 @@
           <w:ilvl w:val="0"/>
           <w:numId w:val="38"/>
         </w:numPr>
+        <w:spacing w:before="100" w:beforeAutospacing="1" w:after="100" w:afterAutospacing="1" w:line="276" w:lineRule="auto"/>
+        <w:ind w:left="0" w:firstLine="0"/>
         <w:rPr>
           <w:rFonts w:cstheme="majorHAnsi"/>
-          <w:sz w:val="32"/>
-        </w:rPr>
-      </w:pPr>
-      <w:bookmarkStart w:id="17" w:name="_Toc24116277"/>
+          <w:sz w:val="28"/>
+        </w:rPr>
+      </w:pPr>
+      <w:bookmarkStart w:id="18" w:name="_Toc24273953"/>
       <w:r>
         <w:rPr>
           <w:rFonts w:eastAsia="Times New Roman" w:cstheme="majorHAnsi"/>
-          <w:sz w:val="32"/>
+          <w:sz w:val="28"/>
         </w:rPr>
         <w:t>Form muonsach</w:t>
       </w:r>
-      <w:bookmarkEnd w:id="17"/>
-    </w:p>
-    <w:p>
-      <w:pPr>
-        <w:ind w:left="1080"/>
+      <w:bookmarkEnd w:id="18"/>
+    </w:p>
+    <w:p>
+      <w:pPr>
+        <w:spacing w:before="100" w:beforeAutospacing="1" w:after="100" w:afterAutospacing="1" w:line="276" w:lineRule="auto"/>
         <w:rPr>
           <w:rFonts w:asciiTheme="majorHAnsi" w:eastAsia="Times New Roman" w:hAnsiTheme="majorHAnsi" w:cstheme="majorHAnsi"/>
           <w:sz w:val="28"/>
@@ -6611,7 +6665,7 @@
     </w:p>
     <w:p>
       <w:pPr>
-        <w:ind w:left="1080"/>
+        <w:spacing w:before="100" w:beforeAutospacing="1" w:after="100" w:afterAutospacing="1" w:line="276" w:lineRule="auto"/>
         <w:rPr>
           <w:rFonts w:asciiTheme="majorHAnsi" w:eastAsia="Times New Roman" w:hAnsiTheme="majorHAnsi" w:cstheme="majorHAnsi"/>
           <w:sz w:val="28"/>
@@ -6629,7 +6683,7 @@
     </w:p>
     <w:p>
       <w:pPr>
-        <w:ind w:left="1080"/>
+        <w:spacing w:before="100" w:beforeAutospacing="1" w:after="100" w:afterAutospacing="1" w:line="276" w:lineRule="auto"/>
         <w:rPr>
           <w:rFonts w:asciiTheme="majorHAnsi" w:eastAsia="Times New Roman" w:hAnsiTheme="majorHAnsi" w:cstheme="majorHAnsi"/>
           <w:sz w:val="28"/>
@@ -6687,25 +6741,26 @@
     </w:p>
     <w:p>
       <w:pPr>
-        <w:ind w:left="360" w:firstLine="720"/>
-        <w:rPr>
-          <w:rFonts w:asciiTheme="majorHAnsi" w:eastAsia="Times New Roman" w:hAnsiTheme="majorHAnsi" w:cstheme="majorHAnsi"/>
-          <w:sz w:val="28"/>
-          <w:szCs w:val="28"/>
-        </w:rPr>
-      </w:pPr>
-      <w:r>
-        <w:rPr>
-          <w:rFonts w:asciiTheme="majorHAnsi" w:eastAsia="Times New Roman" w:hAnsiTheme="majorHAnsi" w:cstheme="majorHAnsi"/>
-          <w:sz w:val="28"/>
-          <w:szCs w:val="28"/>
-        </w:rPr>
+        <w:spacing w:before="100" w:beforeAutospacing="1" w:after="100" w:afterAutospacing="1" w:line="276" w:lineRule="auto"/>
+        <w:rPr>
+          <w:rFonts w:asciiTheme="majorHAnsi" w:eastAsia="Times New Roman" w:hAnsiTheme="majorHAnsi" w:cstheme="majorHAnsi"/>
+          <w:sz w:val="28"/>
+          <w:szCs w:val="28"/>
+        </w:rPr>
+      </w:pPr>
+      <w:r>
+        <w:rPr>
+          <w:rFonts w:asciiTheme="majorHAnsi" w:eastAsia="Times New Roman" w:hAnsiTheme="majorHAnsi" w:cstheme="majorHAnsi"/>
+          <w:sz w:val="28"/>
+          <w:szCs w:val="28"/>
+        </w:rPr>
+        <w:lastRenderedPageBreak/>
         <w:t>Lấy dữ liệu theo từng độc giả.</w:t>
       </w:r>
     </w:p>
     <w:p>
       <w:pPr>
-        <w:ind w:left="1080"/>
+        <w:spacing w:before="100" w:beforeAutospacing="1" w:after="100" w:afterAutospacing="1" w:line="276" w:lineRule="auto"/>
         <w:rPr>
           <w:rFonts w:asciiTheme="majorHAnsi" w:eastAsia="Times New Roman" w:hAnsiTheme="majorHAnsi" w:cstheme="majorHAnsi"/>
           <w:sz w:val="28"/>
@@ -6718,7 +6773,6 @@
           <w:noProof/>
           <w:lang w:val="en-US"/>
         </w:rPr>
-        <w:lastRenderedPageBreak/>
         <w:drawing>
           <wp:inline distT="0" distB="0" distL="0" distR="0" wp14:anchorId="4D895B7B" wp14:editId="62CC76C6">
             <wp:extent cx="4572000" cy="2219325"/>
@@ -6764,7 +6818,7 @@
     </w:p>
     <w:p>
       <w:pPr>
-        <w:ind w:left="1080"/>
+        <w:spacing w:before="100" w:beforeAutospacing="1" w:after="100" w:afterAutospacing="1" w:line="276" w:lineRule="auto"/>
         <w:rPr>
           <w:rFonts w:asciiTheme="majorHAnsi" w:eastAsia="Times New Roman" w:hAnsiTheme="majorHAnsi" w:cstheme="majorHAnsi"/>
           <w:sz w:val="28"/>
@@ -6782,7 +6836,7 @@
     </w:p>
     <w:p>
       <w:pPr>
-        <w:ind w:left="1080"/>
+        <w:spacing w:before="100" w:beforeAutospacing="1" w:after="100" w:afterAutospacing="1" w:line="276" w:lineRule="auto"/>
         <w:rPr>
           <w:rFonts w:asciiTheme="majorHAnsi" w:eastAsia="Times New Roman" w:hAnsiTheme="majorHAnsi" w:cstheme="majorHAnsi"/>
           <w:sz w:val="28"/>
@@ -6840,7 +6894,7 @@
     </w:p>
     <w:p>
       <w:pPr>
-        <w:ind w:left="1080"/>
+        <w:spacing w:before="100" w:beforeAutospacing="1" w:after="100" w:afterAutospacing="1" w:line="276" w:lineRule="auto"/>
         <w:rPr>
           <w:rFonts w:asciiTheme="majorHAnsi" w:eastAsia="Times New Roman" w:hAnsiTheme="majorHAnsi" w:cstheme="majorHAnsi"/>
           <w:sz w:val="28"/>
@@ -6858,7 +6912,7 @@
     </w:p>
     <w:p>
       <w:pPr>
-        <w:ind w:left="1080"/>
+        <w:spacing w:before="100" w:beforeAutospacing="1" w:after="100" w:afterAutospacing="1" w:line="276" w:lineRule="auto"/>
         <w:rPr>
           <w:rFonts w:asciiTheme="majorHAnsi" w:eastAsia="Times New Roman" w:hAnsiTheme="majorHAnsi" w:cstheme="majorHAnsi"/>
           <w:sz w:val="28"/>
@@ -6916,25 +6970,26 @@
     </w:p>
     <w:p>
       <w:pPr>
-        <w:ind w:left="1080"/>
-        <w:rPr>
-          <w:rFonts w:asciiTheme="majorHAnsi" w:eastAsia="Times New Roman" w:hAnsiTheme="majorHAnsi" w:cstheme="majorHAnsi"/>
-          <w:sz w:val="28"/>
-          <w:szCs w:val="28"/>
-        </w:rPr>
-      </w:pPr>
-      <w:r>
-        <w:rPr>
-          <w:rFonts w:asciiTheme="majorHAnsi" w:eastAsia="Times New Roman" w:hAnsiTheme="majorHAnsi" w:cstheme="majorHAnsi"/>
-          <w:sz w:val="28"/>
-          <w:szCs w:val="28"/>
-        </w:rPr>
+        <w:spacing w:before="100" w:beforeAutospacing="1" w:after="100" w:afterAutospacing="1" w:line="276" w:lineRule="auto"/>
+        <w:rPr>
+          <w:rFonts w:asciiTheme="majorHAnsi" w:eastAsia="Times New Roman" w:hAnsiTheme="majorHAnsi" w:cstheme="majorHAnsi"/>
+          <w:sz w:val="28"/>
+          <w:szCs w:val="28"/>
+        </w:rPr>
+      </w:pPr>
+      <w:r>
+        <w:rPr>
+          <w:rFonts w:asciiTheme="majorHAnsi" w:eastAsia="Times New Roman" w:hAnsiTheme="majorHAnsi" w:cstheme="majorHAnsi"/>
+          <w:sz w:val="28"/>
+          <w:szCs w:val="28"/>
+        </w:rPr>
+        <w:lastRenderedPageBreak/>
         <w:t>Trả sách.</w:t>
       </w:r>
     </w:p>
     <w:p>
       <w:pPr>
-        <w:ind w:left="1080"/>
+        <w:spacing w:before="100" w:beforeAutospacing="1" w:after="100" w:afterAutospacing="1" w:line="276" w:lineRule="auto"/>
         <w:rPr>
           <w:rFonts w:asciiTheme="majorHAnsi" w:eastAsia="Times New Roman" w:hAnsiTheme="majorHAnsi" w:cstheme="majorHAnsi"/>
           <w:sz w:val="28"/>
@@ -6947,7 +7002,6 @@
           <w:noProof/>
           <w:lang w:val="en-US"/>
         </w:rPr>
-        <w:lastRenderedPageBreak/>
         <w:drawing>
           <wp:inline distT="0" distB="0" distL="0" distR="0" wp14:anchorId="4C82CB51" wp14:editId="64DD3E9C">
             <wp:extent cx="3819525" cy="1552575"/>
@@ -6993,7 +7047,7 @@
     </w:p>
     <w:p>
       <w:pPr>
-        <w:ind w:left="1080"/>
+        <w:spacing w:before="100" w:beforeAutospacing="1" w:after="100" w:afterAutospacing="1" w:line="276" w:lineRule="auto"/>
         <w:rPr>
           <w:rFonts w:asciiTheme="majorHAnsi" w:eastAsia="Times New Roman" w:hAnsiTheme="majorHAnsi" w:cstheme="majorHAnsi"/>
           <w:sz w:val="28"/>
@@ -7011,17 +7065,17 @@
     </w:p>
     <w:p>
       <w:pPr>
-        <w:ind w:left="1080"/>
-        <w:rPr>
-          <w:rFonts w:asciiTheme="majorHAnsi" w:eastAsia="Times New Roman" w:hAnsiTheme="majorHAnsi" w:cstheme="majorHAnsi"/>
-          <w:sz w:val="28"/>
-          <w:szCs w:val="28"/>
-        </w:rPr>
-      </w:pPr>
-    </w:p>
-    <w:p>
-      <w:pPr>
-        <w:ind w:left="1080"/>
+        <w:spacing w:before="100" w:beforeAutospacing="1" w:after="100" w:afterAutospacing="1" w:line="276" w:lineRule="auto"/>
+        <w:rPr>
+          <w:rFonts w:asciiTheme="majorHAnsi" w:eastAsia="Times New Roman" w:hAnsiTheme="majorHAnsi" w:cstheme="majorHAnsi"/>
+          <w:sz w:val="28"/>
+          <w:szCs w:val="28"/>
+        </w:rPr>
+      </w:pPr>
+    </w:p>
+    <w:p>
+      <w:pPr>
+        <w:spacing w:before="100" w:beforeAutospacing="1" w:after="100" w:afterAutospacing="1" w:line="276" w:lineRule="auto"/>
         <w:rPr>
           <w:rFonts w:asciiTheme="majorHAnsi" w:eastAsia="Times New Roman" w:hAnsiTheme="majorHAnsi" w:cstheme="majorHAnsi"/>
           <w:sz w:val="28"/>
@@ -7079,7 +7133,7 @@
     </w:p>
     <w:p>
       <w:pPr>
-        <w:ind w:left="1080"/>
+        <w:spacing w:before="100" w:beforeAutospacing="1" w:after="100" w:afterAutospacing="1" w:line="276" w:lineRule="auto"/>
         <w:rPr>
           <w:rFonts w:asciiTheme="majorHAnsi" w:eastAsia="Times New Roman" w:hAnsiTheme="majorHAnsi" w:cstheme="majorHAnsi"/>
           <w:sz w:val="28"/>
@@ -7137,7 +7191,7 @@
     </w:p>
     <w:p>
       <w:pPr>
-        <w:ind w:left="1080"/>
+        <w:spacing w:before="100" w:beforeAutospacing="1" w:after="100" w:afterAutospacing="1" w:line="276" w:lineRule="auto"/>
         <w:rPr>
           <w:rFonts w:asciiTheme="majorHAnsi" w:eastAsia="Times New Roman" w:hAnsiTheme="majorHAnsi" w:cstheme="majorHAnsi"/>
           <w:sz w:val="28"/>
@@ -7155,7 +7209,7 @@
     </w:p>
     <w:p>
       <w:pPr>
-        <w:ind w:left="1080"/>
+        <w:spacing w:before="100" w:beforeAutospacing="1" w:after="100" w:afterAutospacing="1" w:line="276" w:lineRule="auto"/>
         <w:rPr>
           <w:rFonts w:asciiTheme="majorHAnsi" w:eastAsia="Times New Roman" w:hAnsiTheme="majorHAnsi" w:cstheme="majorHAnsi"/>
           <w:sz w:val="28"/>
@@ -7213,7 +7267,7 @@
     </w:p>
     <w:p>
       <w:pPr>
-        <w:ind w:left="1080"/>
+        <w:spacing w:before="100" w:beforeAutospacing="1" w:after="100" w:afterAutospacing="1" w:line="276" w:lineRule="auto"/>
         <w:rPr>
           <w:rFonts w:asciiTheme="majorHAnsi" w:eastAsia="Times New Roman" w:hAnsiTheme="majorHAnsi" w:cstheme="majorHAnsi"/>
           <w:sz w:val="28"/>
@@ -7236,25 +7290,27 @@
           <w:ilvl w:val="0"/>
           <w:numId w:val="38"/>
         </w:numPr>
+        <w:spacing w:before="100" w:beforeAutospacing="1" w:after="100" w:afterAutospacing="1" w:line="276" w:lineRule="auto"/>
+        <w:ind w:left="0" w:firstLine="0"/>
         <w:rPr>
           <w:rFonts w:cstheme="majorHAnsi"/>
-          <w:sz w:val="32"/>
-        </w:rPr>
-      </w:pPr>
-      <w:bookmarkStart w:id="18" w:name="_Toc24116278"/>
+          <w:sz w:val="28"/>
+        </w:rPr>
+      </w:pPr>
+      <w:bookmarkStart w:id="19" w:name="_Toc24273954"/>
       <w:r>
         <w:rPr>
           <w:rFonts w:eastAsia="Times New Roman" w:cstheme="majorHAnsi"/>
-          <w:sz w:val="32"/>
+          <w:sz w:val="28"/>
         </w:rPr>
         <w:lastRenderedPageBreak/>
         <w:t>Form quanlyadmin</w:t>
       </w:r>
-      <w:bookmarkEnd w:id="18"/>
-    </w:p>
-    <w:p>
-      <w:pPr>
-        <w:ind w:left="1080"/>
+      <w:bookmarkEnd w:id="19"/>
+    </w:p>
+    <w:p>
+      <w:pPr>
+        <w:spacing w:before="100" w:beforeAutospacing="1" w:after="100" w:afterAutospacing="1" w:line="276" w:lineRule="auto"/>
         <w:rPr>
           <w:rFonts w:asciiTheme="majorHAnsi" w:eastAsia="Times New Roman" w:hAnsiTheme="majorHAnsi" w:cstheme="majorHAnsi"/>
           <w:sz w:val="28"/>
@@ -7312,7 +7368,7 @@
     </w:p>
     <w:p>
       <w:pPr>
-        <w:ind w:left="1080"/>
+        <w:spacing w:before="100" w:beforeAutospacing="1" w:after="100" w:afterAutospacing="1" w:line="276" w:lineRule="auto"/>
         <w:rPr>
           <w:rFonts w:asciiTheme="majorHAnsi" w:eastAsia="Times New Roman" w:hAnsiTheme="majorHAnsi" w:cstheme="majorHAnsi"/>
           <w:sz w:val="28"/>
@@ -7330,7 +7386,7 @@
     </w:p>
     <w:p>
       <w:pPr>
-        <w:ind w:left="1080"/>
+        <w:spacing w:before="100" w:beforeAutospacing="1" w:after="100" w:afterAutospacing="1" w:line="276" w:lineRule="auto"/>
         <w:rPr>
           <w:rFonts w:asciiTheme="majorHAnsi" w:eastAsia="Times New Roman" w:hAnsiTheme="majorHAnsi" w:cstheme="majorHAnsi"/>
           <w:sz w:val="28"/>
@@ -7388,7 +7444,7 @@
     </w:p>
     <w:p>
       <w:pPr>
-        <w:ind w:left="1080"/>
+        <w:spacing w:before="100" w:beforeAutospacing="1" w:after="100" w:afterAutospacing="1" w:line="276" w:lineRule="auto"/>
         <w:rPr>
           <w:rFonts w:asciiTheme="majorHAnsi" w:eastAsia="Times New Roman" w:hAnsiTheme="majorHAnsi" w:cstheme="majorHAnsi"/>
           <w:sz w:val="28"/>
@@ -7406,7 +7462,7 @@
     </w:p>
     <w:p>
       <w:pPr>
-        <w:ind w:left="1080"/>
+        <w:spacing w:before="100" w:beforeAutospacing="1" w:after="100" w:afterAutospacing="1" w:line="276" w:lineRule="auto"/>
         <w:rPr>
           <w:rFonts w:asciiTheme="majorHAnsi" w:eastAsia="Times New Roman" w:hAnsiTheme="majorHAnsi" w:cstheme="majorHAnsi"/>
           <w:sz w:val="28"/>
@@ -7465,7 +7521,7 @@
     </w:p>
     <w:p>
       <w:pPr>
-        <w:ind w:left="1080"/>
+        <w:spacing w:before="100" w:beforeAutospacing="1" w:after="100" w:afterAutospacing="1" w:line="276" w:lineRule="auto"/>
         <w:rPr>
           <w:rFonts w:asciiTheme="majorHAnsi" w:eastAsia="Times New Roman" w:hAnsiTheme="majorHAnsi" w:cstheme="majorHAnsi"/>
           <w:sz w:val="28"/>
@@ -7483,7 +7539,7 @@
     </w:p>
     <w:p>
       <w:pPr>
-        <w:ind w:left="1080"/>
+        <w:spacing w:before="100" w:beforeAutospacing="1" w:after="100" w:afterAutospacing="1" w:line="276" w:lineRule="auto"/>
         <w:rPr>
           <w:rFonts w:asciiTheme="majorHAnsi" w:eastAsia="Times New Roman" w:hAnsiTheme="majorHAnsi" w:cstheme="majorHAnsi"/>
           <w:sz w:val="28"/>
@@ -7541,7 +7597,7 @@
     </w:p>
     <w:p>
       <w:pPr>
-        <w:ind w:left="1080"/>
+        <w:spacing w:before="100" w:beforeAutospacing="1" w:after="100" w:afterAutospacing="1" w:line="276" w:lineRule="auto"/>
         <w:rPr>
           <w:rFonts w:asciiTheme="majorHAnsi" w:eastAsia="Times New Roman" w:hAnsiTheme="majorHAnsi" w:cstheme="majorHAnsi"/>
           <w:sz w:val="28"/>
@@ -7564,24 +7620,27 @@
           <w:ilvl w:val="0"/>
           <w:numId w:val="38"/>
         </w:numPr>
+        <w:spacing w:before="100" w:beforeAutospacing="1" w:after="100" w:afterAutospacing="1" w:line="276" w:lineRule="auto"/>
+        <w:ind w:left="0" w:firstLine="0"/>
         <w:rPr>
           <w:rFonts w:cstheme="majorHAnsi"/>
-          <w:sz w:val="32"/>
-        </w:rPr>
-      </w:pPr>
-      <w:bookmarkStart w:id="19" w:name="_Toc24116279"/>
+          <w:sz w:val="28"/>
+        </w:rPr>
+      </w:pPr>
+      <w:bookmarkStart w:id="20" w:name="_Toc24273955"/>
       <w:r>
         <w:rPr>
           <w:rFonts w:eastAsia="Times New Roman" w:cstheme="majorHAnsi"/>
-          <w:sz w:val="32"/>
-        </w:rPr>
+          <w:sz w:val="28"/>
+        </w:rPr>
+        <w:lastRenderedPageBreak/>
         <w:t>Form quanlysach</w:t>
       </w:r>
-      <w:bookmarkEnd w:id="19"/>
-    </w:p>
-    <w:p>
-      <w:pPr>
-        <w:ind w:left="1080"/>
+      <w:bookmarkEnd w:id="20"/>
+    </w:p>
+    <w:p>
+      <w:pPr>
+        <w:spacing w:before="100" w:beforeAutospacing="1" w:after="100" w:afterAutospacing="1" w:line="276" w:lineRule="auto"/>
         <w:rPr>
           <w:rFonts w:asciiTheme="majorHAnsi" w:eastAsia="Times New Roman" w:hAnsiTheme="majorHAnsi" w:cstheme="majorHAnsi"/>
           <w:sz w:val="28"/>
@@ -7639,7 +7698,7 @@
     </w:p>
     <w:p>
       <w:pPr>
-        <w:ind w:left="1080"/>
+        <w:spacing w:before="100" w:beforeAutospacing="1" w:after="100" w:afterAutospacing="1" w:line="276" w:lineRule="auto"/>
         <w:rPr>
           <w:rFonts w:asciiTheme="majorHAnsi" w:eastAsia="Times New Roman" w:hAnsiTheme="majorHAnsi" w:cstheme="majorHAnsi"/>
           <w:sz w:val="28"/>
@@ -7657,7 +7716,7 @@
     </w:p>
     <w:p>
       <w:pPr>
-        <w:ind w:left="1080"/>
+        <w:spacing w:before="100" w:beforeAutospacing="1" w:after="100" w:afterAutospacing="1" w:line="276" w:lineRule="auto"/>
         <w:rPr>
           <w:rFonts w:asciiTheme="majorHAnsi" w:eastAsia="Times New Roman" w:hAnsiTheme="majorHAnsi" w:cstheme="majorHAnsi"/>
           <w:sz w:val="28"/>
@@ -7670,7 +7729,6 @@
           <w:noProof/>
           <w:lang w:val="en-US"/>
         </w:rPr>
-        <w:lastRenderedPageBreak/>
         <w:drawing>
           <wp:inline distT="0" distB="0" distL="0" distR="0" wp14:anchorId="1E7C9B3B" wp14:editId="17AFD5BA">
             <wp:extent cx="3543300" cy="885825"/>
@@ -7716,7 +7774,7 @@
     </w:p>
     <w:p>
       <w:pPr>
-        <w:ind w:left="1080"/>
+        <w:spacing w:before="100" w:beforeAutospacing="1" w:after="100" w:afterAutospacing="1" w:line="276" w:lineRule="auto"/>
         <w:rPr>
           <w:rFonts w:asciiTheme="majorHAnsi" w:eastAsia="Times New Roman" w:hAnsiTheme="majorHAnsi" w:cstheme="majorHAnsi"/>
           <w:sz w:val="28"/>
@@ -7734,7 +7792,7 @@
     </w:p>
     <w:p>
       <w:pPr>
-        <w:ind w:left="1080"/>
+        <w:spacing w:before="100" w:beforeAutospacing="1" w:after="100" w:afterAutospacing="1" w:line="276" w:lineRule="auto"/>
         <w:rPr>
           <w:rFonts w:asciiTheme="majorHAnsi" w:eastAsia="Times New Roman" w:hAnsiTheme="majorHAnsi" w:cstheme="majorHAnsi"/>
           <w:sz w:val="28"/>
@@ -7792,7 +7850,7 @@
     </w:p>
     <w:p>
       <w:pPr>
-        <w:ind w:left="1080"/>
+        <w:spacing w:before="100" w:beforeAutospacing="1" w:after="100" w:afterAutospacing="1" w:line="276" w:lineRule="auto"/>
         <w:rPr>
           <w:rFonts w:asciiTheme="majorHAnsi" w:eastAsia="Times New Roman" w:hAnsiTheme="majorHAnsi" w:cstheme="majorHAnsi"/>
           <w:sz w:val="28"/>
@@ -7810,7 +7868,7 @@
     </w:p>
     <w:p>
       <w:pPr>
-        <w:ind w:left="1080"/>
+        <w:spacing w:before="100" w:beforeAutospacing="1" w:after="100" w:afterAutospacing="1" w:line="276" w:lineRule="auto"/>
         <w:rPr>
           <w:rFonts w:asciiTheme="majorHAnsi" w:eastAsia="Times New Roman" w:hAnsiTheme="majorHAnsi" w:cstheme="majorHAnsi"/>
           <w:sz w:val="28"/>
@@ -7823,6 +7881,7 @@
           <w:noProof/>
           <w:lang w:val="en-US"/>
         </w:rPr>
+        <w:lastRenderedPageBreak/>
         <w:drawing>
           <wp:inline distT="0" distB="0" distL="0" distR="0" wp14:anchorId="584F0D50" wp14:editId="2D758925">
             <wp:extent cx="4572000" cy="2867025"/>
@@ -7868,7 +7927,7 @@
     </w:p>
     <w:p>
       <w:pPr>
-        <w:ind w:left="1080"/>
+        <w:spacing w:before="100" w:beforeAutospacing="1" w:after="100" w:afterAutospacing="1" w:line="276" w:lineRule="auto"/>
         <w:rPr>
           <w:rFonts w:asciiTheme="majorHAnsi" w:eastAsia="Times New Roman" w:hAnsiTheme="majorHAnsi" w:cstheme="majorHAnsi"/>
           <w:sz w:val="28"/>
@@ -7886,7 +7945,7 @@
     </w:p>
     <w:p>
       <w:pPr>
-        <w:ind w:left="1080"/>
+        <w:spacing w:before="100" w:beforeAutospacing="1" w:after="100" w:afterAutospacing="1" w:line="276" w:lineRule="auto"/>
         <w:rPr>
           <w:rFonts w:asciiTheme="majorHAnsi" w:eastAsia="Times New Roman" w:hAnsiTheme="majorHAnsi" w:cstheme="majorHAnsi"/>
           <w:sz w:val="28"/>
@@ -7899,7 +7958,6 @@
           <w:noProof/>
           <w:lang w:val="en-US"/>
         </w:rPr>
-        <w:lastRenderedPageBreak/>
         <w:drawing>
           <wp:inline distT="0" distB="0" distL="0" distR="0" wp14:anchorId="293B2B4F" wp14:editId="2DBC356A">
             <wp:extent cx="4572000" cy="4448175"/>
@@ -7945,7 +8003,7 @@
     </w:p>
     <w:p>
       <w:pPr>
-        <w:ind w:left="1080"/>
+        <w:spacing w:before="100" w:beforeAutospacing="1" w:after="100" w:afterAutospacing="1" w:line="276" w:lineRule="auto"/>
         <w:rPr>
           <w:rFonts w:asciiTheme="majorHAnsi" w:eastAsia="Times New Roman" w:hAnsiTheme="majorHAnsi" w:cstheme="majorHAnsi"/>
           <w:sz w:val="28"/>
@@ -7963,7 +8021,7 @@
     </w:p>
     <w:p>
       <w:pPr>
-        <w:ind w:left="1080"/>
+        <w:spacing w:before="100" w:beforeAutospacing="1" w:after="100" w:afterAutospacing="1" w:line="276" w:lineRule="auto"/>
         <w:rPr>
           <w:rFonts w:asciiTheme="majorHAnsi" w:eastAsia="Times New Roman" w:hAnsiTheme="majorHAnsi" w:cstheme="majorHAnsi"/>
           <w:sz w:val="28"/>
@@ -7976,6 +8034,7 @@
           <w:noProof/>
           <w:lang w:val="en-US"/>
         </w:rPr>
+        <w:lastRenderedPageBreak/>
         <w:drawing>
           <wp:inline distT="0" distB="0" distL="0" distR="0" wp14:anchorId="7AE1580D" wp14:editId="5D06BD2B">
             <wp:extent cx="3257550" cy="1647825"/>
@@ -8021,7 +8080,7 @@
     </w:p>
     <w:p>
       <w:pPr>
-        <w:ind w:left="1080"/>
+        <w:spacing w:before="100" w:beforeAutospacing="1" w:after="100" w:afterAutospacing="1" w:line="276" w:lineRule="auto"/>
         <w:rPr>
           <w:rFonts w:asciiTheme="majorHAnsi" w:eastAsia="Times New Roman" w:hAnsiTheme="majorHAnsi" w:cstheme="majorHAnsi"/>
           <w:sz w:val="28"/>
@@ -8039,7 +8098,7 @@
     </w:p>
     <w:p>
       <w:pPr>
-        <w:ind w:left="1080"/>
+        <w:spacing w:before="100" w:beforeAutospacing="1" w:after="100" w:afterAutospacing="1" w:line="276" w:lineRule="auto"/>
         <w:rPr>
           <w:rFonts w:asciiTheme="majorHAnsi" w:eastAsia="Times New Roman" w:hAnsiTheme="majorHAnsi" w:cstheme="majorHAnsi"/>
           <w:sz w:val="28"/>
@@ -8097,7 +8156,7 @@
     </w:p>
     <w:p>
       <w:pPr>
-        <w:ind w:left="1080"/>
+        <w:spacing w:before="100" w:beforeAutospacing="1" w:after="100" w:afterAutospacing="1" w:line="276" w:lineRule="auto"/>
         <w:rPr>
           <w:rFonts w:asciiTheme="majorHAnsi" w:eastAsia="Times New Roman" w:hAnsiTheme="majorHAnsi" w:cstheme="majorHAnsi"/>
           <w:sz w:val="28"/>
@@ -8115,7 +8174,7 @@
     </w:p>
     <w:p>
       <w:pPr>
-        <w:ind w:left="1080"/>
+        <w:spacing w:before="100" w:beforeAutospacing="1" w:after="100" w:afterAutospacing="1" w:line="276" w:lineRule="auto"/>
         <w:rPr>
           <w:rFonts w:asciiTheme="majorHAnsi" w:eastAsia="Times New Roman" w:hAnsiTheme="majorHAnsi" w:cstheme="majorHAnsi"/>
           <w:sz w:val="28"/>
@@ -8128,7 +8187,6 @@
           <w:noProof/>
           <w:lang w:val="en-US"/>
         </w:rPr>
-        <w:lastRenderedPageBreak/>
         <w:drawing>
           <wp:inline distT="0" distB="0" distL="0" distR="0" wp14:anchorId="7409465E" wp14:editId="427CEAED">
             <wp:extent cx="3228975" cy="1314450"/>
@@ -8174,7 +8232,7 @@
     </w:p>
     <w:p>
       <w:pPr>
-        <w:ind w:left="1080"/>
+        <w:spacing w:before="100" w:beforeAutospacing="1" w:after="100" w:afterAutospacing="1" w:line="276" w:lineRule="auto"/>
         <w:rPr>
           <w:rFonts w:asciiTheme="majorHAnsi" w:eastAsia="Times New Roman" w:hAnsiTheme="majorHAnsi" w:cstheme="majorHAnsi"/>
           <w:sz w:val="28"/>
@@ -8197,24 +8255,27 @@
           <w:ilvl w:val="0"/>
           <w:numId w:val="38"/>
         </w:numPr>
+        <w:spacing w:before="100" w:beforeAutospacing="1" w:after="100" w:afterAutospacing="1" w:line="276" w:lineRule="auto"/>
+        <w:ind w:left="0" w:firstLine="0"/>
         <w:rPr>
           <w:rFonts w:cstheme="majorHAnsi"/>
-          <w:sz w:val="32"/>
-        </w:rPr>
-      </w:pPr>
-      <w:bookmarkStart w:id="20" w:name="_Toc24116280"/>
+          <w:sz w:val="28"/>
+        </w:rPr>
+      </w:pPr>
+      <w:bookmarkStart w:id="21" w:name="_Toc24273956"/>
       <w:r>
         <w:rPr>
           <w:rFonts w:eastAsia="Times New Roman" w:cstheme="majorHAnsi"/>
-          <w:sz w:val="32"/>
-        </w:rPr>
+          <w:sz w:val="28"/>
+        </w:rPr>
+        <w:lastRenderedPageBreak/>
         <w:t>Form quanlyuser</w:t>
       </w:r>
-      <w:bookmarkEnd w:id="20"/>
-    </w:p>
-    <w:p>
-      <w:pPr>
-        <w:ind w:left="1080"/>
+      <w:bookmarkEnd w:id="21"/>
+    </w:p>
+    <w:p>
+      <w:pPr>
+        <w:spacing w:before="100" w:beforeAutospacing="1" w:after="100" w:afterAutospacing="1" w:line="276" w:lineRule="auto"/>
         <w:rPr>
           <w:rFonts w:asciiTheme="majorHAnsi" w:eastAsia="Times New Roman" w:hAnsiTheme="majorHAnsi" w:cstheme="majorHAnsi"/>
           <w:sz w:val="28"/>
@@ -8272,7 +8333,7 @@
     </w:p>
     <w:p>
       <w:pPr>
-        <w:ind w:left="1080"/>
+        <w:spacing w:before="100" w:beforeAutospacing="1" w:after="100" w:afterAutospacing="1" w:line="276" w:lineRule="auto"/>
         <w:rPr>
           <w:rFonts w:asciiTheme="majorHAnsi" w:eastAsia="Times New Roman" w:hAnsiTheme="majorHAnsi" w:cstheme="majorHAnsi"/>
           <w:sz w:val="28"/>
@@ -8290,7 +8351,7 @@
     </w:p>
     <w:p>
       <w:pPr>
-        <w:ind w:left="1080"/>
+        <w:spacing w:before="100" w:beforeAutospacing="1" w:after="100" w:afterAutospacing="1" w:line="276" w:lineRule="auto"/>
         <w:rPr>
           <w:rFonts w:asciiTheme="majorHAnsi" w:eastAsia="Times New Roman" w:hAnsiTheme="majorHAnsi" w:cstheme="majorHAnsi"/>
           <w:sz w:val="28"/>
@@ -8348,7 +8409,7 @@
     </w:p>
     <w:p>
       <w:pPr>
-        <w:ind w:left="1080"/>
+        <w:spacing w:before="100" w:beforeAutospacing="1" w:after="100" w:afterAutospacing="1" w:line="276" w:lineRule="auto"/>
         <w:rPr>
           <w:rFonts w:asciiTheme="majorHAnsi" w:eastAsia="Times New Roman" w:hAnsiTheme="majorHAnsi" w:cstheme="majorHAnsi"/>
           <w:sz w:val="28"/>
@@ -8371,24 +8432,26 @@
           <w:ilvl w:val="0"/>
           <w:numId w:val="38"/>
         </w:numPr>
+        <w:spacing w:before="100" w:beforeAutospacing="1" w:after="100" w:afterAutospacing="1" w:line="276" w:lineRule="auto"/>
+        <w:ind w:left="0" w:firstLine="0"/>
         <w:rPr>
           <w:rFonts w:cstheme="majorHAnsi"/>
-          <w:sz w:val="32"/>
-        </w:rPr>
-      </w:pPr>
-      <w:bookmarkStart w:id="21" w:name="_Toc24116281"/>
+          <w:sz w:val="28"/>
+        </w:rPr>
+      </w:pPr>
+      <w:bookmarkStart w:id="22" w:name="_Toc24273957"/>
       <w:r>
         <w:rPr>
           <w:rFonts w:eastAsia="Times New Roman" w:cstheme="majorHAnsi"/>
-          <w:sz w:val="32"/>
+          <w:sz w:val="28"/>
         </w:rPr>
         <w:t>Form taotaikhoanuser</w:t>
       </w:r>
-      <w:bookmarkEnd w:id="21"/>
-    </w:p>
-    <w:p>
-      <w:pPr>
-        <w:ind w:left="1080"/>
+      <w:bookmarkEnd w:id="22"/>
+    </w:p>
+    <w:p>
+      <w:pPr>
+        <w:spacing w:before="100" w:beforeAutospacing="1" w:after="100" w:afterAutospacing="1" w:line="276" w:lineRule="auto"/>
         <w:rPr>
           <w:rFonts w:asciiTheme="majorHAnsi" w:eastAsia="Times New Roman" w:hAnsiTheme="majorHAnsi" w:cstheme="majorHAnsi"/>
           <w:sz w:val="28"/>
@@ -8446,7 +8509,7 @@
     </w:p>
     <w:p>
       <w:pPr>
-        <w:ind w:left="1080"/>
+        <w:spacing w:before="100" w:beforeAutospacing="1" w:after="100" w:afterAutospacing="1" w:line="276" w:lineRule="auto"/>
         <w:rPr>
           <w:rFonts w:asciiTheme="majorHAnsi" w:eastAsia="Times New Roman" w:hAnsiTheme="majorHAnsi" w:cstheme="majorHAnsi"/>
           <w:sz w:val="28"/>
@@ -8464,7 +8527,7 @@
     </w:p>
     <w:p>
       <w:pPr>
-        <w:ind w:left="1080"/>
+        <w:spacing w:before="100" w:beforeAutospacing="1" w:after="100" w:afterAutospacing="1" w:line="276" w:lineRule="auto"/>
         <w:rPr>
           <w:rFonts w:asciiTheme="majorHAnsi" w:eastAsia="Times New Roman" w:hAnsiTheme="majorHAnsi" w:cstheme="majorHAnsi"/>
           <w:sz w:val="28"/>
@@ -8523,7 +8586,7 @@
     </w:p>
     <w:p>
       <w:pPr>
-        <w:ind w:left="1080"/>
+        <w:spacing w:before="100" w:beforeAutospacing="1" w:after="100" w:afterAutospacing="1" w:line="276" w:lineRule="auto"/>
         <w:rPr>
           <w:rFonts w:asciiTheme="majorHAnsi" w:eastAsia="Times New Roman" w:hAnsiTheme="majorHAnsi" w:cstheme="majorHAnsi"/>
           <w:sz w:val="28"/>
@@ -8541,7 +8604,7 @@
     </w:p>
     <w:p>
       <w:pPr>
-        <w:ind w:left="1080"/>
+        <w:spacing w:before="100" w:beforeAutospacing="1" w:after="100" w:afterAutospacing="1" w:line="276" w:lineRule="auto"/>
         <w:rPr>
           <w:rFonts w:asciiTheme="majorHAnsi" w:eastAsia="Times New Roman" w:hAnsiTheme="majorHAnsi" w:cstheme="majorHAnsi"/>
           <w:sz w:val="28"/>
@@ -8559,7 +8622,7 @@
     </w:p>
     <w:p>
       <w:pPr>
-        <w:ind w:left="1080"/>
+        <w:spacing w:before="100" w:beforeAutospacing="1" w:after="100" w:afterAutospacing="1" w:line="276" w:lineRule="auto"/>
         <w:rPr>
           <w:rFonts w:asciiTheme="majorHAnsi" w:eastAsia="Times New Roman" w:hAnsiTheme="majorHAnsi" w:cstheme="majorHAnsi"/>
           <w:sz w:val="28"/>
@@ -8577,7 +8640,7 @@
     </w:p>
     <w:p>
       <w:pPr>
-        <w:ind w:left="1080"/>
+        <w:spacing w:before="100" w:beforeAutospacing="1" w:after="100" w:afterAutospacing="1" w:line="276" w:lineRule="auto"/>
         <w:rPr>
           <w:rFonts w:asciiTheme="majorHAnsi" w:eastAsia="Times New Roman" w:hAnsiTheme="majorHAnsi" w:cstheme="majorHAnsi"/>
           <w:sz w:val="28"/>
@@ -8635,7 +8698,7 @@
     </w:p>
     <w:p>
       <w:pPr>
-        <w:ind w:left="1080"/>
+        <w:spacing w:before="100" w:beforeAutospacing="1" w:after="100" w:afterAutospacing="1" w:line="276" w:lineRule="auto"/>
         <w:rPr>
           <w:rFonts w:asciiTheme="majorHAnsi" w:eastAsia="Times New Roman" w:hAnsiTheme="majorHAnsi" w:cstheme="majorHAnsi"/>
           <w:sz w:val="28"/>
@@ -8653,7 +8716,7 @@
     </w:p>
     <w:p>
       <w:pPr>
-        <w:ind w:left="1080"/>
+        <w:spacing w:before="100" w:beforeAutospacing="1" w:after="100" w:afterAutospacing="1" w:line="276" w:lineRule="auto"/>
         <w:rPr>
           <w:rFonts w:asciiTheme="majorHAnsi" w:eastAsia="Times New Roman" w:hAnsiTheme="majorHAnsi" w:cstheme="majorHAnsi"/>
           <w:sz w:val="28"/>
@@ -8711,17 +8774,17 @@
     </w:p>
     <w:p>
       <w:pPr>
-        <w:ind w:left="1080"/>
-        <w:rPr>
-          <w:rFonts w:asciiTheme="majorHAnsi" w:eastAsia="Times New Roman" w:hAnsiTheme="majorHAnsi" w:cstheme="majorHAnsi"/>
-          <w:sz w:val="28"/>
-          <w:szCs w:val="28"/>
-        </w:rPr>
-      </w:pPr>
-    </w:p>
-    <w:p>
-      <w:pPr>
-        <w:ind w:left="1080"/>
+        <w:spacing w:before="100" w:beforeAutospacing="1" w:after="100" w:afterAutospacing="1" w:line="276" w:lineRule="auto"/>
+        <w:rPr>
+          <w:rFonts w:asciiTheme="majorHAnsi" w:eastAsia="Times New Roman" w:hAnsiTheme="majorHAnsi" w:cstheme="majorHAnsi"/>
+          <w:sz w:val="28"/>
+          <w:szCs w:val="28"/>
+        </w:rPr>
+      </w:pPr>
+    </w:p>
+    <w:p>
+      <w:pPr>
+        <w:spacing w:before="100" w:beforeAutospacing="1" w:after="100" w:afterAutospacing="1" w:line="276" w:lineRule="auto"/>
         <w:rPr>
           <w:rFonts w:asciiTheme="majorHAnsi" w:eastAsia="Times New Roman" w:hAnsiTheme="majorHAnsi" w:cstheme="majorHAnsi"/>
           <w:sz w:val="28"/>
@@ -8779,7 +8842,7 @@
     </w:p>
     <w:p>
       <w:pPr>
-        <w:ind w:left="1080"/>
+        <w:spacing w:before="100" w:beforeAutospacing="1" w:after="100" w:afterAutospacing="1" w:line="276" w:lineRule="auto"/>
         <w:rPr>
           <w:rFonts w:asciiTheme="majorHAnsi" w:eastAsia="Times New Roman" w:hAnsiTheme="majorHAnsi" w:cstheme="majorHAnsi"/>
           <w:sz w:val="28"/>
@@ -8797,7 +8860,7 @@
     </w:p>
     <w:p>
       <w:pPr>
-        <w:ind w:left="1080"/>
+        <w:spacing w:before="100" w:beforeAutospacing="1" w:after="100" w:afterAutospacing="1" w:line="276" w:lineRule="auto"/>
         <w:rPr>
           <w:rFonts w:asciiTheme="majorHAnsi" w:eastAsia="Times New Roman" w:hAnsiTheme="majorHAnsi" w:cstheme="majorHAnsi"/>
           <w:sz w:val="28"/>
@@ -8856,7 +8919,7 @@
     </w:p>
     <w:p>
       <w:pPr>
-        <w:ind w:left="1080"/>
+        <w:spacing w:before="100" w:beforeAutospacing="1" w:after="100" w:afterAutospacing="1" w:line="276" w:lineRule="auto"/>
         <w:rPr>
           <w:rFonts w:asciiTheme="majorHAnsi" w:eastAsia="Times New Roman" w:hAnsiTheme="majorHAnsi" w:cstheme="majorHAnsi"/>
           <w:sz w:val="28"/>
@@ -8874,7 +8937,7 @@
     </w:p>
     <w:p>
       <w:pPr>
-        <w:ind w:left="1080"/>
+        <w:spacing w:before="100" w:beforeAutospacing="1" w:after="100" w:afterAutospacing="1" w:line="276" w:lineRule="auto"/>
         <w:rPr>
           <w:rFonts w:asciiTheme="majorHAnsi" w:eastAsia="Times New Roman" w:hAnsiTheme="majorHAnsi" w:cstheme="majorHAnsi"/>
           <w:sz w:val="28"/>
@@ -8937,25 +9000,27 @@
           <w:ilvl w:val="0"/>
           <w:numId w:val="38"/>
         </w:numPr>
+        <w:spacing w:before="100" w:beforeAutospacing="1" w:after="100" w:afterAutospacing="1" w:line="276" w:lineRule="auto"/>
+        <w:ind w:left="0" w:firstLine="0"/>
         <w:rPr>
           <w:rFonts w:cstheme="majorHAnsi"/>
-          <w:sz w:val="32"/>
-        </w:rPr>
-      </w:pPr>
-      <w:bookmarkStart w:id="22" w:name="_Toc24116282"/>
+          <w:sz w:val="28"/>
+        </w:rPr>
+      </w:pPr>
+      <w:bookmarkStart w:id="23" w:name="_Toc24273958"/>
       <w:r>
         <w:rPr>
           <w:rFonts w:eastAsia="Times New Roman" w:cstheme="majorHAnsi"/>
-          <w:sz w:val="32"/>
+          <w:sz w:val="28"/>
         </w:rPr>
         <w:lastRenderedPageBreak/>
         <w:t>Form themsach</w:t>
       </w:r>
-      <w:bookmarkEnd w:id="22"/>
-    </w:p>
-    <w:p>
-      <w:pPr>
-        <w:ind w:left="720"/>
+      <w:bookmarkEnd w:id="23"/>
+    </w:p>
+    <w:p>
+      <w:pPr>
+        <w:spacing w:before="100" w:beforeAutospacing="1" w:after="100" w:afterAutospacing="1" w:line="276" w:lineRule="auto"/>
         <w:rPr>
           <w:rFonts w:asciiTheme="majorHAnsi" w:eastAsia="Times New Roman" w:hAnsiTheme="majorHAnsi" w:cstheme="majorHAnsi"/>
           <w:sz w:val="28"/>
@@ -9021,7 +9086,7 @@
     </w:p>
     <w:p>
       <w:pPr>
-        <w:ind w:firstLine="720"/>
+        <w:spacing w:before="100" w:beforeAutospacing="1" w:after="100" w:afterAutospacing="1" w:line="276" w:lineRule="auto"/>
         <w:rPr>
           <w:rFonts w:asciiTheme="majorHAnsi" w:eastAsia="Times New Roman" w:hAnsiTheme="majorHAnsi" w:cstheme="majorHAnsi"/>
           <w:sz w:val="28"/>
@@ -9039,7 +9104,7 @@
     </w:p>
     <w:p>
       <w:pPr>
-        <w:ind w:left="720"/>
+        <w:spacing w:before="100" w:beforeAutospacing="1" w:after="100" w:afterAutospacing="1" w:line="276" w:lineRule="auto"/>
         <w:rPr>
           <w:rFonts w:asciiTheme="majorHAnsi" w:eastAsia="Times New Roman" w:hAnsiTheme="majorHAnsi" w:cstheme="majorHAnsi"/>
           <w:sz w:val="28"/>
@@ -9097,7 +9162,7 @@
     </w:p>
     <w:p>
       <w:pPr>
-        <w:ind w:left="720"/>
+        <w:spacing w:before="100" w:beforeAutospacing="1" w:after="100" w:afterAutospacing="1" w:line="276" w:lineRule="auto"/>
         <w:rPr>
           <w:rFonts w:asciiTheme="majorHAnsi" w:eastAsia="Times New Roman" w:hAnsiTheme="majorHAnsi" w:cstheme="majorHAnsi"/>
           <w:sz w:val="28"/>
@@ -9115,7 +9180,7 @@
     </w:p>
     <w:p>
       <w:pPr>
-        <w:ind w:left="720"/>
+        <w:spacing w:before="100" w:beforeAutospacing="1" w:after="100" w:afterAutospacing="1" w:line="276" w:lineRule="auto"/>
         <w:rPr>
           <w:rFonts w:asciiTheme="majorHAnsi" w:eastAsia="Times New Roman" w:hAnsiTheme="majorHAnsi" w:cstheme="majorHAnsi"/>
           <w:sz w:val="28"/>
@@ -9128,6 +9193,7 @@
           <w:noProof/>
           <w:lang w:val="en-US"/>
         </w:rPr>
+        <w:lastRenderedPageBreak/>
         <w:drawing>
           <wp:inline distT="0" distB="0" distL="0" distR="0" wp14:anchorId="30B3ADF5" wp14:editId="4786C688">
             <wp:extent cx="3448050" cy="1533525"/>
@@ -9173,7 +9239,7 @@
     </w:p>
     <w:p>
       <w:pPr>
-        <w:ind w:left="720"/>
+        <w:spacing w:before="100" w:beforeAutospacing="1" w:after="100" w:afterAutospacing="1" w:line="276" w:lineRule="auto"/>
         <w:rPr>
           <w:rFonts w:asciiTheme="majorHAnsi" w:eastAsia="Times New Roman" w:hAnsiTheme="majorHAnsi" w:cstheme="majorHAnsi"/>
           <w:sz w:val="28"/>
@@ -9191,20 +9257,19 @@
     </w:p>
     <w:p>
       <w:pPr>
-        <w:ind w:left="720"/>
-        <w:rPr>
-          <w:rFonts w:asciiTheme="majorHAnsi" w:eastAsia="Times New Roman" w:hAnsiTheme="majorHAnsi" w:cstheme="majorHAnsi"/>
-          <w:sz w:val="28"/>
-          <w:szCs w:val="28"/>
-        </w:rPr>
-      </w:pPr>
-      <w:r>
-        <w:rPr>
-          <w:rFonts w:asciiTheme="majorHAnsi" w:eastAsia="Times New Roman" w:hAnsiTheme="majorHAnsi" w:cstheme="majorHAnsi"/>
-          <w:sz w:val="28"/>
-          <w:szCs w:val="28"/>
-        </w:rPr>
-        <w:lastRenderedPageBreak/>
+        <w:spacing w:before="100" w:beforeAutospacing="1" w:after="100" w:afterAutospacing="1" w:line="276" w:lineRule="auto"/>
+        <w:rPr>
+          <w:rFonts w:asciiTheme="majorHAnsi" w:eastAsia="Times New Roman" w:hAnsiTheme="majorHAnsi" w:cstheme="majorHAnsi"/>
+          <w:sz w:val="28"/>
+          <w:szCs w:val="28"/>
+        </w:rPr>
+      </w:pPr>
+      <w:r>
+        <w:rPr>
+          <w:rFonts w:asciiTheme="majorHAnsi" w:eastAsia="Times New Roman" w:hAnsiTheme="majorHAnsi" w:cstheme="majorHAnsi"/>
+          <w:sz w:val="28"/>
+          <w:szCs w:val="28"/>
+        </w:rPr>
         <w:t>t</w:t>
       </w:r>
       <w:r>
@@ -9258,7 +9323,7 @@
     </w:p>
     <w:p>
       <w:pPr>
-        <w:ind w:left="720"/>
+        <w:spacing w:before="100" w:beforeAutospacing="1" w:after="100" w:afterAutospacing="1" w:line="276" w:lineRule="auto"/>
         <w:rPr>
           <w:rFonts w:asciiTheme="majorHAnsi" w:eastAsia="Times New Roman" w:hAnsiTheme="majorHAnsi" w:cstheme="majorHAnsi"/>
           <w:sz w:val="28"/>
@@ -9276,7 +9341,7 @@
     </w:p>
     <w:p>
       <w:pPr>
-        <w:ind w:left="720"/>
+        <w:spacing w:before="100" w:beforeAutospacing="1" w:after="100" w:afterAutospacing="1" w:line="276" w:lineRule="auto"/>
         <w:rPr>
           <w:rFonts w:asciiTheme="majorHAnsi" w:eastAsia="Times New Roman" w:hAnsiTheme="majorHAnsi" w:cstheme="majorHAnsi"/>
           <w:sz w:val="28"/>
@@ -9334,7 +9399,7 @@
     </w:p>
     <w:p>
       <w:pPr>
-        <w:ind w:left="1080"/>
+        <w:spacing w:before="100" w:beforeAutospacing="1" w:after="100" w:afterAutospacing="1" w:line="276" w:lineRule="auto"/>
         <w:rPr>
           <w:rFonts w:asciiTheme="majorHAnsi" w:eastAsia="Times New Roman" w:hAnsiTheme="majorHAnsi" w:cstheme="majorHAnsi"/>
           <w:sz w:val="28"/>
@@ -9352,7 +9417,7 @@
     </w:p>
     <w:p>
       <w:pPr>
-        <w:ind w:left="1080"/>
+        <w:spacing w:before="100" w:beforeAutospacing="1" w:after="100" w:afterAutospacing="1" w:line="276" w:lineRule="auto"/>
         <w:rPr>
           <w:rFonts w:asciiTheme="majorHAnsi" w:eastAsia="Times New Roman" w:hAnsiTheme="majorHAnsi" w:cstheme="majorHAnsi"/>
           <w:sz w:val="28"/>
@@ -9370,7 +9435,7 @@
     </w:p>
     <w:p>
       <w:pPr>
-        <w:ind w:left="720"/>
+        <w:spacing w:before="100" w:beforeAutospacing="1" w:after="100" w:afterAutospacing="1" w:line="276" w:lineRule="auto"/>
         <w:rPr>
           <w:rFonts w:asciiTheme="majorHAnsi" w:eastAsia="Times New Roman" w:hAnsiTheme="majorHAnsi" w:cstheme="majorHAnsi"/>
           <w:sz w:val="28"/>
@@ -9385,24 +9450,27 @@
           <w:ilvl w:val="0"/>
           <w:numId w:val="38"/>
         </w:numPr>
+        <w:spacing w:before="100" w:beforeAutospacing="1" w:after="100" w:afterAutospacing="1" w:line="276" w:lineRule="auto"/>
+        <w:ind w:left="0" w:firstLine="0"/>
         <w:rPr>
           <w:rFonts w:cstheme="majorHAnsi"/>
-          <w:sz w:val="32"/>
-        </w:rPr>
-      </w:pPr>
-      <w:bookmarkStart w:id="23" w:name="_Toc24116283"/>
+          <w:sz w:val="28"/>
+        </w:rPr>
+      </w:pPr>
+      <w:bookmarkStart w:id="24" w:name="_Toc24273959"/>
       <w:r>
         <w:rPr>
           <w:rFonts w:eastAsia="Times New Roman" w:cstheme="majorHAnsi"/>
-          <w:sz w:val="32"/>
-        </w:rPr>
+          <w:sz w:val="28"/>
+        </w:rPr>
+        <w:lastRenderedPageBreak/>
         <w:t>Form thongtinchitiet</w:t>
       </w:r>
-      <w:bookmarkEnd w:id="23"/>
-    </w:p>
-    <w:p>
-      <w:pPr>
-        <w:ind w:left="1080"/>
+      <w:bookmarkEnd w:id="24"/>
+    </w:p>
+    <w:p>
+      <w:pPr>
+        <w:spacing w:before="100" w:beforeAutospacing="1" w:after="100" w:afterAutospacing="1" w:line="276" w:lineRule="auto"/>
         <w:rPr>
           <w:rFonts w:asciiTheme="majorHAnsi" w:eastAsia="Times New Roman" w:hAnsiTheme="majorHAnsi" w:cstheme="majorHAnsi"/>
           <w:sz w:val="28"/>
@@ -9460,7 +9528,7 @@
     </w:p>
     <w:p>
       <w:pPr>
-        <w:ind w:left="1080"/>
+        <w:spacing w:before="100" w:beforeAutospacing="1" w:after="100" w:afterAutospacing="1" w:line="276" w:lineRule="auto"/>
         <w:rPr>
           <w:rFonts w:asciiTheme="majorHAnsi" w:eastAsia="Times New Roman" w:hAnsiTheme="majorHAnsi" w:cstheme="majorHAnsi"/>
           <w:sz w:val="28"/>
@@ -9478,7 +9546,7 @@
     </w:p>
     <w:p>
       <w:pPr>
-        <w:ind w:left="1080"/>
+        <w:spacing w:before="100" w:beforeAutospacing="1" w:after="100" w:afterAutospacing="1" w:line="276" w:lineRule="auto"/>
         <w:rPr>
           <w:rFonts w:asciiTheme="majorHAnsi" w:eastAsia="Times New Roman" w:hAnsiTheme="majorHAnsi" w:cstheme="majorHAnsi"/>
           <w:sz w:val="28"/>
@@ -9491,7 +9559,6 @@
           <w:noProof/>
           <w:lang w:val="en-US"/>
         </w:rPr>
-        <w:lastRenderedPageBreak/>
         <w:drawing>
           <wp:inline distT="0" distB="0" distL="0" distR="0" wp14:anchorId="2C10677C" wp14:editId="49E3E136">
             <wp:extent cx="3848100" cy="1647825"/>
@@ -9537,7 +9604,7 @@
     </w:p>
     <w:p>
       <w:pPr>
-        <w:ind w:left="1080"/>
+        <w:spacing w:before="100" w:beforeAutospacing="1" w:after="100" w:afterAutospacing="1" w:line="276" w:lineRule="auto"/>
         <w:rPr>
           <w:rFonts w:asciiTheme="majorHAnsi" w:eastAsia="Times New Roman" w:hAnsiTheme="majorHAnsi" w:cstheme="majorHAnsi"/>
           <w:sz w:val="28"/>
@@ -9555,7 +9622,7 @@
     </w:p>
     <w:p>
       <w:pPr>
-        <w:ind w:left="1080"/>
+        <w:spacing w:before="100" w:beforeAutospacing="1" w:after="100" w:afterAutospacing="1" w:line="276" w:lineRule="auto"/>
         <w:rPr>
           <w:rFonts w:asciiTheme="majorHAnsi" w:eastAsia="Times New Roman" w:hAnsiTheme="majorHAnsi" w:cstheme="majorHAnsi"/>
           <w:sz w:val="28"/>
@@ -9613,7 +9680,7 @@
     </w:p>
     <w:p>
       <w:pPr>
-        <w:ind w:left="1080"/>
+        <w:spacing w:before="100" w:beforeAutospacing="1" w:after="100" w:afterAutospacing="1" w:line="276" w:lineRule="auto"/>
         <w:rPr>
           <w:rFonts w:asciiTheme="majorHAnsi" w:eastAsia="Times New Roman" w:hAnsiTheme="majorHAnsi" w:cstheme="majorHAnsi"/>
           <w:bCs/>
@@ -9637,24 +9704,27 @@
           <w:ilvl w:val="0"/>
           <w:numId w:val="38"/>
         </w:numPr>
+        <w:spacing w:before="100" w:beforeAutospacing="1" w:after="100" w:afterAutospacing="1" w:line="276" w:lineRule="auto"/>
+        <w:ind w:left="0" w:firstLine="0"/>
         <w:rPr>
           <w:rFonts w:cstheme="majorHAnsi"/>
-          <w:sz w:val="32"/>
-        </w:rPr>
-      </w:pPr>
-      <w:bookmarkStart w:id="24" w:name="_Toc24116284"/>
+          <w:sz w:val="28"/>
+        </w:rPr>
+      </w:pPr>
+      <w:bookmarkStart w:id="25" w:name="_Toc24273960"/>
       <w:r>
         <w:rPr>
           <w:rFonts w:eastAsia="Times New Roman" w:cstheme="majorHAnsi"/>
-          <w:sz w:val="32"/>
-        </w:rPr>
+          <w:sz w:val="28"/>
+        </w:rPr>
+        <w:lastRenderedPageBreak/>
         <w:t>Form yeucauht</w:t>
       </w:r>
-      <w:bookmarkEnd w:id="24"/>
-    </w:p>
-    <w:p>
-      <w:pPr>
-        <w:ind w:left="1080"/>
+      <w:bookmarkEnd w:id="25"/>
+    </w:p>
+    <w:p>
+      <w:pPr>
+        <w:spacing w:before="100" w:beforeAutospacing="1" w:after="100" w:afterAutospacing="1" w:line="276" w:lineRule="auto"/>
         <w:rPr>
           <w:rFonts w:asciiTheme="majorHAnsi" w:eastAsia="Times New Roman" w:hAnsiTheme="majorHAnsi" w:cstheme="majorHAnsi"/>
           <w:sz w:val="28"/>
@@ -9712,7 +9782,7 @@
     </w:p>
     <w:p>
       <w:pPr>
-        <w:ind w:left="1080"/>
+        <w:spacing w:before="100" w:beforeAutospacing="1" w:after="100" w:afterAutospacing="1" w:line="276" w:lineRule="auto"/>
         <w:rPr>
           <w:rFonts w:asciiTheme="majorHAnsi" w:eastAsia="Times New Roman" w:hAnsiTheme="majorHAnsi" w:cstheme="majorHAnsi"/>
           <w:sz w:val="28"/>
@@ -9730,7 +9800,7 @@
     </w:p>
     <w:p>
       <w:pPr>
-        <w:ind w:left="1080"/>
+        <w:spacing w:before="100" w:beforeAutospacing="1" w:after="100" w:afterAutospacing="1" w:line="276" w:lineRule="auto"/>
         <w:rPr>
           <w:rFonts w:asciiTheme="majorHAnsi" w:eastAsia="Times New Roman" w:hAnsiTheme="majorHAnsi" w:cstheme="majorHAnsi"/>
           <w:sz w:val="28"/>
@@ -9788,7 +9858,7 @@
     </w:p>
     <w:p>
       <w:pPr>
-        <w:ind w:left="1080"/>
+        <w:spacing w:before="100" w:beforeAutospacing="1" w:after="100" w:afterAutospacing="1" w:line="276" w:lineRule="auto"/>
         <w:rPr>
           <w:rFonts w:asciiTheme="majorHAnsi" w:eastAsia="Times New Roman" w:hAnsiTheme="majorHAnsi" w:cstheme="majorHAnsi"/>
           <w:sz w:val="28"/>
@@ -9801,7 +9871,6 @@
           <w:noProof/>
           <w:lang w:val="en-US"/>
         </w:rPr>
-        <w:lastRenderedPageBreak/>
         <w:drawing>
           <wp:inline distT="0" distB="0" distL="0" distR="0" wp14:anchorId="2D6AE35C" wp14:editId="551C42FB">
             <wp:extent cx="4000500" cy="2095500"/>
@@ -9847,7 +9916,7 @@
     </w:p>
     <w:p>
       <w:pPr>
-        <w:ind w:left="1080"/>
+        <w:spacing w:before="100" w:beforeAutospacing="1" w:after="100" w:afterAutospacing="1" w:line="276" w:lineRule="auto"/>
         <w:rPr>
           <w:rFonts w:asciiTheme="majorHAnsi" w:eastAsia="Times New Roman" w:hAnsiTheme="majorHAnsi" w:cstheme="majorHAnsi"/>
           <w:sz w:val="28"/>
@@ -9865,7 +9934,7 @@
     </w:p>
     <w:p>
       <w:pPr>
-        <w:ind w:left="1080"/>
+        <w:spacing w:before="100" w:beforeAutospacing="1" w:after="100" w:afterAutospacing="1" w:line="276" w:lineRule="auto"/>
         <w:rPr>
           <w:rFonts w:asciiTheme="majorHAnsi" w:eastAsia="Times New Roman" w:hAnsiTheme="majorHAnsi" w:cstheme="majorHAnsi"/>
           <w:sz w:val="28"/>
@@ -9878,6 +9947,7 @@
           <w:noProof/>
           <w:lang w:val="en-US"/>
         </w:rPr>
+        <w:lastRenderedPageBreak/>
         <w:drawing>
           <wp:inline distT="0" distB="0" distL="0" distR="0" wp14:anchorId="4F3CF6C7" wp14:editId="3F40B52F">
             <wp:extent cx="4998718" cy="3134614"/>
@@ -9923,7 +9993,7 @@
     </w:p>
     <w:p>
       <w:pPr>
-        <w:ind w:left="1080"/>
+        <w:spacing w:before="100" w:beforeAutospacing="1" w:after="100" w:afterAutospacing="1" w:line="276" w:lineRule="auto"/>
         <w:rPr>
           <w:rFonts w:asciiTheme="majorHAnsi" w:eastAsia="Times New Roman" w:hAnsiTheme="majorHAnsi" w:cstheme="majorHAnsi"/>
           <w:sz w:val="28"/>
@@ -9941,7 +10011,7 @@
     </w:p>
     <w:p>
       <w:pPr>
-        <w:ind w:left="1080"/>
+        <w:spacing w:before="100" w:beforeAutospacing="1" w:after="100" w:afterAutospacing="1" w:line="276" w:lineRule="auto"/>
         <w:rPr>
           <w:rFonts w:asciiTheme="majorHAnsi" w:eastAsia="Times New Roman" w:hAnsiTheme="majorHAnsi" w:cstheme="majorHAnsi"/>
           <w:bCs/>
@@ -9960,7 +10030,7 @@
     </w:p>
     <w:p>
       <w:pPr>
-        <w:ind w:left="1080"/>
+        <w:spacing w:before="100" w:beforeAutospacing="1" w:after="100" w:afterAutospacing="1" w:line="276" w:lineRule="auto"/>
         <w:rPr>
           <w:rFonts w:asciiTheme="majorHAnsi" w:eastAsia="Times New Roman" w:hAnsiTheme="majorHAnsi" w:cstheme="majorHAnsi"/>
           <w:sz w:val="28"/>
@@ -9975,33 +10045,34 @@
           <w:ilvl w:val="0"/>
           <w:numId w:val="36"/>
         </w:numPr>
+        <w:spacing w:before="100" w:beforeAutospacing="1" w:after="100" w:afterAutospacing="1" w:line="276" w:lineRule="auto"/>
+        <w:ind w:left="0" w:firstLine="0"/>
         <w:rPr>
           <w:rFonts w:eastAsia="Times New Roman" w:cstheme="majorHAnsi"/>
-          <w:sz w:val="36"/>
-        </w:rPr>
-      </w:pPr>
-      <w:bookmarkStart w:id="25" w:name="_Toc24116285"/>
+          <w:sz w:val="32"/>
+        </w:rPr>
+      </w:pPr>
+      <w:bookmarkStart w:id="26" w:name="_Toc24273961"/>
       <w:r>
         <w:rPr>
           <w:rFonts w:eastAsia="Times New Roman" w:cstheme="majorHAnsi"/>
-          <w:sz w:val="36"/>
+          <w:sz w:val="32"/>
           <w:lang w:val="en-US"/>
         </w:rPr>
-        <w:lastRenderedPageBreak/>
         <w:t>Tầng Nghiệp Vụ</w:t>
       </w:r>
       <w:r>
         <w:rPr>
           <w:rFonts w:eastAsia="Times New Roman" w:cstheme="majorHAnsi"/>
-          <w:sz w:val="36"/>
+          <w:sz w:val="32"/>
         </w:rPr>
         <w:t>:</w:t>
       </w:r>
-      <w:bookmarkEnd w:id="25"/>
-    </w:p>
-    <w:p>
-      <w:pPr>
-        <w:ind w:left="1080"/>
+      <w:bookmarkEnd w:id="26"/>
+    </w:p>
+    <w:p>
+      <w:pPr>
+        <w:spacing w:before="100" w:beforeAutospacing="1" w:after="100" w:afterAutospacing="1" w:line="276" w:lineRule="auto"/>
         <w:rPr>
           <w:rFonts w:asciiTheme="majorHAnsi" w:eastAsia="Times New Roman" w:hAnsiTheme="majorHAnsi" w:cstheme="majorHAnsi"/>
           <w:bCs/>
@@ -10138,7 +10209,7 @@
     </w:p>
     <w:p>
       <w:pPr>
-        <w:ind w:left="1080"/>
+        <w:spacing w:before="100" w:beforeAutospacing="1" w:after="100" w:afterAutospacing="1" w:line="276" w:lineRule="auto"/>
         <w:rPr>
           <w:rFonts w:asciiTheme="majorHAnsi" w:eastAsia="Times New Roman" w:hAnsiTheme="majorHAnsi" w:cstheme="majorHAnsi"/>
           <w:bCs/>
@@ -10149,7 +10220,7 @@
     </w:p>
     <w:p>
       <w:pPr>
-        <w:ind w:left="1080"/>
+        <w:spacing w:before="100" w:beforeAutospacing="1" w:after="100" w:afterAutospacing="1" w:line="276" w:lineRule="auto"/>
         <w:rPr>
           <w:rFonts w:asciiTheme="majorHAnsi" w:eastAsia="Times New Roman" w:hAnsiTheme="majorHAnsi" w:cstheme="majorHAnsi"/>
           <w:bCs/>
@@ -10160,7 +10231,7 @@
     </w:p>
     <w:p>
       <w:pPr>
-        <w:ind w:left="1080" w:firstLine="360"/>
+        <w:spacing w:before="100" w:beforeAutospacing="1" w:after="100" w:afterAutospacing="1" w:line="276" w:lineRule="auto"/>
         <w:rPr>
           <w:rFonts w:asciiTheme="majorHAnsi" w:eastAsia="Times New Roman" w:hAnsiTheme="majorHAnsi" w:cstheme="majorHAnsi"/>
           <w:sz w:val="28"/>
@@ -10175,32 +10246,12 @@
           <w:szCs w:val="28"/>
           <w:lang w:val="en-US"/>
         </w:rPr>
-        <w:t xml:space="preserve">Ở BLhotro thì cần </w:t>
-      </w:r>
-      <w:proofErr w:type="gramStart"/>
-      <w:r>
-        <w:rPr>
-          <w:rFonts w:asciiTheme="majorHAnsi" w:eastAsia="Times New Roman" w:hAnsiTheme="majorHAnsi" w:cstheme="majorHAnsi"/>
-          <w:sz w:val="28"/>
-          <w:szCs w:val="28"/>
-          <w:lang w:val="en-US"/>
-        </w:rPr>
-        <w:t>lấy ,thêm</w:t>
-      </w:r>
-      <w:proofErr w:type="gramEnd"/>
-      <w:r>
-        <w:rPr>
-          <w:rFonts w:asciiTheme="majorHAnsi" w:eastAsia="Times New Roman" w:hAnsiTheme="majorHAnsi" w:cstheme="majorHAnsi"/>
-          <w:sz w:val="28"/>
-          <w:szCs w:val="28"/>
-          <w:lang w:val="en-US"/>
-        </w:rPr>
-        <w:t xml:space="preserve"> ,xóa </w:t>
-      </w:r>
-    </w:p>
-    <w:p>
-      <w:pPr>
-        <w:ind w:left="1080"/>
+        <w:t xml:space="preserve">Ở BLhotro thì cần lấy ,thêm ,xóa </w:t>
+      </w:r>
+    </w:p>
+    <w:p>
+      <w:pPr>
+        <w:spacing w:before="100" w:beforeAutospacing="1" w:after="100" w:afterAutospacing="1" w:line="276" w:lineRule="auto"/>
         <w:rPr>
           <w:rFonts w:asciiTheme="majorHAnsi" w:eastAsia="Times New Roman" w:hAnsiTheme="majorHAnsi" w:cstheme="majorHAnsi"/>
           <w:bCs/>
@@ -10259,7 +10310,7 @@
     </w:p>
     <w:p>
       <w:pPr>
-        <w:ind w:left="1080"/>
+        <w:spacing w:before="100" w:beforeAutospacing="1" w:after="100" w:afterAutospacing="1" w:line="276" w:lineRule="auto"/>
         <w:rPr>
           <w:rFonts w:asciiTheme="majorHAnsi" w:eastAsia="Times New Roman" w:hAnsiTheme="majorHAnsi" w:cstheme="majorHAnsi"/>
           <w:bCs/>
@@ -10270,7 +10321,7 @@
     </w:p>
     <w:p>
       <w:pPr>
-        <w:ind w:left="360"/>
+        <w:spacing w:before="100" w:beforeAutospacing="1" w:after="100" w:afterAutospacing="1" w:line="276" w:lineRule="auto"/>
         <w:rPr>
           <w:rFonts w:asciiTheme="majorHAnsi" w:eastAsia="Times New Roman" w:hAnsiTheme="majorHAnsi" w:cstheme="majorHAnsi"/>
           <w:sz w:val="28"/>
@@ -10299,7 +10350,7 @@
     </w:p>
     <w:p>
       <w:pPr>
-        <w:ind w:left="1080"/>
+        <w:spacing w:before="100" w:beforeAutospacing="1" w:after="100" w:afterAutospacing="1" w:line="276" w:lineRule="auto"/>
         <w:rPr>
           <w:rFonts w:asciiTheme="majorHAnsi" w:eastAsia="Times New Roman" w:hAnsiTheme="majorHAnsi" w:cstheme="majorHAnsi"/>
           <w:sz w:val="28"/>
@@ -10312,7 +10363,6 @@
           <w:noProof/>
           <w:lang w:val="en-US"/>
         </w:rPr>
-        <w:lastRenderedPageBreak/>
         <w:drawing>
           <wp:inline distT="0" distB="0" distL="0" distR="0" wp14:anchorId="153D9830" wp14:editId="76422257">
             <wp:extent cx="5724524" cy="1790700"/>
@@ -10358,7 +10408,7 @@
     </w:p>
     <w:p>
       <w:pPr>
-        <w:ind w:left="1080"/>
+        <w:spacing w:before="100" w:beforeAutospacing="1" w:after="100" w:afterAutospacing="1" w:line="276" w:lineRule="auto"/>
         <w:rPr>
           <w:rFonts w:asciiTheme="majorHAnsi" w:eastAsia="Times New Roman" w:hAnsiTheme="majorHAnsi" w:cstheme="majorHAnsi"/>
           <w:sz w:val="28"/>
@@ -10376,7 +10426,7 @@
     </w:p>
     <w:p>
       <w:pPr>
-        <w:ind w:left="1080"/>
+        <w:spacing w:before="100" w:beforeAutospacing="1" w:after="100" w:afterAutospacing="1" w:line="276" w:lineRule="auto"/>
         <w:rPr>
           <w:rFonts w:asciiTheme="majorHAnsi" w:eastAsia="Times New Roman" w:hAnsiTheme="majorHAnsi" w:cstheme="majorHAnsi"/>
           <w:bCs/>
@@ -10390,6 +10440,7 @@
           <w:noProof/>
           <w:lang w:val="en-US"/>
         </w:rPr>
+        <w:lastRenderedPageBreak/>
         <w:drawing>
           <wp:inline distT="0" distB="0" distL="0" distR="0" wp14:anchorId="09CFDEE8" wp14:editId="71B9FD1A">
             <wp:extent cx="5724524" cy="2657475"/>
@@ -10435,7 +10486,7 @@
     </w:p>
     <w:p>
       <w:pPr>
-        <w:ind w:left="720"/>
+        <w:spacing w:before="100" w:beforeAutospacing="1" w:after="100" w:afterAutospacing="1" w:line="276" w:lineRule="auto"/>
         <w:rPr>
           <w:rFonts w:asciiTheme="majorHAnsi" w:eastAsia="Times New Roman" w:hAnsiTheme="majorHAnsi" w:cstheme="majorHAnsi"/>
           <w:sz w:val="28"/>
@@ -10465,7 +10516,7 @@
     </w:p>
     <w:p>
       <w:pPr>
-        <w:ind w:left="1080"/>
+        <w:spacing w:before="100" w:beforeAutospacing="1" w:after="100" w:afterAutospacing="1" w:line="276" w:lineRule="auto"/>
         <w:rPr>
           <w:rFonts w:asciiTheme="majorHAnsi" w:eastAsia="Times New Roman" w:hAnsiTheme="majorHAnsi" w:cstheme="majorHAnsi"/>
           <w:bCs/>
@@ -10524,7 +10575,7 @@
     </w:p>
     <w:p>
       <w:pPr>
-        <w:ind w:left="1080"/>
+        <w:spacing w:before="100" w:beforeAutospacing="1" w:after="100" w:afterAutospacing="1" w:line="276" w:lineRule="auto"/>
         <w:rPr>
           <w:rFonts w:asciiTheme="majorHAnsi" w:eastAsia="Times New Roman" w:hAnsiTheme="majorHAnsi" w:cstheme="majorHAnsi"/>
           <w:bCs/>
@@ -10535,7 +10586,7 @@
     </w:p>
     <w:p>
       <w:pPr>
-        <w:ind w:left="1080"/>
+        <w:spacing w:before="100" w:beforeAutospacing="1" w:after="100" w:afterAutospacing="1" w:line="276" w:lineRule="auto"/>
         <w:rPr>
           <w:rFonts w:asciiTheme="majorHAnsi" w:eastAsia="Times New Roman" w:hAnsiTheme="majorHAnsi" w:cstheme="majorHAnsi"/>
           <w:sz w:val="28"/>
@@ -10550,13 +10601,12 @@
           <w:szCs w:val="28"/>
           <w:lang w:val="en-US"/>
         </w:rPr>
-        <w:lastRenderedPageBreak/>
         <w:t>Ở BLquanlydocgia thì chỉ cần lấy và thêm độc giả</w:t>
       </w:r>
     </w:p>
     <w:p>
       <w:pPr>
-        <w:ind w:left="1080"/>
+        <w:spacing w:before="100" w:beforeAutospacing="1" w:after="100" w:afterAutospacing="1" w:line="276" w:lineRule="auto"/>
         <w:rPr>
           <w:rFonts w:asciiTheme="majorHAnsi" w:eastAsia="Times New Roman" w:hAnsiTheme="majorHAnsi" w:cstheme="majorHAnsi"/>
           <w:bCs/>
@@ -10570,6 +10620,7 @@
           <w:noProof/>
           <w:lang w:val="en-US"/>
         </w:rPr>
+        <w:lastRenderedPageBreak/>
         <w:drawing>
           <wp:inline distT="0" distB="0" distL="0" distR="0" wp14:anchorId="4CC607F5" wp14:editId="73012961">
             <wp:extent cx="5724524" cy="2085975"/>
@@ -10615,7 +10666,7 @@
     </w:p>
     <w:p>
       <w:pPr>
-        <w:ind w:left="1080"/>
+        <w:spacing w:before="100" w:beforeAutospacing="1" w:after="100" w:afterAutospacing="1" w:line="276" w:lineRule="auto"/>
         <w:rPr>
           <w:rFonts w:asciiTheme="majorHAnsi" w:eastAsia="Times New Roman" w:hAnsiTheme="majorHAnsi" w:cstheme="majorHAnsi"/>
           <w:bCs/>
@@ -10626,7 +10677,7 @@
     </w:p>
     <w:p>
       <w:pPr>
-        <w:ind w:left="1080"/>
+        <w:spacing w:before="100" w:beforeAutospacing="1" w:after="100" w:afterAutospacing="1" w:line="276" w:lineRule="auto"/>
         <w:rPr>
           <w:rFonts w:asciiTheme="majorHAnsi" w:eastAsia="Times New Roman" w:hAnsiTheme="majorHAnsi" w:cstheme="majorHAnsi"/>
           <w:sz w:val="28"/>
@@ -10650,32 +10701,12 @@
           <w:szCs w:val="28"/>
           <w:lang w:val="en-US"/>
         </w:rPr>
-        <w:t xml:space="preserve">Ở BLquanlysach thì cần </w:t>
-      </w:r>
-      <w:proofErr w:type="gramStart"/>
-      <w:r>
-        <w:rPr>
-          <w:rFonts w:asciiTheme="majorHAnsi" w:eastAsia="Times New Roman" w:hAnsiTheme="majorHAnsi" w:cstheme="majorHAnsi"/>
-          <w:sz w:val="28"/>
-          <w:szCs w:val="28"/>
-          <w:lang w:val="en-US"/>
-        </w:rPr>
-        <w:t>thêm ,xóa</w:t>
-      </w:r>
-      <w:proofErr w:type="gramEnd"/>
-      <w:r>
-        <w:rPr>
-          <w:rFonts w:asciiTheme="majorHAnsi" w:eastAsia="Times New Roman" w:hAnsiTheme="majorHAnsi" w:cstheme="majorHAnsi"/>
-          <w:sz w:val="28"/>
-          <w:szCs w:val="28"/>
-          <w:lang w:val="en-US"/>
-        </w:rPr>
-        <w:t xml:space="preserve"> ,sửa,lấy ,tìm kiếm theo mã sách,tên sách,thể loại.</w:t>
-      </w:r>
-    </w:p>
-    <w:p>
-      <w:pPr>
-        <w:ind w:left="1080"/>
+        <w:t>Ở BLquanlysach thì cần thêm ,xóa ,sửa,lấy ,tìm kiếm theo mã sách,tên sách,thể loại.</w:t>
+      </w:r>
+    </w:p>
+    <w:p>
+      <w:pPr>
+        <w:spacing w:before="100" w:beforeAutospacing="1" w:after="100" w:afterAutospacing="1" w:line="276" w:lineRule="auto"/>
         <w:rPr>
           <w:rFonts w:asciiTheme="majorHAnsi" w:eastAsia="Times New Roman" w:hAnsiTheme="majorHAnsi" w:cstheme="majorHAnsi"/>
           <w:bCs/>
@@ -10734,7 +10765,7 @@
     </w:p>
     <w:p>
       <w:pPr>
-        <w:ind w:left="1080"/>
+        <w:spacing w:before="100" w:beforeAutospacing="1" w:after="100" w:afterAutospacing="1" w:line="276" w:lineRule="auto"/>
         <w:rPr>
           <w:rFonts w:asciiTheme="majorHAnsi" w:eastAsia="Times New Roman" w:hAnsiTheme="majorHAnsi" w:cstheme="majorHAnsi"/>
           <w:bCs/>
@@ -10793,7 +10824,7 @@
     </w:p>
     <w:p>
       <w:pPr>
-        <w:ind w:left="1080"/>
+        <w:spacing w:before="100" w:beforeAutospacing="1" w:after="100" w:afterAutospacing="1" w:line="276" w:lineRule="auto"/>
         <w:rPr>
           <w:rFonts w:asciiTheme="majorHAnsi" w:eastAsia="Times New Roman" w:hAnsiTheme="majorHAnsi" w:cstheme="majorHAnsi"/>
           <w:sz w:val="28"/>
@@ -10818,32 +10849,12 @@
           <w:szCs w:val="28"/>
           <w:lang w:val="en-US"/>
         </w:rPr>
-        <w:t xml:space="preserve">Ở Bltacgia thì cần lấy theo mã </w:t>
-      </w:r>
-      <w:proofErr w:type="gramStart"/>
-      <w:r>
-        <w:rPr>
-          <w:rFonts w:asciiTheme="majorHAnsi" w:eastAsia="Times New Roman" w:hAnsiTheme="majorHAnsi" w:cstheme="majorHAnsi"/>
-          <w:sz w:val="28"/>
-          <w:szCs w:val="28"/>
-          <w:lang w:val="en-US"/>
-        </w:rPr>
-        <w:t>sách,cập</w:t>
-      </w:r>
-      <w:proofErr w:type="gramEnd"/>
-      <w:r>
-        <w:rPr>
-          <w:rFonts w:asciiTheme="majorHAnsi" w:eastAsia="Times New Roman" w:hAnsiTheme="majorHAnsi" w:cstheme="majorHAnsi"/>
-          <w:sz w:val="28"/>
-          <w:szCs w:val="28"/>
-          <w:lang w:val="en-US"/>
-        </w:rPr>
-        <w:t xml:space="preserve"> nhật,thêm,xóa</w:t>
-      </w:r>
-    </w:p>
-    <w:p>
-      <w:pPr>
-        <w:ind w:left="1080"/>
+        <w:t>Ở Bltacgia thì cần lấy theo mã sách,cập nhật,thêm,xóa</w:t>
+      </w:r>
+    </w:p>
+    <w:p>
+      <w:pPr>
+        <w:spacing w:before="100" w:beforeAutospacing="1" w:after="100" w:afterAutospacing="1" w:line="276" w:lineRule="auto"/>
         <w:rPr>
           <w:rFonts w:asciiTheme="majorHAnsi" w:eastAsia="Times New Roman" w:hAnsiTheme="majorHAnsi" w:cstheme="majorHAnsi"/>
           <w:sz w:val="28"/>
@@ -10901,7 +10912,7 @@
     </w:p>
     <w:p>
       <w:pPr>
-        <w:ind w:left="1080"/>
+        <w:spacing w:before="100" w:beforeAutospacing="1" w:after="100" w:afterAutospacing="1" w:line="276" w:lineRule="auto"/>
         <w:rPr>
           <w:rFonts w:asciiTheme="majorHAnsi" w:eastAsia="Times New Roman" w:hAnsiTheme="majorHAnsi" w:cstheme="majorHAnsi"/>
           <w:bCs/>
@@ -10912,7 +10923,7 @@
     </w:p>
     <w:p>
       <w:pPr>
-        <w:ind w:left="1080"/>
+        <w:spacing w:before="100" w:beforeAutospacing="1" w:after="100" w:afterAutospacing="1" w:line="276" w:lineRule="auto"/>
         <w:rPr>
           <w:rFonts w:asciiTheme="majorHAnsi" w:eastAsia="Times New Roman" w:hAnsiTheme="majorHAnsi" w:cstheme="majorHAnsi"/>
           <w:sz w:val="28"/>
@@ -10936,32 +10947,12 @@
           <w:szCs w:val="28"/>
           <w:lang w:val="en-US"/>
         </w:rPr>
-        <w:t xml:space="preserve">Ở BLtaotaikhoan thì cần phải </w:t>
-      </w:r>
-      <w:proofErr w:type="gramStart"/>
-      <w:r>
-        <w:rPr>
-          <w:rFonts w:asciiTheme="majorHAnsi" w:eastAsia="Times New Roman" w:hAnsiTheme="majorHAnsi" w:cstheme="majorHAnsi"/>
-          <w:sz w:val="28"/>
-          <w:szCs w:val="28"/>
-          <w:lang w:val="en-US"/>
-        </w:rPr>
-        <w:t>thêm,cập</w:t>
-      </w:r>
-      <w:proofErr w:type="gramEnd"/>
-      <w:r>
-        <w:rPr>
-          <w:rFonts w:asciiTheme="majorHAnsi" w:eastAsia="Times New Roman" w:hAnsiTheme="majorHAnsi" w:cstheme="majorHAnsi"/>
-          <w:sz w:val="28"/>
-          <w:szCs w:val="28"/>
-          <w:lang w:val="en-US"/>
-        </w:rPr>
-        <w:t xml:space="preserve"> nhật,kiểm tra,xóa.</w:t>
-      </w:r>
-    </w:p>
-    <w:p>
-      <w:pPr>
-        <w:ind w:left="1080"/>
+        <w:t>Ở BLtaotaikhoan thì cần phải thêm,cập nhật,kiểm tra,xóa.</w:t>
+      </w:r>
+    </w:p>
+    <w:p>
+      <w:pPr>
+        <w:spacing w:before="100" w:beforeAutospacing="1" w:after="100" w:afterAutospacing="1" w:line="276" w:lineRule="auto"/>
         <w:rPr>
           <w:rFonts w:asciiTheme="majorHAnsi" w:eastAsia="Times New Roman" w:hAnsiTheme="majorHAnsi" w:cstheme="majorHAnsi"/>
           <w:sz w:val="28"/>
@@ -11019,7 +11010,7 @@
     </w:p>
     <w:p>
       <w:pPr>
-        <w:ind w:left="1080"/>
+        <w:spacing w:before="100" w:beforeAutospacing="1" w:after="100" w:afterAutospacing="1" w:line="276" w:lineRule="auto"/>
         <w:rPr>
           <w:rFonts w:asciiTheme="majorHAnsi" w:eastAsia="Times New Roman" w:hAnsiTheme="majorHAnsi" w:cstheme="majorHAnsi"/>
           <w:sz w:val="28"/>
@@ -11078,7 +11069,7 @@
     </w:p>
     <w:p>
       <w:pPr>
-        <w:ind w:left="1080"/>
+        <w:spacing w:before="100" w:beforeAutospacing="1" w:after="100" w:afterAutospacing="1" w:line="276" w:lineRule="auto"/>
         <w:rPr>
           <w:rFonts w:asciiTheme="majorHAnsi" w:eastAsia="Times New Roman" w:hAnsiTheme="majorHAnsi" w:cstheme="majorHAnsi"/>
           <w:bCs/>
@@ -11094,16 +11085,18 @@
           <w:ilvl w:val="0"/>
           <w:numId w:val="36"/>
         </w:numPr>
+        <w:spacing w:before="100" w:beforeAutospacing="1" w:after="100" w:afterAutospacing="1" w:line="276" w:lineRule="auto"/>
+        <w:ind w:left="0" w:firstLine="0"/>
         <w:rPr>
           <w:rFonts w:eastAsia="Times New Roman" w:cstheme="majorHAnsi"/>
-          <w:sz w:val="36"/>
-        </w:rPr>
-      </w:pPr>
-      <w:bookmarkStart w:id="26" w:name="_Toc24116286"/>
+          <w:sz w:val="32"/>
+        </w:rPr>
+      </w:pPr>
+      <w:bookmarkStart w:id="27" w:name="_Toc24273962"/>
       <w:r>
         <w:rPr>
           <w:rFonts w:eastAsia="Times New Roman" w:cstheme="majorHAnsi"/>
-          <w:sz w:val="36"/>
+          <w:sz w:val="32"/>
           <w:lang w:val="en-US"/>
         </w:rPr>
         <w:t>Database</w:t>
@@ -11111,15 +11104,15 @@
       <w:r>
         <w:rPr>
           <w:rFonts w:eastAsia="Times New Roman" w:cstheme="majorHAnsi"/>
-          <w:sz w:val="36"/>
+          <w:sz w:val="32"/>
         </w:rPr>
         <w:t>:</w:t>
       </w:r>
-      <w:bookmarkEnd w:id="26"/>
-    </w:p>
-    <w:p>
-      <w:pPr>
-        <w:ind w:left="360" w:firstLine="720"/>
+      <w:bookmarkEnd w:id="27"/>
+    </w:p>
+    <w:p>
+      <w:pPr>
+        <w:spacing w:before="100" w:beforeAutospacing="1" w:after="100" w:afterAutospacing="1" w:line="276" w:lineRule="auto"/>
         <w:rPr>
           <w:rFonts w:asciiTheme="majorHAnsi" w:eastAsia="Times New Roman" w:hAnsiTheme="majorHAnsi" w:cstheme="majorHAnsi"/>
           <w:bCs/>
@@ -11141,7 +11134,7 @@
     </w:p>
     <w:p>
       <w:pPr>
-        <w:ind w:left="360" w:firstLine="720"/>
+        <w:spacing w:before="100" w:beforeAutospacing="1" w:after="100" w:afterAutospacing="1" w:line="276" w:lineRule="auto"/>
         <w:rPr>
           <w:rFonts w:asciiTheme="majorHAnsi" w:eastAsia="Times New Roman" w:hAnsiTheme="majorHAnsi" w:cstheme="majorHAnsi"/>
           <w:bCs/>
@@ -11200,7 +11193,7 @@
     </w:p>
     <w:p>
       <w:pPr>
-        <w:ind w:left="360" w:firstLine="720"/>
+        <w:spacing w:before="100" w:beforeAutospacing="1" w:after="100" w:afterAutospacing="1" w:line="276" w:lineRule="auto"/>
         <w:rPr>
           <w:rFonts w:asciiTheme="majorHAnsi" w:eastAsia="Times New Roman" w:hAnsiTheme="majorHAnsi" w:cstheme="majorHAnsi"/>
           <w:bCs/>
@@ -11211,7 +11204,7 @@
     </w:p>
     <w:p>
       <w:pPr>
-        <w:ind w:left="360" w:firstLine="720"/>
+        <w:spacing w:before="100" w:beforeAutospacing="1" w:after="100" w:afterAutospacing="1" w:line="276" w:lineRule="auto"/>
         <w:rPr>
           <w:rFonts w:asciiTheme="majorHAnsi" w:eastAsia="Times New Roman" w:hAnsiTheme="majorHAnsi" w:cstheme="majorHAnsi"/>
           <w:bCs/>
@@ -11222,7 +11215,7 @@
     </w:p>
     <w:p>
       <w:pPr>
-        <w:ind w:left="360" w:firstLine="720"/>
+        <w:spacing w:before="100" w:beforeAutospacing="1" w:after="100" w:afterAutospacing="1" w:line="276" w:lineRule="auto"/>
         <w:rPr>
           <w:rFonts w:asciiTheme="majorHAnsi" w:eastAsia="Times New Roman" w:hAnsiTheme="majorHAnsi" w:cstheme="majorHAnsi"/>
           <w:bCs/>
@@ -11233,7 +11226,7 @@
     </w:p>
     <w:p>
       <w:pPr>
-        <w:ind w:left="360" w:firstLine="720"/>
+        <w:spacing w:before="100" w:beforeAutospacing="1" w:after="100" w:afterAutospacing="1" w:line="276" w:lineRule="auto"/>
         <w:rPr>
           <w:rFonts w:asciiTheme="majorHAnsi" w:eastAsia="Times New Roman" w:hAnsiTheme="majorHAnsi" w:cstheme="majorHAnsi"/>
           <w:bCs/>
@@ -11244,7 +11237,7 @@
     </w:p>
     <w:p>
       <w:pPr>
-        <w:ind w:left="360" w:firstLine="720"/>
+        <w:spacing w:before="100" w:beforeAutospacing="1" w:after="100" w:afterAutospacing="1" w:line="276" w:lineRule="auto"/>
         <w:rPr>
           <w:rFonts w:asciiTheme="majorHAnsi" w:eastAsia="Times New Roman" w:hAnsiTheme="majorHAnsi" w:cstheme="majorHAnsi"/>
           <w:bCs/>
@@ -11266,7 +11259,7 @@
     </w:p>
     <w:p>
       <w:pPr>
-        <w:ind w:left="360" w:firstLine="720"/>
+        <w:spacing w:before="100" w:beforeAutospacing="1" w:after="100" w:afterAutospacing="1" w:line="276" w:lineRule="auto"/>
         <w:rPr>
           <w:rFonts w:asciiTheme="majorHAnsi" w:eastAsia="Times New Roman" w:hAnsiTheme="majorHAnsi" w:cstheme="majorHAnsi"/>
           <w:bCs/>
@@ -11326,7 +11319,7 @@
     </w:p>
     <w:p>
       <w:pPr>
-        <w:ind w:left="360" w:firstLine="720"/>
+        <w:spacing w:before="100" w:beforeAutospacing="1" w:after="100" w:afterAutospacing="1" w:line="276" w:lineRule="auto"/>
         <w:rPr>
           <w:rFonts w:asciiTheme="majorHAnsi" w:eastAsia="Times New Roman" w:hAnsiTheme="majorHAnsi" w:cstheme="majorHAnsi"/>
           <w:bCs/>
@@ -11337,7 +11330,7 @@
     </w:p>
     <w:p>
       <w:pPr>
-        <w:ind w:left="360" w:firstLine="720"/>
+        <w:spacing w:before="100" w:beforeAutospacing="1" w:after="100" w:afterAutospacing="1" w:line="276" w:lineRule="auto"/>
         <w:rPr>
           <w:rFonts w:asciiTheme="majorHAnsi" w:eastAsia="Times New Roman" w:hAnsiTheme="majorHAnsi" w:cstheme="majorHAnsi"/>
           <w:bCs/>
@@ -11359,7 +11352,7 @@
     </w:p>
     <w:p>
       <w:pPr>
-        <w:ind w:left="360" w:firstLine="720"/>
+        <w:spacing w:before="100" w:beforeAutospacing="1" w:after="100" w:afterAutospacing="1" w:line="276" w:lineRule="auto"/>
         <w:rPr>
           <w:rFonts w:asciiTheme="majorHAnsi" w:eastAsia="Times New Roman" w:hAnsiTheme="majorHAnsi" w:cstheme="majorHAnsi"/>
           <w:bCs/>
@@ -11418,7 +11411,7 @@
     </w:p>
     <w:p>
       <w:pPr>
-        <w:ind w:left="360" w:firstLine="720"/>
+        <w:spacing w:before="100" w:beforeAutospacing="1" w:after="100" w:afterAutospacing="1" w:line="276" w:lineRule="auto"/>
         <w:rPr>
           <w:rFonts w:asciiTheme="majorHAnsi" w:eastAsia="Times New Roman" w:hAnsiTheme="majorHAnsi" w:cstheme="majorHAnsi"/>
           <w:bCs/>
@@ -11429,7 +11422,7 @@
     </w:p>
     <w:p>
       <w:pPr>
-        <w:ind w:left="360" w:firstLine="720"/>
+        <w:spacing w:before="100" w:beforeAutospacing="1" w:after="100" w:afterAutospacing="1" w:line="276" w:lineRule="auto"/>
         <w:rPr>
           <w:rFonts w:asciiTheme="majorHAnsi" w:eastAsia="Times New Roman" w:hAnsiTheme="majorHAnsi" w:cstheme="majorHAnsi"/>
           <w:bCs/>
@@ -11451,7 +11444,7 @@
     </w:p>
     <w:p>
       <w:pPr>
-        <w:ind w:left="360" w:firstLine="720"/>
+        <w:spacing w:before="100" w:beforeAutospacing="1" w:after="100" w:afterAutospacing="1" w:line="276" w:lineRule="auto"/>
         <w:rPr>
           <w:rFonts w:asciiTheme="majorHAnsi" w:eastAsia="Times New Roman" w:hAnsiTheme="majorHAnsi" w:cstheme="majorHAnsi"/>
           <w:bCs/>
@@ -11464,7 +11457,7 @@
     </w:p>
     <w:p>
       <w:pPr>
-        <w:ind w:left="360" w:firstLine="720"/>
+        <w:spacing w:before="100" w:beforeAutospacing="1" w:after="100" w:afterAutospacing="1" w:line="276" w:lineRule="auto"/>
         <w:rPr>
           <w:rFonts w:asciiTheme="majorHAnsi" w:eastAsia="Times New Roman" w:hAnsiTheme="majorHAnsi" w:cstheme="majorHAnsi"/>
           <w:bCs/>
@@ -11477,7 +11470,7 @@
     </w:p>
     <w:p>
       <w:pPr>
-        <w:ind w:left="360" w:firstLine="720"/>
+        <w:spacing w:before="100" w:beforeAutospacing="1" w:after="100" w:afterAutospacing="1" w:line="276" w:lineRule="auto"/>
         <w:rPr>
           <w:rFonts w:asciiTheme="majorHAnsi" w:eastAsia="Times New Roman" w:hAnsiTheme="majorHAnsi" w:cstheme="majorHAnsi"/>
           <w:bCs/>
@@ -11491,6 +11484,7 @@
           <w:noProof/>
           <w:lang w:val="en-US"/>
         </w:rPr>
+        <w:lastRenderedPageBreak/>
         <w:drawing>
           <wp:inline distT="0" distB="0" distL="0" distR="0" wp14:anchorId="28AAE47B" wp14:editId="7B95175C">
             <wp:extent cx="3752850" cy="1543050"/>
@@ -11536,7 +11530,7 @@
     </w:p>
     <w:p>
       <w:pPr>
-        <w:ind w:left="360" w:firstLine="720"/>
+        <w:spacing w:before="100" w:beforeAutospacing="1" w:after="100" w:afterAutospacing="1" w:line="276" w:lineRule="auto"/>
         <w:rPr>
           <w:rFonts w:asciiTheme="majorHAnsi" w:eastAsia="Times New Roman" w:hAnsiTheme="majorHAnsi" w:cstheme="majorHAnsi"/>
           <w:bCs/>
@@ -11558,7 +11552,7 @@
     </w:p>
     <w:p>
       <w:pPr>
-        <w:ind w:left="360" w:firstLine="720"/>
+        <w:spacing w:before="100" w:beforeAutospacing="1" w:after="100" w:afterAutospacing="1" w:line="276" w:lineRule="auto"/>
         <w:rPr>
           <w:rFonts w:asciiTheme="majorHAnsi" w:eastAsia="Times New Roman" w:hAnsiTheme="majorHAnsi" w:cstheme="majorHAnsi"/>
           <w:bCs/>
@@ -11572,7 +11566,6 @@
           <w:noProof/>
           <w:lang w:val="en-US"/>
         </w:rPr>
-        <w:lastRenderedPageBreak/>
         <w:drawing>
           <wp:inline distT="0" distB="0" distL="0" distR="0" wp14:anchorId="05F44CE3" wp14:editId="094E028B">
             <wp:extent cx="3749040" cy="1097280"/>
@@ -11618,7 +11611,7 @@
     </w:p>
     <w:p>
       <w:pPr>
-        <w:ind w:left="360" w:firstLine="720"/>
+        <w:spacing w:before="100" w:beforeAutospacing="1" w:after="100" w:afterAutospacing="1" w:line="276" w:lineRule="auto"/>
         <w:rPr>
           <w:rFonts w:asciiTheme="majorHAnsi" w:eastAsia="Times New Roman" w:hAnsiTheme="majorHAnsi" w:cstheme="majorHAnsi"/>
           <w:bCs/>
@@ -11629,7 +11622,7 @@
     </w:p>
     <w:p>
       <w:pPr>
-        <w:ind w:left="360" w:firstLine="720"/>
+        <w:spacing w:before="100" w:beforeAutospacing="1" w:after="100" w:afterAutospacing="1" w:line="276" w:lineRule="auto"/>
         <w:rPr>
           <w:rFonts w:asciiTheme="majorHAnsi" w:eastAsia="Times New Roman" w:hAnsiTheme="majorHAnsi" w:cstheme="majorHAnsi"/>
           <w:bCs/>
@@ -11651,7 +11644,7 @@
     </w:p>
     <w:p>
       <w:pPr>
-        <w:ind w:left="360" w:firstLine="720"/>
+        <w:spacing w:before="100" w:beforeAutospacing="1" w:after="100" w:afterAutospacing="1" w:line="276" w:lineRule="auto"/>
         <w:rPr>
           <w:rFonts w:asciiTheme="majorHAnsi" w:eastAsia="Times New Roman" w:hAnsiTheme="majorHAnsi" w:cstheme="majorHAnsi"/>
           <w:bCs/>
@@ -11710,7 +11703,7 @@
     </w:p>
     <w:p>
       <w:pPr>
-        <w:ind w:left="360" w:firstLine="720"/>
+        <w:spacing w:before="100" w:beforeAutospacing="1" w:after="100" w:afterAutospacing="1" w:line="276" w:lineRule="auto"/>
         <w:rPr>
           <w:rFonts w:asciiTheme="majorHAnsi" w:eastAsia="Times New Roman" w:hAnsiTheme="majorHAnsi" w:cstheme="majorHAnsi"/>
           <w:bCs/>
@@ -11732,7 +11725,7 @@
     </w:p>
     <w:p>
       <w:pPr>
-        <w:ind w:left="360" w:firstLine="720"/>
+        <w:spacing w:before="100" w:beforeAutospacing="1" w:after="100" w:afterAutospacing="1" w:line="276" w:lineRule="auto"/>
         <w:rPr>
           <w:rFonts w:asciiTheme="majorHAnsi" w:hAnsiTheme="majorHAnsi" w:cstheme="majorHAnsi"/>
           <w:sz w:val="28"/>
@@ -11790,27 +11783,39 @@
     </w:p>
     <w:p>
       <w:pPr>
+        <w:spacing w:before="100" w:beforeAutospacing="1" w:after="100" w:afterAutospacing="1" w:line="276" w:lineRule="auto"/>
+        <w:rPr>
+          <w:rFonts w:asciiTheme="majorHAnsi" w:hAnsiTheme="majorHAnsi" w:cstheme="majorHAnsi"/>
+          <w:sz w:val="28"/>
+        </w:rPr>
+      </w:pPr>
+    </w:p>
+    <w:p>
+      <w:pPr>
         <w:pStyle w:val="Heading2"/>
         <w:numPr>
           <w:ilvl w:val="0"/>
           <w:numId w:val="36"/>
         </w:numPr>
+        <w:spacing w:before="100" w:beforeAutospacing="1" w:after="100" w:afterAutospacing="1" w:line="276" w:lineRule="auto"/>
+        <w:ind w:left="0" w:firstLine="0"/>
         <w:rPr>
           <w:rFonts w:cstheme="majorHAnsi"/>
-          <w:sz w:val="36"/>
+          <w:sz w:val="32"/>
           <w:lang w:val="en-US"/>
         </w:rPr>
       </w:pPr>
-      <w:bookmarkStart w:id="27" w:name="_Toc24116287"/>
+      <w:bookmarkStart w:id="28" w:name="_Toc24273963"/>
       <w:r>
         <w:rPr>
           <w:rFonts w:cstheme="majorHAnsi"/>
-          <w:sz w:val="36"/>
+          <w:sz w:val="32"/>
           <w:lang w:val="en-US"/>
         </w:rPr>
+        <w:lastRenderedPageBreak/>
         <w:t>Phân chia công việc</w:t>
       </w:r>
-      <w:bookmarkEnd w:id="27"/>
+      <w:bookmarkEnd w:id="28"/>
     </w:p>
     <w:tbl>
       <w:tblPr>
@@ -11832,7 +11837,7 @@
           </w:tcPr>
           <w:p>
             <w:pPr>
-              <w:jc w:val="center"/>
+              <w:spacing w:before="100" w:beforeAutospacing="1" w:after="100" w:afterAutospacing="1" w:line="276" w:lineRule="auto"/>
               <w:rPr>
                 <w:rFonts w:asciiTheme="majorHAnsi" w:hAnsiTheme="majorHAnsi" w:cstheme="majorHAnsi"/>
                 <w:sz w:val="28"/>
@@ -11857,6 +11862,7 @@
           </w:tcPr>
           <w:p>
             <w:pPr>
+              <w:spacing w:before="100" w:beforeAutospacing="1" w:after="100" w:afterAutospacing="1" w:line="276" w:lineRule="auto"/>
               <w:rPr>
                 <w:rFonts w:asciiTheme="majorHAnsi" w:hAnsiTheme="majorHAnsi" w:cstheme="majorHAnsi"/>
                 <w:sz w:val="28"/>
@@ -11881,7 +11887,7 @@
           </w:tcPr>
           <w:p>
             <w:pPr>
-              <w:jc w:val="both"/>
+              <w:spacing w:before="100" w:beforeAutospacing="1" w:after="100" w:afterAutospacing="1" w:line="276" w:lineRule="auto"/>
               <w:rPr>
                 <w:rFonts w:asciiTheme="majorHAnsi" w:hAnsiTheme="majorHAnsi" w:cstheme="majorHAnsi"/>
                 <w:sz w:val="28"/>
@@ -11906,7 +11912,7 @@
           </w:tcPr>
           <w:p>
             <w:pPr>
-              <w:jc w:val="both"/>
+              <w:spacing w:before="100" w:beforeAutospacing="1" w:after="100" w:afterAutospacing="1" w:line="276" w:lineRule="auto"/>
               <w:rPr>
                 <w:rFonts w:asciiTheme="majorHAnsi" w:hAnsiTheme="majorHAnsi" w:cstheme="majorHAnsi"/>
                 <w:sz w:val="28"/>
@@ -11933,7 +11939,7 @@
           </w:tcPr>
           <w:p>
             <w:pPr>
-              <w:jc w:val="center"/>
+              <w:spacing w:before="100" w:beforeAutospacing="1" w:after="100" w:afterAutospacing="1" w:line="276" w:lineRule="auto"/>
               <w:rPr>
                 <w:rFonts w:asciiTheme="majorHAnsi" w:hAnsiTheme="majorHAnsi" w:cstheme="majorHAnsi"/>
                 <w:sz w:val="28"/>
@@ -11958,6 +11964,7 @@
           </w:tcPr>
           <w:p>
             <w:pPr>
+              <w:spacing w:before="100" w:beforeAutospacing="1" w:after="100" w:afterAutospacing="1" w:line="276" w:lineRule="auto"/>
               <w:rPr>
                 <w:rFonts w:asciiTheme="majorHAnsi" w:hAnsiTheme="majorHAnsi" w:cstheme="majorHAnsi"/>
                 <w:sz w:val="28"/>
@@ -11982,7 +11989,7 @@
           </w:tcPr>
           <w:p>
             <w:pPr>
-              <w:jc w:val="both"/>
+              <w:spacing w:before="100" w:beforeAutospacing="1" w:after="100" w:afterAutospacing="1" w:line="276" w:lineRule="auto"/>
               <w:rPr>
                 <w:rFonts w:asciiTheme="majorHAnsi" w:hAnsiTheme="majorHAnsi" w:cstheme="majorHAnsi"/>
                 <w:sz w:val="28"/>
@@ -12007,7 +12014,7 @@
           </w:tcPr>
           <w:p>
             <w:pPr>
-              <w:jc w:val="both"/>
+              <w:spacing w:before="100" w:beforeAutospacing="1" w:after="100" w:afterAutospacing="1" w:line="276" w:lineRule="auto"/>
               <w:rPr>
                 <w:rFonts w:asciiTheme="majorHAnsi" w:hAnsiTheme="majorHAnsi" w:cstheme="majorHAnsi"/>
                 <w:sz w:val="28"/>
@@ -12037,7 +12044,7 @@
           </w:tcPr>
           <w:p>
             <w:pPr>
-              <w:jc w:val="center"/>
+              <w:spacing w:before="100" w:beforeAutospacing="1" w:after="100" w:afterAutospacing="1" w:line="276" w:lineRule="auto"/>
               <w:rPr>
                 <w:rFonts w:asciiTheme="majorHAnsi" w:hAnsiTheme="majorHAnsi" w:cstheme="majorHAnsi"/>
                 <w:sz w:val="28"/>
@@ -12062,6 +12069,7 @@
           </w:tcPr>
           <w:p>
             <w:pPr>
+              <w:spacing w:before="100" w:beforeAutospacing="1" w:after="100" w:afterAutospacing="1" w:line="276" w:lineRule="auto"/>
               <w:rPr>
                 <w:rFonts w:asciiTheme="majorHAnsi" w:hAnsiTheme="majorHAnsi" w:cstheme="majorHAnsi"/>
                 <w:sz w:val="28"/>
@@ -12086,7 +12094,7 @@
           </w:tcPr>
           <w:p>
             <w:pPr>
-              <w:jc w:val="both"/>
+              <w:spacing w:before="100" w:beforeAutospacing="1" w:after="100" w:afterAutospacing="1" w:line="276" w:lineRule="auto"/>
               <w:rPr>
                 <w:rFonts w:asciiTheme="majorHAnsi" w:hAnsiTheme="majorHAnsi" w:cstheme="majorHAnsi"/>
                 <w:sz w:val="28"/>
@@ -12111,7 +12119,7 @@
           </w:tcPr>
           <w:p>
             <w:pPr>
-              <w:jc w:val="both"/>
+              <w:spacing w:before="100" w:beforeAutospacing="1" w:after="100" w:afterAutospacing="1" w:line="276" w:lineRule="auto"/>
               <w:rPr>
                 <w:rFonts w:asciiTheme="majorHAnsi" w:hAnsiTheme="majorHAnsi" w:cstheme="majorHAnsi"/>
                 <w:sz w:val="28"/>
@@ -12141,7 +12149,7 @@
           </w:tcPr>
           <w:p>
             <w:pPr>
-              <w:jc w:val="center"/>
+              <w:spacing w:before="100" w:beforeAutospacing="1" w:after="100" w:afterAutospacing="1" w:line="276" w:lineRule="auto"/>
               <w:rPr>
                 <w:rFonts w:asciiTheme="majorHAnsi" w:hAnsiTheme="majorHAnsi" w:cstheme="majorHAnsi"/>
                 <w:sz w:val="28"/>
@@ -12166,7 +12174,7 @@
           </w:tcPr>
           <w:p>
             <w:pPr>
-              <w:jc w:val="both"/>
+              <w:spacing w:before="100" w:beforeAutospacing="1" w:after="100" w:afterAutospacing="1" w:line="276" w:lineRule="auto"/>
               <w:rPr>
                 <w:rFonts w:asciiTheme="majorHAnsi" w:hAnsiTheme="majorHAnsi" w:cstheme="majorHAnsi"/>
                 <w:sz w:val="28"/>
@@ -12191,7 +12199,7 @@
           </w:tcPr>
           <w:p>
             <w:pPr>
-              <w:jc w:val="both"/>
+              <w:spacing w:before="100" w:beforeAutospacing="1" w:after="100" w:afterAutospacing="1" w:line="276" w:lineRule="auto"/>
               <w:rPr>
                 <w:rFonts w:asciiTheme="majorHAnsi" w:hAnsiTheme="majorHAnsi" w:cstheme="majorHAnsi"/>
                 <w:sz w:val="28"/>
@@ -12216,7 +12224,7 @@
           </w:tcPr>
           <w:p>
             <w:pPr>
-              <w:jc w:val="both"/>
+              <w:spacing w:before="100" w:beforeAutospacing="1" w:after="100" w:afterAutospacing="1" w:line="276" w:lineRule="auto"/>
               <w:rPr>
                 <w:rFonts w:asciiTheme="majorHAnsi" w:hAnsiTheme="majorHAnsi" w:cstheme="majorHAnsi"/>
                 <w:sz w:val="28"/>
@@ -12239,6 +12247,7 @@
     </w:tbl>
     <w:p>
       <w:pPr>
+        <w:spacing w:before="100" w:beforeAutospacing="1" w:after="100" w:afterAutospacing="1" w:line="276" w:lineRule="auto"/>
         <w:rPr>
           <w:rFonts w:asciiTheme="majorHAnsi" w:hAnsiTheme="majorHAnsi" w:cstheme="majorHAnsi"/>
           <w:lang w:val="en-US"/>
@@ -12252,20 +12261,22 @@
           <w:ilvl w:val="0"/>
           <w:numId w:val="35"/>
         </w:numPr>
-        <w:rPr>
-          <w:sz w:val="40"/>
+        <w:spacing w:before="100" w:beforeAutospacing="1" w:after="100" w:afterAutospacing="1" w:line="276" w:lineRule="auto"/>
+        <w:ind w:left="0" w:firstLine="0"/>
+        <w:rPr>
+          <w:sz w:val="36"/>
           <w:lang w:val="en-US"/>
         </w:rPr>
       </w:pPr>
-      <w:bookmarkStart w:id="28" w:name="_Toc24116288"/>
-      <w:r>
-        <w:rPr>
-          <w:sz w:val="40"/>
+      <w:bookmarkStart w:id="29" w:name="_Toc24273964"/>
+      <w:r>
+        <w:rPr>
+          <w:sz w:val="36"/>
           <w:lang w:val="en-US"/>
         </w:rPr>
         <w:t>Tổng Kết</w:t>
       </w:r>
-      <w:bookmarkEnd w:id="28"/>
+      <w:bookmarkEnd w:id="29"/>
     </w:p>
     <w:p>
       <w:pPr>
@@ -12274,23 +12285,26 @@
           <w:ilvl w:val="0"/>
           <w:numId w:val="41"/>
         </w:numPr>
-        <w:rPr>
+        <w:spacing w:before="100" w:beforeAutospacing="1" w:after="100" w:afterAutospacing="1" w:line="276" w:lineRule="auto"/>
+        <w:ind w:left="0" w:firstLine="0"/>
+        <w:rPr>
+          <w:sz w:val="24"/>
           <w:lang w:val="en-US"/>
         </w:rPr>
       </w:pPr>
-      <w:bookmarkStart w:id="29" w:name="_Toc24116289"/>
-      <w:r>
-        <w:rPr>
-          <w:sz w:val="36"/>
+      <w:bookmarkStart w:id="30" w:name="_Toc24273965"/>
+      <w:r>
+        <w:rPr>
+          <w:sz w:val="32"/>
           <w:lang w:val="en-US"/>
         </w:rPr>
         <w:t>Ưu điểm</w:t>
       </w:r>
-      <w:bookmarkEnd w:id="29"/>
-    </w:p>
-    <w:p>
-      <w:pPr>
-        <w:ind w:left="720"/>
+      <w:bookmarkEnd w:id="30"/>
+    </w:p>
+    <w:p>
+      <w:pPr>
+        <w:spacing w:before="100" w:beforeAutospacing="1" w:after="100" w:afterAutospacing="1" w:line="276" w:lineRule="auto"/>
         <w:rPr>
           <w:rFonts w:asciiTheme="majorHAnsi" w:hAnsiTheme="majorHAnsi" w:cstheme="majorHAnsi"/>
           <w:sz w:val="28"/>
@@ -12308,7 +12322,7 @@
     </w:p>
     <w:p>
       <w:pPr>
-        <w:ind w:left="720"/>
+        <w:spacing w:before="100" w:beforeAutospacing="1" w:after="100" w:afterAutospacing="1" w:line="276" w:lineRule="auto"/>
         <w:rPr>
           <w:rFonts w:asciiTheme="majorHAnsi" w:hAnsiTheme="majorHAnsi" w:cstheme="majorHAnsi"/>
           <w:sz w:val="28"/>
@@ -12331,24 +12345,26 @@
           <w:ilvl w:val="0"/>
           <w:numId w:val="41"/>
         </w:numPr>
-        <w:rPr>
-          <w:sz w:val="36"/>
+        <w:spacing w:before="100" w:beforeAutospacing="1" w:after="100" w:afterAutospacing="1" w:line="276" w:lineRule="auto"/>
+        <w:ind w:left="0" w:firstLine="0"/>
+        <w:rPr>
+          <w:sz w:val="32"/>
           <w:lang w:val="en-US"/>
         </w:rPr>
       </w:pPr>
-      <w:bookmarkStart w:id="30" w:name="_Toc24116290"/>
-      <w:r>
-        <w:rPr>
-          <w:sz w:val="36"/>
+      <w:bookmarkStart w:id="31" w:name="_Toc24273966"/>
+      <w:r>
+        <w:rPr>
+          <w:sz w:val="32"/>
           <w:lang w:val="en-US"/>
         </w:rPr>
         <w:t>Nhược điểm</w:t>
       </w:r>
-      <w:bookmarkEnd w:id="30"/>
-    </w:p>
-    <w:p>
-      <w:pPr>
-        <w:ind w:left="720"/>
+      <w:bookmarkEnd w:id="31"/>
+    </w:p>
+    <w:p>
+      <w:pPr>
+        <w:spacing w:before="100" w:beforeAutospacing="1" w:after="100" w:afterAutospacing="1" w:line="276" w:lineRule="auto"/>
         <w:rPr>
           <w:rFonts w:asciiTheme="majorHAnsi" w:hAnsiTheme="majorHAnsi" w:cstheme="majorHAnsi"/>
           <w:sz w:val="28"/>
@@ -12366,7 +12382,7 @@
     </w:p>
     <w:p>
       <w:pPr>
-        <w:ind w:left="720"/>
+        <w:spacing w:before="100" w:beforeAutospacing="1" w:after="100" w:afterAutospacing="1" w:line="276" w:lineRule="auto"/>
         <w:rPr>
           <w:rFonts w:asciiTheme="majorHAnsi" w:hAnsiTheme="majorHAnsi" w:cstheme="majorHAnsi"/>
           <w:sz w:val="28"/>
@@ -12389,23 +12405,25 @@
           <w:ilvl w:val="0"/>
           <w:numId w:val="41"/>
         </w:numPr>
-        <w:rPr>
+        <w:spacing w:before="100" w:beforeAutospacing="1" w:after="100" w:afterAutospacing="1" w:line="276" w:lineRule="auto"/>
+        <w:ind w:left="0" w:firstLine="0"/>
+        <w:rPr>
+          <w:sz w:val="24"/>
           <w:lang w:val="en-US"/>
         </w:rPr>
       </w:pPr>
-      <w:bookmarkStart w:id="31" w:name="_Toc24116291"/>
-      <w:r>
-        <w:rPr>
-          <w:sz w:val="36"/>
+      <w:bookmarkStart w:id="32" w:name="_Toc24273967"/>
+      <w:r>
+        <w:rPr>
+          <w:sz w:val="32"/>
           <w:lang w:val="en-US"/>
         </w:rPr>
-        <w:lastRenderedPageBreak/>
         <w:t>Hướng phát triển</w:t>
       </w:r>
-      <w:bookmarkEnd w:id="31"/>
-      <w:r>
-        <w:rPr>
-          <w:sz w:val="36"/>
+      <w:bookmarkEnd w:id="32"/>
+      <w:r>
+        <w:rPr>
+          <w:sz w:val="32"/>
           <w:lang w:val="en-US"/>
         </w:rPr>
         <w:t xml:space="preserve"> </w:t>
@@ -12417,6 +12435,8 @@
           <w:ilvl w:val="0"/>
           <w:numId w:val="40"/>
         </w:numPr>
+        <w:spacing w:before="100" w:beforeAutospacing="1" w:after="100" w:afterAutospacing="1" w:line="276" w:lineRule="auto"/>
+        <w:ind w:left="0" w:firstLine="0"/>
         <w:rPr>
           <w:rFonts w:asciiTheme="majorHAnsi" w:hAnsiTheme="majorHAnsi" w:cstheme="majorHAnsi"/>
           <w:sz w:val="28"/>
@@ -12438,6 +12458,8 @@
           <w:ilvl w:val="0"/>
           <w:numId w:val="40"/>
         </w:numPr>
+        <w:spacing w:before="100" w:beforeAutospacing="1" w:after="100" w:afterAutospacing="1" w:line="276" w:lineRule="auto"/>
+        <w:ind w:left="0" w:firstLine="0"/>
         <w:rPr>
           <w:rFonts w:asciiTheme="majorHAnsi" w:hAnsiTheme="majorHAnsi" w:cstheme="majorHAnsi"/>
           <w:sz w:val="28"/>
@@ -12450,65 +12472,48 @@
           <w:sz w:val="28"/>
           <w:lang w:val="en-US"/>
         </w:rPr>
-        <w:t xml:space="preserve">Trong tương lai sẽ thêm những chức năng mới như: đọc sách trực tiếp trên ứng dụng, thông báo khi số lượng </w:t>
-      </w:r>
-      <w:proofErr w:type="gramStart"/>
+        <w:t>Trong tương lai sẽ thêm những chức năng mới như: đọc sách trực tiếp trên ứng dụng, thông báo khi số lượng và  thời gian mượn gần hết thì người mượn sẽ nhận được</w:t>
+      </w:r>
       <w:r>
         <w:rPr>
           <w:rFonts w:asciiTheme="majorHAnsi" w:hAnsiTheme="majorHAnsi" w:cstheme="majorHAnsi"/>
           <w:sz w:val="28"/>
           <w:lang w:val="en-US"/>
         </w:rPr>
-        <w:t>và  thời</w:t>
-      </w:r>
-      <w:proofErr w:type="gramEnd"/>
+        <w:t xml:space="preserve"> tin nhắn </w:t>
+      </w:r>
       <w:r>
         <w:rPr>
           <w:rFonts w:asciiTheme="majorHAnsi" w:hAnsiTheme="majorHAnsi" w:cstheme="majorHAnsi"/>
           <w:sz w:val="28"/>
           <w:lang w:val="en-US"/>
         </w:rPr>
-        <w:t xml:space="preserve"> gian mượn gần hết thì người mượn sẽ nhận được</w:t>
-      </w:r>
-      <w:r>
-        <w:rPr>
-          <w:rFonts w:asciiTheme="majorHAnsi" w:hAnsiTheme="majorHAnsi" w:cstheme="majorHAnsi"/>
-          <w:sz w:val="28"/>
+        <w:t xml:space="preserve"> SMS.</w:t>
+      </w:r>
+    </w:p>
+    <w:p>
+      <w:pPr>
+        <w:spacing w:before="100" w:beforeAutospacing="1" w:after="100" w:afterAutospacing="1" w:line="276" w:lineRule="auto"/>
+        <w:rPr>
           <w:lang w:val="en-US"/>
         </w:rPr>
-        <w:t xml:space="preserve"> tin nhắn </w:t>
-      </w:r>
-      <w:r>
-        <w:rPr>
-          <w:rFonts w:asciiTheme="majorHAnsi" w:hAnsiTheme="majorHAnsi" w:cstheme="majorHAnsi"/>
-          <w:sz w:val="28"/>
+      </w:pPr>
+    </w:p>
+    <w:p>
+      <w:pPr>
+        <w:spacing w:before="100" w:beforeAutospacing="1" w:after="100" w:afterAutospacing="1" w:line="276" w:lineRule="auto"/>
+        <w:rPr>
           <w:lang w:val="en-US"/>
         </w:rPr>
-        <w:t xml:space="preserve"> SMS.</w:t>
-      </w:r>
-    </w:p>
-    <w:p>
-      <w:pPr>
+      </w:pPr>
+    </w:p>
+    <w:p>
+      <w:pPr>
+        <w:spacing w:before="100" w:beforeAutospacing="1" w:after="100" w:afterAutospacing="1" w:line="276" w:lineRule="auto"/>
         <w:rPr>
           <w:lang w:val="en-US"/>
         </w:rPr>
       </w:pPr>
-    </w:p>
-    <w:p>
-      <w:pPr>
-        <w:rPr>
-          <w:lang w:val="en-US"/>
-        </w:rPr>
-      </w:pPr>
-    </w:p>
-    <w:p>
-      <w:pPr>
-        <w:rPr>
-          <w:lang w:val="en-US"/>
-        </w:rPr>
-      </w:pPr>
-      <w:bookmarkStart w:id="32" w:name="_GoBack"/>
-      <w:bookmarkEnd w:id="32"/>
     </w:p>
     <w:sectPr>
       <w:footerReference w:type="default" r:id="rId100"/>
@@ -12523,7 +12528,7 @@
 </file>
 
 <file path=word/endnotes.xml><?xml version="1.0" encoding="utf-8"?>
-<w:endnotes xmlns:wpc="http://schemas.microsoft.com/office/word/2010/wordprocessingCanvas" xmlns:cx="http://schemas.microsoft.com/office/drawing/2014/chartex" xmlns:cx1="http://schemas.microsoft.com/office/drawing/2015/9/8/chartex" xmlns:cx2="http://schemas.microsoft.com/office/drawing/2015/10/21/chartex" xmlns:cx3="http://schemas.microsoft.com/office/drawing/2016/5/9/chartex" xmlns:cx4="http://schemas.microsoft.com/office/drawing/2016/5/10/chartex" xmlns:cx5="http://schemas.microsoft.com/office/drawing/2016/5/11/chartex" xmlns:cx6="http://schemas.microsoft.com/office/drawing/2016/5/12/chartex" xmlns:cx7="http://schemas.microsoft.com/office/drawing/2016/5/13/chartex" xmlns:cx8="http://schemas.microsoft.com/office/drawing/2016/5/14/chartex" xmlns:mc="http://schemas.openxmlformats.org/markup-compatibility/2006" xmlns:aink="http://schemas.microsoft.com/office/drawing/2016/ink" xmlns:am3d="http://schemas.microsoft.com/office/drawing/2017/model3d" xmlns:o="urn:schemas-microsoft-com:office:office" xmlns:r="http://schemas.openxmlformats.org/officeDocument/2006/relationships" xmlns:m="http://schemas.openxmlformats.org/officeDocument/2006/math" xmlns:v="urn:schemas-microsoft-com:vml" xmlns:wp14="http://schemas.microsoft.com/office/word/2010/wordprocessingDrawing" xmlns:wp="http://schemas.openxmlformats.org/drawingml/2006/wordprocessingDrawing" xmlns:w10="urn:schemas-microsoft-com:office:word" xmlns:w="http://schemas.openxmlformats.org/wordprocessingml/2006/main" xmlns:w14="http://schemas.microsoft.com/office/word/2010/wordml" xmlns:w15="http://schemas.microsoft.com/office/word/2012/wordml" xmlns:w16cid="http://schemas.microsoft.com/office/word/2016/wordml/cid" xmlns:w16se="http://schemas.microsoft.com/office/word/2015/wordml/symex" xmlns:wpg="http://schemas.microsoft.com/office/word/2010/wordprocessingGroup" xmlns:wpi="http://schemas.microsoft.com/office/word/2010/wordprocessingInk" xmlns:wne="http://schemas.microsoft.com/office/word/2006/wordml" xmlns:wps="http://schemas.microsoft.com/office/word/2010/wordprocessingShape" mc:Ignorable="w14 w15 w16se w16cid wp14">
+<w:endnotes xmlns:wpc="http://schemas.microsoft.com/office/word/2010/wordprocessingCanvas" xmlns:cx="http://schemas.microsoft.com/office/drawing/2014/chartex" xmlns:mc="http://schemas.openxmlformats.org/markup-compatibility/2006" xmlns:o="urn:schemas-microsoft-com:office:office" xmlns:r="http://schemas.openxmlformats.org/officeDocument/2006/relationships" xmlns:m="http://schemas.openxmlformats.org/officeDocument/2006/math" xmlns:v="urn:schemas-microsoft-com:vml" xmlns:wp14="http://schemas.microsoft.com/office/word/2010/wordprocessingDrawing" xmlns:wp="http://schemas.openxmlformats.org/drawingml/2006/wordprocessingDrawing" xmlns:w10="urn:schemas-microsoft-com:office:word" xmlns:w="http://schemas.openxmlformats.org/wordprocessingml/2006/main" xmlns:w14="http://schemas.microsoft.com/office/word/2010/wordml" xmlns:w15="http://schemas.microsoft.com/office/word/2012/wordml" xmlns:w16se="http://schemas.microsoft.com/office/word/2015/wordml/symex" xmlns:wpg="http://schemas.microsoft.com/office/word/2010/wordprocessingGroup" xmlns:wpi="http://schemas.microsoft.com/office/word/2010/wordprocessingInk" xmlns:wne="http://schemas.microsoft.com/office/word/2006/wordml" xmlns:wps="http://schemas.microsoft.com/office/word/2010/wordprocessingShape" mc:Ignorable="w14 w15 w16se wp14">
   <w:endnote w:type="separator" w:id="-1">
     <w:p>
       <w:pPr>
@@ -12548,7 +12553,7 @@
 </file>
 
 <file path=word/footer1.xml><?xml version="1.0" encoding="utf-8"?>
-<w:ftr xmlns:wpc="http://schemas.microsoft.com/office/word/2010/wordprocessingCanvas" xmlns:cx="http://schemas.microsoft.com/office/drawing/2014/chartex" xmlns:cx1="http://schemas.microsoft.com/office/drawing/2015/9/8/chartex" xmlns:cx2="http://schemas.microsoft.com/office/drawing/2015/10/21/chartex" xmlns:cx3="http://schemas.microsoft.com/office/drawing/2016/5/9/chartex" xmlns:cx4="http://schemas.microsoft.com/office/drawing/2016/5/10/chartex" xmlns:cx5="http://schemas.microsoft.com/office/drawing/2016/5/11/chartex" xmlns:cx6="http://schemas.microsoft.com/office/drawing/2016/5/12/chartex" xmlns:cx7="http://schemas.microsoft.com/office/drawing/2016/5/13/chartex" xmlns:cx8="http://schemas.microsoft.com/office/drawing/2016/5/14/chartex" xmlns:mc="http://schemas.openxmlformats.org/markup-compatibility/2006" xmlns:aink="http://schemas.microsoft.com/office/drawing/2016/ink" xmlns:am3d="http://schemas.microsoft.com/office/drawing/2017/model3d" xmlns:o="urn:schemas-microsoft-com:office:office" xmlns:r="http://schemas.openxmlformats.org/officeDocument/2006/relationships" xmlns:m="http://schemas.openxmlformats.org/officeDocument/2006/math" xmlns:v="urn:schemas-microsoft-com:vml" xmlns:wp14="http://schemas.microsoft.com/office/word/2010/wordprocessingDrawing" xmlns:wp="http://schemas.openxmlformats.org/drawingml/2006/wordprocessingDrawing" xmlns:w10="urn:schemas-microsoft-com:office:word" xmlns:w="http://schemas.openxmlformats.org/wordprocessingml/2006/main" xmlns:w14="http://schemas.microsoft.com/office/word/2010/wordml" xmlns:w15="http://schemas.microsoft.com/office/word/2012/wordml" xmlns:w16cid="http://schemas.microsoft.com/office/word/2016/wordml/cid" xmlns:w16se="http://schemas.microsoft.com/office/word/2015/wordml/symex" xmlns:wpg="http://schemas.microsoft.com/office/word/2010/wordprocessingGroup" xmlns:wpi="http://schemas.microsoft.com/office/word/2010/wordprocessingInk" xmlns:wne="http://schemas.microsoft.com/office/word/2006/wordml" xmlns:wps="http://schemas.microsoft.com/office/word/2010/wordprocessingShape" mc:Ignorable="w14 w15 w16se w16cid wp14">
+<w:ftr xmlns:wpc="http://schemas.microsoft.com/office/word/2010/wordprocessingCanvas" xmlns:cx="http://schemas.microsoft.com/office/drawing/2014/chartex" xmlns:mc="http://schemas.openxmlformats.org/markup-compatibility/2006" xmlns:o="urn:schemas-microsoft-com:office:office" xmlns:r="http://schemas.openxmlformats.org/officeDocument/2006/relationships" xmlns:m="http://schemas.openxmlformats.org/officeDocument/2006/math" xmlns:v="urn:schemas-microsoft-com:vml" xmlns:wp14="http://schemas.microsoft.com/office/word/2010/wordprocessingDrawing" xmlns:wp="http://schemas.openxmlformats.org/drawingml/2006/wordprocessingDrawing" xmlns:w10="urn:schemas-microsoft-com:office:word" xmlns:w="http://schemas.openxmlformats.org/wordprocessingml/2006/main" xmlns:w14="http://schemas.microsoft.com/office/word/2010/wordml" xmlns:w15="http://schemas.microsoft.com/office/word/2012/wordml" xmlns:w16se="http://schemas.microsoft.com/office/word/2015/wordml/symex" xmlns:wpg="http://schemas.microsoft.com/office/word/2010/wordprocessingGroup" xmlns:wpi="http://schemas.microsoft.com/office/word/2010/wordprocessingInk" xmlns:wne="http://schemas.microsoft.com/office/word/2006/wordml" xmlns:wps="http://schemas.microsoft.com/office/word/2010/wordprocessingShape" mc:Ignorable="w14 w15 w16se wp14">
   <w:sdt>
     <w:sdtPr>
       <w:id w:val="1691420944"/>
@@ -12581,7 +12586,7 @@
           <w:rPr>
             <w:noProof/>
           </w:rPr>
-          <w:t>2</w:t>
+          <w:t>3</w:t>
         </w:r>
         <w:r>
           <w:rPr>
@@ -12601,7 +12606,7 @@
 </file>
 
 <file path=word/footnotes.xml><?xml version="1.0" encoding="utf-8"?>
-<w:footnotes xmlns:wpc="http://schemas.microsoft.com/office/word/2010/wordprocessingCanvas" xmlns:cx="http://schemas.microsoft.com/office/drawing/2014/chartex" xmlns:cx1="http://schemas.microsoft.com/office/drawing/2015/9/8/chartex" xmlns:cx2="http://schemas.microsoft.com/office/drawing/2015/10/21/chartex" xmlns:cx3="http://schemas.microsoft.com/office/drawing/2016/5/9/chartex" xmlns:cx4="http://schemas.microsoft.com/office/drawing/2016/5/10/chartex" xmlns:cx5="http://schemas.microsoft.com/office/drawing/2016/5/11/chartex" xmlns:cx6="http://schemas.microsoft.com/office/drawing/2016/5/12/chartex" xmlns:cx7="http://schemas.microsoft.com/office/drawing/2016/5/13/chartex" xmlns:cx8="http://schemas.microsoft.com/office/drawing/2016/5/14/chartex" xmlns:mc="http://schemas.openxmlformats.org/markup-compatibility/2006" xmlns:aink="http://schemas.microsoft.com/office/drawing/2016/ink" xmlns:am3d="http://schemas.microsoft.com/office/drawing/2017/model3d" xmlns:o="urn:schemas-microsoft-com:office:office" xmlns:r="http://schemas.openxmlformats.org/officeDocument/2006/relationships" xmlns:m="http://schemas.openxmlformats.org/officeDocument/2006/math" xmlns:v="urn:schemas-microsoft-com:vml" xmlns:wp14="http://schemas.microsoft.com/office/word/2010/wordprocessingDrawing" xmlns:wp="http://schemas.openxmlformats.org/drawingml/2006/wordprocessingDrawing" xmlns:w10="urn:schemas-microsoft-com:office:word" xmlns:w="http://schemas.openxmlformats.org/wordprocessingml/2006/main" xmlns:w14="http://schemas.microsoft.com/office/word/2010/wordml" xmlns:w15="http://schemas.microsoft.com/office/word/2012/wordml" xmlns:w16cid="http://schemas.microsoft.com/office/word/2016/wordml/cid" xmlns:w16se="http://schemas.microsoft.com/office/word/2015/wordml/symex" xmlns:wpg="http://schemas.microsoft.com/office/word/2010/wordprocessingGroup" xmlns:wpi="http://schemas.microsoft.com/office/word/2010/wordprocessingInk" xmlns:wne="http://schemas.microsoft.com/office/word/2006/wordml" xmlns:wps="http://schemas.microsoft.com/office/word/2010/wordprocessingShape" mc:Ignorable="w14 w15 w16se w16cid wp14">
+<w:footnotes xmlns:wpc="http://schemas.microsoft.com/office/word/2010/wordprocessingCanvas" xmlns:cx="http://schemas.microsoft.com/office/drawing/2014/chartex" xmlns:mc="http://schemas.openxmlformats.org/markup-compatibility/2006" xmlns:o="urn:schemas-microsoft-com:office:office" xmlns:r="http://schemas.openxmlformats.org/officeDocument/2006/relationships" xmlns:m="http://schemas.openxmlformats.org/officeDocument/2006/math" xmlns:v="urn:schemas-microsoft-com:vml" xmlns:wp14="http://schemas.microsoft.com/office/word/2010/wordprocessingDrawing" xmlns:wp="http://schemas.openxmlformats.org/drawingml/2006/wordprocessingDrawing" xmlns:w10="urn:schemas-microsoft-com:office:word" xmlns:w="http://schemas.openxmlformats.org/wordprocessingml/2006/main" xmlns:w14="http://schemas.microsoft.com/office/word/2010/wordml" xmlns:w15="http://schemas.microsoft.com/office/word/2012/wordml" xmlns:w16se="http://schemas.microsoft.com/office/word/2015/wordml/symex" xmlns:wpg="http://schemas.microsoft.com/office/word/2010/wordprocessingGroup" xmlns:wpi="http://schemas.microsoft.com/office/word/2010/wordprocessingInk" xmlns:wne="http://schemas.microsoft.com/office/word/2006/wordml" xmlns:wps="http://schemas.microsoft.com/office/word/2010/wordprocessingShape" mc:Ignorable="w14 w15 w16se wp14">
   <w:footnote w:type="separator" w:id="-1">
     <w:p>
       <w:pPr>
@@ -12626,7 +12631,7 @@
 </file>
 
 <file path=word/numbering.xml><?xml version="1.0" encoding="utf-8"?>
-<w:numbering xmlns:wpc="http://schemas.microsoft.com/office/word/2010/wordprocessingCanvas" xmlns:cx="http://schemas.microsoft.com/office/drawing/2014/chartex" xmlns:cx1="http://schemas.microsoft.com/office/drawing/2015/9/8/chartex" xmlns:cx2="http://schemas.microsoft.com/office/drawing/2015/10/21/chartex" xmlns:cx3="http://schemas.microsoft.com/office/drawing/2016/5/9/chartex" xmlns:cx4="http://schemas.microsoft.com/office/drawing/2016/5/10/chartex" xmlns:cx5="http://schemas.microsoft.com/office/drawing/2016/5/11/chartex" xmlns:cx6="http://schemas.microsoft.com/office/drawing/2016/5/12/chartex" xmlns:cx7="http://schemas.microsoft.com/office/drawing/2016/5/13/chartex" xmlns:cx8="http://schemas.microsoft.com/office/drawing/2016/5/14/chartex" xmlns:mc="http://schemas.openxmlformats.org/markup-compatibility/2006" xmlns:aink="http://schemas.microsoft.com/office/drawing/2016/ink" xmlns:am3d="http://schemas.microsoft.com/office/drawing/2017/model3d" xmlns:o="urn:schemas-microsoft-com:office:office" xmlns:r="http://schemas.openxmlformats.org/officeDocument/2006/relationships" xmlns:m="http://schemas.openxmlformats.org/officeDocument/2006/math" xmlns:v="urn:schemas-microsoft-com:vml" xmlns:wp14="http://schemas.microsoft.com/office/word/2010/wordprocessingDrawing" xmlns:wp="http://schemas.openxmlformats.org/drawingml/2006/wordprocessingDrawing" xmlns:w10="urn:schemas-microsoft-com:office:word" xmlns:w="http://schemas.openxmlformats.org/wordprocessingml/2006/main" xmlns:w14="http://schemas.microsoft.com/office/word/2010/wordml" xmlns:w15="http://schemas.microsoft.com/office/word/2012/wordml" xmlns:w16cid="http://schemas.microsoft.com/office/word/2016/wordml/cid" xmlns:w16se="http://schemas.microsoft.com/office/word/2015/wordml/symex" xmlns:wpg="http://schemas.microsoft.com/office/word/2010/wordprocessingGroup" xmlns:wpi="http://schemas.microsoft.com/office/word/2010/wordprocessingInk" xmlns:wne="http://schemas.microsoft.com/office/word/2006/wordml" xmlns:wps="http://schemas.microsoft.com/office/word/2010/wordprocessingShape" mc:Ignorable="w14 w15 w16se w16cid wp14">
+<w:numbering xmlns:wpc="http://schemas.microsoft.com/office/word/2010/wordprocessingCanvas" xmlns:cx="http://schemas.microsoft.com/office/drawing/2014/chartex" xmlns:mc="http://schemas.openxmlformats.org/markup-compatibility/2006" xmlns:o="urn:schemas-microsoft-com:office:office" xmlns:r="http://schemas.openxmlformats.org/officeDocument/2006/relationships" xmlns:m="http://schemas.openxmlformats.org/officeDocument/2006/math" xmlns:v="urn:schemas-microsoft-com:vml" xmlns:wp14="http://schemas.microsoft.com/office/word/2010/wordprocessingDrawing" xmlns:wp="http://schemas.openxmlformats.org/drawingml/2006/wordprocessingDrawing" xmlns:w10="urn:schemas-microsoft-com:office:word" xmlns:w="http://schemas.openxmlformats.org/wordprocessingml/2006/main" xmlns:w14="http://schemas.microsoft.com/office/word/2010/wordml" xmlns:w15="http://schemas.microsoft.com/office/word/2012/wordml" xmlns:w16se="http://schemas.microsoft.com/office/word/2015/wordml/symex" xmlns:wpg="http://schemas.microsoft.com/office/word/2010/wordprocessingGroup" xmlns:wpi="http://schemas.microsoft.com/office/word/2010/wordprocessingInk" xmlns:wne="http://schemas.microsoft.com/office/word/2006/wordml" xmlns:wps="http://schemas.microsoft.com/office/word/2010/wordprocessingShape" mc:Ignorable="w14 w15 w16se wp14">
   <w:abstractNum w:abstractNumId="0" w15:restartNumberingAfterBreak="0">
     <w:nsid w:val="01E02CF5"/>
     <w:multiLevelType w:val="hybridMultilevel"/>
@@ -16441,7 +16446,7 @@
 </file>
 
 <file path=word/styles.xml><?xml version="1.0" encoding="utf-8"?>
-<w:styles xmlns:mc="http://schemas.openxmlformats.org/markup-compatibility/2006" xmlns:r="http://schemas.openxmlformats.org/officeDocument/2006/relationships" xmlns:w="http://schemas.openxmlformats.org/wordprocessingml/2006/main" xmlns:w14="http://schemas.microsoft.com/office/word/2010/wordml" xmlns:w15="http://schemas.microsoft.com/office/word/2012/wordml" xmlns:w16cid="http://schemas.microsoft.com/office/word/2016/wordml/cid" xmlns:w16se="http://schemas.microsoft.com/office/word/2015/wordml/symex" mc:Ignorable="w14 w15 w16se w16cid">
+<w:styles xmlns:mc="http://schemas.openxmlformats.org/markup-compatibility/2006" xmlns:r="http://schemas.openxmlformats.org/officeDocument/2006/relationships" xmlns:w="http://schemas.openxmlformats.org/wordprocessingml/2006/main" xmlns:w14="http://schemas.microsoft.com/office/word/2010/wordml" xmlns:w15="http://schemas.microsoft.com/office/word/2012/wordml" xmlns:w16se="http://schemas.microsoft.com/office/word/2015/wordml/symex" mc:Ignorable="w14 w15 w16se">
   <w:docDefaults>
     <w:rPrDefault>
       <w:rPr>
@@ -16453,11 +16458,11 @@
     </w:rPrDefault>
     <w:pPrDefault>
       <w:pPr>
-        <w:spacing w:after="160" w:line="259" w:lineRule="auto"/>
+        <w:spacing w:after="160" w:line="480" w:lineRule="auto"/>
       </w:pPr>
     </w:pPrDefault>
   </w:docDefaults>
-  <w:latentStyles w:defLockedState="0" w:defUIPriority="99" w:defSemiHidden="0" w:defUnhideWhenUsed="0" w:defQFormat="0" w:count="376">
+  <w:latentStyles w:defLockedState="0" w:defUIPriority="99" w:defSemiHidden="0" w:defUnhideWhenUsed="0" w:defQFormat="0" w:count="371">
     <w:lsdException w:name="Normal" w:uiPriority="0" w:qFormat="1"/>
     <w:lsdException w:name="heading 1" w:uiPriority="9" w:qFormat="1"/>
     <w:lsdException w:name="heading 2" w:semiHidden="1" w:uiPriority="9" w:unhideWhenUsed="1" w:qFormat="1"/>
@@ -16563,6 +16568,7 @@
     <w:lsdException w:name="HTML Sample" w:semiHidden="1" w:unhideWhenUsed="1"/>
     <w:lsdException w:name="HTML Typewriter" w:semiHidden="1" w:unhideWhenUsed="1"/>
     <w:lsdException w:name="HTML Variable" w:semiHidden="1" w:unhideWhenUsed="1"/>
+    <w:lsdException w:name="Normal Table" w:semiHidden="1" w:unhideWhenUsed="1"/>
     <w:lsdException w:name="annotation subject" w:semiHidden="1" w:unhideWhenUsed="1"/>
     <w:lsdException w:name="No List" w:semiHidden="1" w:unhideWhenUsed="1"/>
     <w:lsdException w:name="Outline List 1" w:semiHidden="1" w:unhideWhenUsed="1"/>
@@ -16605,8 +16611,11 @@
     <w:lsdException w:name="Table Contemporary" w:semiHidden="1" w:unhideWhenUsed="1"/>
     <w:lsdException w:name="Table Elegant" w:semiHidden="1" w:unhideWhenUsed="1"/>
     <w:lsdException w:name="Table Professional" w:semiHidden="1" w:unhideWhenUsed="1"/>
+    <w:lsdException w:name="Table Subtle 1" w:semiHidden="1" w:unhideWhenUsed="1"/>
     <w:lsdException w:name="Table Subtle 2" w:semiHidden="1" w:unhideWhenUsed="1"/>
     <w:lsdException w:name="Table Web 1" w:semiHidden="1" w:unhideWhenUsed="1"/>
+    <w:lsdException w:name="Table Web 2" w:semiHidden="1" w:unhideWhenUsed="1"/>
+    <w:lsdException w:name="Table Web 3" w:semiHidden="1" w:unhideWhenUsed="1"/>
     <w:lsdException w:name="Balloon Text" w:semiHidden="1" w:unhideWhenUsed="1"/>
     <w:lsdException w:name="Table Grid" w:uiPriority="39"/>
     <w:lsdException w:name="Table Theme" w:semiHidden="1" w:unhideWhenUsed="1"/>
@@ -16825,11 +16834,6 @@
     <w:lsdException w:name="List Table 5 Dark Accent 6" w:uiPriority="50"/>
     <w:lsdException w:name="List Table 6 Colorful Accent 6" w:uiPriority="51"/>
     <w:lsdException w:name="List Table 7 Colorful Accent 6" w:uiPriority="52"/>
-    <w:lsdException w:name="Mention" w:semiHidden="1" w:unhideWhenUsed="1"/>
-    <w:lsdException w:name="Smart Hyperlink" w:semiHidden="1" w:unhideWhenUsed="1"/>
-    <w:lsdException w:name="Hashtag" w:semiHidden="1" w:unhideWhenUsed="1"/>
-    <w:lsdException w:name="Unresolved Mention" w:semiHidden="1" w:unhideWhenUsed="1"/>
-    <w:lsdException w:name="Smart Link" w:semiHidden="1" w:unhideWhenUsed="1"/>
   </w:latentStyles>
   <w:style w:type="paragraph" w:default="1" w:styleId="Normal">
     <w:name w:val="Normal"/>
@@ -17407,7 +17411,7 @@
 </file>
 
 <file path=customXml/itemProps1.xml><?xml version="1.0" encoding="utf-8"?>
-<ds:datastoreItem xmlns:ds="http://schemas.openxmlformats.org/officeDocument/2006/customXml" ds:itemID="{BEEFD3D3-4658-4E67-BDB4-8958236AC484}">
+<ds:datastoreItem xmlns:ds="http://schemas.openxmlformats.org/officeDocument/2006/customXml" ds:itemID="{33374508-38FB-4FF2-A7F5-6E13C6C31A64}">
   <ds:schemaRefs>
     <ds:schemaRef ds:uri="http://schemas.openxmlformats.org/officeDocument/2006/bibliography"/>
   </ds:schemaRefs>

--- a/Báo cáo đồ án.docx
+++ b/Báo cáo đồ án.docx
@@ -831,7 +831,7 @@
                 <w:noProof/>
                 <w:webHidden/>
               </w:rPr>
-              <w:t>3</w:t>
+              <w:t>4</w:t>
             </w:r>
             <w:r>
               <w:rPr>
@@ -1007,7 +1007,7 @@
                 <w:noProof/>
                 <w:webHidden/>
               </w:rPr>
-              <w:t>4</w:t>
+              <w:t>5</w:t>
             </w:r>
             <w:r>
               <w:rPr>
@@ -1095,7 +1095,7 @@
                 <w:noProof/>
                 <w:webHidden/>
               </w:rPr>
-              <w:t>4</w:t>
+              <w:t>5</w:t>
             </w:r>
             <w:r>
               <w:rPr>
@@ -1271,7 +1271,7 @@
                 <w:noProof/>
                 <w:webHidden/>
               </w:rPr>
-              <w:t>5</w:t>
+              <w:t>6</w:t>
             </w:r>
             <w:r>
               <w:rPr>
@@ -1447,7 +1447,7 @@
                 <w:noProof/>
                 <w:webHidden/>
               </w:rPr>
-              <w:t>6</w:t>
+              <w:t>7</w:t>
             </w:r>
             <w:r>
               <w:rPr>
@@ -1535,7 +1535,7 @@
                 <w:noProof/>
                 <w:webHidden/>
               </w:rPr>
-              <w:t>6</w:t>
+              <w:t>7</w:t>
             </w:r>
             <w:r>
               <w:rPr>
@@ -1799,7 +1799,7 @@
                 <w:noProof/>
                 <w:webHidden/>
               </w:rPr>
-              <w:t>9</w:t>
+              <w:t>10</w:t>
             </w:r>
             <w:r>
               <w:rPr>
@@ -1887,7 +1887,7 @@
                 <w:noProof/>
                 <w:webHidden/>
               </w:rPr>
-              <w:t>10</w:t>
+              <w:t>11</w:t>
             </w:r>
             <w:r>
               <w:rPr>
@@ -1975,7 +1975,7 @@
                 <w:noProof/>
                 <w:webHidden/>
               </w:rPr>
-              <w:t>10</w:t>
+              <w:t>11</w:t>
             </w:r>
             <w:r>
               <w:rPr>
@@ -2063,7 +2063,7 @@
                 <w:noProof/>
                 <w:webHidden/>
               </w:rPr>
-              <w:t>12</w:t>
+              <w:t>13</w:t>
             </w:r>
             <w:r>
               <w:rPr>
@@ -2151,7 +2151,7 @@
                 <w:noProof/>
                 <w:webHidden/>
               </w:rPr>
-              <w:t>13</w:t>
+              <w:t>14</w:t>
             </w:r>
             <w:r>
               <w:rPr>
@@ -2239,7 +2239,7 @@
                 <w:noProof/>
                 <w:webHidden/>
               </w:rPr>
-              <w:t>16</w:t>
+              <w:t>17</w:t>
             </w:r>
             <w:r>
               <w:rPr>
@@ -2327,7 +2327,7 @@
                 <w:noProof/>
                 <w:webHidden/>
               </w:rPr>
-              <w:t>18</w:t>
+              <w:t>19</w:t>
             </w:r>
             <w:r>
               <w:rPr>
@@ -2415,7 +2415,7 @@
                 <w:noProof/>
                 <w:webHidden/>
               </w:rPr>
-              <w:t>21</w:t>
+              <w:t>22</w:t>
             </w:r>
             <w:r>
               <w:rPr>
@@ -2503,7 +2503,7 @@
                 <w:noProof/>
                 <w:webHidden/>
               </w:rPr>
-              <w:t>21</w:t>
+              <w:t>22</w:t>
             </w:r>
             <w:r>
               <w:rPr>
@@ -2591,7 +2591,7 @@
                 <w:noProof/>
                 <w:webHidden/>
               </w:rPr>
-              <w:t>24</w:t>
+              <w:t>25</w:t>
             </w:r>
             <w:r>
               <w:rPr>
@@ -2679,7 +2679,7 @@
                 <w:noProof/>
                 <w:webHidden/>
               </w:rPr>
-              <w:t>26</w:t>
+              <w:t>27</w:t>
             </w:r>
             <w:r>
               <w:rPr>
@@ -2767,7 +2767,7 @@
                 <w:noProof/>
                 <w:webHidden/>
               </w:rPr>
-              <w:t>27</w:t>
+              <w:t>28</w:t>
             </w:r>
             <w:r>
               <w:rPr>
@@ -2864,7 +2864,7 @@
                 <w:noProof/>
                 <w:webHidden/>
               </w:rPr>
-              <w:t>28</w:t>
+              <w:t>29</w:t>
             </w:r>
             <w:r>
               <w:rPr>
@@ -2961,7 +2961,7 @@
                 <w:noProof/>
                 <w:webHidden/>
               </w:rPr>
-              <w:t>33</w:t>
+              <w:t>34</w:t>
             </w:r>
             <w:r>
               <w:rPr>
@@ -3051,7 +3051,7 @@
                 <w:noProof/>
                 <w:webHidden/>
               </w:rPr>
-              <w:t>36</w:t>
+              <w:t>37</w:t>
             </w:r>
             <w:r>
               <w:rPr>
@@ -3140,7 +3140,7 @@
                 <w:noProof/>
                 <w:webHidden/>
               </w:rPr>
-              <w:t>36</w:t>
+              <w:t>37</w:t>
             </w:r>
             <w:r>
               <w:rPr>
@@ -3228,7 +3228,7 @@
                 <w:noProof/>
                 <w:webHidden/>
               </w:rPr>
-              <w:t>36</w:t>
+              <w:t>37</w:t>
             </w:r>
             <w:r>
               <w:rPr>
@@ -3316,7 +3316,7 @@
                 <w:noProof/>
                 <w:webHidden/>
               </w:rPr>
-              <w:t>36</w:t>
+              <w:t>37</w:t>
             </w:r>
             <w:r>
               <w:rPr>
@@ -3404,7 +3404,7 @@
                 <w:noProof/>
                 <w:webHidden/>
               </w:rPr>
-              <w:t>36</w:t>
+              <w:t>37</w:t>
             </w:r>
             <w:r>
               <w:rPr>
@@ -3613,16 +3613,7 @@
           <w:rFonts w:eastAsia="Times New Roman" w:cstheme="majorHAnsi"/>
           <w:sz w:val="36"/>
         </w:rPr>
-        <w:t>Tổng</w:t>
-      </w:r>
-      <w:bookmarkStart w:id="1" w:name="_GoBack"/>
-      <w:bookmarkEnd w:id="1"/>
-      <w:r>
-        <w:rPr>
-          <w:rFonts w:eastAsia="Times New Roman" w:cstheme="majorHAnsi"/>
-          <w:sz w:val="36"/>
-        </w:rPr>
-        <w:t xml:space="preserve"> quan đề tài</w:t>
+        <w:t>Tổng quan đề tài</w:t>
       </w:r>
       <w:bookmarkEnd w:id="0"/>
     </w:p>
@@ -3631,15 +3622,15 @@
         <w:spacing w:before="100" w:beforeAutospacing="1" w:after="100" w:afterAutospacing="1" w:line="276" w:lineRule="auto"/>
         <w:rPr>
           <w:rFonts w:asciiTheme="majorHAnsi" w:eastAsia="Times New Roman" w:hAnsiTheme="majorHAnsi" w:cstheme="majorHAnsi"/>
-          <w:sz w:val="28"/>
-          <w:szCs w:val="28"/>
-        </w:rPr>
-      </w:pPr>
-      <w:r>
-        <w:rPr>
-          <w:rFonts w:asciiTheme="majorHAnsi" w:eastAsia="Times New Roman" w:hAnsiTheme="majorHAnsi" w:cstheme="majorHAnsi"/>
-          <w:sz w:val="28"/>
-          <w:szCs w:val="28"/>
+          <w:sz w:val="26"/>
+          <w:szCs w:val="26"/>
+        </w:rPr>
+      </w:pPr>
+      <w:r>
+        <w:rPr>
+          <w:rFonts w:asciiTheme="majorHAnsi" w:eastAsia="Times New Roman" w:hAnsiTheme="majorHAnsi" w:cstheme="majorHAnsi"/>
+          <w:sz w:val="26"/>
+          <w:szCs w:val="26"/>
         </w:rPr>
         <w:t>Nhu cầu mượn sách tăng lên, số lượng sách lớn nên cần có phần mềm quản lý thư viện để giúp cho việc quản lý được dễ dàng và hiệu quả hơn.</w:t>
       </w:r>
@@ -3649,23 +3640,23 @@
         <w:spacing w:before="100" w:beforeAutospacing="1" w:after="100" w:afterAutospacing="1" w:line="276" w:lineRule="auto"/>
         <w:rPr>
           <w:rFonts w:asciiTheme="majorHAnsi" w:hAnsiTheme="majorHAnsi" w:cstheme="majorHAnsi"/>
-          <w:sz w:val="32"/>
-          <w:szCs w:val="32"/>
-        </w:rPr>
-      </w:pPr>
-      <w:r>
-        <w:rPr>
-          <w:rFonts w:asciiTheme="majorHAnsi" w:eastAsia="Times New Roman" w:hAnsiTheme="majorHAnsi" w:cstheme="majorHAnsi"/>
-          <w:sz w:val="28"/>
-          <w:szCs w:val="28"/>
+          <w:sz w:val="26"/>
+          <w:szCs w:val="26"/>
+        </w:rPr>
+      </w:pPr>
+      <w:r>
+        <w:rPr>
+          <w:rFonts w:asciiTheme="majorHAnsi" w:eastAsia="Times New Roman" w:hAnsiTheme="majorHAnsi" w:cstheme="majorHAnsi"/>
+          <w:sz w:val="26"/>
+          <w:szCs w:val="26"/>
         </w:rPr>
         <w:t>Đề</w:t>
       </w:r>
       <w:r>
         <w:rPr>
           <w:rFonts w:asciiTheme="majorHAnsi" w:eastAsia="Times New Roman" w:hAnsiTheme="majorHAnsi" w:cstheme="majorHAnsi"/>
-          <w:sz w:val="28"/>
-          <w:szCs w:val="28"/>
+          <w:sz w:val="26"/>
+          <w:szCs w:val="26"/>
         </w:rPr>
         <w:t xml:space="preserve"> tài sử dụng bộ thư viện ADO.NET</w:t>
       </w:r>
@@ -3684,7 +3675,7 @@
           <w:sz w:val="32"/>
         </w:rPr>
       </w:pPr>
-      <w:bookmarkStart w:id="2" w:name="_Toc24273937"/>
+      <w:bookmarkStart w:id="1" w:name="_Toc24273937"/>
       <w:r>
         <w:rPr>
           <w:rFonts w:eastAsia="Times New Roman" w:cstheme="majorHAnsi"/>
@@ -3692,7 +3683,7 @@
         </w:rPr>
         <w:t>Giao diện:</w:t>
       </w:r>
-      <w:bookmarkEnd w:id="2"/>
+      <w:bookmarkEnd w:id="1"/>
     </w:p>
     <w:p>
       <w:pPr>
@@ -3768,7 +3759,7 @@
           <w:sz w:val="28"/>
         </w:rPr>
       </w:pPr>
-      <w:bookmarkStart w:id="3" w:name="_Toc24273938"/>
+      <w:bookmarkStart w:id="2" w:name="_Toc24273938"/>
       <w:r>
         <w:rPr>
           <w:rFonts w:eastAsia="Times New Roman" w:cstheme="majorHAnsi"/>
@@ -3777,7 +3768,7 @@
         <w:lastRenderedPageBreak/>
         <w:t>Giao diện đăng nhập:</w:t>
       </w:r>
-      <w:bookmarkEnd w:id="3"/>
+      <w:bookmarkEnd w:id="2"/>
     </w:p>
     <w:p>
       <w:pPr>
@@ -3853,7 +3844,7 @@
           <w:sz w:val="28"/>
         </w:rPr>
       </w:pPr>
-      <w:bookmarkStart w:id="4" w:name="_Toc24273939"/>
+      <w:bookmarkStart w:id="3" w:name="_Toc24273939"/>
       <w:r>
         <w:rPr>
           <w:rFonts w:eastAsia="Times New Roman" w:cstheme="majorHAnsi"/>
@@ -3861,7 +3852,7 @@
         </w:rPr>
         <w:t>Giao diện admin:</w:t>
       </w:r>
-      <w:bookmarkEnd w:id="4"/>
+      <w:bookmarkEnd w:id="3"/>
     </w:p>
     <w:p>
       <w:pPr>
@@ -3946,7 +3937,7 @@
           <w:sz w:val="28"/>
         </w:rPr>
       </w:pPr>
-      <w:bookmarkStart w:id="5" w:name="_Toc24273940"/>
+      <w:bookmarkStart w:id="4" w:name="_Toc24273940"/>
       <w:r>
         <w:rPr>
           <w:rFonts w:eastAsia="Times New Roman" w:cstheme="majorHAnsi"/>
@@ -3955,7 +3946,7 @@
         <w:lastRenderedPageBreak/>
         <w:t>Giao diện quản lý sách:</w:t>
       </w:r>
-      <w:bookmarkEnd w:id="5"/>
+      <w:bookmarkEnd w:id="4"/>
     </w:p>
     <w:p>
       <w:pPr>
@@ -4031,7 +4022,7 @@
           <w:sz w:val="28"/>
         </w:rPr>
       </w:pPr>
-      <w:bookmarkStart w:id="6" w:name="_Toc24273941"/>
+      <w:bookmarkStart w:id="5" w:name="_Toc24273941"/>
       <w:r>
         <w:rPr>
           <w:rFonts w:eastAsia="Times New Roman" w:cstheme="majorHAnsi"/>
@@ -4039,7 +4030,7 @@
         </w:rPr>
         <w:t>Giao diện quản lý user:</w:t>
       </w:r>
-      <w:bookmarkEnd w:id="6"/>
+      <w:bookmarkEnd w:id="5"/>
     </w:p>
     <w:p>
       <w:pPr>
@@ -4115,7 +4106,7 @@
           <w:sz w:val="28"/>
         </w:rPr>
       </w:pPr>
-      <w:bookmarkStart w:id="7" w:name="_Toc24273942"/>
+      <w:bookmarkStart w:id="6" w:name="_Toc24273942"/>
       <w:r>
         <w:rPr>
           <w:rFonts w:eastAsia="Times New Roman" w:cstheme="majorHAnsi"/>
@@ -4123,7 +4114,7 @@
         </w:rPr>
         <w:t>Giao diện quản lý admin:</w:t>
       </w:r>
-      <w:bookmarkEnd w:id="7"/>
+      <w:bookmarkEnd w:id="6"/>
     </w:p>
     <w:p>
       <w:pPr>
@@ -4199,7 +4190,7 @@
           <w:sz w:val="28"/>
         </w:rPr>
       </w:pPr>
-      <w:bookmarkStart w:id="8" w:name="_Toc24273943"/>
+      <w:bookmarkStart w:id="7" w:name="_Toc24273943"/>
       <w:r>
         <w:rPr>
           <w:rFonts w:eastAsia="Times New Roman" w:cstheme="majorHAnsi"/>
@@ -4208,7 +4199,7 @@
         <w:lastRenderedPageBreak/>
         <w:t>Giao diện hỗ trợ</w:t>
       </w:r>
-      <w:bookmarkEnd w:id="8"/>
+      <w:bookmarkEnd w:id="7"/>
     </w:p>
     <w:p>
       <w:pPr>
@@ -4284,7 +4275,7 @@
           <w:sz w:val="28"/>
         </w:rPr>
       </w:pPr>
-      <w:bookmarkStart w:id="9" w:name="_Toc24273944"/>
+      <w:bookmarkStart w:id="8" w:name="_Toc24273944"/>
       <w:r>
         <w:rPr>
           <w:rFonts w:eastAsia="Times New Roman" w:cstheme="majorHAnsi"/>
@@ -4292,7 +4283,7 @@
         </w:rPr>
         <w:t>Giao diện mượn sách</w:t>
       </w:r>
-      <w:bookmarkEnd w:id="9"/>
+      <w:bookmarkEnd w:id="8"/>
     </w:p>
     <w:p>
       <w:pPr>
@@ -4368,7 +4359,7 @@
           <w:sz w:val="28"/>
         </w:rPr>
       </w:pPr>
-      <w:bookmarkStart w:id="10" w:name="_Toc24273945"/>
+      <w:bookmarkStart w:id="9" w:name="_Toc24273945"/>
       <w:r>
         <w:rPr>
           <w:rFonts w:eastAsia="Times New Roman" w:cstheme="majorHAnsi"/>
@@ -4377,7 +4368,7 @@
         <w:lastRenderedPageBreak/>
         <w:t>Giao diện chĩnh sửa thông tin người dùng</w:t>
       </w:r>
-      <w:bookmarkEnd w:id="10"/>
+      <w:bookmarkEnd w:id="9"/>
     </w:p>
     <w:p>
       <w:pPr>
@@ -4462,7 +4453,7 @@
           <w:sz w:val="22"/>
         </w:rPr>
       </w:pPr>
-      <w:bookmarkStart w:id="11" w:name="_Toc24273946"/>
+      <w:bookmarkStart w:id="10" w:name="_Toc24273946"/>
       <w:r>
         <w:rPr>
           <w:rFonts w:eastAsia="Times New Roman" w:cstheme="majorHAnsi"/>
@@ -4470,7 +4461,7 @@
         </w:rPr>
         <w:t>Giao diện yêu cầu hỗ trợ</w:t>
       </w:r>
-      <w:bookmarkEnd w:id="11"/>
+      <w:bookmarkEnd w:id="10"/>
     </w:p>
     <w:p>
       <w:pPr>
@@ -4562,7 +4553,7 @@
         </w:rPr>
         <w:t xml:space="preserve"> </w:t>
       </w:r>
-      <w:bookmarkStart w:id="12" w:name="_Toc24273947"/>
+      <w:bookmarkStart w:id="11" w:name="_Toc24273947"/>
       <w:r>
         <w:rPr>
           <w:rFonts w:eastAsia="Times New Roman" w:cstheme="majorHAnsi"/>
@@ -4570,7 +4561,7 @@
         </w:rPr>
         <w:t>Code và chức năng:</w:t>
       </w:r>
-      <w:bookmarkEnd w:id="12"/>
+      <w:bookmarkEnd w:id="11"/>
       <w:r>
         <w:rPr>
           <w:rFonts w:eastAsia="Times New Roman" w:cstheme="majorHAnsi"/>
@@ -4593,7 +4584,7 @@
           <w:sz w:val="28"/>
         </w:rPr>
       </w:pPr>
-      <w:bookmarkStart w:id="13" w:name="_Toc24273948"/>
+      <w:bookmarkStart w:id="12" w:name="_Toc24273948"/>
       <w:r>
         <w:rPr>
           <w:rFonts w:eastAsia="Times New Roman" w:cstheme="majorHAnsi"/>
@@ -4601,7 +4592,7 @@
         </w:rPr>
         <w:t>Form dangnhap</w:t>
       </w:r>
-      <w:bookmarkEnd w:id="13"/>
+      <w:bookmarkEnd w:id="12"/>
     </w:p>
     <w:p>
       <w:pPr>
@@ -4668,15 +4659,15 @@
         <w:spacing w:before="100" w:beforeAutospacing="1" w:after="100" w:afterAutospacing="1" w:line="276" w:lineRule="auto"/>
         <w:rPr>
           <w:rFonts w:asciiTheme="majorHAnsi" w:eastAsia="Times New Roman" w:hAnsiTheme="majorHAnsi" w:cstheme="majorHAnsi"/>
-          <w:sz w:val="28"/>
-          <w:szCs w:val="28"/>
-        </w:rPr>
-      </w:pPr>
-      <w:r>
-        <w:rPr>
-          <w:rFonts w:asciiTheme="majorHAnsi" w:eastAsia="Times New Roman" w:hAnsiTheme="majorHAnsi" w:cstheme="majorHAnsi"/>
-          <w:sz w:val="28"/>
-          <w:szCs w:val="28"/>
+          <w:sz w:val="26"/>
+          <w:szCs w:val="26"/>
+        </w:rPr>
+      </w:pPr>
+      <w:r>
+        <w:rPr>
+          <w:rFonts w:asciiTheme="majorHAnsi" w:eastAsia="Times New Roman" w:hAnsiTheme="majorHAnsi" w:cstheme="majorHAnsi"/>
+          <w:sz w:val="26"/>
+          <w:szCs w:val="26"/>
         </w:rPr>
         <w:t>Dùng checkbox để tạo dấu check cho phần xem mật khẩu</w:t>
       </w:r>
@@ -4686,15 +4677,15 @@
         <w:spacing w:before="100" w:beforeAutospacing="1" w:after="100" w:afterAutospacing="1" w:line="276" w:lineRule="auto"/>
         <w:rPr>
           <w:rFonts w:asciiTheme="majorHAnsi" w:eastAsia="Times New Roman" w:hAnsiTheme="majorHAnsi" w:cstheme="majorHAnsi"/>
-          <w:sz w:val="28"/>
-          <w:szCs w:val="28"/>
-        </w:rPr>
-      </w:pPr>
-      <w:r>
-        <w:rPr>
-          <w:rFonts w:asciiTheme="majorHAnsi" w:eastAsia="Times New Roman" w:hAnsiTheme="majorHAnsi" w:cstheme="majorHAnsi"/>
-          <w:sz w:val="28"/>
-          <w:szCs w:val="28"/>
+          <w:sz w:val="26"/>
+          <w:szCs w:val="26"/>
+        </w:rPr>
+      </w:pPr>
+      <w:r>
+        <w:rPr>
+          <w:rFonts w:asciiTheme="majorHAnsi" w:eastAsia="Times New Roman" w:hAnsiTheme="majorHAnsi" w:cstheme="majorHAnsi"/>
+          <w:sz w:val="26"/>
+          <w:szCs w:val="26"/>
         </w:rPr>
         <w:t>Code giúp hiển thị mật khẩu khi check vào</w:t>
       </w:r>
@@ -4704,15 +4695,15 @@
         <w:spacing w:before="100" w:beforeAutospacing="1" w:after="100" w:afterAutospacing="1" w:line="276" w:lineRule="auto"/>
         <w:rPr>
           <w:rFonts w:asciiTheme="majorHAnsi" w:eastAsia="Times New Roman" w:hAnsiTheme="majorHAnsi" w:cstheme="majorHAnsi"/>
-          <w:sz w:val="28"/>
-          <w:szCs w:val="28"/>
-        </w:rPr>
-      </w:pPr>
-      <w:r>
-        <w:rPr>
-          <w:rFonts w:asciiTheme="majorHAnsi" w:eastAsia="Times New Roman" w:hAnsiTheme="majorHAnsi" w:cstheme="majorHAnsi"/>
-          <w:sz w:val="28"/>
-          <w:szCs w:val="28"/>
+          <w:sz w:val="26"/>
+          <w:szCs w:val="26"/>
+        </w:rPr>
+      </w:pPr>
+      <w:r>
+        <w:rPr>
+          <w:rFonts w:asciiTheme="majorHAnsi" w:eastAsia="Times New Roman" w:hAnsiTheme="majorHAnsi" w:cstheme="majorHAnsi"/>
+          <w:sz w:val="26"/>
+          <w:szCs w:val="26"/>
         </w:rPr>
         <w:lastRenderedPageBreak/>
         <w:t>Lúc chưa check:</w:t>
@@ -4783,15 +4774,15 @@
         <w:spacing w:before="100" w:beforeAutospacing="1" w:after="100" w:afterAutospacing="1" w:line="276" w:lineRule="auto"/>
         <w:rPr>
           <w:rFonts w:asciiTheme="majorHAnsi" w:eastAsia="Times New Roman" w:hAnsiTheme="majorHAnsi" w:cstheme="majorHAnsi"/>
-          <w:sz w:val="28"/>
-          <w:szCs w:val="28"/>
-        </w:rPr>
-      </w:pPr>
-      <w:r>
-        <w:rPr>
-          <w:rFonts w:asciiTheme="majorHAnsi" w:eastAsia="Times New Roman" w:hAnsiTheme="majorHAnsi" w:cstheme="majorHAnsi"/>
-          <w:sz w:val="28"/>
-          <w:szCs w:val="28"/>
+          <w:sz w:val="26"/>
+          <w:szCs w:val="26"/>
+        </w:rPr>
+      </w:pPr>
+      <w:r>
+        <w:rPr>
+          <w:rFonts w:asciiTheme="majorHAnsi" w:eastAsia="Times New Roman" w:hAnsiTheme="majorHAnsi" w:cstheme="majorHAnsi"/>
+          <w:sz w:val="26"/>
+          <w:szCs w:val="26"/>
         </w:rPr>
         <w:t>Kết quả sau khi check:</w:t>
       </w:r>
@@ -4917,15 +4908,15 @@
         <w:spacing w:before="100" w:beforeAutospacing="1" w:after="100" w:afterAutospacing="1" w:line="276" w:lineRule="auto"/>
         <w:rPr>
           <w:rFonts w:asciiTheme="majorHAnsi" w:eastAsia="Times New Roman" w:hAnsiTheme="majorHAnsi" w:cstheme="majorHAnsi"/>
-          <w:sz w:val="28"/>
-          <w:szCs w:val="28"/>
-        </w:rPr>
-      </w:pPr>
-      <w:r>
-        <w:rPr>
-          <w:rFonts w:asciiTheme="majorHAnsi" w:eastAsia="Times New Roman" w:hAnsiTheme="majorHAnsi" w:cstheme="majorHAnsi"/>
-          <w:sz w:val="28"/>
-          <w:szCs w:val="28"/>
+          <w:sz w:val="26"/>
+          <w:szCs w:val="26"/>
+        </w:rPr>
+      </w:pPr>
+      <w:r>
+        <w:rPr>
+          <w:rFonts w:asciiTheme="majorHAnsi" w:eastAsia="Times New Roman" w:hAnsiTheme="majorHAnsi" w:cstheme="majorHAnsi"/>
+          <w:sz w:val="26"/>
+          <w:szCs w:val="26"/>
         </w:rPr>
         <w:t>Khai báo tài khoản, mật khẩu.</w:t>
       </w:r>
@@ -4935,15 +4926,15 @@
         <w:spacing w:before="100" w:beforeAutospacing="1" w:after="100" w:afterAutospacing="1" w:line="276" w:lineRule="auto"/>
         <w:rPr>
           <w:rFonts w:asciiTheme="majorHAnsi" w:eastAsia="Times New Roman" w:hAnsiTheme="majorHAnsi" w:cstheme="majorHAnsi"/>
-          <w:sz w:val="28"/>
-          <w:szCs w:val="28"/>
-        </w:rPr>
-      </w:pPr>
-      <w:r>
-        <w:rPr>
-          <w:rFonts w:asciiTheme="majorHAnsi" w:eastAsia="Times New Roman" w:hAnsiTheme="majorHAnsi" w:cstheme="majorHAnsi"/>
-          <w:sz w:val="28"/>
-          <w:szCs w:val="28"/>
+          <w:sz w:val="26"/>
+          <w:szCs w:val="26"/>
+        </w:rPr>
+      </w:pPr>
+      <w:r>
+        <w:rPr>
+          <w:rFonts w:asciiTheme="majorHAnsi" w:eastAsia="Times New Roman" w:hAnsiTheme="majorHAnsi" w:cstheme="majorHAnsi"/>
+          <w:sz w:val="26"/>
+          <w:szCs w:val="26"/>
         </w:rPr>
         <w:t>Kiểm tra tài khoản, mật khẩu và quyền đăng nhập.</w:t>
       </w:r>
@@ -4953,15 +4944,15 @@
         <w:spacing w:before="100" w:beforeAutospacing="1" w:after="100" w:afterAutospacing="1" w:line="276" w:lineRule="auto"/>
         <w:rPr>
           <w:rFonts w:asciiTheme="majorHAnsi" w:eastAsia="Times New Roman" w:hAnsiTheme="majorHAnsi" w:cstheme="majorHAnsi"/>
-          <w:sz w:val="28"/>
-          <w:szCs w:val="28"/>
-        </w:rPr>
-      </w:pPr>
-      <w:r>
-        <w:rPr>
-          <w:rFonts w:asciiTheme="majorHAnsi" w:eastAsia="Times New Roman" w:hAnsiTheme="majorHAnsi" w:cstheme="majorHAnsi"/>
-          <w:sz w:val="28"/>
-          <w:szCs w:val="28"/>
+          <w:sz w:val="26"/>
+          <w:szCs w:val="26"/>
+        </w:rPr>
+      </w:pPr>
+      <w:r>
+        <w:rPr>
+          <w:rFonts w:asciiTheme="majorHAnsi" w:eastAsia="Times New Roman" w:hAnsiTheme="majorHAnsi" w:cstheme="majorHAnsi"/>
+          <w:sz w:val="26"/>
+          <w:szCs w:val="26"/>
         </w:rPr>
         <w:t>Có 2 quyền là user và admin</w:t>
       </w:r>
@@ -4971,15 +4962,15 @@
         <w:spacing w:before="100" w:beforeAutospacing="1" w:after="100" w:afterAutospacing="1" w:line="276" w:lineRule="auto"/>
         <w:rPr>
           <w:rFonts w:asciiTheme="majorHAnsi" w:eastAsia="Times New Roman" w:hAnsiTheme="majorHAnsi" w:cstheme="majorHAnsi"/>
-          <w:sz w:val="28"/>
-          <w:szCs w:val="28"/>
-        </w:rPr>
-      </w:pPr>
-      <w:r>
-        <w:rPr>
-          <w:rFonts w:asciiTheme="majorHAnsi" w:eastAsia="Times New Roman" w:hAnsiTheme="majorHAnsi" w:cstheme="majorHAnsi"/>
-          <w:sz w:val="28"/>
-          <w:szCs w:val="28"/>
+          <w:sz w:val="26"/>
+          <w:szCs w:val="26"/>
+        </w:rPr>
+      </w:pPr>
+      <w:r>
+        <w:rPr>
+          <w:rFonts w:asciiTheme="majorHAnsi" w:eastAsia="Times New Roman" w:hAnsiTheme="majorHAnsi" w:cstheme="majorHAnsi"/>
+          <w:sz w:val="26"/>
+          <w:szCs w:val="26"/>
         </w:rPr>
         <w:t>+ Quyền user là quyền dành cho người dùng chỉ có chức năng dành riêng cho người dùng sử dụng được.</w:t>
       </w:r>
@@ -4989,15 +4980,15 @@
         <w:spacing w:before="100" w:beforeAutospacing="1" w:after="100" w:afterAutospacing="1" w:line="276" w:lineRule="auto"/>
         <w:rPr>
           <w:rFonts w:asciiTheme="majorHAnsi" w:eastAsia="Times New Roman" w:hAnsiTheme="majorHAnsi" w:cstheme="majorHAnsi"/>
-          <w:sz w:val="28"/>
-          <w:szCs w:val="28"/>
-        </w:rPr>
-      </w:pPr>
-      <w:r>
-        <w:rPr>
-          <w:rFonts w:asciiTheme="majorHAnsi" w:eastAsia="Times New Roman" w:hAnsiTheme="majorHAnsi" w:cstheme="majorHAnsi"/>
-          <w:sz w:val="28"/>
-          <w:szCs w:val="28"/>
+          <w:sz w:val="26"/>
+          <w:szCs w:val="26"/>
+        </w:rPr>
+      </w:pPr>
+      <w:r>
+        <w:rPr>
+          <w:rFonts w:asciiTheme="majorHAnsi" w:eastAsia="Times New Roman" w:hAnsiTheme="majorHAnsi" w:cstheme="majorHAnsi"/>
+          <w:sz w:val="26"/>
+          <w:szCs w:val="26"/>
         </w:rPr>
         <w:t>+ Quyền admin dùng để quản lý có thể thao tác trên user.</w:t>
       </w:r>
@@ -5007,14 +4998,16 @@
         <w:spacing w:before="100" w:beforeAutospacing="1" w:after="100" w:afterAutospacing="1" w:line="276" w:lineRule="auto"/>
         <w:rPr>
           <w:rFonts w:asciiTheme="majorHAnsi" w:eastAsia="Times New Roman" w:hAnsiTheme="majorHAnsi" w:cstheme="majorHAnsi"/>
-          <w:sz w:val="28"/>
-          <w:szCs w:val="28"/>
+          <w:sz w:val="26"/>
+          <w:szCs w:val="26"/>
         </w:rPr>
       </w:pPr>
       <w:r>
         <w:rPr>
           <w:rFonts w:asciiTheme="majorHAnsi" w:hAnsiTheme="majorHAnsi" w:cstheme="majorHAnsi"/>
           <w:noProof/>
+          <w:sz w:val="26"/>
+          <w:szCs w:val="26"/>
           <w:lang w:val="en-US"/>
         </w:rPr>
         <w:drawing>
@@ -5065,15 +5058,15 @@
         <w:spacing w:before="100" w:beforeAutospacing="1" w:after="100" w:afterAutospacing="1" w:line="276" w:lineRule="auto"/>
         <w:rPr>
           <w:rFonts w:asciiTheme="majorHAnsi" w:eastAsia="Times New Roman" w:hAnsiTheme="majorHAnsi" w:cstheme="majorHAnsi"/>
-          <w:sz w:val="28"/>
-          <w:szCs w:val="28"/>
-        </w:rPr>
-      </w:pPr>
-      <w:r>
-        <w:rPr>
-          <w:rFonts w:asciiTheme="majorHAnsi" w:eastAsia="Times New Roman" w:hAnsiTheme="majorHAnsi" w:cstheme="majorHAnsi"/>
-          <w:sz w:val="28"/>
-          <w:szCs w:val="28"/>
+          <w:sz w:val="26"/>
+          <w:szCs w:val="26"/>
+        </w:rPr>
+      </w:pPr>
+      <w:r>
+        <w:rPr>
+          <w:rFonts w:asciiTheme="majorHAnsi" w:eastAsia="Times New Roman" w:hAnsiTheme="majorHAnsi" w:cstheme="majorHAnsi"/>
+          <w:sz w:val="26"/>
+          <w:szCs w:val="26"/>
         </w:rPr>
         <w:t>Nếu nhập đúng tài khoản, mật khẩu và chọn đúng quyền của người đăng nhập thì sẽ xuất hiện bảng trạng thái “Đăng nhập thành công”.</w:t>
       </w:r>
@@ -5093,7 +5086,6 @@
           <w:noProof/>
           <w:lang w:val="en-US"/>
         </w:rPr>
-        <w:lastRenderedPageBreak/>
         <w:drawing>
           <wp:inline distT="0" distB="0" distL="0" distR="0" wp14:anchorId="442A20B9" wp14:editId="26ECC76A">
             <wp:extent cx="5401164" cy="438150"/>
@@ -5142,16 +5134,17 @@
         <w:spacing w:before="100" w:beforeAutospacing="1" w:after="100" w:afterAutospacing="1" w:line="276" w:lineRule="auto"/>
         <w:rPr>
           <w:rFonts w:asciiTheme="majorHAnsi" w:eastAsia="Times New Roman" w:hAnsiTheme="majorHAnsi" w:cstheme="majorHAnsi"/>
-          <w:sz w:val="28"/>
-          <w:szCs w:val="28"/>
-        </w:rPr>
-      </w:pPr>
-      <w:r>
-        <w:rPr>
-          <w:rFonts w:asciiTheme="majorHAnsi" w:eastAsia="Times New Roman" w:hAnsiTheme="majorHAnsi" w:cstheme="majorHAnsi"/>
-          <w:sz w:val="28"/>
-          <w:szCs w:val="28"/>
-        </w:rPr>
+          <w:sz w:val="26"/>
+          <w:szCs w:val="26"/>
+        </w:rPr>
+      </w:pPr>
+      <w:r>
+        <w:rPr>
+          <w:rFonts w:asciiTheme="majorHAnsi" w:eastAsia="Times New Roman" w:hAnsiTheme="majorHAnsi" w:cstheme="majorHAnsi"/>
+          <w:sz w:val="26"/>
+          <w:szCs w:val="26"/>
+        </w:rPr>
+        <w:lastRenderedPageBreak/>
         <w:t>Ngược lại nếu sai bảng sẽ báo “Tên tài khoản hoặc mật khẩu bị sai!!!”.</w:t>
       </w:r>
     </w:p>
@@ -5160,14 +5153,16 @@
         <w:spacing w:before="100" w:beforeAutospacing="1" w:after="100" w:afterAutospacing="1" w:line="276" w:lineRule="auto"/>
         <w:rPr>
           <w:rFonts w:asciiTheme="majorHAnsi" w:eastAsia="Times New Roman" w:hAnsiTheme="majorHAnsi" w:cstheme="majorHAnsi"/>
-          <w:sz w:val="28"/>
-          <w:szCs w:val="28"/>
+          <w:sz w:val="26"/>
+          <w:szCs w:val="26"/>
         </w:rPr>
       </w:pPr>
       <w:r>
         <w:rPr>
           <w:rFonts w:asciiTheme="majorHAnsi" w:hAnsiTheme="majorHAnsi" w:cstheme="majorHAnsi"/>
           <w:noProof/>
+          <w:sz w:val="26"/>
+          <w:szCs w:val="26"/>
           <w:lang w:val="en-US"/>
         </w:rPr>
         <w:drawing>
@@ -5218,15 +5213,15 @@
         <w:spacing w:before="100" w:beforeAutospacing="1" w:after="100" w:afterAutospacing="1" w:line="276" w:lineRule="auto"/>
         <w:rPr>
           <w:rFonts w:asciiTheme="majorHAnsi" w:eastAsia="Times New Roman" w:hAnsiTheme="majorHAnsi" w:cstheme="majorHAnsi"/>
-          <w:sz w:val="28"/>
-          <w:szCs w:val="28"/>
-        </w:rPr>
-      </w:pPr>
-      <w:r>
-        <w:rPr>
-          <w:rFonts w:asciiTheme="majorHAnsi" w:eastAsia="Times New Roman" w:hAnsiTheme="majorHAnsi" w:cstheme="majorHAnsi"/>
-          <w:sz w:val="28"/>
-          <w:szCs w:val="28"/>
+          <w:sz w:val="26"/>
+          <w:szCs w:val="26"/>
+        </w:rPr>
+      </w:pPr>
+      <w:r>
+        <w:rPr>
+          <w:rFonts w:asciiTheme="majorHAnsi" w:eastAsia="Times New Roman" w:hAnsiTheme="majorHAnsi" w:cstheme="majorHAnsi"/>
+          <w:sz w:val="26"/>
+          <w:szCs w:val="26"/>
         </w:rPr>
         <w:t>Tạo tài khoản đăng nhập.</w:t>
       </w:r>
@@ -5302,15 +5297,15 @@
         <w:spacing w:before="100" w:beforeAutospacing="1" w:after="100" w:afterAutospacing="1" w:line="276" w:lineRule="auto"/>
         <w:rPr>
           <w:rFonts w:asciiTheme="majorHAnsi" w:eastAsia="Times New Roman" w:hAnsiTheme="majorHAnsi" w:cstheme="majorHAnsi"/>
-          <w:sz w:val="28"/>
-          <w:szCs w:val="28"/>
-        </w:rPr>
-      </w:pPr>
-      <w:r>
-        <w:rPr>
-          <w:rFonts w:asciiTheme="majorHAnsi" w:eastAsia="Times New Roman" w:hAnsiTheme="majorHAnsi" w:cstheme="majorHAnsi"/>
-          <w:sz w:val="28"/>
-          <w:szCs w:val="28"/>
+          <w:sz w:val="26"/>
+          <w:szCs w:val="26"/>
+        </w:rPr>
+      </w:pPr>
+      <w:r>
+        <w:rPr>
+          <w:rFonts w:asciiTheme="majorHAnsi" w:eastAsia="Times New Roman" w:hAnsiTheme="majorHAnsi" w:cstheme="majorHAnsi"/>
+          <w:sz w:val="26"/>
+          <w:szCs w:val="26"/>
         </w:rPr>
         <w:t>Khi click vào button thoát sẽ xuất hiện bảng thông báo:</w:t>
       </w:r>
@@ -5320,8 +5315,8 @@
         <w:spacing w:before="100" w:beforeAutospacing="1" w:after="100" w:afterAutospacing="1" w:line="276" w:lineRule="auto"/>
         <w:rPr>
           <w:rFonts w:asciiTheme="majorHAnsi" w:eastAsia="Times New Roman" w:hAnsiTheme="majorHAnsi" w:cstheme="majorHAnsi"/>
-          <w:sz w:val="28"/>
-          <w:szCs w:val="28"/>
+          <w:sz w:val="26"/>
+          <w:szCs w:val="26"/>
         </w:rPr>
       </w:pPr>
       <w:r>
@@ -5379,15 +5374,15 @@
         <w:rPr>
           <w:rFonts w:asciiTheme="majorHAnsi" w:eastAsia="Times New Roman" w:hAnsiTheme="majorHAnsi" w:cstheme="majorHAnsi"/>
           <w:bCs/>
-          <w:sz w:val="28"/>
-          <w:szCs w:val="28"/>
-        </w:rPr>
-      </w:pPr>
-      <w:r>
-        <w:rPr>
-          <w:rFonts w:asciiTheme="majorHAnsi" w:eastAsia="Times New Roman" w:hAnsiTheme="majorHAnsi" w:cstheme="majorHAnsi"/>
-          <w:sz w:val="28"/>
-          <w:szCs w:val="28"/>
+          <w:sz w:val="26"/>
+          <w:szCs w:val="26"/>
+        </w:rPr>
+      </w:pPr>
+      <w:r>
+        <w:rPr>
+          <w:rFonts w:asciiTheme="majorHAnsi" w:eastAsia="Times New Roman" w:hAnsiTheme="majorHAnsi" w:cstheme="majorHAnsi"/>
+          <w:sz w:val="26"/>
+          <w:szCs w:val="26"/>
         </w:rPr>
         <w:t>Chọn “Yes” để thoát khỏi màn hình đăng nhập hoặc “No” để tiếp tục.</w:t>
       </w:r>
@@ -5406,7 +5401,7 @@
           <w:sz w:val="28"/>
         </w:rPr>
       </w:pPr>
-      <w:bookmarkStart w:id="14" w:name="_Toc24273949"/>
+      <w:bookmarkStart w:id="13" w:name="_Toc24273949"/>
       <w:r>
         <w:rPr>
           <w:rFonts w:eastAsia="Times New Roman" w:cstheme="majorHAnsi"/>
@@ -5415,7 +5410,7 @@
         <w:lastRenderedPageBreak/>
         <w:t>Form chinhsuathongtinnguoidung</w:t>
       </w:r>
-      <w:bookmarkEnd w:id="14"/>
+      <w:bookmarkEnd w:id="13"/>
     </w:p>
     <w:p>
       <w:pPr>
@@ -5480,15 +5475,15 @@
         <w:spacing w:before="100" w:beforeAutospacing="1" w:after="100" w:afterAutospacing="1" w:line="276" w:lineRule="auto"/>
         <w:rPr>
           <w:rFonts w:asciiTheme="majorHAnsi" w:eastAsia="Times New Roman" w:hAnsiTheme="majorHAnsi" w:cstheme="majorHAnsi"/>
-          <w:sz w:val="28"/>
-          <w:szCs w:val="28"/>
-        </w:rPr>
-      </w:pPr>
-      <w:r>
-        <w:rPr>
-          <w:rFonts w:asciiTheme="majorHAnsi" w:eastAsia="Times New Roman" w:hAnsiTheme="majorHAnsi" w:cstheme="majorHAnsi"/>
-          <w:sz w:val="28"/>
-          <w:szCs w:val="28"/>
+          <w:sz w:val="26"/>
+          <w:szCs w:val="26"/>
+        </w:rPr>
+      </w:pPr>
+      <w:r>
+        <w:rPr>
+          <w:rFonts w:asciiTheme="majorHAnsi" w:eastAsia="Times New Roman" w:hAnsiTheme="majorHAnsi" w:cstheme="majorHAnsi"/>
+          <w:sz w:val="26"/>
+          <w:szCs w:val="26"/>
         </w:rPr>
         <w:t>Lấy dữ liệu của user tương ứng với tên đăng nhập.</w:t>
       </w:r>
@@ -5498,14 +5493,16 @@
         <w:spacing w:before="100" w:beforeAutospacing="1" w:after="100" w:afterAutospacing="1" w:line="276" w:lineRule="auto"/>
         <w:rPr>
           <w:rFonts w:asciiTheme="majorHAnsi" w:eastAsia="Times New Roman" w:hAnsiTheme="majorHAnsi" w:cstheme="majorHAnsi"/>
-          <w:sz w:val="28"/>
-          <w:szCs w:val="28"/>
+          <w:sz w:val="26"/>
+          <w:szCs w:val="26"/>
         </w:rPr>
       </w:pPr>
       <w:r>
         <w:rPr>
           <w:rFonts w:asciiTheme="majorHAnsi" w:hAnsiTheme="majorHAnsi" w:cstheme="majorHAnsi"/>
           <w:noProof/>
+          <w:sz w:val="26"/>
+          <w:szCs w:val="26"/>
           <w:lang w:val="en-US"/>
         </w:rPr>
         <w:drawing>
@@ -5556,15 +5553,15 @@
         <w:spacing w:before="100" w:beforeAutospacing="1" w:after="100" w:afterAutospacing="1" w:line="276" w:lineRule="auto"/>
         <w:rPr>
           <w:rFonts w:asciiTheme="majorHAnsi" w:eastAsia="Times New Roman" w:hAnsiTheme="majorHAnsi" w:cstheme="majorHAnsi"/>
-          <w:sz w:val="28"/>
-          <w:szCs w:val="28"/>
-        </w:rPr>
-      </w:pPr>
-      <w:r>
-        <w:rPr>
-          <w:rFonts w:asciiTheme="majorHAnsi" w:eastAsia="Times New Roman" w:hAnsiTheme="majorHAnsi" w:cstheme="majorHAnsi"/>
-          <w:sz w:val="28"/>
-          <w:szCs w:val="28"/>
+          <w:sz w:val="26"/>
+          <w:szCs w:val="26"/>
+        </w:rPr>
+      </w:pPr>
+      <w:r>
+        <w:rPr>
+          <w:rFonts w:asciiTheme="majorHAnsi" w:eastAsia="Times New Roman" w:hAnsiTheme="majorHAnsi" w:cstheme="majorHAnsi"/>
+          <w:sz w:val="26"/>
+          <w:szCs w:val="26"/>
         </w:rPr>
         <w:t>Đưa dữ liệu lên DataGridView.</w:t>
       </w:r>
@@ -5574,14 +5571,16 @@
         <w:spacing w:before="100" w:beforeAutospacing="1" w:after="100" w:afterAutospacing="1" w:line="276" w:lineRule="auto"/>
         <w:rPr>
           <w:rFonts w:asciiTheme="majorHAnsi" w:eastAsia="Times New Roman" w:hAnsiTheme="majorHAnsi" w:cstheme="majorHAnsi"/>
-          <w:sz w:val="28"/>
-          <w:szCs w:val="28"/>
+          <w:sz w:val="26"/>
+          <w:szCs w:val="26"/>
         </w:rPr>
       </w:pPr>
       <w:r>
         <w:rPr>
           <w:rFonts w:asciiTheme="majorHAnsi" w:hAnsiTheme="majorHAnsi" w:cstheme="majorHAnsi"/>
           <w:noProof/>
+          <w:sz w:val="26"/>
+          <w:szCs w:val="26"/>
           <w:lang w:val="en-US"/>
         </w:rPr>
         <w:drawing>
@@ -5632,15 +5631,15 @@
         <w:spacing w:before="100" w:beforeAutospacing="1" w:after="100" w:afterAutospacing="1" w:line="276" w:lineRule="auto"/>
         <w:rPr>
           <w:rFonts w:asciiTheme="majorHAnsi" w:eastAsia="Times New Roman" w:hAnsiTheme="majorHAnsi" w:cstheme="majorHAnsi"/>
-          <w:sz w:val="28"/>
-          <w:szCs w:val="28"/>
-        </w:rPr>
-      </w:pPr>
-      <w:r>
-        <w:rPr>
-          <w:rFonts w:asciiTheme="majorHAnsi" w:eastAsia="Times New Roman" w:hAnsiTheme="majorHAnsi" w:cstheme="majorHAnsi"/>
-          <w:sz w:val="28"/>
-          <w:szCs w:val="28"/>
+          <w:sz w:val="26"/>
+          <w:szCs w:val="26"/>
+        </w:rPr>
+      </w:pPr>
+      <w:r>
+        <w:rPr>
+          <w:rFonts w:asciiTheme="majorHAnsi" w:eastAsia="Times New Roman" w:hAnsiTheme="majorHAnsi" w:cstheme="majorHAnsi"/>
+          <w:sz w:val="26"/>
+          <w:szCs w:val="26"/>
         </w:rPr>
         <w:t>Lưu thông tin người dùng đã được chĩnh sửa.</w:t>
       </w:r>
@@ -5659,7 +5658,7 @@
           <w:sz w:val="28"/>
         </w:rPr>
       </w:pPr>
-      <w:bookmarkStart w:id="15" w:name="_Toc24273950"/>
+      <w:bookmarkStart w:id="14" w:name="_Toc24273950"/>
       <w:r>
         <w:rPr>
           <w:rFonts w:eastAsia="Times New Roman" w:cstheme="majorHAnsi"/>
@@ -5668,7 +5667,7 @@
         <w:lastRenderedPageBreak/>
         <w:t>Chitietsachchomuon</w:t>
       </w:r>
-      <w:bookmarkEnd w:id="15"/>
+      <w:bookmarkEnd w:id="14"/>
     </w:p>
     <w:p>
       <w:pPr>
@@ -5733,15 +5732,15 @@
         <w:spacing w:before="100" w:beforeAutospacing="1" w:after="100" w:afterAutospacing="1" w:line="276" w:lineRule="auto"/>
         <w:rPr>
           <w:rFonts w:asciiTheme="majorHAnsi" w:eastAsia="Times New Roman" w:hAnsiTheme="majorHAnsi" w:cstheme="majorHAnsi"/>
-          <w:sz w:val="28"/>
-          <w:szCs w:val="28"/>
-        </w:rPr>
-      </w:pPr>
-      <w:r>
-        <w:rPr>
-          <w:rFonts w:asciiTheme="majorHAnsi" w:eastAsia="Times New Roman" w:hAnsiTheme="majorHAnsi" w:cstheme="majorHAnsi"/>
-          <w:sz w:val="28"/>
-          <w:szCs w:val="28"/>
+          <w:sz w:val="26"/>
+          <w:szCs w:val="26"/>
+        </w:rPr>
+      </w:pPr>
+      <w:r>
+        <w:rPr>
+          <w:rFonts w:asciiTheme="majorHAnsi" w:eastAsia="Times New Roman" w:hAnsiTheme="majorHAnsi" w:cstheme="majorHAnsi"/>
+          <w:sz w:val="26"/>
+          <w:szCs w:val="26"/>
         </w:rPr>
         <w:t>Lấy dữ liệu từ muonsach của từng user theo madocgia.</w:t>
       </w:r>
@@ -5751,14 +5750,16 @@
         <w:spacing w:before="100" w:beforeAutospacing="1" w:after="100" w:afterAutospacing="1" w:line="276" w:lineRule="auto"/>
         <w:rPr>
           <w:rFonts w:asciiTheme="majorHAnsi" w:eastAsia="Times New Roman" w:hAnsiTheme="majorHAnsi" w:cstheme="majorHAnsi"/>
-          <w:sz w:val="28"/>
-          <w:szCs w:val="28"/>
+          <w:sz w:val="26"/>
+          <w:szCs w:val="26"/>
         </w:rPr>
       </w:pPr>
       <w:r>
         <w:rPr>
           <w:rFonts w:asciiTheme="majorHAnsi" w:hAnsiTheme="majorHAnsi" w:cstheme="majorHAnsi"/>
           <w:noProof/>
+          <w:sz w:val="26"/>
+          <w:szCs w:val="26"/>
           <w:lang w:val="en-US"/>
         </w:rPr>
         <w:drawing>
@@ -5809,15 +5810,15 @@
         <w:spacing w:before="100" w:beforeAutospacing="1" w:after="100" w:afterAutospacing="1" w:line="276" w:lineRule="auto"/>
         <w:rPr>
           <w:rFonts w:asciiTheme="majorHAnsi" w:eastAsia="Times New Roman" w:hAnsiTheme="majorHAnsi" w:cstheme="majorHAnsi"/>
-          <w:sz w:val="28"/>
-          <w:szCs w:val="28"/>
-        </w:rPr>
-      </w:pPr>
-      <w:r>
-        <w:rPr>
-          <w:rFonts w:asciiTheme="majorHAnsi" w:eastAsia="Times New Roman" w:hAnsiTheme="majorHAnsi" w:cstheme="majorHAnsi"/>
-          <w:sz w:val="28"/>
-          <w:szCs w:val="28"/>
+          <w:sz w:val="26"/>
+          <w:szCs w:val="26"/>
+        </w:rPr>
+      </w:pPr>
+      <w:r>
+        <w:rPr>
+          <w:rFonts w:asciiTheme="majorHAnsi" w:eastAsia="Times New Roman" w:hAnsiTheme="majorHAnsi" w:cstheme="majorHAnsi"/>
+          <w:sz w:val="26"/>
+          <w:szCs w:val="26"/>
         </w:rPr>
         <w:t>Chuyển thông tin lên panel.</w:t>
       </w:r>
@@ -5827,14 +5828,16 @@
         <w:spacing w:before="100" w:beforeAutospacing="1" w:after="100" w:afterAutospacing="1" w:line="276" w:lineRule="auto"/>
         <w:rPr>
           <w:rFonts w:asciiTheme="majorHAnsi" w:eastAsia="Times New Roman" w:hAnsiTheme="majorHAnsi" w:cstheme="majorHAnsi"/>
-          <w:sz w:val="28"/>
-          <w:szCs w:val="28"/>
+          <w:sz w:val="26"/>
+          <w:szCs w:val="26"/>
         </w:rPr>
       </w:pPr>
       <w:r>
         <w:rPr>
           <w:rFonts w:asciiTheme="majorHAnsi" w:hAnsiTheme="majorHAnsi" w:cstheme="majorHAnsi"/>
           <w:noProof/>
+          <w:sz w:val="26"/>
+          <w:szCs w:val="26"/>
           <w:lang w:val="en-US"/>
         </w:rPr>
         <w:drawing>
@@ -5886,15 +5889,15 @@
         <w:rPr>
           <w:rFonts w:asciiTheme="majorHAnsi" w:eastAsia="Times New Roman" w:hAnsiTheme="majorHAnsi" w:cstheme="majorHAnsi"/>
           <w:bCs/>
-          <w:sz w:val="28"/>
-          <w:szCs w:val="28"/>
-        </w:rPr>
-      </w:pPr>
-      <w:r>
-        <w:rPr>
-          <w:rFonts w:asciiTheme="majorHAnsi" w:eastAsia="Times New Roman" w:hAnsiTheme="majorHAnsi" w:cstheme="majorHAnsi"/>
-          <w:sz w:val="28"/>
-          <w:szCs w:val="28"/>
+          <w:sz w:val="26"/>
+          <w:szCs w:val="26"/>
+        </w:rPr>
+      </w:pPr>
+      <w:r>
+        <w:rPr>
+          <w:rFonts w:asciiTheme="majorHAnsi" w:eastAsia="Times New Roman" w:hAnsiTheme="majorHAnsi" w:cstheme="majorHAnsi"/>
+          <w:sz w:val="26"/>
+          <w:szCs w:val="26"/>
         </w:rPr>
         <w:t>Thoát ra khỏi phần chi tiết sách cho mượn để quay lại phần trước.</w:t>
       </w:r>
@@ -5913,7 +5916,7 @@
           <w:sz w:val="28"/>
         </w:rPr>
       </w:pPr>
-      <w:bookmarkStart w:id="16" w:name="_Toc24273951"/>
+      <w:bookmarkStart w:id="15" w:name="_Toc24273951"/>
       <w:r>
         <w:rPr>
           <w:rFonts w:eastAsia="Times New Roman" w:cstheme="majorHAnsi"/>
@@ -5921,7 +5924,7 @@
         </w:rPr>
         <w:t>Form form1</w:t>
       </w:r>
-      <w:bookmarkEnd w:id="16"/>
+      <w:bookmarkEnd w:id="15"/>
     </w:p>
     <w:p>
       <w:pPr>
@@ -5929,15 +5932,15 @@
         <w:rPr>
           <w:rFonts w:asciiTheme="majorHAnsi" w:eastAsia="Times New Roman" w:hAnsiTheme="majorHAnsi" w:cstheme="majorHAnsi"/>
           <w:bCs/>
-          <w:sz w:val="28"/>
-          <w:szCs w:val="28"/>
-        </w:rPr>
-      </w:pPr>
-      <w:r>
-        <w:rPr>
-          <w:rFonts w:asciiTheme="majorHAnsi" w:eastAsia="Times New Roman" w:hAnsiTheme="majorHAnsi" w:cstheme="majorHAnsi"/>
-          <w:sz w:val="28"/>
-          <w:szCs w:val="28"/>
+          <w:sz w:val="26"/>
+          <w:szCs w:val="26"/>
+        </w:rPr>
+      </w:pPr>
+      <w:r>
+        <w:rPr>
+          <w:rFonts w:asciiTheme="majorHAnsi" w:eastAsia="Times New Roman" w:hAnsiTheme="majorHAnsi" w:cstheme="majorHAnsi"/>
+          <w:sz w:val="26"/>
+          <w:szCs w:val="26"/>
         </w:rPr>
         <w:t>Có 3 MenuItem</w:t>
       </w:r>
@@ -6122,15 +6125,15 @@
         <w:spacing w:before="100" w:beforeAutospacing="1" w:after="100" w:afterAutospacing="1" w:line="276" w:lineRule="auto"/>
         <w:rPr>
           <w:rFonts w:asciiTheme="majorHAnsi" w:eastAsia="Times New Roman" w:hAnsiTheme="majorHAnsi" w:cstheme="majorHAnsi"/>
-          <w:sz w:val="28"/>
-          <w:szCs w:val="28"/>
-        </w:rPr>
-      </w:pPr>
-      <w:r>
-        <w:rPr>
-          <w:rFonts w:asciiTheme="majorHAnsi" w:eastAsia="Times New Roman" w:hAnsiTheme="majorHAnsi" w:cstheme="majorHAnsi"/>
-          <w:sz w:val="28"/>
-          <w:szCs w:val="28"/>
+          <w:sz w:val="26"/>
+          <w:szCs w:val="26"/>
+        </w:rPr>
+      </w:pPr>
+      <w:r>
+        <w:rPr>
+          <w:rFonts w:asciiTheme="majorHAnsi" w:eastAsia="Times New Roman" w:hAnsiTheme="majorHAnsi" w:cstheme="majorHAnsi"/>
+          <w:sz w:val="26"/>
+          <w:szCs w:val="26"/>
         </w:rPr>
         <w:t>Thoát khỏi form1.</w:t>
       </w:r>
@@ -6198,14 +6201,16 @@
         <w:spacing w:before="100" w:beforeAutospacing="1" w:after="100" w:afterAutospacing="1" w:line="276" w:lineRule="auto"/>
         <w:rPr>
           <w:rFonts w:asciiTheme="majorHAnsi" w:eastAsia="Times New Roman" w:hAnsiTheme="majorHAnsi" w:cstheme="majorHAnsi"/>
-          <w:sz w:val="28"/>
-          <w:szCs w:val="28"/>
+          <w:sz w:val="26"/>
+          <w:szCs w:val="26"/>
         </w:rPr>
       </w:pPr>
       <w:r>
         <w:rPr>
           <w:rFonts w:asciiTheme="majorHAnsi" w:hAnsiTheme="majorHAnsi" w:cstheme="majorHAnsi"/>
           <w:noProof/>
+          <w:sz w:val="26"/>
+          <w:szCs w:val="26"/>
           <w:lang w:val="en-US"/>
         </w:rPr>
         <w:drawing>
@@ -6256,15 +6261,15 @@
         <w:spacing w:before="100" w:beforeAutospacing="1" w:after="100" w:afterAutospacing="1" w:line="276" w:lineRule="auto"/>
         <w:rPr>
           <w:rFonts w:asciiTheme="majorHAnsi" w:eastAsia="Times New Roman" w:hAnsiTheme="majorHAnsi" w:cstheme="majorHAnsi"/>
-          <w:sz w:val="28"/>
-          <w:szCs w:val="28"/>
-        </w:rPr>
-      </w:pPr>
-      <w:r>
-        <w:rPr>
-          <w:rFonts w:asciiTheme="majorHAnsi" w:eastAsia="Times New Roman" w:hAnsiTheme="majorHAnsi" w:cstheme="majorHAnsi"/>
-          <w:sz w:val="28"/>
-          <w:szCs w:val="28"/>
+          <w:sz w:val="26"/>
+          <w:szCs w:val="26"/>
+        </w:rPr>
+      </w:pPr>
+      <w:r>
+        <w:rPr>
+          <w:rFonts w:asciiTheme="majorHAnsi" w:eastAsia="Times New Roman" w:hAnsiTheme="majorHAnsi" w:cstheme="majorHAnsi"/>
+          <w:sz w:val="26"/>
+          <w:szCs w:val="26"/>
         </w:rPr>
         <w:t>Phần chức năng khi click vào sẽ hiển thị ra như Admin, User và Chỉnh sửa thông tin user.</w:t>
       </w:r>
@@ -6333,15 +6338,15 @@
         <w:spacing w:before="100" w:beforeAutospacing="1" w:after="100" w:afterAutospacing="1" w:line="276" w:lineRule="auto"/>
         <w:rPr>
           <w:rFonts w:asciiTheme="majorHAnsi" w:eastAsia="Times New Roman" w:hAnsiTheme="majorHAnsi" w:cstheme="majorHAnsi"/>
-          <w:sz w:val="28"/>
-          <w:szCs w:val="28"/>
-        </w:rPr>
-      </w:pPr>
-      <w:r>
-        <w:rPr>
-          <w:rFonts w:asciiTheme="majorHAnsi" w:eastAsia="Times New Roman" w:hAnsiTheme="majorHAnsi" w:cstheme="majorHAnsi"/>
-          <w:sz w:val="28"/>
-          <w:szCs w:val="28"/>
+          <w:sz w:val="26"/>
+          <w:szCs w:val="26"/>
+        </w:rPr>
+      </w:pPr>
+      <w:r>
+        <w:rPr>
+          <w:rFonts w:asciiTheme="majorHAnsi" w:eastAsia="Times New Roman" w:hAnsiTheme="majorHAnsi" w:cstheme="majorHAnsi"/>
+          <w:sz w:val="26"/>
+          <w:szCs w:val="26"/>
         </w:rPr>
         <w:t>Phần hổ trợ thì có:</w:t>
       </w:r>
@@ -6418,7 +6423,7 @@
           <w:sz w:val="28"/>
         </w:rPr>
       </w:pPr>
-      <w:bookmarkStart w:id="17" w:name="_Toc24273952"/>
+      <w:bookmarkStart w:id="16" w:name="_Toc24273952"/>
       <w:r>
         <w:rPr>
           <w:rFonts w:eastAsia="Times New Roman" w:cstheme="majorHAnsi"/>
@@ -6426,7 +6431,7 @@
         </w:rPr>
         <w:t>Form hotro</w:t>
       </w:r>
-      <w:bookmarkEnd w:id="17"/>
+      <w:bookmarkEnd w:id="16"/>
     </w:p>
     <w:p>
       <w:pPr>
@@ -6491,15 +6496,15 @@
         <w:spacing w:before="100" w:beforeAutospacing="1" w:after="100" w:afterAutospacing="1" w:line="276" w:lineRule="auto"/>
         <w:rPr>
           <w:rFonts w:asciiTheme="majorHAnsi" w:eastAsia="Times New Roman" w:hAnsiTheme="majorHAnsi" w:cstheme="majorHAnsi"/>
-          <w:sz w:val="28"/>
-          <w:szCs w:val="28"/>
-        </w:rPr>
-      </w:pPr>
-      <w:r>
-        <w:rPr>
-          <w:rFonts w:asciiTheme="majorHAnsi" w:eastAsia="Times New Roman" w:hAnsiTheme="majorHAnsi" w:cstheme="majorHAnsi"/>
-          <w:sz w:val="28"/>
-          <w:szCs w:val="28"/>
+          <w:sz w:val="26"/>
+          <w:szCs w:val="26"/>
+        </w:rPr>
+      </w:pPr>
+      <w:r>
+        <w:rPr>
+          <w:rFonts w:asciiTheme="majorHAnsi" w:eastAsia="Times New Roman" w:hAnsiTheme="majorHAnsi" w:cstheme="majorHAnsi"/>
+          <w:sz w:val="26"/>
+          <w:szCs w:val="26"/>
         </w:rPr>
         <w:t>Lấy dữ liệu từ table thông báo.</w:t>
       </w:r>
@@ -6568,15 +6573,15 @@
         <w:spacing w:before="100" w:beforeAutospacing="1" w:after="100" w:afterAutospacing="1" w:line="276" w:lineRule="auto"/>
         <w:rPr>
           <w:rFonts w:asciiTheme="majorHAnsi" w:eastAsia="Times New Roman" w:hAnsiTheme="majorHAnsi" w:cstheme="majorHAnsi"/>
-          <w:sz w:val="28"/>
-          <w:szCs w:val="28"/>
-        </w:rPr>
-      </w:pPr>
-      <w:r>
-        <w:rPr>
-          <w:rFonts w:asciiTheme="majorHAnsi" w:eastAsia="Times New Roman" w:hAnsiTheme="majorHAnsi" w:cstheme="majorHAnsi"/>
-          <w:sz w:val="28"/>
-          <w:szCs w:val="28"/>
+          <w:sz w:val="26"/>
+          <w:szCs w:val="26"/>
+        </w:rPr>
+      </w:pPr>
+      <w:r>
+        <w:rPr>
+          <w:rFonts w:asciiTheme="majorHAnsi" w:eastAsia="Times New Roman" w:hAnsiTheme="majorHAnsi" w:cstheme="majorHAnsi"/>
+          <w:sz w:val="26"/>
+          <w:szCs w:val="26"/>
         </w:rPr>
         <w:t>Button xóa khi xóa nó sẽ xuất hiện bảng thông báo nhắc nhở chắc chắn có xóa hay không.</w:t>
       </w:r>
@@ -6595,7 +6600,7 @@
           <w:sz w:val="28"/>
         </w:rPr>
       </w:pPr>
-      <w:bookmarkStart w:id="18" w:name="_Toc24273953"/>
+      <w:bookmarkStart w:id="17" w:name="_Toc24273953"/>
       <w:r>
         <w:rPr>
           <w:rFonts w:eastAsia="Times New Roman" w:cstheme="majorHAnsi"/>
@@ -6603,7 +6608,7 @@
         </w:rPr>
         <w:t>Form muonsach</w:t>
       </w:r>
-      <w:bookmarkEnd w:id="18"/>
+      <w:bookmarkEnd w:id="17"/>
     </w:p>
     <w:p>
       <w:pPr>
@@ -6668,15 +6673,15 @@
         <w:spacing w:before="100" w:beforeAutospacing="1" w:after="100" w:afterAutospacing="1" w:line="276" w:lineRule="auto"/>
         <w:rPr>
           <w:rFonts w:asciiTheme="majorHAnsi" w:eastAsia="Times New Roman" w:hAnsiTheme="majorHAnsi" w:cstheme="majorHAnsi"/>
-          <w:sz w:val="28"/>
-          <w:szCs w:val="28"/>
-        </w:rPr>
-      </w:pPr>
-      <w:r>
-        <w:rPr>
-          <w:rFonts w:asciiTheme="majorHAnsi" w:eastAsia="Times New Roman" w:hAnsiTheme="majorHAnsi" w:cstheme="majorHAnsi"/>
-          <w:sz w:val="28"/>
-          <w:szCs w:val="28"/>
+          <w:sz w:val="26"/>
+          <w:szCs w:val="26"/>
+        </w:rPr>
+      </w:pPr>
+      <w:r>
+        <w:rPr>
+          <w:rFonts w:asciiTheme="majorHAnsi" w:eastAsia="Times New Roman" w:hAnsiTheme="majorHAnsi" w:cstheme="majorHAnsi"/>
+          <w:sz w:val="26"/>
+          <w:szCs w:val="26"/>
         </w:rPr>
         <w:t>Lấy dữ liệu sách từ table.</w:t>
       </w:r>
@@ -6744,15 +6749,15 @@
         <w:spacing w:before="100" w:beforeAutospacing="1" w:after="100" w:afterAutospacing="1" w:line="276" w:lineRule="auto"/>
         <w:rPr>
           <w:rFonts w:asciiTheme="majorHAnsi" w:eastAsia="Times New Roman" w:hAnsiTheme="majorHAnsi" w:cstheme="majorHAnsi"/>
-          <w:sz w:val="28"/>
-          <w:szCs w:val="28"/>
-        </w:rPr>
-      </w:pPr>
-      <w:r>
-        <w:rPr>
-          <w:rFonts w:asciiTheme="majorHAnsi" w:eastAsia="Times New Roman" w:hAnsiTheme="majorHAnsi" w:cstheme="majorHAnsi"/>
-          <w:sz w:val="28"/>
-          <w:szCs w:val="28"/>
+          <w:sz w:val="26"/>
+          <w:szCs w:val="26"/>
+        </w:rPr>
+      </w:pPr>
+      <w:r>
+        <w:rPr>
+          <w:rFonts w:asciiTheme="majorHAnsi" w:eastAsia="Times New Roman" w:hAnsiTheme="majorHAnsi" w:cstheme="majorHAnsi"/>
+          <w:sz w:val="26"/>
+          <w:szCs w:val="26"/>
         </w:rPr>
         <w:lastRenderedPageBreak/>
         <w:t>Lấy dữ liệu theo từng độc giả.</w:t>
@@ -6763,14 +6768,16 @@
         <w:spacing w:before="100" w:beforeAutospacing="1" w:after="100" w:afterAutospacing="1" w:line="276" w:lineRule="auto"/>
         <w:rPr>
           <w:rFonts w:asciiTheme="majorHAnsi" w:eastAsia="Times New Roman" w:hAnsiTheme="majorHAnsi" w:cstheme="majorHAnsi"/>
-          <w:sz w:val="28"/>
-          <w:szCs w:val="28"/>
+          <w:sz w:val="26"/>
+          <w:szCs w:val="26"/>
         </w:rPr>
       </w:pPr>
       <w:r>
         <w:rPr>
           <w:rFonts w:asciiTheme="majorHAnsi" w:hAnsiTheme="majorHAnsi" w:cstheme="majorHAnsi"/>
           <w:noProof/>
+          <w:sz w:val="26"/>
+          <w:szCs w:val="26"/>
           <w:lang w:val="en-US"/>
         </w:rPr>
         <w:drawing>
@@ -6821,15 +6828,15 @@
         <w:spacing w:before="100" w:beforeAutospacing="1" w:after="100" w:afterAutospacing="1" w:line="276" w:lineRule="auto"/>
         <w:rPr>
           <w:rFonts w:asciiTheme="majorHAnsi" w:eastAsia="Times New Roman" w:hAnsiTheme="majorHAnsi" w:cstheme="majorHAnsi"/>
-          <w:sz w:val="28"/>
-          <w:szCs w:val="28"/>
-        </w:rPr>
-      </w:pPr>
-      <w:r>
-        <w:rPr>
-          <w:rFonts w:asciiTheme="majorHAnsi" w:eastAsia="Times New Roman" w:hAnsiTheme="majorHAnsi" w:cstheme="majorHAnsi"/>
-          <w:sz w:val="28"/>
-          <w:szCs w:val="28"/>
+          <w:sz w:val="26"/>
+          <w:szCs w:val="26"/>
+        </w:rPr>
+      </w:pPr>
+      <w:r>
+        <w:rPr>
+          <w:rFonts w:asciiTheme="majorHAnsi" w:eastAsia="Times New Roman" w:hAnsiTheme="majorHAnsi" w:cstheme="majorHAnsi"/>
+          <w:sz w:val="26"/>
+          <w:szCs w:val="26"/>
         </w:rPr>
         <w:t>Lấy dữ liệu theo tác giả.</w:t>
       </w:r>
@@ -6839,14 +6846,16 @@
         <w:spacing w:before="100" w:beforeAutospacing="1" w:after="100" w:afterAutospacing="1" w:line="276" w:lineRule="auto"/>
         <w:rPr>
           <w:rFonts w:asciiTheme="majorHAnsi" w:eastAsia="Times New Roman" w:hAnsiTheme="majorHAnsi" w:cstheme="majorHAnsi"/>
-          <w:sz w:val="28"/>
-          <w:szCs w:val="28"/>
+          <w:sz w:val="26"/>
+          <w:szCs w:val="26"/>
         </w:rPr>
       </w:pPr>
       <w:r>
         <w:rPr>
           <w:rFonts w:asciiTheme="majorHAnsi" w:hAnsiTheme="majorHAnsi" w:cstheme="majorHAnsi"/>
           <w:noProof/>
+          <w:sz w:val="26"/>
+          <w:szCs w:val="26"/>
           <w:lang w:val="en-US"/>
         </w:rPr>
         <w:drawing>
@@ -6897,15 +6906,15 @@
         <w:spacing w:before="100" w:beforeAutospacing="1" w:after="100" w:afterAutospacing="1" w:line="276" w:lineRule="auto"/>
         <w:rPr>
           <w:rFonts w:asciiTheme="majorHAnsi" w:eastAsia="Times New Roman" w:hAnsiTheme="majorHAnsi" w:cstheme="majorHAnsi"/>
-          <w:sz w:val="28"/>
-          <w:szCs w:val="28"/>
-        </w:rPr>
-      </w:pPr>
-      <w:r>
-        <w:rPr>
-          <w:rFonts w:asciiTheme="majorHAnsi" w:eastAsia="Times New Roman" w:hAnsiTheme="majorHAnsi" w:cstheme="majorHAnsi"/>
-          <w:sz w:val="28"/>
-          <w:szCs w:val="28"/>
+          <w:sz w:val="26"/>
+          <w:szCs w:val="26"/>
+        </w:rPr>
+      </w:pPr>
+      <w:r>
+        <w:rPr>
+          <w:rFonts w:asciiTheme="majorHAnsi" w:eastAsia="Times New Roman" w:hAnsiTheme="majorHAnsi" w:cstheme="majorHAnsi"/>
+          <w:sz w:val="26"/>
+          <w:szCs w:val="26"/>
         </w:rPr>
         <w:t>Thêm sách vào kho.</w:t>
       </w:r>
@@ -6915,14 +6924,16 @@
         <w:spacing w:before="100" w:beforeAutospacing="1" w:after="100" w:afterAutospacing="1" w:line="276" w:lineRule="auto"/>
         <w:rPr>
           <w:rFonts w:asciiTheme="majorHAnsi" w:eastAsia="Times New Roman" w:hAnsiTheme="majorHAnsi" w:cstheme="majorHAnsi"/>
-          <w:sz w:val="28"/>
-          <w:szCs w:val="28"/>
+          <w:sz w:val="26"/>
+          <w:szCs w:val="26"/>
         </w:rPr>
       </w:pPr>
       <w:r>
         <w:rPr>
           <w:rFonts w:asciiTheme="majorHAnsi" w:hAnsiTheme="majorHAnsi" w:cstheme="majorHAnsi"/>
           <w:noProof/>
+          <w:sz w:val="26"/>
+          <w:szCs w:val="26"/>
           <w:lang w:val="en-US"/>
         </w:rPr>
         <w:drawing>
@@ -6973,15 +6984,15 @@
         <w:spacing w:before="100" w:beforeAutospacing="1" w:after="100" w:afterAutospacing="1" w:line="276" w:lineRule="auto"/>
         <w:rPr>
           <w:rFonts w:asciiTheme="majorHAnsi" w:eastAsia="Times New Roman" w:hAnsiTheme="majorHAnsi" w:cstheme="majorHAnsi"/>
-          <w:sz w:val="28"/>
-          <w:szCs w:val="28"/>
-        </w:rPr>
-      </w:pPr>
-      <w:r>
-        <w:rPr>
-          <w:rFonts w:asciiTheme="majorHAnsi" w:eastAsia="Times New Roman" w:hAnsiTheme="majorHAnsi" w:cstheme="majorHAnsi"/>
-          <w:sz w:val="28"/>
-          <w:szCs w:val="28"/>
+          <w:sz w:val="26"/>
+          <w:szCs w:val="26"/>
+        </w:rPr>
+      </w:pPr>
+      <w:r>
+        <w:rPr>
+          <w:rFonts w:asciiTheme="majorHAnsi" w:eastAsia="Times New Roman" w:hAnsiTheme="majorHAnsi" w:cstheme="majorHAnsi"/>
+          <w:sz w:val="26"/>
+          <w:szCs w:val="26"/>
         </w:rPr>
         <w:lastRenderedPageBreak/>
         <w:t>Trả sách.</w:t>
@@ -6992,14 +7003,16 @@
         <w:spacing w:before="100" w:beforeAutospacing="1" w:after="100" w:afterAutospacing="1" w:line="276" w:lineRule="auto"/>
         <w:rPr>
           <w:rFonts w:asciiTheme="majorHAnsi" w:eastAsia="Times New Roman" w:hAnsiTheme="majorHAnsi" w:cstheme="majorHAnsi"/>
-          <w:sz w:val="28"/>
-          <w:szCs w:val="28"/>
+          <w:sz w:val="26"/>
+          <w:szCs w:val="26"/>
         </w:rPr>
       </w:pPr>
       <w:r>
         <w:rPr>
           <w:rFonts w:asciiTheme="majorHAnsi" w:hAnsiTheme="majorHAnsi" w:cstheme="majorHAnsi"/>
           <w:noProof/>
+          <w:sz w:val="26"/>
+          <w:szCs w:val="26"/>
           <w:lang w:val="en-US"/>
         </w:rPr>
         <w:drawing>
@@ -7050,15 +7063,15 @@
         <w:spacing w:before="100" w:beforeAutospacing="1" w:after="100" w:afterAutospacing="1" w:line="276" w:lineRule="auto"/>
         <w:rPr>
           <w:rFonts w:asciiTheme="majorHAnsi" w:eastAsia="Times New Roman" w:hAnsiTheme="majorHAnsi" w:cstheme="majorHAnsi"/>
-          <w:sz w:val="28"/>
-          <w:szCs w:val="28"/>
-        </w:rPr>
-      </w:pPr>
-      <w:r>
-        <w:rPr>
-          <w:rFonts w:asciiTheme="majorHAnsi" w:eastAsia="Times New Roman" w:hAnsiTheme="majorHAnsi" w:cstheme="majorHAnsi"/>
-          <w:sz w:val="28"/>
-          <w:szCs w:val="28"/>
+          <w:sz w:val="26"/>
+          <w:szCs w:val="26"/>
+        </w:rPr>
+      </w:pPr>
+      <w:r>
+        <w:rPr>
+          <w:rFonts w:asciiTheme="majorHAnsi" w:eastAsia="Times New Roman" w:hAnsiTheme="majorHAnsi" w:cstheme="majorHAnsi"/>
+          <w:sz w:val="26"/>
+          <w:szCs w:val="26"/>
         </w:rPr>
         <w:t>Tính ngày trễ trả sách.</w:t>
       </w:r>
@@ -7068,24 +7081,26 @@
         <w:spacing w:before="100" w:beforeAutospacing="1" w:after="100" w:afterAutospacing="1" w:line="276" w:lineRule="auto"/>
         <w:rPr>
           <w:rFonts w:asciiTheme="majorHAnsi" w:eastAsia="Times New Roman" w:hAnsiTheme="majorHAnsi" w:cstheme="majorHAnsi"/>
-          <w:sz w:val="28"/>
-          <w:szCs w:val="28"/>
-        </w:rPr>
-      </w:pPr>
-    </w:p>
-    <w:p>
-      <w:pPr>
-        <w:spacing w:before="100" w:beforeAutospacing="1" w:after="100" w:afterAutospacing="1" w:line="276" w:lineRule="auto"/>
-        <w:rPr>
-          <w:rFonts w:asciiTheme="majorHAnsi" w:eastAsia="Times New Roman" w:hAnsiTheme="majorHAnsi" w:cstheme="majorHAnsi"/>
-          <w:sz w:val="28"/>
-          <w:szCs w:val="28"/>
+          <w:sz w:val="26"/>
+          <w:szCs w:val="26"/>
+        </w:rPr>
+      </w:pPr>
+    </w:p>
+    <w:p>
+      <w:pPr>
+        <w:spacing w:before="100" w:beforeAutospacing="1" w:after="100" w:afterAutospacing="1" w:line="276" w:lineRule="auto"/>
+        <w:rPr>
+          <w:rFonts w:asciiTheme="majorHAnsi" w:eastAsia="Times New Roman" w:hAnsiTheme="majorHAnsi" w:cstheme="majorHAnsi"/>
+          <w:sz w:val="26"/>
+          <w:szCs w:val="26"/>
         </w:rPr>
       </w:pPr>
       <w:r>
         <w:rPr>
           <w:rFonts w:asciiTheme="majorHAnsi" w:hAnsiTheme="majorHAnsi" w:cstheme="majorHAnsi"/>
           <w:noProof/>
+          <w:sz w:val="26"/>
+          <w:szCs w:val="26"/>
           <w:lang w:val="en-US"/>
         </w:rPr>
         <w:drawing>
@@ -7136,14 +7151,16 @@
         <w:spacing w:before="100" w:beforeAutospacing="1" w:after="100" w:afterAutospacing="1" w:line="276" w:lineRule="auto"/>
         <w:rPr>
           <w:rFonts w:asciiTheme="majorHAnsi" w:eastAsia="Times New Roman" w:hAnsiTheme="majorHAnsi" w:cstheme="majorHAnsi"/>
-          <w:sz w:val="28"/>
-          <w:szCs w:val="28"/>
+          <w:sz w:val="26"/>
+          <w:szCs w:val="26"/>
         </w:rPr>
       </w:pPr>
       <w:r>
         <w:rPr>
           <w:rFonts w:asciiTheme="majorHAnsi" w:hAnsiTheme="majorHAnsi" w:cstheme="majorHAnsi"/>
           <w:noProof/>
+          <w:sz w:val="26"/>
+          <w:szCs w:val="26"/>
           <w:lang w:val="en-US"/>
         </w:rPr>
         <w:drawing>
@@ -7194,15 +7211,15 @@
         <w:spacing w:before="100" w:beforeAutospacing="1" w:after="100" w:afterAutospacing="1" w:line="276" w:lineRule="auto"/>
         <w:rPr>
           <w:rFonts w:asciiTheme="majorHAnsi" w:eastAsia="Times New Roman" w:hAnsiTheme="majorHAnsi" w:cstheme="majorHAnsi"/>
-          <w:sz w:val="28"/>
-          <w:szCs w:val="28"/>
-        </w:rPr>
-      </w:pPr>
-      <w:r>
-        <w:rPr>
-          <w:rFonts w:asciiTheme="majorHAnsi" w:eastAsia="Times New Roman" w:hAnsiTheme="majorHAnsi" w:cstheme="majorHAnsi"/>
-          <w:sz w:val="28"/>
-          <w:szCs w:val="28"/>
+          <w:sz w:val="26"/>
+          <w:szCs w:val="26"/>
+        </w:rPr>
+      </w:pPr>
+      <w:r>
+        <w:rPr>
+          <w:rFonts w:asciiTheme="majorHAnsi" w:eastAsia="Times New Roman" w:hAnsiTheme="majorHAnsi" w:cstheme="majorHAnsi"/>
+          <w:sz w:val="26"/>
+          <w:szCs w:val="26"/>
         </w:rPr>
         <w:t>Ba kiểu.</w:t>
       </w:r>
@@ -7212,14 +7229,16 @@
         <w:spacing w:before="100" w:beforeAutospacing="1" w:after="100" w:afterAutospacing="1" w:line="276" w:lineRule="auto"/>
         <w:rPr>
           <w:rFonts w:asciiTheme="majorHAnsi" w:eastAsia="Times New Roman" w:hAnsiTheme="majorHAnsi" w:cstheme="majorHAnsi"/>
-          <w:sz w:val="28"/>
-          <w:szCs w:val="28"/>
+          <w:sz w:val="26"/>
+          <w:szCs w:val="26"/>
         </w:rPr>
       </w:pPr>
       <w:r>
         <w:rPr>
           <w:rFonts w:asciiTheme="majorHAnsi" w:hAnsiTheme="majorHAnsi" w:cstheme="majorHAnsi"/>
           <w:noProof/>
+          <w:sz w:val="26"/>
+          <w:szCs w:val="26"/>
           <w:lang w:val="en-US"/>
         </w:rPr>
         <w:drawing>
@@ -7270,15 +7289,15 @@
         <w:spacing w:before="100" w:beforeAutospacing="1" w:after="100" w:afterAutospacing="1" w:line="276" w:lineRule="auto"/>
         <w:rPr>
           <w:rFonts w:asciiTheme="majorHAnsi" w:eastAsia="Times New Roman" w:hAnsiTheme="majorHAnsi" w:cstheme="majorHAnsi"/>
-          <w:sz w:val="28"/>
-          <w:szCs w:val="28"/>
-        </w:rPr>
-      </w:pPr>
-      <w:r>
-        <w:rPr>
-          <w:rFonts w:asciiTheme="majorHAnsi" w:eastAsia="Times New Roman" w:hAnsiTheme="majorHAnsi" w:cstheme="majorHAnsi"/>
-          <w:sz w:val="28"/>
-          <w:szCs w:val="28"/>
+          <w:sz w:val="26"/>
+          <w:szCs w:val="26"/>
+        </w:rPr>
+      </w:pPr>
+      <w:r>
+        <w:rPr>
+          <w:rFonts w:asciiTheme="majorHAnsi" w:eastAsia="Times New Roman" w:hAnsiTheme="majorHAnsi" w:cstheme="majorHAnsi"/>
+          <w:sz w:val="26"/>
+          <w:szCs w:val="26"/>
         </w:rPr>
         <w:t>Xét xem kiểu tìm kiếm sẽ là cái nào trong ba cái để thực hiện cách tìm kiếm dựa theo một cách trong ba cách.</w:t>
       </w:r>
@@ -7297,7 +7316,7 @@
           <w:sz w:val="28"/>
         </w:rPr>
       </w:pPr>
-      <w:bookmarkStart w:id="19" w:name="_Toc24273954"/>
+      <w:bookmarkStart w:id="18" w:name="_Toc24273954"/>
       <w:r>
         <w:rPr>
           <w:rFonts w:eastAsia="Times New Roman" w:cstheme="majorHAnsi"/>
@@ -7306,7 +7325,7 @@
         <w:lastRenderedPageBreak/>
         <w:t>Form quanlyadmin</w:t>
       </w:r>
-      <w:bookmarkEnd w:id="19"/>
+      <w:bookmarkEnd w:id="18"/>
     </w:p>
     <w:p>
       <w:pPr>
@@ -7371,15 +7390,15 @@
         <w:spacing w:before="100" w:beforeAutospacing="1" w:after="100" w:afterAutospacing="1" w:line="276" w:lineRule="auto"/>
         <w:rPr>
           <w:rFonts w:asciiTheme="majorHAnsi" w:eastAsia="Times New Roman" w:hAnsiTheme="majorHAnsi" w:cstheme="majorHAnsi"/>
-          <w:sz w:val="28"/>
-          <w:szCs w:val="28"/>
-        </w:rPr>
-      </w:pPr>
-      <w:r>
-        <w:rPr>
-          <w:rFonts w:asciiTheme="majorHAnsi" w:eastAsia="Times New Roman" w:hAnsiTheme="majorHAnsi" w:cstheme="majorHAnsi"/>
-          <w:sz w:val="28"/>
-          <w:szCs w:val="28"/>
+          <w:sz w:val="26"/>
+          <w:szCs w:val="26"/>
+        </w:rPr>
+      </w:pPr>
+      <w:r>
+        <w:rPr>
+          <w:rFonts w:asciiTheme="majorHAnsi" w:eastAsia="Times New Roman" w:hAnsiTheme="majorHAnsi" w:cstheme="majorHAnsi"/>
+          <w:sz w:val="26"/>
+          <w:szCs w:val="26"/>
         </w:rPr>
         <w:t>Lấy dữ liệu với quyền là admin</w:t>
       </w:r>
@@ -7447,15 +7466,15 @@
         <w:spacing w:before="100" w:beforeAutospacing="1" w:after="100" w:afterAutospacing="1" w:line="276" w:lineRule="auto"/>
         <w:rPr>
           <w:rFonts w:asciiTheme="majorHAnsi" w:eastAsia="Times New Roman" w:hAnsiTheme="majorHAnsi" w:cstheme="majorHAnsi"/>
-          <w:sz w:val="28"/>
-          <w:szCs w:val="28"/>
-        </w:rPr>
-      </w:pPr>
-      <w:r>
-        <w:rPr>
-          <w:rFonts w:asciiTheme="majorHAnsi" w:eastAsia="Times New Roman" w:hAnsiTheme="majorHAnsi" w:cstheme="majorHAnsi"/>
-          <w:sz w:val="28"/>
-          <w:szCs w:val="28"/>
+          <w:sz w:val="26"/>
+          <w:szCs w:val="26"/>
+        </w:rPr>
+      </w:pPr>
+      <w:r>
+        <w:rPr>
+          <w:rFonts w:asciiTheme="majorHAnsi" w:eastAsia="Times New Roman" w:hAnsiTheme="majorHAnsi" w:cstheme="majorHAnsi"/>
+          <w:sz w:val="26"/>
+          <w:szCs w:val="26"/>
         </w:rPr>
         <w:t>Xóa tài khoản admin</w:t>
       </w:r>
@@ -7465,14 +7484,16 @@
         <w:spacing w:before="100" w:beforeAutospacing="1" w:after="100" w:afterAutospacing="1" w:line="276" w:lineRule="auto"/>
         <w:rPr>
           <w:rFonts w:asciiTheme="majorHAnsi" w:eastAsia="Times New Roman" w:hAnsiTheme="majorHAnsi" w:cstheme="majorHAnsi"/>
-          <w:sz w:val="28"/>
-          <w:szCs w:val="28"/>
+          <w:sz w:val="26"/>
+          <w:szCs w:val="26"/>
         </w:rPr>
       </w:pPr>
       <w:r>
         <w:rPr>
           <w:rFonts w:asciiTheme="majorHAnsi" w:hAnsiTheme="majorHAnsi" w:cstheme="majorHAnsi"/>
           <w:noProof/>
+          <w:sz w:val="26"/>
+          <w:szCs w:val="26"/>
           <w:lang w:val="en-US"/>
         </w:rPr>
         <w:lastRenderedPageBreak/>
@@ -7524,15 +7545,15 @@
         <w:spacing w:before="100" w:beforeAutospacing="1" w:after="100" w:afterAutospacing="1" w:line="276" w:lineRule="auto"/>
         <w:rPr>
           <w:rFonts w:asciiTheme="majorHAnsi" w:eastAsia="Times New Roman" w:hAnsiTheme="majorHAnsi" w:cstheme="majorHAnsi"/>
-          <w:sz w:val="28"/>
-          <w:szCs w:val="28"/>
-        </w:rPr>
-      </w:pPr>
-      <w:r>
-        <w:rPr>
-          <w:rFonts w:asciiTheme="majorHAnsi" w:eastAsia="Times New Roman" w:hAnsiTheme="majorHAnsi" w:cstheme="majorHAnsi"/>
-          <w:sz w:val="28"/>
-          <w:szCs w:val="28"/>
+          <w:sz w:val="26"/>
+          <w:szCs w:val="26"/>
+        </w:rPr>
+      </w:pPr>
+      <w:r>
+        <w:rPr>
+          <w:rFonts w:asciiTheme="majorHAnsi" w:eastAsia="Times New Roman" w:hAnsiTheme="majorHAnsi" w:cstheme="majorHAnsi"/>
+          <w:sz w:val="26"/>
+          <w:szCs w:val="26"/>
         </w:rPr>
         <w:t>Lưu lại dữ liệu.</w:t>
       </w:r>
@@ -7542,14 +7563,16 @@
         <w:spacing w:before="100" w:beforeAutospacing="1" w:after="100" w:afterAutospacing="1" w:line="276" w:lineRule="auto"/>
         <w:rPr>
           <w:rFonts w:asciiTheme="majorHAnsi" w:eastAsia="Times New Roman" w:hAnsiTheme="majorHAnsi" w:cstheme="majorHAnsi"/>
-          <w:sz w:val="28"/>
-          <w:szCs w:val="28"/>
+          <w:sz w:val="26"/>
+          <w:szCs w:val="26"/>
         </w:rPr>
       </w:pPr>
       <w:r>
         <w:rPr>
           <w:rFonts w:asciiTheme="majorHAnsi" w:hAnsiTheme="majorHAnsi" w:cstheme="majorHAnsi"/>
           <w:noProof/>
+          <w:sz w:val="26"/>
+          <w:szCs w:val="26"/>
           <w:lang w:val="en-US"/>
         </w:rPr>
         <w:drawing>
@@ -7600,15 +7623,15 @@
         <w:spacing w:before="100" w:beforeAutospacing="1" w:after="100" w:afterAutospacing="1" w:line="276" w:lineRule="auto"/>
         <w:rPr>
           <w:rFonts w:asciiTheme="majorHAnsi" w:eastAsia="Times New Roman" w:hAnsiTheme="majorHAnsi" w:cstheme="majorHAnsi"/>
-          <w:sz w:val="28"/>
-          <w:szCs w:val="28"/>
-        </w:rPr>
-      </w:pPr>
-      <w:r>
-        <w:rPr>
-          <w:rFonts w:asciiTheme="majorHAnsi" w:eastAsia="Times New Roman" w:hAnsiTheme="majorHAnsi" w:cstheme="majorHAnsi"/>
-          <w:sz w:val="28"/>
-          <w:szCs w:val="28"/>
+          <w:sz w:val="26"/>
+          <w:szCs w:val="26"/>
+        </w:rPr>
+      </w:pPr>
+      <w:r>
+        <w:rPr>
+          <w:rFonts w:asciiTheme="majorHAnsi" w:eastAsia="Times New Roman" w:hAnsiTheme="majorHAnsi" w:cstheme="majorHAnsi"/>
+          <w:sz w:val="26"/>
+          <w:szCs w:val="26"/>
         </w:rPr>
         <w:t>Tìm kiếm tài khoản admin</w:t>
       </w:r>
@@ -7627,7 +7650,7 @@
           <w:sz w:val="28"/>
         </w:rPr>
       </w:pPr>
-      <w:bookmarkStart w:id="20" w:name="_Toc24273955"/>
+      <w:bookmarkStart w:id="19" w:name="_Toc24273955"/>
       <w:r>
         <w:rPr>
           <w:rFonts w:eastAsia="Times New Roman" w:cstheme="majorHAnsi"/>
@@ -7636,7 +7659,7 @@
         <w:lastRenderedPageBreak/>
         <w:t>Form quanlysach</w:t>
       </w:r>
-      <w:bookmarkEnd w:id="20"/>
+      <w:bookmarkEnd w:id="19"/>
     </w:p>
     <w:p>
       <w:pPr>
@@ -7701,15 +7724,15 @@
         <w:spacing w:before="100" w:beforeAutospacing="1" w:after="100" w:afterAutospacing="1" w:line="276" w:lineRule="auto"/>
         <w:rPr>
           <w:rFonts w:asciiTheme="majorHAnsi" w:eastAsia="Times New Roman" w:hAnsiTheme="majorHAnsi" w:cstheme="majorHAnsi"/>
-          <w:sz w:val="28"/>
-          <w:szCs w:val="28"/>
-        </w:rPr>
-      </w:pPr>
-      <w:r>
-        <w:rPr>
-          <w:rFonts w:asciiTheme="majorHAnsi" w:eastAsia="Times New Roman" w:hAnsiTheme="majorHAnsi" w:cstheme="majorHAnsi"/>
-          <w:sz w:val="28"/>
-          <w:szCs w:val="28"/>
+          <w:sz w:val="26"/>
+          <w:szCs w:val="26"/>
+        </w:rPr>
+      </w:pPr>
+      <w:r>
+        <w:rPr>
+          <w:rFonts w:asciiTheme="majorHAnsi" w:eastAsia="Times New Roman" w:hAnsiTheme="majorHAnsi" w:cstheme="majorHAnsi"/>
+          <w:sz w:val="26"/>
+          <w:szCs w:val="26"/>
         </w:rPr>
         <w:t>Lấy thông tin sách và cập nhật lại.</w:t>
       </w:r>
@@ -7719,14 +7742,16 @@
         <w:spacing w:before="100" w:beforeAutospacing="1" w:after="100" w:afterAutospacing="1" w:line="276" w:lineRule="auto"/>
         <w:rPr>
           <w:rFonts w:asciiTheme="majorHAnsi" w:eastAsia="Times New Roman" w:hAnsiTheme="majorHAnsi" w:cstheme="majorHAnsi"/>
-          <w:sz w:val="28"/>
-          <w:szCs w:val="28"/>
+          <w:sz w:val="26"/>
+          <w:szCs w:val="26"/>
         </w:rPr>
       </w:pPr>
       <w:r>
         <w:rPr>
           <w:rFonts w:asciiTheme="majorHAnsi" w:hAnsiTheme="majorHAnsi" w:cstheme="majorHAnsi"/>
           <w:noProof/>
+          <w:sz w:val="26"/>
+          <w:szCs w:val="26"/>
           <w:lang w:val="en-US"/>
         </w:rPr>
         <w:drawing>
@@ -7777,15 +7802,15 @@
         <w:spacing w:before="100" w:beforeAutospacing="1" w:after="100" w:afterAutospacing="1" w:line="276" w:lineRule="auto"/>
         <w:rPr>
           <w:rFonts w:asciiTheme="majorHAnsi" w:eastAsia="Times New Roman" w:hAnsiTheme="majorHAnsi" w:cstheme="majorHAnsi"/>
-          <w:sz w:val="28"/>
-          <w:szCs w:val="28"/>
-        </w:rPr>
-      </w:pPr>
-      <w:r>
-        <w:rPr>
-          <w:rFonts w:asciiTheme="majorHAnsi" w:eastAsia="Times New Roman" w:hAnsiTheme="majorHAnsi" w:cstheme="majorHAnsi"/>
-          <w:sz w:val="28"/>
-          <w:szCs w:val="28"/>
+          <w:sz w:val="26"/>
+          <w:szCs w:val="26"/>
+        </w:rPr>
+      </w:pPr>
+      <w:r>
+        <w:rPr>
+          <w:rFonts w:asciiTheme="majorHAnsi" w:eastAsia="Times New Roman" w:hAnsiTheme="majorHAnsi" w:cstheme="majorHAnsi"/>
+          <w:sz w:val="26"/>
+          <w:szCs w:val="26"/>
         </w:rPr>
         <w:t>Chọn sách tìm kiếm theo từ khóa nào.</w:t>
       </w:r>
@@ -7795,14 +7820,16 @@
         <w:spacing w:before="100" w:beforeAutospacing="1" w:after="100" w:afterAutospacing="1" w:line="276" w:lineRule="auto"/>
         <w:rPr>
           <w:rFonts w:asciiTheme="majorHAnsi" w:eastAsia="Times New Roman" w:hAnsiTheme="majorHAnsi" w:cstheme="majorHAnsi"/>
-          <w:sz w:val="28"/>
-          <w:szCs w:val="28"/>
+          <w:sz w:val="26"/>
+          <w:szCs w:val="26"/>
         </w:rPr>
       </w:pPr>
       <w:r>
         <w:rPr>
           <w:rFonts w:asciiTheme="majorHAnsi" w:hAnsiTheme="majorHAnsi" w:cstheme="majorHAnsi"/>
           <w:noProof/>
+          <w:sz w:val="26"/>
+          <w:szCs w:val="26"/>
           <w:lang w:val="en-US"/>
         </w:rPr>
         <w:drawing>
@@ -7853,15 +7880,15 @@
         <w:spacing w:before="100" w:beforeAutospacing="1" w:after="100" w:afterAutospacing="1" w:line="276" w:lineRule="auto"/>
         <w:rPr>
           <w:rFonts w:asciiTheme="majorHAnsi" w:eastAsia="Times New Roman" w:hAnsiTheme="majorHAnsi" w:cstheme="majorHAnsi"/>
-          <w:sz w:val="28"/>
-          <w:szCs w:val="28"/>
-        </w:rPr>
-      </w:pPr>
-      <w:r>
-        <w:rPr>
-          <w:rFonts w:asciiTheme="majorHAnsi" w:eastAsia="Times New Roman" w:hAnsiTheme="majorHAnsi" w:cstheme="majorHAnsi"/>
-          <w:sz w:val="28"/>
-          <w:szCs w:val="28"/>
+          <w:sz w:val="26"/>
+          <w:szCs w:val="26"/>
+        </w:rPr>
+      </w:pPr>
+      <w:r>
+        <w:rPr>
+          <w:rFonts w:asciiTheme="majorHAnsi" w:eastAsia="Times New Roman" w:hAnsiTheme="majorHAnsi" w:cstheme="majorHAnsi"/>
+          <w:sz w:val="26"/>
+          <w:szCs w:val="26"/>
         </w:rPr>
         <w:t>Thêm sách.</w:t>
       </w:r>
@@ -7930,15 +7957,15 @@
         <w:spacing w:before="100" w:beforeAutospacing="1" w:after="100" w:afterAutospacing="1" w:line="276" w:lineRule="auto"/>
         <w:rPr>
           <w:rFonts w:asciiTheme="majorHAnsi" w:eastAsia="Times New Roman" w:hAnsiTheme="majorHAnsi" w:cstheme="majorHAnsi"/>
-          <w:sz w:val="28"/>
-          <w:szCs w:val="28"/>
-        </w:rPr>
-      </w:pPr>
-      <w:r>
-        <w:rPr>
-          <w:rFonts w:asciiTheme="majorHAnsi" w:eastAsia="Times New Roman" w:hAnsiTheme="majorHAnsi" w:cstheme="majorHAnsi"/>
-          <w:sz w:val="28"/>
-          <w:szCs w:val="28"/>
+          <w:sz w:val="26"/>
+          <w:szCs w:val="26"/>
+        </w:rPr>
+      </w:pPr>
+      <w:r>
+        <w:rPr>
+          <w:rFonts w:asciiTheme="majorHAnsi" w:eastAsia="Times New Roman" w:hAnsiTheme="majorHAnsi" w:cstheme="majorHAnsi"/>
+          <w:sz w:val="26"/>
+          <w:szCs w:val="26"/>
         </w:rPr>
         <w:t>Xóa sách.</w:t>
       </w:r>
@@ -7948,14 +7975,16 @@
         <w:spacing w:before="100" w:beforeAutospacing="1" w:after="100" w:afterAutospacing="1" w:line="276" w:lineRule="auto"/>
         <w:rPr>
           <w:rFonts w:asciiTheme="majorHAnsi" w:eastAsia="Times New Roman" w:hAnsiTheme="majorHAnsi" w:cstheme="majorHAnsi"/>
-          <w:sz w:val="28"/>
-          <w:szCs w:val="28"/>
+          <w:sz w:val="26"/>
+          <w:szCs w:val="26"/>
         </w:rPr>
       </w:pPr>
       <w:r>
         <w:rPr>
           <w:rFonts w:asciiTheme="majorHAnsi" w:hAnsiTheme="majorHAnsi" w:cstheme="majorHAnsi"/>
           <w:noProof/>
+          <w:sz w:val="26"/>
+          <w:szCs w:val="26"/>
           <w:lang w:val="en-US"/>
         </w:rPr>
         <w:drawing>
@@ -8006,15 +8035,15 @@
         <w:spacing w:before="100" w:beforeAutospacing="1" w:after="100" w:afterAutospacing="1" w:line="276" w:lineRule="auto"/>
         <w:rPr>
           <w:rFonts w:asciiTheme="majorHAnsi" w:eastAsia="Times New Roman" w:hAnsiTheme="majorHAnsi" w:cstheme="majorHAnsi"/>
-          <w:sz w:val="28"/>
-          <w:szCs w:val="28"/>
-        </w:rPr>
-      </w:pPr>
-      <w:r>
-        <w:rPr>
-          <w:rFonts w:asciiTheme="majorHAnsi" w:eastAsia="Times New Roman" w:hAnsiTheme="majorHAnsi" w:cstheme="majorHAnsi"/>
-          <w:sz w:val="28"/>
-          <w:szCs w:val="28"/>
+          <w:sz w:val="26"/>
+          <w:szCs w:val="26"/>
+        </w:rPr>
+      </w:pPr>
+      <w:r>
+        <w:rPr>
+          <w:rFonts w:asciiTheme="majorHAnsi" w:eastAsia="Times New Roman" w:hAnsiTheme="majorHAnsi" w:cstheme="majorHAnsi"/>
+          <w:sz w:val="26"/>
+          <w:szCs w:val="26"/>
         </w:rPr>
         <w:t>Tìm kiếm sách.</w:t>
       </w:r>
@@ -8083,15 +8112,15 @@
         <w:spacing w:before="100" w:beforeAutospacing="1" w:after="100" w:afterAutospacing="1" w:line="276" w:lineRule="auto"/>
         <w:rPr>
           <w:rFonts w:asciiTheme="majorHAnsi" w:eastAsia="Times New Roman" w:hAnsiTheme="majorHAnsi" w:cstheme="majorHAnsi"/>
-          <w:sz w:val="28"/>
-          <w:szCs w:val="28"/>
-        </w:rPr>
-      </w:pPr>
-      <w:r>
-        <w:rPr>
-          <w:rFonts w:asciiTheme="majorHAnsi" w:eastAsia="Times New Roman" w:hAnsiTheme="majorHAnsi" w:cstheme="majorHAnsi"/>
-          <w:sz w:val="28"/>
-          <w:szCs w:val="28"/>
+          <w:sz w:val="26"/>
+          <w:szCs w:val="26"/>
+        </w:rPr>
+      </w:pPr>
+      <w:r>
+        <w:rPr>
+          <w:rFonts w:asciiTheme="majorHAnsi" w:eastAsia="Times New Roman" w:hAnsiTheme="majorHAnsi" w:cstheme="majorHAnsi"/>
+          <w:sz w:val="26"/>
+          <w:szCs w:val="26"/>
         </w:rPr>
         <w:t>Tìm kiếm theo mã sách.</w:t>
       </w:r>
@@ -8101,14 +8130,16 @@
         <w:spacing w:before="100" w:beforeAutospacing="1" w:after="100" w:afterAutospacing="1" w:line="276" w:lineRule="auto"/>
         <w:rPr>
           <w:rFonts w:asciiTheme="majorHAnsi" w:eastAsia="Times New Roman" w:hAnsiTheme="majorHAnsi" w:cstheme="majorHAnsi"/>
-          <w:sz w:val="28"/>
-          <w:szCs w:val="28"/>
+          <w:sz w:val="26"/>
+          <w:szCs w:val="26"/>
         </w:rPr>
       </w:pPr>
       <w:r>
         <w:rPr>
           <w:rFonts w:asciiTheme="majorHAnsi" w:hAnsiTheme="majorHAnsi" w:cstheme="majorHAnsi"/>
           <w:noProof/>
+          <w:sz w:val="26"/>
+          <w:szCs w:val="26"/>
           <w:lang w:val="en-US"/>
         </w:rPr>
         <w:drawing>
@@ -8159,15 +8190,15 @@
         <w:spacing w:before="100" w:beforeAutospacing="1" w:after="100" w:afterAutospacing="1" w:line="276" w:lineRule="auto"/>
         <w:rPr>
           <w:rFonts w:asciiTheme="majorHAnsi" w:eastAsia="Times New Roman" w:hAnsiTheme="majorHAnsi" w:cstheme="majorHAnsi"/>
-          <w:sz w:val="28"/>
-          <w:szCs w:val="28"/>
-        </w:rPr>
-      </w:pPr>
-      <w:r>
-        <w:rPr>
-          <w:rFonts w:asciiTheme="majorHAnsi" w:eastAsia="Times New Roman" w:hAnsiTheme="majorHAnsi" w:cstheme="majorHAnsi"/>
-          <w:sz w:val="28"/>
-          <w:szCs w:val="28"/>
+          <w:sz w:val="26"/>
+          <w:szCs w:val="26"/>
+        </w:rPr>
+      </w:pPr>
+      <w:r>
+        <w:rPr>
+          <w:rFonts w:asciiTheme="majorHAnsi" w:eastAsia="Times New Roman" w:hAnsiTheme="majorHAnsi" w:cstheme="majorHAnsi"/>
+          <w:sz w:val="26"/>
+          <w:szCs w:val="26"/>
         </w:rPr>
         <w:t>Tìm kiếm theo tựa đề.</w:t>
       </w:r>
@@ -8177,14 +8208,16 @@
         <w:spacing w:before="100" w:beforeAutospacing="1" w:after="100" w:afterAutospacing="1" w:line="276" w:lineRule="auto"/>
         <w:rPr>
           <w:rFonts w:asciiTheme="majorHAnsi" w:eastAsia="Times New Roman" w:hAnsiTheme="majorHAnsi" w:cstheme="majorHAnsi"/>
-          <w:sz w:val="28"/>
-          <w:szCs w:val="28"/>
+          <w:sz w:val="26"/>
+          <w:szCs w:val="26"/>
         </w:rPr>
       </w:pPr>
       <w:r>
         <w:rPr>
           <w:rFonts w:asciiTheme="majorHAnsi" w:hAnsiTheme="majorHAnsi" w:cstheme="majorHAnsi"/>
           <w:noProof/>
+          <w:sz w:val="26"/>
+          <w:szCs w:val="26"/>
           <w:lang w:val="en-US"/>
         </w:rPr>
         <w:drawing>
@@ -8235,15 +8268,15 @@
         <w:spacing w:before="100" w:beforeAutospacing="1" w:after="100" w:afterAutospacing="1" w:line="276" w:lineRule="auto"/>
         <w:rPr>
           <w:rFonts w:asciiTheme="majorHAnsi" w:eastAsia="Times New Roman" w:hAnsiTheme="majorHAnsi" w:cstheme="majorHAnsi"/>
-          <w:sz w:val="28"/>
-          <w:szCs w:val="28"/>
-        </w:rPr>
-      </w:pPr>
-      <w:r>
-        <w:rPr>
-          <w:rFonts w:asciiTheme="majorHAnsi" w:eastAsia="Times New Roman" w:hAnsiTheme="majorHAnsi" w:cstheme="majorHAnsi"/>
-          <w:sz w:val="28"/>
-          <w:szCs w:val="28"/>
+          <w:sz w:val="26"/>
+          <w:szCs w:val="26"/>
+        </w:rPr>
+      </w:pPr>
+      <w:r>
+        <w:rPr>
+          <w:rFonts w:asciiTheme="majorHAnsi" w:eastAsia="Times New Roman" w:hAnsiTheme="majorHAnsi" w:cstheme="majorHAnsi"/>
+          <w:sz w:val="26"/>
+          <w:szCs w:val="26"/>
         </w:rPr>
         <w:t>Tìm kiếm theo thể loại.</w:t>
       </w:r>
@@ -8262,7 +8295,7 @@
           <w:sz w:val="28"/>
         </w:rPr>
       </w:pPr>
-      <w:bookmarkStart w:id="21" w:name="_Toc24273956"/>
+      <w:bookmarkStart w:id="20" w:name="_Toc24273956"/>
       <w:r>
         <w:rPr>
           <w:rFonts w:eastAsia="Times New Roman" w:cstheme="majorHAnsi"/>
@@ -8271,7 +8304,7 @@
         <w:lastRenderedPageBreak/>
         <w:t>Form quanlyuser</w:t>
       </w:r>
-      <w:bookmarkEnd w:id="21"/>
+      <w:bookmarkEnd w:id="20"/>
     </w:p>
     <w:p>
       <w:pPr>
@@ -8336,15 +8369,15 @@
         <w:spacing w:before="100" w:beforeAutospacing="1" w:after="100" w:afterAutospacing="1" w:line="276" w:lineRule="auto"/>
         <w:rPr>
           <w:rFonts w:asciiTheme="majorHAnsi" w:eastAsia="Times New Roman" w:hAnsiTheme="majorHAnsi" w:cstheme="majorHAnsi"/>
-          <w:sz w:val="28"/>
-          <w:szCs w:val="28"/>
-        </w:rPr>
-      </w:pPr>
-      <w:r>
-        <w:rPr>
-          <w:rFonts w:asciiTheme="majorHAnsi" w:eastAsia="Times New Roman" w:hAnsiTheme="majorHAnsi" w:cstheme="majorHAnsi"/>
-          <w:sz w:val="28"/>
-          <w:szCs w:val="28"/>
+          <w:sz w:val="26"/>
+          <w:szCs w:val="26"/>
+        </w:rPr>
+      </w:pPr>
+      <w:r>
+        <w:rPr>
+          <w:rFonts w:asciiTheme="majorHAnsi" w:eastAsia="Times New Roman" w:hAnsiTheme="majorHAnsi" w:cstheme="majorHAnsi"/>
+          <w:sz w:val="26"/>
+          <w:szCs w:val="26"/>
         </w:rPr>
         <w:t>Lấy và reset lại dữ liệu với quyền user.</w:t>
       </w:r>
@@ -8354,14 +8387,16 @@
         <w:spacing w:before="100" w:beforeAutospacing="1" w:after="100" w:afterAutospacing="1" w:line="276" w:lineRule="auto"/>
         <w:rPr>
           <w:rFonts w:asciiTheme="majorHAnsi" w:eastAsia="Times New Roman" w:hAnsiTheme="majorHAnsi" w:cstheme="majorHAnsi"/>
-          <w:sz w:val="28"/>
-          <w:szCs w:val="28"/>
+          <w:sz w:val="26"/>
+          <w:szCs w:val="26"/>
         </w:rPr>
       </w:pPr>
       <w:r>
         <w:rPr>
           <w:rFonts w:asciiTheme="majorHAnsi" w:hAnsiTheme="majorHAnsi" w:cstheme="majorHAnsi"/>
           <w:noProof/>
+          <w:sz w:val="26"/>
+          <w:szCs w:val="26"/>
           <w:lang w:val="en-US"/>
         </w:rPr>
         <w:drawing>
@@ -8412,15 +8447,15 @@
         <w:spacing w:before="100" w:beforeAutospacing="1" w:after="100" w:afterAutospacing="1" w:line="276" w:lineRule="auto"/>
         <w:rPr>
           <w:rFonts w:asciiTheme="majorHAnsi" w:eastAsia="Times New Roman" w:hAnsiTheme="majorHAnsi" w:cstheme="majorHAnsi"/>
-          <w:sz w:val="28"/>
-          <w:szCs w:val="28"/>
-        </w:rPr>
-      </w:pPr>
-      <w:r>
-        <w:rPr>
-          <w:rFonts w:asciiTheme="majorHAnsi" w:eastAsia="Times New Roman" w:hAnsiTheme="majorHAnsi" w:cstheme="majorHAnsi"/>
-          <w:sz w:val="28"/>
-          <w:szCs w:val="28"/>
+          <w:sz w:val="26"/>
+          <w:szCs w:val="26"/>
+        </w:rPr>
+      </w:pPr>
+      <w:r>
+        <w:rPr>
+          <w:rFonts w:asciiTheme="majorHAnsi" w:eastAsia="Times New Roman" w:hAnsiTheme="majorHAnsi" w:cstheme="majorHAnsi"/>
+          <w:sz w:val="26"/>
+          <w:szCs w:val="26"/>
         </w:rPr>
         <w:t>Tìm kiếm user với từ khóa bất kỳ.</w:t>
       </w:r>
@@ -8439,7 +8474,7 @@
           <w:sz w:val="28"/>
         </w:rPr>
       </w:pPr>
-      <w:bookmarkStart w:id="22" w:name="_Toc24273957"/>
+      <w:bookmarkStart w:id="21" w:name="_Toc24273957"/>
       <w:r>
         <w:rPr>
           <w:rFonts w:eastAsia="Times New Roman" w:cstheme="majorHAnsi"/>
@@ -8447,7 +8482,7 @@
         </w:rPr>
         <w:t>Form taotaikhoanuser</w:t>
       </w:r>
-      <w:bookmarkEnd w:id="22"/>
+      <w:bookmarkEnd w:id="21"/>
     </w:p>
     <w:p>
       <w:pPr>
@@ -8512,15 +8547,15 @@
         <w:spacing w:before="100" w:beforeAutospacing="1" w:after="100" w:afterAutospacing="1" w:line="276" w:lineRule="auto"/>
         <w:rPr>
           <w:rFonts w:asciiTheme="majorHAnsi" w:eastAsia="Times New Roman" w:hAnsiTheme="majorHAnsi" w:cstheme="majorHAnsi"/>
-          <w:sz w:val="28"/>
-          <w:szCs w:val="28"/>
-        </w:rPr>
-      </w:pPr>
-      <w:r>
-        <w:rPr>
-          <w:rFonts w:asciiTheme="majorHAnsi" w:eastAsia="Times New Roman" w:hAnsiTheme="majorHAnsi" w:cstheme="majorHAnsi"/>
-          <w:sz w:val="28"/>
-          <w:szCs w:val="28"/>
+          <w:sz w:val="26"/>
+          <w:szCs w:val="26"/>
+        </w:rPr>
+      </w:pPr>
+      <w:r>
+        <w:rPr>
+          <w:rFonts w:asciiTheme="majorHAnsi" w:eastAsia="Times New Roman" w:hAnsiTheme="majorHAnsi" w:cstheme="majorHAnsi"/>
+          <w:sz w:val="26"/>
+          <w:szCs w:val="26"/>
         </w:rPr>
         <w:t>Thông tin tài khoản user.</w:t>
       </w:r>
@@ -8530,14 +8565,16 @@
         <w:spacing w:before="100" w:beforeAutospacing="1" w:after="100" w:afterAutospacing="1" w:line="276" w:lineRule="auto"/>
         <w:rPr>
           <w:rFonts w:asciiTheme="majorHAnsi" w:eastAsia="Times New Roman" w:hAnsiTheme="majorHAnsi" w:cstheme="majorHAnsi"/>
-          <w:sz w:val="28"/>
-          <w:szCs w:val="28"/>
+          <w:sz w:val="26"/>
+          <w:szCs w:val="26"/>
         </w:rPr>
       </w:pPr>
       <w:r>
         <w:rPr>
           <w:rFonts w:asciiTheme="majorHAnsi" w:hAnsiTheme="majorHAnsi" w:cstheme="majorHAnsi"/>
           <w:noProof/>
+          <w:sz w:val="26"/>
+          <w:szCs w:val="26"/>
           <w:lang w:val="en-US"/>
         </w:rPr>
         <w:lastRenderedPageBreak/>
@@ -8589,15 +8626,15 @@
         <w:spacing w:before="100" w:beforeAutospacing="1" w:after="100" w:afterAutospacing="1" w:line="276" w:lineRule="auto"/>
         <w:rPr>
           <w:rFonts w:asciiTheme="majorHAnsi" w:eastAsia="Times New Roman" w:hAnsiTheme="majorHAnsi" w:cstheme="majorHAnsi"/>
-          <w:sz w:val="28"/>
-          <w:szCs w:val="28"/>
-        </w:rPr>
-      </w:pPr>
-      <w:r>
-        <w:rPr>
-          <w:rFonts w:asciiTheme="majorHAnsi" w:eastAsia="Times New Roman" w:hAnsiTheme="majorHAnsi" w:cstheme="majorHAnsi"/>
-          <w:sz w:val="28"/>
-          <w:szCs w:val="28"/>
+          <w:sz w:val="26"/>
+          <w:szCs w:val="26"/>
+        </w:rPr>
+      </w:pPr>
+      <w:r>
+        <w:rPr>
+          <w:rFonts w:asciiTheme="majorHAnsi" w:eastAsia="Times New Roman" w:hAnsiTheme="majorHAnsi" w:cstheme="majorHAnsi"/>
+          <w:sz w:val="26"/>
+          <w:szCs w:val="26"/>
         </w:rPr>
         <w:t>Dùng checkbox để tạo dấu check cho phần xem mật khẩu.</w:t>
       </w:r>
@@ -8607,15 +8644,15 @@
         <w:spacing w:before="100" w:beforeAutospacing="1" w:after="100" w:afterAutospacing="1" w:line="276" w:lineRule="auto"/>
         <w:rPr>
           <w:rFonts w:asciiTheme="majorHAnsi" w:eastAsia="Times New Roman" w:hAnsiTheme="majorHAnsi" w:cstheme="majorHAnsi"/>
-          <w:sz w:val="28"/>
-          <w:szCs w:val="28"/>
-        </w:rPr>
-      </w:pPr>
-      <w:r>
-        <w:rPr>
-          <w:rFonts w:asciiTheme="majorHAnsi" w:eastAsia="Times New Roman" w:hAnsiTheme="majorHAnsi" w:cstheme="majorHAnsi"/>
-          <w:sz w:val="28"/>
-          <w:szCs w:val="28"/>
+          <w:sz w:val="26"/>
+          <w:szCs w:val="26"/>
+        </w:rPr>
+      </w:pPr>
+      <w:r>
+        <w:rPr>
+          <w:rFonts w:asciiTheme="majorHAnsi" w:eastAsia="Times New Roman" w:hAnsiTheme="majorHAnsi" w:cstheme="majorHAnsi"/>
+          <w:sz w:val="26"/>
+          <w:szCs w:val="26"/>
         </w:rPr>
         <w:t>Code giúp hiển thị mật khẩu khi check vào.</w:t>
       </w:r>
@@ -8625,15 +8662,15 @@
         <w:spacing w:before="100" w:beforeAutospacing="1" w:after="100" w:afterAutospacing="1" w:line="276" w:lineRule="auto"/>
         <w:rPr>
           <w:rFonts w:asciiTheme="majorHAnsi" w:eastAsia="Times New Roman" w:hAnsiTheme="majorHAnsi" w:cstheme="majorHAnsi"/>
-          <w:sz w:val="28"/>
-          <w:szCs w:val="28"/>
-        </w:rPr>
-      </w:pPr>
-      <w:r>
-        <w:rPr>
-          <w:rFonts w:asciiTheme="majorHAnsi" w:eastAsia="Times New Roman" w:hAnsiTheme="majorHAnsi" w:cstheme="majorHAnsi"/>
-          <w:sz w:val="28"/>
-          <w:szCs w:val="28"/>
+          <w:sz w:val="26"/>
+          <w:szCs w:val="26"/>
+        </w:rPr>
+      </w:pPr>
+      <w:r>
+        <w:rPr>
+          <w:rFonts w:asciiTheme="majorHAnsi" w:eastAsia="Times New Roman" w:hAnsiTheme="majorHAnsi" w:cstheme="majorHAnsi"/>
+          <w:sz w:val="26"/>
+          <w:szCs w:val="26"/>
         </w:rPr>
         <w:t>Lúc chưa check:</w:t>
       </w:r>
@@ -8643,14 +8680,16 @@
         <w:spacing w:before="100" w:beforeAutospacing="1" w:after="100" w:afterAutospacing="1" w:line="276" w:lineRule="auto"/>
         <w:rPr>
           <w:rFonts w:asciiTheme="majorHAnsi" w:eastAsia="Times New Roman" w:hAnsiTheme="majorHAnsi" w:cstheme="majorHAnsi"/>
-          <w:sz w:val="28"/>
-          <w:szCs w:val="28"/>
+          <w:sz w:val="26"/>
+          <w:szCs w:val="26"/>
         </w:rPr>
       </w:pPr>
       <w:r>
         <w:rPr>
           <w:rFonts w:asciiTheme="majorHAnsi" w:hAnsiTheme="majorHAnsi" w:cstheme="majorHAnsi"/>
           <w:noProof/>
+          <w:sz w:val="26"/>
+          <w:szCs w:val="26"/>
           <w:lang w:val="en-US"/>
         </w:rPr>
         <w:drawing>
@@ -8701,15 +8740,15 @@
         <w:spacing w:before="100" w:beforeAutospacing="1" w:after="100" w:afterAutospacing="1" w:line="276" w:lineRule="auto"/>
         <w:rPr>
           <w:rFonts w:asciiTheme="majorHAnsi" w:eastAsia="Times New Roman" w:hAnsiTheme="majorHAnsi" w:cstheme="majorHAnsi"/>
-          <w:sz w:val="28"/>
-          <w:szCs w:val="28"/>
-        </w:rPr>
-      </w:pPr>
-      <w:r>
-        <w:rPr>
-          <w:rFonts w:asciiTheme="majorHAnsi" w:eastAsia="Times New Roman" w:hAnsiTheme="majorHAnsi" w:cstheme="majorHAnsi"/>
-          <w:sz w:val="28"/>
-          <w:szCs w:val="28"/>
+          <w:sz w:val="26"/>
+          <w:szCs w:val="26"/>
+        </w:rPr>
+      </w:pPr>
+      <w:r>
+        <w:rPr>
+          <w:rFonts w:asciiTheme="majorHAnsi" w:eastAsia="Times New Roman" w:hAnsiTheme="majorHAnsi" w:cstheme="majorHAnsi"/>
+          <w:sz w:val="26"/>
+          <w:szCs w:val="26"/>
         </w:rPr>
         <w:t>Kết quả sau khi check:</w:t>
       </w:r>
@@ -8719,14 +8758,16 @@
         <w:spacing w:before="100" w:beforeAutospacing="1" w:after="100" w:afterAutospacing="1" w:line="276" w:lineRule="auto"/>
         <w:rPr>
           <w:rFonts w:asciiTheme="majorHAnsi" w:eastAsia="Times New Roman" w:hAnsiTheme="majorHAnsi" w:cstheme="majorHAnsi"/>
-          <w:sz w:val="28"/>
-          <w:szCs w:val="28"/>
+          <w:sz w:val="26"/>
+          <w:szCs w:val="26"/>
         </w:rPr>
       </w:pPr>
       <w:r>
         <w:rPr>
           <w:rFonts w:asciiTheme="majorHAnsi" w:hAnsiTheme="majorHAnsi" w:cstheme="majorHAnsi"/>
           <w:noProof/>
+          <w:sz w:val="26"/>
+          <w:szCs w:val="26"/>
           <w:lang w:val="en-US"/>
         </w:rPr>
         <w:drawing>
@@ -8777,24 +8818,26 @@
         <w:spacing w:before="100" w:beforeAutospacing="1" w:after="100" w:afterAutospacing="1" w:line="276" w:lineRule="auto"/>
         <w:rPr>
           <w:rFonts w:asciiTheme="majorHAnsi" w:eastAsia="Times New Roman" w:hAnsiTheme="majorHAnsi" w:cstheme="majorHAnsi"/>
-          <w:sz w:val="28"/>
-          <w:szCs w:val="28"/>
-        </w:rPr>
-      </w:pPr>
-    </w:p>
-    <w:p>
-      <w:pPr>
-        <w:spacing w:before="100" w:beforeAutospacing="1" w:after="100" w:afterAutospacing="1" w:line="276" w:lineRule="auto"/>
-        <w:rPr>
-          <w:rFonts w:asciiTheme="majorHAnsi" w:eastAsia="Times New Roman" w:hAnsiTheme="majorHAnsi" w:cstheme="majorHAnsi"/>
-          <w:sz w:val="28"/>
-          <w:szCs w:val="28"/>
+          <w:sz w:val="26"/>
+          <w:szCs w:val="26"/>
+        </w:rPr>
+      </w:pPr>
+    </w:p>
+    <w:p>
+      <w:pPr>
+        <w:spacing w:before="100" w:beforeAutospacing="1" w:after="100" w:afterAutospacing="1" w:line="276" w:lineRule="auto"/>
+        <w:rPr>
+          <w:rFonts w:asciiTheme="majorHAnsi" w:eastAsia="Times New Roman" w:hAnsiTheme="majorHAnsi" w:cstheme="majorHAnsi"/>
+          <w:sz w:val="26"/>
+          <w:szCs w:val="26"/>
         </w:rPr>
       </w:pPr>
       <w:r>
         <w:rPr>
           <w:rFonts w:asciiTheme="majorHAnsi" w:hAnsiTheme="majorHAnsi" w:cstheme="majorHAnsi"/>
           <w:noProof/>
+          <w:sz w:val="26"/>
+          <w:szCs w:val="26"/>
           <w:lang w:val="en-US"/>
         </w:rPr>
         <w:drawing>
@@ -8845,15 +8888,15 @@
         <w:spacing w:before="100" w:beforeAutospacing="1" w:after="100" w:afterAutospacing="1" w:line="276" w:lineRule="auto"/>
         <w:rPr>
           <w:rFonts w:asciiTheme="majorHAnsi" w:eastAsia="Times New Roman" w:hAnsiTheme="majorHAnsi" w:cstheme="majorHAnsi"/>
-          <w:sz w:val="28"/>
-          <w:szCs w:val="28"/>
-        </w:rPr>
-      </w:pPr>
-      <w:r>
-        <w:rPr>
-          <w:rFonts w:asciiTheme="majorHAnsi" w:eastAsia="Times New Roman" w:hAnsiTheme="majorHAnsi" w:cstheme="majorHAnsi"/>
-          <w:sz w:val="28"/>
-          <w:szCs w:val="28"/>
+          <w:sz w:val="26"/>
+          <w:szCs w:val="26"/>
+        </w:rPr>
+      </w:pPr>
+      <w:r>
+        <w:rPr>
+          <w:rFonts w:asciiTheme="majorHAnsi" w:eastAsia="Times New Roman" w:hAnsiTheme="majorHAnsi" w:cstheme="majorHAnsi"/>
+          <w:sz w:val="26"/>
+          <w:szCs w:val="26"/>
         </w:rPr>
         <w:t>Kiểm tra tài khoản đã tồn tại chưa.</w:t>
       </w:r>
@@ -8922,15 +8965,15 @@
         <w:spacing w:before="100" w:beforeAutospacing="1" w:after="100" w:afterAutospacing="1" w:line="276" w:lineRule="auto"/>
         <w:rPr>
           <w:rFonts w:asciiTheme="majorHAnsi" w:eastAsia="Times New Roman" w:hAnsiTheme="majorHAnsi" w:cstheme="majorHAnsi"/>
-          <w:sz w:val="28"/>
-          <w:szCs w:val="28"/>
-        </w:rPr>
-      </w:pPr>
-      <w:r>
-        <w:rPr>
-          <w:rFonts w:asciiTheme="majorHAnsi" w:eastAsia="Times New Roman" w:hAnsiTheme="majorHAnsi" w:cstheme="majorHAnsi"/>
-          <w:sz w:val="28"/>
-          <w:szCs w:val="28"/>
+          <w:sz w:val="26"/>
+          <w:szCs w:val="26"/>
+        </w:rPr>
+      </w:pPr>
+      <w:r>
+        <w:rPr>
+          <w:rFonts w:asciiTheme="majorHAnsi" w:eastAsia="Times New Roman" w:hAnsiTheme="majorHAnsi" w:cstheme="majorHAnsi"/>
+          <w:sz w:val="26"/>
+          <w:szCs w:val="26"/>
         </w:rPr>
         <w:t>Lưu lại thông tin user mới.</w:t>
       </w:r>
@@ -9007,7 +9050,7 @@
           <w:sz w:val="28"/>
         </w:rPr>
       </w:pPr>
-      <w:bookmarkStart w:id="23" w:name="_Toc24273958"/>
+      <w:bookmarkStart w:id="22" w:name="_Toc24273958"/>
       <w:r>
         <w:rPr>
           <w:rFonts w:eastAsia="Times New Roman" w:cstheme="majorHAnsi"/>
@@ -9016,7 +9059,7 @@
         <w:lastRenderedPageBreak/>
         <w:t>Form themsach</w:t>
       </w:r>
-      <w:bookmarkEnd w:id="23"/>
+      <w:bookmarkEnd w:id="22"/>
     </w:p>
     <w:p>
       <w:pPr>
@@ -9089,15 +9132,15 @@
         <w:spacing w:before="100" w:beforeAutospacing="1" w:after="100" w:afterAutospacing="1" w:line="276" w:lineRule="auto"/>
         <w:rPr>
           <w:rFonts w:asciiTheme="majorHAnsi" w:eastAsia="Times New Roman" w:hAnsiTheme="majorHAnsi" w:cstheme="majorHAnsi"/>
-          <w:sz w:val="28"/>
-          <w:szCs w:val="28"/>
-        </w:rPr>
-      </w:pPr>
-      <w:r>
-        <w:rPr>
-          <w:rFonts w:asciiTheme="majorHAnsi" w:eastAsia="Times New Roman" w:hAnsiTheme="majorHAnsi" w:cstheme="majorHAnsi"/>
-          <w:sz w:val="28"/>
-          <w:szCs w:val="28"/>
+          <w:sz w:val="26"/>
+          <w:szCs w:val="26"/>
+        </w:rPr>
+      </w:pPr>
+      <w:r>
+        <w:rPr>
+          <w:rFonts w:asciiTheme="majorHAnsi" w:eastAsia="Times New Roman" w:hAnsiTheme="majorHAnsi" w:cstheme="majorHAnsi"/>
+          <w:sz w:val="26"/>
+          <w:szCs w:val="26"/>
         </w:rPr>
         <w:t>Thông tin sách.</w:t>
       </w:r>
@@ -9107,14 +9150,16 @@
         <w:spacing w:before="100" w:beforeAutospacing="1" w:after="100" w:afterAutospacing="1" w:line="276" w:lineRule="auto"/>
         <w:rPr>
           <w:rFonts w:asciiTheme="majorHAnsi" w:eastAsia="Times New Roman" w:hAnsiTheme="majorHAnsi" w:cstheme="majorHAnsi"/>
-          <w:sz w:val="28"/>
-          <w:szCs w:val="28"/>
+          <w:sz w:val="26"/>
+          <w:szCs w:val="26"/>
         </w:rPr>
       </w:pPr>
       <w:r>
         <w:rPr>
           <w:rFonts w:asciiTheme="majorHAnsi" w:hAnsiTheme="majorHAnsi" w:cstheme="majorHAnsi"/>
           <w:noProof/>
+          <w:sz w:val="26"/>
+          <w:szCs w:val="26"/>
           <w:lang w:val="en-US"/>
         </w:rPr>
         <w:drawing>
@@ -9172,8 +9217,8 @@
       <w:r>
         <w:rPr>
           <w:rFonts w:asciiTheme="majorHAnsi" w:eastAsia="Times New Roman" w:hAnsiTheme="majorHAnsi" w:cstheme="majorHAnsi"/>
-          <w:sz w:val="28"/>
-          <w:szCs w:val="28"/>
+          <w:sz w:val="26"/>
+          <w:szCs w:val="26"/>
         </w:rPr>
         <w:t>Thêm sách.</w:t>
       </w:r>
@@ -9242,15 +9287,15 @@
         <w:spacing w:before="100" w:beforeAutospacing="1" w:after="100" w:afterAutospacing="1" w:line="276" w:lineRule="auto"/>
         <w:rPr>
           <w:rFonts w:asciiTheme="majorHAnsi" w:eastAsia="Times New Roman" w:hAnsiTheme="majorHAnsi" w:cstheme="majorHAnsi"/>
-          <w:sz w:val="28"/>
-          <w:szCs w:val="28"/>
-        </w:rPr>
-      </w:pPr>
-      <w:r>
-        <w:rPr>
-          <w:rFonts w:asciiTheme="majorHAnsi" w:eastAsia="Times New Roman" w:hAnsiTheme="majorHAnsi" w:cstheme="majorHAnsi"/>
-          <w:sz w:val="28"/>
-          <w:szCs w:val="28"/>
+          <w:sz w:val="26"/>
+          <w:szCs w:val="26"/>
+        </w:rPr>
+      </w:pPr>
+      <w:r>
+        <w:rPr>
+          <w:rFonts w:asciiTheme="majorHAnsi" w:eastAsia="Times New Roman" w:hAnsiTheme="majorHAnsi" w:cstheme="majorHAnsi"/>
+          <w:sz w:val="26"/>
+          <w:szCs w:val="26"/>
         </w:rPr>
         <w:t>Hủy thêm sách.</w:t>
       </w:r>
@@ -9260,15 +9305,15 @@
         <w:spacing w:before="100" w:beforeAutospacing="1" w:after="100" w:afterAutospacing="1" w:line="276" w:lineRule="auto"/>
         <w:rPr>
           <w:rFonts w:asciiTheme="majorHAnsi" w:eastAsia="Times New Roman" w:hAnsiTheme="majorHAnsi" w:cstheme="majorHAnsi"/>
-          <w:sz w:val="28"/>
-          <w:szCs w:val="28"/>
-        </w:rPr>
-      </w:pPr>
-      <w:r>
-        <w:rPr>
-          <w:rFonts w:asciiTheme="majorHAnsi" w:eastAsia="Times New Roman" w:hAnsiTheme="majorHAnsi" w:cstheme="majorHAnsi"/>
-          <w:sz w:val="28"/>
-          <w:szCs w:val="28"/>
+          <w:sz w:val="26"/>
+          <w:szCs w:val="26"/>
+        </w:rPr>
+      </w:pPr>
+      <w:r>
+        <w:rPr>
+          <w:rFonts w:asciiTheme="majorHAnsi" w:eastAsia="Times New Roman" w:hAnsiTheme="majorHAnsi" w:cstheme="majorHAnsi"/>
+          <w:sz w:val="26"/>
+          <w:szCs w:val="26"/>
         </w:rPr>
         <w:t>t</w:t>
       </w:r>
@@ -9276,6 +9321,8 @@
         <w:rPr>
           <w:rFonts w:asciiTheme="majorHAnsi" w:hAnsiTheme="majorHAnsi" w:cstheme="majorHAnsi"/>
           <w:noProof/>
+          <w:sz w:val="26"/>
+          <w:szCs w:val="26"/>
           <w:lang w:val="en-US"/>
         </w:rPr>
         <w:drawing>
@@ -9333,10 +9380,18 @@
       <w:r>
         <w:rPr>
           <w:rFonts w:asciiTheme="majorHAnsi" w:eastAsia="Times New Roman" w:hAnsiTheme="majorHAnsi" w:cstheme="majorHAnsi"/>
+          <w:sz w:val="26"/>
+          <w:szCs w:val="26"/>
+        </w:rPr>
+        <w:t>Thoát khỏi thêm sách</w:t>
+      </w:r>
+      <w:r>
+        <w:rPr>
+          <w:rFonts w:asciiTheme="majorHAnsi" w:eastAsia="Times New Roman" w:hAnsiTheme="majorHAnsi" w:cstheme="majorHAnsi"/>
           <w:sz w:val="28"/>
           <w:szCs w:val="28"/>
         </w:rPr>
-        <w:t>Thoát khỏi thêm sách.</w:t>
+        <w:t>.</w:t>
       </w:r>
     </w:p>
     <w:p>
@@ -9402,15 +9457,15 @@
         <w:spacing w:before="100" w:beforeAutospacing="1" w:after="100" w:afterAutospacing="1" w:line="276" w:lineRule="auto"/>
         <w:rPr>
           <w:rFonts w:asciiTheme="majorHAnsi" w:eastAsia="Times New Roman" w:hAnsiTheme="majorHAnsi" w:cstheme="majorHAnsi"/>
-          <w:sz w:val="28"/>
-          <w:szCs w:val="28"/>
-        </w:rPr>
-      </w:pPr>
-      <w:r>
-        <w:rPr>
-          <w:rFonts w:asciiTheme="majorHAnsi" w:eastAsia="Times New Roman" w:hAnsiTheme="majorHAnsi" w:cstheme="majorHAnsi"/>
-          <w:sz w:val="28"/>
-          <w:szCs w:val="28"/>
+          <w:sz w:val="26"/>
+          <w:szCs w:val="26"/>
+        </w:rPr>
+      </w:pPr>
+      <w:r>
+        <w:rPr>
+          <w:rFonts w:asciiTheme="majorHAnsi" w:eastAsia="Times New Roman" w:hAnsiTheme="majorHAnsi" w:cstheme="majorHAnsi"/>
+          <w:sz w:val="26"/>
+          <w:szCs w:val="26"/>
         </w:rPr>
         <w:t xml:space="preserve">Tăng mã tự động, nếu k&lt;10 mã sẽ có dạng MS00_, còn từ </w:t>
       </w:r>
@@ -9420,15 +9475,15 @@
         <w:spacing w:before="100" w:beforeAutospacing="1" w:after="100" w:afterAutospacing="1" w:line="276" w:lineRule="auto"/>
         <w:rPr>
           <w:rFonts w:asciiTheme="majorHAnsi" w:eastAsia="Times New Roman" w:hAnsiTheme="majorHAnsi" w:cstheme="majorHAnsi"/>
-          <w:sz w:val="28"/>
-          <w:szCs w:val="28"/>
-        </w:rPr>
-      </w:pPr>
-      <w:r>
-        <w:rPr>
-          <w:rFonts w:asciiTheme="majorHAnsi" w:eastAsia="Times New Roman" w:hAnsiTheme="majorHAnsi" w:cstheme="majorHAnsi"/>
-          <w:sz w:val="28"/>
-          <w:szCs w:val="28"/>
+          <w:sz w:val="26"/>
+          <w:szCs w:val="26"/>
+        </w:rPr>
+      </w:pPr>
+      <w:r>
+        <w:rPr>
+          <w:rFonts w:asciiTheme="majorHAnsi" w:eastAsia="Times New Roman" w:hAnsiTheme="majorHAnsi" w:cstheme="majorHAnsi"/>
+          <w:sz w:val="26"/>
+          <w:szCs w:val="26"/>
         </w:rPr>
         <w:t>10-&gt;99 thì mã sẽ có dạng MS0__.</w:t>
       </w:r>
@@ -9457,7 +9512,7 @@
           <w:sz w:val="28"/>
         </w:rPr>
       </w:pPr>
-      <w:bookmarkStart w:id="24" w:name="_Toc24273959"/>
+      <w:bookmarkStart w:id="23" w:name="_Toc24273959"/>
       <w:r>
         <w:rPr>
           <w:rFonts w:eastAsia="Times New Roman" w:cstheme="majorHAnsi"/>
@@ -9466,7 +9521,7 @@
         <w:lastRenderedPageBreak/>
         <w:t>Form thongtinchitiet</w:t>
       </w:r>
-      <w:bookmarkEnd w:id="24"/>
+      <w:bookmarkEnd w:id="23"/>
     </w:p>
     <w:p>
       <w:pPr>
@@ -9531,15 +9586,15 @@
         <w:spacing w:before="100" w:beforeAutospacing="1" w:after="100" w:afterAutospacing="1" w:line="276" w:lineRule="auto"/>
         <w:rPr>
           <w:rFonts w:asciiTheme="majorHAnsi" w:eastAsia="Times New Roman" w:hAnsiTheme="majorHAnsi" w:cstheme="majorHAnsi"/>
-          <w:sz w:val="28"/>
-          <w:szCs w:val="28"/>
-        </w:rPr>
-      </w:pPr>
-      <w:r>
-        <w:rPr>
-          <w:rFonts w:asciiTheme="majorHAnsi" w:eastAsia="Times New Roman" w:hAnsiTheme="majorHAnsi" w:cstheme="majorHAnsi"/>
-          <w:sz w:val="28"/>
-          <w:szCs w:val="28"/>
+          <w:sz w:val="26"/>
+          <w:szCs w:val="26"/>
+        </w:rPr>
+      </w:pPr>
+      <w:r>
+        <w:rPr>
+          <w:rFonts w:asciiTheme="majorHAnsi" w:eastAsia="Times New Roman" w:hAnsiTheme="majorHAnsi" w:cstheme="majorHAnsi"/>
+          <w:sz w:val="26"/>
+          <w:szCs w:val="26"/>
         </w:rPr>
         <w:t>Thông tin sách.</w:t>
       </w:r>
@@ -9549,14 +9604,16 @@
         <w:spacing w:before="100" w:beforeAutospacing="1" w:after="100" w:afterAutospacing="1" w:line="276" w:lineRule="auto"/>
         <w:rPr>
           <w:rFonts w:asciiTheme="majorHAnsi" w:eastAsia="Times New Roman" w:hAnsiTheme="majorHAnsi" w:cstheme="majorHAnsi"/>
-          <w:sz w:val="28"/>
-          <w:szCs w:val="28"/>
+          <w:sz w:val="26"/>
+          <w:szCs w:val="26"/>
         </w:rPr>
       </w:pPr>
       <w:r>
         <w:rPr>
           <w:rFonts w:asciiTheme="majorHAnsi" w:hAnsiTheme="majorHAnsi" w:cstheme="majorHAnsi"/>
           <w:noProof/>
+          <w:sz w:val="26"/>
+          <w:szCs w:val="26"/>
           <w:lang w:val="en-US"/>
         </w:rPr>
         <w:drawing>
@@ -9607,15 +9664,15 @@
         <w:spacing w:before="100" w:beforeAutospacing="1" w:after="100" w:afterAutospacing="1" w:line="276" w:lineRule="auto"/>
         <w:rPr>
           <w:rFonts w:asciiTheme="majorHAnsi" w:eastAsia="Times New Roman" w:hAnsiTheme="majorHAnsi" w:cstheme="majorHAnsi"/>
-          <w:sz w:val="28"/>
-          <w:szCs w:val="28"/>
-        </w:rPr>
-      </w:pPr>
-      <w:r>
-        <w:rPr>
-          <w:rFonts w:asciiTheme="majorHAnsi" w:eastAsia="Times New Roman" w:hAnsiTheme="majorHAnsi" w:cstheme="majorHAnsi"/>
-          <w:sz w:val="28"/>
-          <w:szCs w:val="28"/>
+          <w:sz w:val="26"/>
+          <w:szCs w:val="26"/>
+        </w:rPr>
+      </w:pPr>
+      <w:r>
+        <w:rPr>
+          <w:rFonts w:asciiTheme="majorHAnsi" w:eastAsia="Times New Roman" w:hAnsiTheme="majorHAnsi" w:cstheme="majorHAnsi"/>
+          <w:sz w:val="26"/>
+          <w:szCs w:val="26"/>
         </w:rPr>
         <w:t>Lấy thông tin tác giả theo mã.</w:t>
       </w:r>
@@ -9625,14 +9682,16 @@
         <w:spacing w:before="100" w:beforeAutospacing="1" w:after="100" w:afterAutospacing="1" w:line="276" w:lineRule="auto"/>
         <w:rPr>
           <w:rFonts w:asciiTheme="majorHAnsi" w:eastAsia="Times New Roman" w:hAnsiTheme="majorHAnsi" w:cstheme="majorHAnsi"/>
-          <w:sz w:val="28"/>
-          <w:szCs w:val="28"/>
+          <w:sz w:val="26"/>
+          <w:szCs w:val="26"/>
         </w:rPr>
       </w:pPr>
       <w:r>
         <w:rPr>
           <w:rFonts w:asciiTheme="majorHAnsi" w:hAnsiTheme="majorHAnsi" w:cstheme="majorHAnsi"/>
           <w:noProof/>
+          <w:sz w:val="26"/>
+          <w:szCs w:val="26"/>
           <w:lang w:val="en-US"/>
         </w:rPr>
         <w:drawing>
@@ -9691,10 +9750,18 @@
       <w:r>
         <w:rPr>
           <w:rFonts w:asciiTheme="majorHAnsi" w:eastAsia="Times New Roman" w:hAnsiTheme="majorHAnsi" w:cstheme="majorHAnsi"/>
+          <w:sz w:val="26"/>
+          <w:szCs w:val="26"/>
+        </w:rPr>
+        <w:t>Lấy thông</w:t>
+      </w:r>
+      <w:r>
+        <w:rPr>
+          <w:rFonts w:asciiTheme="majorHAnsi" w:eastAsia="Times New Roman" w:hAnsiTheme="majorHAnsi" w:cstheme="majorHAnsi"/>
           <w:sz w:val="28"/>
           <w:szCs w:val="28"/>
         </w:rPr>
-        <w:t>Lấy thông tin nhà sản xuất theo mã.</w:t>
+        <w:t xml:space="preserve"> tin nhà sản xuất theo mã.</w:t>
       </w:r>
     </w:p>
     <w:p>
@@ -9711,7 +9778,7 @@
           <w:sz w:val="28"/>
         </w:rPr>
       </w:pPr>
-      <w:bookmarkStart w:id="25" w:name="_Toc24273960"/>
+      <w:bookmarkStart w:id="24" w:name="_Toc24273960"/>
       <w:r>
         <w:rPr>
           <w:rFonts w:eastAsia="Times New Roman" w:cstheme="majorHAnsi"/>
@@ -9720,21 +9787,23 @@
         <w:lastRenderedPageBreak/>
         <w:t>Form yeucauht</w:t>
       </w:r>
-      <w:bookmarkEnd w:id="25"/>
-    </w:p>
-    <w:p>
-      <w:pPr>
-        <w:spacing w:before="100" w:beforeAutospacing="1" w:after="100" w:afterAutospacing="1" w:line="276" w:lineRule="auto"/>
-        <w:rPr>
-          <w:rFonts w:asciiTheme="majorHAnsi" w:eastAsia="Times New Roman" w:hAnsiTheme="majorHAnsi" w:cstheme="majorHAnsi"/>
-          <w:sz w:val="28"/>
-          <w:szCs w:val="28"/>
+      <w:bookmarkEnd w:id="24"/>
+    </w:p>
+    <w:p>
+      <w:pPr>
+        <w:spacing w:before="100" w:beforeAutospacing="1" w:after="100" w:afterAutospacing="1" w:line="276" w:lineRule="auto"/>
+        <w:rPr>
+          <w:rFonts w:asciiTheme="majorHAnsi" w:eastAsia="Times New Roman" w:hAnsiTheme="majorHAnsi" w:cstheme="majorHAnsi"/>
+          <w:sz w:val="26"/>
+          <w:szCs w:val="26"/>
         </w:rPr>
       </w:pPr>
       <w:r>
         <w:rPr>
           <w:rFonts w:asciiTheme="majorHAnsi" w:hAnsiTheme="majorHAnsi" w:cstheme="majorHAnsi"/>
           <w:noProof/>
+          <w:sz w:val="26"/>
+          <w:szCs w:val="26"/>
           <w:lang w:val="en-US"/>
         </w:rPr>
         <w:drawing>
@@ -9785,15 +9854,15 @@
         <w:spacing w:before="100" w:beforeAutospacing="1" w:after="100" w:afterAutospacing="1" w:line="276" w:lineRule="auto"/>
         <w:rPr>
           <w:rFonts w:asciiTheme="majorHAnsi" w:eastAsia="Times New Roman" w:hAnsiTheme="majorHAnsi" w:cstheme="majorHAnsi"/>
-          <w:sz w:val="28"/>
-          <w:szCs w:val="28"/>
-        </w:rPr>
-      </w:pPr>
-      <w:r>
-        <w:rPr>
-          <w:rFonts w:asciiTheme="majorHAnsi" w:eastAsia="Times New Roman" w:hAnsiTheme="majorHAnsi" w:cstheme="majorHAnsi"/>
-          <w:sz w:val="28"/>
-          <w:szCs w:val="28"/>
+          <w:sz w:val="26"/>
+          <w:szCs w:val="26"/>
+        </w:rPr>
+      </w:pPr>
+      <w:r>
+        <w:rPr>
+          <w:rFonts w:asciiTheme="majorHAnsi" w:eastAsia="Times New Roman" w:hAnsiTheme="majorHAnsi" w:cstheme="majorHAnsi"/>
+          <w:sz w:val="26"/>
+          <w:szCs w:val="26"/>
         </w:rPr>
         <w:t>Lấy dữ liệu để tăng mã số thứ tự.</w:t>
       </w:r>
@@ -9919,15 +9988,15 @@
         <w:spacing w:before="100" w:beforeAutospacing="1" w:after="100" w:afterAutospacing="1" w:line="276" w:lineRule="auto"/>
         <w:rPr>
           <w:rFonts w:asciiTheme="majorHAnsi" w:eastAsia="Times New Roman" w:hAnsiTheme="majorHAnsi" w:cstheme="majorHAnsi"/>
-          <w:sz w:val="28"/>
-          <w:szCs w:val="28"/>
-        </w:rPr>
-      </w:pPr>
-      <w:r>
-        <w:rPr>
-          <w:rFonts w:asciiTheme="majorHAnsi" w:eastAsia="Times New Roman" w:hAnsiTheme="majorHAnsi" w:cstheme="majorHAnsi"/>
-          <w:sz w:val="28"/>
-          <w:szCs w:val="28"/>
+          <w:sz w:val="26"/>
+          <w:szCs w:val="26"/>
+        </w:rPr>
+      </w:pPr>
+      <w:r>
+        <w:rPr>
+          <w:rFonts w:asciiTheme="majorHAnsi" w:eastAsia="Times New Roman" w:hAnsiTheme="majorHAnsi" w:cstheme="majorHAnsi"/>
+          <w:sz w:val="26"/>
+          <w:szCs w:val="26"/>
         </w:rPr>
         <w:t>Gửi yêu cầu.</w:t>
       </w:r>
@@ -9996,15 +10065,15 @@
         <w:spacing w:before="100" w:beforeAutospacing="1" w:after="100" w:afterAutospacing="1" w:line="276" w:lineRule="auto"/>
         <w:rPr>
           <w:rFonts w:asciiTheme="majorHAnsi" w:eastAsia="Times New Roman" w:hAnsiTheme="majorHAnsi" w:cstheme="majorHAnsi"/>
-          <w:sz w:val="28"/>
-          <w:szCs w:val="28"/>
-        </w:rPr>
-      </w:pPr>
-      <w:r>
-        <w:rPr>
-          <w:rFonts w:asciiTheme="majorHAnsi" w:eastAsia="Times New Roman" w:hAnsiTheme="majorHAnsi" w:cstheme="majorHAnsi"/>
-          <w:sz w:val="28"/>
-          <w:szCs w:val="28"/>
+          <w:sz w:val="26"/>
+          <w:szCs w:val="26"/>
+        </w:rPr>
+      </w:pPr>
+      <w:r>
+        <w:rPr>
+          <w:rFonts w:asciiTheme="majorHAnsi" w:eastAsia="Times New Roman" w:hAnsiTheme="majorHAnsi" w:cstheme="majorHAnsi"/>
+          <w:sz w:val="26"/>
+          <w:szCs w:val="26"/>
         </w:rPr>
         <w:t xml:space="preserve">Tăng mã tự động, nếu k&lt;10 mã sẽ có dạng HT00_, còn từ </w:t>
       </w:r>
@@ -10015,15 +10084,15 @@
         <w:rPr>
           <w:rFonts w:asciiTheme="majorHAnsi" w:eastAsia="Times New Roman" w:hAnsiTheme="majorHAnsi" w:cstheme="majorHAnsi"/>
           <w:bCs/>
-          <w:sz w:val="28"/>
-          <w:szCs w:val="28"/>
-        </w:rPr>
-      </w:pPr>
-      <w:r>
-        <w:rPr>
-          <w:rFonts w:asciiTheme="majorHAnsi" w:eastAsia="Times New Roman" w:hAnsiTheme="majorHAnsi" w:cstheme="majorHAnsi"/>
-          <w:sz w:val="28"/>
-          <w:szCs w:val="28"/>
+          <w:sz w:val="26"/>
+          <w:szCs w:val="26"/>
+        </w:rPr>
+      </w:pPr>
+      <w:r>
+        <w:rPr>
+          <w:rFonts w:asciiTheme="majorHAnsi" w:eastAsia="Times New Roman" w:hAnsiTheme="majorHAnsi" w:cstheme="majorHAnsi"/>
+          <w:sz w:val="26"/>
+          <w:szCs w:val="26"/>
         </w:rPr>
         <w:t>10-&gt;99 thì mã sẽ có dạng HT0__.</w:t>
       </w:r>
@@ -10052,7 +10121,7 @@
           <w:sz w:val="32"/>
         </w:rPr>
       </w:pPr>
-      <w:bookmarkStart w:id="26" w:name="_Toc24273961"/>
+      <w:bookmarkStart w:id="25" w:name="_Toc24273961"/>
       <w:r>
         <w:rPr>
           <w:rFonts w:eastAsia="Times New Roman" w:cstheme="majorHAnsi"/>
@@ -10068,7 +10137,7 @@
         </w:rPr>
         <w:t>:</w:t>
       </w:r>
-      <w:bookmarkEnd w:id="26"/>
+      <w:bookmarkEnd w:id="25"/>
     </w:p>
     <w:p>
       <w:pPr>
@@ -10092,8 +10161,8 @@
       <w:r>
         <w:rPr>
           <w:rFonts w:asciiTheme="majorHAnsi" w:eastAsia="Times New Roman" w:hAnsiTheme="majorHAnsi" w:cstheme="majorHAnsi"/>
-          <w:sz w:val="28"/>
-          <w:szCs w:val="28"/>
+          <w:sz w:val="26"/>
+          <w:szCs w:val="26"/>
           <w:lang w:val="en-US"/>
         </w:rPr>
         <w:t xml:space="preserve">Ở </w:t>
@@ -10102,8 +10171,8 @@
         <w:rPr>
           <w:rFonts w:asciiTheme="majorHAnsi" w:eastAsia="Times New Roman" w:hAnsiTheme="majorHAnsi" w:cstheme="majorHAnsi"/>
           <w:bCs/>
-          <w:sz w:val="28"/>
-          <w:szCs w:val="28"/>
+          <w:sz w:val="26"/>
+          <w:szCs w:val="26"/>
           <w:lang w:val="en-US"/>
         </w:rPr>
         <w:t>BLdocgia</w:t>
@@ -10111,8 +10180,8 @@
       <w:r>
         <w:rPr>
           <w:rFonts w:asciiTheme="majorHAnsi" w:eastAsia="Times New Roman" w:hAnsiTheme="majorHAnsi" w:cstheme="majorHAnsi"/>
-          <w:sz w:val="28"/>
-          <w:szCs w:val="28"/>
+          <w:sz w:val="26"/>
+          <w:szCs w:val="26"/>
           <w:lang w:val="en-US"/>
         </w:rPr>
         <w:t xml:space="preserve"> chỉ </w:t>
@@ -10121,8 +10190,8 @@
         <w:rPr>
           <w:rFonts w:asciiTheme="majorHAnsi" w:eastAsia="Times New Roman" w:hAnsiTheme="majorHAnsi" w:cstheme="majorHAnsi"/>
           <w:noProof/>
-          <w:sz w:val="28"/>
-          <w:szCs w:val="28"/>
+          <w:sz w:val="26"/>
+          <w:szCs w:val="26"/>
           <w:lang w:val="en-US"/>
         </w:rPr>
         <w:t>cần</w:t>
@@ -10132,8 +10201,8 @@
           <w:rFonts w:asciiTheme="majorHAnsi" w:eastAsia="Times New Roman" w:hAnsiTheme="majorHAnsi" w:cstheme="majorHAnsi"/>
           <w:bCs/>
           <w:noProof/>
-          <w:sz w:val="28"/>
-          <w:szCs w:val="28"/>
+          <w:sz w:val="26"/>
+          <w:szCs w:val="26"/>
           <w:lang w:val="en-US"/>
         </w:rPr>
         <w:t xml:space="preserve"> </w:t>
@@ -10142,8 +10211,8 @@
         <w:rPr>
           <w:rFonts w:asciiTheme="majorHAnsi" w:eastAsia="Times New Roman" w:hAnsiTheme="majorHAnsi" w:cstheme="majorHAnsi"/>
           <w:noProof/>
-          <w:sz w:val="28"/>
-          <w:szCs w:val="28"/>
+          <w:sz w:val="26"/>
+          <w:szCs w:val="26"/>
           <w:lang w:val="en-US"/>
         </w:rPr>
         <w:t>tạo CapNhatTacGia và laydocgiatheotendangnhap để truy vấn</w:t>
@@ -10234,16 +10303,16 @@
         <w:spacing w:before="100" w:beforeAutospacing="1" w:after="100" w:afterAutospacing="1" w:line="276" w:lineRule="auto"/>
         <w:rPr>
           <w:rFonts w:asciiTheme="majorHAnsi" w:eastAsia="Times New Roman" w:hAnsiTheme="majorHAnsi" w:cstheme="majorHAnsi"/>
-          <w:sz w:val="28"/>
-          <w:szCs w:val="28"/>
+          <w:sz w:val="26"/>
+          <w:szCs w:val="26"/>
           <w:lang w:val="en-US"/>
         </w:rPr>
       </w:pPr>
       <w:r>
         <w:rPr>
           <w:rFonts w:asciiTheme="majorHAnsi" w:eastAsia="Times New Roman" w:hAnsiTheme="majorHAnsi" w:cstheme="majorHAnsi"/>
-          <w:sz w:val="28"/>
-          <w:szCs w:val="28"/>
+          <w:sz w:val="26"/>
+          <w:szCs w:val="26"/>
           <w:lang w:val="en-US"/>
         </w:rPr>
         <w:t xml:space="preserve">Ở BLhotro thì cần lấy ,thêm ,xóa </w:t>
@@ -10324,8 +10393,8 @@
         <w:spacing w:before="100" w:beforeAutospacing="1" w:after="100" w:afterAutospacing="1" w:line="276" w:lineRule="auto"/>
         <w:rPr>
           <w:rFonts w:asciiTheme="majorHAnsi" w:eastAsia="Times New Roman" w:hAnsiTheme="majorHAnsi" w:cstheme="majorHAnsi"/>
-          <w:sz w:val="28"/>
-          <w:szCs w:val="28"/>
+          <w:sz w:val="26"/>
+          <w:szCs w:val="26"/>
           <w:lang w:val="en-US"/>
         </w:rPr>
       </w:pPr>
@@ -10341,8 +10410,8 @@
       <w:r>
         <w:rPr>
           <w:rFonts w:asciiTheme="majorHAnsi" w:eastAsia="Times New Roman" w:hAnsiTheme="majorHAnsi" w:cstheme="majorHAnsi"/>
-          <w:sz w:val="28"/>
-          <w:szCs w:val="28"/>
+          <w:sz w:val="26"/>
+          <w:szCs w:val="26"/>
           <w:lang w:val="en-US"/>
         </w:rPr>
         <w:t>Ở BLkiemtratk thì cần kiểm tra tên đăng nhập có hợp lệ hay ko.</w:t>
@@ -10411,15 +10480,15 @@
         <w:spacing w:before="100" w:beforeAutospacing="1" w:after="100" w:afterAutospacing="1" w:line="276" w:lineRule="auto"/>
         <w:rPr>
           <w:rFonts w:asciiTheme="majorHAnsi" w:eastAsia="Times New Roman" w:hAnsiTheme="majorHAnsi" w:cstheme="majorHAnsi"/>
-          <w:sz w:val="28"/>
-          <w:szCs w:val="28"/>
-        </w:rPr>
-      </w:pPr>
-      <w:r>
-        <w:rPr>
-          <w:rFonts w:asciiTheme="majorHAnsi" w:eastAsia="Times New Roman" w:hAnsiTheme="majorHAnsi" w:cstheme="majorHAnsi"/>
-          <w:sz w:val="28"/>
-          <w:szCs w:val="28"/>
+          <w:sz w:val="26"/>
+          <w:szCs w:val="26"/>
+        </w:rPr>
+      </w:pPr>
+      <w:r>
+        <w:rPr>
+          <w:rFonts w:asciiTheme="majorHAnsi" w:eastAsia="Times New Roman" w:hAnsiTheme="majorHAnsi" w:cstheme="majorHAnsi"/>
+          <w:sz w:val="26"/>
+          <w:szCs w:val="26"/>
         </w:rPr>
         <w:t>Ở BLmuonsach thì cần tạo laysach, laymdg, themsach, xoasach để có thể truy vấn cho những form sau.</w:t>
       </w:r>
@@ -10489,8 +10558,8 @@
         <w:spacing w:before="100" w:beforeAutospacing="1" w:after="100" w:afterAutospacing="1" w:line="276" w:lineRule="auto"/>
         <w:rPr>
           <w:rFonts w:asciiTheme="majorHAnsi" w:eastAsia="Times New Roman" w:hAnsiTheme="majorHAnsi" w:cstheme="majorHAnsi"/>
-          <w:sz w:val="28"/>
-          <w:szCs w:val="28"/>
+          <w:sz w:val="26"/>
+          <w:szCs w:val="26"/>
           <w:lang w:val="en-US"/>
         </w:rPr>
       </w:pPr>
@@ -10507,8 +10576,8 @@
       <w:r>
         <w:rPr>
           <w:rFonts w:asciiTheme="majorHAnsi" w:eastAsia="Times New Roman" w:hAnsiTheme="majorHAnsi" w:cstheme="majorHAnsi"/>
-          <w:sz w:val="28"/>
-          <w:szCs w:val="28"/>
+          <w:sz w:val="26"/>
+          <w:szCs w:val="26"/>
           <w:lang w:val="en-US"/>
         </w:rPr>
         <w:t>Tương tự với BLlaynxb cũng tạo những truy vấn như vậy</w:t>
@@ -10589,16 +10658,16 @@
         <w:spacing w:before="100" w:beforeAutospacing="1" w:after="100" w:afterAutospacing="1" w:line="276" w:lineRule="auto"/>
         <w:rPr>
           <w:rFonts w:asciiTheme="majorHAnsi" w:eastAsia="Times New Roman" w:hAnsiTheme="majorHAnsi" w:cstheme="majorHAnsi"/>
-          <w:sz w:val="28"/>
-          <w:szCs w:val="28"/>
+          <w:sz w:val="26"/>
+          <w:szCs w:val="26"/>
           <w:lang w:val="en-US"/>
         </w:rPr>
       </w:pPr>
       <w:r>
         <w:rPr>
           <w:rFonts w:asciiTheme="majorHAnsi" w:eastAsia="Times New Roman" w:hAnsiTheme="majorHAnsi" w:cstheme="majorHAnsi"/>
-          <w:sz w:val="28"/>
-          <w:szCs w:val="28"/>
+          <w:sz w:val="26"/>
+          <w:szCs w:val="26"/>
           <w:lang w:val="en-US"/>
         </w:rPr>
         <w:t>Ở BLquanlydocgia thì chỉ cần lấy và thêm độc giả</w:t>
@@ -10670,18 +10739,18 @@
         <w:rPr>
           <w:rFonts w:asciiTheme="majorHAnsi" w:eastAsia="Times New Roman" w:hAnsiTheme="majorHAnsi" w:cstheme="majorHAnsi"/>
           <w:bCs/>
-          <w:sz w:val="28"/>
-          <w:szCs w:val="28"/>
-        </w:rPr>
-      </w:pPr>
-    </w:p>
-    <w:p>
-      <w:pPr>
-        <w:spacing w:before="100" w:beforeAutospacing="1" w:after="100" w:afterAutospacing="1" w:line="276" w:lineRule="auto"/>
-        <w:rPr>
-          <w:rFonts w:asciiTheme="majorHAnsi" w:eastAsia="Times New Roman" w:hAnsiTheme="majorHAnsi" w:cstheme="majorHAnsi"/>
-          <w:sz w:val="28"/>
-          <w:szCs w:val="28"/>
+          <w:sz w:val="26"/>
+          <w:szCs w:val="26"/>
+        </w:rPr>
+      </w:pPr>
+    </w:p>
+    <w:p>
+      <w:pPr>
+        <w:spacing w:before="100" w:beforeAutospacing="1" w:after="100" w:afterAutospacing="1" w:line="276" w:lineRule="auto"/>
+        <w:rPr>
+          <w:rFonts w:asciiTheme="majorHAnsi" w:eastAsia="Times New Roman" w:hAnsiTheme="majorHAnsi" w:cstheme="majorHAnsi"/>
+          <w:sz w:val="26"/>
+          <w:szCs w:val="26"/>
           <w:lang w:val="en-US"/>
         </w:rPr>
       </w:pPr>
@@ -10689,16 +10758,16 @@
         <w:rPr>
           <w:rFonts w:asciiTheme="majorHAnsi" w:eastAsia="Times New Roman" w:hAnsiTheme="majorHAnsi" w:cstheme="majorHAnsi"/>
           <w:bCs/>
-          <w:sz w:val="32"/>
-          <w:szCs w:val="32"/>
+          <w:sz w:val="26"/>
+          <w:szCs w:val="26"/>
         </w:rPr>
         <w:tab/>
       </w:r>
       <w:r>
         <w:rPr>
           <w:rFonts w:asciiTheme="majorHAnsi" w:eastAsia="Times New Roman" w:hAnsiTheme="majorHAnsi" w:cstheme="majorHAnsi"/>
-          <w:sz w:val="28"/>
-          <w:szCs w:val="28"/>
+          <w:sz w:val="26"/>
+          <w:szCs w:val="26"/>
           <w:lang w:val="en-US"/>
         </w:rPr>
         <w:t>Ở BLquanlysach thì cần thêm ,xóa ,sửa,lấy ,tìm kiếm theo mã sách,tên sách,thể loại.</w:t>
@@ -10827,8 +10896,8 @@
         <w:spacing w:before="100" w:beforeAutospacing="1" w:after="100" w:afterAutospacing="1" w:line="276" w:lineRule="auto"/>
         <w:rPr>
           <w:rFonts w:asciiTheme="majorHAnsi" w:eastAsia="Times New Roman" w:hAnsiTheme="majorHAnsi" w:cstheme="majorHAnsi"/>
-          <w:sz w:val="28"/>
-          <w:szCs w:val="28"/>
+          <w:sz w:val="26"/>
+          <w:szCs w:val="26"/>
           <w:lang w:val="en-US"/>
         </w:rPr>
       </w:pPr>
@@ -10836,8 +10905,8 @@
         <w:rPr>
           <w:rFonts w:asciiTheme="majorHAnsi" w:eastAsia="Times New Roman" w:hAnsiTheme="majorHAnsi" w:cstheme="majorHAnsi"/>
           <w:bCs/>
-          <w:sz w:val="32"/>
-          <w:szCs w:val="32"/>
+          <w:sz w:val="26"/>
+          <w:szCs w:val="26"/>
         </w:rPr>
         <w:lastRenderedPageBreak/>
         <w:tab/>
@@ -10845,8 +10914,8 @@
       <w:r>
         <w:rPr>
           <w:rFonts w:asciiTheme="majorHAnsi" w:eastAsia="Times New Roman" w:hAnsiTheme="majorHAnsi" w:cstheme="majorHAnsi"/>
-          <w:sz w:val="28"/>
-          <w:szCs w:val="28"/>
+          <w:sz w:val="26"/>
+          <w:szCs w:val="26"/>
           <w:lang w:val="en-US"/>
         </w:rPr>
         <w:t>Ở Bltacgia thì cần lấy theo mã sách,cập nhật,thêm,xóa</w:t>
@@ -10916,18 +10985,18 @@
         <w:rPr>
           <w:rFonts w:asciiTheme="majorHAnsi" w:eastAsia="Times New Roman" w:hAnsiTheme="majorHAnsi" w:cstheme="majorHAnsi"/>
           <w:bCs/>
-          <w:sz w:val="28"/>
-          <w:szCs w:val="28"/>
-        </w:rPr>
-      </w:pPr>
-    </w:p>
-    <w:p>
-      <w:pPr>
-        <w:spacing w:before="100" w:beforeAutospacing="1" w:after="100" w:afterAutospacing="1" w:line="276" w:lineRule="auto"/>
-        <w:rPr>
-          <w:rFonts w:asciiTheme="majorHAnsi" w:eastAsia="Times New Roman" w:hAnsiTheme="majorHAnsi" w:cstheme="majorHAnsi"/>
-          <w:sz w:val="28"/>
-          <w:szCs w:val="28"/>
+          <w:sz w:val="26"/>
+          <w:szCs w:val="26"/>
+        </w:rPr>
+      </w:pPr>
+    </w:p>
+    <w:p>
+      <w:pPr>
+        <w:spacing w:before="100" w:beforeAutospacing="1" w:after="100" w:afterAutospacing="1" w:line="276" w:lineRule="auto"/>
+        <w:rPr>
+          <w:rFonts w:asciiTheme="majorHAnsi" w:eastAsia="Times New Roman" w:hAnsiTheme="majorHAnsi" w:cstheme="majorHAnsi"/>
+          <w:sz w:val="26"/>
+          <w:szCs w:val="26"/>
           <w:lang w:val="en-US"/>
         </w:rPr>
       </w:pPr>
@@ -10935,16 +11004,16 @@
         <w:rPr>
           <w:rFonts w:asciiTheme="majorHAnsi" w:eastAsia="Times New Roman" w:hAnsiTheme="majorHAnsi" w:cstheme="majorHAnsi"/>
           <w:bCs/>
-          <w:sz w:val="32"/>
-          <w:szCs w:val="32"/>
+          <w:sz w:val="26"/>
+          <w:szCs w:val="26"/>
         </w:rPr>
         <w:tab/>
       </w:r>
       <w:r>
         <w:rPr>
           <w:rFonts w:asciiTheme="majorHAnsi" w:eastAsia="Times New Roman" w:hAnsiTheme="majorHAnsi" w:cstheme="majorHAnsi"/>
-          <w:sz w:val="28"/>
-          <w:szCs w:val="28"/>
+          <w:sz w:val="26"/>
+          <w:szCs w:val="26"/>
           <w:lang w:val="en-US"/>
         </w:rPr>
         <w:t>Ở BLtaotaikhoan thì cần phải thêm,cập nhật,kiểm tra,xóa.</w:t>
@@ -11092,7 +11161,7 @@
           <w:sz w:val="32"/>
         </w:rPr>
       </w:pPr>
-      <w:bookmarkStart w:id="27" w:name="_Toc24273962"/>
+      <w:bookmarkStart w:id="26" w:name="_Toc24273962"/>
       <w:r>
         <w:rPr>
           <w:rFonts w:eastAsia="Times New Roman" w:cstheme="majorHAnsi"/>
@@ -11108,7 +11177,7 @@
         </w:rPr>
         <w:t>:</w:t>
       </w:r>
-      <w:bookmarkEnd w:id="27"/>
+      <w:bookmarkEnd w:id="26"/>
     </w:p>
     <w:p>
       <w:pPr>
@@ -11116,8 +11185,8 @@
         <w:rPr>
           <w:rFonts w:asciiTheme="majorHAnsi" w:eastAsia="Times New Roman" w:hAnsiTheme="majorHAnsi" w:cstheme="majorHAnsi"/>
           <w:bCs/>
-          <w:sz w:val="28"/>
-          <w:szCs w:val="28"/>
+          <w:sz w:val="26"/>
+          <w:szCs w:val="26"/>
           <w:lang w:val="en-US"/>
         </w:rPr>
       </w:pPr>
@@ -11125,8 +11194,8 @@
         <w:rPr>
           <w:rFonts w:asciiTheme="majorHAnsi" w:eastAsia="Times New Roman" w:hAnsiTheme="majorHAnsi" w:cstheme="majorHAnsi"/>
           <w:bCs/>
-          <w:sz w:val="28"/>
-          <w:szCs w:val="28"/>
+          <w:sz w:val="26"/>
+          <w:szCs w:val="26"/>
           <w:lang w:val="en-US"/>
         </w:rPr>
         <w:t>Table thông tin cuốn sách</w:t>
@@ -11243,6 +11312,17 @@
           <w:bCs/>
           <w:sz w:val="28"/>
           <w:szCs w:val="28"/>
+        </w:rPr>
+      </w:pPr>
+    </w:p>
+    <w:p>
+      <w:pPr>
+        <w:spacing w:before="100" w:beforeAutospacing="1" w:after="100" w:afterAutospacing="1" w:line="276" w:lineRule="auto"/>
+        <w:rPr>
+          <w:rFonts w:asciiTheme="majorHAnsi" w:eastAsia="Times New Roman" w:hAnsiTheme="majorHAnsi" w:cstheme="majorHAnsi"/>
+          <w:bCs/>
+          <w:sz w:val="26"/>
+          <w:szCs w:val="26"/>
           <w:lang w:val="en-US"/>
         </w:rPr>
       </w:pPr>
@@ -11250,10 +11330,11 @@
         <w:rPr>
           <w:rFonts w:asciiTheme="majorHAnsi" w:eastAsia="Times New Roman" w:hAnsiTheme="majorHAnsi" w:cstheme="majorHAnsi"/>
           <w:bCs/>
-          <w:sz w:val="28"/>
-          <w:szCs w:val="28"/>
+          <w:sz w:val="26"/>
+          <w:szCs w:val="26"/>
           <w:lang w:val="en-US"/>
         </w:rPr>
+        <w:lastRenderedPageBreak/>
         <w:t>Table thông tin độc giả</w:t>
       </w:r>
     </w:p>
@@ -11273,7 +11354,6 @@
           <w:noProof/>
           <w:lang w:val="en-US"/>
         </w:rPr>
-        <w:lastRenderedPageBreak/>
         <w:drawing>
           <wp:inline distT="0" distB="0" distL="0" distR="0" wp14:anchorId="64583226" wp14:editId="18905D70">
             <wp:extent cx="3781425" cy="1857375"/>
@@ -11334,8 +11414,8 @@
         <w:rPr>
           <w:rFonts w:asciiTheme="majorHAnsi" w:eastAsia="Times New Roman" w:hAnsiTheme="majorHAnsi" w:cstheme="majorHAnsi"/>
           <w:bCs/>
-          <w:sz w:val="28"/>
-          <w:szCs w:val="28"/>
+          <w:sz w:val="26"/>
+          <w:szCs w:val="26"/>
           <w:lang w:val="en-US"/>
         </w:rPr>
       </w:pPr>
@@ -11343,8 +11423,8 @@
         <w:rPr>
           <w:rFonts w:asciiTheme="majorHAnsi" w:eastAsia="Times New Roman" w:hAnsiTheme="majorHAnsi" w:cstheme="majorHAnsi"/>
           <w:bCs/>
-          <w:sz w:val="28"/>
-          <w:szCs w:val="28"/>
+          <w:sz w:val="26"/>
+          <w:szCs w:val="26"/>
           <w:lang w:val="en-US"/>
         </w:rPr>
         <w:t>Table thông tin mượn sách</w:t>
@@ -11428,6 +11508,72 @@
           <w:bCs/>
           <w:sz w:val="28"/>
           <w:szCs w:val="28"/>
+        </w:rPr>
+      </w:pPr>
+    </w:p>
+    <w:p>
+      <w:pPr>
+        <w:spacing w:before="100" w:beforeAutospacing="1" w:after="100" w:afterAutospacing="1" w:line="276" w:lineRule="auto"/>
+        <w:rPr>
+          <w:rFonts w:asciiTheme="majorHAnsi" w:eastAsia="Times New Roman" w:hAnsiTheme="majorHAnsi" w:cstheme="majorHAnsi"/>
+          <w:bCs/>
+          <w:sz w:val="28"/>
+          <w:szCs w:val="28"/>
+        </w:rPr>
+      </w:pPr>
+    </w:p>
+    <w:p>
+      <w:pPr>
+        <w:spacing w:before="100" w:beforeAutospacing="1" w:after="100" w:afterAutospacing="1" w:line="276" w:lineRule="auto"/>
+        <w:rPr>
+          <w:rFonts w:asciiTheme="majorHAnsi" w:eastAsia="Times New Roman" w:hAnsiTheme="majorHAnsi" w:cstheme="majorHAnsi"/>
+          <w:bCs/>
+          <w:sz w:val="28"/>
+          <w:szCs w:val="28"/>
+        </w:rPr>
+      </w:pPr>
+    </w:p>
+    <w:p>
+      <w:pPr>
+        <w:spacing w:before="100" w:beforeAutospacing="1" w:after="100" w:afterAutospacing="1" w:line="276" w:lineRule="auto"/>
+        <w:rPr>
+          <w:rFonts w:asciiTheme="majorHAnsi" w:eastAsia="Times New Roman" w:hAnsiTheme="majorHAnsi" w:cstheme="majorHAnsi"/>
+          <w:bCs/>
+          <w:sz w:val="28"/>
+          <w:szCs w:val="28"/>
+        </w:rPr>
+      </w:pPr>
+    </w:p>
+    <w:p>
+      <w:pPr>
+        <w:spacing w:before="100" w:beforeAutospacing="1" w:after="100" w:afterAutospacing="1" w:line="276" w:lineRule="auto"/>
+        <w:rPr>
+          <w:rFonts w:asciiTheme="majorHAnsi" w:eastAsia="Times New Roman" w:hAnsiTheme="majorHAnsi" w:cstheme="majorHAnsi"/>
+          <w:bCs/>
+          <w:sz w:val="28"/>
+          <w:szCs w:val="28"/>
+        </w:rPr>
+      </w:pPr>
+    </w:p>
+    <w:p>
+      <w:pPr>
+        <w:spacing w:before="100" w:beforeAutospacing="1" w:after="100" w:afterAutospacing="1" w:line="276" w:lineRule="auto"/>
+        <w:rPr>
+          <w:rFonts w:asciiTheme="majorHAnsi" w:eastAsia="Times New Roman" w:hAnsiTheme="majorHAnsi" w:cstheme="majorHAnsi"/>
+          <w:bCs/>
+          <w:sz w:val="28"/>
+          <w:szCs w:val="28"/>
+        </w:rPr>
+      </w:pPr>
+    </w:p>
+    <w:p>
+      <w:pPr>
+        <w:spacing w:before="100" w:beforeAutospacing="1" w:after="100" w:afterAutospacing="1" w:line="276" w:lineRule="auto"/>
+        <w:rPr>
+          <w:rFonts w:asciiTheme="majorHAnsi" w:eastAsia="Times New Roman" w:hAnsiTheme="majorHAnsi" w:cstheme="majorHAnsi"/>
+          <w:bCs/>
+          <w:sz w:val="26"/>
+          <w:szCs w:val="26"/>
           <w:lang w:val="en-US"/>
         </w:rPr>
       </w:pPr>
@@ -11435,10 +11581,11 @@
         <w:rPr>
           <w:rFonts w:asciiTheme="majorHAnsi" w:eastAsia="Times New Roman" w:hAnsiTheme="majorHAnsi" w:cstheme="majorHAnsi"/>
           <w:bCs/>
-          <w:sz w:val="28"/>
-          <w:szCs w:val="28"/>
+          <w:sz w:val="26"/>
+          <w:szCs w:val="26"/>
           <w:lang w:val="en-US"/>
         </w:rPr>
+        <w:lastRenderedPageBreak/>
         <w:t>Table thông tin nxb</w:t>
       </w:r>
     </w:p>
@@ -11484,7 +11631,6 @@
           <w:noProof/>
           <w:lang w:val="en-US"/>
         </w:rPr>
-        <w:lastRenderedPageBreak/>
         <w:drawing>
           <wp:inline distT="0" distB="0" distL="0" distR="0" wp14:anchorId="28AAE47B" wp14:editId="7B95175C">
             <wp:extent cx="3752850" cy="1543050"/>
@@ -11534,8 +11680,8 @@
         <w:rPr>
           <w:rFonts w:asciiTheme="majorHAnsi" w:eastAsia="Times New Roman" w:hAnsiTheme="majorHAnsi" w:cstheme="majorHAnsi"/>
           <w:bCs/>
-          <w:sz w:val="28"/>
-          <w:szCs w:val="28"/>
+          <w:sz w:val="26"/>
+          <w:szCs w:val="26"/>
           <w:lang w:val="en-US"/>
         </w:rPr>
       </w:pPr>
@@ -11543,8 +11689,8 @@
         <w:rPr>
           <w:rFonts w:asciiTheme="majorHAnsi" w:eastAsia="Times New Roman" w:hAnsiTheme="majorHAnsi" w:cstheme="majorHAnsi"/>
           <w:bCs/>
-          <w:sz w:val="28"/>
-          <w:szCs w:val="28"/>
+          <w:sz w:val="26"/>
+          <w:szCs w:val="26"/>
           <w:lang w:val="en-US"/>
         </w:rPr>
         <w:t>Table thông tin tác giả</w:t>
@@ -11615,8 +11761,8 @@
         <w:rPr>
           <w:rFonts w:asciiTheme="majorHAnsi" w:eastAsia="Times New Roman" w:hAnsiTheme="majorHAnsi" w:cstheme="majorHAnsi"/>
           <w:bCs/>
-          <w:sz w:val="28"/>
-          <w:szCs w:val="28"/>
+          <w:sz w:val="26"/>
+          <w:szCs w:val="26"/>
         </w:rPr>
       </w:pPr>
     </w:p>
@@ -11626,8 +11772,8 @@
         <w:rPr>
           <w:rFonts w:asciiTheme="majorHAnsi" w:eastAsia="Times New Roman" w:hAnsiTheme="majorHAnsi" w:cstheme="majorHAnsi"/>
           <w:bCs/>
-          <w:sz w:val="28"/>
-          <w:szCs w:val="28"/>
+          <w:sz w:val="26"/>
+          <w:szCs w:val="26"/>
           <w:lang w:val="en-US"/>
         </w:rPr>
       </w:pPr>
@@ -11635,8 +11781,8 @@
         <w:rPr>
           <w:rFonts w:asciiTheme="majorHAnsi" w:eastAsia="Times New Roman" w:hAnsiTheme="majorHAnsi" w:cstheme="majorHAnsi"/>
           <w:bCs/>
-          <w:sz w:val="28"/>
-          <w:szCs w:val="28"/>
+          <w:sz w:val="26"/>
+          <w:szCs w:val="26"/>
           <w:lang w:val="en-US"/>
         </w:rPr>
         <w:t>Table thông tin tài khoản</w:t>
@@ -11707,8 +11853,8 @@
         <w:rPr>
           <w:rFonts w:asciiTheme="majorHAnsi" w:eastAsia="Times New Roman" w:hAnsiTheme="majorHAnsi" w:cstheme="majorHAnsi"/>
           <w:bCs/>
-          <w:sz w:val="28"/>
-          <w:szCs w:val="28"/>
+          <w:sz w:val="26"/>
+          <w:szCs w:val="26"/>
           <w:lang w:val="en-US"/>
         </w:rPr>
       </w:pPr>
@@ -11716,8 +11862,8 @@
         <w:rPr>
           <w:rFonts w:asciiTheme="majorHAnsi" w:eastAsia="Times New Roman" w:hAnsiTheme="majorHAnsi" w:cstheme="majorHAnsi"/>
           <w:bCs/>
-          <w:sz w:val="28"/>
-          <w:szCs w:val="28"/>
+          <w:sz w:val="26"/>
+          <w:szCs w:val="26"/>
           <w:lang w:val="en-US"/>
         </w:rPr>
         <w:t>Table thông tin thông báo</w:t>
@@ -11792,6 +11938,15 @@
     </w:p>
     <w:p>
       <w:pPr>
+        <w:spacing w:before="100" w:beforeAutospacing="1" w:after="100" w:afterAutospacing="1" w:line="276" w:lineRule="auto"/>
+        <w:rPr>
+          <w:rFonts w:asciiTheme="majorHAnsi" w:hAnsiTheme="majorHAnsi" w:cstheme="majorHAnsi"/>
+          <w:sz w:val="28"/>
+        </w:rPr>
+      </w:pPr>
+    </w:p>
+    <w:p>
+      <w:pPr>
         <w:pStyle w:val="Heading2"/>
         <w:numPr>
           <w:ilvl w:val="0"/>
@@ -11805,17 +11960,16 @@
           <w:lang w:val="en-US"/>
         </w:rPr>
       </w:pPr>
-      <w:bookmarkStart w:id="28" w:name="_Toc24273963"/>
+      <w:bookmarkStart w:id="27" w:name="_Toc24273963"/>
       <w:r>
         <w:rPr>
           <w:rFonts w:cstheme="majorHAnsi"/>
           <w:sz w:val="32"/>
           <w:lang w:val="en-US"/>
         </w:rPr>
-        <w:lastRenderedPageBreak/>
         <w:t>Phân chia công việc</w:t>
       </w:r>
-      <w:bookmarkEnd w:id="28"/>
+      <w:bookmarkEnd w:id="27"/>
     </w:p>
     <w:tbl>
       <w:tblPr>
@@ -12268,7 +12422,7 @@
           <w:lang w:val="en-US"/>
         </w:rPr>
       </w:pPr>
-      <w:bookmarkStart w:id="29" w:name="_Toc24273964"/>
+      <w:bookmarkStart w:id="28" w:name="_Toc24273964"/>
       <w:r>
         <w:rPr>
           <w:sz w:val="36"/>
@@ -12276,7 +12430,7 @@
         </w:rPr>
         <w:t>Tổng Kết</w:t>
       </w:r>
-      <w:bookmarkEnd w:id="29"/>
+      <w:bookmarkEnd w:id="28"/>
     </w:p>
     <w:p>
       <w:pPr>
@@ -12292,7 +12446,7 @@
           <w:lang w:val="en-US"/>
         </w:rPr>
       </w:pPr>
-      <w:bookmarkStart w:id="30" w:name="_Toc24273965"/>
+      <w:bookmarkStart w:id="29" w:name="_Toc24273965"/>
       <w:r>
         <w:rPr>
           <w:sz w:val="32"/>
@@ -12300,21 +12454,23 @@
         </w:rPr>
         <w:t>Ưu điểm</w:t>
       </w:r>
-      <w:bookmarkEnd w:id="30"/>
+      <w:bookmarkEnd w:id="29"/>
     </w:p>
     <w:p>
       <w:pPr>
         <w:spacing w:before="100" w:beforeAutospacing="1" w:after="100" w:afterAutospacing="1" w:line="276" w:lineRule="auto"/>
         <w:rPr>
           <w:rFonts w:asciiTheme="majorHAnsi" w:hAnsiTheme="majorHAnsi" w:cstheme="majorHAnsi"/>
-          <w:sz w:val="28"/>
+          <w:sz w:val="26"/>
+          <w:szCs w:val="26"/>
           <w:lang w:val="en-US"/>
         </w:rPr>
       </w:pPr>
       <w:r>
         <w:rPr>
           <w:rFonts w:asciiTheme="majorHAnsi" w:hAnsiTheme="majorHAnsi" w:cstheme="majorHAnsi"/>
-          <w:sz w:val="28"/>
+          <w:sz w:val="26"/>
+          <w:szCs w:val="26"/>
           <w:lang w:val="en-US"/>
         </w:rPr>
         <w:t xml:space="preserve">- Có thể thực hiện mọi công việc cơ bản của mượn, trả, thêm sách. </w:t>
@@ -12332,10 +12488,19 @@
       <w:r>
         <w:rPr>
           <w:rFonts w:asciiTheme="majorHAnsi" w:hAnsiTheme="majorHAnsi" w:cstheme="majorHAnsi"/>
-          <w:sz w:val="28"/>
+          <w:sz w:val="26"/>
+          <w:szCs w:val="26"/>
           <w:lang w:val="en-US"/>
         </w:rPr>
-        <w:t>- Rút ngắn thời gian đáng kể so với quản lý thư viện theo cách truyền thống.</w:t>
+        <w:t>- Rút ngắn thời gian đáng kể so với quản lý thư viện theo cách truyền thống</w:t>
+      </w:r>
+      <w:r>
+        <w:rPr>
+          <w:rFonts w:asciiTheme="majorHAnsi" w:hAnsiTheme="majorHAnsi" w:cstheme="majorHAnsi"/>
+          <w:sz w:val="28"/>
+          <w:lang w:val="en-US"/>
+        </w:rPr>
+        <w:t>.</w:t>
       </w:r>
     </w:p>
     <w:p>
@@ -12352,7 +12517,7 @@
           <w:lang w:val="en-US"/>
         </w:rPr>
       </w:pPr>
-      <w:bookmarkStart w:id="31" w:name="_Toc24273966"/>
+      <w:bookmarkStart w:id="30" w:name="_Toc24273966"/>
       <w:r>
         <w:rPr>
           <w:sz w:val="32"/>
@@ -12360,21 +12525,23 @@
         </w:rPr>
         <w:t>Nhược điểm</w:t>
       </w:r>
-      <w:bookmarkEnd w:id="31"/>
+      <w:bookmarkEnd w:id="30"/>
     </w:p>
     <w:p>
       <w:pPr>
         <w:spacing w:before="100" w:beforeAutospacing="1" w:after="100" w:afterAutospacing="1" w:line="276" w:lineRule="auto"/>
         <w:rPr>
           <w:rFonts w:asciiTheme="majorHAnsi" w:hAnsiTheme="majorHAnsi" w:cstheme="majorHAnsi"/>
-          <w:sz w:val="28"/>
+          <w:sz w:val="26"/>
+          <w:szCs w:val="26"/>
           <w:lang w:val="en-US"/>
         </w:rPr>
       </w:pPr>
       <w:r>
         <w:rPr>
           <w:rFonts w:asciiTheme="majorHAnsi" w:hAnsiTheme="majorHAnsi" w:cstheme="majorHAnsi"/>
-          <w:sz w:val="28"/>
+          <w:sz w:val="26"/>
+          <w:szCs w:val="26"/>
           <w:lang w:val="en-US"/>
         </w:rPr>
         <w:t>- Chưa có thể in hóa đơn.</w:t>
@@ -12385,14 +12552,16 @@
         <w:spacing w:before="100" w:beforeAutospacing="1" w:after="100" w:afterAutospacing="1" w:line="276" w:lineRule="auto"/>
         <w:rPr>
           <w:rFonts w:asciiTheme="majorHAnsi" w:hAnsiTheme="majorHAnsi" w:cstheme="majorHAnsi"/>
-          <w:sz w:val="28"/>
+          <w:sz w:val="26"/>
+          <w:szCs w:val="26"/>
           <w:lang w:val="en-US"/>
         </w:rPr>
       </w:pPr>
       <w:r>
         <w:rPr>
           <w:rFonts w:asciiTheme="majorHAnsi" w:hAnsiTheme="majorHAnsi" w:cstheme="majorHAnsi"/>
-          <w:sz w:val="28"/>
+          <w:sz w:val="26"/>
+          <w:szCs w:val="26"/>
           <w:lang w:val="en-US"/>
         </w:rPr>
         <w:t>- Giao diện xấu, chưa thể cải thiện.</w:t>
@@ -12412,7 +12581,7 @@
           <w:lang w:val="en-US"/>
         </w:rPr>
       </w:pPr>
-      <w:bookmarkStart w:id="32" w:name="_Toc24273967"/>
+      <w:bookmarkStart w:id="31" w:name="_Toc24273967"/>
       <w:r>
         <w:rPr>
           <w:sz w:val="32"/>
@@ -12420,7 +12589,7 @@
         </w:rPr>
         <w:t>Hướng phát triển</w:t>
       </w:r>
-      <w:bookmarkEnd w:id="32"/>
+      <w:bookmarkEnd w:id="31"/>
       <w:r>
         <w:rPr>
           <w:sz w:val="32"/>
@@ -12439,14 +12608,16 @@
         <w:ind w:left="0" w:firstLine="0"/>
         <w:rPr>
           <w:rFonts w:asciiTheme="majorHAnsi" w:hAnsiTheme="majorHAnsi" w:cstheme="majorHAnsi"/>
-          <w:sz w:val="28"/>
+          <w:sz w:val="26"/>
+          <w:szCs w:val="26"/>
           <w:lang w:val="en-US"/>
         </w:rPr>
       </w:pPr>
       <w:r>
         <w:rPr>
           <w:rFonts w:asciiTheme="majorHAnsi" w:hAnsiTheme="majorHAnsi" w:cstheme="majorHAnsi"/>
-          <w:sz w:val="28"/>
+          <w:sz w:val="26"/>
+          <w:szCs w:val="26"/>
           <w:lang w:val="en-US"/>
         </w:rPr>
         <w:t>Khắc phục những nhược điểm trên.</w:t>
@@ -12462,14 +12633,16 @@
         <w:ind w:left="0" w:firstLine="0"/>
         <w:rPr>
           <w:rFonts w:asciiTheme="majorHAnsi" w:hAnsiTheme="majorHAnsi" w:cstheme="majorHAnsi"/>
-          <w:sz w:val="28"/>
+          <w:sz w:val="26"/>
+          <w:szCs w:val="26"/>
           <w:lang w:val="en-US"/>
         </w:rPr>
       </w:pPr>
       <w:r>
         <w:rPr>
           <w:rFonts w:asciiTheme="majorHAnsi" w:hAnsiTheme="majorHAnsi" w:cstheme="majorHAnsi"/>
-          <w:sz w:val="28"/>
+          <w:sz w:val="26"/>
+          <w:szCs w:val="26"/>
           <w:lang w:val="en-US"/>
         </w:rPr>
         <w:t>Trong tương lai sẽ thêm những chức năng mới như: đọc sách trực tiếp trên ứng dụng, thông báo khi số lượng và  thời gian mượn gần hết thì người mượn sẽ nhận được</w:t>
@@ -12477,7 +12650,8 @@
       <w:r>
         <w:rPr>
           <w:rFonts w:asciiTheme="majorHAnsi" w:hAnsiTheme="majorHAnsi" w:cstheme="majorHAnsi"/>
-          <w:sz w:val="28"/>
+          <w:sz w:val="26"/>
+          <w:szCs w:val="26"/>
           <w:lang w:val="en-US"/>
         </w:rPr>
         <w:t xml:space="preserve"> tin nhắn </w:t>
@@ -12485,7 +12659,8 @@
       <w:r>
         <w:rPr>
           <w:rFonts w:asciiTheme="majorHAnsi" w:hAnsiTheme="majorHAnsi" w:cstheme="majorHAnsi"/>
-          <w:sz w:val="28"/>
+          <w:sz w:val="26"/>
+          <w:szCs w:val="26"/>
           <w:lang w:val="en-US"/>
         </w:rPr>
         <w:t xml:space="preserve"> SMS.</w:t>
@@ -12514,6 +12689,8 @@
           <w:lang w:val="en-US"/>
         </w:rPr>
       </w:pPr>
+      <w:bookmarkStart w:id="32" w:name="_GoBack"/>
+      <w:bookmarkEnd w:id="32"/>
     </w:p>
     <w:sectPr>
       <w:footerReference w:type="default" r:id="rId100"/>
@@ -12586,7 +12763,7 @@
           <w:rPr>
             <w:noProof/>
           </w:rPr>
-          <w:t>3</w:t>
+          <w:t>37</w:t>
         </w:r>
         <w:r>
           <w:rPr>
@@ -17411,7 +17588,7 @@
 </file>
 
 <file path=customXml/itemProps1.xml><?xml version="1.0" encoding="utf-8"?>
-<ds:datastoreItem xmlns:ds="http://schemas.openxmlformats.org/officeDocument/2006/customXml" ds:itemID="{33374508-38FB-4FF2-A7F5-6E13C6C31A64}">
+<ds:datastoreItem xmlns:ds="http://schemas.openxmlformats.org/officeDocument/2006/customXml" ds:itemID="{310E1CB5-C99D-4C64-A41C-B48B58A475AC}">
   <ds:schemaRefs>
     <ds:schemaRef ds:uri="http://schemas.openxmlformats.org/officeDocument/2006/bibliography"/>
   </ds:schemaRefs>

--- a/Báo cáo đồ án.docx
+++ b/Báo cáo đồ án.docx
@@ -460,7 +460,7 @@
     <w:sdt>
       <w:sdtPr>
         <w:rPr>
-          <w:rFonts w:eastAsiaTheme="minorHAnsi" w:cstheme="majorHAnsi"/>
+          <w:rFonts w:asciiTheme="minorHAnsi" w:eastAsiaTheme="minorHAnsi" w:hAnsiTheme="minorHAnsi" w:cstheme="majorHAnsi"/>
           <w:color w:val="auto"/>
           <w:sz w:val="26"/>
           <w:szCs w:val="26"/>
@@ -3324,6 +3324,7 @@
           <w:rFonts w:asciiTheme="majorHAnsi" w:hAnsiTheme="majorHAnsi" w:cstheme="majorHAnsi"/>
           <w:sz w:val="26"/>
           <w:szCs w:val="26"/>
+          <w:lang w:val="en-US"/>
         </w:rPr>
       </w:pPr>
       <w:r>
@@ -3332,7 +3333,32 @@
           <w:sz w:val="26"/>
           <w:szCs w:val="26"/>
         </w:rPr>
-        <w:t xml:space="preserve">Trên thực tế không có sự thành công nào mà không gắn liền với những sự hỗ trợ, giúp đỡ dù ít hay nhiều, dù trực tiếp hay gián tiếp của người khác. Nay em xin được phép gửi lời cảm ơn chân thành này đến cô Từ Tuyết Hồng, người đã trực tiếp hỗ trợ nhóm em trong suốt quá trình định hướng chọn đề tài, hướng dẫn, nhận xét và góp ý cũng như cung cấp tài liệu tham khảo. Nếu không có những lời hướng dẫn, những kinh nghiệm thực tiễn của cô thì em nghĩ rằng bài thu hoạch này sẽ khó có thể hoàn thiện và hoàn thành đúng thời hạn được. Một lần nữa, em xin cảm ơn cô. </w:t>
+        <w:t>Trên thực tế không có sự thành công nào mà không gắn liền với những sự hỗ trợ, giúp đỡ dù ít hay nhiều, dù trực tiếp hay gián tiếp của người khác. Nay em xin được phép gửi lời cảm ơn chân thành này đế</w:t>
+      </w:r>
+      <w:r>
+        <w:rPr>
+          <w:rFonts w:asciiTheme="majorHAnsi" w:hAnsiTheme="majorHAnsi" w:cstheme="majorHAnsi"/>
+          <w:sz w:val="26"/>
+          <w:szCs w:val="26"/>
+        </w:rPr>
+        <w:t>n thầy</w:t>
+      </w:r>
+      <w:r>
+        <w:rPr>
+          <w:rFonts w:asciiTheme="majorHAnsi" w:hAnsiTheme="majorHAnsi" w:cstheme="majorHAnsi"/>
+          <w:sz w:val="26"/>
+          <w:szCs w:val="26"/>
+          <w:lang w:val="en-US"/>
+        </w:rPr>
+        <w:t>Huỳnh Xuân Phụng</w:t>
+      </w:r>
+      <w:r>
+        <w:rPr>
+          <w:rFonts w:asciiTheme="majorHAnsi" w:hAnsiTheme="majorHAnsi" w:cstheme="majorHAnsi"/>
+          <w:sz w:val="26"/>
+          <w:szCs w:val="26"/>
+        </w:rPr>
+        <w:t xml:space="preserve">, người đã trực tiếp hỗ trợ nhóm em trong suốt quá trình định hướng chọn đề tài, hướng dẫn, nhận xét và góp ý cũng như cung cấp tài liệu tham khảo. Nếu không có những lời hướng dẫn, những kinh nghiệm thực tiễn của cô thì em nghĩ rằng bài thu hoạch này sẽ khó có thể hoàn thiện và hoàn thành đúng thời hạn được. Một lần nữa, em xin cảm ơn cô. </w:t>
       </w:r>
     </w:p>
     <w:p>
@@ -3352,7 +3378,17 @@
           <w:szCs w:val="26"/>
         </w:rPr>
         <w:tab/>
-        <w:t>Em cũng xin chân thành cảm ơn các quý thầy cô trong khoa Công Nghệ Thông Tin đã giúp đỡ hỗ trợ kiến thức cũng như giải đáp thắc mắc của em. Cùng với đó, em xin được gửi cảm ơn đến các bạn cùng khóa đã cung cấp nhiều thông tin và kiến thức hữu ích giúp cho em hoàn thiện đề tài hơn.</w:t>
+        <w:t>Em cũng xin chân thành cảm ơn các quý thầy cô trong khoa Công Nghệ Thông Tin đã giúp đỡ hỗ trợ</w:t>
+      </w:r>
+      <w:bookmarkStart w:id="3" w:name="_GoBack"/>
+      <w:bookmarkEnd w:id="3"/>
+      <w:r>
+        <w:rPr>
+          <w:rFonts w:asciiTheme="majorHAnsi" w:hAnsiTheme="majorHAnsi" w:cstheme="majorHAnsi"/>
+          <w:sz w:val="26"/>
+          <w:szCs w:val="26"/>
+        </w:rPr>
+        <w:t xml:space="preserve"> kiến thức cũng như giải đáp thắc mắc của em. Cùng với đó, em xin được gửi cảm ơn đến các bạn cùng khóa đã cung cấp nhiều thông tin và kiến thức hữu ích giúp cho em hoàn thiện đề tài hơn.</w:t>
       </w:r>
     </w:p>
     <w:p>
@@ -5219,7 +5255,7 @@
           <w:lang w:val="en-US"/>
         </w:rPr>
       </w:pPr>
-      <w:bookmarkStart w:id="3" w:name="_Toc24573504"/>
+      <w:bookmarkStart w:id="4" w:name="_Toc24573504"/>
       <w:r>
         <w:rPr>
           <w:rFonts w:cstheme="majorHAnsi"/>
@@ -5231,7 +5267,7 @@
         </w:rPr>
         <w:t>Thiết kế lớp</w:t>
       </w:r>
-      <w:bookmarkEnd w:id="3"/>
+      <w:bookmarkEnd w:id="4"/>
     </w:p>
     <w:p>
       <w:pPr>
@@ -6791,7 +6827,7 @@
           <w:lang w:val="en-US"/>
         </w:rPr>
       </w:pPr>
-      <w:bookmarkStart w:id="4" w:name="_Toc24573505"/>
+      <w:bookmarkStart w:id="5" w:name="_Toc24573505"/>
       <w:r>
         <w:rPr>
           <w:rFonts w:cstheme="majorHAnsi"/>
@@ -6803,7 +6839,7 @@
         </w:rPr>
         <w:t>Ý nghĩa của từng phương thức</w:t>
       </w:r>
-      <w:bookmarkEnd w:id="4"/>
+      <w:bookmarkEnd w:id="5"/>
     </w:p>
     <w:p>
       <w:pPr>
@@ -24350,7 +24386,7 @@
           <w:lang w:val="en-US"/>
         </w:rPr>
       </w:pPr>
-      <w:bookmarkStart w:id="5" w:name="_Toc24573506"/>
+      <w:bookmarkStart w:id="6" w:name="_Toc24573506"/>
       <w:r>
         <w:rPr>
           <w:rFonts w:cstheme="majorHAnsi"/>
@@ -24362,7 +24398,7 @@
         </w:rPr>
         <w:t>Thiết kế cơ sở dữ liệu</w:t>
       </w:r>
-      <w:bookmarkEnd w:id="5"/>
+      <w:bookmarkEnd w:id="6"/>
     </w:p>
     <w:p>
       <w:pPr>
@@ -25216,8 +25252,8 @@
           <w:color w:val="auto"/>
         </w:rPr>
       </w:pPr>
-      <w:bookmarkStart w:id="6" w:name="_Toc24309138"/>
-      <w:bookmarkStart w:id="7" w:name="_Toc24573507"/>
+      <w:bookmarkStart w:id="7" w:name="_Toc24309138"/>
+      <w:bookmarkStart w:id="8" w:name="_Toc24573507"/>
       <w:r>
         <w:rPr>
           <w:rFonts w:cstheme="majorHAnsi"/>
@@ -25233,8 +25269,8 @@
         </w:rPr>
         <w:t>:</w:t>
       </w:r>
-      <w:bookmarkEnd w:id="6"/>
       <w:bookmarkEnd w:id="7"/>
+      <w:bookmarkEnd w:id="8"/>
     </w:p>
     <w:p>
       <w:pPr>
@@ -29706,7 +29742,7 @@
           <w:lang w:val="en-US"/>
         </w:rPr>
       </w:pPr>
-      <w:bookmarkStart w:id="8" w:name="_Toc24573508"/>
+      <w:bookmarkStart w:id="9" w:name="_Toc24573508"/>
       <w:r>
         <w:rPr>
           <w:rFonts w:cstheme="majorHAnsi"/>
@@ -29718,7 +29754,7 @@
         </w:rPr>
         <w:t>Thiết kế giao diện</w:t>
       </w:r>
-      <w:bookmarkEnd w:id="8"/>
+      <w:bookmarkEnd w:id="9"/>
     </w:p>
     <w:p>
       <w:pPr>
@@ -33039,7 +33075,7 @@
           <w:lang w:val="en-US"/>
         </w:rPr>
       </w:pPr>
-      <w:bookmarkStart w:id="9" w:name="_Toc24573509"/>
+      <w:bookmarkStart w:id="10" w:name="_Toc24573509"/>
       <w:r>
         <w:rPr>
           <w:rFonts w:cstheme="majorHAnsi"/>
@@ -33050,7 +33086,7 @@
         </w:rPr>
         <w:t>CÀI ĐẶT VÀ KIỂM THỬ:</w:t>
       </w:r>
-      <w:bookmarkEnd w:id="9"/>
+      <w:bookmarkEnd w:id="10"/>
     </w:p>
     <w:p>
       <w:pPr>
@@ -33067,8 +33103,8 @@
           <w:sz w:val="32"/>
         </w:rPr>
       </w:pPr>
-      <w:bookmarkStart w:id="10" w:name="_Toc24309141"/>
-      <w:bookmarkStart w:id="11" w:name="_Toc24573510"/>
+      <w:bookmarkStart w:id="11" w:name="_Toc24309141"/>
+      <w:bookmarkStart w:id="12" w:name="_Toc24573510"/>
       <w:r>
         <w:rPr>
           <w:rFonts w:cstheme="majorHAnsi"/>
@@ -33079,8 +33115,8 @@
         </w:rPr>
         <w:t>Cài đặt:</w:t>
       </w:r>
-      <w:bookmarkEnd w:id="10"/>
       <w:bookmarkEnd w:id="11"/>
+      <w:bookmarkEnd w:id="12"/>
     </w:p>
     <w:p>
       <w:pPr>
@@ -33144,7 +33180,7 @@
           <w:lang w:val="en-US"/>
         </w:rPr>
       </w:pPr>
-      <w:bookmarkStart w:id="12" w:name="_Toc24573511"/>
+      <w:bookmarkStart w:id="13" w:name="_Toc24573511"/>
       <w:r>
         <w:rPr>
           <w:rFonts w:eastAsia="Times New Roman" w:cstheme="majorHAnsi"/>
@@ -33156,7 +33192,7 @@
         </w:rPr>
         <w:t>Kiểm thử</w:t>
       </w:r>
-      <w:bookmarkEnd w:id="12"/>
+      <w:bookmarkEnd w:id="13"/>
     </w:p>
     <w:p>
       <w:pPr>
@@ -33599,7 +33635,7 @@
           <w:szCs w:val="26"/>
         </w:rPr>
       </w:pPr>
-      <w:bookmarkStart w:id="13" w:name="_Toc24573512"/>
+      <w:bookmarkStart w:id="14" w:name="_Toc24573512"/>
       <w:r>
         <w:rPr>
           <w:rFonts w:cstheme="majorHAnsi"/>
@@ -33610,7 +33646,7 @@
         </w:rPr>
         <w:t>KẾT LUẬN</w:t>
       </w:r>
-      <w:bookmarkEnd w:id="13"/>
+      <w:bookmarkEnd w:id="14"/>
     </w:p>
     <w:p>
       <w:pPr>
@@ -33628,8 +33664,8 @@
           <w:sz w:val="32"/>
         </w:rPr>
       </w:pPr>
-      <w:bookmarkStart w:id="14" w:name="_Toc24309144"/>
-      <w:bookmarkStart w:id="15" w:name="_Toc24573513"/>
+      <w:bookmarkStart w:id="15" w:name="_Toc24309144"/>
+      <w:bookmarkStart w:id="16" w:name="_Toc24573513"/>
       <w:r>
         <w:rPr>
           <w:rFonts w:cstheme="majorHAnsi"/>
@@ -33640,8 +33676,8 @@
         </w:rPr>
         <w:t>Đánh giá chung:</w:t>
       </w:r>
-      <w:bookmarkEnd w:id="14"/>
       <w:bookmarkEnd w:id="15"/>
+      <w:bookmarkEnd w:id="16"/>
     </w:p>
     <w:p>
       <w:pPr>
@@ -33694,7 +33730,7 @@
           <w:lang w:val="en-US"/>
         </w:rPr>
       </w:pPr>
-      <w:bookmarkStart w:id="16" w:name="_Toc24573514"/>
+      <w:bookmarkStart w:id="17" w:name="_Toc24573514"/>
       <w:r>
         <w:rPr>
           <w:rFonts w:cstheme="majorHAnsi"/>
@@ -33707,7 +33743,7 @@
         <w:lastRenderedPageBreak/>
         <w:t>Ưu điểm</w:t>
       </w:r>
-      <w:bookmarkEnd w:id="16"/>
+      <w:bookmarkEnd w:id="17"/>
     </w:p>
     <w:p>
       <w:pPr>
@@ -33767,7 +33803,7 @@
           <w:lang w:val="en-US"/>
         </w:rPr>
       </w:pPr>
-      <w:bookmarkStart w:id="17" w:name="_Toc24573515"/>
+      <w:bookmarkStart w:id="18" w:name="_Toc24573515"/>
       <w:r>
         <w:rPr>
           <w:rFonts w:cstheme="majorHAnsi"/>
@@ -33779,7 +33815,7 @@
         </w:rPr>
         <w:t>Nhược điểm</w:t>
       </w:r>
-      <w:bookmarkEnd w:id="17"/>
+      <w:bookmarkEnd w:id="18"/>
     </w:p>
     <w:p>
       <w:pPr>
@@ -33839,7 +33875,7 @@
           <w:lang w:val="en-US"/>
         </w:rPr>
       </w:pPr>
-      <w:bookmarkStart w:id="18" w:name="_Toc24573516"/>
+      <w:bookmarkStart w:id="19" w:name="_Toc24573516"/>
       <w:r>
         <w:rPr>
           <w:rFonts w:cstheme="majorHAnsi"/>
@@ -33851,7 +33887,7 @@
         </w:rPr>
         <w:t>Hướng phát triển</w:t>
       </w:r>
-      <w:bookmarkEnd w:id="18"/>
+      <w:bookmarkEnd w:id="19"/>
       <w:r>
         <w:rPr>
           <w:rFonts w:cstheme="majorHAnsi"/>
@@ -33947,7 +33983,7 @@
           <w:lang w:val="en-US"/>
         </w:rPr>
       </w:pPr>
-      <w:bookmarkStart w:id="19" w:name="_Toc24573517"/>
+      <w:bookmarkStart w:id="20" w:name="_Toc24573517"/>
       <w:r>
         <w:rPr>
           <w:rFonts w:cstheme="majorHAnsi"/>
@@ -33958,8 +33994,6 @@
         </w:rPr>
         <w:t>TÀI LIỆU THAM KHẢO</w:t>
       </w:r>
-      <w:bookmarkStart w:id="20" w:name="_GoBack"/>
-      <w:bookmarkEnd w:id="19"/>
       <w:bookmarkEnd w:id="20"/>
     </w:p>
     <w:p>
@@ -34139,7 +34173,7 @@
           <w:rPr>
             <w:noProof/>
           </w:rPr>
-          <w:t>31</w:t>
+          <w:t>19</w:t>
         </w:r>
         <w:r>
           <w:rPr>
@@ -35819,7 +35853,6 @@
   <w:style w:type="character" w:default="1" w:styleId="DefaultParagraphFont">
     <w:name w:val="Default Paragraph Font"/>
     <w:uiPriority w:val="1"/>
-    <w:semiHidden/>
     <w:unhideWhenUsed/>
   </w:style>
   <w:style w:type="table" w:default="1" w:styleId="TableNormal">
@@ -36058,6 +36091,23 @@
     <w:link w:val="ListParagraph"/>
     <w:uiPriority w:val="34"/>
     <w:rsid w:val="00622E8D"/>
+  </w:style>
+  <w:style w:type="paragraph" w:styleId="NormalWeb">
+    <w:name w:val="Normal (Web)"/>
+    <w:basedOn w:val="Normal"/>
+    <w:uiPriority w:val="99"/>
+    <w:semiHidden/>
+    <w:unhideWhenUsed/>
+    <w:rsid w:val="00A008D8"/>
+    <w:pPr>
+      <w:spacing w:before="100" w:beforeAutospacing="1" w:after="100" w:afterAutospacing="1" w:line="240" w:lineRule="auto"/>
+    </w:pPr>
+    <w:rPr>
+      <w:rFonts w:ascii="Times New Roman" w:eastAsia="Times New Roman" w:hAnsi="Times New Roman" w:cs="Times New Roman"/>
+      <w:sz w:val="24"/>
+      <w:szCs w:val="24"/>
+      <w:lang w:val="en-US"/>
+    </w:rPr>
   </w:style>
 </w:styles>
 </file>
@@ -36328,7 +36378,7 @@
 </file>
 
 <file path=customXml/itemProps1.xml><?xml version="1.0" encoding="utf-8"?>
-<ds:datastoreItem xmlns:ds="http://schemas.openxmlformats.org/officeDocument/2006/customXml" ds:itemID="{09FE5B39-836E-4D31-B53F-AC4E4A898D9E}">
+<ds:datastoreItem xmlns:ds="http://schemas.openxmlformats.org/officeDocument/2006/customXml" ds:itemID="{55D5572A-6A61-49C4-89CC-CB80AE537281}">
   <ds:schemaRefs>
     <ds:schemaRef ds:uri="http://schemas.openxmlformats.org/officeDocument/2006/bibliography"/>
   </ds:schemaRefs>

--- a/Báo cáo đồ án.docx
+++ b/Báo cáo đồ án.docx
@@ -8,16 +8,20 @@
         <w:jc w:val="center"/>
         <w:rPr>
           <w:rFonts w:asciiTheme="majorHAnsi" w:eastAsia="Times New Roman" w:hAnsiTheme="majorHAnsi" w:cstheme="majorHAnsi"/>
+          <w:b/>
           <w:bCs/>
-          <w:sz w:val="26"/>
+          <w:color w:val="FF0000"/>
+          <w:sz w:val="56"/>
           <w:szCs w:val="26"/>
         </w:rPr>
       </w:pPr>
       <w:r>
         <w:rPr>
           <w:rFonts w:asciiTheme="majorHAnsi" w:eastAsia="Times New Roman" w:hAnsiTheme="majorHAnsi" w:cstheme="majorHAnsi"/>
+          <w:b/>
           <w:bCs/>
-          <w:sz w:val="26"/>
+          <w:color w:val="FF0000"/>
+          <w:sz w:val="56"/>
           <w:szCs w:val="26"/>
         </w:rPr>
         <w:t>BÁO CÁO ĐỒ ÁN</w:t>
@@ -29,16 +33,20 @@
         <w:jc w:val="center"/>
         <w:rPr>
           <w:rFonts w:asciiTheme="majorHAnsi" w:eastAsia="Times New Roman" w:hAnsiTheme="majorHAnsi" w:cstheme="majorHAnsi"/>
+          <w:b/>
           <w:bCs/>
-          <w:sz w:val="26"/>
+          <w:color w:val="FF0000"/>
+          <w:sz w:val="56"/>
           <w:szCs w:val="26"/>
         </w:rPr>
       </w:pPr>
       <w:r>
         <w:rPr>
           <w:rFonts w:asciiTheme="majorHAnsi" w:eastAsia="Times New Roman" w:hAnsiTheme="majorHAnsi" w:cstheme="majorHAnsi"/>
+          <w:b/>
           <w:bCs/>
-          <w:sz w:val="26"/>
+          <w:color w:val="FF0000"/>
+          <w:sz w:val="56"/>
           <w:szCs w:val="26"/>
         </w:rPr>
         <w:t>Đề tài: QUẢN LÝ THƯ VIỆN</w:t>
@@ -141,17 +149,36 @@
         <w:spacing w:before="60" w:after="60" w:line="360" w:lineRule="auto"/>
         <w:rPr>
           <w:rFonts w:asciiTheme="majorHAnsi" w:eastAsia="Times New Roman" w:hAnsiTheme="majorHAnsi" w:cstheme="majorHAnsi"/>
+          <w:bCs/>
           <w:sz w:val="26"/>
+          <w:szCs w:val="26"/>
+        </w:rPr>
+      </w:pPr>
+    </w:p>
+    <w:p>
+      <w:pPr>
+        <w:spacing w:before="60" w:after="60" w:line="360" w:lineRule="auto"/>
+        <w:rPr>
+          <w:rFonts w:asciiTheme="majorHAnsi" w:eastAsia="Times New Roman" w:hAnsiTheme="majorHAnsi" w:cstheme="majorHAnsi"/>
+          <w:sz w:val="32"/>
           <w:szCs w:val="26"/>
         </w:rPr>
       </w:pPr>
       <w:r>
         <w:rPr>
           <w:rFonts w:asciiTheme="majorHAnsi" w:eastAsia="Times New Roman" w:hAnsiTheme="majorHAnsi" w:cstheme="majorHAnsi"/>
-          <w:sz w:val="26"/>
+          <w:sz w:val="40"/>
           <w:szCs w:val="26"/>
         </w:rPr>
-        <w:t>Sinh viên thực hiện:</w:t>
+        <w:t>Sinh viên thực hiện</w:t>
+      </w:r>
+      <w:r>
+        <w:rPr>
+          <w:rFonts w:asciiTheme="majorHAnsi" w:eastAsia="Times New Roman" w:hAnsiTheme="majorHAnsi" w:cstheme="majorHAnsi"/>
+          <w:sz w:val="32"/>
+          <w:szCs w:val="26"/>
+        </w:rPr>
+        <w:t>:</w:t>
       </w:r>
     </w:p>
     <w:p>
@@ -160,7 +187,7 @@
         <w:rPr>
           <w:rFonts w:asciiTheme="majorHAnsi" w:eastAsia="Times New Roman" w:hAnsiTheme="majorHAnsi" w:cstheme="majorHAnsi"/>
           <w:bCs/>
-          <w:sz w:val="26"/>
+          <w:sz w:val="32"/>
           <w:szCs w:val="26"/>
         </w:rPr>
       </w:pPr>
@@ -168,7 +195,7 @@
         <w:rPr>
           <w:rFonts w:asciiTheme="majorHAnsi" w:eastAsia="Times New Roman" w:hAnsiTheme="majorHAnsi" w:cstheme="majorHAnsi"/>
           <w:bCs/>
-          <w:sz w:val="26"/>
+          <w:sz w:val="32"/>
           <w:szCs w:val="26"/>
         </w:rPr>
         <w:t>Huỳnh Minh Trí          -   17110242</w:t>
@@ -180,7 +207,7 @@
         <w:rPr>
           <w:rFonts w:asciiTheme="majorHAnsi" w:eastAsia="Times New Roman" w:hAnsiTheme="majorHAnsi" w:cstheme="majorHAnsi"/>
           <w:bCs/>
-          <w:sz w:val="26"/>
+          <w:sz w:val="32"/>
           <w:szCs w:val="26"/>
           <w:lang w:val="en-US"/>
         </w:rPr>
@@ -189,21 +216,11 @@
         <w:rPr>
           <w:rFonts w:asciiTheme="majorHAnsi" w:eastAsia="Times New Roman" w:hAnsiTheme="majorHAnsi" w:cstheme="majorHAnsi"/>
           <w:bCs/>
-          <w:sz w:val="26"/>
+          <w:sz w:val="32"/>
           <w:szCs w:val="26"/>
         </w:rPr>
         <w:t>Lê Văn Quốc               -   17110212</w:t>
       </w:r>
-    </w:p>
-    <w:p>
-      <w:pPr>
-        <w:spacing w:before="60" w:after="60" w:line="360" w:lineRule="auto"/>
-        <w:rPr>
-          <w:rFonts w:asciiTheme="majorHAnsi" w:eastAsia="Times New Roman" w:hAnsiTheme="majorHAnsi" w:cstheme="majorHAnsi"/>
-          <w:sz w:val="26"/>
-          <w:szCs w:val="26"/>
-        </w:rPr>
-      </w:pPr>
     </w:p>
     <w:p>
       <w:pPr>
@@ -260,13 +277,55 @@
           <w:rFonts w:asciiTheme="majorHAnsi" w:eastAsia="Times New Roman" w:hAnsiTheme="majorHAnsi" w:cstheme="majorHAnsi"/>
           <w:sz w:val="26"/>
           <w:szCs w:val="26"/>
+          <w:lang w:val="en-US"/>
+        </w:rPr>
+        <w:t>.</w:t>
+      </w:r>
+    </w:p>
+    <w:p>
+      <w:pPr>
+        <w:spacing w:before="60" w:after="60" w:line="360" w:lineRule="auto"/>
+        <w:rPr>
+          <w:rFonts w:asciiTheme="majorHAnsi" w:eastAsia="Times New Roman" w:hAnsiTheme="majorHAnsi" w:cstheme="majorHAnsi"/>
+          <w:sz w:val="26"/>
+          <w:szCs w:val="26"/>
+          <w:lang w:val="en-US"/>
+        </w:rPr>
+      </w:pPr>
+    </w:p>
+    <w:p>
+      <w:pPr>
+        <w:spacing w:before="60" w:after="60" w:line="360" w:lineRule="auto"/>
+        <w:rPr>
+          <w:rFonts w:asciiTheme="majorHAnsi" w:eastAsia="Times New Roman" w:hAnsiTheme="majorHAnsi" w:cstheme="majorHAnsi"/>
+          <w:sz w:val="26"/>
+          <w:szCs w:val="26"/>
+        </w:rPr>
+      </w:pPr>
+    </w:p>
+    <w:p>
+      <w:pPr>
+        <w:spacing w:before="60" w:after="60" w:line="360" w:lineRule="auto"/>
+        <w:jc w:val="center"/>
+        <w:rPr>
+          <w:rFonts w:asciiTheme="majorHAnsi" w:eastAsia="Times New Roman" w:hAnsiTheme="majorHAnsi" w:cstheme="majorHAnsi"/>
+          <w:sz w:val="32"/>
+          <w:szCs w:val="26"/>
+          <w:lang w:val="en-US"/>
+        </w:rPr>
+      </w:pPr>
+      <w:r>
+        <w:rPr>
+          <w:rFonts w:asciiTheme="majorHAnsi" w:eastAsia="Times New Roman" w:hAnsiTheme="majorHAnsi" w:cstheme="majorHAnsi"/>
+          <w:sz w:val="32"/>
+          <w:szCs w:val="26"/>
         </w:rPr>
         <w:t xml:space="preserve">Giảng </w:t>
       </w:r>
       <w:r>
         <w:rPr>
           <w:rFonts w:asciiTheme="majorHAnsi" w:eastAsia="Times New Roman" w:hAnsiTheme="majorHAnsi" w:cstheme="majorHAnsi"/>
-          <w:sz w:val="26"/>
+          <w:sz w:val="32"/>
           <w:szCs w:val="26"/>
         </w:rPr>
         <w:t xml:space="preserve">viên hướng dẫn : </w:t>
@@ -274,7 +333,7 @@
       <w:r>
         <w:rPr>
           <w:rFonts w:asciiTheme="majorHAnsi" w:eastAsia="Times New Roman" w:hAnsiTheme="majorHAnsi" w:cstheme="majorHAnsi"/>
-          <w:sz w:val="26"/>
+          <w:sz w:val="32"/>
           <w:szCs w:val="26"/>
           <w:lang w:val="en-US"/>
         </w:rPr>
@@ -445,6 +504,8 @@
         </w:rPr>
         <w:br w:type="page"/>
       </w:r>
+      <w:bookmarkStart w:id="0" w:name="_GoBack"/>
+      <w:bookmarkEnd w:id="0"/>
     </w:p>
     <w:p>
       <w:pPr>
@@ -462,7 +523,7 @@
         <w:rPr>
           <w:rFonts w:asciiTheme="minorHAnsi" w:eastAsiaTheme="minorHAnsi" w:hAnsiTheme="minorHAnsi" w:cstheme="majorHAnsi"/>
           <w:color w:val="auto"/>
-          <w:sz w:val="26"/>
+          <w:sz w:val="44"/>
           <w:szCs w:val="26"/>
           <w:lang w:val="vi-VN"/>
         </w:rPr>
@@ -476,6 +537,7 @@
         <w:rPr>
           <w:bCs/>
           <w:noProof/>
+          <w:sz w:val="26"/>
         </w:rPr>
       </w:sdtEndPr>
       <w:sdtContent>
@@ -485,17 +547,19 @@
             <w:spacing w:before="60" w:after="60" w:line="360" w:lineRule="auto"/>
             <w:jc w:val="center"/>
             <w:rPr>
-              <w:rFonts w:cstheme="majorHAnsi"/>
+              <w:rFonts w:ascii="Times New Roman" w:hAnsi="Times New Roman" w:cs="Times New Roman"/>
+              <w:b/>
               <w:color w:val="auto"/>
-              <w:sz w:val="26"/>
+              <w:sz w:val="44"/>
               <w:szCs w:val="26"/>
             </w:rPr>
           </w:pPr>
           <w:r>
             <w:rPr>
-              <w:rFonts w:cstheme="majorHAnsi"/>
+              <w:rFonts w:ascii="Times New Roman" w:hAnsi="Times New Roman" w:cs="Times New Roman"/>
+              <w:b/>
               <w:color w:val="auto"/>
-              <w:sz w:val="26"/>
+              <w:sz w:val="44"/>
               <w:szCs w:val="26"/>
             </w:rPr>
             <w:t>Mục Lục</w:t>
@@ -504,19 +568,13 @@
         <w:p>
           <w:pPr>
             <w:pStyle w:val="TOC1"/>
-            <w:tabs>
-              <w:tab w:val="right" w:leader="dot" w:pos="9016"/>
-            </w:tabs>
-            <w:spacing w:before="60" w:after="60" w:line="360" w:lineRule="auto"/>
             <w:rPr>
-              <w:rFonts w:eastAsiaTheme="minorEastAsia"/>
-              <w:noProof/>
-              <w:lang w:val="en-US"/>
+              <w:rFonts w:ascii="Times New Roman" w:eastAsiaTheme="minorEastAsia" w:hAnsi="Times New Roman" w:cs="Times New Roman"/>
             </w:rPr>
           </w:pPr>
           <w:r>
             <w:rPr>
-              <w:rFonts w:asciiTheme="majorHAnsi" w:hAnsiTheme="majorHAnsi" w:cstheme="majorHAnsi"/>
+              <w:rFonts w:ascii="Times New Roman" w:hAnsi="Times New Roman" w:cs="Times New Roman"/>
               <w:sz w:val="26"/>
               <w:szCs w:val="26"/>
             </w:rPr>
@@ -524,7 +582,7 @@
           </w:r>
           <w:r>
             <w:rPr>
-              <w:rFonts w:asciiTheme="majorHAnsi" w:hAnsiTheme="majorHAnsi" w:cstheme="majorHAnsi"/>
+              <w:rFonts w:ascii="Times New Roman" w:hAnsi="Times New Roman" w:cs="Times New Roman"/>
               <w:sz w:val="26"/>
               <w:szCs w:val="26"/>
             </w:rPr>
@@ -532,66 +590,64 @@
           </w:r>
           <w:r>
             <w:rPr>
-              <w:rFonts w:asciiTheme="majorHAnsi" w:hAnsiTheme="majorHAnsi" w:cstheme="majorHAnsi"/>
+              <w:rFonts w:ascii="Times New Roman" w:hAnsi="Times New Roman" w:cs="Times New Roman"/>
               <w:sz w:val="26"/>
               <w:szCs w:val="26"/>
             </w:rPr>
             <w:fldChar w:fldCharType="separate"/>
           </w:r>
-          <w:hyperlink w:anchor="_Toc24573498" w:history="1">
+          <w:hyperlink w:anchor="_Toc24612893" w:history="1">
             <w:r>
               <w:rPr>
                 <w:rStyle w:val="Hyperlink"/>
-                <w:rFonts w:eastAsia="Times New Roman" w:cstheme="majorHAnsi"/>
-                <w:noProof/>
-                <w:lang w:val="en-US"/>
+                <w:rFonts w:ascii="Times New Roman" w:hAnsi="Times New Roman" w:cs="Times New Roman"/>
               </w:rPr>
               <w:t>DANH MỤC CÁC HÌNH</w:t>
             </w:r>
             <w:r>
               <w:rPr>
-                <w:noProof/>
+                <w:rFonts w:ascii="Times New Roman" w:hAnsi="Times New Roman" w:cs="Times New Roman"/>
                 <w:webHidden/>
               </w:rPr>
               <w:tab/>
             </w:r>
             <w:r>
               <w:rPr>
-                <w:noProof/>
+                <w:rFonts w:ascii="Times New Roman" w:hAnsi="Times New Roman" w:cs="Times New Roman"/>
                 <w:webHidden/>
               </w:rPr>
               <w:fldChar w:fldCharType="begin"/>
             </w:r>
             <w:r>
               <w:rPr>
-                <w:noProof/>
+                <w:rFonts w:ascii="Times New Roman" w:hAnsi="Times New Roman" w:cs="Times New Roman"/>
                 <w:webHidden/>
               </w:rPr>
-              <w:instrText xml:space="preserve"> PAGEREF _Toc24573498 \h </w:instrText>
-            </w:r>
-            <w:r>
-              <w:rPr>
-                <w:noProof/>
+              <w:instrText xml:space="preserve"> PAGEREF _Toc24612893 \h </w:instrText>
+            </w:r>
+            <w:r>
+              <w:rPr>
+                <w:rFonts w:ascii="Times New Roman" w:hAnsi="Times New Roman" w:cs="Times New Roman"/>
                 <w:webHidden/>
               </w:rPr>
             </w:r>
             <w:r>
               <w:rPr>
-                <w:noProof/>
+                <w:rFonts w:ascii="Times New Roman" w:hAnsi="Times New Roman" w:cs="Times New Roman"/>
                 <w:webHidden/>
               </w:rPr>
               <w:fldChar w:fldCharType="separate"/>
             </w:r>
             <w:r>
               <w:rPr>
-                <w:noProof/>
+                <w:rFonts w:ascii="Times New Roman" w:hAnsi="Times New Roman" w:cs="Times New Roman"/>
                 <w:webHidden/>
               </w:rPr>
               <w:t>2</w:t>
             </w:r>
             <w:r>
               <w:rPr>
-                <w:noProof/>
+                <w:rFonts w:ascii="Times New Roman" w:hAnsi="Times New Roman" w:cs="Times New Roman"/>
                 <w:webHidden/>
               </w:rPr>
               <w:fldChar w:fldCharType="end"/>
@@ -601,70 +657,62 @@
         <w:p>
           <w:pPr>
             <w:pStyle w:val="TOC1"/>
-            <w:tabs>
-              <w:tab w:val="right" w:leader="dot" w:pos="9016"/>
-            </w:tabs>
-            <w:spacing w:before="60" w:after="60" w:line="360" w:lineRule="auto"/>
             <w:rPr>
-              <w:rFonts w:eastAsiaTheme="minorEastAsia"/>
-              <w:noProof/>
-              <w:lang w:val="en-US"/>
+              <w:rFonts w:ascii="Times New Roman" w:eastAsiaTheme="minorEastAsia" w:hAnsi="Times New Roman" w:cs="Times New Roman"/>
             </w:rPr>
           </w:pPr>
-          <w:hyperlink w:anchor="_Toc24573499" w:history="1">
+          <w:hyperlink w:anchor="_Toc24612894" w:history="1">
             <w:r>
               <w:rPr>
                 <w:rStyle w:val="Hyperlink"/>
-                <w:rFonts w:eastAsia="Times New Roman" w:cstheme="majorHAnsi"/>
-                <w:noProof/>
-                <w:lang w:val="en-US"/>
+                <w:rFonts w:ascii="Times New Roman" w:hAnsi="Times New Roman" w:cs="Times New Roman"/>
               </w:rPr>
               <w:t>DANH MỤC CÁC BẢNG</w:t>
             </w:r>
             <w:r>
               <w:rPr>
-                <w:noProof/>
+                <w:rFonts w:ascii="Times New Roman" w:hAnsi="Times New Roman" w:cs="Times New Roman"/>
                 <w:webHidden/>
               </w:rPr>
               <w:tab/>
             </w:r>
             <w:r>
               <w:rPr>
-                <w:noProof/>
+                <w:rFonts w:ascii="Times New Roman" w:hAnsi="Times New Roman" w:cs="Times New Roman"/>
                 <w:webHidden/>
               </w:rPr>
               <w:fldChar w:fldCharType="begin"/>
             </w:r>
             <w:r>
               <w:rPr>
-                <w:noProof/>
+                <w:rFonts w:ascii="Times New Roman" w:hAnsi="Times New Roman" w:cs="Times New Roman"/>
                 <w:webHidden/>
               </w:rPr>
-              <w:instrText xml:space="preserve"> PAGEREF _Toc24573499 \h </w:instrText>
-            </w:r>
-            <w:r>
-              <w:rPr>
-                <w:noProof/>
+              <w:instrText xml:space="preserve"> PAGEREF _Toc24612894 \h </w:instrText>
+            </w:r>
+            <w:r>
+              <w:rPr>
+                <w:rFonts w:ascii="Times New Roman" w:hAnsi="Times New Roman" w:cs="Times New Roman"/>
                 <w:webHidden/>
               </w:rPr>
             </w:r>
             <w:r>
               <w:rPr>
-                <w:noProof/>
+                <w:rFonts w:ascii="Times New Roman" w:hAnsi="Times New Roman" w:cs="Times New Roman"/>
                 <w:webHidden/>
               </w:rPr>
               <w:fldChar w:fldCharType="separate"/>
             </w:r>
             <w:r>
               <w:rPr>
-                <w:noProof/>
+                <w:rFonts w:ascii="Times New Roman" w:hAnsi="Times New Roman" w:cs="Times New Roman"/>
                 <w:webHidden/>
               </w:rPr>
               <w:t>3</w:t>
             </w:r>
             <w:r>
               <w:rPr>
-                <w:noProof/>
+                <w:rFonts w:ascii="Times New Roman" w:hAnsi="Times New Roman" w:cs="Times New Roman"/>
                 <w:webHidden/>
               </w:rPr>
               <w:fldChar w:fldCharType="end"/>
@@ -674,70 +722,62 @@
         <w:p>
           <w:pPr>
             <w:pStyle w:val="TOC1"/>
-            <w:tabs>
-              <w:tab w:val="right" w:leader="dot" w:pos="9016"/>
-            </w:tabs>
-            <w:spacing w:before="60" w:after="60" w:line="360" w:lineRule="auto"/>
             <w:rPr>
-              <w:rFonts w:eastAsiaTheme="minorEastAsia"/>
-              <w:noProof/>
-              <w:lang w:val="en-US"/>
+              <w:rFonts w:ascii="Times New Roman" w:eastAsiaTheme="minorEastAsia" w:hAnsi="Times New Roman" w:cs="Times New Roman"/>
             </w:rPr>
           </w:pPr>
-          <w:hyperlink w:anchor="_Toc24573500" w:history="1">
+          <w:hyperlink w:anchor="_Toc24612895" w:history="1">
             <w:r>
               <w:rPr>
                 <w:rStyle w:val="Hyperlink"/>
-                <w:rFonts w:cstheme="majorHAnsi"/>
-                <w:noProof/>
-                <w:lang w:val="en-US"/>
+                <w:rFonts w:ascii="Times New Roman" w:hAnsi="Times New Roman" w:cs="Times New Roman"/>
               </w:rPr>
               <w:t>LỜI CẢM ƠN</w:t>
             </w:r>
             <w:r>
               <w:rPr>
-                <w:noProof/>
+                <w:rFonts w:ascii="Times New Roman" w:hAnsi="Times New Roman" w:cs="Times New Roman"/>
                 <w:webHidden/>
               </w:rPr>
               <w:tab/>
             </w:r>
             <w:r>
               <w:rPr>
-                <w:noProof/>
+                <w:rFonts w:ascii="Times New Roman" w:hAnsi="Times New Roman" w:cs="Times New Roman"/>
                 <w:webHidden/>
               </w:rPr>
               <w:fldChar w:fldCharType="begin"/>
             </w:r>
             <w:r>
               <w:rPr>
-                <w:noProof/>
+                <w:rFonts w:ascii="Times New Roman" w:hAnsi="Times New Roman" w:cs="Times New Roman"/>
                 <w:webHidden/>
               </w:rPr>
-              <w:instrText xml:space="preserve"> PAGEREF _Toc24573500 \h </w:instrText>
-            </w:r>
-            <w:r>
-              <w:rPr>
-                <w:noProof/>
+              <w:instrText xml:space="preserve"> PAGEREF _Toc24612895 \h </w:instrText>
+            </w:r>
+            <w:r>
+              <w:rPr>
+                <w:rFonts w:ascii="Times New Roman" w:hAnsi="Times New Roman" w:cs="Times New Roman"/>
                 <w:webHidden/>
               </w:rPr>
             </w:r>
             <w:r>
               <w:rPr>
-                <w:noProof/>
+                <w:rFonts w:ascii="Times New Roman" w:hAnsi="Times New Roman" w:cs="Times New Roman"/>
                 <w:webHidden/>
               </w:rPr>
               <w:fldChar w:fldCharType="separate"/>
             </w:r>
             <w:r>
               <w:rPr>
-                <w:noProof/>
+                <w:rFonts w:ascii="Times New Roman" w:hAnsi="Times New Roman" w:cs="Times New Roman"/>
                 <w:webHidden/>
               </w:rPr>
-              <w:t>3</w:t>
-            </w:r>
-            <w:r>
-              <w:rPr>
-                <w:noProof/>
+              <w:t>4</w:t>
+            </w:r>
+            <w:r>
+              <w:rPr>
+                <w:rFonts w:ascii="Times New Roman" w:hAnsi="Times New Roman" w:cs="Times New Roman"/>
                 <w:webHidden/>
               </w:rPr>
               <w:fldChar w:fldCharType="end"/>
@@ -747,88 +787,75 @@
         <w:p>
           <w:pPr>
             <w:pStyle w:val="TOC1"/>
-            <w:tabs>
-              <w:tab w:val="left" w:pos="440"/>
-              <w:tab w:val="right" w:leader="dot" w:pos="9016"/>
-            </w:tabs>
-            <w:spacing w:before="60" w:after="60" w:line="360" w:lineRule="auto"/>
             <w:rPr>
-              <w:rFonts w:eastAsiaTheme="minorEastAsia"/>
-              <w:noProof/>
-              <w:lang w:val="en-US"/>
+              <w:rFonts w:ascii="Times New Roman" w:eastAsiaTheme="minorEastAsia" w:hAnsi="Times New Roman" w:cs="Times New Roman"/>
             </w:rPr>
           </w:pPr>
-          <w:hyperlink w:anchor="_Toc24573501" w:history="1">
+          <w:hyperlink w:anchor="_Toc24612896" w:history="1">
             <w:r>
               <w:rPr>
                 <w:rStyle w:val="Hyperlink"/>
-                <w:rFonts w:eastAsia="Times New Roman" w:cstheme="majorHAnsi"/>
-                <w:noProof/>
-                <w:lang w:val="en-US"/>
+                <w:rFonts w:ascii="Times New Roman" w:hAnsi="Times New Roman" w:cs="Times New Roman"/>
               </w:rPr>
               <w:t>I.</w:t>
             </w:r>
             <w:r>
               <w:rPr>
-                <w:rFonts w:eastAsiaTheme="minorEastAsia"/>
-                <w:noProof/>
-                <w:lang w:val="en-US"/>
+                <w:rFonts w:ascii="Times New Roman" w:eastAsiaTheme="minorEastAsia" w:hAnsi="Times New Roman" w:cs="Times New Roman"/>
               </w:rPr>
               <w:tab/>
             </w:r>
             <w:r>
               <w:rPr>
                 <w:rStyle w:val="Hyperlink"/>
-                <w:rFonts w:eastAsia="Times New Roman" w:cstheme="majorHAnsi"/>
-                <w:noProof/>
-                <w:lang w:val="en-US"/>
-              </w:rPr>
-              <w:t>Đặc tả</w:t>
-            </w:r>
-            <w:r>
-              <w:rPr>
-                <w:noProof/>
+                <w:rFonts w:ascii="Times New Roman" w:hAnsi="Times New Roman" w:cs="Times New Roman"/>
+              </w:rPr>
+              <w:t>ĐẶC TẢ</w:t>
+            </w:r>
+            <w:r>
+              <w:rPr>
+                <w:rFonts w:ascii="Times New Roman" w:hAnsi="Times New Roman" w:cs="Times New Roman"/>
                 <w:webHidden/>
               </w:rPr>
               <w:tab/>
             </w:r>
             <w:r>
               <w:rPr>
-                <w:noProof/>
+                <w:rFonts w:ascii="Times New Roman" w:hAnsi="Times New Roman" w:cs="Times New Roman"/>
                 <w:webHidden/>
               </w:rPr>
               <w:fldChar w:fldCharType="begin"/>
             </w:r>
             <w:r>
               <w:rPr>
-                <w:noProof/>
+                <w:rFonts w:ascii="Times New Roman" w:hAnsi="Times New Roman" w:cs="Times New Roman"/>
                 <w:webHidden/>
               </w:rPr>
-              <w:instrText xml:space="preserve"> PAGEREF _Toc24573501 \h </w:instrText>
-            </w:r>
-            <w:r>
-              <w:rPr>
-                <w:noProof/>
+              <w:instrText xml:space="preserve"> PAGEREF _Toc24612896 \h </w:instrText>
+            </w:r>
+            <w:r>
+              <w:rPr>
+                <w:rFonts w:ascii="Times New Roman" w:hAnsi="Times New Roman" w:cs="Times New Roman"/>
                 <w:webHidden/>
               </w:rPr>
             </w:r>
             <w:r>
               <w:rPr>
-                <w:noProof/>
+                <w:rFonts w:ascii="Times New Roman" w:hAnsi="Times New Roman" w:cs="Times New Roman"/>
                 <w:webHidden/>
               </w:rPr>
               <w:fldChar w:fldCharType="separate"/>
             </w:r>
             <w:r>
               <w:rPr>
-                <w:noProof/>
+                <w:rFonts w:ascii="Times New Roman" w:hAnsi="Times New Roman" w:cs="Times New Roman"/>
                 <w:webHidden/>
               </w:rPr>
               <w:t>5</w:t>
             </w:r>
             <w:r>
               <w:rPr>
-                <w:noProof/>
+                <w:rFonts w:ascii="Times New Roman" w:hAnsi="Times New Roman" w:cs="Times New Roman"/>
                 <w:webHidden/>
               </w:rPr>
               <w:fldChar w:fldCharType="end"/>
@@ -838,88 +865,75 @@
         <w:p>
           <w:pPr>
             <w:pStyle w:val="TOC1"/>
-            <w:tabs>
-              <w:tab w:val="left" w:pos="440"/>
-              <w:tab w:val="right" w:leader="dot" w:pos="9016"/>
-            </w:tabs>
-            <w:spacing w:before="60" w:after="60" w:line="360" w:lineRule="auto"/>
             <w:rPr>
-              <w:rFonts w:eastAsiaTheme="minorEastAsia"/>
-              <w:noProof/>
-              <w:lang w:val="en-US"/>
+              <w:rFonts w:ascii="Times New Roman" w:eastAsiaTheme="minorEastAsia" w:hAnsi="Times New Roman" w:cs="Times New Roman"/>
             </w:rPr>
           </w:pPr>
-          <w:hyperlink w:anchor="_Toc24573502" w:history="1">
+          <w:hyperlink w:anchor="_Toc24612897" w:history="1">
             <w:r>
               <w:rPr>
                 <w:rStyle w:val="Hyperlink"/>
-                <w:rFonts w:eastAsia="Times New Roman" w:cstheme="majorHAnsi"/>
-                <w:noProof/>
-                <w:lang w:val="en-US"/>
+                <w:rFonts w:ascii="Times New Roman" w:hAnsi="Times New Roman" w:cs="Times New Roman"/>
               </w:rPr>
               <w:t>II.</w:t>
             </w:r>
             <w:r>
               <w:rPr>
-                <w:rFonts w:eastAsiaTheme="minorEastAsia"/>
-                <w:noProof/>
-                <w:lang w:val="en-US"/>
+                <w:rFonts w:ascii="Times New Roman" w:eastAsiaTheme="minorEastAsia" w:hAnsi="Times New Roman" w:cs="Times New Roman"/>
               </w:rPr>
               <w:tab/>
             </w:r>
             <w:r>
               <w:rPr>
                 <w:rStyle w:val="Hyperlink"/>
-                <w:rFonts w:cstheme="majorHAnsi"/>
-                <w:noProof/>
-                <w:lang w:val="en-US"/>
-              </w:rPr>
-              <w:t>Phân công công việc</w:t>
-            </w:r>
-            <w:r>
-              <w:rPr>
-                <w:noProof/>
+                <w:rFonts w:ascii="Times New Roman" w:hAnsi="Times New Roman" w:cs="Times New Roman"/>
+              </w:rPr>
+              <w:t>PHÂN CHIA CÔNG VIỆC</w:t>
+            </w:r>
+            <w:r>
+              <w:rPr>
+                <w:rFonts w:ascii="Times New Roman" w:hAnsi="Times New Roman" w:cs="Times New Roman"/>
                 <w:webHidden/>
               </w:rPr>
               <w:tab/>
             </w:r>
             <w:r>
               <w:rPr>
-                <w:noProof/>
+                <w:rFonts w:ascii="Times New Roman" w:hAnsi="Times New Roman" w:cs="Times New Roman"/>
                 <w:webHidden/>
               </w:rPr>
               <w:fldChar w:fldCharType="begin"/>
             </w:r>
             <w:r>
               <w:rPr>
-                <w:noProof/>
+                <w:rFonts w:ascii="Times New Roman" w:hAnsi="Times New Roman" w:cs="Times New Roman"/>
                 <w:webHidden/>
               </w:rPr>
-              <w:instrText xml:space="preserve"> PAGEREF _Toc24573502 \h </w:instrText>
-            </w:r>
-            <w:r>
-              <w:rPr>
-                <w:noProof/>
+              <w:instrText xml:space="preserve"> PAGEREF _Toc24612897 \h </w:instrText>
+            </w:r>
+            <w:r>
+              <w:rPr>
+                <w:rFonts w:ascii="Times New Roman" w:hAnsi="Times New Roman" w:cs="Times New Roman"/>
                 <w:webHidden/>
               </w:rPr>
             </w:r>
             <w:r>
               <w:rPr>
-                <w:noProof/>
+                <w:rFonts w:ascii="Times New Roman" w:hAnsi="Times New Roman" w:cs="Times New Roman"/>
                 <w:webHidden/>
               </w:rPr>
               <w:fldChar w:fldCharType="separate"/>
             </w:r>
             <w:r>
               <w:rPr>
-                <w:noProof/>
+                <w:rFonts w:ascii="Times New Roman" w:hAnsi="Times New Roman" w:cs="Times New Roman"/>
                 <w:webHidden/>
               </w:rPr>
               <w:t>9</w:t>
             </w:r>
             <w:r>
               <w:rPr>
-                <w:noProof/>
+                <w:rFonts w:ascii="Times New Roman" w:hAnsi="Times New Roman" w:cs="Times New Roman"/>
                 <w:webHidden/>
               </w:rPr>
               <w:fldChar w:fldCharType="end"/>
@@ -929,88 +943,75 @@
         <w:p>
           <w:pPr>
             <w:pStyle w:val="TOC1"/>
-            <w:tabs>
-              <w:tab w:val="left" w:pos="660"/>
-              <w:tab w:val="right" w:leader="dot" w:pos="9016"/>
-            </w:tabs>
-            <w:spacing w:before="60" w:after="60" w:line="360" w:lineRule="auto"/>
             <w:rPr>
-              <w:rFonts w:eastAsiaTheme="minorEastAsia"/>
-              <w:noProof/>
-              <w:lang w:val="en-US"/>
+              <w:rFonts w:ascii="Times New Roman" w:eastAsiaTheme="minorEastAsia" w:hAnsi="Times New Roman" w:cs="Times New Roman"/>
             </w:rPr>
           </w:pPr>
-          <w:hyperlink w:anchor="_Toc24573503" w:history="1">
+          <w:hyperlink w:anchor="_Toc24612898" w:history="1">
             <w:r>
               <w:rPr>
                 <w:rStyle w:val="Hyperlink"/>
-                <w:rFonts w:eastAsia="Times New Roman" w:cstheme="majorHAnsi"/>
-                <w:noProof/>
-                <w:lang w:val="en-US"/>
+                <w:rFonts w:ascii="Times New Roman" w:hAnsi="Times New Roman" w:cs="Times New Roman"/>
               </w:rPr>
               <w:t>III.</w:t>
             </w:r>
             <w:r>
               <w:rPr>
-                <w:rFonts w:eastAsiaTheme="minorEastAsia"/>
-                <w:noProof/>
-                <w:lang w:val="en-US"/>
+                <w:rFonts w:ascii="Times New Roman" w:eastAsiaTheme="minorEastAsia" w:hAnsi="Times New Roman" w:cs="Times New Roman"/>
               </w:rPr>
               <w:tab/>
             </w:r>
             <w:r>
               <w:rPr>
                 <w:rStyle w:val="Hyperlink"/>
-                <w:rFonts w:eastAsia="Times New Roman" w:cstheme="majorHAnsi"/>
-                <w:noProof/>
-                <w:lang w:val="en-US"/>
-              </w:rPr>
-              <w:t>Thiết kế</w:t>
-            </w:r>
-            <w:r>
-              <w:rPr>
-                <w:noProof/>
+                <w:rFonts w:ascii="Times New Roman" w:hAnsi="Times New Roman" w:cs="Times New Roman"/>
+              </w:rPr>
+              <w:t>THIẾT KẾ</w:t>
+            </w:r>
+            <w:r>
+              <w:rPr>
+                <w:rFonts w:ascii="Times New Roman" w:hAnsi="Times New Roman" w:cs="Times New Roman"/>
                 <w:webHidden/>
               </w:rPr>
               <w:tab/>
             </w:r>
             <w:r>
               <w:rPr>
-                <w:noProof/>
+                <w:rFonts w:ascii="Times New Roman" w:hAnsi="Times New Roman" w:cs="Times New Roman"/>
                 <w:webHidden/>
               </w:rPr>
               <w:fldChar w:fldCharType="begin"/>
             </w:r>
             <w:r>
               <w:rPr>
-                <w:noProof/>
+                <w:rFonts w:ascii="Times New Roman" w:hAnsi="Times New Roman" w:cs="Times New Roman"/>
                 <w:webHidden/>
               </w:rPr>
-              <w:instrText xml:space="preserve"> PAGEREF _Toc24573503 \h </w:instrText>
-            </w:r>
-            <w:r>
-              <w:rPr>
-                <w:noProof/>
+              <w:instrText xml:space="preserve"> PAGEREF _Toc24612898 \h </w:instrText>
+            </w:r>
+            <w:r>
+              <w:rPr>
+                <w:rFonts w:ascii="Times New Roman" w:hAnsi="Times New Roman" w:cs="Times New Roman"/>
                 <w:webHidden/>
               </w:rPr>
             </w:r>
             <w:r>
               <w:rPr>
-                <w:noProof/>
+                <w:rFonts w:ascii="Times New Roman" w:hAnsi="Times New Roman" w:cs="Times New Roman"/>
                 <w:webHidden/>
               </w:rPr>
               <w:fldChar w:fldCharType="separate"/>
             </w:r>
             <w:r>
               <w:rPr>
-                <w:noProof/>
+                <w:rFonts w:ascii="Times New Roman" w:hAnsi="Times New Roman" w:cs="Times New Roman"/>
                 <w:webHidden/>
               </w:rPr>
-              <w:t>10</w:t>
-            </w:r>
-            <w:r>
-              <w:rPr>
-                <w:noProof/>
+              <w:t>9</w:t>
+            </w:r>
+            <w:r>
+              <w:rPr>
+                <w:rFonts w:ascii="Times New Roman" w:hAnsi="Times New Roman" w:cs="Times New Roman"/>
                 <w:webHidden/>
               </w:rPr>
               <w:fldChar w:fldCharType="end"/>
@@ -1020,88 +1021,66 @@
         <w:p>
           <w:pPr>
             <w:pStyle w:val="TOC2"/>
-            <w:tabs>
-              <w:tab w:val="left" w:pos="660"/>
-              <w:tab w:val="right" w:leader="dot" w:pos="9016"/>
-            </w:tabs>
-            <w:spacing w:before="60" w:after="60" w:line="360" w:lineRule="auto"/>
             <w:rPr>
               <w:rFonts w:eastAsiaTheme="minorEastAsia"/>
-              <w:noProof/>
-              <w:lang w:val="en-US"/>
             </w:rPr>
           </w:pPr>
-          <w:hyperlink w:anchor="_Toc24573504" w:history="1">
+          <w:hyperlink w:anchor="_Toc24612899" w:history="1">
             <w:r>
               <w:rPr>
                 <w:rStyle w:val="Hyperlink"/>
-                <w:rFonts w:eastAsia="Times New Roman" w:cstheme="majorHAnsi"/>
-                <w:noProof/>
-                <w:lang w:val="en-US"/>
               </w:rPr>
               <w:t>1.</w:t>
             </w:r>
             <w:r>
               <w:rPr>
                 <w:rFonts w:eastAsiaTheme="minorEastAsia"/>
-                <w:noProof/>
-                <w:lang w:val="en-US"/>
               </w:rPr>
               <w:tab/>
             </w:r>
             <w:r>
               <w:rPr>
                 <w:rStyle w:val="Hyperlink"/>
-                <w:rFonts w:cstheme="majorHAnsi"/>
-                <w:noProof/>
-                <w:lang w:val="en-US"/>
               </w:rPr>
               <w:t>Thiết kế lớp</w:t>
             </w:r>
             <w:r>
               <w:rPr>
-                <w:noProof/>
                 <w:webHidden/>
               </w:rPr>
               <w:tab/>
             </w:r>
             <w:r>
               <w:rPr>
-                <w:noProof/>
                 <w:webHidden/>
               </w:rPr>
               <w:fldChar w:fldCharType="begin"/>
             </w:r>
             <w:r>
               <w:rPr>
-                <w:noProof/>
                 <w:webHidden/>
               </w:rPr>
-              <w:instrText xml:space="preserve"> PAGEREF _Toc24573504 \h </w:instrText>
-            </w:r>
-            <w:r>
-              <w:rPr>
-                <w:noProof/>
+              <w:instrText xml:space="preserve"> PAGEREF _Toc24612899 \h </w:instrText>
+            </w:r>
+            <w:r>
+              <w:rPr>
                 <w:webHidden/>
               </w:rPr>
             </w:r>
             <w:r>
               <w:rPr>
-                <w:noProof/>
                 <w:webHidden/>
               </w:rPr>
               <w:fldChar w:fldCharType="separate"/>
             </w:r>
             <w:r>
               <w:rPr>
-                <w:noProof/>
                 <w:webHidden/>
               </w:rPr>
-              <w:t>10</w:t>
-            </w:r>
-            <w:r>
-              <w:rPr>
-                <w:noProof/>
+              <w:t>9</w:t>
+            </w:r>
+            <w:r>
+              <w:rPr>
                 <w:webHidden/>
               </w:rPr>
               <w:fldChar w:fldCharType="end"/>
@@ -1111,88 +1090,66 @@
         <w:p>
           <w:pPr>
             <w:pStyle w:val="TOC2"/>
-            <w:tabs>
-              <w:tab w:val="left" w:pos="660"/>
-              <w:tab w:val="right" w:leader="dot" w:pos="9016"/>
-            </w:tabs>
-            <w:spacing w:before="60" w:after="60" w:line="360" w:lineRule="auto"/>
             <w:rPr>
               <w:rFonts w:eastAsiaTheme="minorEastAsia"/>
-              <w:noProof/>
-              <w:lang w:val="en-US"/>
             </w:rPr>
           </w:pPr>
-          <w:hyperlink w:anchor="_Toc24573505" w:history="1">
+          <w:hyperlink w:anchor="_Toc24612900" w:history="1">
             <w:r>
               <w:rPr>
                 <w:rStyle w:val="Hyperlink"/>
-                <w:rFonts w:eastAsia="Times New Roman" w:cstheme="majorHAnsi"/>
-                <w:noProof/>
-                <w:lang w:val="en-US"/>
               </w:rPr>
               <w:t>2.</w:t>
             </w:r>
             <w:r>
               <w:rPr>
                 <w:rFonts w:eastAsiaTheme="minorEastAsia"/>
-                <w:noProof/>
-                <w:lang w:val="en-US"/>
               </w:rPr>
               <w:tab/>
             </w:r>
             <w:r>
               <w:rPr>
                 <w:rStyle w:val="Hyperlink"/>
-                <w:rFonts w:cstheme="majorHAnsi"/>
-                <w:noProof/>
-                <w:lang w:val="en-US"/>
               </w:rPr>
               <w:t>Ý nghĩa của từng phương thức</w:t>
             </w:r>
             <w:r>
               <w:rPr>
-                <w:noProof/>
                 <w:webHidden/>
               </w:rPr>
               <w:tab/>
             </w:r>
             <w:r>
               <w:rPr>
-                <w:noProof/>
                 <w:webHidden/>
               </w:rPr>
               <w:fldChar w:fldCharType="begin"/>
             </w:r>
             <w:r>
               <w:rPr>
-                <w:noProof/>
                 <w:webHidden/>
               </w:rPr>
-              <w:instrText xml:space="preserve"> PAGEREF _Toc24573505 \h </w:instrText>
-            </w:r>
-            <w:r>
-              <w:rPr>
-                <w:noProof/>
+              <w:instrText xml:space="preserve"> PAGEREF _Toc24612900 \h </w:instrText>
+            </w:r>
+            <w:r>
+              <w:rPr>
                 <w:webHidden/>
               </w:rPr>
             </w:r>
             <w:r>
               <w:rPr>
-                <w:noProof/>
                 <w:webHidden/>
               </w:rPr>
               <w:fldChar w:fldCharType="separate"/>
             </w:r>
             <w:r>
               <w:rPr>
-                <w:noProof/>
                 <w:webHidden/>
               </w:rPr>
               <w:t>11</w:t>
             </w:r>
             <w:r>
               <w:rPr>
-                <w:noProof/>
                 <w:webHidden/>
               </w:rPr>
               <w:fldChar w:fldCharType="end"/>
@@ -1202,88 +1159,66 @@
         <w:p>
           <w:pPr>
             <w:pStyle w:val="TOC2"/>
-            <w:tabs>
-              <w:tab w:val="left" w:pos="660"/>
-              <w:tab w:val="right" w:leader="dot" w:pos="9016"/>
-            </w:tabs>
-            <w:spacing w:before="60" w:after="60" w:line="360" w:lineRule="auto"/>
             <w:rPr>
               <w:rFonts w:eastAsiaTheme="minorEastAsia"/>
-              <w:noProof/>
-              <w:lang w:val="en-US"/>
             </w:rPr>
           </w:pPr>
-          <w:hyperlink w:anchor="_Toc24573506" w:history="1">
+          <w:hyperlink w:anchor="_Toc24612901" w:history="1">
             <w:r>
               <w:rPr>
                 <w:rStyle w:val="Hyperlink"/>
-                <w:rFonts w:eastAsia="Times New Roman" w:cstheme="majorHAnsi"/>
-                <w:noProof/>
-                <w:lang w:val="en-US"/>
               </w:rPr>
               <w:t>3.</w:t>
             </w:r>
             <w:r>
               <w:rPr>
                 <w:rFonts w:eastAsiaTheme="minorEastAsia"/>
-                <w:noProof/>
-                <w:lang w:val="en-US"/>
               </w:rPr>
               <w:tab/>
             </w:r>
             <w:r>
               <w:rPr>
                 <w:rStyle w:val="Hyperlink"/>
-                <w:rFonts w:cstheme="majorHAnsi"/>
-                <w:noProof/>
-                <w:lang w:val="en-US"/>
               </w:rPr>
               <w:t>Thiết kế cơ sở dữ liệu</w:t>
             </w:r>
             <w:r>
               <w:rPr>
-                <w:noProof/>
                 <w:webHidden/>
               </w:rPr>
               <w:tab/>
             </w:r>
             <w:r>
               <w:rPr>
-                <w:noProof/>
                 <w:webHidden/>
               </w:rPr>
               <w:fldChar w:fldCharType="begin"/>
             </w:r>
             <w:r>
               <w:rPr>
-                <w:noProof/>
                 <w:webHidden/>
               </w:rPr>
-              <w:instrText xml:space="preserve"> PAGEREF _Toc24573506 \h </w:instrText>
-            </w:r>
-            <w:r>
-              <w:rPr>
-                <w:noProof/>
+              <w:instrText xml:space="preserve"> PAGEREF _Toc24612901 \h </w:instrText>
+            </w:r>
+            <w:r>
+              <w:rPr>
                 <w:webHidden/>
               </w:rPr>
             </w:r>
             <w:r>
               <w:rPr>
-                <w:noProof/>
                 <w:webHidden/>
               </w:rPr>
               <w:fldChar w:fldCharType="separate"/>
             </w:r>
             <w:r>
               <w:rPr>
-                <w:noProof/>
                 <w:webHidden/>
               </w:rPr>
-              <w:t>22</w:t>
-            </w:r>
-            <w:r>
-              <w:rPr>
-                <w:noProof/>
+              <w:t>26</w:t>
+            </w:r>
+            <w:r>
+              <w:rPr>
                 <w:webHidden/>
               </w:rPr>
               <w:fldChar w:fldCharType="end"/>
@@ -1293,96 +1228,66 @@
         <w:p>
           <w:pPr>
             <w:pStyle w:val="TOC2"/>
-            <w:tabs>
-              <w:tab w:val="left" w:pos="660"/>
-              <w:tab w:val="right" w:leader="dot" w:pos="9016"/>
-            </w:tabs>
-            <w:spacing w:before="60" w:after="60" w:line="360" w:lineRule="auto"/>
             <w:rPr>
               <w:rFonts w:eastAsiaTheme="minorEastAsia"/>
-              <w:noProof/>
-              <w:lang w:val="en-US"/>
             </w:rPr>
           </w:pPr>
-          <w:hyperlink w:anchor="_Toc24573507" w:history="1">
+          <w:hyperlink w:anchor="_Toc24612902" w:history="1">
             <w:r>
               <w:rPr>
                 <w:rStyle w:val="Hyperlink"/>
-                <w:rFonts w:eastAsia="Times New Roman" w:cstheme="majorHAnsi"/>
-                <w:i/>
-                <w:noProof/>
               </w:rPr>
               <w:t>4.</w:t>
             </w:r>
             <w:r>
               <w:rPr>
                 <w:rFonts w:eastAsiaTheme="minorEastAsia"/>
-                <w:noProof/>
-                <w:lang w:val="en-US"/>
               </w:rPr>
               <w:tab/>
             </w:r>
             <w:r>
               <w:rPr>
                 <w:rStyle w:val="Hyperlink"/>
-                <w:rFonts w:cstheme="majorHAnsi"/>
-                <w:noProof/>
-              </w:rPr>
-              <w:t>Bảng mô tả các Field trong 1 Table</w:t>
-            </w:r>
-            <w:r>
-              <w:rPr>
-                <w:rStyle w:val="Hyperlink"/>
-                <w:rFonts w:cstheme="majorHAnsi"/>
-                <w:i/>
-                <w:noProof/>
-              </w:rPr>
-              <w:t>:</w:t>
-            </w:r>
-            <w:r>
-              <w:rPr>
-                <w:noProof/>
+              </w:rPr>
+              <w:t>Bảng mô tả các Field trong 1 Table:</w:t>
+            </w:r>
+            <w:r>
+              <w:rPr>
                 <w:webHidden/>
               </w:rPr>
               <w:tab/>
             </w:r>
             <w:r>
               <w:rPr>
-                <w:noProof/>
                 <w:webHidden/>
               </w:rPr>
               <w:fldChar w:fldCharType="begin"/>
             </w:r>
             <w:r>
               <w:rPr>
-                <w:noProof/>
                 <w:webHidden/>
               </w:rPr>
-              <w:instrText xml:space="preserve"> PAGEREF _Toc24573507 \h </w:instrText>
-            </w:r>
-            <w:r>
-              <w:rPr>
-                <w:noProof/>
+              <w:instrText xml:space="preserve"> PAGEREF _Toc24612902 \h </w:instrText>
+            </w:r>
+            <w:r>
+              <w:rPr>
                 <w:webHidden/>
               </w:rPr>
             </w:r>
             <w:r>
               <w:rPr>
-                <w:noProof/>
                 <w:webHidden/>
               </w:rPr>
               <w:fldChar w:fldCharType="separate"/>
             </w:r>
             <w:r>
               <w:rPr>
-                <w:noProof/>
                 <w:webHidden/>
               </w:rPr>
-              <w:t>23</w:t>
-            </w:r>
-            <w:r>
-              <w:rPr>
-                <w:noProof/>
+              <w:t>27</w:t>
+            </w:r>
+            <w:r>
+              <w:rPr>
                 <w:webHidden/>
               </w:rPr>
               <w:fldChar w:fldCharType="end"/>
@@ -1392,88 +1297,66 @@
         <w:p>
           <w:pPr>
             <w:pStyle w:val="TOC2"/>
-            <w:tabs>
-              <w:tab w:val="left" w:pos="660"/>
-              <w:tab w:val="right" w:leader="dot" w:pos="9016"/>
-            </w:tabs>
-            <w:spacing w:before="60" w:after="60" w:line="360" w:lineRule="auto"/>
             <w:rPr>
               <w:rFonts w:eastAsiaTheme="minorEastAsia"/>
-              <w:noProof/>
-              <w:lang w:val="en-US"/>
             </w:rPr>
           </w:pPr>
-          <w:hyperlink w:anchor="_Toc24573508" w:history="1">
+          <w:hyperlink w:anchor="_Toc24612903" w:history="1">
             <w:r>
               <w:rPr>
                 <w:rStyle w:val="Hyperlink"/>
-                <w:rFonts w:eastAsia="Times New Roman" w:cstheme="majorHAnsi"/>
-                <w:noProof/>
-                <w:lang w:val="en-US"/>
               </w:rPr>
               <w:t>5.</w:t>
             </w:r>
             <w:r>
               <w:rPr>
                 <w:rFonts w:eastAsiaTheme="minorEastAsia"/>
-                <w:noProof/>
-                <w:lang w:val="en-US"/>
               </w:rPr>
               <w:tab/>
             </w:r>
             <w:r>
               <w:rPr>
                 <w:rStyle w:val="Hyperlink"/>
-                <w:rFonts w:cstheme="majorHAnsi"/>
-                <w:noProof/>
-                <w:lang w:val="en-US"/>
               </w:rPr>
               <w:t>Thiết kế giao diện</w:t>
             </w:r>
             <w:r>
               <w:rPr>
-                <w:noProof/>
                 <w:webHidden/>
               </w:rPr>
               <w:tab/>
             </w:r>
             <w:r>
               <w:rPr>
-                <w:noProof/>
                 <w:webHidden/>
               </w:rPr>
               <w:fldChar w:fldCharType="begin"/>
             </w:r>
             <w:r>
               <w:rPr>
-                <w:noProof/>
                 <w:webHidden/>
               </w:rPr>
-              <w:instrText xml:space="preserve"> PAGEREF _Toc24573508 \h </w:instrText>
-            </w:r>
-            <w:r>
-              <w:rPr>
-                <w:noProof/>
+              <w:instrText xml:space="preserve"> PAGEREF _Toc24612903 \h </w:instrText>
+            </w:r>
+            <w:r>
+              <w:rPr>
                 <w:webHidden/>
               </w:rPr>
             </w:r>
             <w:r>
               <w:rPr>
-                <w:noProof/>
                 <w:webHidden/>
               </w:rPr>
               <w:fldChar w:fldCharType="separate"/>
             </w:r>
             <w:r>
               <w:rPr>
-                <w:noProof/>
                 <w:webHidden/>
               </w:rPr>
-              <w:t>24</w:t>
-            </w:r>
-            <w:r>
-              <w:rPr>
-                <w:noProof/>
+              <w:t>30</w:t>
+            </w:r>
+            <w:r>
+              <w:rPr>
                 <w:webHidden/>
               </w:rPr>
               <w:fldChar w:fldCharType="end"/>
@@ -1483,87 +1366,75 @@
         <w:p>
           <w:pPr>
             <w:pStyle w:val="TOC1"/>
-            <w:tabs>
-              <w:tab w:val="left" w:pos="660"/>
-              <w:tab w:val="right" w:leader="dot" w:pos="9016"/>
-            </w:tabs>
-            <w:spacing w:before="60" w:after="60" w:line="360" w:lineRule="auto"/>
             <w:rPr>
-              <w:rFonts w:eastAsiaTheme="minorEastAsia"/>
-              <w:noProof/>
-              <w:lang w:val="en-US"/>
+              <w:rFonts w:ascii="Times New Roman" w:eastAsiaTheme="minorEastAsia" w:hAnsi="Times New Roman" w:cs="Times New Roman"/>
             </w:rPr>
           </w:pPr>
-          <w:hyperlink w:anchor="_Toc24573509" w:history="1">
+          <w:hyperlink w:anchor="_Toc24612904" w:history="1">
             <w:r>
               <w:rPr>
                 <w:rStyle w:val="Hyperlink"/>
-                <w:rFonts w:eastAsia="Times New Roman" w:cstheme="majorHAnsi"/>
-                <w:noProof/>
-                <w:lang w:val="en-US"/>
+                <w:rFonts w:ascii="Times New Roman" w:hAnsi="Times New Roman" w:cs="Times New Roman"/>
               </w:rPr>
               <w:t>IV.</w:t>
             </w:r>
             <w:r>
               <w:rPr>
-                <w:rFonts w:eastAsiaTheme="minorEastAsia"/>
-                <w:noProof/>
-                <w:lang w:val="en-US"/>
+                <w:rFonts w:ascii="Times New Roman" w:eastAsiaTheme="minorEastAsia" w:hAnsi="Times New Roman" w:cs="Times New Roman"/>
               </w:rPr>
               <w:tab/>
             </w:r>
             <w:r>
               <w:rPr>
                 <w:rStyle w:val="Hyperlink"/>
-                <w:rFonts w:cstheme="majorHAnsi"/>
-                <w:noProof/>
+                <w:rFonts w:ascii="Times New Roman" w:hAnsi="Times New Roman" w:cs="Times New Roman"/>
               </w:rPr>
               <w:t>CÀI ĐẶT VÀ KIỂM THỬ:</w:t>
             </w:r>
             <w:r>
               <w:rPr>
-                <w:noProof/>
+                <w:rFonts w:ascii="Times New Roman" w:hAnsi="Times New Roman" w:cs="Times New Roman"/>
                 <w:webHidden/>
               </w:rPr>
               <w:tab/>
             </w:r>
             <w:r>
               <w:rPr>
-                <w:noProof/>
+                <w:rFonts w:ascii="Times New Roman" w:hAnsi="Times New Roman" w:cs="Times New Roman"/>
                 <w:webHidden/>
               </w:rPr>
               <w:fldChar w:fldCharType="begin"/>
             </w:r>
             <w:r>
               <w:rPr>
-                <w:noProof/>
+                <w:rFonts w:ascii="Times New Roman" w:hAnsi="Times New Roman" w:cs="Times New Roman"/>
                 <w:webHidden/>
               </w:rPr>
-              <w:instrText xml:space="preserve"> PAGEREF _Toc24573509 \h </w:instrText>
-            </w:r>
-            <w:r>
-              <w:rPr>
-                <w:noProof/>
+              <w:instrText xml:space="preserve"> PAGEREF _Toc24612904 \h </w:instrText>
+            </w:r>
+            <w:r>
+              <w:rPr>
+                <w:rFonts w:ascii="Times New Roman" w:hAnsi="Times New Roman" w:cs="Times New Roman"/>
                 <w:webHidden/>
               </w:rPr>
             </w:r>
             <w:r>
               <w:rPr>
-                <w:noProof/>
+                <w:rFonts w:ascii="Times New Roman" w:hAnsi="Times New Roman" w:cs="Times New Roman"/>
                 <w:webHidden/>
               </w:rPr>
               <w:fldChar w:fldCharType="separate"/>
             </w:r>
             <w:r>
               <w:rPr>
-                <w:noProof/>
+                <w:rFonts w:ascii="Times New Roman" w:hAnsi="Times New Roman" w:cs="Times New Roman"/>
                 <w:webHidden/>
               </w:rPr>
-              <w:t>30</w:t>
-            </w:r>
-            <w:r>
-              <w:rPr>
-                <w:noProof/>
+              <w:t>36</w:t>
+            </w:r>
+            <w:r>
+              <w:rPr>
+                <w:rFonts w:ascii="Times New Roman" w:hAnsi="Times New Roman" w:cs="Times New Roman"/>
                 <w:webHidden/>
               </w:rPr>
               <w:fldChar w:fldCharType="end"/>
@@ -1573,86 +1444,66 @@
         <w:p>
           <w:pPr>
             <w:pStyle w:val="TOC2"/>
-            <w:tabs>
-              <w:tab w:val="left" w:pos="660"/>
-              <w:tab w:val="right" w:leader="dot" w:pos="9016"/>
-            </w:tabs>
-            <w:spacing w:before="60" w:after="60" w:line="360" w:lineRule="auto"/>
             <w:rPr>
               <w:rFonts w:eastAsiaTheme="minorEastAsia"/>
-              <w:noProof/>
-              <w:lang w:val="en-US"/>
             </w:rPr>
           </w:pPr>
-          <w:hyperlink w:anchor="_Toc24573510" w:history="1">
+          <w:hyperlink w:anchor="_Toc24612905" w:history="1">
             <w:r>
               <w:rPr>
                 <w:rStyle w:val="Hyperlink"/>
-                <w:rFonts w:cstheme="majorHAnsi"/>
-                <w:noProof/>
               </w:rPr>
               <w:t>1.</w:t>
             </w:r>
             <w:r>
               <w:rPr>
                 <w:rFonts w:eastAsiaTheme="minorEastAsia"/>
-                <w:noProof/>
-                <w:lang w:val="en-US"/>
               </w:rPr>
               <w:tab/>
             </w:r>
             <w:r>
               <w:rPr>
                 <w:rStyle w:val="Hyperlink"/>
-                <w:rFonts w:cstheme="majorHAnsi"/>
-                <w:noProof/>
               </w:rPr>
               <w:t>Cài đặt:</w:t>
             </w:r>
             <w:r>
               <w:rPr>
-                <w:noProof/>
                 <w:webHidden/>
               </w:rPr>
               <w:tab/>
             </w:r>
             <w:r>
               <w:rPr>
-                <w:noProof/>
                 <w:webHidden/>
               </w:rPr>
               <w:fldChar w:fldCharType="begin"/>
             </w:r>
             <w:r>
               <w:rPr>
-                <w:noProof/>
                 <w:webHidden/>
               </w:rPr>
-              <w:instrText xml:space="preserve"> PAGEREF _Toc24573510 \h </w:instrText>
-            </w:r>
-            <w:r>
-              <w:rPr>
-                <w:noProof/>
+              <w:instrText xml:space="preserve"> PAGEREF _Toc24612905 \h </w:instrText>
+            </w:r>
+            <w:r>
+              <w:rPr>
                 <w:webHidden/>
               </w:rPr>
             </w:r>
             <w:r>
               <w:rPr>
-                <w:noProof/>
                 <w:webHidden/>
               </w:rPr>
               <w:fldChar w:fldCharType="separate"/>
             </w:r>
             <w:r>
               <w:rPr>
-                <w:noProof/>
                 <w:webHidden/>
               </w:rPr>
-              <w:t>30</w:t>
-            </w:r>
-            <w:r>
-              <w:rPr>
-                <w:noProof/>
+              <w:t>36</w:t>
+            </w:r>
+            <w:r>
+              <w:rPr>
                 <w:webHidden/>
               </w:rPr>
               <w:fldChar w:fldCharType="end"/>
@@ -1662,88 +1513,66 @@
         <w:p>
           <w:pPr>
             <w:pStyle w:val="TOC2"/>
-            <w:tabs>
-              <w:tab w:val="left" w:pos="660"/>
-              <w:tab w:val="right" w:leader="dot" w:pos="9016"/>
-            </w:tabs>
-            <w:spacing w:before="60" w:after="60" w:line="360" w:lineRule="auto"/>
             <w:rPr>
               <w:rFonts w:eastAsiaTheme="minorEastAsia"/>
-              <w:noProof/>
-              <w:lang w:val="en-US"/>
             </w:rPr>
           </w:pPr>
-          <w:hyperlink w:anchor="_Toc24573511" w:history="1">
+          <w:hyperlink w:anchor="_Toc24612906" w:history="1">
             <w:r>
               <w:rPr>
                 <w:rStyle w:val="Hyperlink"/>
-                <w:rFonts w:eastAsia="Times New Roman" w:cstheme="majorHAnsi"/>
-                <w:noProof/>
-                <w:lang w:val="en-US"/>
               </w:rPr>
               <w:t>2.</w:t>
             </w:r>
             <w:r>
               <w:rPr>
                 <w:rFonts w:eastAsiaTheme="minorEastAsia"/>
-                <w:noProof/>
-                <w:lang w:val="en-US"/>
               </w:rPr>
               <w:tab/>
             </w:r>
             <w:r>
               <w:rPr>
                 <w:rStyle w:val="Hyperlink"/>
-                <w:rFonts w:eastAsia="Times New Roman" w:cstheme="majorHAnsi"/>
-                <w:noProof/>
-                <w:lang w:val="en-US"/>
               </w:rPr>
               <w:t>Kiểm thử</w:t>
             </w:r>
             <w:r>
               <w:rPr>
-                <w:noProof/>
                 <w:webHidden/>
               </w:rPr>
               <w:tab/>
             </w:r>
             <w:r>
               <w:rPr>
-                <w:noProof/>
                 <w:webHidden/>
               </w:rPr>
               <w:fldChar w:fldCharType="begin"/>
             </w:r>
             <w:r>
               <w:rPr>
-                <w:noProof/>
                 <w:webHidden/>
               </w:rPr>
-              <w:instrText xml:space="preserve"> PAGEREF _Toc24573511 \h </w:instrText>
-            </w:r>
-            <w:r>
-              <w:rPr>
-                <w:noProof/>
+              <w:instrText xml:space="preserve"> PAGEREF _Toc24612906 \h </w:instrText>
+            </w:r>
+            <w:r>
+              <w:rPr>
                 <w:webHidden/>
               </w:rPr>
             </w:r>
             <w:r>
               <w:rPr>
-                <w:noProof/>
                 <w:webHidden/>
               </w:rPr>
               <w:fldChar w:fldCharType="separate"/>
             </w:r>
             <w:r>
               <w:rPr>
-                <w:noProof/>
                 <w:webHidden/>
               </w:rPr>
-              <w:t>30</w:t>
-            </w:r>
-            <w:r>
-              <w:rPr>
-                <w:noProof/>
+              <w:t>36</w:t>
+            </w:r>
+            <w:r>
+              <w:rPr>
                 <w:webHidden/>
               </w:rPr>
               <w:fldChar w:fldCharType="end"/>
@@ -1753,86 +1582,75 @@
         <w:p>
           <w:pPr>
             <w:pStyle w:val="TOC1"/>
-            <w:tabs>
-              <w:tab w:val="left" w:pos="440"/>
-              <w:tab w:val="right" w:leader="dot" w:pos="9016"/>
-            </w:tabs>
-            <w:spacing w:before="60" w:after="60" w:line="360" w:lineRule="auto"/>
             <w:rPr>
-              <w:rFonts w:eastAsiaTheme="minorEastAsia"/>
-              <w:noProof/>
-              <w:lang w:val="en-US"/>
+              <w:rFonts w:ascii="Times New Roman" w:eastAsiaTheme="minorEastAsia" w:hAnsi="Times New Roman" w:cs="Times New Roman"/>
             </w:rPr>
           </w:pPr>
-          <w:hyperlink w:anchor="_Toc24573512" w:history="1">
+          <w:hyperlink w:anchor="_Toc24612907" w:history="1">
             <w:r>
               <w:rPr>
                 <w:rStyle w:val="Hyperlink"/>
-                <w:rFonts w:eastAsia="Times New Roman" w:cstheme="majorHAnsi"/>
-                <w:noProof/>
+                <w:rFonts w:ascii="Times New Roman" w:hAnsi="Times New Roman" w:cs="Times New Roman"/>
               </w:rPr>
               <w:t>V.</w:t>
             </w:r>
             <w:r>
               <w:rPr>
-                <w:rFonts w:eastAsiaTheme="minorEastAsia"/>
-                <w:noProof/>
-                <w:lang w:val="en-US"/>
+                <w:rFonts w:ascii="Times New Roman" w:eastAsiaTheme="minorEastAsia" w:hAnsi="Times New Roman" w:cs="Times New Roman"/>
               </w:rPr>
               <w:tab/>
             </w:r>
             <w:r>
               <w:rPr>
                 <w:rStyle w:val="Hyperlink"/>
-                <w:rFonts w:cstheme="majorHAnsi"/>
-                <w:noProof/>
+                <w:rFonts w:ascii="Times New Roman" w:hAnsi="Times New Roman" w:cs="Times New Roman"/>
               </w:rPr>
               <w:t>KẾT LUẬN</w:t>
             </w:r>
             <w:r>
               <w:rPr>
-                <w:noProof/>
+                <w:rFonts w:ascii="Times New Roman" w:hAnsi="Times New Roman" w:cs="Times New Roman"/>
                 <w:webHidden/>
               </w:rPr>
               <w:tab/>
             </w:r>
             <w:r>
               <w:rPr>
-                <w:noProof/>
+                <w:rFonts w:ascii="Times New Roman" w:hAnsi="Times New Roman" w:cs="Times New Roman"/>
                 <w:webHidden/>
               </w:rPr>
               <w:fldChar w:fldCharType="begin"/>
             </w:r>
             <w:r>
               <w:rPr>
-                <w:noProof/>
+                <w:rFonts w:ascii="Times New Roman" w:hAnsi="Times New Roman" w:cs="Times New Roman"/>
                 <w:webHidden/>
               </w:rPr>
-              <w:instrText xml:space="preserve"> PAGEREF _Toc24573512 \h </w:instrText>
-            </w:r>
-            <w:r>
-              <w:rPr>
-                <w:noProof/>
+              <w:instrText xml:space="preserve"> PAGEREF _Toc24612907 \h </w:instrText>
+            </w:r>
+            <w:r>
+              <w:rPr>
+                <w:rFonts w:ascii="Times New Roman" w:hAnsi="Times New Roman" w:cs="Times New Roman"/>
                 <w:webHidden/>
               </w:rPr>
             </w:r>
             <w:r>
               <w:rPr>
-                <w:noProof/>
+                <w:rFonts w:ascii="Times New Roman" w:hAnsi="Times New Roman" w:cs="Times New Roman"/>
                 <w:webHidden/>
               </w:rPr>
               <w:fldChar w:fldCharType="separate"/>
             </w:r>
             <w:r>
               <w:rPr>
-                <w:noProof/>
+                <w:rFonts w:ascii="Times New Roman" w:hAnsi="Times New Roman" w:cs="Times New Roman"/>
                 <w:webHidden/>
               </w:rPr>
-              <w:t>30</w:t>
-            </w:r>
-            <w:r>
-              <w:rPr>
-                <w:noProof/>
+              <w:t>37</w:t>
+            </w:r>
+            <w:r>
+              <w:rPr>
+                <w:rFonts w:ascii="Times New Roman" w:hAnsi="Times New Roman" w:cs="Times New Roman"/>
                 <w:webHidden/>
               </w:rPr>
               <w:fldChar w:fldCharType="end"/>
@@ -1842,105 +1660,66 @@
         <w:p>
           <w:pPr>
             <w:pStyle w:val="TOC2"/>
-            <w:tabs>
-              <w:tab w:val="left" w:pos="660"/>
-              <w:tab w:val="right" w:leader="dot" w:pos="9016"/>
-            </w:tabs>
-            <w:spacing w:before="60" w:after="60" w:line="360" w:lineRule="auto"/>
             <w:rPr>
               <w:rFonts w:eastAsiaTheme="minorEastAsia"/>
-              <w:noProof/>
-              <w:lang w:val="en-US"/>
             </w:rPr>
           </w:pPr>
-          <w:hyperlink w:anchor="_Toc24573513" w:history="1">
+          <w:hyperlink w:anchor="_Toc24612908" w:history="1">
             <w:r>
               <w:rPr>
                 <w:rStyle w:val="Hyperlink"/>
-                <w:rFonts w:cstheme="majorHAnsi"/>
-                <w:i/>
-                <w:noProof/>
               </w:rPr>
               <w:t>1.</w:t>
             </w:r>
             <w:r>
               <w:rPr>
                 <w:rFonts w:eastAsiaTheme="minorEastAsia"/>
-                <w:noProof/>
-                <w:lang w:val="en-US"/>
               </w:rPr>
               <w:tab/>
             </w:r>
             <w:r>
               <w:rPr>
                 <w:rStyle w:val="Hyperlink"/>
-                <w:rFonts w:cstheme="majorHAnsi"/>
-                <w:i/>
-                <w:noProof/>
-              </w:rPr>
-              <w:t xml:space="preserve">Đánh </w:t>
-            </w:r>
-            <w:r>
-              <w:rPr>
-                <w:rStyle w:val="Hyperlink"/>
-                <w:rFonts w:cstheme="majorHAnsi"/>
-                <w:noProof/>
-              </w:rPr>
-              <w:t>giá</w:t>
-            </w:r>
-            <w:r>
-              <w:rPr>
-                <w:rStyle w:val="Hyperlink"/>
-                <w:rFonts w:cstheme="majorHAnsi"/>
-                <w:i/>
-                <w:noProof/>
-              </w:rPr>
-              <w:t xml:space="preserve"> chung:</w:t>
-            </w:r>
-            <w:r>
-              <w:rPr>
-                <w:noProof/>
+              </w:rPr>
+              <w:t>Đánh giá chung:</w:t>
+            </w:r>
+            <w:r>
+              <w:rPr>
                 <w:webHidden/>
               </w:rPr>
               <w:tab/>
             </w:r>
             <w:r>
               <w:rPr>
-                <w:noProof/>
                 <w:webHidden/>
               </w:rPr>
               <w:fldChar w:fldCharType="begin"/>
             </w:r>
             <w:r>
               <w:rPr>
-                <w:noProof/>
                 <w:webHidden/>
               </w:rPr>
-              <w:instrText xml:space="preserve"> PAGEREF _Toc24573513 \h </w:instrText>
-            </w:r>
-            <w:r>
-              <w:rPr>
-                <w:noProof/>
+              <w:instrText xml:space="preserve"> PAGEREF _Toc24612908 \h </w:instrText>
+            </w:r>
+            <w:r>
+              <w:rPr>
                 <w:webHidden/>
               </w:rPr>
             </w:r>
             <w:r>
               <w:rPr>
-                <w:noProof/>
                 <w:webHidden/>
               </w:rPr>
               <w:fldChar w:fldCharType="separate"/>
             </w:r>
             <w:r>
               <w:rPr>
-                <w:noProof/>
                 <w:webHidden/>
               </w:rPr>
-              <w:t>30</w:t>
-            </w:r>
-            <w:r>
-              <w:rPr>
-                <w:noProof/>
+              <w:t>37</w:t>
+            </w:r>
+            <w:r>
+              <w:rPr>
                 <w:webHidden/>
               </w:rPr>
               <w:fldChar w:fldCharType="end"/>
@@ -1950,88 +1729,66 @@
         <w:p>
           <w:pPr>
             <w:pStyle w:val="TOC2"/>
-            <w:tabs>
-              <w:tab w:val="left" w:pos="660"/>
-              <w:tab w:val="right" w:leader="dot" w:pos="9016"/>
-            </w:tabs>
-            <w:spacing w:before="60" w:after="60" w:line="360" w:lineRule="auto"/>
             <w:rPr>
               <w:rFonts w:eastAsiaTheme="minorEastAsia"/>
-              <w:noProof/>
-              <w:lang w:val="en-US"/>
             </w:rPr>
           </w:pPr>
-          <w:hyperlink w:anchor="_Toc24573514" w:history="1">
+          <w:hyperlink w:anchor="_Toc24612909" w:history="1">
             <w:r>
               <w:rPr>
                 <w:rStyle w:val="Hyperlink"/>
-                <w:rFonts w:cstheme="majorHAnsi"/>
-                <w:noProof/>
-                <w:lang w:val="en-US"/>
               </w:rPr>
               <w:t>2.</w:t>
             </w:r>
             <w:r>
               <w:rPr>
                 <w:rFonts w:eastAsiaTheme="minorEastAsia"/>
-                <w:noProof/>
-                <w:lang w:val="en-US"/>
               </w:rPr>
               <w:tab/>
             </w:r>
             <w:r>
               <w:rPr>
                 <w:rStyle w:val="Hyperlink"/>
-                <w:rFonts w:cstheme="majorHAnsi"/>
-                <w:noProof/>
-                <w:lang w:val="en-US"/>
               </w:rPr>
               <w:t>Ưu điểm</w:t>
             </w:r>
             <w:r>
               <w:rPr>
-                <w:noProof/>
                 <w:webHidden/>
               </w:rPr>
               <w:tab/>
             </w:r>
             <w:r>
               <w:rPr>
-                <w:noProof/>
                 <w:webHidden/>
               </w:rPr>
               <w:fldChar w:fldCharType="begin"/>
             </w:r>
             <w:r>
               <w:rPr>
-                <w:noProof/>
                 <w:webHidden/>
               </w:rPr>
-              <w:instrText xml:space="preserve"> PAGEREF _Toc24573514 \h </w:instrText>
-            </w:r>
-            <w:r>
-              <w:rPr>
-                <w:noProof/>
+              <w:instrText xml:space="preserve"> PAGEREF _Toc24612909 \h </w:instrText>
+            </w:r>
+            <w:r>
+              <w:rPr>
                 <w:webHidden/>
               </w:rPr>
             </w:r>
             <w:r>
               <w:rPr>
-                <w:noProof/>
                 <w:webHidden/>
               </w:rPr>
               <w:fldChar w:fldCharType="separate"/>
             </w:r>
             <w:r>
               <w:rPr>
-                <w:noProof/>
                 <w:webHidden/>
               </w:rPr>
-              <w:t>31</w:t>
-            </w:r>
-            <w:r>
-              <w:rPr>
-                <w:noProof/>
+              <w:t>37</w:t>
+            </w:r>
+            <w:r>
+              <w:rPr>
                 <w:webHidden/>
               </w:rPr>
               <w:fldChar w:fldCharType="end"/>
@@ -2041,88 +1798,66 @@
         <w:p>
           <w:pPr>
             <w:pStyle w:val="TOC2"/>
-            <w:tabs>
-              <w:tab w:val="left" w:pos="660"/>
-              <w:tab w:val="right" w:leader="dot" w:pos="9016"/>
-            </w:tabs>
-            <w:spacing w:before="60" w:after="60" w:line="360" w:lineRule="auto"/>
             <w:rPr>
               <w:rFonts w:eastAsiaTheme="minorEastAsia"/>
-              <w:noProof/>
-              <w:lang w:val="en-US"/>
             </w:rPr>
           </w:pPr>
-          <w:hyperlink w:anchor="_Toc24573515" w:history="1">
+          <w:hyperlink w:anchor="_Toc24612910" w:history="1">
             <w:r>
               <w:rPr>
                 <w:rStyle w:val="Hyperlink"/>
-                <w:rFonts w:cstheme="majorHAnsi"/>
-                <w:noProof/>
-                <w:lang w:val="en-US"/>
               </w:rPr>
               <w:t>3.</w:t>
             </w:r>
             <w:r>
               <w:rPr>
                 <w:rFonts w:eastAsiaTheme="minorEastAsia"/>
-                <w:noProof/>
-                <w:lang w:val="en-US"/>
               </w:rPr>
               <w:tab/>
             </w:r>
             <w:r>
               <w:rPr>
                 <w:rStyle w:val="Hyperlink"/>
-                <w:rFonts w:cstheme="majorHAnsi"/>
-                <w:noProof/>
-                <w:lang w:val="en-US"/>
               </w:rPr>
               <w:t>Nhược điểm</w:t>
             </w:r>
             <w:r>
               <w:rPr>
-                <w:noProof/>
                 <w:webHidden/>
               </w:rPr>
               <w:tab/>
             </w:r>
             <w:r>
               <w:rPr>
-                <w:noProof/>
                 <w:webHidden/>
               </w:rPr>
               <w:fldChar w:fldCharType="begin"/>
             </w:r>
             <w:r>
               <w:rPr>
-                <w:noProof/>
                 <w:webHidden/>
               </w:rPr>
-              <w:instrText xml:space="preserve"> PAGEREF _Toc24573515 \h </w:instrText>
-            </w:r>
-            <w:r>
-              <w:rPr>
-                <w:noProof/>
+              <w:instrText xml:space="preserve"> PAGEREF _Toc24612910 \h </w:instrText>
+            </w:r>
+            <w:r>
+              <w:rPr>
                 <w:webHidden/>
               </w:rPr>
             </w:r>
             <w:r>
               <w:rPr>
-                <w:noProof/>
                 <w:webHidden/>
               </w:rPr>
               <w:fldChar w:fldCharType="separate"/>
             </w:r>
             <w:r>
               <w:rPr>
-                <w:noProof/>
                 <w:webHidden/>
               </w:rPr>
-              <w:t>31</w:t>
-            </w:r>
-            <w:r>
-              <w:rPr>
-                <w:noProof/>
+              <w:t>37</w:t>
+            </w:r>
+            <w:r>
+              <w:rPr>
                 <w:webHidden/>
               </w:rPr>
               <w:fldChar w:fldCharType="end"/>
@@ -2132,88 +1867,66 @@
         <w:p>
           <w:pPr>
             <w:pStyle w:val="TOC2"/>
-            <w:tabs>
-              <w:tab w:val="left" w:pos="660"/>
-              <w:tab w:val="right" w:leader="dot" w:pos="9016"/>
-            </w:tabs>
-            <w:spacing w:before="60" w:after="60" w:line="360" w:lineRule="auto"/>
             <w:rPr>
               <w:rFonts w:eastAsiaTheme="minorEastAsia"/>
-              <w:noProof/>
-              <w:lang w:val="en-US"/>
             </w:rPr>
           </w:pPr>
-          <w:hyperlink w:anchor="_Toc24573516" w:history="1">
+          <w:hyperlink w:anchor="_Toc24612911" w:history="1">
             <w:r>
               <w:rPr>
                 <w:rStyle w:val="Hyperlink"/>
-                <w:rFonts w:cstheme="majorHAnsi"/>
-                <w:noProof/>
-                <w:lang w:val="en-US"/>
               </w:rPr>
               <w:t>4.</w:t>
             </w:r>
             <w:r>
               <w:rPr>
                 <w:rFonts w:eastAsiaTheme="minorEastAsia"/>
-                <w:noProof/>
-                <w:lang w:val="en-US"/>
               </w:rPr>
               <w:tab/>
             </w:r>
             <w:r>
               <w:rPr>
                 <w:rStyle w:val="Hyperlink"/>
-                <w:rFonts w:cstheme="majorHAnsi"/>
-                <w:noProof/>
-                <w:lang w:val="en-US"/>
               </w:rPr>
               <w:t>Hướng phát triển</w:t>
             </w:r>
             <w:r>
               <w:rPr>
-                <w:noProof/>
                 <w:webHidden/>
               </w:rPr>
               <w:tab/>
             </w:r>
             <w:r>
               <w:rPr>
-                <w:noProof/>
                 <w:webHidden/>
               </w:rPr>
               <w:fldChar w:fldCharType="begin"/>
             </w:r>
             <w:r>
               <w:rPr>
-                <w:noProof/>
                 <w:webHidden/>
               </w:rPr>
-              <w:instrText xml:space="preserve"> PAGEREF _Toc24573516 \h </w:instrText>
-            </w:r>
-            <w:r>
-              <w:rPr>
-                <w:noProof/>
+              <w:instrText xml:space="preserve"> PAGEREF _Toc24612911 \h </w:instrText>
+            </w:r>
+            <w:r>
+              <w:rPr>
                 <w:webHidden/>
               </w:rPr>
             </w:r>
             <w:r>
               <w:rPr>
-                <w:noProof/>
                 <w:webHidden/>
               </w:rPr>
               <w:fldChar w:fldCharType="separate"/>
             </w:r>
             <w:r>
               <w:rPr>
-                <w:noProof/>
                 <w:webHidden/>
               </w:rPr>
-              <w:t>31</w:t>
-            </w:r>
-            <w:r>
-              <w:rPr>
-                <w:noProof/>
+              <w:t>37</w:t>
+            </w:r>
+            <w:r>
+              <w:rPr>
                 <w:webHidden/>
               </w:rPr>
               <w:fldChar w:fldCharType="end"/>
@@ -2223,88 +1936,75 @@
         <w:p>
           <w:pPr>
             <w:pStyle w:val="TOC1"/>
-            <w:tabs>
-              <w:tab w:val="left" w:pos="660"/>
-              <w:tab w:val="right" w:leader="dot" w:pos="9016"/>
-            </w:tabs>
-            <w:spacing w:before="60" w:after="60" w:line="360" w:lineRule="auto"/>
             <w:rPr>
-              <w:rFonts w:eastAsiaTheme="minorEastAsia"/>
-              <w:noProof/>
-              <w:lang w:val="en-US"/>
+              <w:rFonts w:ascii="Times New Roman" w:eastAsiaTheme="minorEastAsia" w:hAnsi="Times New Roman" w:cs="Times New Roman"/>
             </w:rPr>
           </w:pPr>
-          <w:hyperlink w:anchor="_Toc24573517" w:history="1">
+          <w:hyperlink w:anchor="_Toc24612912" w:history="1">
             <w:r>
               <w:rPr>
                 <w:rStyle w:val="Hyperlink"/>
-                <w:rFonts w:eastAsia="Times New Roman" w:cstheme="majorHAnsi"/>
-                <w:noProof/>
-                <w:lang w:val="en-US"/>
+                <w:rFonts w:ascii="Times New Roman" w:hAnsi="Times New Roman" w:cs="Times New Roman"/>
               </w:rPr>
               <w:t>VI.</w:t>
             </w:r>
             <w:r>
               <w:rPr>
-                <w:rFonts w:eastAsiaTheme="minorEastAsia"/>
-                <w:noProof/>
-                <w:lang w:val="en-US"/>
+                <w:rFonts w:ascii="Times New Roman" w:eastAsiaTheme="minorEastAsia" w:hAnsi="Times New Roman" w:cs="Times New Roman"/>
               </w:rPr>
               <w:tab/>
             </w:r>
             <w:r>
               <w:rPr>
                 <w:rStyle w:val="Hyperlink"/>
-                <w:rFonts w:cstheme="majorHAnsi"/>
-                <w:noProof/>
-                <w:lang w:val="en-US"/>
+                <w:rFonts w:ascii="Times New Roman" w:hAnsi="Times New Roman" w:cs="Times New Roman"/>
               </w:rPr>
               <w:t>TÀI LIỆU THAM KHẢO</w:t>
             </w:r>
             <w:r>
               <w:rPr>
-                <w:noProof/>
+                <w:rFonts w:ascii="Times New Roman" w:hAnsi="Times New Roman" w:cs="Times New Roman"/>
                 <w:webHidden/>
               </w:rPr>
               <w:tab/>
             </w:r>
             <w:r>
               <w:rPr>
-                <w:noProof/>
+                <w:rFonts w:ascii="Times New Roman" w:hAnsi="Times New Roman" w:cs="Times New Roman"/>
                 <w:webHidden/>
               </w:rPr>
               <w:fldChar w:fldCharType="begin"/>
             </w:r>
             <w:r>
               <w:rPr>
-                <w:noProof/>
+                <w:rFonts w:ascii="Times New Roman" w:hAnsi="Times New Roman" w:cs="Times New Roman"/>
                 <w:webHidden/>
               </w:rPr>
-              <w:instrText xml:space="preserve"> PAGEREF _Toc24573517 \h </w:instrText>
-            </w:r>
-            <w:r>
-              <w:rPr>
-                <w:noProof/>
+              <w:instrText xml:space="preserve"> PAGEREF _Toc24612912 \h </w:instrText>
+            </w:r>
+            <w:r>
+              <w:rPr>
+                <w:rFonts w:ascii="Times New Roman" w:hAnsi="Times New Roman" w:cs="Times New Roman"/>
                 <w:webHidden/>
               </w:rPr>
             </w:r>
             <w:r>
               <w:rPr>
-                <w:noProof/>
+                <w:rFonts w:ascii="Times New Roman" w:hAnsi="Times New Roman" w:cs="Times New Roman"/>
                 <w:webHidden/>
               </w:rPr>
               <w:fldChar w:fldCharType="separate"/>
             </w:r>
             <w:r>
               <w:rPr>
-                <w:noProof/>
+                <w:rFonts w:ascii="Times New Roman" w:hAnsi="Times New Roman" w:cs="Times New Roman"/>
                 <w:webHidden/>
               </w:rPr>
-              <w:t>31</w:t>
-            </w:r>
-            <w:r>
-              <w:rPr>
-                <w:noProof/>
+              <w:t>37</w:t>
+            </w:r>
+            <w:r>
+              <w:rPr>
+                <w:rFonts w:ascii="Times New Roman" w:hAnsi="Times New Roman" w:cs="Times New Roman"/>
                 <w:webHidden/>
               </w:rPr>
               <w:fldChar w:fldCharType="end"/>
@@ -2322,7 +2022,7 @@
           </w:pPr>
           <w:r>
             <w:rPr>
-              <w:rFonts w:asciiTheme="majorHAnsi" w:hAnsiTheme="majorHAnsi" w:cstheme="majorHAnsi"/>
+              <w:rFonts w:ascii="Times New Roman" w:hAnsi="Times New Roman" w:cs="Times New Roman"/>
               <w:bCs/>
               <w:noProof/>
               <w:sz w:val="26"/>
@@ -2345,7 +2045,41 @@
           <w:lang w:val="en-US"/>
         </w:rPr>
       </w:pPr>
-      <w:bookmarkStart w:id="0" w:name="_Toc24573498"/>
+    </w:p>
+    <w:p>
+      <w:pPr>
+        <w:rPr>
+          <w:lang w:val="en-US"/>
+        </w:rPr>
+      </w:pPr>
+    </w:p>
+    <w:p>
+      <w:pPr>
+        <w:rPr>
+          <w:lang w:val="en-US"/>
+        </w:rPr>
+      </w:pPr>
+    </w:p>
+    <w:p>
+      <w:pPr>
+        <w:rPr>
+          <w:lang w:val="en-US"/>
+        </w:rPr>
+      </w:pPr>
+    </w:p>
+    <w:p>
+      <w:pPr>
+        <w:pStyle w:val="Heading1"/>
+        <w:spacing w:before="60" w:after="60" w:line="360" w:lineRule="auto"/>
+        <w:rPr>
+          <w:rFonts w:eastAsia="Times New Roman" w:cstheme="majorHAnsi"/>
+          <w:b/>
+          <w:sz w:val="36"/>
+          <w:szCs w:val="26"/>
+          <w:lang w:val="en-US"/>
+        </w:rPr>
+      </w:pPr>
+      <w:bookmarkStart w:id="1" w:name="_Toc24612893"/>
       <w:r>
         <w:rPr>
           <w:rFonts w:eastAsia="Times New Roman" w:cstheme="majorHAnsi"/>
@@ -2356,7 +2090,7 @@
         </w:rPr>
         <w:t>DANH MỤC CÁC HÌNH</w:t>
       </w:r>
-      <w:bookmarkEnd w:id="0"/>
+      <w:bookmarkEnd w:id="1"/>
     </w:p>
     <w:p>
       <w:pPr>
@@ -2522,7 +2256,6 @@
           <w:szCs w:val="26"/>
           <w:lang w:val="en-US"/>
         </w:rPr>
-        <w:lastRenderedPageBreak/>
         <w:t>Hình 7: Giao diện mượn sách dự kiến</w:t>
       </w:r>
     </w:p>
@@ -2940,7 +2673,7 @@
           <w:lang w:val="en-US"/>
         </w:rPr>
       </w:pPr>
-      <w:bookmarkStart w:id="1" w:name="_Toc24573499"/>
+      <w:bookmarkStart w:id="2" w:name="_Toc24612894"/>
       <w:r>
         <w:rPr>
           <w:rFonts w:eastAsia="Times New Roman" w:cstheme="majorHAnsi"/>
@@ -2949,9 +2682,10 @@
           <w:szCs w:val="26"/>
           <w:lang w:val="en-US"/>
         </w:rPr>
+        <w:lastRenderedPageBreak/>
         <w:t>DANH MỤC CÁC BẢNG</w:t>
       </w:r>
-      <w:bookmarkEnd w:id="1"/>
+      <w:bookmarkEnd w:id="2"/>
     </w:p>
     <w:p>
       <w:pPr>
@@ -3283,7 +3017,6 @@
           <w:szCs w:val="26"/>
           <w:lang w:val="en-US"/>
         </w:rPr>
-        <w:lastRenderedPageBreak/>
         <w:t>Bảng 12: thiết kế giao diện</w:t>
       </w:r>
     </w:p>
@@ -3350,6 +3083,186 @@
     </w:p>
     <w:p>
       <w:pPr>
+        <w:spacing w:before="60" w:after="60" w:line="360" w:lineRule="auto"/>
+        <w:rPr>
+          <w:rFonts w:asciiTheme="majorHAnsi" w:eastAsia="Times New Roman" w:hAnsiTheme="majorHAnsi" w:cstheme="majorHAnsi"/>
+          <w:bCs/>
+          <w:sz w:val="26"/>
+          <w:szCs w:val="26"/>
+          <w:lang w:val="en-US"/>
+        </w:rPr>
+      </w:pPr>
+    </w:p>
+    <w:p>
+      <w:pPr>
+        <w:spacing w:before="60" w:after="60" w:line="360" w:lineRule="auto"/>
+        <w:rPr>
+          <w:rFonts w:asciiTheme="majorHAnsi" w:eastAsia="Times New Roman" w:hAnsiTheme="majorHAnsi" w:cstheme="majorHAnsi"/>
+          <w:bCs/>
+          <w:sz w:val="26"/>
+          <w:szCs w:val="26"/>
+          <w:lang w:val="en-US"/>
+        </w:rPr>
+      </w:pPr>
+    </w:p>
+    <w:p>
+      <w:pPr>
+        <w:spacing w:before="60" w:after="60" w:line="360" w:lineRule="auto"/>
+        <w:rPr>
+          <w:rFonts w:asciiTheme="majorHAnsi" w:eastAsia="Times New Roman" w:hAnsiTheme="majorHAnsi" w:cstheme="majorHAnsi"/>
+          <w:bCs/>
+          <w:sz w:val="26"/>
+          <w:szCs w:val="26"/>
+          <w:lang w:val="en-US"/>
+        </w:rPr>
+      </w:pPr>
+    </w:p>
+    <w:p>
+      <w:pPr>
+        <w:spacing w:before="60" w:after="60" w:line="360" w:lineRule="auto"/>
+        <w:rPr>
+          <w:rFonts w:asciiTheme="majorHAnsi" w:eastAsia="Times New Roman" w:hAnsiTheme="majorHAnsi" w:cstheme="majorHAnsi"/>
+          <w:bCs/>
+          <w:sz w:val="26"/>
+          <w:szCs w:val="26"/>
+          <w:lang w:val="en-US"/>
+        </w:rPr>
+      </w:pPr>
+    </w:p>
+    <w:p>
+      <w:pPr>
+        <w:spacing w:before="60" w:after="60" w:line="360" w:lineRule="auto"/>
+        <w:rPr>
+          <w:rFonts w:asciiTheme="majorHAnsi" w:eastAsia="Times New Roman" w:hAnsiTheme="majorHAnsi" w:cstheme="majorHAnsi"/>
+          <w:bCs/>
+          <w:sz w:val="26"/>
+          <w:szCs w:val="26"/>
+          <w:lang w:val="en-US"/>
+        </w:rPr>
+      </w:pPr>
+    </w:p>
+    <w:p>
+      <w:pPr>
+        <w:spacing w:before="60" w:after="60" w:line="360" w:lineRule="auto"/>
+        <w:rPr>
+          <w:rFonts w:asciiTheme="majorHAnsi" w:eastAsia="Times New Roman" w:hAnsiTheme="majorHAnsi" w:cstheme="majorHAnsi"/>
+          <w:bCs/>
+          <w:sz w:val="26"/>
+          <w:szCs w:val="26"/>
+          <w:lang w:val="en-US"/>
+        </w:rPr>
+      </w:pPr>
+    </w:p>
+    <w:p>
+      <w:pPr>
+        <w:spacing w:before="60" w:after="60" w:line="360" w:lineRule="auto"/>
+        <w:rPr>
+          <w:rFonts w:asciiTheme="majorHAnsi" w:eastAsia="Times New Roman" w:hAnsiTheme="majorHAnsi" w:cstheme="majorHAnsi"/>
+          <w:bCs/>
+          <w:sz w:val="26"/>
+          <w:szCs w:val="26"/>
+          <w:lang w:val="en-US"/>
+        </w:rPr>
+      </w:pPr>
+    </w:p>
+    <w:p>
+      <w:pPr>
+        <w:spacing w:before="60" w:after="60" w:line="360" w:lineRule="auto"/>
+        <w:rPr>
+          <w:rFonts w:asciiTheme="majorHAnsi" w:eastAsia="Times New Roman" w:hAnsiTheme="majorHAnsi" w:cstheme="majorHAnsi"/>
+          <w:bCs/>
+          <w:sz w:val="26"/>
+          <w:szCs w:val="26"/>
+          <w:lang w:val="en-US"/>
+        </w:rPr>
+      </w:pPr>
+    </w:p>
+    <w:p>
+      <w:pPr>
+        <w:spacing w:before="60" w:after="60" w:line="360" w:lineRule="auto"/>
+        <w:rPr>
+          <w:rFonts w:asciiTheme="majorHAnsi" w:eastAsia="Times New Roman" w:hAnsiTheme="majorHAnsi" w:cstheme="majorHAnsi"/>
+          <w:bCs/>
+          <w:sz w:val="26"/>
+          <w:szCs w:val="26"/>
+          <w:lang w:val="en-US"/>
+        </w:rPr>
+      </w:pPr>
+    </w:p>
+    <w:p>
+      <w:pPr>
+        <w:spacing w:before="60" w:after="60" w:line="360" w:lineRule="auto"/>
+        <w:rPr>
+          <w:rFonts w:asciiTheme="majorHAnsi" w:eastAsia="Times New Roman" w:hAnsiTheme="majorHAnsi" w:cstheme="majorHAnsi"/>
+          <w:bCs/>
+          <w:sz w:val="26"/>
+          <w:szCs w:val="26"/>
+          <w:lang w:val="en-US"/>
+        </w:rPr>
+      </w:pPr>
+    </w:p>
+    <w:p>
+      <w:pPr>
+        <w:spacing w:before="60" w:after="60" w:line="360" w:lineRule="auto"/>
+        <w:rPr>
+          <w:rFonts w:asciiTheme="majorHAnsi" w:eastAsia="Times New Roman" w:hAnsiTheme="majorHAnsi" w:cstheme="majorHAnsi"/>
+          <w:bCs/>
+          <w:sz w:val="26"/>
+          <w:szCs w:val="26"/>
+          <w:lang w:val="en-US"/>
+        </w:rPr>
+      </w:pPr>
+    </w:p>
+    <w:p>
+      <w:pPr>
+        <w:spacing w:before="60" w:after="60" w:line="360" w:lineRule="auto"/>
+        <w:rPr>
+          <w:rFonts w:asciiTheme="majorHAnsi" w:eastAsia="Times New Roman" w:hAnsiTheme="majorHAnsi" w:cstheme="majorHAnsi"/>
+          <w:bCs/>
+          <w:sz w:val="26"/>
+          <w:szCs w:val="26"/>
+          <w:lang w:val="en-US"/>
+        </w:rPr>
+      </w:pPr>
+    </w:p>
+    <w:p>
+      <w:pPr>
+        <w:spacing w:before="60" w:after="60" w:line="360" w:lineRule="auto"/>
+        <w:rPr>
+          <w:rFonts w:asciiTheme="majorHAnsi" w:eastAsia="Times New Roman" w:hAnsiTheme="majorHAnsi" w:cstheme="majorHAnsi"/>
+          <w:bCs/>
+          <w:sz w:val="26"/>
+          <w:szCs w:val="26"/>
+          <w:lang w:val="en-US"/>
+        </w:rPr>
+      </w:pPr>
+    </w:p>
+    <w:p>
+      <w:pPr>
+        <w:spacing w:before="60" w:after="60" w:line="360" w:lineRule="auto"/>
+        <w:rPr>
+          <w:rFonts w:asciiTheme="majorHAnsi" w:eastAsia="Times New Roman" w:hAnsiTheme="majorHAnsi" w:cstheme="majorHAnsi"/>
+          <w:bCs/>
+          <w:sz w:val="26"/>
+          <w:szCs w:val="26"/>
+          <w:lang w:val="en-US"/>
+        </w:rPr>
+      </w:pPr>
+    </w:p>
+    <w:p>
+      <w:pPr>
+        <w:spacing w:before="60" w:after="60" w:line="360" w:lineRule="auto"/>
+        <w:rPr>
+          <w:rFonts w:asciiTheme="majorHAnsi" w:eastAsia="Times New Roman" w:hAnsiTheme="majorHAnsi" w:cstheme="majorHAnsi"/>
+          <w:bCs/>
+          <w:sz w:val="26"/>
+          <w:szCs w:val="26"/>
+          <w:lang w:val="en-US"/>
+        </w:rPr>
+      </w:pPr>
+    </w:p>
+    <w:p>
+      <w:pPr>
         <w:pStyle w:val="Heading1"/>
         <w:spacing w:before="60" w:after="60" w:line="360" w:lineRule="auto"/>
         <w:jc w:val="center"/>
@@ -3361,7 +3274,7 @@
           <w:lang w:val="en-US"/>
         </w:rPr>
       </w:pPr>
-      <w:bookmarkStart w:id="2" w:name="_Toc24573500"/>
+      <w:bookmarkStart w:id="3" w:name="_Toc24612895"/>
       <w:r>
         <w:rPr>
           <w:rFonts w:cstheme="majorHAnsi"/>
@@ -3372,7 +3285,7 @@
         </w:rPr>
         <w:t>LỜI CẢM ƠN</w:t>
       </w:r>
-      <w:bookmarkEnd w:id="2"/>
+      <w:bookmarkEnd w:id="3"/>
     </w:p>
     <w:p>
       <w:pPr>
@@ -3400,7 +3313,33 @@
           <w:sz w:val="26"/>
           <w:szCs w:val="26"/>
         </w:rPr>
-        <w:t>n thầy</w:t>
+        <w:t>n th</w:t>
+      </w:r>
+      <w:r>
+        <w:rPr>
+          <w:rFonts w:asciiTheme="majorHAnsi" w:hAnsiTheme="majorHAnsi" w:cstheme="majorHAnsi"/>
+          <w:sz w:val="26"/>
+          <w:szCs w:val="26"/>
+          <w:lang w:val="en-US"/>
+        </w:rPr>
+        <w:t>ầ</w:t>
+      </w:r>
+      <w:r>
+        <w:rPr>
+          <w:rFonts w:asciiTheme="majorHAnsi" w:hAnsiTheme="majorHAnsi" w:cstheme="majorHAnsi"/>
+          <w:sz w:val="26"/>
+          <w:szCs w:val="26"/>
+        </w:rPr>
+        <w:t>y</w:t>
+      </w:r>
+      <w:r>
+        <w:rPr>
+          <w:rFonts w:asciiTheme="majorHAnsi" w:hAnsiTheme="majorHAnsi" w:cstheme="majorHAnsi"/>
+          <w:sz w:val="26"/>
+          <w:szCs w:val="26"/>
+          <w:lang w:val="en-US"/>
+        </w:rPr>
+        <w:t xml:space="preserve"> </w:t>
       </w:r>
       <w:r>
         <w:rPr>
@@ -3417,7 +3356,39 @@
           <w:sz w:val="26"/>
           <w:szCs w:val="26"/>
         </w:rPr>
-        <w:t xml:space="preserve">, người đã trực tiếp hỗ trợ nhóm em trong suốt quá trình định hướng chọn đề tài, hướng dẫn, nhận xét và góp ý cũng như cung cấp tài liệu tham khảo. Nếu không có những lời hướng dẫn, những kinh nghiệm thực tiễn của cô thì em nghĩ rằng bài thu hoạch này sẽ khó có thể hoàn thiện và hoàn thành đúng thời hạn được. Một lần nữa, em xin cảm ơn cô. </w:t>
+        <w:t>, người đã trực tiếp hỗ trợ nhóm em trong suốt quá trình định hướng chọn đề tài, hướng dẫn, nhận xét và góp ý cũng như cung cấp tài liệu tham khảo. Nếu không có những lời hướng dẫn, những kinh nghiệm thực tiễn củ</w:t>
+      </w:r>
+      <w:r>
+        <w:rPr>
+          <w:rFonts w:asciiTheme="majorHAnsi" w:hAnsiTheme="majorHAnsi" w:cstheme="majorHAnsi"/>
+          <w:sz w:val="26"/>
+          <w:szCs w:val="26"/>
+        </w:rPr>
+        <w:t>a thầy</w:t>
+      </w:r>
+      <w:r>
+        <w:rPr>
+          <w:rFonts w:asciiTheme="majorHAnsi" w:hAnsiTheme="majorHAnsi" w:cstheme="majorHAnsi"/>
+          <w:sz w:val="26"/>
+          <w:szCs w:val="26"/>
+        </w:rPr>
+        <w:t xml:space="preserve"> thì em nghĩ rằng bài thu hoạch này sẽ khó có thể hoàn thiện và hoàn thành đúng thời hạn được. Một lần nữa, em xin cả</w:t>
+      </w:r>
+      <w:r>
+        <w:rPr>
+          <w:rFonts w:asciiTheme="majorHAnsi" w:hAnsiTheme="majorHAnsi" w:cstheme="majorHAnsi"/>
+          <w:sz w:val="26"/>
+          <w:szCs w:val="26"/>
+        </w:rPr>
+        <w:t>m ơn thầy</w:t>
+      </w:r>
+      <w:r>
+        <w:rPr>
+          <w:rFonts w:asciiTheme="majorHAnsi" w:hAnsiTheme="majorHAnsi" w:cstheme="majorHAnsi"/>
+          <w:sz w:val="26"/>
+          <w:szCs w:val="26"/>
+        </w:rPr>
+        <w:t xml:space="preserve">. </w:t>
       </w:r>
     </w:p>
     <w:p>
@@ -3551,6 +3522,39 @@
     <w:p>
       <w:pPr>
         <w:spacing w:before="60" w:after="60" w:line="360" w:lineRule="auto"/>
+        <w:rPr>
+          <w:rFonts w:asciiTheme="majorHAnsi" w:eastAsia="Times New Roman" w:hAnsiTheme="majorHAnsi" w:cstheme="majorHAnsi"/>
+          <w:bCs/>
+          <w:sz w:val="26"/>
+          <w:szCs w:val="26"/>
+        </w:rPr>
+      </w:pPr>
+    </w:p>
+    <w:p>
+      <w:pPr>
+        <w:spacing w:before="60" w:after="60" w:line="360" w:lineRule="auto"/>
+        <w:rPr>
+          <w:rFonts w:asciiTheme="majorHAnsi" w:eastAsia="Times New Roman" w:hAnsiTheme="majorHAnsi" w:cstheme="majorHAnsi"/>
+          <w:bCs/>
+          <w:sz w:val="26"/>
+          <w:szCs w:val="26"/>
+        </w:rPr>
+      </w:pPr>
+    </w:p>
+    <w:p>
+      <w:pPr>
+        <w:spacing w:before="60" w:after="60" w:line="360" w:lineRule="auto"/>
+        <w:rPr>
+          <w:rFonts w:asciiTheme="majorHAnsi" w:eastAsia="Times New Roman" w:hAnsiTheme="majorHAnsi" w:cstheme="majorHAnsi"/>
+          <w:bCs/>
+          <w:sz w:val="26"/>
+          <w:szCs w:val="26"/>
+        </w:rPr>
+      </w:pPr>
+    </w:p>
+    <w:p>
+      <w:pPr>
+        <w:spacing w:before="60" w:after="60" w:line="360" w:lineRule="auto"/>
         <w:jc w:val="center"/>
         <w:rPr>
           <w:rFonts w:asciiTheme="majorHAnsi" w:eastAsia="Times New Roman" w:hAnsiTheme="majorHAnsi" w:cstheme="majorHAnsi"/>
@@ -3587,6 +3591,7 @@
           <w:lang w:val="en-US"/>
         </w:rPr>
       </w:pPr>
+      <w:bookmarkStart w:id="4" w:name="_Toc24612896"/>
       <w:r>
         <w:rPr>
           <w:rFonts w:eastAsia="Times New Roman" w:cstheme="majorHAnsi"/>
@@ -3597,6 +3602,7 @@
         </w:rPr>
         <w:t>ĐẶC TẢ</w:t>
       </w:r>
+      <w:bookmarkEnd w:id="4"/>
     </w:p>
     <w:p>
       <w:pPr>
@@ -4645,6 +4651,7 @@
           <w:lang w:val="en-US"/>
         </w:rPr>
       </w:pPr>
+      <w:bookmarkStart w:id="5" w:name="_Toc24612897"/>
       <w:r>
         <w:rPr>
           <w:rFonts w:cstheme="majorHAnsi"/>
@@ -4656,6 +4663,7 @@
         </w:rPr>
         <w:t>PHÂN CHIA CÔNG VIỆC</w:t>
       </w:r>
+      <w:bookmarkEnd w:id="5"/>
     </w:p>
     <w:p>
       <w:pPr>
@@ -5282,6 +5290,7 @@
           <w:lang w:val="en-US"/>
         </w:rPr>
       </w:pPr>
+      <w:bookmarkStart w:id="6" w:name="_Toc24612898"/>
       <w:r>
         <w:rPr>
           <w:rFonts w:eastAsia="Times New Roman" w:cstheme="majorHAnsi"/>
@@ -5293,6 +5302,7 @@
         </w:rPr>
         <w:t>THIẾT KẾ</w:t>
       </w:r>
+      <w:bookmarkEnd w:id="6"/>
     </w:p>
     <w:p>
       <w:pPr>
@@ -5322,7 +5332,7 @@
           <w:lang w:val="en-US"/>
         </w:rPr>
       </w:pPr>
-      <w:bookmarkStart w:id="3" w:name="_Toc24573504"/>
+      <w:bookmarkStart w:id="7" w:name="_Toc24612899"/>
       <w:r>
         <w:rPr>
           <w:rFonts w:cstheme="majorHAnsi"/>
@@ -5334,7 +5344,7 @@
         </w:rPr>
         <w:t>Thiết kế lớp</w:t>
       </w:r>
-      <w:bookmarkEnd w:id="3"/>
+      <w:bookmarkEnd w:id="7"/>
     </w:p>
     <w:p>
       <w:pPr>
@@ -6957,7 +6967,7 @@
           <w:lang w:val="en-US"/>
         </w:rPr>
       </w:pPr>
-      <w:bookmarkStart w:id="4" w:name="_Toc24573505"/>
+      <w:bookmarkStart w:id="8" w:name="_Toc24612900"/>
       <w:r>
         <w:rPr>
           <w:rFonts w:cstheme="majorHAnsi"/>
@@ -6970,7 +6980,7 @@
         <w:lastRenderedPageBreak/>
         <w:t>Ý nghĩa của từng phương thức</w:t>
       </w:r>
-      <w:bookmarkEnd w:id="4"/>
+      <w:bookmarkEnd w:id="8"/>
     </w:p>
     <w:p>
       <w:pPr>
@@ -7711,8 +7721,6 @@
               </w:rPr>
               <w:t>Output: không có.</w:t>
             </w:r>
-            <w:bookmarkStart w:id="5" w:name="_GoBack"/>
-            <w:bookmarkEnd w:id="5"/>
           </w:p>
           <w:p>
             <w:pPr>
@@ -25077,7 +25085,7 @@
           <w:lang w:val="en-US"/>
         </w:rPr>
       </w:pPr>
-      <w:bookmarkStart w:id="6" w:name="_Toc24573506"/>
+      <w:bookmarkStart w:id="9" w:name="_Toc24612901"/>
       <w:r>
         <w:rPr>
           <w:rFonts w:cstheme="majorHAnsi"/>
@@ -25089,7 +25097,7 @@
         </w:rPr>
         <w:t>Thiết kế cơ sở dữ liệu</w:t>
       </w:r>
-      <w:bookmarkEnd w:id="6"/>
+      <w:bookmarkEnd w:id="9"/>
     </w:p>
     <w:p>
       <w:pPr>
@@ -25972,8 +25980,8 @@
           <w:color w:val="auto"/>
         </w:rPr>
       </w:pPr>
-      <w:bookmarkStart w:id="7" w:name="_Toc24309138"/>
-      <w:bookmarkStart w:id="8" w:name="_Toc24573507"/>
+      <w:bookmarkStart w:id="10" w:name="_Toc24309138"/>
+      <w:bookmarkStart w:id="11" w:name="_Toc24612902"/>
       <w:r>
         <w:rPr>
           <w:rFonts w:cstheme="majorHAnsi"/>
@@ -25989,8 +25997,8 @@
         </w:rPr>
         <w:t>:</w:t>
       </w:r>
-      <w:bookmarkEnd w:id="7"/>
-      <w:bookmarkEnd w:id="8"/>
+      <w:bookmarkEnd w:id="10"/>
+      <w:bookmarkEnd w:id="11"/>
     </w:p>
     <w:p>
       <w:pPr>
@@ -30631,7 +30639,7 @@
           <w:lang w:val="en-US"/>
         </w:rPr>
       </w:pPr>
-      <w:bookmarkStart w:id="9" w:name="_Toc24573508"/>
+      <w:bookmarkStart w:id="12" w:name="_Toc24612903"/>
       <w:r>
         <w:rPr>
           <w:rFonts w:cstheme="majorHAnsi"/>
@@ -30643,7 +30651,7 @@
         </w:rPr>
         <w:t>Thiết kế giao diện</w:t>
       </w:r>
-      <w:bookmarkEnd w:id="9"/>
+      <w:bookmarkEnd w:id="12"/>
     </w:p>
     <w:p>
       <w:pPr>
@@ -30671,15 +30679,15 @@
         <w:tblStyle w:val="TableGrid"/>
         <w:tblpPr w:leftFromText="180" w:rightFromText="180" w:vertAnchor="text" w:tblpXSpec="center" w:tblpY="1"/>
         <w:tblOverlap w:val="never"/>
-        <w:tblW w:w="9209" w:type="dxa"/>
+        <w:tblW w:w="9785" w:type="dxa"/>
         <w:jc w:val="center"/>
         <w:tblLook w:val="04A0" w:firstRow="1" w:lastRow="0" w:firstColumn="1" w:lastColumn="0" w:noHBand="0" w:noVBand="1"/>
       </w:tblPr>
       <w:tblGrid>
         <w:gridCol w:w="679"/>
-        <w:gridCol w:w="7236"/>
-        <w:gridCol w:w="953"/>
-        <w:gridCol w:w="917"/>
+        <w:gridCol w:w="6687"/>
+        <w:gridCol w:w="1134"/>
+        <w:gridCol w:w="1285"/>
       </w:tblGrid>
       <w:tr>
         <w:trPr>
@@ -30687,7 +30695,7 @@
         </w:trPr>
         <w:tc>
           <w:tcPr>
-            <w:tcW w:w="566" w:type="dxa"/>
+            <w:tcW w:w="679" w:type="dxa"/>
             <w:vAlign w:val="center"/>
           </w:tcPr>
           <w:p>
@@ -30714,7 +30722,7 @@
         </w:tc>
         <w:tc>
           <w:tcPr>
-            <w:tcW w:w="7036" w:type="dxa"/>
+            <w:tcW w:w="6687" w:type="dxa"/>
             <w:vAlign w:val="center"/>
           </w:tcPr>
           <w:p>
@@ -30740,7 +30748,7 @@
         </w:tc>
         <w:tc>
           <w:tcPr>
-            <w:tcW w:w="707" w:type="dxa"/>
+            <w:tcW w:w="1134" w:type="dxa"/>
             <w:vAlign w:val="center"/>
           </w:tcPr>
           <w:p>
@@ -30766,7 +30774,7 @@
         </w:tc>
         <w:tc>
           <w:tcPr>
-            <w:tcW w:w="900" w:type="dxa"/>
+            <w:tcW w:w="1285" w:type="dxa"/>
             <w:vAlign w:val="center"/>
           </w:tcPr>
           <w:p>
@@ -30797,7 +30805,7 @@
         </w:trPr>
         <w:tc>
           <w:tcPr>
-            <w:tcW w:w="566" w:type="dxa"/>
+            <w:tcW w:w="679" w:type="dxa"/>
           </w:tcPr>
           <w:p>
             <w:pPr>
@@ -30823,7 +30831,7 @@
         </w:tc>
         <w:tc>
           <w:tcPr>
-            <w:tcW w:w="7036" w:type="dxa"/>
+            <w:tcW w:w="6687" w:type="dxa"/>
           </w:tcPr>
           <w:p>
             <w:pPr>
@@ -30845,6 +30853,18 @@
               </w:rPr>
               <w:t>Màn hình giao diện chính</w:t>
             </w:r>
+          </w:p>
+          <w:p>
+            <w:pPr>
+              <w:spacing w:before="60" w:after="60" w:line="360" w:lineRule="auto"/>
+              <w:jc w:val="center"/>
+              <w:rPr>
+                <w:rFonts w:asciiTheme="majorHAnsi" w:hAnsiTheme="majorHAnsi" w:cstheme="majorHAnsi"/>
+                <w:sz w:val="26"/>
+                <w:szCs w:val="26"/>
+                <w:lang w:val="en-US"/>
+              </w:rPr>
+            </w:pPr>
           </w:p>
           <w:p>
             <w:pPr>
@@ -30928,7 +30948,7 @@
         </w:tc>
         <w:tc>
           <w:tcPr>
-            <w:tcW w:w="707" w:type="dxa"/>
+            <w:tcW w:w="1134" w:type="dxa"/>
             <w:vAlign w:val="center"/>
           </w:tcPr>
           <w:p>
@@ -30960,7 +30980,7 @@
                 <w:sz w:val="26"/>
                 <w:szCs w:val="26"/>
               </w:rPr>
-              <w:t xml:space="preserve">Hiển thị ra giao diện chính </w:t>
+              <w:t xml:space="preserve">Hiển thị ra giao diện chính của </w:t>
             </w:r>
             <w:r>
               <w:rPr>
@@ -30969,7 +30989,7 @@
                 <w:szCs w:val="26"/>
               </w:rPr>
               <w:lastRenderedPageBreak/>
-              <w:t>của phần mềm.</w:t>
+              <w:t>phần mềm.</w:t>
             </w:r>
           </w:p>
           <w:p>
@@ -30987,7 +31007,7 @@
         </w:tc>
         <w:tc>
           <w:tcPr>
-            <w:tcW w:w="900" w:type="dxa"/>
+            <w:tcW w:w="1285" w:type="dxa"/>
             <w:vAlign w:val="center"/>
           </w:tcPr>
           <w:p>
@@ -31008,7 +31028,7 @@
                 <w:szCs w:val="26"/>
               </w:rPr>
               <w:lastRenderedPageBreak/>
-              <w:t xml:space="preserve">Để người dùng có thể dễ dàng </w:t>
+              <w:t xml:space="preserve">Để người dùng có thể dễ dàng tương tác cũng như </w:t>
             </w:r>
             <w:r>
               <w:rPr>
@@ -31017,7 +31037,7 @@
                 <w:szCs w:val="26"/>
               </w:rPr>
               <w:lastRenderedPageBreak/>
-              <w:t>tương tác cũng như thao tác trên phần mềm với giao diện đơn giản, dễ hiểu.</w:t>
+              <w:t>thao tác trên phần mềm với giao diện đơn giản, dễ hiểu.</w:t>
             </w:r>
           </w:p>
         </w:tc>
@@ -31028,7 +31048,7 @@
         </w:trPr>
         <w:tc>
           <w:tcPr>
-            <w:tcW w:w="566" w:type="dxa"/>
+            <w:tcW w:w="679" w:type="dxa"/>
           </w:tcPr>
           <w:p>
             <w:pPr>
@@ -31055,7 +31075,7 @@
         </w:tc>
         <w:tc>
           <w:tcPr>
-            <w:tcW w:w="7036" w:type="dxa"/>
+            <w:tcW w:w="6687" w:type="dxa"/>
           </w:tcPr>
           <w:p>
             <w:pPr>
@@ -31174,7 +31194,7 @@
         </w:tc>
         <w:tc>
           <w:tcPr>
-            <w:tcW w:w="707" w:type="dxa"/>
+            <w:tcW w:w="1134" w:type="dxa"/>
             <w:vAlign w:val="center"/>
           </w:tcPr>
           <w:p>
@@ -31200,7 +31220,7 @@
         </w:tc>
         <w:tc>
           <w:tcPr>
-            <w:tcW w:w="900" w:type="dxa"/>
+            <w:tcW w:w="1285" w:type="dxa"/>
             <w:vAlign w:val="center"/>
           </w:tcPr>
           <w:p>
@@ -31221,17 +31241,7 @@
                 <w:szCs w:val="26"/>
                 <w:lang w:val="en-US"/>
               </w:rPr>
-              <w:t xml:space="preserve">Kiểm tra tài khoản có chính xác không khi nhấn vào nút đăng nhập. Vào </w:t>
-            </w:r>
-            <w:r>
-              <w:rPr>
-                <w:rFonts w:asciiTheme="majorHAnsi" w:hAnsiTheme="majorHAnsi" w:cstheme="majorHAnsi"/>
-                <w:sz w:val="26"/>
-                <w:szCs w:val="26"/>
-                <w:lang w:val="en-US"/>
-              </w:rPr>
-              <w:lastRenderedPageBreak/>
-              <w:t>tạo tài khoản khi nhấn vào nút tạo tài khoản</w:t>
+              <w:t>Kiểm tra tài khoản có chính xác không khi nhấn vào nút đăng nhập. Vào tạo tài khoản khi nhấn vào nút tạo tài khoản</w:t>
             </w:r>
           </w:p>
         </w:tc>
@@ -31242,7 +31252,7 @@
         </w:trPr>
         <w:tc>
           <w:tcPr>
-            <w:tcW w:w="566" w:type="dxa"/>
+            <w:tcW w:w="679" w:type="dxa"/>
           </w:tcPr>
           <w:p>
             <w:pPr>
@@ -31262,14 +31272,13 @@
                 <w:szCs w:val="26"/>
                 <w:lang w:val="en-US"/>
               </w:rPr>
-              <w:lastRenderedPageBreak/>
               <w:t>3</w:t>
             </w:r>
           </w:p>
         </w:tc>
         <w:tc>
           <w:tcPr>
-            <w:tcW w:w="7036" w:type="dxa"/>
+            <w:tcW w:w="6687" w:type="dxa"/>
           </w:tcPr>
           <w:p>
             <w:pPr>
@@ -31375,13 +31384,14 @@
                 <w:szCs w:val="26"/>
                 <w:lang w:val="en-US"/>
               </w:rPr>
+              <w:lastRenderedPageBreak/>
               <w:t>Hình 12:  giao diện tạo tài khoản user</w:t>
             </w:r>
           </w:p>
         </w:tc>
         <w:tc>
           <w:tcPr>
-            <w:tcW w:w="707" w:type="dxa"/>
+            <w:tcW w:w="1134" w:type="dxa"/>
             <w:vAlign w:val="center"/>
           </w:tcPr>
           <w:p>
@@ -31402,13 +31412,14 @@
                 <w:szCs w:val="26"/>
                 <w:lang w:val="en-US"/>
               </w:rPr>
+              <w:lastRenderedPageBreak/>
               <w:t>Hiện form tạo tài khoản</w:t>
             </w:r>
           </w:p>
         </w:tc>
         <w:tc>
           <w:tcPr>
-            <w:tcW w:w="900" w:type="dxa"/>
+            <w:tcW w:w="1285" w:type="dxa"/>
             <w:vAlign w:val="center"/>
           </w:tcPr>
           <w:p>
@@ -31461,7 +31472,7 @@
         </w:trPr>
         <w:tc>
           <w:tcPr>
-            <w:tcW w:w="566" w:type="dxa"/>
+            <w:tcW w:w="679" w:type="dxa"/>
           </w:tcPr>
           <w:p>
             <w:pPr>
@@ -31481,13 +31492,14 @@
                 <w:szCs w:val="26"/>
                 <w:lang w:val="en-US"/>
               </w:rPr>
+              <w:lastRenderedPageBreak/>
               <w:t>4</w:t>
             </w:r>
           </w:p>
         </w:tc>
         <w:tc>
           <w:tcPr>
-            <w:tcW w:w="7036" w:type="dxa"/>
+            <w:tcW w:w="6687" w:type="dxa"/>
           </w:tcPr>
           <w:p>
             <w:pPr>
@@ -31602,14 +31614,13 @@
                 <w:szCs w:val="26"/>
                 <w:lang w:val="en-US"/>
               </w:rPr>
-              <w:lastRenderedPageBreak/>
               <w:t>Hình 13:  giao diện yêu cầu hỗ trợ</w:t>
             </w:r>
           </w:p>
         </w:tc>
         <w:tc>
           <w:tcPr>
-            <w:tcW w:w="707" w:type="dxa"/>
+            <w:tcW w:w="1134" w:type="dxa"/>
             <w:vAlign w:val="center"/>
           </w:tcPr>
           <w:p>
@@ -31630,7 +31641,6 @@
                 <w:szCs w:val="26"/>
                 <w:lang w:val="en-US"/>
               </w:rPr>
-              <w:lastRenderedPageBreak/>
               <w:t>Hiện from yeucau</w:t>
             </w:r>
           </w:p>
@@ -31658,7 +31668,7 @@
         </w:tc>
         <w:tc>
           <w:tcPr>
-            <w:tcW w:w="900" w:type="dxa"/>
+            <w:tcW w:w="1285" w:type="dxa"/>
             <w:vAlign w:val="center"/>
           </w:tcPr>
           <w:p>
@@ -31690,7 +31700,7 @@
         </w:trPr>
         <w:tc>
           <w:tcPr>
-            <w:tcW w:w="566" w:type="dxa"/>
+            <w:tcW w:w="679" w:type="dxa"/>
           </w:tcPr>
           <w:p>
             <w:pPr>
@@ -31710,14 +31720,13 @@
                 <w:szCs w:val="26"/>
                 <w:lang w:val="en-US"/>
               </w:rPr>
-              <w:lastRenderedPageBreak/>
               <w:t>5</w:t>
             </w:r>
           </w:p>
         </w:tc>
         <w:tc>
           <w:tcPr>
-            <w:tcW w:w="7036" w:type="dxa"/>
+            <w:tcW w:w="6687" w:type="dxa"/>
           </w:tcPr>
           <w:p>
             <w:pPr>
@@ -31838,7 +31847,7 @@
         </w:tc>
         <w:tc>
           <w:tcPr>
-            <w:tcW w:w="707" w:type="dxa"/>
+            <w:tcW w:w="1134" w:type="dxa"/>
             <w:vAlign w:val="center"/>
           </w:tcPr>
           <w:p>
@@ -31865,7 +31874,7 @@
         </w:tc>
         <w:tc>
           <w:tcPr>
-            <w:tcW w:w="900" w:type="dxa"/>
+            <w:tcW w:w="1285" w:type="dxa"/>
             <w:vAlign w:val="center"/>
           </w:tcPr>
           <w:p>
@@ -31897,7 +31906,7 @@
         </w:trPr>
         <w:tc>
           <w:tcPr>
-            <w:tcW w:w="566" w:type="dxa"/>
+            <w:tcW w:w="679" w:type="dxa"/>
           </w:tcPr>
           <w:p>
             <w:pPr>
@@ -31923,7 +31932,7 @@
         </w:tc>
         <w:tc>
           <w:tcPr>
-            <w:tcW w:w="7036" w:type="dxa"/>
+            <w:tcW w:w="6687" w:type="dxa"/>
           </w:tcPr>
           <w:p>
             <w:pPr>
@@ -31982,6 +31991,7 @@
                 <w:szCs w:val="26"/>
                 <w:lang w:val="en-US"/>
               </w:rPr>
+              <w:lastRenderedPageBreak/>
               <w:drawing>
                 <wp:inline distT="0" distB="0" distL="0" distR="0" wp14:anchorId="3C8C791D" wp14:editId="7C3761E8">
                   <wp:extent cx="3502025" cy="1952275"/>
@@ -32044,7 +32054,7 @@
         </w:tc>
         <w:tc>
           <w:tcPr>
-            <w:tcW w:w="707" w:type="dxa"/>
+            <w:tcW w:w="1134" w:type="dxa"/>
             <w:vAlign w:val="center"/>
           </w:tcPr>
           <w:p>
@@ -32065,6 +32075,7 @@
                 <w:szCs w:val="26"/>
                 <w:lang w:val="en-US"/>
               </w:rPr>
+              <w:lastRenderedPageBreak/>
               <w:t>Hiện form quanly</w:t>
             </w:r>
           </w:p>
@@ -32092,7 +32103,7 @@
         </w:tc>
         <w:tc>
           <w:tcPr>
-            <w:tcW w:w="900" w:type="dxa"/>
+            <w:tcW w:w="1285" w:type="dxa"/>
             <w:vAlign w:val="center"/>
           </w:tcPr>
           <w:p>
@@ -32113,7 +32124,7 @@
                 <w:szCs w:val="26"/>
                 <w:lang w:val="en-US"/>
               </w:rPr>
-              <w:t xml:space="preserve">Án vào chọn kểu để chon kiểu tìm kiếm, ấn tìm kiếm để bắt đầu lọc, nhấn thêm, xóa, </w:t>
+              <w:t xml:space="preserve">Án vào chọn kểu để chon kiểu tìm kiếm, ấn tìm kiếm để bắt đầu lọc, nhấn </w:t>
             </w:r>
             <w:r>
               <w:rPr>
@@ -32123,7 +32134,7 @@
                 <w:lang w:val="en-US"/>
               </w:rPr>
               <w:lastRenderedPageBreak/>
-              <w:t>thoát tương tự</w:t>
+              <w:t>thêm, xóa, thoát tương tự</w:t>
             </w:r>
           </w:p>
         </w:tc>
@@ -32134,7 +32145,7 @@
         </w:trPr>
         <w:tc>
           <w:tcPr>
-            <w:tcW w:w="566" w:type="dxa"/>
+            <w:tcW w:w="679" w:type="dxa"/>
           </w:tcPr>
           <w:p>
             <w:pPr>
@@ -32161,7 +32172,7 @@
         </w:tc>
         <w:tc>
           <w:tcPr>
-            <w:tcW w:w="7036" w:type="dxa"/>
+            <w:tcW w:w="6687" w:type="dxa"/>
           </w:tcPr>
           <w:p>
             <w:pPr>
@@ -32282,7 +32293,7 @@
         </w:tc>
         <w:tc>
           <w:tcPr>
-            <w:tcW w:w="707" w:type="dxa"/>
+            <w:tcW w:w="1134" w:type="dxa"/>
             <w:vAlign w:val="center"/>
           </w:tcPr>
           <w:p>
@@ -32330,7 +32341,7 @@
         </w:tc>
         <w:tc>
           <w:tcPr>
-            <w:tcW w:w="900" w:type="dxa"/>
+            <w:tcW w:w="1285" w:type="dxa"/>
             <w:vAlign w:val="center"/>
           </w:tcPr>
           <w:p>
@@ -32362,7 +32373,7 @@
         </w:trPr>
         <w:tc>
           <w:tcPr>
-            <w:tcW w:w="566" w:type="dxa"/>
+            <w:tcW w:w="679" w:type="dxa"/>
           </w:tcPr>
           <w:p>
             <w:pPr>
@@ -32388,7 +32399,7 @@
         </w:tc>
         <w:tc>
           <w:tcPr>
-            <w:tcW w:w="7036" w:type="dxa"/>
+            <w:tcW w:w="6687" w:type="dxa"/>
           </w:tcPr>
           <w:p>
             <w:pPr>
@@ -32509,7 +32520,7 @@
         </w:tc>
         <w:tc>
           <w:tcPr>
-            <w:tcW w:w="707" w:type="dxa"/>
+            <w:tcW w:w="1134" w:type="dxa"/>
             <w:vAlign w:val="center"/>
           </w:tcPr>
           <w:p>
@@ -32557,7 +32568,7 @@
         </w:tc>
         <w:tc>
           <w:tcPr>
-            <w:tcW w:w="900" w:type="dxa"/>
+            <w:tcW w:w="1285" w:type="dxa"/>
             <w:vAlign w:val="center"/>
           </w:tcPr>
           <w:p>
@@ -32578,17 +32589,7 @@
                 <w:szCs w:val="26"/>
                 <w:lang w:val="en-US"/>
               </w:rPr>
-              <w:t xml:space="preserve">Nhập tên đăng nhập vào text và ấn tìm kiếm để tìm kiếm, </w:t>
-            </w:r>
-            <w:r>
-              <w:rPr>
-                <w:rFonts w:asciiTheme="majorHAnsi" w:hAnsiTheme="majorHAnsi" w:cstheme="majorHAnsi"/>
-                <w:sz w:val="26"/>
-                <w:szCs w:val="26"/>
-                <w:lang w:val="en-US"/>
-              </w:rPr>
-              <w:lastRenderedPageBreak/>
-              <w:t>các button làm việc theo tên của nó</w:t>
+              <w:t>Nhập tên đăng nhập vào text và ấn tìm kiếm để tìm kiếm, các button làm việc theo tên của nó</w:t>
             </w:r>
           </w:p>
         </w:tc>
@@ -32599,7 +32600,7 @@
         </w:trPr>
         <w:tc>
           <w:tcPr>
-            <w:tcW w:w="566" w:type="dxa"/>
+            <w:tcW w:w="679" w:type="dxa"/>
           </w:tcPr>
           <w:p>
             <w:pPr>
@@ -32626,7 +32627,7 @@
         </w:tc>
         <w:tc>
           <w:tcPr>
-            <w:tcW w:w="7036" w:type="dxa"/>
+            <w:tcW w:w="6687" w:type="dxa"/>
           </w:tcPr>
           <w:p>
             <w:pPr>
@@ -32747,7 +32748,7 @@
         </w:tc>
         <w:tc>
           <w:tcPr>
-            <w:tcW w:w="707" w:type="dxa"/>
+            <w:tcW w:w="1134" w:type="dxa"/>
             <w:vAlign w:val="center"/>
           </w:tcPr>
           <w:p>
@@ -32774,7 +32775,7 @@
         </w:tc>
         <w:tc>
           <w:tcPr>
-            <w:tcW w:w="900" w:type="dxa"/>
+            <w:tcW w:w="1285" w:type="dxa"/>
             <w:vAlign w:val="center"/>
           </w:tcPr>
           <w:p>
@@ -32806,7 +32807,7 @@
         </w:trPr>
         <w:tc>
           <w:tcPr>
-            <w:tcW w:w="566" w:type="dxa"/>
+            <w:tcW w:w="679" w:type="dxa"/>
           </w:tcPr>
           <w:p>
             <w:pPr>
@@ -32832,7 +32833,7 @@
         </w:tc>
         <w:tc>
           <w:tcPr>
-            <w:tcW w:w="7036" w:type="dxa"/>
+            <w:tcW w:w="6687" w:type="dxa"/>
           </w:tcPr>
           <w:p>
             <w:pPr>
@@ -32953,7 +32954,7 @@
         </w:tc>
         <w:tc>
           <w:tcPr>
-            <w:tcW w:w="707" w:type="dxa"/>
+            <w:tcW w:w="1134" w:type="dxa"/>
             <w:vAlign w:val="center"/>
           </w:tcPr>
           <w:p>
@@ -32971,37 +32972,27 @@
         </w:tc>
         <w:tc>
           <w:tcPr>
-            <w:tcW w:w="900" w:type="dxa"/>
-            <w:vAlign w:val="center"/>
-          </w:tcPr>
-          <w:p>
-            <w:pPr>
-              <w:spacing w:before="60" w:after="60" w:line="360" w:lineRule="auto"/>
-              <w:rPr>
-                <w:rFonts w:asciiTheme="majorHAnsi" w:hAnsiTheme="majorHAnsi" w:cstheme="majorHAnsi"/>
-                <w:sz w:val="26"/>
-                <w:szCs w:val="26"/>
-                <w:lang w:val="en-US"/>
-              </w:rPr>
-            </w:pPr>
-            <w:r>
-              <w:rPr>
-                <w:rFonts w:asciiTheme="majorHAnsi" w:hAnsiTheme="majorHAnsi" w:cstheme="majorHAnsi"/>
-                <w:sz w:val="26"/>
-                <w:szCs w:val="26"/>
-                <w:lang w:val="en-US"/>
-              </w:rPr>
-              <w:t xml:space="preserve">Chọn kiểu tìm kiếm, nhập tên vào text và ấn tìm kiếm </w:t>
-            </w:r>
-            <w:r>
-              <w:rPr>
-                <w:rFonts w:asciiTheme="majorHAnsi" w:hAnsiTheme="majorHAnsi" w:cstheme="majorHAnsi"/>
-                <w:sz w:val="26"/>
-                <w:szCs w:val="26"/>
-                <w:lang w:val="en-US"/>
-              </w:rPr>
-              <w:lastRenderedPageBreak/>
-              <w:t>để tìm kiếm, các button làm việc theo tên của nó</w:t>
+            <w:tcW w:w="1285" w:type="dxa"/>
+            <w:vAlign w:val="center"/>
+          </w:tcPr>
+          <w:p>
+            <w:pPr>
+              <w:spacing w:before="60" w:after="60" w:line="360" w:lineRule="auto"/>
+              <w:rPr>
+                <w:rFonts w:asciiTheme="majorHAnsi" w:hAnsiTheme="majorHAnsi" w:cstheme="majorHAnsi"/>
+                <w:sz w:val="26"/>
+                <w:szCs w:val="26"/>
+                <w:lang w:val="en-US"/>
+              </w:rPr>
+            </w:pPr>
+            <w:r>
+              <w:rPr>
+                <w:rFonts w:asciiTheme="majorHAnsi" w:hAnsiTheme="majorHAnsi" w:cstheme="majorHAnsi"/>
+                <w:sz w:val="26"/>
+                <w:szCs w:val="26"/>
+                <w:lang w:val="en-US"/>
+              </w:rPr>
+              <w:t>Chọn kiểu tìm kiếm, nhập tên vào text và ấn tìm kiếm để tìm kiếm, các button làm việc theo tên của nó</w:t>
             </w:r>
           </w:p>
         </w:tc>
@@ -33012,7 +33003,7 @@
         </w:trPr>
         <w:tc>
           <w:tcPr>
-            <w:tcW w:w="566" w:type="dxa"/>
+            <w:tcW w:w="679" w:type="dxa"/>
           </w:tcPr>
           <w:p>
             <w:pPr>
@@ -33032,76 +33023,76 @@
                 <w:szCs w:val="26"/>
                 <w:lang w:val="en-US"/>
               </w:rPr>
+              <w:t>11</w:t>
+            </w:r>
+          </w:p>
+        </w:tc>
+        <w:tc>
+          <w:tcPr>
+            <w:tcW w:w="6687" w:type="dxa"/>
+          </w:tcPr>
+          <w:p>
+            <w:pPr>
+              <w:spacing w:before="60" w:after="60" w:line="360" w:lineRule="auto"/>
+              <w:jc w:val="center"/>
+              <w:rPr>
+                <w:rFonts w:asciiTheme="majorHAnsi" w:hAnsiTheme="majorHAnsi" w:cstheme="majorHAnsi"/>
+                <w:sz w:val="26"/>
+                <w:szCs w:val="26"/>
+                <w:lang w:val="en-US"/>
+              </w:rPr>
+            </w:pPr>
+            <w:r>
+              <w:rPr>
+                <w:rFonts w:asciiTheme="majorHAnsi" w:hAnsiTheme="majorHAnsi" w:cstheme="majorHAnsi"/>
+                <w:sz w:val="26"/>
+                <w:szCs w:val="26"/>
+              </w:rPr>
+              <w:t>Màn hình</w:t>
+            </w:r>
+            <w:r>
+              <w:rPr>
+                <w:rFonts w:asciiTheme="majorHAnsi" w:hAnsiTheme="majorHAnsi" w:cstheme="majorHAnsi"/>
+                <w:sz w:val="26"/>
+                <w:szCs w:val="26"/>
+                <w:lang w:val="en-US"/>
+              </w:rPr>
+              <w:t xml:space="preserve"> giao diện</w:t>
+            </w:r>
+            <w:r>
+              <w:rPr>
+                <w:rFonts w:asciiTheme="majorHAnsi" w:hAnsiTheme="majorHAnsi" w:cstheme="majorHAnsi"/>
+                <w:sz w:val="26"/>
+                <w:szCs w:val="26"/>
+                <w:lang w:val="en-US"/>
+              </w:rPr>
+              <w:t xml:space="preserve"> thêm sách</w:t>
+            </w:r>
+          </w:p>
+          <w:p>
+            <w:pPr>
+              <w:spacing w:before="60" w:after="60" w:line="360" w:lineRule="auto"/>
+              <w:jc w:val="center"/>
+              <w:rPr>
+                <w:rFonts w:asciiTheme="majorHAnsi" w:hAnsiTheme="majorHAnsi" w:cstheme="majorHAnsi"/>
+                <w:sz w:val="26"/>
+                <w:szCs w:val="26"/>
+                <w:lang w:val="en-US"/>
+              </w:rPr>
+            </w:pPr>
+            <w:r>
+              <w:rPr>
+                <w:rFonts w:asciiTheme="majorHAnsi" w:hAnsiTheme="majorHAnsi" w:cstheme="majorHAnsi"/>
+                <w:noProof/>
+                <w:sz w:val="26"/>
+                <w:szCs w:val="26"/>
+                <w:lang w:val="en-US"/>
+              </w:rPr>
               <w:lastRenderedPageBreak/>
-              <w:t>11</w:t>
-            </w:r>
-          </w:p>
-        </w:tc>
-        <w:tc>
-          <w:tcPr>
-            <w:tcW w:w="7036" w:type="dxa"/>
-          </w:tcPr>
-          <w:p>
-            <w:pPr>
-              <w:spacing w:before="60" w:after="60" w:line="360" w:lineRule="auto"/>
-              <w:jc w:val="center"/>
-              <w:rPr>
-                <w:rFonts w:asciiTheme="majorHAnsi" w:hAnsiTheme="majorHAnsi" w:cstheme="majorHAnsi"/>
-                <w:sz w:val="26"/>
-                <w:szCs w:val="26"/>
-                <w:lang w:val="en-US"/>
-              </w:rPr>
-            </w:pPr>
-            <w:r>
-              <w:rPr>
-                <w:rFonts w:asciiTheme="majorHAnsi" w:hAnsiTheme="majorHAnsi" w:cstheme="majorHAnsi"/>
-                <w:sz w:val="26"/>
-                <w:szCs w:val="26"/>
-              </w:rPr>
-              <w:t>Màn hình</w:t>
-            </w:r>
-            <w:r>
-              <w:rPr>
-                <w:rFonts w:asciiTheme="majorHAnsi" w:hAnsiTheme="majorHAnsi" w:cstheme="majorHAnsi"/>
-                <w:sz w:val="26"/>
-                <w:szCs w:val="26"/>
-                <w:lang w:val="en-US"/>
-              </w:rPr>
-              <w:t xml:space="preserve"> giao diện</w:t>
-            </w:r>
-            <w:r>
-              <w:rPr>
-                <w:rFonts w:asciiTheme="majorHAnsi" w:hAnsiTheme="majorHAnsi" w:cstheme="majorHAnsi"/>
-                <w:sz w:val="26"/>
-                <w:szCs w:val="26"/>
-                <w:lang w:val="en-US"/>
-              </w:rPr>
-              <w:t xml:space="preserve"> thêm sách</w:t>
-            </w:r>
-          </w:p>
-          <w:p>
-            <w:pPr>
-              <w:spacing w:before="60" w:after="60" w:line="360" w:lineRule="auto"/>
-              <w:jc w:val="center"/>
-              <w:rPr>
-                <w:rFonts w:asciiTheme="majorHAnsi" w:hAnsiTheme="majorHAnsi" w:cstheme="majorHAnsi"/>
-                <w:sz w:val="26"/>
-                <w:szCs w:val="26"/>
-                <w:lang w:val="en-US"/>
-              </w:rPr>
-            </w:pPr>
-            <w:r>
-              <w:rPr>
-                <w:rFonts w:asciiTheme="majorHAnsi" w:hAnsiTheme="majorHAnsi" w:cstheme="majorHAnsi"/>
-                <w:noProof/>
-                <w:sz w:val="26"/>
-                <w:szCs w:val="26"/>
-                <w:lang w:val="en-US"/>
-              </w:rPr>
               <w:drawing>
-                <wp:inline distT="0" distB="0" distL="0" distR="0" wp14:anchorId="05B0A507" wp14:editId="2B82A37B">
-                  <wp:extent cx="4457007" cy="1790700"/>
-                  <wp:effectExtent l="0" t="0" r="1270" b="0"/>
+                <wp:inline distT="0" distB="0" distL="0" distR="0" wp14:anchorId="05B0A507" wp14:editId="07B311DE">
+                  <wp:extent cx="3874216" cy="1556551"/>
+                  <wp:effectExtent l="0" t="0" r="0" b="5715"/>
                   <wp:docPr id="25" name="Picture 25"/>
                   <wp:cNvGraphicFramePr>
                     <a:graphicFrameLocks xmlns:a="http://schemas.openxmlformats.org/drawingml/2006/main" noChangeAspect="1"/>
@@ -33122,7 +33113,7 @@
                         <pic:spPr>
                           <a:xfrm>
                             <a:off x="0" y="0"/>
-                            <a:ext cx="4463228" cy="1793199"/>
+                            <a:ext cx="3885500" cy="1561084"/>
                           </a:xfrm>
                           <a:prstGeom prst="rect">
                             <a:avLst/>
@@ -33160,7 +33151,7 @@
         </w:tc>
         <w:tc>
           <w:tcPr>
-            <w:tcW w:w="707" w:type="dxa"/>
+            <w:tcW w:w="1134" w:type="dxa"/>
             <w:vAlign w:val="center"/>
           </w:tcPr>
           <w:p>
@@ -33181,13 +33172,14 @@
                 <w:szCs w:val="26"/>
                 <w:lang w:val="en-US"/>
               </w:rPr>
+              <w:lastRenderedPageBreak/>
               <w:t>Hiện form thêm sách</w:t>
             </w:r>
           </w:p>
         </w:tc>
         <w:tc>
           <w:tcPr>
-            <w:tcW w:w="900" w:type="dxa"/>
+            <w:tcW w:w="1285" w:type="dxa"/>
             <w:vAlign w:val="center"/>
           </w:tcPr>
           <w:p>
@@ -33208,7 +33200,17 @@
                 <w:szCs w:val="26"/>
                 <w:lang w:val="en-US"/>
               </w:rPr>
-              <w:t>Điền vào các text để nhập thông tin sách, ấn thêm để thêm,</w:t>
+              <w:t xml:space="preserve">Điền vào các text để nhập thông tin </w:t>
+            </w:r>
+            <w:r>
+              <w:rPr>
+                <w:rFonts w:asciiTheme="majorHAnsi" w:hAnsiTheme="majorHAnsi" w:cstheme="majorHAnsi"/>
+                <w:sz w:val="26"/>
+                <w:szCs w:val="26"/>
+                <w:lang w:val="en-US"/>
+              </w:rPr>
+              <w:lastRenderedPageBreak/>
+              <w:t>sách, ấn thêm để thêm,</w:t>
             </w:r>
           </w:p>
           <w:p>
@@ -33240,7 +33242,7 @@
         </w:trPr>
         <w:tc>
           <w:tcPr>
-            <w:tcW w:w="566" w:type="dxa"/>
+            <w:tcW w:w="679" w:type="dxa"/>
           </w:tcPr>
           <w:p>
             <w:pPr>
@@ -33260,13 +33262,14 @@
                 <w:szCs w:val="26"/>
                 <w:lang w:val="en-US"/>
               </w:rPr>
+              <w:lastRenderedPageBreak/>
               <w:t>12</w:t>
             </w:r>
           </w:p>
         </w:tc>
         <w:tc>
           <w:tcPr>
-            <w:tcW w:w="7036" w:type="dxa"/>
+            <w:tcW w:w="6687" w:type="dxa"/>
           </w:tcPr>
           <w:p>
             <w:pPr>
@@ -33325,7 +33328,6 @@
                 <w:szCs w:val="26"/>
                 <w:lang w:val="en-US"/>
               </w:rPr>
-              <w:lastRenderedPageBreak/>
               <w:drawing>
                 <wp:inline distT="0" distB="0" distL="0" distR="0" wp14:anchorId="0265F4B5" wp14:editId="2A1A24C0">
                   <wp:extent cx="3638550" cy="1838099"/>
@@ -33388,7 +33390,7 @@
         </w:tc>
         <w:tc>
           <w:tcPr>
-            <w:tcW w:w="707" w:type="dxa"/>
+            <w:tcW w:w="1134" w:type="dxa"/>
             <w:vAlign w:val="center"/>
           </w:tcPr>
           <w:p>
@@ -33409,7 +33411,6 @@
                 <w:szCs w:val="26"/>
                 <w:lang w:val="en-US"/>
               </w:rPr>
-              <w:lastRenderedPageBreak/>
               <w:t>Mở from</w:t>
             </w:r>
           </w:p>
@@ -33452,7 +33453,6 @@
                 <w:szCs w:val="26"/>
                 <w:lang w:val="en-US"/>
               </w:rPr>
-              <w:lastRenderedPageBreak/>
               <w:t>tinchi</w:t>
             </w:r>
           </w:p>
@@ -33480,7 +33480,7 @@
         </w:tc>
         <w:tc>
           <w:tcPr>
-            <w:tcW w:w="900" w:type="dxa"/>
+            <w:tcW w:w="1285" w:type="dxa"/>
             <w:vAlign w:val="center"/>
           </w:tcPr>
           <w:p>
@@ -33501,18 +33501,7 @@
                 <w:szCs w:val="26"/>
                 <w:lang w:val="en-US"/>
               </w:rPr>
-              <w:lastRenderedPageBreak/>
-              <w:t xml:space="preserve">Xem và thay </w:t>
-            </w:r>
-            <w:r>
-              <w:rPr>
-                <w:rFonts w:asciiTheme="majorHAnsi" w:hAnsiTheme="majorHAnsi" w:cstheme="majorHAnsi"/>
-                <w:sz w:val="26"/>
-                <w:szCs w:val="26"/>
-                <w:lang w:val="en-US"/>
-              </w:rPr>
-              <w:lastRenderedPageBreak/>
-              <w:t>đỏi thông tin sách</w:t>
+              <w:t>Xem và thay đỏi thông tin sách</w:t>
             </w:r>
           </w:p>
         </w:tc>
@@ -33523,7 +33512,7 @@
         </w:trPr>
         <w:tc>
           <w:tcPr>
-            <w:tcW w:w="566" w:type="dxa"/>
+            <w:tcW w:w="679" w:type="dxa"/>
           </w:tcPr>
           <w:p>
             <w:pPr>
@@ -33543,14 +33532,13 @@
                 <w:szCs w:val="26"/>
                 <w:lang w:val="en-US"/>
               </w:rPr>
-              <w:lastRenderedPageBreak/>
               <w:t>13</w:t>
             </w:r>
           </w:p>
         </w:tc>
         <w:tc>
           <w:tcPr>
-            <w:tcW w:w="7036" w:type="dxa"/>
+            <w:tcW w:w="6687" w:type="dxa"/>
           </w:tcPr>
           <w:p>
             <w:pPr>
@@ -33671,7 +33659,7 @@
         </w:tc>
         <w:tc>
           <w:tcPr>
-            <w:tcW w:w="707" w:type="dxa"/>
+            <w:tcW w:w="1134" w:type="dxa"/>
             <w:vAlign w:val="center"/>
           </w:tcPr>
           <w:p>
@@ -33803,7 +33791,7 @@
         </w:tc>
         <w:tc>
           <w:tcPr>
-            <w:tcW w:w="900" w:type="dxa"/>
+            <w:tcW w:w="1285" w:type="dxa"/>
             <w:vAlign w:val="center"/>
           </w:tcPr>
           <w:p>
@@ -33835,7 +33823,7 @@
         </w:trPr>
         <w:tc>
           <w:tcPr>
-            <w:tcW w:w="566" w:type="dxa"/>
+            <w:tcW w:w="679" w:type="dxa"/>
           </w:tcPr>
           <w:p>
             <w:pPr>
@@ -33861,7 +33849,7 @@
         </w:tc>
         <w:tc>
           <w:tcPr>
-            <w:tcW w:w="7036" w:type="dxa"/>
+            <w:tcW w:w="6687" w:type="dxa"/>
           </w:tcPr>
           <w:p>
             <w:pPr>
@@ -33920,6 +33908,7 @@
                 <w:szCs w:val="26"/>
                 <w:lang w:val="en-US"/>
               </w:rPr>
+              <w:lastRenderedPageBreak/>
               <w:drawing>
                 <wp:inline distT="0" distB="0" distL="0" distR="0" wp14:anchorId="78804A8C" wp14:editId="4D451CE7">
                   <wp:extent cx="3962400" cy="1411427"/>
@@ -33990,7 +33979,7 @@
         </w:tc>
         <w:tc>
           <w:tcPr>
-            <w:tcW w:w="707" w:type="dxa"/>
+            <w:tcW w:w="1134" w:type="dxa"/>
             <w:vAlign w:val="center"/>
           </w:tcPr>
           <w:p>
@@ -34011,13 +34000,24 @@
                 <w:szCs w:val="26"/>
                 <w:lang w:val="en-US"/>
               </w:rPr>
-              <w:t xml:space="preserve">Mở from chitiet nguoi muon sach </w:t>
-            </w:r>
-          </w:p>
-        </w:tc>
-        <w:tc>
-          <w:tcPr>
-            <w:tcW w:w="900" w:type="dxa"/>
+              <w:lastRenderedPageBreak/>
+              <w:t xml:space="preserve">Mở from chitiet </w:t>
+            </w:r>
+            <w:r>
+              <w:rPr>
+                <w:rFonts w:asciiTheme="majorHAnsi" w:hAnsiTheme="majorHAnsi" w:cstheme="majorHAnsi"/>
+                <w:sz w:val="26"/>
+                <w:szCs w:val="26"/>
+                <w:lang w:val="en-US"/>
+              </w:rPr>
+              <w:lastRenderedPageBreak/>
+              <w:t xml:space="preserve">nguoi muon sach </w:t>
+            </w:r>
+          </w:p>
+        </w:tc>
+        <w:tc>
+          <w:tcPr>
+            <w:tcW w:w="1285" w:type="dxa"/>
             <w:vAlign w:val="center"/>
           </w:tcPr>
           <w:p>
@@ -34038,7 +34038,18 @@
                 <w:szCs w:val="26"/>
                 <w:lang w:val="en-US"/>
               </w:rPr>
-              <w:t>Xem thông tin người muon sách và sách đang mượn</w:t>
+              <w:lastRenderedPageBreak/>
+              <w:t xml:space="preserve">Xem thông tin người </w:t>
+            </w:r>
+            <w:r>
+              <w:rPr>
+                <w:rFonts w:asciiTheme="majorHAnsi" w:hAnsiTheme="majorHAnsi" w:cstheme="majorHAnsi"/>
+                <w:sz w:val="26"/>
+                <w:szCs w:val="26"/>
+                <w:lang w:val="en-US"/>
+              </w:rPr>
+              <w:lastRenderedPageBreak/>
+              <w:t>muon sách và sách đang mượn</w:t>
             </w:r>
           </w:p>
         </w:tc>
@@ -34104,7 +34115,7 @@
           <w:lang w:val="en-US"/>
         </w:rPr>
       </w:pPr>
-      <w:bookmarkStart w:id="10" w:name="_Toc24573509"/>
+      <w:bookmarkStart w:id="13" w:name="_Toc24612904"/>
       <w:r>
         <w:rPr>
           <w:rFonts w:cstheme="majorHAnsi"/>
@@ -34115,7 +34126,7 @@
         </w:rPr>
         <w:t>CÀI ĐẶT VÀ KIỂM THỬ:</w:t>
       </w:r>
-      <w:bookmarkEnd w:id="10"/>
+      <w:bookmarkEnd w:id="13"/>
     </w:p>
     <w:p>
       <w:pPr>
@@ -34133,8 +34144,8 @@
           <w:sz w:val="32"/>
         </w:rPr>
       </w:pPr>
-      <w:bookmarkStart w:id="11" w:name="_Toc24309141"/>
-      <w:bookmarkStart w:id="12" w:name="_Toc24573510"/>
+      <w:bookmarkStart w:id="14" w:name="_Toc24309141"/>
+      <w:bookmarkStart w:id="15" w:name="_Toc24612905"/>
       <w:r>
         <w:rPr>
           <w:rFonts w:cstheme="majorHAnsi"/>
@@ -34145,8 +34156,8 @@
         </w:rPr>
         <w:t>Cài đặt:</w:t>
       </w:r>
-      <w:bookmarkEnd w:id="11"/>
-      <w:bookmarkEnd w:id="12"/>
+      <w:bookmarkEnd w:id="14"/>
+      <w:bookmarkEnd w:id="15"/>
     </w:p>
     <w:p>
       <w:pPr>
@@ -34211,7 +34222,7 @@
           <w:lang w:val="en-US"/>
         </w:rPr>
       </w:pPr>
-      <w:bookmarkStart w:id="13" w:name="_Toc24573511"/>
+      <w:bookmarkStart w:id="16" w:name="_Toc24612906"/>
       <w:r>
         <w:rPr>
           <w:rFonts w:eastAsia="Times New Roman" w:cstheme="majorHAnsi"/>
@@ -34223,7 +34234,7 @@
         </w:rPr>
         <w:t>Kiểm thử</w:t>
       </w:r>
-      <w:bookmarkEnd w:id="13"/>
+      <w:bookmarkEnd w:id="16"/>
     </w:p>
     <w:p>
       <w:pPr>
@@ -34684,7 +34695,7 @@
           <w:szCs w:val="26"/>
         </w:rPr>
       </w:pPr>
-      <w:bookmarkStart w:id="14" w:name="_Toc24573512"/>
+      <w:bookmarkStart w:id="17" w:name="_Toc24612907"/>
       <w:r>
         <w:rPr>
           <w:rFonts w:cstheme="majorHAnsi"/>
@@ -34693,9 +34704,10 @@
           <w:sz w:val="36"/>
           <w:szCs w:val="26"/>
         </w:rPr>
+        <w:lastRenderedPageBreak/>
         <w:t>KẾT LUẬN</w:t>
       </w:r>
-      <w:bookmarkEnd w:id="14"/>
+      <w:bookmarkEnd w:id="17"/>
     </w:p>
     <w:p>
       <w:pPr>
@@ -34713,8 +34725,8 @@
           <w:sz w:val="32"/>
         </w:rPr>
       </w:pPr>
-      <w:bookmarkStart w:id="15" w:name="_Toc24309144"/>
-      <w:bookmarkStart w:id="16" w:name="_Toc24573513"/>
+      <w:bookmarkStart w:id="18" w:name="_Toc24309144"/>
+      <w:bookmarkStart w:id="19" w:name="_Toc24612908"/>
       <w:r>
         <w:rPr>
           <w:rFonts w:cstheme="majorHAnsi"/>
@@ -34725,8 +34737,8 @@
         </w:rPr>
         <w:t>Đánh giá chung:</w:t>
       </w:r>
-      <w:bookmarkEnd w:id="15"/>
-      <w:bookmarkEnd w:id="16"/>
+      <w:bookmarkEnd w:id="18"/>
+      <w:bookmarkEnd w:id="19"/>
     </w:p>
     <w:p>
       <w:pPr>
@@ -34754,17 +34766,6 @@
     </w:p>
     <w:p>
       <w:pPr>
-        <w:spacing w:before="60" w:after="60" w:line="360" w:lineRule="auto"/>
-        <w:rPr>
-          <w:rFonts w:asciiTheme="majorHAnsi" w:hAnsiTheme="majorHAnsi" w:cstheme="majorHAnsi"/>
-          <w:sz w:val="26"/>
-          <w:szCs w:val="26"/>
-          <w:lang w:val="en-US"/>
-        </w:rPr>
-      </w:pPr>
-    </w:p>
-    <w:p>
-      <w:pPr>
         <w:pStyle w:val="Heading2"/>
         <w:numPr>
           <w:ilvl w:val="0"/>
@@ -34780,7 +34781,7 @@
           <w:lang w:val="en-US"/>
         </w:rPr>
       </w:pPr>
-      <w:bookmarkStart w:id="17" w:name="_Toc24573514"/>
+      <w:bookmarkStart w:id="20" w:name="_Toc24612909"/>
       <w:r>
         <w:rPr>
           <w:rFonts w:cstheme="majorHAnsi"/>
@@ -34790,10 +34791,9 @@
           <w:sz w:val="32"/>
           <w:lang w:val="en-US"/>
         </w:rPr>
-        <w:lastRenderedPageBreak/>
         <w:t>Ưu điểm</w:t>
       </w:r>
-      <w:bookmarkEnd w:id="17"/>
+      <w:bookmarkEnd w:id="20"/>
     </w:p>
     <w:p>
       <w:pPr>
@@ -34853,7 +34853,7 @@
           <w:lang w:val="en-US"/>
         </w:rPr>
       </w:pPr>
-      <w:bookmarkStart w:id="18" w:name="_Toc24573515"/>
+      <w:bookmarkStart w:id="21" w:name="_Toc24612910"/>
       <w:r>
         <w:rPr>
           <w:rFonts w:cstheme="majorHAnsi"/>
@@ -34865,7 +34865,7 @@
         </w:rPr>
         <w:t>Nhược điểm</w:t>
       </w:r>
-      <w:bookmarkEnd w:id="18"/>
+      <w:bookmarkEnd w:id="21"/>
     </w:p>
     <w:p>
       <w:pPr>
@@ -34925,7 +34925,7 @@
           <w:lang w:val="en-US"/>
         </w:rPr>
       </w:pPr>
-      <w:bookmarkStart w:id="19" w:name="_Toc24573516"/>
+      <w:bookmarkStart w:id="22" w:name="_Toc24612911"/>
       <w:r>
         <w:rPr>
           <w:rFonts w:cstheme="majorHAnsi"/>
@@ -34937,7 +34937,7 @@
         </w:rPr>
         <w:t>Hướng phát triển</w:t>
       </w:r>
-      <w:bookmarkEnd w:id="19"/>
+      <w:bookmarkEnd w:id="22"/>
       <w:r>
         <w:rPr>
           <w:rFonts w:cstheme="majorHAnsi"/>
@@ -35034,7 +35034,7 @@
           <w:lang w:val="en-US"/>
         </w:rPr>
       </w:pPr>
-      <w:bookmarkStart w:id="20" w:name="_Toc24573517"/>
+      <w:bookmarkStart w:id="23" w:name="_Toc24612912"/>
       <w:r>
         <w:rPr>
           <w:rFonts w:cstheme="majorHAnsi"/>
@@ -35045,7 +35045,7 @@
         </w:rPr>
         <w:t>TÀI LIỆU THAM KHẢO</w:t>
       </w:r>
-      <w:bookmarkEnd w:id="20"/>
+      <w:bookmarkEnd w:id="23"/>
     </w:p>
     <w:p>
       <w:pPr>
@@ -37035,10 +37035,20 @@
     <w:autoRedefine/>
     <w:uiPriority w:val="39"/>
     <w:unhideWhenUsed/>
-    <w:rsid w:val="00336C03"/>
+    <w:rsid w:val="006C54E6"/>
     <w:pPr>
+      <w:tabs>
+        <w:tab w:val="left" w:pos="440"/>
+        <w:tab w:val="right" w:leader="dot" w:pos="9016"/>
+      </w:tabs>
       <w:spacing w:after="100"/>
     </w:pPr>
+    <w:rPr>
+      <w:rFonts w:eastAsia="Times New Roman" w:cstheme="majorHAnsi"/>
+      <w:b/>
+      <w:noProof/>
+      <w:lang w:val="en-US"/>
+    </w:rPr>
   </w:style>
   <w:style w:type="paragraph" w:styleId="TOC2">
     <w:name w:val="toc 2"/>
@@ -37047,11 +37057,22 @@
     <w:autoRedefine/>
     <w:uiPriority w:val="39"/>
     <w:unhideWhenUsed/>
-    <w:rsid w:val="00336C03"/>
+    <w:rsid w:val="006C54E6"/>
     <w:pPr>
+      <w:tabs>
+        <w:tab w:val="left" w:pos="660"/>
+        <w:tab w:val="right" w:leader="dot" w:pos="9016"/>
+      </w:tabs>
       <w:spacing w:after="100"/>
       <w:ind w:left="220"/>
     </w:pPr>
+    <w:rPr>
+      <w:rFonts w:ascii="Times New Roman" w:eastAsia="Times New Roman" w:hAnsi="Times New Roman" w:cs="Times New Roman"/>
+      <w:b/>
+      <w:i/>
+      <w:noProof/>
+      <w:lang w:val="en-US"/>
+    </w:rPr>
   </w:style>
   <w:style w:type="paragraph" w:styleId="TOC3">
     <w:name w:val="toc 3"/>
@@ -37433,7 +37454,7 @@
 </file>
 
 <file path=customXml/itemProps1.xml><?xml version="1.0" encoding="utf-8"?>
-<ds:datastoreItem xmlns:ds="http://schemas.openxmlformats.org/officeDocument/2006/customXml" ds:itemID="{974FFF16-066D-4BC9-8641-55BEC1E94F1E}">
+<ds:datastoreItem xmlns:ds="http://schemas.openxmlformats.org/officeDocument/2006/customXml" ds:itemID="{062A663A-3619-42FA-B8C8-9E563E842CE5}">
   <ds:schemaRefs>
     <ds:schemaRef ds:uri="http://schemas.openxmlformats.org/officeDocument/2006/bibliography"/>
   </ds:schemaRefs>

--- a/Báo cáo đồ án.docx
+++ b/Báo cáo đồ án.docx
@@ -504,8 +504,6 @@
         </w:rPr>
         <w:br w:type="page"/>
       </w:r>
-      <w:bookmarkStart w:id="0" w:name="_GoBack"/>
-      <w:bookmarkEnd w:id="0"/>
     </w:p>
     <w:p>
       <w:pPr>
@@ -2079,7 +2077,7 @@
           <w:lang w:val="en-US"/>
         </w:rPr>
       </w:pPr>
-      <w:bookmarkStart w:id="1" w:name="_Toc24612893"/>
+      <w:bookmarkStart w:id="0" w:name="_Toc24612893"/>
       <w:r>
         <w:rPr>
           <w:rFonts w:eastAsia="Times New Roman" w:cstheme="majorHAnsi"/>
@@ -2090,7 +2088,7 @@
         </w:rPr>
         <w:t>DANH MỤC CÁC HÌNH</w:t>
       </w:r>
-      <w:bookmarkEnd w:id="1"/>
+      <w:bookmarkEnd w:id="0"/>
     </w:p>
     <w:p>
       <w:pPr>
@@ -2673,7 +2671,7 @@
           <w:lang w:val="en-US"/>
         </w:rPr>
       </w:pPr>
-      <w:bookmarkStart w:id="2" w:name="_Toc24612894"/>
+      <w:bookmarkStart w:id="1" w:name="_Toc24612894"/>
       <w:r>
         <w:rPr>
           <w:rFonts w:eastAsia="Times New Roman" w:cstheme="majorHAnsi"/>
@@ -2685,7 +2683,7 @@
         <w:lastRenderedPageBreak/>
         <w:t>DANH MỤC CÁC BẢNG</w:t>
       </w:r>
-      <w:bookmarkEnd w:id="2"/>
+      <w:bookmarkEnd w:id="1"/>
     </w:p>
     <w:p>
       <w:pPr>
@@ -3274,7 +3272,7 @@
           <w:lang w:val="en-US"/>
         </w:rPr>
       </w:pPr>
-      <w:bookmarkStart w:id="3" w:name="_Toc24612895"/>
+      <w:bookmarkStart w:id="2" w:name="_Toc24612895"/>
       <w:r>
         <w:rPr>
           <w:rFonts w:cstheme="majorHAnsi"/>
@@ -3285,7 +3283,7 @@
         </w:rPr>
         <w:t>LỜI CẢM ƠN</w:t>
       </w:r>
-      <w:bookmarkEnd w:id="3"/>
+      <w:bookmarkEnd w:id="2"/>
     </w:p>
     <w:p>
       <w:pPr>
@@ -3372,7 +3370,25 @@
           <w:sz w:val="26"/>
           <w:szCs w:val="26"/>
         </w:rPr>
-        <w:t xml:space="preserve"> thì em nghĩ rằng bài thu hoạch này sẽ khó có thể hoàn thiện và hoàn thành đúng thời hạn được. Một lần nữa, em xin cả</w:t>
+        <w:t xml:space="preserve"> thì em nghĩ rằng bài thu hoạch này sẽ khó có thể hoàn thiện và hoàn thành đúng thời hạn đ</w:t>
+      </w:r>
+      <w:bookmarkStart w:id="3" w:name="_GoBack"/>
+      <w:r>
+        <w:rPr>
+          <w:rFonts w:asciiTheme="majorHAnsi" w:hAnsiTheme="majorHAnsi" w:cstheme="majorHAnsi"/>
+          <w:sz w:val="26"/>
+          <w:szCs w:val="26"/>
+        </w:rPr>
+        <w:t>ư</w:t>
+      </w:r>
+      <w:bookmarkEnd w:id="3"/>
+      <w:r>
+        <w:rPr>
+          <w:rFonts w:asciiTheme="majorHAnsi" w:hAnsiTheme="majorHAnsi" w:cstheme="majorHAnsi"/>
+          <w:sz w:val="26"/>
+          <w:szCs w:val="26"/>
+        </w:rPr>
+        <w:t>ợc. Một lần nữa, em xin cả</w:t>
       </w:r>
       <w:r>
         <w:rPr>
@@ -3408,7 +3424,48 @@
           <w:szCs w:val="26"/>
         </w:rPr>
         <w:tab/>
-        <w:t>Em cũng xin chân thành cảm ơn các quý thầy cô trong khoa Công Nghệ Thông Tin đã giúp đỡ hỗ trợ kiến thức cũng như giải đáp thắc mắc của em. Cùng với đó, em xin được gửi cảm ơn đến các bạn cùng khóa đã cung cấp nhiều thông tin và kiến thức hữu ích giúp cho em hoàn thiện đề tài hơn.</w:t>
+        <w:t>Em cũng xin chân thành cảm ơn các quý thầ</w:t>
+      </w:r>
+      <w:r>
+        <w:rPr>
+          <w:rFonts w:asciiTheme="majorHAnsi" w:hAnsiTheme="majorHAnsi" w:cstheme="majorHAnsi"/>
+          <w:sz w:val="26"/>
+          <w:szCs w:val="26"/>
+        </w:rPr>
+        <w:t>y cô trong khoa công n</w:t>
+      </w:r>
+      <w:r>
+        <w:rPr>
+          <w:rFonts w:asciiTheme="majorHAnsi" w:hAnsiTheme="majorHAnsi" w:cstheme="majorHAnsi"/>
+          <w:sz w:val="26"/>
+          <w:szCs w:val="26"/>
+        </w:rPr>
+        <w:t xml:space="preserve">ghệ </w:t>
+      </w:r>
+      <w:r>
+        <w:rPr>
+          <w:rFonts w:asciiTheme="majorHAnsi" w:hAnsiTheme="majorHAnsi" w:cstheme="majorHAnsi"/>
+          <w:sz w:val="26"/>
+          <w:szCs w:val="26"/>
+          <w:lang w:val="en-US"/>
+        </w:rPr>
+        <w:t>t</w:t>
+      </w:r>
+      <w:r>
+        <w:rPr>
+          <w:rFonts w:asciiTheme="majorHAnsi" w:hAnsiTheme="majorHAnsi" w:cstheme="majorHAnsi"/>
+          <w:sz w:val="26"/>
+          <w:szCs w:val="26"/>
+        </w:rPr>
+        <w:t>hông t</w:t>
+      </w:r>
+      <w:r>
+        <w:rPr>
+          <w:rFonts w:asciiTheme="majorHAnsi" w:hAnsiTheme="majorHAnsi" w:cstheme="majorHAnsi"/>
+          <w:sz w:val="26"/>
+          <w:szCs w:val="26"/>
+        </w:rPr>
+        <w:t>in đã giúp đỡ hỗ trợ kiến thức cũng như giải đáp thắc mắc của em. Cùng với đó, em xin được gửi cảm ơn đến các bạn cùng khóa đã cung cấp nhiều thông tin và kiến thức hữu ích giúp cho em hoàn thiện đề tài hơn.</w:t>
       </w:r>
     </w:p>
     <w:p>
@@ -3428,7 +3485,40 @@
           <w:szCs w:val="26"/>
         </w:rPr>
         <w:tab/>
-        <w:t>Bài thu hoạch được thực hiện trong khoảng thời gian gần 8 tuần. Khoãng thời gian có hạn, cùng với kiến thức còn hạn chế và còn nhiều bỡ ngỡ khác do đó thiếu sót là điều không thể tránh khỏi nên em rất mong nhận được những ý kiến đóng góp quý báo của các quý Thầy Cô để kiến thức của em được hoàn thiện hơn sau này. Em xin chân thành cảm ơn.</w:t>
+        <w:t xml:space="preserve">Bài thu hoạch được thực hiện trong khoảng thời gian gần 8 tuần. Khoãng thời gian có hạn, cùng với kiến thức còn hạn chế và còn nhiều bỡ ngỡ khác do đó thiếu sót là điều không thể tránh khỏi nên em rất mong nhận được những ý kiến đóng góp quý báo của các quý </w:t>
+      </w:r>
+      <w:r>
+        <w:rPr>
+          <w:rFonts w:asciiTheme="majorHAnsi" w:hAnsiTheme="majorHAnsi" w:cstheme="majorHAnsi"/>
+          <w:sz w:val="26"/>
+          <w:szCs w:val="26"/>
+          <w:lang w:val="en-US"/>
+        </w:rPr>
+        <w:t>t</w:t>
+      </w:r>
+      <w:r>
+        <w:rPr>
+          <w:rFonts w:asciiTheme="majorHAnsi" w:hAnsiTheme="majorHAnsi" w:cstheme="majorHAnsi"/>
+          <w:sz w:val="26"/>
+          <w:szCs w:val="26"/>
+        </w:rPr>
+        <w:t>hầ</w:t>
+      </w:r>
+      <w:r>
+        <w:rPr>
+          <w:rFonts w:asciiTheme="majorHAnsi" w:hAnsiTheme="majorHAnsi" w:cstheme="majorHAnsi"/>
+          <w:sz w:val="26"/>
+          <w:szCs w:val="26"/>
+        </w:rPr>
+        <w:t>y c</w:t>
+      </w:r>
+      <w:r>
+        <w:rPr>
+          <w:rFonts w:asciiTheme="majorHAnsi" w:hAnsiTheme="majorHAnsi" w:cstheme="majorHAnsi"/>
+          <w:sz w:val="26"/>
+          <w:szCs w:val="26"/>
+        </w:rPr>
+        <w:t>ô để kiến thức của em được hoàn thiện hơn sau này. Em xin chân thành cảm ơn.</w:t>
       </w:r>
     </w:p>
     <w:p>
@@ -35227,7 +35317,7 @@
           <w:rPr>
             <w:noProof/>
           </w:rPr>
-          <w:t>19</w:t>
+          <w:t>6</w:t>
         </w:r>
         <w:r>
           <w:rPr>
@@ -37454,7 +37544,7 @@
 </file>
 
 <file path=customXml/itemProps1.xml><?xml version="1.0" encoding="utf-8"?>
-<ds:datastoreItem xmlns:ds="http://schemas.openxmlformats.org/officeDocument/2006/customXml" ds:itemID="{062A663A-3619-42FA-B8C8-9E563E842CE5}">
+<ds:datastoreItem xmlns:ds="http://schemas.openxmlformats.org/officeDocument/2006/customXml" ds:itemID="{29002734-E8B8-463B-AD86-F891056FDA12}">
   <ds:schemaRefs>
     <ds:schemaRef ds:uri="http://schemas.openxmlformats.org/officeDocument/2006/bibliography"/>
   </ds:schemaRefs>

--- a/Báo cáo đồ án.docx
+++ b/Báo cáo đồ án.docx
@@ -503,7 +503,6 @@
       <w:sdtPr>
         <w:rPr>
           <w:rFonts w:asciiTheme="minorHAnsi" w:eastAsiaTheme="minorHAnsi" w:hAnsiTheme="minorHAnsi" w:cstheme="majorHAnsi"/>
-          <w:color w:val="auto"/>
           <w:sz w:val="44"/>
           <w:szCs w:val="26"/>
           <w:lang w:val="vi-VN"/>
@@ -518,6 +517,7 @@
         <w:rPr>
           <w:bCs/>
           <w:noProof/>
+          <w:color w:val="auto"/>
           <w:sz w:val="26"/>
         </w:rPr>
       </w:sdtEndPr>
@@ -530,7 +530,6 @@
             <w:rPr>
               <w:rFonts w:ascii="Times New Roman" w:hAnsi="Times New Roman" w:cs="Times New Roman"/>
               <w:b/>
-              <w:color w:val="auto"/>
               <w:sz w:val="44"/>
               <w:szCs w:val="26"/>
             </w:rPr>
@@ -539,7 +538,6 @@
             <w:rPr>
               <w:rFonts w:ascii="Times New Roman" w:hAnsi="Times New Roman" w:cs="Times New Roman"/>
               <w:b/>
-              <w:color w:val="auto"/>
               <w:sz w:val="44"/>
               <w:szCs w:val="26"/>
             </w:rPr>
@@ -965,6 +963,8 @@
               <w:fldChar w:fldCharType="end"/>
             </w:r>
           </w:hyperlink>
+          <w:bookmarkStart w:id="0" w:name="_GoBack"/>
+          <w:bookmarkEnd w:id="0"/>
         </w:p>
         <w:p>
           <w:pPr>
@@ -2068,7 +2068,7 @@
           <w:lang w:val="en-US"/>
         </w:rPr>
       </w:pPr>
-      <w:bookmarkStart w:id="0" w:name="_Toc24619581"/>
+      <w:bookmarkStart w:id="1" w:name="_Toc24619581"/>
       <w:r>
         <w:rPr>
           <w:rFonts w:eastAsia="Times New Roman" w:cstheme="majorHAnsi"/>
@@ -2079,8 +2079,6 @@
         </w:rPr>
         <w:t>DANH MỤC CÁC HÌNH</w:t>
       </w:r>
-      <w:bookmarkStart w:id="1" w:name="_GoBack"/>
-      <w:bookmarkEnd w:id="0"/>
       <w:bookmarkEnd w:id="1"/>
     </w:p>
     <w:p>
@@ -32401,6 +32399,7 @@
           <w:p>
             <w:pPr>
               <w:pStyle w:val="Heading4"/>
+              <w:outlineLvl w:val="3"/>
               <w:rPr>
                 <w:rFonts w:cstheme="majorHAnsi"/>
                 <w:lang w:val="en-US"/>
@@ -32664,6 +32663,7 @@
           <w:p>
             <w:pPr>
               <w:pStyle w:val="Heading4"/>
+              <w:outlineLvl w:val="3"/>
               <w:rPr>
                 <w:rFonts w:cstheme="majorHAnsi"/>
                 <w:lang w:val="en-US"/>
@@ -32905,6 +32905,7 @@
           <w:p>
             <w:pPr>
               <w:pStyle w:val="Heading4"/>
+              <w:outlineLvl w:val="3"/>
               <w:rPr>
                 <w:rFonts w:cstheme="majorHAnsi"/>
                 <w:lang w:val="en-US"/>
@@ -33427,6 +33428,7 @@
           <w:p>
             <w:pPr>
               <w:pStyle w:val="Heading4"/>
+              <w:outlineLvl w:val="3"/>
               <w:rPr>
                 <w:rFonts w:cstheme="majorHAnsi"/>
                 <w:lang w:val="en-US"/>
@@ -33670,6 +33672,7 @@
           <w:p>
             <w:pPr>
               <w:pStyle w:val="Heading4"/>
+              <w:outlineLvl w:val="3"/>
               <w:rPr>
                 <w:rFonts w:cstheme="majorHAnsi"/>
                 <w:lang w:val="en-US"/>
@@ -33932,6 +33935,7 @@
           <w:p>
             <w:pPr>
               <w:pStyle w:val="Heading4"/>
+              <w:outlineLvl w:val="3"/>
               <w:rPr>
                 <w:rFonts w:cstheme="majorHAnsi"/>
                 <w:lang w:val="en-US"/>
@@ -34205,6 +34209,7 @@
           <w:p>
             <w:pPr>
               <w:pStyle w:val="Heading4"/>
+              <w:outlineLvl w:val="3"/>
               <w:rPr>
                 <w:rFonts w:cstheme="majorHAnsi"/>
                 <w:lang w:val="en-US"/>
@@ -34491,6 +34496,7 @@
           <w:p>
             <w:pPr>
               <w:pStyle w:val="Heading4"/>
+              <w:outlineLvl w:val="3"/>
               <w:rPr>
                 <w:rFonts w:cstheme="majorHAnsi"/>
                 <w:lang w:val="en-US"/>
@@ -34732,6 +34738,7 @@
           <w:p>
             <w:pPr>
               <w:pStyle w:val="Heading4"/>
+              <w:outlineLvl w:val="3"/>
               <w:rPr>
                 <w:rFonts w:cstheme="majorHAnsi"/>
                 <w:lang w:val="en-US"/>
@@ -34974,6 +34981,7 @@
           <w:p>
             <w:pPr>
               <w:pStyle w:val="Heading4"/>
+              <w:outlineLvl w:val="3"/>
               <w:rPr>
                 <w:rFonts w:cstheme="majorHAnsi"/>
                 <w:lang w:val="en-US"/>
@@ -35541,6 +35549,7 @@
           <w:p>
             <w:pPr>
               <w:pStyle w:val="Heading4"/>
+              <w:outlineLvl w:val="3"/>
               <w:rPr>
                 <w:rFonts w:cstheme="majorHAnsi"/>
                 <w:lang w:val="en-US"/>
@@ -35891,6 +35900,7 @@
           <w:p>
             <w:pPr>
               <w:pStyle w:val="Heading4"/>
+              <w:outlineLvl w:val="3"/>
               <w:rPr>
                 <w:rFonts w:cstheme="majorHAnsi"/>
                 <w:lang w:val="en-US"/>
@@ -37247,7 +37257,7 @@
           <w:rPr>
             <w:noProof/>
           </w:rPr>
-          <w:t>6</w:t>
+          <w:t>1</w:t>
         </w:r>
         <w:r>
           <w:rPr>
@@ -39511,7 +39521,7 @@
 </file>
 
 <file path=customXml/itemProps1.xml><?xml version="1.0" encoding="utf-8"?>
-<ds:datastoreItem xmlns:ds="http://schemas.openxmlformats.org/officeDocument/2006/customXml" ds:itemID="{E59CC3F7-B4C6-4834-9D85-5846A3C563C1}">
+<ds:datastoreItem xmlns:ds="http://schemas.openxmlformats.org/officeDocument/2006/customXml" ds:itemID="{CC02F353-14CE-47F0-ACFA-7AC7021AC4A6}">
   <ds:schemaRefs>
     <ds:schemaRef ds:uri="http://schemas.openxmlformats.org/officeDocument/2006/bibliography"/>
   </ds:schemaRefs>

--- a/Báo cáo đồ án.docx
+++ b/Báo cáo đồ án.docx
@@ -596,7 +596,7 @@
             </w:rPr>
             <w:fldChar w:fldCharType="separate"/>
           </w:r>
-          <w:hyperlink w:anchor="_Toc24619581" w:history="1">
+          <w:hyperlink w:anchor="_Toc24745124" w:history="1">
             <w:r>
               <w:rPr>
                 <w:rStyle w:val="Hyperlink"/>
@@ -619,7 +619,7 @@
               <w:rPr>
                 <w:webHidden/>
               </w:rPr>
-              <w:instrText xml:space="preserve"> PAGEREF _Toc24619581 \h </w:instrText>
+              <w:instrText xml:space="preserve"> PAGEREF _Toc24745124 \h </w:instrText>
             </w:r>
             <w:r>
               <w:rPr>
@@ -655,7 +655,7 @@
               <w:sz w:val="22"/>
             </w:rPr>
           </w:pPr>
-          <w:hyperlink w:anchor="_Toc24619582" w:history="1">
+          <w:hyperlink w:anchor="_Toc24745125" w:history="1">
             <w:r>
               <w:rPr>
                 <w:rStyle w:val="Hyperlink"/>
@@ -678,7 +678,7 @@
               <w:rPr>
                 <w:webHidden/>
               </w:rPr>
-              <w:instrText xml:space="preserve"> PAGEREF _Toc24619582 \h </w:instrText>
+              <w:instrText xml:space="preserve"> PAGEREF _Toc24745125 \h </w:instrText>
             </w:r>
             <w:r>
               <w:rPr>
@@ -695,7 +695,7 @@
               <w:rPr>
                 <w:webHidden/>
               </w:rPr>
-              <w:t>3</w:t>
+              <w:t>2</w:t>
             </w:r>
             <w:r>
               <w:rPr>
@@ -714,13 +714,15 @@
               <w:sz w:val="22"/>
             </w:rPr>
           </w:pPr>
-          <w:hyperlink w:anchor="_Toc24619583" w:history="1">
+          <w:hyperlink w:anchor="_Toc24745126" w:history="1">
             <w:r>
               <w:rPr>
                 <w:rStyle w:val="Hyperlink"/>
               </w:rPr>
               <w:t>LỜI CẢM ƠN</w:t>
             </w:r>
+            <w:bookmarkStart w:id="0" w:name="_GoBack"/>
+            <w:bookmarkEnd w:id="0"/>
             <w:r>
               <w:rPr>
                 <w:webHidden/>
@@ -737,7 +739,7 @@
               <w:rPr>
                 <w:webHidden/>
               </w:rPr>
-              <w:instrText xml:space="preserve"> PAGEREF _Toc24619583 \h </w:instrText>
+              <w:instrText xml:space="preserve"> PAGEREF _Toc24745126 \h </w:instrText>
             </w:r>
             <w:r>
               <w:rPr>
@@ -773,7 +775,7 @@
               <w:sz w:val="22"/>
             </w:rPr>
           </w:pPr>
-          <w:hyperlink w:anchor="_Toc24619584" w:history="1">
+          <w:hyperlink w:anchor="_Toc24745127" w:history="1">
             <w:r>
               <w:rPr>
                 <w:rStyle w:val="Hyperlink"/>
@@ -810,7 +812,7 @@
               <w:rPr>
                 <w:webHidden/>
               </w:rPr>
-              <w:instrText xml:space="preserve"> PAGEREF _Toc24619584 \h </w:instrText>
+              <w:instrText xml:space="preserve"> PAGEREF _Toc24745127 \h </w:instrText>
             </w:r>
             <w:r>
               <w:rPr>
@@ -846,7 +848,7 @@
               <w:sz w:val="22"/>
             </w:rPr>
           </w:pPr>
-          <w:hyperlink w:anchor="_Toc24619585" w:history="1">
+          <w:hyperlink w:anchor="_Toc24745128" w:history="1">
             <w:r>
               <w:rPr>
                 <w:rStyle w:val="Hyperlink"/>
@@ -883,7 +885,7 @@
               <w:rPr>
                 <w:webHidden/>
               </w:rPr>
-              <w:instrText xml:space="preserve"> PAGEREF _Toc24619585 \h </w:instrText>
+              <w:instrText xml:space="preserve"> PAGEREF _Toc24745128 \h </w:instrText>
             </w:r>
             <w:r>
               <w:rPr>
@@ -919,7 +921,7 @@
               <w:sz w:val="22"/>
             </w:rPr>
           </w:pPr>
-          <w:hyperlink w:anchor="_Toc24619586" w:history="1">
+          <w:hyperlink w:anchor="_Toc24745129" w:history="1">
             <w:r>
               <w:rPr>
                 <w:rStyle w:val="Hyperlink"/>
@@ -956,7 +958,7 @@
               <w:rPr>
                 <w:webHidden/>
               </w:rPr>
-              <w:instrText xml:space="preserve"> PAGEREF _Toc24619586 \h </w:instrText>
+              <w:instrText xml:space="preserve"> PAGEREF _Toc24745129 \h </w:instrText>
             </w:r>
             <w:r>
               <w:rPr>
@@ -991,7 +993,7 @@
               <w:sz w:val="22"/>
             </w:rPr>
           </w:pPr>
-          <w:hyperlink w:anchor="_Toc24619587" w:history="1">
+          <w:hyperlink w:anchor="_Toc24745130" w:history="1">
             <w:r>
               <w:rPr>
                 <w:rStyle w:val="Hyperlink"/>
@@ -1033,7 +1035,7 @@
               <w:rPr>
                 <w:webHidden/>
               </w:rPr>
-              <w:instrText xml:space="preserve"> PAGEREF _Toc24619587 \h </w:instrText>
+              <w:instrText xml:space="preserve"> PAGEREF _Toc24745130 \h </w:instrText>
             </w:r>
             <w:r>
               <w:rPr>
@@ -1068,7 +1070,7 @@
               <w:sz w:val="22"/>
             </w:rPr>
           </w:pPr>
-          <w:hyperlink w:anchor="_Toc24619588" w:history="1">
+          <w:hyperlink w:anchor="_Toc24745131" w:history="1">
             <w:r>
               <w:rPr>
                 <w:rStyle w:val="Hyperlink"/>
@@ -1110,7 +1112,7 @@
               <w:rPr>
                 <w:webHidden/>
               </w:rPr>
-              <w:instrText xml:space="preserve"> PAGEREF _Toc24619588 \h </w:instrText>
+              <w:instrText xml:space="preserve"> PAGEREF _Toc24745131 \h </w:instrText>
             </w:r>
             <w:r>
               <w:rPr>
@@ -1145,7 +1147,7 @@
               <w:sz w:val="22"/>
             </w:rPr>
           </w:pPr>
-          <w:hyperlink w:anchor="_Toc24619589" w:history="1">
+          <w:hyperlink w:anchor="_Toc24745132" w:history="1">
             <w:r>
               <w:rPr>
                 <w:rStyle w:val="Hyperlink"/>
@@ -1187,7 +1189,7 @@
               <w:rPr>
                 <w:webHidden/>
               </w:rPr>
-              <w:instrText xml:space="preserve"> PAGEREF _Toc24619589 \h </w:instrText>
+              <w:instrText xml:space="preserve"> PAGEREF _Toc24745132 \h </w:instrText>
             </w:r>
             <w:r>
               <w:rPr>
@@ -1204,7 +1206,7 @@
               <w:rPr>
                 <w:webHidden/>
               </w:rPr>
-              <w:t>23</w:t>
+              <w:t>18</w:t>
             </w:r>
             <w:r>
               <w:rPr>
@@ -1222,7 +1224,7 @@
               <w:sz w:val="22"/>
             </w:rPr>
           </w:pPr>
-          <w:hyperlink w:anchor="_Toc24619590" w:history="1">
+          <w:hyperlink w:anchor="_Toc24745133" w:history="1">
             <w:r>
               <w:rPr>
                 <w:rStyle w:val="Hyperlink"/>
@@ -1264,7 +1266,7 @@
               <w:rPr>
                 <w:webHidden/>
               </w:rPr>
-              <w:instrText xml:space="preserve"> PAGEREF _Toc24619590 \h </w:instrText>
+              <w:instrText xml:space="preserve"> PAGEREF _Toc24745133 \h </w:instrText>
             </w:r>
             <w:r>
               <w:rPr>
@@ -1281,7 +1283,7 @@
               <w:rPr>
                 <w:webHidden/>
               </w:rPr>
-              <w:t>24</w:t>
+              <w:t>19</w:t>
             </w:r>
             <w:r>
               <w:rPr>
@@ -1299,7 +1301,7 @@
               <w:sz w:val="22"/>
             </w:rPr>
           </w:pPr>
-          <w:hyperlink w:anchor="_Toc24619591" w:history="1">
+          <w:hyperlink w:anchor="_Toc24745134" w:history="1">
             <w:r>
               <w:rPr>
                 <w:rStyle w:val="Hyperlink"/>
@@ -1341,7 +1343,7 @@
               <w:rPr>
                 <w:webHidden/>
               </w:rPr>
-              <w:instrText xml:space="preserve"> PAGEREF _Toc24619591 \h </w:instrText>
+              <w:instrText xml:space="preserve"> PAGEREF _Toc24745134 \h </w:instrText>
             </w:r>
             <w:r>
               <w:rPr>
@@ -1358,7 +1360,78 @@
               <w:rPr>
                 <w:webHidden/>
               </w:rPr>
-              <w:t>27</w:t>
+              <w:t>22</w:t>
+            </w:r>
+            <w:r>
+              <w:rPr>
+                <w:webHidden/>
+              </w:rPr>
+              <w:fldChar w:fldCharType="end"/>
+            </w:r>
+          </w:hyperlink>
+        </w:p>
+        <w:p>
+          <w:pPr>
+            <w:pStyle w:val="TOC2"/>
+            <w:rPr>
+              <w:rFonts w:asciiTheme="minorHAnsi" w:eastAsiaTheme="minorEastAsia" w:hAnsiTheme="minorHAnsi" w:cstheme="minorBidi"/>
+              <w:sz w:val="22"/>
+            </w:rPr>
+          </w:pPr>
+          <w:hyperlink w:anchor="_Toc24745135" w:history="1">
+            <w:r>
+              <w:rPr>
+                <w:rStyle w:val="Hyperlink"/>
+              </w:rPr>
+              <w:t>6.</w:t>
+            </w:r>
+            <w:r>
+              <w:rPr>
+                <w:rFonts w:asciiTheme="minorHAnsi" w:eastAsiaTheme="minorEastAsia" w:hAnsiTheme="minorHAnsi" w:cstheme="minorBidi"/>
+                <w:sz w:val="22"/>
+              </w:rPr>
+              <w:tab/>
+            </w:r>
+            <w:r>
+              <w:rPr>
+                <w:rStyle w:val="Hyperlink"/>
+              </w:rPr>
+              <w:t>Tầng Nghiệp Vụ:</w:t>
+            </w:r>
+            <w:r>
+              <w:rPr>
+                <w:webHidden/>
+              </w:rPr>
+              <w:tab/>
+            </w:r>
+            <w:r>
+              <w:rPr>
+                <w:webHidden/>
+              </w:rPr>
+              <w:fldChar w:fldCharType="begin"/>
+            </w:r>
+            <w:r>
+              <w:rPr>
+                <w:webHidden/>
+              </w:rPr>
+              <w:instrText xml:space="preserve"> PAGEREF _Toc24745135 \h </w:instrText>
+            </w:r>
+            <w:r>
+              <w:rPr>
+                <w:webHidden/>
+              </w:rPr>
+            </w:r>
+            <w:r>
+              <w:rPr>
+                <w:webHidden/>
+              </w:rPr>
+              <w:fldChar w:fldCharType="separate"/>
+            </w:r>
+            <w:r>
+              <w:rPr>
+                <w:webHidden/>
+              </w:rPr>
+              <w:t>28</w:t>
             </w:r>
             <w:r>
               <w:rPr>
@@ -1377,7 +1450,7 @@
               <w:sz w:val="22"/>
             </w:rPr>
           </w:pPr>
-          <w:hyperlink w:anchor="_Toc24619592" w:history="1">
+          <w:hyperlink w:anchor="_Toc24745136" w:history="1">
             <w:r>
               <w:rPr>
                 <w:rStyle w:val="Hyperlink"/>
@@ -1414,7 +1487,7 @@
               <w:rPr>
                 <w:webHidden/>
               </w:rPr>
-              <w:instrText xml:space="preserve"> PAGEREF _Toc24619592 \h </w:instrText>
+              <w:instrText xml:space="preserve"> PAGEREF _Toc24745136 \h </w:instrText>
             </w:r>
             <w:r>
               <w:rPr>
@@ -1431,7 +1504,7 @@
               <w:rPr>
                 <w:webHidden/>
               </w:rPr>
-              <w:t>33</w:t>
+              <w:t>29</w:t>
             </w:r>
             <w:r>
               <w:rPr>
@@ -1449,7 +1522,7 @@
               <w:sz w:val="22"/>
             </w:rPr>
           </w:pPr>
-          <w:hyperlink w:anchor="_Toc24619593" w:history="1">
+          <w:hyperlink w:anchor="_Toc24745137" w:history="1">
             <w:r>
               <w:rPr>
                 <w:rStyle w:val="Hyperlink"/>
@@ -1491,7 +1564,7 @@
               <w:rPr>
                 <w:webHidden/>
               </w:rPr>
-              <w:instrText xml:space="preserve"> PAGEREF _Toc24619593 \h </w:instrText>
+              <w:instrText xml:space="preserve"> PAGEREF _Toc24745137 \h </w:instrText>
             </w:r>
             <w:r>
               <w:rPr>
@@ -1508,7 +1581,7 @@
               <w:rPr>
                 <w:webHidden/>
               </w:rPr>
-              <w:t>33</w:t>
+              <w:t>29</w:t>
             </w:r>
             <w:r>
               <w:rPr>
@@ -1526,7 +1599,7 @@
               <w:sz w:val="22"/>
             </w:rPr>
           </w:pPr>
-          <w:hyperlink w:anchor="_Toc24619594" w:history="1">
+          <w:hyperlink w:anchor="_Toc24745138" w:history="1">
             <w:r>
               <w:rPr>
                 <w:rStyle w:val="Hyperlink"/>
@@ -1568,7 +1641,7 @@
               <w:rPr>
                 <w:webHidden/>
               </w:rPr>
-              <w:instrText xml:space="preserve"> PAGEREF _Toc24619594 \h </w:instrText>
+              <w:instrText xml:space="preserve"> PAGEREF _Toc24745138 \h </w:instrText>
             </w:r>
             <w:r>
               <w:rPr>
@@ -1585,7 +1658,7 @@
               <w:rPr>
                 <w:webHidden/>
               </w:rPr>
-              <w:t>33</w:t>
+              <w:t>29</w:t>
             </w:r>
             <w:r>
               <w:rPr>
@@ -1604,7 +1677,7 @@
               <w:sz w:val="22"/>
             </w:rPr>
           </w:pPr>
-          <w:hyperlink w:anchor="_Toc24619595" w:history="1">
+          <w:hyperlink w:anchor="_Toc24745139" w:history="1">
             <w:r>
               <w:rPr>
                 <w:rStyle w:val="Hyperlink"/>
@@ -1641,7 +1714,7 @@
               <w:rPr>
                 <w:webHidden/>
               </w:rPr>
-              <w:instrText xml:space="preserve"> PAGEREF _Toc24619595 \h </w:instrText>
+              <w:instrText xml:space="preserve"> PAGEREF _Toc24745139 \h </w:instrText>
             </w:r>
             <w:r>
               <w:rPr>
@@ -1658,7 +1731,7 @@
               <w:rPr>
                 <w:webHidden/>
               </w:rPr>
-              <w:t>34</w:t>
+              <w:t>30</w:t>
             </w:r>
             <w:r>
               <w:rPr>
@@ -1676,7 +1749,7 @@
               <w:sz w:val="22"/>
             </w:rPr>
           </w:pPr>
-          <w:hyperlink w:anchor="_Toc24619596" w:history="1">
+          <w:hyperlink w:anchor="_Toc24745140" w:history="1">
             <w:r>
               <w:rPr>
                 <w:rStyle w:val="Hyperlink"/>
@@ -1718,7 +1791,7 @@
               <w:rPr>
                 <w:webHidden/>
               </w:rPr>
-              <w:instrText xml:space="preserve"> PAGEREF _Toc24619596 \h </w:instrText>
+              <w:instrText xml:space="preserve"> PAGEREF _Toc24745140 \h </w:instrText>
             </w:r>
             <w:r>
               <w:rPr>
@@ -1735,7 +1808,7 @@
               <w:rPr>
                 <w:webHidden/>
               </w:rPr>
-              <w:t>34</w:t>
+              <w:t>30</w:t>
             </w:r>
             <w:r>
               <w:rPr>
@@ -1753,7 +1826,7 @@
               <w:sz w:val="22"/>
             </w:rPr>
           </w:pPr>
-          <w:hyperlink w:anchor="_Toc24619597" w:history="1">
+          <w:hyperlink w:anchor="_Toc24745141" w:history="1">
             <w:r>
               <w:rPr>
                 <w:rStyle w:val="Hyperlink"/>
@@ -1795,7 +1868,7 @@
               <w:rPr>
                 <w:webHidden/>
               </w:rPr>
-              <w:instrText xml:space="preserve"> PAGEREF _Toc24619597 \h </w:instrText>
+              <w:instrText xml:space="preserve"> PAGEREF _Toc24745141 \h </w:instrText>
             </w:r>
             <w:r>
               <w:rPr>
@@ -1812,7 +1885,7 @@
               <w:rPr>
                 <w:webHidden/>
               </w:rPr>
-              <w:t>34</w:t>
+              <w:t>30</w:t>
             </w:r>
             <w:r>
               <w:rPr>
@@ -1830,7 +1903,7 @@
               <w:sz w:val="22"/>
             </w:rPr>
           </w:pPr>
-          <w:hyperlink w:anchor="_Toc24619598" w:history="1">
+          <w:hyperlink w:anchor="_Toc24745142" w:history="1">
             <w:r>
               <w:rPr>
                 <w:rStyle w:val="Hyperlink"/>
@@ -1872,7 +1945,7 @@
               <w:rPr>
                 <w:webHidden/>
               </w:rPr>
-              <w:instrText xml:space="preserve"> PAGEREF _Toc24619598 \h </w:instrText>
+              <w:instrText xml:space="preserve"> PAGEREF _Toc24745142 \h </w:instrText>
             </w:r>
             <w:r>
               <w:rPr>
@@ -1889,7 +1962,7 @@
               <w:rPr>
                 <w:webHidden/>
               </w:rPr>
-              <w:t>34</w:t>
+              <w:t>30</w:t>
             </w:r>
             <w:r>
               <w:rPr>
@@ -1907,7 +1980,7 @@
               <w:sz w:val="22"/>
             </w:rPr>
           </w:pPr>
-          <w:hyperlink w:anchor="_Toc24619599" w:history="1">
+          <w:hyperlink w:anchor="_Toc24745143" w:history="1">
             <w:r>
               <w:rPr>
                 <w:rStyle w:val="Hyperlink"/>
@@ -1949,7 +2022,7 @@
               <w:rPr>
                 <w:webHidden/>
               </w:rPr>
-              <w:instrText xml:space="preserve"> PAGEREF _Toc24619599 \h </w:instrText>
+              <w:instrText xml:space="preserve"> PAGEREF _Toc24745143 \h </w:instrText>
             </w:r>
             <w:r>
               <w:rPr>
@@ -1966,7 +2039,7 @@
               <w:rPr>
                 <w:webHidden/>
               </w:rPr>
-              <w:t>34</w:t>
+              <w:t>30</w:t>
             </w:r>
             <w:r>
               <w:rPr>
@@ -1985,7 +2058,7 @@
               <w:sz w:val="22"/>
             </w:rPr>
           </w:pPr>
-          <w:hyperlink w:anchor="_Toc24619600" w:history="1">
+          <w:hyperlink w:anchor="_Toc24745144" w:history="1">
             <w:r>
               <w:rPr>
                 <w:rStyle w:val="Hyperlink"/>
@@ -2022,7 +2095,7 @@
               <w:rPr>
                 <w:webHidden/>
               </w:rPr>
-              <w:instrText xml:space="preserve"> PAGEREF _Toc24619600 \h </w:instrText>
+              <w:instrText xml:space="preserve"> PAGEREF _Toc24745144 \h </w:instrText>
             </w:r>
             <w:r>
               <w:rPr>
@@ -2039,7 +2112,7 @@
               <w:rPr>
                 <w:webHidden/>
               </w:rPr>
-              <w:t>34</w:t>
+              <w:t>31</w:t>
             </w:r>
             <w:r>
               <w:rPr>
@@ -2066,7 +2139,6 @@
               <w:szCs w:val="26"/>
               <w:lang w:val="en-US"/>
             </w:rPr>
-            <w:lastRenderedPageBreak/>
             <w:fldChar w:fldCharType="end"/>
           </w:r>
         </w:p>
@@ -2085,7 +2157,7 @@
           <w:lang w:val="en-US"/>
         </w:rPr>
       </w:pPr>
-      <w:bookmarkStart w:id="0" w:name="_Toc24619581"/>
+      <w:bookmarkStart w:id="1" w:name="_Toc24745124"/>
       <w:r>
         <w:rPr>
           <w:rFonts w:eastAsia="Times New Roman" w:cstheme="majorHAnsi"/>
@@ -2096,7 +2168,7 @@
         </w:rPr>
         <w:t>DANH MỤC CÁC HÌNH</w:t>
       </w:r>
-      <w:bookmarkEnd w:id="0"/>
+      <w:bookmarkEnd w:id="1"/>
     </w:p>
     <w:p>
       <w:pPr>
@@ -2105,7 +2177,10 @@
           <w:tab w:val="right" w:leader="dot" w:pos="9016"/>
         </w:tabs>
         <w:rPr>
+          <w:rFonts w:asciiTheme="minorHAnsi" w:eastAsiaTheme="minorEastAsia" w:hAnsiTheme="minorHAnsi"/>
           <w:noProof/>
+          <w:sz w:val="22"/>
+          <w:lang w:val="en-US"/>
         </w:rPr>
       </w:pPr>
       <w:r>
@@ -2126,10 +2201,11 @@
         </w:rPr>
         <w:fldChar w:fldCharType="separate"/>
       </w:r>
-      <w:hyperlink w:anchor="_Toc24618218" w:history="1">
+      <w:hyperlink w:anchor="_Toc24745145" w:history="1">
         <w:r>
           <w:rPr>
             <w:rStyle w:val="Hyperlink"/>
+            <w:rFonts w:cstheme="majorHAnsi"/>
             <w:noProof/>
           </w:rPr>
           <w:t>Hình 1</w:t>
@@ -2137,6 +2213,7 @@
         <w:r>
           <w:rPr>
             <w:rStyle w:val="Hyperlink"/>
+            <w:rFonts w:cstheme="majorHAnsi"/>
             <w:noProof/>
             <w:lang w:val="en-US"/>
           </w:rPr>
@@ -2161,7 +2238,169 @@
             <w:noProof/>
             <w:webHidden/>
           </w:rPr>
-          <w:instrText xml:space="preserve"> PAGEREF _Toc24618218 \h </w:instrText>
+          <w:instrText xml:space="preserve"> PAGEREF _Toc24745145 \h </w:instrText>
+        </w:r>
+        <w:r>
+          <w:rPr>
+            <w:noProof/>
+            <w:webHidden/>
+          </w:rPr>
+        </w:r>
+        <w:r>
+          <w:rPr>
+            <w:noProof/>
+            <w:webHidden/>
+          </w:rPr>
+          <w:fldChar w:fldCharType="separate"/>
+        </w:r>
+        <w:r>
+          <w:rPr>
+            <w:noProof/>
+            <w:webHidden/>
+          </w:rPr>
+          <w:t>19</w:t>
+        </w:r>
+        <w:r>
+          <w:rPr>
+            <w:noProof/>
+            <w:webHidden/>
+          </w:rPr>
+          <w:fldChar w:fldCharType="end"/>
+        </w:r>
+      </w:hyperlink>
+    </w:p>
+    <w:p>
+      <w:pPr>
+        <w:pStyle w:val="TableofFigures"/>
+        <w:tabs>
+          <w:tab w:val="right" w:leader="dot" w:pos="9016"/>
+        </w:tabs>
+        <w:rPr>
+          <w:rFonts w:asciiTheme="minorHAnsi" w:eastAsiaTheme="minorEastAsia" w:hAnsiTheme="minorHAnsi"/>
+          <w:noProof/>
+          <w:sz w:val="22"/>
+          <w:lang w:val="en-US"/>
+        </w:rPr>
+      </w:pPr>
+      <w:hyperlink w:anchor="_Toc24745146" w:history="1">
+        <w:r>
+          <w:rPr>
+            <w:rStyle w:val="Hyperlink"/>
+            <w:rFonts w:cstheme="majorHAnsi"/>
+            <w:noProof/>
+          </w:rPr>
+          <w:t>Hình 2</w:t>
+        </w:r>
+        <w:r>
+          <w:rPr>
+            <w:rStyle w:val="Hyperlink"/>
+            <w:rFonts w:cstheme="majorHAnsi"/>
+            <w:noProof/>
+            <w:lang w:val="en-US"/>
+          </w:rPr>
+          <w:t xml:space="preserve"> Giao diện chính</w:t>
+        </w:r>
+        <w:r>
+          <w:rPr>
+            <w:noProof/>
+            <w:webHidden/>
+          </w:rPr>
+          <w:tab/>
+        </w:r>
+        <w:r>
+          <w:rPr>
+            <w:noProof/>
+            <w:webHidden/>
+          </w:rPr>
+          <w:fldChar w:fldCharType="begin"/>
+        </w:r>
+        <w:r>
+          <w:rPr>
+            <w:noProof/>
+            <w:webHidden/>
+          </w:rPr>
+          <w:instrText xml:space="preserve"> PAGEREF _Toc24745146 \h </w:instrText>
+        </w:r>
+        <w:r>
+          <w:rPr>
+            <w:noProof/>
+            <w:webHidden/>
+          </w:rPr>
+        </w:r>
+        <w:r>
+          <w:rPr>
+            <w:noProof/>
+            <w:webHidden/>
+          </w:rPr>
+          <w:fldChar w:fldCharType="separate"/>
+        </w:r>
+        <w:r>
+          <w:rPr>
+            <w:noProof/>
+            <w:webHidden/>
+          </w:rPr>
+          <w:t>22</w:t>
+        </w:r>
+        <w:r>
+          <w:rPr>
+            <w:noProof/>
+            <w:webHidden/>
+          </w:rPr>
+          <w:fldChar w:fldCharType="end"/>
+        </w:r>
+      </w:hyperlink>
+    </w:p>
+    <w:p>
+      <w:pPr>
+        <w:pStyle w:val="TableofFigures"/>
+        <w:tabs>
+          <w:tab w:val="right" w:leader="dot" w:pos="9016"/>
+        </w:tabs>
+        <w:rPr>
+          <w:rFonts w:asciiTheme="minorHAnsi" w:eastAsiaTheme="minorEastAsia" w:hAnsiTheme="minorHAnsi"/>
+          <w:noProof/>
+          <w:sz w:val="22"/>
+          <w:lang w:val="en-US"/>
+        </w:rPr>
+      </w:pPr>
+      <w:hyperlink w:anchor="_Toc24745147" w:history="1">
+        <w:r>
+          <w:rPr>
+            <w:rStyle w:val="Hyperlink"/>
+            <w:rFonts w:cstheme="majorHAnsi"/>
+            <w:noProof/>
+          </w:rPr>
+          <w:t>Hình 3</w:t>
+        </w:r>
+        <w:r>
+          <w:rPr>
+            <w:rStyle w:val="Hyperlink"/>
+            <w:rFonts w:cstheme="majorHAnsi"/>
+            <w:noProof/>
+            <w:lang w:val="en-US"/>
+          </w:rPr>
+          <w:t xml:space="preserve"> Giao diện đăng nhập</w:t>
+        </w:r>
+        <w:r>
+          <w:rPr>
+            <w:noProof/>
+            <w:webHidden/>
+          </w:rPr>
+          <w:tab/>
+        </w:r>
+        <w:r>
+          <w:rPr>
+            <w:noProof/>
+            <w:webHidden/>
+          </w:rPr>
+          <w:fldChar w:fldCharType="begin"/>
+        </w:r>
+        <w:r>
+          <w:rPr>
+            <w:noProof/>
+            <w:webHidden/>
+          </w:rPr>
+          <w:instrText xml:space="preserve"> PAGEREF _Toc24745147 \h </w:instrText>
         </w:r>
         <w:r>
           <w:rPr>
@@ -2199,24 +2438,29 @@
           <w:tab w:val="right" w:leader="dot" w:pos="9016"/>
         </w:tabs>
         <w:rPr>
+          <w:rFonts w:asciiTheme="minorHAnsi" w:eastAsiaTheme="minorEastAsia" w:hAnsiTheme="minorHAnsi"/>
           <w:noProof/>
+          <w:sz w:val="22"/>
+          <w:lang w:val="en-US"/>
         </w:rPr>
       </w:pPr>
-      <w:hyperlink w:anchor="_Toc24618219" w:history="1">
+      <w:hyperlink w:anchor="_Toc24745148" w:history="1">
         <w:r>
           <w:rPr>
             <w:rStyle w:val="Hyperlink"/>
+            <w:rFonts w:cstheme="majorHAnsi"/>
             <w:noProof/>
           </w:rPr>
-          <w:t>Hình 2</w:t>
+          <w:t>Hình 4</w:t>
         </w:r>
         <w:r>
           <w:rPr>
             <w:rStyle w:val="Hyperlink"/>
+            <w:rFonts w:cstheme="majorHAnsi"/>
             <w:noProof/>
             <w:lang w:val="en-US"/>
           </w:rPr>
-          <w:t xml:space="preserve"> Giao diện chính</w:t>
+          <w:t xml:space="preserve"> Giao diện tạo tài khoản user</w:t>
         </w:r>
         <w:r>
           <w:rPr>
@@ -2237,7 +2481,663 @@
             <w:noProof/>
             <w:webHidden/>
           </w:rPr>
-          <w:instrText xml:space="preserve"> PAGEREF _Toc24618219 \h </w:instrText>
+          <w:instrText xml:space="preserve"> PAGEREF _Toc24745148 \h </w:instrText>
+        </w:r>
+        <w:r>
+          <w:rPr>
+            <w:noProof/>
+            <w:webHidden/>
+          </w:rPr>
+        </w:r>
+        <w:r>
+          <w:rPr>
+            <w:noProof/>
+            <w:webHidden/>
+          </w:rPr>
+          <w:fldChar w:fldCharType="separate"/>
+        </w:r>
+        <w:r>
+          <w:rPr>
+            <w:noProof/>
+            <w:webHidden/>
+          </w:rPr>
+          <w:t>23</w:t>
+        </w:r>
+        <w:r>
+          <w:rPr>
+            <w:noProof/>
+            <w:webHidden/>
+          </w:rPr>
+          <w:fldChar w:fldCharType="end"/>
+        </w:r>
+      </w:hyperlink>
+    </w:p>
+    <w:p>
+      <w:pPr>
+        <w:pStyle w:val="TableofFigures"/>
+        <w:tabs>
+          <w:tab w:val="right" w:leader="dot" w:pos="9016"/>
+        </w:tabs>
+        <w:rPr>
+          <w:rFonts w:asciiTheme="minorHAnsi" w:eastAsiaTheme="minorEastAsia" w:hAnsiTheme="minorHAnsi"/>
+          <w:noProof/>
+          <w:sz w:val="22"/>
+          <w:lang w:val="en-US"/>
+        </w:rPr>
+      </w:pPr>
+      <w:hyperlink w:anchor="_Toc24745149" w:history="1">
+        <w:r>
+          <w:rPr>
+            <w:rStyle w:val="Hyperlink"/>
+            <w:rFonts w:cstheme="majorHAnsi"/>
+            <w:noProof/>
+          </w:rPr>
+          <w:t>Hình 5</w:t>
+        </w:r>
+        <w:r>
+          <w:rPr>
+            <w:rStyle w:val="Hyperlink"/>
+            <w:rFonts w:cstheme="majorHAnsi"/>
+            <w:noProof/>
+            <w:lang w:val="en-US"/>
+          </w:rPr>
+          <w:t xml:space="preserve"> Giao diện yêu cầu hổ trợ</w:t>
+        </w:r>
+        <w:r>
+          <w:rPr>
+            <w:noProof/>
+            <w:webHidden/>
+          </w:rPr>
+          <w:tab/>
+        </w:r>
+        <w:r>
+          <w:rPr>
+            <w:noProof/>
+            <w:webHidden/>
+          </w:rPr>
+          <w:fldChar w:fldCharType="begin"/>
+        </w:r>
+        <w:r>
+          <w:rPr>
+            <w:noProof/>
+            <w:webHidden/>
+          </w:rPr>
+          <w:instrText xml:space="preserve"> PAGEREF _Toc24745149 \h </w:instrText>
+        </w:r>
+        <w:r>
+          <w:rPr>
+            <w:noProof/>
+            <w:webHidden/>
+          </w:rPr>
+        </w:r>
+        <w:r>
+          <w:rPr>
+            <w:noProof/>
+            <w:webHidden/>
+          </w:rPr>
+          <w:fldChar w:fldCharType="separate"/>
+        </w:r>
+        <w:r>
+          <w:rPr>
+            <w:noProof/>
+            <w:webHidden/>
+          </w:rPr>
+          <w:t>24</w:t>
+        </w:r>
+        <w:r>
+          <w:rPr>
+            <w:noProof/>
+            <w:webHidden/>
+          </w:rPr>
+          <w:fldChar w:fldCharType="end"/>
+        </w:r>
+      </w:hyperlink>
+    </w:p>
+    <w:p>
+      <w:pPr>
+        <w:pStyle w:val="TableofFigures"/>
+        <w:tabs>
+          <w:tab w:val="right" w:leader="dot" w:pos="9016"/>
+        </w:tabs>
+        <w:rPr>
+          <w:rFonts w:asciiTheme="minorHAnsi" w:eastAsiaTheme="minorEastAsia" w:hAnsiTheme="minorHAnsi"/>
+          <w:noProof/>
+          <w:sz w:val="22"/>
+          <w:lang w:val="en-US"/>
+        </w:rPr>
+      </w:pPr>
+      <w:hyperlink w:anchor="_Toc24745150" w:history="1">
+        <w:r>
+          <w:rPr>
+            <w:rStyle w:val="Hyperlink"/>
+            <w:rFonts w:cstheme="majorHAnsi"/>
+            <w:noProof/>
+          </w:rPr>
+          <w:t>Hình 6</w:t>
+        </w:r>
+        <w:r>
+          <w:rPr>
+            <w:rStyle w:val="Hyperlink"/>
+            <w:rFonts w:cstheme="majorHAnsi"/>
+            <w:noProof/>
+            <w:lang w:val="en-US"/>
+          </w:rPr>
+          <w:t xml:space="preserve"> Giao diện admin</w:t>
+        </w:r>
+        <w:r>
+          <w:rPr>
+            <w:noProof/>
+            <w:webHidden/>
+          </w:rPr>
+          <w:tab/>
+        </w:r>
+        <w:r>
+          <w:rPr>
+            <w:noProof/>
+            <w:webHidden/>
+          </w:rPr>
+          <w:fldChar w:fldCharType="begin"/>
+        </w:r>
+        <w:r>
+          <w:rPr>
+            <w:noProof/>
+            <w:webHidden/>
+          </w:rPr>
+          <w:instrText xml:space="preserve"> PAGEREF _Toc24745150 \h </w:instrText>
+        </w:r>
+        <w:r>
+          <w:rPr>
+            <w:noProof/>
+            <w:webHidden/>
+          </w:rPr>
+        </w:r>
+        <w:r>
+          <w:rPr>
+            <w:noProof/>
+            <w:webHidden/>
+          </w:rPr>
+          <w:fldChar w:fldCharType="separate"/>
+        </w:r>
+        <w:r>
+          <w:rPr>
+            <w:noProof/>
+            <w:webHidden/>
+          </w:rPr>
+          <w:t>24</w:t>
+        </w:r>
+        <w:r>
+          <w:rPr>
+            <w:noProof/>
+            <w:webHidden/>
+          </w:rPr>
+          <w:fldChar w:fldCharType="end"/>
+        </w:r>
+      </w:hyperlink>
+    </w:p>
+    <w:p>
+      <w:pPr>
+        <w:pStyle w:val="TableofFigures"/>
+        <w:tabs>
+          <w:tab w:val="right" w:leader="dot" w:pos="9016"/>
+        </w:tabs>
+        <w:rPr>
+          <w:rFonts w:asciiTheme="minorHAnsi" w:eastAsiaTheme="minorEastAsia" w:hAnsiTheme="minorHAnsi"/>
+          <w:noProof/>
+          <w:sz w:val="22"/>
+          <w:lang w:val="en-US"/>
+        </w:rPr>
+      </w:pPr>
+      <w:hyperlink w:anchor="_Toc24745151" w:history="1">
+        <w:r>
+          <w:rPr>
+            <w:rStyle w:val="Hyperlink"/>
+            <w:rFonts w:cstheme="majorHAnsi"/>
+            <w:noProof/>
+          </w:rPr>
+          <w:t>Hình 7</w:t>
+        </w:r>
+        <w:r>
+          <w:rPr>
+            <w:rStyle w:val="Hyperlink"/>
+            <w:rFonts w:cstheme="majorHAnsi"/>
+            <w:noProof/>
+            <w:lang w:val="en-US"/>
+          </w:rPr>
+          <w:t xml:space="preserve"> Giao diện quản lý sách</w:t>
+        </w:r>
+        <w:r>
+          <w:rPr>
+            <w:noProof/>
+            <w:webHidden/>
+          </w:rPr>
+          <w:tab/>
+        </w:r>
+        <w:r>
+          <w:rPr>
+            <w:noProof/>
+            <w:webHidden/>
+          </w:rPr>
+          <w:fldChar w:fldCharType="begin"/>
+        </w:r>
+        <w:r>
+          <w:rPr>
+            <w:noProof/>
+            <w:webHidden/>
+          </w:rPr>
+          <w:instrText xml:space="preserve"> PAGEREF _Toc24745151 \h </w:instrText>
+        </w:r>
+        <w:r>
+          <w:rPr>
+            <w:noProof/>
+            <w:webHidden/>
+          </w:rPr>
+        </w:r>
+        <w:r>
+          <w:rPr>
+            <w:noProof/>
+            <w:webHidden/>
+          </w:rPr>
+          <w:fldChar w:fldCharType="separate"/>
+        </w:r>
+        <w:r>
+          <w:rPr>
+            <w:noProof/>
+            <w:webHidden/>
+          </w:rPr>
+          <w:t>24</w:t>
+        </w:r>
+        <w:r>
+          <w:rPr>
+            <w:noProof/>
+            <w:webHidden/>
+          </w:rPr>
+          <w:fldChar w:fldCharType="end"/>
+        </w:r>
+      </w:hyperlink>
+    </w:p>
+    <w:p>
+      <w:pPr>
+        <w:pStyle w:val="TableofFigures"/>
+        <w:tabs>
+          <w:tab w:val="right" w:leader="dot" w:pos="9016"/>
+        </w:tabs>
+        <w:rPr>
+          <w:rFonts w:asciiTheme="minorHAnsi" w:eastAsiaTheme="minorEastAsia" w:hAnsiTheme="minorHAnsi"/>
+          <w:noProof/>
+          <w:sz w:val="22"/>
+          <w:lang w:val="en-US"/>
+        </w:rPr>
+      </w:pPr>
+      <w:hyperlink w:anchor="_Toc24745152" w:history="1">
+        <w:r>
+          <w:rPr>
+            <w:rStyle w:val="Hyperlink"/>
+            <w:rFonts w:cstheme="majorHAnsi"/>
+            <w:noProof/>
+          </w:rPr>
+          <w:t>Hình 8</w:t>
+        </w:r>
+        <w:r>
+          <w:rPr>
+            <w:rStyle w:val="Hyperlink"/>
+            <w:rFonts w:cstheme="majorHAnsi"/>
+            <w:noProof/>
+            <w:lang w:val="en-US"/>
+          </w:rPr>
+          <w:t xml:space="preserve"> Giao diện quản lý admin</w:t>
+        </w:r>
+        <w:r>
+          <w:rPr>
+            <w:noProof/>
+            <w:webHidden/>
+          </w:rPr>
+          <w:tab/>
+        </w:r>
+        <w:r>
+          <w:rPr>
+            <w:noProof/>
+            <w:webHidden/>
+          </w:rPr>
+          <w:fldChar w:fldCharType="begin"/>
+        </w:r>
+        <w:r>
+          <w:rPr>
+            <w:noProof/>
+            <w:webHidden/>
+          </w:rPr>
+          <w:instrText xml:space="preserve"> PAGEREF _Toc24745152 \h </w:instrText>
+        </w:r>
+        <w:r>
+          <w:rPr>
+            <w:noProof/>
+            <w:webHidden/>
+          </w:rPr>
+        </w:r>
+        <w:r>
+          <w:rPr>
+            <w:noProof/>
+            <w:webHidden/>
+          </w:rPr>
+          <w:fldChar w:fldCharType="separate"/>
+        </w:r>
+        <w:r>
+          <w:rPr>
+            <w:noProof/>
+            <w:webHidden/>
+          </w:rPr>
+          <w:t>25</w:t>
+        </w:r>
+        <w:r>
+          <w:rPr>
+            <w:noProof/>
+            <w:webHidden/>
+          </w:rPr>
+          <w:fldChar w:fldCharType="end"/>
+        </w:r>
+      </w:hyperlink>
+    </w:p>
+    <w:p>
+      <w:pPr>
+        <w:pStyle w:val="TableofFigures"/>
+        <w:tabs>
+          <w:tab w:val="right" w:leader="dot" w:pos="9016"/>
+        </w:tabs>
+        <w:rPr>
+          <w:rFonts w:asciiTheme="minorHAnsi" w:eastAsiaTheme="minorEastAsia" w:hAnsiTheme="minorHAnsi"/>
+          <w:noProof/>
+          <w:sz w:val="22"/>
+          <w:lang w:val="en-US"/>
+        </w:rPr>
+      </w:pPr>
+      <w:hyperlink w:anchor="_Toc24745153" w:history="1">
+        <w:r>
+          <w:rPr>
+            <w:rStyle w:val="Hyperlink"/>
+            <w:rFonts w:cstheme="majorHAnsi"/>
+            <w:noProof/>
+          </w:rPr>
+          <w:t>Hình 9</w:t>
+        </w:r>
+        <w:r>
+          <w:rPr>
+            <w:rStyle w:val="Hyperlink"/>
+            <w:rFonts w:cstheme="majorHAnsi"/>
+            <w:noProof/>
+            <w:lang w:val="en-US"/>
+          </w:rPr>
+          <w:t xml:space="preserve"> </w:t>
+        </w:r>
+        <w:r>
+          <w:rPr>
+            <w:rStyle w:val="Hyperlink"/>
+            <w:rFonts w:cstheme="majorHAnsi"/>
+            <w:noProof/>
+          </w:rPr>
+          <w:t>Giao diện quản lý user</w:t>
+        </w:r>
+        <w:r>
+          <w:rPr>
+            <w:noProof/>
+            <w:webHidden/>
+          </w:rPr>
+          <w:tab/>
+        </w:r>
+        <w:r>
+          <w:rPr>
+            <w:noProof/>
+            <w:webHidden/>
+          </w:rPr>
+          <w:fldChar w:fldCharType="begin"/>
+        </w:r>
+        <w:r>
+          <w:rPr>
+            <w:noProof/>
+            <w:webHidden/>
+          </w:rPr>
+          <w:instrText xml:space="preserve"> PAGEREF _Toc24745153 \h </w:instrText>
+        </w:r>
+        <w:r>
+          <w:rPr>
+            <w:noProof/>
+            <w:webHidden/>
+          </w:rPr>
+        </w:r>
+        <w:r>
+          <w:rPr>
+            <w:noProof/>
+            <w:webHidden/>
+          </w:rPr>
+          <w:fldChar w:fldCharType="separate"/>
+        </w:r>
+        <w:r>
+          <w:rPr>
+            <w:noProof/>
+            <w:webHidden/>
+          </w:rPr>
+          <w:t>25</w:t>
+        </w:r>
+        <w:r>
+          <w:rPr>
+            <w:noProof/>
+            <w:webHidden/>
+          </w:rPr>
+          <w:fldChar w:fldCharType="end"/>
+        </w:r>
+      </w:hyperlink>
+    </w:p>
+    <w:p>
+      <w:pPr>
+        <w:pStyle w:val="TableofFigures"/>
+        <w:tabs>
+          <w:tab w:val="right" w:leader="dot" w:pos="9016"/>
+        </w:tabs>
+        <w:rPr>
+          <w:rFonts w:asciiTheme="minorHAnsi" w:eastAsiaTheme="minorEastAsia" w:hAnsiTheme="minorHAnsi"/>
+          <w:noProof/>
+          <w:sz w:val="22"/>
+          <w:lang w:val="en-US"/>
+        </w:rPr>
+      </w:pPr>
+      <w:hyperlink w:anchor="_Toc24745154" w:history="1">
+        <w:r>
+          <w:rPr>
+            <w:rStyle w:val="Hyperlink"/>
+            <w:rFonts w:cstheme="majorHAnsi"/>
+            <w:noProof/>
+          </w:rPr>
+          <w:t>Hình 10</w:t>
+        </w:r>
+        <w:r>
+          <w:rPr>
+            <w:rStyle w:val="Hyperlink"/>
+            <w:rFonts w:cstheme="majorHAnsi"/>
+            <w:noProof/>
+            <w:lang w:val="en-US"/>
+          </w:rPr>
+          <w:t xml:space="preserve"> Giao diện hỗ trợ</w:t>
+        </w:r>
+        <w:r>
+          <w:rPr>
+            <w:noProof/>
+            <w:webHidden/>
+          </w:rPr>
+          <w:tab/>
+        </w:r>
+        <w:r>
+          <w:rPr>
+            <w:noProof/>
+            <w:webHidden/>
+          </w:rPr>
+          <w:fldChar w:fldCharType="begin"/>
+        </w:r>
+        <w:r>
+          <w:rPr>
+            <w:noProof/>
+            <w:webHidden/>
+          </w:rPr>
+          <w:instrText xml:space="preserve"> PAGEREF _Toc24745154 \h </w:instrText>
+        </w:r>
+        <w:r>
+          <w:rPr>
+            <w:noProof/>
+            <w:webHidden/>
+          </w:rPr>
+        </w:r>
+        <w:r>
+          <w:rPr>
+            <w:noProof/>
+            <w:webHidden/>
+          </w:rPr>
+          <w:fldChar w:fldCharType="separate"/>
+        </w:r>
+        <w:r>
+          <w:rPr>
+            <w:noProof/>
+            <w:webHidden/>
+          </w:rPr>
+          <w:t>26</w:t>
+        </w:r>
+        <w:r>
+          <w:rPr>
+            <w:noProof/>
+            <w:webHidden/>
+          </w:rPr>
+          <w:fldChar w:fldCharType="end"/>
+        </w:r>
+      </w:hyperlink>
+    </w:p>
+    <w:p>
+      <w:pPr>
+        <w:pStyle w:val="TableofFigures"/>
+        <w:tabs>
+          <w:tab w:val="right" w:leader="dot" w:pos="9016"/>
+        </w:tabs>
+        <w:rPr>
+          <w:rFonts w:asciiTheme="minorHAnsi" w:eastAsiaTheme="minorEastAsia" w:hAnsiTheme="minorHAnsi"/>
+          <w:noProof/>
+          <w:sz w:val="22"/>
+          <w:lang w:val="en-US"/>
+        </w:rPr>
+      </w:pPr>
+      <w:hyperlink w:anchor="_Toc24745155" w:history="1">
+        <w:r>
+          <w:rPr>
+            <w:rStyle w:val="Hyperlink"/>
+            <w:rFonts w:cstheme="majorHAnsi"/>
+            <w:noProof/>
+          </w:rPr>
+          <w:t>Hình 11</w:t>
+        </w:r>
+        <w:r>
+          <w:rPr>
+            <w:rStyle w:val="Hyperlink"/>
+            <w:rFonts w:cstheme="majorHAnsi"/>
+            <w:noProof/>
+            <w:lang w:val="en-US"/>
+          </w:rPr>
+          <w:t xml:space="preserve"> Giao diện mượn sách</w:t>
+        </w:r>
+        <w:r>
+          <w:rPr>
+            <w:noProof/>
+            <w:webHidden/>
+          </w:rPr>
+          <w:tab/>
+        </w:r>
+        <w:r>
+          <w:rPr>
+            <w:noProof/>
+            <w:webHidden/>
+          </w:rPr>
+          <w:fldChar w:fldCharType="begin"/>
+        </w:r>
+        <w:r>
+          <w:rPr>
+            <w:noProof/>
+            <w:webHidden/>
+          </w:rPr>
+          <w:instrText xml:space="preserve"> PAGEREF _Toc24745155 \h </w:instrText>
+        </w:r>
+        <w:r>
+          <w:rPr>
+            <w:noProof/>
+            <w:webHidden/>
+          </w:rPr>
+        </w:r>
+        <w:r>
+          <w:rPr>
+            <w:noProof/>
+            <w:webHidden/>
+          </w:rPr>
+          <w:fldChar w:fldCharType="separate"/>
+        </w:r>
+        <w:r>
+          <w:rPr>
+            <w:noProof/>
+            <w:webHidden/>
+          </w:rPr>
+          <w:t>26</w:t>
+        </w:r>
+        <w:r>
+          <w:rPr>
+            <w:noProof/>
+            <w:webHidden/>
+          </w:rPr>
+          <w:fldChar w:fldCharType="end"/>
+        </w:r>
+      </w:hyperlink>
+    </w:p>
+    <w:p>
+      <w:pPr>
+        <w:pStyle w:val="TableofFigures"/>
+        <w:tabs>
+          <w:tab w:val="right" w:leader="dot" w:pos="9016"/>
+        </w:tabs>
+        <w:rPr>
+          <w:rFonts w:asciiTheme="minorHAnsi" w:eastAsiaTheme="minorEastAsia" w:hAnsiTheme="minorHAnsi"/>
+          <w:noProof/>
+          <w:sz w:val="22"/>
+          <w:lang w:val="en-US"/>
+        </w:rPr>
+      </w:pPr>
+      <w:hyperlink w:anchor="_Toc24745156" w:history="1">
+        <w:r>
+          <w:rPr>
+            <w:rStyle w:val="Hyperlink"/>
+            <w:rFonts w:cstheme="majorHAnsi"/>
+            <w:noProof/>
+          </w:rPr>
+          <w:t>Hình 12</w:t>
+        </w:r>
+        <w:r>
+          <w:rPr>
+            <w:rStyle w:val="Hyperlink"/>
+            <w:rFonts w:cstheme="majorHAnsi"/>
+            <w:noProof/>
+            <w:lang w:val="en-US"/>
+          </w:rPr>
+          <w:t xml:space="preserve"> Giao diện thêm sách</w:t>
+        </w:r>
+        <w:r>
+          <w:rPr>
+            <w:noProof/>
+            <w:webHidden/>
+          </w:rPr>
+          <w:tab/>
+        </w:r>
+        <w:r>
+          <w:rPr>
+            <w:noProof/>
+            <w:webHidden/>
+          </w:rPr>
+          <w:fldChar w:fldCharType="begin"/>
+        </w:r>
+        <w:r>
+          <w:rPr>
+            <w:noProof/>
+            <w:webHidden/>
+          </w:rPr>
+          <w:instrText xml:space="preserve"> PAGEREF _Toc24745156 \h </w:instrText>
         </w:r>
         <w:r>
           <w:rPr>
@@ -2275,24 +3175,29 @@
           <w:tab w:val="right" w:leader="dot" w:pos="9016"/>
         </w:tabs>
         <w:rPr>
+          <w:rFonts w:asciiTheme="minorHAnsi" w:eastAsiaTheme="minorEastAsia" w:hAnsiTheme="minorHAnsi"/>
           <w:noProof/>
+          <w:sz w:val="22"/>
+          <w:lang w:val="en-US"/>
         </w:rPr>
       </w:pPr>
-      <w:hyperlink w:anchor="_Toc24618220" w:history="1">
+      <w:hyperlink w:anchor="_Toc24745157" w:history="1">
         <w:r>
           <w:rPr>
             <w:rStyle w:val="Hyperlink"/>
+            <w:rFonts w:cstheme="majorHAnsi"/>
             <w:noProof/>
           </w:rPr>
-          <w:t>Hình 3</w:t>
+          <w:t>Hình 13</w:t>
         </w:r>
         <w:r>
           <w:rPr>
             <w:rStyle w:val="Hyperlink"/>
+            <w:rFonts w:cstheme="majorHAnsi"/>
             <w:noProof/>
             <w:lang w:val="en-US"/>
           </w:rPr>
-          <w:t xml:space="preserve"> Giao diện đăng nhập</w:t>
+          <w:t xml:space="preserve"> Giao diện thông tin chi tiết</w:t>
         </w:r>
         <w:r>
           <w:rPr>
@@ -2313,7 +3218,169 @@
             <w:noProof/>
             <w:webHidden/>
           </w:rPr>
-          <w:instrText xml:space="preserve"> PAGEREF _Toc24618220 \h </w:instrText>
+          <w:instrText xml:space="preserve"> PAGEREF _Toc24745157 \h </w:instrText>
+        </w:r>
+        <w:r>
+          <w:rPr>
+            <w:noProof/>
+            <w:webHidden/>
+          </w:rPr>
+        </w:r>
+        <w:r>
+          <w:rPr>
+            <w:noProof/>
+            <w:webHidden/>
+          </w:rPr>
+          <w:fldChar w:fldCharType="separate"/>
+        </w:r>
+        <w:r>
+          <w:rPr>
+            <w:noProof/>
+            <w:webHidden/>
+          </w:rPr>
+          <w:t>27</w:t>
+        </w:r>
+        <w:r>
+          <w:rPr>
+            <w:noProof/>
+            <w:webHidden/>
+          </w:rPr>
+          <w:fldChar w:fldCharType="end"/>
+        </w:r>
+      </w:hyperlink>
+    </w:p>
+    <w:p>
+      <w:pPr>
+        <w:pStyle w:val="TableofFigures"/>
+        <w:tabs>
+          <w:tab w:val="right" w:leader="dot" w:pos="9016"/>
+        </w:tabs>
+        <w:rPr>
+          <w:rFonts w:asciiTheme="minorHAnsi" w:eastAsiaTheme="minorEastAsia" w:hAnsiTheme="minorHAnsi"/>
+          <w:noProof/>
+          <w:sz w:val="22"/>
+          <w:lang w:val="en-US"/>
+        </w:rPr>
+      </w:pPr>
+      <w:hyperlink w:anchor="_Toc24745158" w:history="1">
+        <w:r>
+          <w:rPr>
+            <w:rStyle w:val="Hyperlink"/>
+            <w:rFonts w:cstheme="majorHAnsi"/>
+            <w:noProof/>
+          </w:rPr>
+          <w:t>Hình 14</w:t>
+        </w:r>
+        <w:r>
+          <w:rPr>
+            <w:rStyle w:val="Hyperlink"/>
+            <w:rFonts w:cstheme="majorHAnsi"/>
+            <w:noProof/>
+            <w:lang w:val="en-US"/>
+          </w:rPr>
+          <w:t xml:space="preserve"> Giao diện chỉnh sửa thông tin người dùng</w:t>
+        </w:r>
+        <w:r>
+          <w:rPr>
+            <w:noProof/>
+            <w:webHidden/>
+          </w:rPr>
+          <w:tab/>
+        </w:r>
+        <w:r>
+          <w:rPr>
+            <w:noProof/>
+            <w:webHidden/>
+          </w:rPr>
+          <w:fldChar w:fldCharType="begin"/>
+        </w:r>
+        <w:r>
+          <w:rPr>
+            <w:noProof/>
+            <w:webHidden/>
+          </w:rPr>
+          <w:instrText xml:space="preserve"> PAGEREF _Toc24745158 \h </w:instrText>
+        </w:r>
+        <w:r>
+          <w:rPr>
+            <w:noProof/>
+            <w:webHidden/>
+          </w:rPr>
+        </w:r>
+        <w:r>
+          <w:rPr>
+            <w:noProof/>
+            <w:webHidden/>
+          </w:rPr>
+          <w:fldChar w:fldCharType="separate"/>
+        </w:r>
+        <w:r>
+          <w:rPr>
+            <w:noProof/>
+            <w:webHidden/>
+          </w:rPr>
+          <w:t>27</w:t>
+        </w:r>
+        <w:r>
+          <w:rPr>
+            <w:noProof/>
+            <w:webHidden/>
+          </w:rPr>
+          <w:fldChar w:fldCharType="end"/>
+        </w:r>
+      </w:hyperlink>
+    </w:p>
+    <w:p>
+      <w:pPr>
+        <w:pStyle w:val="TableofFigures"/>
+        <w:tabs>
+          <w:tab w:val="right" w:leader="dot" w:pos="9016"/>
+        </w:tabs>
+        <w:rPr>
+          <w:rFonts w:asciiTheme="minorHAnsi" w:eastAsiaTheme="minorEastAsia" w:hAnsiTheme="minorHAnsi"/>
+          <w:noProof/>
+          <w:sz w:val="22"/>
+          <w:lang w:val="en-US"/>
+        </w:rPr>
+      </w:pPr>
+      <w:hyperlink w:anchor="_Toc24745159" w:history="1">
+        <w:r>
+          <w:rPr>
+            <w:rStyle w:val="Hyperlink"/>
+            <w:rFonts w:cstheme="majorHAnsi"/>
+            <w:noProof/>
+          </w:rPr>
+          <w:t>Hình 15</w:t>
+        </w:r>
+        <w:r>
+          <w:rPr>
+            <w:rStyle w:val="Hyperlink"/>
+            <w:rFonts w:cstheme="majorHAnsi"/>
+            <w:noProof/>
+            <w:lang w:val="en-US"/>
+          </w:rPr>
+          <w:t xml:space="preserve"> Giao diện chi tiết sách cho mượn</w:t>
+        </w:r>
+        <w:r>
+          <w:rPr>
+            <w:noProof/>
+            <w:webHidden/>
+          </w:rPr>
+          <w:tab/>
+        </w:r>
+        <w:r>
+          <w:rPr>
+            <w:noProof/>
+            <w:webHidden/>
+          </w:rPr>
+          <w:fldChar w:fldCharType="begin"/>
+        </w:r>
+        <w:r>
+          <w:rPr>
+            <w:noProof/>
+            <w:webHidden/>
+          </w:rPr>
+          <w:instrText xml:space="preserve"> PAGEREF _Toc24745159 \h </w:instrText>
         </w:r>
         <w:r>
           <w:rPr>
@@ -2346,925 +3413,6 @@
     </w:p>
     <w:p>
       <w:pPr>
-        <w:pStyle w:val="TableofFigures"/>
-        <w:tabs>
-          <w:tab w:val="right" w:leader="dot" w:pos="9016"/>
-        </w:tabs>
-        <w:rPr>
-          <w:noProof/>
-        </w:rPr>
-      </w:pPr>
-      <w:hyperlink w:anchor="_Toc24618221" w:history="1">
-        <w:r>
-          <w:rPr>
-            <w:rStyle w:val="Hyperlink"/>
-            <w:noProof/>
-          </w:rPr>
-          <w:t>Hình 4</w:t>
-        </w:r>
-        <w:r>
-          <w:rPr>
-            <w:rStyle w:val="Hyperlink"/>
-            <w:noProof/>
-            <w:lang w:val="en-US"/>
-          </w:rPr>
-          <w:t xml:space="preserve"> Giao diện tạo tài khoản user</w:t>
-        </w:r>
-        <w:r>
-          <w:rPr>
-            <w:noProof/>
-            <w:webHidden/>
-          </w:rPr>
-          <w:tab/>
-        </w:r>
-        <w:r>
-          <w:rPr>
-            <w:noProof/>
-            <w:webHidden/>
-          </w:rPr>
-          <w:fldChar w:fldCharType="begin"/>
-        </w:r>
-        <w:r>
-          <w:rPr>
-            <w:noProof/>
-            <w:webHidden/>
-          </w:rPr>
-          <w:instrText xml:space="preserve"> PAGEREF _Toc24618221 \h </w:instrText>
-        </w:r>
-        <w:r>
-          <w:rPr>
-            <w:noProof/>
-            <w:webHidden/>
-          </w:rPr>
-        </w:r>
-        <w:r>
-          <w:rPr>
-            <w:noProof/>
-            <w:webHidden/>
-          </w:rPr>
-          <w:fldChar w:fldCharType="separate"/>
-        </w:r>
-        <w:r>
-          <w:rPr>
-            <w:noProof/>
-            <w:webHidden/>
-          </w:rPr>
-          <w:t>28</w:t>
-        </w:r>
-        <w:r>
-          <w:rPr>
-            <w:noProof/>
-            <w:webHidden/>
-          </w:rPr>
-          <w:fldChar w:fldCharType="end"/>
-        </w:r>
-      </w:hyperlink>
-    </w:p>
-    <w:p>
-      <w:pPr>
-        <w:pStyle w:val="TableofFigures"/>
-        <w:tabs>
-          <w:tab w:val="right" w:leader="dot" w:pos="9016"/>
-        </w:tabs>
-        <w:rPr>
-          <w:noProof/>
-        </w:rPr>
-      </w:pPr>
-      <w:hyperlink w:anchor="_Toc24618222" w:history="1">
-        <w:r>
-          <w:rPr>
-            <w:rStyle w:val="Hyperlink"/>
-            <w:noProof/>
-          </w:rPr>
-          <w:t>Hình 5</w:t>
-        </w:r>
-        <w:r>
-          <w:rPr>
-            <w:rStyle w:val="Hyperlink"/>
-            <w:noProof/>
-            <w:lang w:val="en-US"/>
-          </w:rPr>
-          <w:t xml:space="preserve"> Giao diện yêu cầu hổ trợ</w:t>
-        </w:r>
-        <w:r>
-          <w:rPr>
-            <w:noProof/>
-            <w:webHidden/>
-          </w:rPr>
-          <w:tab/>
-        </w:r>
-        <w:r>
-          <w:rPr>
-            <w:noProof/>
-            <w:webHidden/>
-          </w:rPr>
-          <w:fldChar w:fldCharType="begin"/>
-        </w:r>
-        <w:r>
-          <w:rPr>
-            <w:noProof/>
-            <w:webHidden/>
-          </w:rPr>
-          <w:instrText xml:space="preserve"> PAGEREF _Toc24618222 \h </w:instrText>
-        </w:r>
-        <w:r>
-          <w:rPr>
-            <w:noProof/>
-            <w:webHidden/>
-          </w:rPr>
-        </w:r>
-        <w:r>
-          <w:rPr>
-            <w:noProof/>
-            <w:webHidden/>
-          </w:rPr>
-          <w:fldChar w:fldCharType="separate"/>
-        </w:r>
-        <w:r>
-          <w:rPr>
-            <w:noProof/>
-            <w:webHidden/>
-          </w:rPr>
-          <w:t>29</w:t>
-        </w:r>
-        <w:r>
-          <w:rPr>
-            <w:noProof/>
-            <w:webHidden/>
-          </w:rPr>
-          <w:fldChar w:fldCharType="end"/>
-        </w:r>
-      </w:hyperlink>
-    </w:p>
-    <w:p>
-      <w:pPr>
-        <w:pStyle w:val="TableofFigures"/>
-        <w:tabs>
-          <w:tab w:val="right" w:leader="dot" w:pos="9016"/>
-        </w:tabs>
-        <w:rPr>
-          <w:noProof/>
-        </w:rPr>
-      </w:pPr>
-      <w:hyperlink w:anchor="_Toc24618223" w:history="1">
-        <w:r>
-          <w:rPr>
-            <w:rStyle w:val="Hyperlink"/>
-            <w:noProof/>
-          </w:rPr>
-          <w:t>Hình 6</w:t>
-        </w:r>
-        <w:r>
-          <w:rPr>
-            <w:rStyle w:val="Hyperlink"/>
-            <w:noProof/>
-            <w:lang w:val="en-US"/>
-          </w:rPr>
-          <w:t xml:space="preserve"> Giao diện admin</w:t>
-        </w:r>
-        <w:r>
-          <w:rPr>
-            <w:noProof/>
-            <w:webHidden/>
-          </w:rPr>
-          <w:tab/>
-        </w:r>
-        <w:r>
-          <w:rPr>
-            <w:noProof/>
-            <w:webHidden/>
-          </w:rPr>
-          <w:fldChar w:fldCharType="begin"/>
-        </w:r>
-        <w:r>
-          <w:rPr>
-            <w:noProof/>
-            <w:webHidden/>
-          </w:rPr>
-          <w:instrText xml:space="preserve"> PAGEREF _Toc24618223 \h </w:instrText>
-        </w:r>
-        <w:r>
-          <w:rPr>
-            <w:noProof/>
-            <w:webHidden/>
-          </w:rPr>
-        </w:r>
-        <w:r>
-          <w:rPr>
-            <w:noProof/>
-            <w:webHidden/>
-          </w:rPr>
-          <w:fldChar w:fldCharType="separate"/>
-        </w:r>
-        <w:r>
-          <w:rPr>
-            <w:noProof/>
-            <w:webHidden/>
-          </w:rPr>
-          <w:t>29</w:t>
-        </w:r>
-        <w:r>
-          <w:rPr>
-            <w:noProof/>
-            <w:webHidden/>
-          </w:rPr>
-          <w:fldChar w:fldCharType="end"/>
-        </w:r>
-      </w:hyperlink>
-    </w:p>
-    <w:p>
-      <w:pPr>
-        <w:pStyle w:val="TableofFigures"/>
-        <w:tabs>
-          <w:tab w:val="right" w:leader="dot" w:pos="9016"/>
-        </w:tabs>
-        <w:rPr>
-          <w:noProof/>
-        </w:rPr>
-      </w:pPr>
-      <w:hyperlink w:anchor="_Toc24618224" w:history="1">
-        <w:r>
-          <w:rPr>
-            <w:rStyle w:val="Hyperlink"/>
-            <w:noProof/>
-          </w:rPr>
-          <w:t>Hình 7</w:t>
-        </w:r>
-        <w:r>
-          <w:rPr>
-            <w:rStyle w:val="Hyperlink"/>
-            <w:noProof/>
-            <w:lang w:val="en-US"/>
-          </w:rPr>
-          <w:t xml:space="preserve"> Giao diện quản lý sách</w:t>
-        </w:r>
-        <w:r>
-          <w:rPr>
-            <w:noProof/>
-            <w:webHidden/>
-          </w:rPr>
-          <w:tab/>
-        </w:r>
-        <w:r>
-          <w:rPr>
-            <w:noProof/>
-            <w:webHidden/>
-          </w:rPr>
-          <w:fldChar w:fldCharType="begin"/>
-        </w:r>
-        <w:r>
-          <w:rPr>
-            <w:noProof/>
-            <w:webHidden/>
-          </w:rPr>
-          <w:instrText xml:space="preserve"> PAGEREF _Toc24618224 \h </w:instrText>
-        </w:r>
-        <w:r>
-          <w:rPr>
-            <w:noProof/>
-            <w:webHidden/>
-          </w:rPr>
-        </w:r>
-        <w:r>
-          <w:rPr>
-            <w:noProof/>
-            <w:webHidden/>
-          </w:rPr>
-          <w:fldChar w:fldCharType="separate"/>
-        </w:r>
-        <w:r>
-          <w:rPr>
-            <w:noProof/>
-            <w:webHidden/>
-          </w:rPr>
-          <w:t>29</w:t>
-        </w:r>
-        <w:r>
-          <w:rPr>
-            <w:noProof/>
-            <w:webHidden/>
-          </w:rPr>
-          <w:fldChar w:fldCharType="end"/>
-        </w:r>
-      </w:hyperlink>
-    </w:p>
-    <w:p>
-      <w:pPr>
-        <w:pStyle w:val="TableofFigures"/>
-        <w:tabs>
-          <w:tab w:val="right" w:leader="dot" w:pos="9016"/>
-        </w:tabs>
-        <w:rPr>
-          <w:noProof/>
-        </w:rPr>
-      </w:pPr>
-      <w:hyperlink w:anchor="_Toc24618225" w:history="1">
-        <w:r>
-          <w:rPr>
-            <w:rStyle w:val="Hyperlink"/>
-            <w:noProof/>
-          </w:rPr>
-          <w:t>Hình 8</w:t>
-        </w:r>
-        <w:r>
-          <w:rPr>
-            <w:rStyle w:val="Hyperlink"/>
-            <w:noProof/>
-            <w:lang w:val="en-US"/>
-          </w:rPr>
-          <w:t xml:space="preserve"> Giao diện quản lý admin</w:t>
-        </w:r>
-        <w:r>
-          <w:rPr>
-            <w:noProof/>
-            <w:webHidden/>
-          </w:rPr>
-          <w:tab/>
-        </w:r>
-        <w:r>
-          <w:rPr>
-            <w:noProof/>
-            <w:webHidden/>
-          </w:rPr>
-          <w:fldChar w:fldCharType="begin"/>
-        </w:r>
-        <w:r>
-          <w:rPr>
-            <w:noProof/>
-            <w:webHidden/>
-          </w:rPr>
-          <w:instrText xml:space="preserve"> PAGEREF _Toc24618225 \h </w:instrText>
-        </w:r>
-        <w:r>
-          <w:rPr>
-            <w:noProof/>
-            <w:webHidden/>
-          </w:rPr>
-        </w:r>
-        <w:r>
-          <w:rPr>
-            <w:noProof/>
-            <w:webHidden/>
-          </w:rPr>
-          <w:fldChar w:fldCharType="separate"/>
-        </w:r>
-        <w:r>
-          <w:rPr>
-            <w:noProof/>
-            <w:webHidden/>
-          </w:rPr>
-          <w:t>30</w:t>
-        </w:r>
-        <w:r>
-          <w:rPr>
-            <w:noProof/>
-            <w:webHidden/>
-          </w:rPr>
-          <w:fldChar w:fldCharType="end"/>
-        </w:r>
-      </w:hyperlink>
-    </w:p>
-    <w:p>
-      <w:pPr>
-        <w:pStyle w:val="TableofFigures"/>
-        <w:tabs>
-          <w:tab w:val="right" w:leader="dot" w:pos="9016"/>
-        </w:tabs>
-        <w:rPr>
-          <w:noProof/>
-        </w:rPr>
-      </w:pPr>
-      <w:hyperlink w:anchor="_Toc24618226" w:history="1">
-        <w:r>
-          <w:rPr>
-            <w:rStyle w:val="Hyperlink"/>
-            <w:noProof/>
-          </w:rPr>
-          <w:t>Hình 9</w:t>
-        </w:r>
-        <w:r>
-          <w:rPr>
-            <w:rStyle w:val="Hyperlink"/>
-            <w:noProof/>
-            <w:lang w:val="en-US"/>
-          </w:rPr>
-          <w:t xml:space="preserve"> </w:t>
-        </w:r>
-        <w:r>
-          <w:rPr>
-            <w:rStyle w:val="Hyperlink"/>
-            <w:noProof/>
-          </w:rPr>
-          <w:t>Giao diện quản lý user</w:t>
-        </w:r>
-        <w:r>
-          <w:rPr>
-            <w:noProof/>
-            <w:webHidden/>
-          </w:rPr>
-          <w:tab/>
-        </w:r>
-        <w:r>
-          <w:rPr>
-            <w:noProof/>
-            <w:webHidden/>
-          </w:rPr>
-          <w:fldChar w:fldCharType="begin"/>
-        </w:r>
-        <w:r>
-          <w:rPr>
-            <w:noProof/>
-            <w:webHidden/>
-          </w:rPr>
-          <w:instrText xml:space="preserve"> PAGEREF _Toc24618226 \h </w:instrText>
-        </w:r>
-        <w:r>
-          <w:rPr>
-            <w:noProof/>
-            <w:webHidden/>
-          </w:rPr>
-        </w:r>
-        <w:r>
-          <w:rPr>
-            <w:noProof/>
-            <w:webHidden/>
-          </w:rPr>
-          <w:fldChar w:fldCharType="separate"/>
-        </w:r>
-        <w:r>
-          <w:rPr>
-            <w:noProof/>
-            <w:webHidden/>
-          </w:rPr>
-          <w:t>30</w:t>
-        </w:r>
-        <w:r>
-          <w:rPr>
-            <w:noProof/>
-            <w:webHidden/>
-          </w:rPr>
-          <w:fldChar w:fldCharType="end"/>
-        </w:r>
-      </w:hyperlink>
-    </w:p>
-    <w:p>
-      <w:pPr>
-        <w:pStyle w:val="TableofFigures"/>
-        <w:tabs>
-          <w:tab w:val="right" w:leader="dot" w:pos="9016"/>
-        </w:tabs>
-        <w:rPr>
-          <w:noProof/>
-        </w:rPr>
-      </w:pPr>
-      <w:hyperlink w:anchor="_Toc24618227" w:history="1">
-        <w:r>
-          <w:rPr>
-            <w:rStyle w:val="Hyperlink"/>
-            <w:noProof/>
-          </w:rPr>
-          <w:t>Hình 10</w:t>
-        </w:r>
-        <w:r>
-          <w:rPr>
-            <w:rStyle w:val="Hyperlink"/>
-            <w:noProof/>
-            <w:lang w:val="en-US"/>
-          </w:rPr>
-          <w:t xml:space="preserve"> Giao diện hỗ trợ</w:t>
-        </w:r>
-        <w:r>
-          <w:rPr>
-            <w:noProof/>
-            <w:webHidden/>
-          </w:rPr>
-          <w:tab/>
-        </w:r>
-        <w:r>
-          <w:rPr>
-            <w:noProof/>
-            <w:webHidden/>
-          </w:rPr>
-          <w:fldChar w:fldCharType="begin"/>
-        </w:r>
-        <w:r>
-          <w:rPr>
-            <w:noProof/>
-            <w:webHidden/>
-          </w:rPr>
-          <w:instrText xml:space="preserve"> PAGEREF _Toc24618227 \h </w:instrText>
-        </w:r>
-        <w:r>
-          <w:rPr>
-            <w:noProof/>
-            <w:webHidden/>
-          </w:rPr>
-        </w:r>
-        <w:r>
-          <w:rPr>
-            <w:noProof/>
-            <w:webHidden/>
-          </w:rPr>
-          <w:fldChar w:fldCharType="separate"/>
-        </w:r>
-        <w:r>
-          <w:rPr>
-            <w:noProof/>
-            <w:webHidden/>
-          </w:rPr>
-          <w:t>31</w:t>
-        </w:r>
-        <w:r>
-          <w:rPr>
-            <w:noProof/>
-            <w:webHidden/>
-          </w:rPr>
-          <w:fldChar w:fldCharType="end"/>
-        </w:r>
-      </w:hyperlink>
-    </w:p>
-    <w:p>
-      <w:pPr>
-        <w:pStyle w:val="TableofFigures"/>
-        <w:tabs>
-          <w:tab w:val="right" w:leader="dot" w:pos="9016"/>
-        </w:tabs>
-        <w:rPr>
-          <w:noProof/>
-        </w:rPr>
-      </w:pPr>
-      <w:hyperlink w:anchor="_Toc24618228" w:history="1">
-        <w:r>
-          <w:rPr>
-            <w:rStyle w:val="Hyperlink"/>
-            <w:noProof/>
-          </w:rPr>
-          <w:t>Hình 11</w:t>
-        </w:r>
-        <w:r>
-          <w:rPr>
-            <w:rStyle w:val="Hyperlink"/>
-            <w:noProof/>
-            <w:lang w:val="en-US"/>
-          </w:rPr>
-          <w:t xml:space="preserve"> Giao diện mượn sách</w:t>
-        </w:r>
-        <w:r>
-          <w:rPr>
-            <w:noProof/>
-            <w:webHidden/>
-          </w:rPr>
-          <w:tab/>
-        </w:r>
-        <w:r>
-          <w:rPr>
-            <w:noProof/>
-            <w:webHidden/>
-          </w:rPr>
-          <w:fldChar w:fldCharType="begin"/>
-        </w:r>
-        <w:r>
-          <w:rPr>
-            <w:noProof/>
-            <w:webHidden/>
-          </w:rPr>
-          <w:instrText xml:space="preserve"> PAGEREF _Toc24618228 \h </w:instrText>
-        </w:r>
-        <w:r>
-          <w:rPr>
-            <w:noProof/>
-            <w:webHidden/>
-          </w:rPr>
-        </w:r>
-        <w:r>
-          <w:rPr>
-            <w:noProof/>
-            <w:webHidden/>
-          </w:rPr>
-          <w:fldChar w:fldCharType="separate"/>
-        </w:r>
-        <w:r>
-          <w:rPr>
-            <w:noProof/>
-            <w:webHidden/>
-          </w:rPr>
-          <w:t>31</w:t>
-        </w:r>
-        <w:r>
-          <w:rPr>
-            <w:noProof/>
-            <w:webHidden/>
-          </w:rPr>
-          <w:fldChar w:fldCharType="end"/>
-        </w:r>
-      </w:hyperlink>
-    </w:p>
-    <w:p>
-      <w:pPr>
-        <w:pStyle w:val="TableofFigures"/>
-        <w:tabs>
-          <w:tab w:val="right" w:leader="dot" w:pos="9016"/>
-        </w:tabs>
-        <w:rPr>
-          <w:noProof/>
-        </w:rPr>
-      </w:pPr>
-      <w:hyperlink w:anchor="_Toc24618229" w:history="1">
-        <w:r>
-          <w:rPr>
-            <w:rStyle w:val="Hyperlink"/>
-            <w:noProof/>
-          </w:rPr>
-          <w:t>Hình 12</w:t>
-        </w:r>
-        <w:r>
-          <w:rPr>
-            <w:rStyle w:val="Hyperlink"/>
-            <w:noProof/>
-            <w:lang w:val="en-US"/>
-          </w:rPr>
-          <w:t xml:space="preserve"> Giao diện thêm sách</w:t>
-        </w:r>
-        <w:r>
-          <w:rPr>
-            <w:noProof/>
-            <w:webHidden/>
-          </w:rPr>
-          <w:tab/>
-        </w:r>
-        <w:r>
-          <w:rPr>
-            <w:noProof/>
-            <w:webHidden/>
-          </w:rPr>
-          <w:fldChar w:fldCharType="begin"/>
-        </w:r>
-        <w:r>
-          <w:rPr>
-            <w:noProof/>
-            <w:webHidden/>
-          </w:rPr>
-          <w:instrText xml:space="preserve"> PAGEREF _Toc24618229 \h </w:instrText>
-        </w:r>
-        <w:r>
-          <w:rPr>
-            <w:noProof/>
-            <w:webHidden/>
-          </w:rPr>
-        </w:r>
-        <w:r>
-          <w:rPr>
-            <w:noProof/>
-            <w:webHidden/>
-          </w:rPr>
-          <w:fldChar w:fldCharType="separate"/>
-        </w:r>
-        <w:r>
-          <w:rPr>
-            <w:noProof/>
-            <w:webHidden/>
-          </w:rPr>
-          <w:t>32</w:t>
-        </w:r>
-        <w:r>
-          <w:rPr>
-            <w:noProof/>
-            <w:webHidden/>
-          </w:rPr>
-          <w:fldChar w:fldCharType="end"/>
-        </w:r>
-      </w:hyperlink>
-    </w:p>
-    <w:p>
-      <w:pPr>
-        <w:pStyle w:val="TableofFigures"/>
-        <w:tabs>
-          <w:tab w:val="right" w:leader="dot" w:pos="9016"/>
-        </w:tabs>
-        <w:rPr>
-          <w:noProof/>
-        </w:rPr>
-      </w:pPr>
-      <w:hyperlink w:anchor="_Toc24618230" w:history="1">
-        <w:r>
-          <w:rPr>
-            <w:rStyle w:val="Hyperlink"/>
-            <w:noProof/>
-          </w:rPr>
-          <w:t>Hình 13</w:t>
-        </w:r>
-        <w:r>
-          <w:rPr>
-            <w:rStyle w:val="Hyperlink"/>
-            <w:noProof/>
-            <w:lang w:val="en-US"/>
-          </w:rPr>
-          <w:t xml:space="preserve"> Giao diện thông tin chi tiết</w:t>
-        </w:r>
-        <w:r>
-          <w:rPr>
-            <w:noProof/>
-            <w:webHidden/>
-          </w:rPr>
-          <w:tab/>
-        </w:r>
-        <w:r>
-          <w:rPr>
-            <w:noProof/>
-            <w:webHidden/>
-          </w:rPr>
-          <w:fldChar w:fldCharType="begin"/>
-        </w:r>
-        <w:r>
-          <w:rPr>
-            <w:noProof/>
-            <w:webHidden/>
-          </w:rPr>
-          <w:instrText xml:space="preserve"> PAGEREF _Toc24618230 \h </w:instrText>
-        </w:r>
-        <w:r>
-          <w:rPr>
-            <w:noProof/>
-            <w:webHidden/>
-          </w:rPr>
-        </w:r>
-        <w:r>
-          <w:rPr>
-            <w:noProof/>
-            <w:webHidden/>
-          </w:rPr>
-          <w:fldChar w:fldCharType="separate"/>
-        </w:r>
-        <w:r>
-          <w:rPr>
-            <w:noProof/>
-            <w:webHidden/>
-          </w:rPr>
-          <w:t>32</w:t>
-        </w:r>
-        <w:r>
-          <w:rPr>
-            <w:noProof/>
-            <w:webHidden/>
-          </w:rPr>
-          <w:fldChar w:fldCharType="end"/>
-        </w:r>
-      </w:hyperlink>
-    </w:p>
-    <w:p>
-      <w:pPr>
-        <w:pStyle w:val="TableofFigures"/>
-        <w:tabs>
-          <w:tab w:val="right" w:leader="dot" w:pos="9016"/>
-        </w:tabs>
-        <w:rPr>
-          <w:noProof/>
-        </w:rPr>
-      </w:pPr>
-      <w:hyperlink w:anchor="_Toc24618231" w:history="1">
-        <w:r>
-          <w:rPr>
-            <w:rStyle w:val="Hyperlink"/>
-            <w:noProof/>
-          </w:rPr>
-          <w:t>Hình 14</w:t>
-        </w:r>
-        <w:r>
-          <w:rPr>
-            <w:rStyle w:val="Hyperlink"/>
-            <w:noProof/>
-            <w:lang w:val="en-US"/>
-          </w:rPr>
-          <w:t xml:space="preserve"> Giao diện chỉnh sửa thông tin người dùng</w:t>
-        </w:r>
-        <w:r>
-          <w:rPr>
-            <w:noProof/>
-            <w:webHidden/>
-          </w:rPr>
-          <w:tab/>
-        </w:r>
-        <w:r>
-          <w:rPr>
-            <w:noProof/>
-            <w:webHidden/>
-          </w:rPr>
-          <w:fldChar w:fldCharType="begin"/>
-        </w:r>
-        <w:r>
-          <w:rPr>
-            <w:noProof/>
-            <w:webHidden/>
-          </w:rPr>
-          <w:instrText xml:space="preserve"> PAGEREF _Toc24618231 \h </w:instrText>
-        </w:r>
-        <w:r>
-          <w:rPr>
-            <w:noProof/>
-            <w:webHidden/>
-          </w:rPr>
-        </w:r>
-        <w:r>
-          <w:rPr>
-            <w:noProof/>
-            <w:webHidden/>
-          </w:rPr>
-          <w:fldChar w:fldCharType="separate"/>
-        </w:r>
-        <w:r>
-          <w:rPr>
-            <w:noProof/>
-            <w:webHidden/>
-          </w:rPr>
-          <w:t>32</w:t>
-        </w:r>
-        <w:r>
-          <w:rPr>
-            <w:noProof/>
-            <w:webHidden/>
-          </w:rPr>
-          <w:fldChar w:fldCharType="end"/>
-        </w:r>
-      </w:hyperlink>
-    </w:p>
-    <w:p>
-      <w:pPr>
-        <w:pStyle w:val="TableofFigures"/>
-        <w:tabs>
-          <w:tab w:val="right" w:leader="dot" w:pos="9016"/>
-        </w:tabs>
-        <w:rPr>
-          <w:noProof/>
-        </w:rPr>
-      </w:pPr>
-      <w:hyperlink w:anchor="_Toc24618232" w:history="1">
-        <w:r>
-          <w:rPr>
-            <w:rStyle w:val="Hyperlink"/>
-            <w:noProof/>
-          </w:rPr>
-          <w:t>Hình 15</w:t>
-        </w:r>
-        <w:r>
-          <w:rPr>
-            <w:rStyle w:val="Hyperlink"/>
-            <w:noProof/>
-            <w:lang w:val="en-US"/>
-          </w:rPr>
-          <w:t xml:space="preserve"> Giao diện chi tiết sách cho mượn</w:t>
-        </w:r>
-        <w:r>
-          <w:rPr>
-            <w:noProof/>
-            <w:webHidden/>
-          </w:rPr>
-          <w:tab/>
-        </w:r>
-        <w:r>
-          <w:rPr>
-            <w:noProof/>
-            <w:webHidden/>
-          </w:rPr>
-          <w:fldChar w:fldCharType="begin"/>
-        </w:r>
-        <w:r>
-          <w:rPr>
-            <w:noProof/>
-            <w:webHidden/>
-          </w:rPr>
-          <w:instrText xml:space="preserve"> PAGEREF _Toc24618232 \h </w:instrText>
-        </w:r>
-        <w:r>
-          <w:rPr>
-            <w:noProof/>
-            <w:webHidden/>
-          </w:rPr>
-        </w:r>
-        <w:r>
-          <w:rPr>
-            <w:noProof/>
-            <w:webHidden/>
-          </w:rPr>
-          <w:fldChar w:fldCharType="separate"/>
-        </w:r>
-        <w:r>
-          <w:rPr>
-            <w:noProof/>
-            <w:webHidden/>
-          </w:rPr>
-          <w:t>33</w:t>
-        </w:r>
-        <w:r>
-          <w:rPr>
-            <w:noProof/>
-            <w:webHidden/>
-          </w:rPr>
-          <w:fldChar w:fldCharType="end"/>
-        </w:r>
-      </w:hyperlink>
-    </w:p>
-    <w:p>
-      <w:pPr>
         <w:rPr>
           <w:lang w:val="en-US"/>
         </w:rPr>
@@ -3275,48 +3423,6 @@
         </w:rPr>
         <w:fldChar w:fldCharType="end"/>
       </w:r>
-    </w:p>
-    <w:p>
-      <w:pPr>
-        <w:rPr>
-          <w:lang w:val="en-US"/>
-        </w:rPr>
-      </w:pPr>
-    </w:p>
-    <w:p>
-      <w:pPr>
-        <w:rPr>
-          <w:lang w:val="en-US"/>
-        </w:rPr>
-      </w:pPr>
-    </w:p>
-    <w:p>
-      <w:pPr>
-        <w:rPr>
-          <w:lang w:val="en-US"/>
-        </w:rPr>
-      </w:pPr>
-    </w:p>
-    <w:p>
-      <w:pPr>
-        <w:rPr>
-          <w:lang w:val="en-US"/>
-        </w:rPr>
-      </w:pPr>
-    </w:p>
-    <w:p>
-      <w:pPr>
-        <w:rPr>
-          <w:lang w:val="en-US"/>
-        </w:rPr>
-      </w:pPr>
-    </w:p>
-    <w:p>
-      <w:pPr>
-        <w:rPr>
-          <w:lang w:val="en-US"/>
-        </w:rPr>
-      </w:pPr>
     </w:p>
     <w:p>
       <w:pPr>
@@ -3331,7 +3437,7 @@
           <w:lang w:val="en-US"/>
         </w:rPr>
       </w:pPr>
-      <w:bookmarkStart w:id="1" w:name="_Toc24619582"/>
+      <w:bookmarkStart w:id="2" w:name="_Toc24745125"/>
       <w:r>
         <w:rPr>
           <w:rFonts w:eastAsia="Times New Roman" w:cstheme="majorHAnsi"/>
@@ -3342,7 +3448,7 @@
         </w:rPr>
         <w:t>DANH MỤC CÁC BẢNG</w:t>
       </w:r>
-      <w:bookmarkEnd w:id="1"/>
+      <w:bookmarkEnd w:id="2"/>
     </w:p>
     <w:p>
       <w:pPr>
@@ -4692,7 +4798,7 @@
           <w:lang w:val="en-US"/>
         </w:rPr>
       </w:pPr>
-      <w:bookmarkStart w:id="2" w:name="_Toc24619583"/>
+      <w:bookmarkStart w:id="3" w:name="_Toc24745126"/>
       <w:r>
         <w:rPr>
           <w:rFonts w:cstheme="majorHAnsi"/>
@@ -4701,9 +4807,10 @@
           <w:szCs w:val="26"/>
           <w:lang w:val="en-US"/>
         </w:rPr>
+        <w:lastRenderedPageBreak/>
         <w:t>LỜI CẢM ƠN</w:t>
       </w:r>
-      <w:bookmarkEnd w:id="2"/>
+      <w:bookmarkEnd w:id="3"/>
     </w:p>
     <w:p>
       <w:pPr>
@@ -5064,6 +5171,7 @@
           <w:szCs w:val="26"/>
           <w:lang w:val="en-US"/>
         </w:rPr>
+        <w:lastRenderedPageBreak/>
         <w:t>NỘI DUNG</w:t>
       </w:r>
     </w:p>
@@ -5083,7 +5191,7 @@
           <w:lang w:val="en-US"/>
         </w:rPr>
       </w:pPr>
-      <w:bookmarkStart w:id="3" w:name="_Toc24619584"/>
+      <w:bookmarkStart w:id="4" w:name="_Toc24745127"/>
       <w:r>
         <w:rPr>
           <w:rFonts w:eastAsia="Times New Roman" w:cstheme="majorHAnsi"/>
@@ -5094,7 +5202,7 @@
         </w:rPr>
         <w:t>ĐẶC TẢ</w:t>
       </w:r>
-      <w:bookmarkEnd w:id="3"/>
+      <w:bookmarkEnd w:id="4"/>
     </w:p>
     <w:p>
       <w:pPr>
@@ -5267,7 +5375,7 @@
           <w:lang w:val="en-US"/>
         </w:rPr>
       </w:pPr>
-      <w:bookmarkStart w:id="4" w:name="_Toc24619585"/>
+      <w:bookmarkStart w:id="5" w:name="_Toc24745128"/>
       <w:r>
         <w:rPr>
           <w:rFonts w:cstheme="majorHAnsi"/>
@@ -5279,7 +5387,7 @@
         </w:rPr>
         <w:t>PHÂN CHIA CÔNG VIỆC</w:t>
       </w:r>
-      <w:bookmarkEnd w:id="4"/>
+      <w:bookmarkEnd w:id="5"/>
     </w:p>
     <w:p>
       <w:pPr>
@@ -5306,7 +5414,7 @@
           <w:szCs w:val="26"/>
         </w:rPr>
       </w:pPr>
-      <w:bookmarkStart w:id="5" w:name="_Toc24737977"/>
+      <w:bookmarkStart w:id="6" w:name="_Toc24737977"/>
       <w:r>
         <w:rPr>
           <w:rFonts w:asciiTheme="majorHAnsi" w:hAnsiTheme="majorHAnsi" w:cstheme="majorHAnsi"/>
@@ -5379,7 +5487,7 @@
         </w:rPr>
         <w:t>: Phân chia công việc</w:t>
       </w:r>
-      <w:bookmarkEnd w:id="5"/>
+      <w:bookmarkEnd w:id="6"/>
     </w:p>
     <w:tbl>
       <w:tblPr>
@@ -5877,7 +5985,6 @@
                 <w:szCs w:val="26"/>
                 <w:lang w:val="en-US"/>
               </w:rPr>
-              <w:lastRenderedPageBreak/>
               <w:t xml:space="preserve">Chinhsuathongtinnguoidung, chitietsachchomuon, dangnhap, muonsach, </w:t>
             </w:r>
             <w:r>
@@ -5888,6 +5995,7 @@
                 <w:szCs w:val="26"/>
                 <w:lang w:val="en-US"/>
               </w:rPr>
+              <w:lastRenderedPageBreak/>
               <w:t>taotaikhoanuser, themsach, yeucauhotro.</w:t>
             </w:r>
           </w:p>
@@ -6016,7 +6124,7 @@
           <w:lang w:val="en-US"/>
         </w:rPr>
       </w:pPr>
-      <w:bookmarkStart w:id="6" w:name="_Toc24619586"/>
+      <w:bookmarkStart w:id="7" w:name="_Toc24745129"/>
       <w:r>
         <w:rPr>
           <w:rFonts w:eastAsia="Times New Roman" w:cstheme="majorHAnsi"/>
@@ -6029,7 +6137,7 @@
         <w:lastRenderedPageBreak/>
         <w:t>THIẾT KẾ</w:t>
       </w:r>
-      <w:bookmarkEnd w:id="6"/>
+      <w:bookmarkEnd w:id="7"/>
     </w:p>
     <w:p>
       <w:pPr>
@@ -6059,7 +6167,7 @@
           <w:lang w:val="en-US"/>
         </w:rPr>
       </w:pPr>
-      <w:bookmarkStart w:id="7" w:name="_Toc24619587"/>
+      <w:bookmarkStart w:id="8" w:name="_Toc24745130"/>
       <w:r>
         <w:rPr>
           <w:rFonts w:cstheme="majorHAnsi"/>
@@ -6071,7 +6179,7 @@
         </w:rPr>
         <w:t>Thiết kế lớp</w:t>
       </w:r>
-      <w:bookmarkEnd w:id="7"/>
+      <w:bookmarkEnd w:id="8"/>
     </w:p>
     <w:p>
       <w:pPr>
@@ -6098,7 +6206,7 @@
           <w:szCs w:val="26"/>
         </w:rPr>
       </w:pPr>
-      <w:bookmarkStart w:id="8" w:name="_Toc24737978"/>
+      <w:bookmarkStart w:id="9" w:name="_Toc24737978"/>
       <w:r>
         <w:rPr>
           <w:rFonts w:asciiTheme="majorHAnsi" w:hAnsiTheme="majorHAnsi" w:cstheme="majorHAnsi"/>
@@ -6171,7 +6279,7 @@
         </w:rPr>
         <w:t>: Thiết kế lớp</w:t>
       </w:r>
-      <w:bookmarkEnd w:id="8"/>
+      <w:bookmarkEnd w:id="9"/>
     </w:p>
     <w:tbl>
       <w:tblPr>
@@ -6989,7 +7097,6 @@
                 <w:szCs w:val="26"/>
                 <w:lang w:val="en-US"/>
               </w:rPr>
-              <w:lastRenderedPageBreak/>
               <w:t>7</w:t>
             </w:r>
           </w:p>
@@ -7109,6 +7216,7 @@
                 <w:szCs w:val="26"/>
                 <w:lang w:val="en-US"/>
               </w:rPr>
+              <w:lastRenderedPageBreak/>
               <w:t>8</w:t>
             </w:r>
           </w:p>
@@ -7988,7 +8096,7 @@
           <w:lang w:val="en-US"/>
         </w:rPr>
       </w:pPr>
-      <w:bookmarkStart w:id="9" w:name="_Toc24619588"/>
+      <w:bookmarkStart w:id="10" w:name="_Toc24745131"/>
       <w:r>
         <w:rPr>
           <w:rFonts w:cstheme="majorHAnsi"/>
@@ -8000,7 +8108,7 @@
         </w:rPr>
         <w:t>Ý nghĩa của từng phương thức</w:t>
       </w:r>
-      <w:bookmarkEnd w:id="9"/>
+      <w:bookmarkEnd w:id="10"/>
     </w:p>
     <w:p>
       <w:pPr>
@@ -8015,7 +8123,7 @@
           <w:lang w:val="en-US"/>
         </w:rPr>
       </w:pPr>
-      <w:bookmarkStart w:id="10" w:name="_Toc24737979"/>
+      <w:bookmarkStart w:id="11" w:name="_Toc24737979"/>
       <w:r>
         <w:rPr>
           <w:rFonts w:asciiTheme="majorHAnsi" w:hAnsiTheme="majorHAnsi" w:cstheme="majorHAnsi"/>
@@ -8088,7 +8196,7 @@
         </w:rPr>
         <w:t xml:space="preserve"> : Ý nghĩa của từng phương thức</w:t>
       </w:r>
-      <w:bookmarkEnd w:id="10"/>
+      <w:bookmarkEnd w:id="11"/>
     </w:p>
     <w:tbl>
       <w:tblPr>
@@ -8552,108 +8660,108 @@
                 <w:szCs w:val="26"/>
                 <w:lang w:val="en-US"/>
               </w:rPr>
+              <w:t>2</w:t>
+            </w:r>
+          </w:p>
+        </w:tc>
+        <w:tc>
+          <w:tcPr>
+            <w:tcW w:w="3844" w:type="dxa"/>
+          </w:tcPr>
+          <w:p>
+            <w:pPr>
+              <w:spacing w:before="60" w:after="60" w:line="360" w:lineRule="auto"/>
+              <w:rPr>
+                <w:rFonts w:asciiTheme="majorHAnsi" w:hAnsiTheme="majorHAnsi" w:cstheme="majorHAnsi"/>
+                <w:sz w:val="26"/>
+                <w:szCs w:val="26"/>
+                <w:lang w:val="en-US"/>
+              </w:rPr>
+            </w:pPr>
+            <w:r>
+              <w:rPr>
+                <w:rFonts w:asciiTheme="majorHAnsi" w:hAnsiTheme="majorHAnsi" w:cstheme="majorHAnsi"/>
+                <w:sz w:val="26"/>
+                <w:szCs w:val="26"/>
+                <w:lang w:val="en-US"/>
+              </w:rPr>
+              <w:t xml:space="preserve">Tên: </w:t>
+            </w:r>
+            <w:r>
+              <w:rPr>
+                <w:rFonts w:asciiTheme="majorHAnsi" w:hAnsiTheme="majorHAnsi" w:cstheme="majorHAnsi"/>
+                <w:color w:val="000000" w:themeColor="text1"/>
+                <w:sz w:val="26"/>
+                <w:szCs w:val="26"/>
+                <w:lang w:val="en-US"/>
+              </w:rPr>
+              <w:t>private void Form1_Load</w:t>
+            </w:r>
+          </w:p>
+          <w:p>
+            <w:pPr>
+              <w:widowControl w:val="0"/>
+              <w:spacing w:before="60" w:after="60" w:line="360" w:lineRule="auto"/>
+              <w:rPr>
+                <w:rFonts w:asciiTheme="majorHAnsi" w:hAnsiTheme="majorHAnsi" w:cstheme="majorHAnsi"/>
+                <w:sz w:val="26"/>
+                <w:szCs w:val="26"/>
+              </w:rPr>
+            </w:pPr>
+            <w:r>
+              <w:rPr>
+                <w:rFonts w:asciiTheme="majorHAnsi" w:hAnsiTheme="majorHAnsi" w:cstheme="majorHAnsi"/>
+                <w:sz w:val="26"/>
+                <w:szCs w:val="26"/>
+              </w:rPr>
+              <w:t xml:space="preserve">Input: </w:t>
+            </w:r>
+            <w:r>
+              <w:rPr>
+                <w:rFonts w:asciiTheme="majorHAnsi" w:hAnsiTheme="majorHAnsi" w:cstheme="majorHAnsi"/>
+                <w:sz w:val="26"/>
+                <w:szCs w:val="26"/>
+                <w:lang w:val="en-US"/>
+              </w:rPr>
+              <w:t>không có</w:t>
+            </w:r>
+          </w:p>
+          <w:p>
+            <w:pPr>
+              <w:widowControl w:val="0"/>
+              <w:spacing w:before="60" w:after="60" w:line="360" w:lineRule="auto"/>
+              <w:rPr>
+                <w:rFonts w:asciiTheme="majorHAnsi" w:hAnsiTheme="majorHAnsi" w:cstheme="majorHAnsi"/>
+                <w:sz w:val="26"/>
+                <w:szCs w:val="26"/>
+              </w:rPr>
+            </w:pPr>
+            <w:r>
+              <w:rPr>
+                <w:rFonts w:asciiTheme="majorHAnsi" w:hAnsiTheme="majorHAnsi" w:cstheme="majorHAnsi"/>
+                <w:sz w:val="26"/>
+                <w:szCs w:val="26"/>
+              </w:rPr>
+              <w:t>Output: không có.</w:t>
+            </w:r>
+          </w:p>
+          <w:p>
+            <w:pPr>
+              <w:spacing w:before="60" w:after="60" w:line="360" w:lineRule="auto"/>
+              <w:rPr>
+                <w:rFonts w:asciiTheme="majorHAnsi" w:hAnsiTheme="majorHAnsi" w:cstheme="majorHAnsi"/>
+                <w:sz w:val="26"/>
+                <w:szCs w:val="26"/>
+                <w:lang w:val="en-US"/>
+              </w:rPr>
+            </w:pPr>
+            <w:r>
+              <w:rPr>
+                <w:rFonts w:asciiTheme="majorHAnsi" w:hAnsiTheme="majorHAnsi" w:cstheme="majorHAnsi"/>
+                <w:sz w:val="26"/>
+                <w:szCs w:val="26"/>
+              </w:rPr>
               <w:lastRenderedPageBreak/>
-              <w:t>2</w:t>
-            </w:r>
-          </w:p>
-        </w:tc>
-        <w:tc>
-          <w:tcPr>
-            <w:tcW w:w="3844" w:type="dxa"/>
-          </w:tcPr>
-          <w:p>
-            <w:pPr>
-              <w:spacing w:before="60" w:after="60" w:line="360" w:lineRule="auto"/>
-              <w:rPr>
-                <w:rFonts w:asciiTheme="majorHAnsi" w:hAnsiTheme="majorHAnsi" w:cstheme="majorHAnsi"/>
-                <w:sz w:val="26"/>
-                <w:szCs w:val="26"/>
-                <w:lang w:val="en-US"/>
-              </w:rPr>
-            </w:pPr>
-            <w:r>
-              <w:rPr>
-                <w:rFonts w:asciiTheme="majorHAnsi" w:hAnsiTheme="majorHAnsi" w:cstheme="majorHAnsi"/>
-                <w:sz w:val="26"/>
-                <w:szCs w:val="26"/>
-                <w:lang w:val="en-US"/>
-              </w:rPr>
-              <w:t xml:space="preserve">Tên: </w:t>
-            </w:r>
-            <w:r>
-              <w:rPr>
-                <w:rFonts w:asciiTheme="majorHAnsi" w:hAnsiTheme="majorHAnsi" w:cstheme="majorHAnsi"/>
-                <w:color w:val="000000" w:themeColor="text1"/>
-                <w:sz w:val="26"/>
-                <w:szCs w:val="26"/>
-                <w:lang w:val="en-US"/>
-              </w:rPr>
-              <w:t>private void Form1_Load</w:t>
-            </w:r>
-          </w:p>
-          <w:p>
-            <w:pPr>
-              <w:widowControl w:val="0"/>
-              <w:spacing w:before="60" w:after="60" w:line="360" w:lineRule="auto"/>
-              <w:rPr>
-                <w:rFonts w:asciiTheme="majorHAnsi" w:hAnsiTheme="majorHAnsi" w:cstheme="majorHAnsi"/>
-                <w:sz w:val="26"/>
-                <w:szCs w:val="26"/>
-              </w:rPr>
-            </w:pPr>
-            <w:r>
-              <w:rPr>
-                <w:rFonts w:asciiTheme="majorHAnsi" w:hAnsiTheme="majorHAnsi" w:cstheme="majorHAnsi"/>
-                <w:sz w:val="26"/>
-                <w:szCs w:val="26"/>
-              </w:rPr>
-              <w:t xml:space="preserve">Input: </w:t>
-            </w:r>
-            <w:r>
-              <w:rPr>
-                <w:rFonts w:asciiTheme="majorHAnsi" w:hAnsiTheme="majorHAnsi" w:cstheme="majorHAnsi"/>
-                <w:sz w:val="26"/>
-                <w:szCs w:val="26"/>
-                <w:lang w:val="en-US"/>
-              </w:rPr>
-              <w:t>không có</w:t>
-            </w:r>
-          </w:p>
-          <w:p>
-            <w:pPr>
-              <w:widowControl w:val="0"/>
-              <w:spacing w:before="60" w:after="60" w:line="360" w:lineRule="auto"/>
-              <w:rPr>
-                <w:rFonts w:asciiTheme="majorHAnsi" w:hAnsiTheme="majorHAnsi" w:cstheme="majorHAnsi"/>
-                <w:sz w:val="26"/>
-                <w:szCs w:val="26"/>
-              </w:rPr>
-            </w:pPr>
-            <w:r>
-              <w:rPr>
-                <w:rFonts w:asciiTheme="majorHAnsi" w:hAnsiTheme="majorHAnsi" w:cstheme="majorHAnsi"/>
-                <w:sz w:val="26"/>
-                <w:szCs w:val="26"/>
-              </w:rPr>
-              <w:t>Output: không có.</w:t>
-            </w:r>
-          </w:p>
-          <w:p>
-            <w:pPr>
-              <w:spacing w:before="60" w:after="60" w:line="360" w:lineRule="auto"/>
-              <w:rPr>
-                <w:rFonts w:asciiTheme="majorHAnsi" w:hAnsiTheme="majorHAnsi" w:cstheme="majorHAnsi"/>
-                <w:sz w:val="26"/>
-                <w:szCs w:val="26"/>
-                <w:lang w:val="en-US"/>
-              </w:rPr>
-            </w:pPr>
-            <w:r>
-              <w:rPr>
-                <w:rFonts w:asciiTheme="majorHAnsi" w:hAnsiTheme="majorHAnsi" w:cstheme="majorHAnsi"/>
-                <w:sz w:val="26"/>
-                <w:szCs w:val="26"/>
-              </w:rPr>
               <w:t>Pseudo code:</w:t>
             </w:r>
             <w:r>
@@ -8698,6 +8806,7 @@
                 <w:szCs w:val="26"/>
                 <w:lang w:val="en-US"/>
               </w:rPr>
+              <w:lastRenderedPageBreak/>
               <w:t>Cập nhật dữ liệu trên Form</w:t>
             </w:r>
           </w:p>
@@ -8818,6 +8927,7 @@
                 <w:szCs w:val="26"/>
                 <w:lang w:val="en-US"/>
               </w:rPr>
+              <w:lastRenderedPageBreak/>
               <w:t>3</w:t>
             </w:r>
           </w:p>
@@ -9747,7 +9857,6 @@
                 <w:sz w:val="26"/>
                 <w:szCs w:val="26"/>
               </w:rPr>
-              <w:lastRenderedPageBreak/>
               <w:t>Output:</w:t>
             </w:r>
             <w:r>
@@ -9837,7 +9946,6 @@
                 <w:szCs w:val="26"/>
                 <w:lang w:val="en-US"/>
               </w:rPr>
-              <w:lastRenderedPageBreak/>
               <w:t>Tạo button để kiểm tra tình trạng đăng nhập có chính xác không</w:t>
             </w:r>
           </w:p>
@@ -11199,98 +11307,98 @@
                 <w:szCs w:val="26"/>
                 <w:lang w:val="en-US"/>
               </w:rPr>
+              <w:t>11</w:t>
+            </w:r>
+          </w:p>
+        </w:tc>
+        <w:tc>
+          <w:tcPr>
+            <w:tcW w:w="3844" w:type="dxa"/>
+          </w:tcPr>
+          <w:p>
+            <w:pPr>
+              <w:spacing w:before="60" w:after="60" w:line="360" w:lineRule="auto"/>
+              <w:rPr>
+                <w:rFonts w:asciiTheme="majorHAnsi" w:hAnsiTheme="majorHAnsi" w:cstheme="majorHAnsi"/>
+                <w:sz w:val="26"/>
+                <w:szCs w:val="26"/>
+                <w:lang w:val="en-US"/>
+              </w:rPr>
+            </w:pPr>
+            <w:r>
+              <w:rPr>
+                <w:rFonts w:asciiTheme="majorHAnsi" w:hAnsiTheme="majorHAnsi" w:cstheme="majorHAnsi"/>
+                <w:sz w:val="26"/>
+                <w:szCs w:val="26"/>
+                <w:lang w:val="en-US"/>
+              </w:rPr>
+              <w:t>Tên: public void LoadData3()</w:t>
+            </w:r>
+            <w:r>
+              <w:rPr>
+                <w:rFonts w:asciiTheme="majorHAnsi" w:hAnsiTheme="majorHAnsi" w:cstheme="majorHAnsi"/>
+                <w:sz w:val="26"/>
+                <w:szCs w:val="26"/>
+                <w:lang w:val="en-US"/>
+              </w:rPr>
+              <w:t>.</w:t>
+            </w:r>
+          </w:p>
+          <w:p>
+            <w:pPr>
+              <w:widowControl w:val="0"/>
+              <w:spacing w:before="60" w:after="60" w:line="360" w:lineRule="auto"/>
+              <w:rPr>
+                <w:rFonts w:asciiTheme="majorHAnsi" w:hAnsiTheme="majorHAnsi" w:cstheme="majorHAnsi"/>
+                <w:sz w:val="26"/>
+                <w:szCs w:val="26"/>
+              </w:rPr>
+            </w:pPr>
+            <w:r>
+              <w:rPr>
+                <w:rFonts w:asciiTheme="majorHAnsi" w:hAnsiTheme="majorHAnsi" w:cstheme="majorHAnsi"/>
+                <w:sz w:val="26"/>
+                <w:szCs w:val="26"/>
+              </w:rPr>
+              <w:t>Input: không có.</w:t>
+            </w:r>
+          </w:p>
+          <w:p>
+            <w:pPr>
+              <w:widowControl w:val="0"/>
+              <w:spacing w:before="60" w:after="60" w:line="360" w:lineRule="auto"/>
+              <w:rPr>
+                <w:rFonts w:asciiTheme="majorHAnsi" w:hAnsiTheme="majorHAnsi" w:cstheme="majorHAnsi"/>
+                <w:sz w:val="26"/>
+                <w:szCs w:val="26"/>
+              </w:rPr>
+            </w:pPr>
+            <w:r>
+              <w:rPr>
+                <w:rFonts w:asciiTheme="majorHAnsi" w:hAnsiTheme="majorHAnsi" w:cstheme="majorHAnsi"/>
+                <w:sz w:val="26"/>
+                <w:szCs w:val="26"/>
+              </w:rPr>
+              <w:t>Output: không có.</w:t>
+            </w:r>
+          </w:p>
+          <w:p>
+            <w:pPr>
+              <w:spacing w:before="60" w:after="60" w:line="360" w:lineRule="auto"/>
+              <w:rPr>
+                <w:rFonts w:asciiTheme="majorHAnsi" w:hAnsiTheme="majorHAnsi" w:cstheme="majorHAnsi"/>
+                <w:sz w:val="26"/>
+                <w:szCs w:val="26"/>
+                <w:lang w:val="en-US"/>
+              </w:rPr>
+            </w:pPr>
+            <w:r>
+              <w:rPr>
+                <w:rFonts w:asciiTheme="majorHAnsi" w:hAnsiTheme="majorHAnsi" w:cstheme="majorHAnsi"/>
+                <w:sz w:val="26"/>
+                <w:szCs w:val="26"/>
+              </w:rPr>
               <w:lastRenderedPageBreak/>
-              <w:t>11</w:t>
-            </w:r>
-          </w:p>
-        </w:tc>
-        <w:tc>
-          <w:tcPr>
-            <w:tcW w:w="3844" w:type="dxa"/>
-          </w:tcPr>
-          <w:p>
-            <w:pPr>
-              <w:spacing w:before="60" w:after="60" w:line="360" w:lineRule="auto"/>
-              <w:rPr>
-                <w:rFonts w:asciiTheme="majorHAnsi" w:hAnsiTheme="majorHAnsi" w:cstheme="majorHAnsi"/>
-                <w:sz w:val="26"/>
-                <w:szCs w:val="26"/>
-                <w:lang w:val="en-US"/>
-              </w:rPr>
-            </w:pPr>
-            <w:r>
-              <w:rPr>
-                <w:rFonts w:asciiTheme="majorHAnsi" w:hAnsiTheme="majorHAnsi" w:cstheme="majorHAnsi"/>
-                <w:sz w:val="26"/>
-                <w:szCs w:val="26"/>
-                <w:lang w:val="en-US"/>
-              </w:rPr>
-              <w:t>Tên: public void LoadData3()</w:t>
-            </w:r>
-            <w:r>
-              <w:rPr>
-                <w:rFonts w:asciiTheme="majorHAnsi" w:hAnsiTheme="majorHAnsi" w:cstheme="majorHAnsi"/>
-                <w:sz w:val="26"/>
-                <w:szCs w:val="26"/>
-                <w:lang w:val="en-US"/>
-              </w:rPr>
-              <w:t>.</w:t>
-            </w:r>
-          </w:p>
-          <w:p>
-            <w:pPr>
-              <w:widowControl w:val="0"/>
-              <w:spacing w:before="60" w:after="60" w:line="360" w:lineRule="auto"/>
-              <w:rPr>
-                <w:rFonts w:asciiTheme="majorHAnsi" w:hAnsiTheme="majorHAnsi" w:cstheme="majorHAnsi"/>
-                <w:sz w:val="26"/>
-                <w:szCs w:val="26"/>
-              </w:rPr>
-            </w:pPr>
-            <w:r>
-              <w:rPr>
-                <w:rFonts w:asciiTheme="majorHAnsi" w:hAnsiTheme="majorHAnsi" w:cstheme="majorHAnsi"/>
-                <w:sz w:val="26"/>
-                <w:szCs w:val="26"/>
-              </w:rPr>
-              <w:t>Input: không có.</w:t>
-            </w:r>
-          </w:p>
-          <w:p>
-            <w:pPr>
-              <w:widowControl w:val="0"/>
-              <w:spacing w:before="60" w:after="60" w:line="360" w:lineRule="auto"/>
-              <w:rPr>
-                <w:rFonts w:asciiTheme="majorHAnsi" w:hAnsiTheme="majorHAnsi" w:cstheme="majorHAnsi"/>
-                <w:sz w:val="26"/>
-                <w:szCs w:val="26"/>
-              </w:rPr>
-            </w:pPr>
-            <w:r>
-              <w:rPr>
-                <w:rFonts w:asciiTheme="majorHAnsi" w:hAnsiTheme="majorHAnsi" w:cstheme="majorHAnsi"/>
-                <w:sz w:val="26"/>
-                <w:szCs w:val="26"/>
-              </w:rPr>
-              <w:t>Output: không có.</w:t>
-            </w:r>
-          </w:p>
-          <w:p>
-            <w:pPr>
-              <w:spacing w:before="60" w:after="60" w:line="360" w:lineRule="auto"/>
-              <w:rPr>
-                <w:rFonts w:asciiTheme="majorHAnsi" w:hAnsiTheme="majorHAnsi" w:cstheme="majorHAnsi"/>
-                <w:sz w:val="26"/>
-                <w:szCs w:val="26"/>
-                <w:lang w:val="en-US"/>
-              </w:rPr>
-            </w:pPr>
-            <w:r>
-              <w:rPr>
-                <w:rFonts w:asciiTheme="majorHAnsi" w:hAnsiTheme="majorHAnsi" w:cstheme="majorHAnsi"/>
-                <w:sz w:val="26"/>
-                <w:szCs w:val="26"/>
-              </w:rPr>
               <w:t>Pseudo code:</w:t>
             </w:r>
             <w:r>
@@ -11347,6 +11455,7 @@
                 <w:szCs w:val="26"/>
                 <w:lang w:val="en-US"/>
               </w:rPr>
+              <w:lastRenderedPageBreak/>
               <w:t>Lấy thông tin từ dataset đưa lên DataGridView</w:t>
             </w:r>
           </w:p>
@@ -11458,6 +11567,7 @@
                 <w:szCs w:val="26"/>
                 <w:lang w:val="en-US"/>
               </w:rPr>
+              <w:lastRenderedPageBreak/>
               <w:t>12</w:t>
             </w:r>
           </w:p>
@@ -12301,7 +12411,6 @@
                 <w:sz w:val="26"/>
                 <w:szCs w:val="26"/>
               </w:rPr>
-              <w:lastRenderedPageBreak/>
               <w:t>Pseudo code:</w:t>
             </w:r>
             <w:r>
@@ -12346,7 +12455,6 @@
                 <w:szCs w:val="26"/>
                 <w:lang w:val="en-US"/>
               </w:rPr>
-              <w:lastRenderedPageBreak/>
               <w:t>Tăng giá trị bắt đầu từ Row(0) là ST001</w:t>
             </w:r>
           </w:p>
@@ -13298,7 +13406,6 @@
                 <w:sz w:val="26"/>
                 <w:szCs w:val="26"/>
               </w:rPr>
-              <w:lastRenderedPageBreak/>
               <w:t>Pseudo code:</w:t>
             </w:r>
             <w:r>
@@ -13361,7 +13468,6 @@
                 <w:szCs w:val="26"/>
                 <w:lang w:val="en-US"/>
               </w:rPr>
-              <w:lastRenderedPageBreak/>
               <w:t>Lấy thông tin cuonsach từ dataset đưa lên DataGridView</w:t>
             </w:r>
           </w:p>
@@ -14479,33 +14585,108 @@
                 <w:szCs w:val="26"/>
                 <w:lang w:val="en-US"/>
               </w:rPr>
+              <w:t>24</w:t>
+            </w:r>
+          </w:p>
+        </w:tc>
+        <w:tc>
+          <w:tcPr>
+            <w:tcW w:w="3844" w:type="dxa"/>
+          </w:tcPr>
+          <w:p>
+            <w:pPr>
+              <w:spacing w:before="60" w:after="60" w:line="360" w:lineRule="auto"/>
+              <w:rPr>
+                <w:rFonts w:asciiTheme="majorHAnsi" w:hAnsiTheme="majorHAnsi" w:cstheme="majorHAnsi"/>
+                <w:sz w:val="26"/>
+                <w:szCs w:val="26"/>
+                <w:lang w:val="en-US"/>
+              </w:rPr>
+            </w:pPr>
+            <w:r>
+              <w:rPr>
+                <w:rFonts w:asciiTheme="majorHAnsi" w:hAnsiTheme="majorHAnsi" w:cstheme="majorHAnsi"/>
+                <w:sz w:val="26"/>
+                <w:szCs w:val="26"/>
+                <w:lang w:val="en-US"/>
+              </w:rPr>
+              <w:t>Tên: private void dataGridView1_CellClick</w:t>
+            </w:r>
+            <w:r>
+              <w:rPr>
+                <w:rFonts w:asciiTheme="majorHAnsi" w:hAnsiTheme="majorHAnsi" w:cstheme="majorHAnsi"/>
+                <w:sz w:val="26"/>
+                <w:szCs w:val="26"/>
+                <w:lang w:val="en-US"/>
+              </w:rPr>
+              <w:t>.</w:t>
+            </w:r>
+          </w:p>
+          <w:p>
+            <w:pPr>
+              <w:widowControl w:val="0"/>
+              <w:spacing w:before="60" w:after="60" w:line="360" w:lineRule="auto"/>
+              <w:rPr>
+                <w:rFonts w:asciiTheme="majorHAnsi" w:hAnsiTheme="majorHAnsi" w:cstheme="majorHAnsi"/>
+                <w:sz w:val="26"/>
+                <w:szCs w:val="26"/>
+              </w:rPr>
+            </w:pPr>
+            <w:r>
+              <w:rPr>
+                <w:rFonts w:asciiTheme="majorHAnsi" w:hAnsiTheme="majorHAnsi" w:cstheme="majorHAnsi"/>
+                <w:sz w:val="26"/>
+                <w:szCs w:val="26"/>
+              </w:rPr>
+              <w:t>Input: không có.</w:t>
+            </w:r>
+          </w:p>
+          <w:p>
+            <w:pPr>
+              <w:widowControl w:val="0"/>
+              <w:spacing w:before="60" w:after="60" w:line="360" w:lineRule="auto"/>
+              <w:rPr>
+                <w:rFonts w:asciiTheme="majorHAnsi" w:hAnsiTheme="majorHAnsi" w:cstheme="majorHAnsi"/>
+                <w:sz w:val="26"/>
+                <w:szCs w:val="26"/>
+              </w:rPr>
+            </w:pPr>
+            <w:r>
+              <w:rPr>
+                <w:rFonts w:asciiTheme="majorHAnsi" w:hAnsiTheme="majorHAnsi" w:cstheme="majorHAnsi"/>
+                <w:sz w:val="26"/>
+                <w:szCs w:val="26"/>
+              </w:rPr>
+              <w:t>Output: không có.</w:t>
+            </w:r>
+          </w:p>
+          <w:p>
+            <w:pPr>
+              <w:spacing w:before="60" w:after="60" w:line="360" w:lineRule="auto"/>
+              <w:rPr>
+                <w:rFonts w:asciiTheme="majorHAnsi" w:hAnsiTheme="majorHAnsi" w:cstheme="majorHAnsi"/>
+                <w:sz w:val="26"/>
+                <w:szCs w:val="26"/>
+                <w:lang w:val="en-US"/>
+              </w:rPr>
+            </w:pPr>
+            <w:r>
+              <w:rPr>
+                <w:rFonts w:asciiTheme="majorHAnsi" w:hAnsiTheme="majorHAnsi" w:cstheme="majorHAnsi"/>
+                <w:sz w:val="26"/>
+                <w:szCs w:val="26"/>
+              </w:rPr>
               <w:lastRenderedPageBreak/>
-              <w:t>24</w:t>
-            </w:r>
-          </w:p>
-        </w:tc>
-        <w:tc>
-          <w:tcPr>
-            <w:tcW w:w="3844" w:type="dxa"/>
-          </w:tcPr>
-          <w:p>
-            <w:pPr>
-              <w:spacing w:before="60" w:after="60" w:line="360" w:lineRule="auto"/>
-              <w:rPr>
-                <w:rFonts w:asciiTheme="majorHAnsi" w:hAnsiTheme="majorHAnsi" w:cstheme="majorHAnsi"/>
-                <w:sz w:val="26"/>
-                <w:szCs w:val="26"/>
-                <w:lang w:val="en-US"/>
-              </w:rPr>
-            </w:pPr>
-            <w:r>
-              <w:rPr>
-                <w:rFonts w:asciiTheme="majorHAnsi" w:hAnsiTheme="majorHAnsi" w:cstheme="majorHAnsi"/>
-                <w:sz w:val="26"/>
-                <w:szCs w:val="26"/>
-                <w:lang w:val="en-US"/>
-              </w:rPr>
-              <w:t>Tên: private void dataGridView1_CellClick</w:t>
+              <w:t>Pseudo code</w:t>
+            </w:r>
+            <w:r>
+              <w:rPr>
+                <w:rFonts w:asciiTheme="majorHAnsi" w:hAnsiTheme="majorHAnsi" w:cstheme="majorHAnsi"/>
+                <w:sz w:val="26"/>
+                <w:szCs w:val="26"/>
+                <w:lang w:val="en-US"/>
+              </w:rPr>
+              <w:t>: lấy dữ liệu  từ DataGridView</w:t>
             </w:r>
             <w:r>
               <w:rPr>
@@ -14517,81 +14698,6 @@
               <w:t>.</w:t>
             </w:r>
           </w:p>
-          <w:p>
-            <w:pPr>
-              <w:widowControl w:val="0"/>
-              <w:spacing w:before="60" w:after="60" w:line="360" w:lineRule="auto"/>
-              <w:rPr>
-                <w:rFonts w:asciiTheme="majorHAnsi" w:hAnsiTheme="majorHAnsi" w:cstheme="majorHAnsi"/>
-                <w:sz w:val="26"/>
-                <w:szCs w:val="26"/>
-              </w:rPr>
-            </w:pPr>
-            <w:r>
-              <w:rPr>
-                <w:rFonts w:asciiTheme="majorHAnsi" w:hAnsiTheme="majorHAnsi" w:cstheme="majorHAnsi"/>
-                <w:sz w:val="26"/>
-                <w:szCs w:val="26"/>
-              </w:rPr>
-              <w:t>Input: không có.</w:t>
-            </w:r>
-          </w:p>
-          <w:p>
-            <w:pPr>
-              <w:widowControl w:val="0"/>
-              <w:spacing w:before="60" w:after="60" w:line="360" w:lineRule="auto"/>
-              <w:rPr>
-                <w:rFonts w:asciiTheme="majorHAnsi" w:hAnsiTheme="majorHAnsi" w:cstheme="majorHAnsi"/>
-                <w:sz w:val="26"/>
-                <w:szCs w:val="26"/>
-              </w:rPr>
-            </w:pPr>
-            <w:r>
-              <w:rPr>
-                <w:rFonts w:asciiTheme="majorHAnsi" w:hAnsiTheme="majorHAnsi" w:cstheme="majorHAnsi"/>
-                <w:sz w:val="26"/>
-                <w:szCs w:val="26"/>
-              </w:rPr>
-              <w:t>Output: không có.</w:t>
-            </w:r>
-          </w:p>
-          <w:p>
-            <w:pPr>
-              <w:spacing w:before="60" w:after="60" w:line="360" w:lineRule="auto"/>
-              <w:rPr>
-                <w:rFonts w:asciiTheme="majorHAnsi" w:hAnsiTheme="majorHAnsi" w:cstheme="majorHAnsi"/>
-                <w:sz w:val="26"/>
-                <w:szCs w:val="26"/>
-                <w:lang w:val="en-US"/>
-              </w:rPr>
-            </w:pPr>
-            <w:r>
-              <w:rPr>
-                <w:rFonts w:asciiTheme="majorHAnsi" w:hAnsiTheme="majorHAnsi" w:cstheme="majorHAnsi"/>
-                <w:sz w:val="26"/>
-                <w:szCs w:val="26"/>
-              </w:rPr>
-              <w:t>Pseudo code</w:t>
-            </w:r>
-            <w:r>
-              <w:rPr>
-                <w:rFonts w:asciiTheme="majorHAnsi" w:hAnsiTheme="majorHAnsi" w:cstheme="majorHAnsi"/>
-                <w:sz w:val="26"/>
-                <w:szCs w:val="26"/>
-                <w:lang w:val="en-US"/>
-              </w:rPr>
-              <w:t>: lấy dữ liệu  từ DataGridView</w:t>
-            </w:r>
-            <w:r>
-              <w:rPr>
-                <w:rFonts w:asciiTheme="majorHAnsi" w:hAnsiTheme="majorHAnsi" w:cstheme="majorHAnsi"/>
-                <w:sz w:val="26"/>
-                <w:szCs w:val="26"/>
-                <w:lang w:val="en-US"/>
-              </w:rPr>
-              <w:t>.</w:t>
-            </w:r>
-          </w:p>
         </w:tc>
         <w:tc>
           <w:tcPr>
@@ -14615,6 +14721,7 @@
                 <w:szCs w:val="26"/>
                 <w:lang w:val="en-US"/>
               </w:rPr>
+              <w:lastRenderedPageBreak/>
               <w:t xml:space="preserve">Đưa tk.text , mk.text vào </w:t>
             </w:r>
             <w:r>
@@ -14735,6 +14842,7 @@
                 <w:szCs w:val="26"/>
                 <w:lang w:val="en-US"/>
               </w:rPr>
+              <w:lastRenderedPageBreak/>
               <w:t>24</w:t>
             </w:r>
           </w:p>
@@ -15619,7 +15727,6 @@
                 <w:szCs w:val="26"/>
                 <w:lang w:val="en-US"/>
               </w:rPr>
-              <w:lastRenderedPageBreak/>
               <w:t xml:space="preserve">Pseudo code: </w:t>
             </w:r>
             <w:r>
@@ -15664,7 +15771,6 @@
                 <w:szCs w:val="26"/>
                 <w:lang w:val="en-US"/>
               </w:rPr>
-              <w:lastRenderedPageBreak/>
               <w:t>Xóa dữ liệu cũ và cập nhật lại dữ liệu</w:t>
             </w:r>
           </w:p>
@@ -15776,33 +15882,110 @@
                 <w:szCs w:val="26"/>
                 <w:lang w:val="en-US"/>
               </w:rPr>
+              <w:t>28</w:t>
+            </w:r>
+          </w:p>
+        </w:tc>
+        <w:tc>
+          <w:tcPr>
+            <w:tcW w:w="3844" w:type="dxa"/>
+          </w:tcPr>
+          <w:p>
+            <w:pPr>
+              <w:spacing w:before="60" w:after="60" w:line="360" w:lineRule="auto"/>
+              <w:rPr>
+                <w:rFonts w:asciiTheme="majorHAnsi" w:hAnsiTheme="majorHAnsi" w:cstheme="majorHAnsi"/>
+                <w:sz w:val="26"/>
+                <w:szCs w:val="26"/>
+                <w:lang w:val="en-US"/>
+              </w:rPr>
+            </w:pPr>
+            <w:r>
+              <w:rPr>
+                <w:rFonts w:asciiTheme="majorHAnsi" w:hAnsiTheme="majorHAnsi" w:cstheme="majorHAnsi"/>
+                <w:sz w:val="26"/>
+                <w:szCs w:val="26"/>
+                <w:lang w:val="en-US"/>
+              </w:rPr>
+              <w:t>Tên: private void button1_Click</w:t>
+            </w:r>
+            <w:r>
+              <w:rPr>
+                <w:rFonts w:asciiTheme="majorHAnsi" w:hAnsiTheme="majorHAnsi" w:cstheme="majorHAnsi"/>
+                <w:sz w:val="26"/>
+                <w:szCs w:val="26"/>
+                <w:lang w:val="en-US"/>
+              </w:rPr>
+              <w:t>.</w:t>
+            </w:r>
+          </w:p>
+          <w:p>
+            <w:pPr>
+              <w:widowControl w:val="0"/>
+              <w:spacing w:before="60" w:after="60" w:line="360" w:lineRule="auto"/>
+              <w:rPr>
+                <w:rFonts w:asciiTheme="majorHAnsi" w:hAnsiTheme="majorHAnsi" w:cstheme="majorHAnsi"/>
+                <w:sz w:val="26"/>
+                <w:szCs w:val="26"/>
+                <w:lang w:val="en-US"/>
+              </w:rPr>
+            </w:pPr>
+            <w:r>
+              <w:rPr>
+                <w:rFonts w:asciiTheme="majorHAnsi" w:hAnsiTheme="majorHAnsi" w:cstheme="majorHAnsi"/>
+                <w:sz w:val="26"/>
+                <w:szCs w:val="26"/>
+              </w:rPr>
+              <w:t>Input: Event click chuột vào button</w:t>
+            </w:r>
+            <w:r>
+              <w:rPr>
+                <w:rFonts w:asciiTheme="majorHAnsi" w:hAnsiTheme="majorHAnsi" w:cstheme="majorHAnsi"/>
+                <w:sz w:val="26"/>
+                <w:szCs w:val="26"/>
+                <w:lang w:val="en-US"/>
+              </w:rPr>
+              <w:t>.</w:t>
+            </w:r>
+          </w:p>
+          <w:p>
+            <w:pPr>
+              <w:widowControl w:val="0"/>
+              <w:spacing w:before="60" w:after="60" w:line="360" w:lineRule="auto"/>
+              <w:rPr>
+                <w:rFonts w:asciiTheme="majorHAnsi" w:hAnsiTheme="majorHAnsi" w:cstheme="majorHAnsi"/>
+                <w:sz w:val="26"/>
+                <w:szCs w:val="26"/>
+              </w:rPr>
+            </w:pPr>
+            <w:r>
+              <w:rPr>
+                <w:rFonts w:asciiTheme="majorHAnsi" w:hAnsiTheme="majorHAnsi" w:cstheme="majorHAnsi"/>
+                <w:sz w:val="26"/>
+                <w:szCs w:val="26"/>
+              </w:rPr>
               <w:lastRenderedPageBreak/>
-              <w:t>28</w:t>
-            </w:r>
-          </w:p>
-        </w:tc>
-        <w:tc>
-          <w:tcPr>
-            <w:tcW w:w="3844" w:type="dxa"/>
-          </w:tcPr>
-          <w:p>
-            <w:pPr>
-              <w:spacing w:before="60" w:after="60" w:line="360" w:lineRule="auto"/>
-              <w:rPr>
-                <w:rFonts w:asciiTheme="majorHAnsi" w:hAnsiTheme="majorHAnsi" w:cstheme="majorHAnsi"/>
-                <w:sz w:val="26"/>
-                <w:szCs w:val="26"/>
-                <w:lang w:val="en-US"/>
-              </w:rPr>
-            </w:pPr>
-            <w:r>
-              <w:rPr>
-                <w:rFonts w:asciiTheme="majorHAnsi" w:hAnsiTheme="majorHAnsi" w:cstheme="majorHAnsi"/>
-                <w:sz w:val="26"/>
-                <w:szCs w:val="26"/>
-                <w:lang w:val="en-US"/>
-              </w:rPr>
-              <w:t>Tên: private void button1_Click</w:t>
+              <w:t>Output: không có.</w:t>
+            </w:r>
+          </w:p>
+          <w:p>
+            <w:pPr>
+              <w:spacing w:before="60" w:after="60" w:line="360" w:lineRule="auto"/>
+              <w:rPr>
+                <w:rFonts w:asciiTheme="majorHAnsi" w:hAnsiTheme="majorHAnsi" w:cstheme="majorHAnsi"/>
+                <w:sz w:val="26"/>
+                <w:szCs w:val="26"/>
+                <w:lang w:val="en-US"/>
+              </w:rPr>
+            </w:pPr>
+            <w:r>
+              <w:rPr>
+                <w:rFonts w:asciiTheme="majorHAnsi" w:hAnsiTheme="majorHAnsi" w:cstheme="majorHAnsi"/>
+                <w:sz w:val="26"/>
+                <w:szCs w:val="26"/>
+                <w:lang w:val="en-US"/>
+              </w:rPr>
+              <w:t>Pseudo code: không có</w:t>
             </w:r>
             <w:r>
               <w:rPr>
@@ -15814,83 +15997,6 @@
               <w:t>.</w:t>
             </w:r>
           </w:p>
-          <w:p>
-            <w:pPr>
-              <w:widowControl w:val="0"/>
-              <w:spacing w:before="60" w:after="60" w:line="360" w:lineRule="auto"/>
-              <w:rPr>
-                <w:rFonts w:asciiTheme="majorHAnsi" w:hAnsiTheme="majorHAnsi" w:cstheme="majorHAnsi"/>
-                <w:sz w:val="26"/>
-                <w:szCs w:val="26"/>
-                <w:lang w:val="en-US"/>
-              </w:rPr>
-            </w:pPr>
-            <w:r>
-              <w:rPr>
-                <w:rFonts w:asciiTheme="majorHAnsi" w:hAnsiTheme="majorHAnsi" w:cstheme="majorHAnsi"/>
-                <w:sz w:val="26"/>
-                <w:szCs w:val="26"/>
-              </w:rPr>
-              <w:t>Input: Event click chuột vào button</w:t>
-            </w:r>
-            <w:r>
-              <w:rPr>
-                <w:rFonts w:asciiTheme="majorHAnsi" w:hAnsiTheme="majorHAnsi" w:cstheme="majorHAnsi"/>
-                <w:sz w:val="26"/>
-                <w:szCs w:val="26"/>
-                <w:lang w:val="en-US"/>
-              </w:rPr>
-              <w:t>.</w:t>
-            </w:r>
-          </w:p>
-          <w:p>
-            <w:pPr>
-              <w:widowControl w:val="0"/>
-              <w:spacing w:before="60" w:after="60" w:line="360" w:lineRule="auto"/>
-              <w:rPr>
-                <w:rFonts w:asciiTheme="majorHAnsi" w:hAnsiTheme="majorHAnsi" w:cstheme="majorHAnsi"/>
-                <w:sz w:val="26"/>
-                <w:szCs w:val="26"/>
-              </w:rPr>
-            </w:pPr>
-            <w:r>
-              <w:rPr>
-                <w:rFonts w:asciiTheme="majorHAnsi" w:hAnsiTheme="majorHAnsi" w:cstheme="majorHAnsi"/>
-                <w:sz w:val="26"/>
-                <w:szCs w:val="26"/>
-              </w:rPr>
-              <w:t>Output: không có.</w:t>
-            </w:r>
-          </w:p>
-          <w:p>
-            <w:pPr>
-              <w:spacing w:before="60" w:after="60" w:line="360" w:lineRule="auto"/>
-              <w:rPr>
-                <w:rFonts w:asciiTheme="majorHAnsi" w:hAnsiTheme="majorHAnsi" w:cstheme="majorHAnsi"/>
-                <w:sz w:val="26"/>
-                <w:szCs w:val="26"/>
-                <w:lang w:val="en-US"/>
-              </w:rPr>
-            </w:pPr>
-            <w:r>
-              <w:rPr>
-                <w:rFonts w:asciiTheme="majorHAnsi" w:hAnsiTheme="majorHAnsi" w:cstheme="majorHAnsi"/>
-                <w:sz w:val="26"/>
-                <w:szCs w:val="26"/>
-                <w:lang w:val="en-US"/>
-              </w:rPr>
-              <w:t>Pseudo code: không có</w:t>
-            </w:r>
-            <w:r>
-              <w:rPr>
-                <w:rFonts w:asciiTheme="majorHAnsi" w:hAnsiTheme="majorHAnsi" w:cstheme="majorHAnsi"/>
-                <w:sz w:val="26"/>
-                <w:szCs w:val="26"/>
-                <w:lang w:val="en-US"/>
-              </w:rPr>
-              <w:t>.</w:t>
-            </w:r>
-          </w:p>
         </w:tc>
         <w:tc>
           <w:tcPr>
@@ -15914,6 +16020,7 @@
                 <w:szCs w:val="26"/>
                 <w:lang w:val="en-US"/>
               </w:rPr>
+              <w:lastRenderedPageBreak/>
               <w:t>Xóa mẫu tin ra khỏi danh sách và cập nhật lại</w:t>
             </w:r>
           </w:p>
@@ -16025,6 +16132,7 @@
                 <w:szCs w:val="26"/>
                 <w:lang w:val="en-US"/>
               </w:rPr>
+              <w:lastRenderedPageBreak/>
               <w:t>29</w:t>
             </w:r>
           </w:p>
@@ -16895,7 +17003,6 @@
                 <w:szCs w:val="26"/>
                 <w:lang w:val="en-US"/>
               </w:rPr>
-              <w:lastRenderedPageBreak/>
               <w:t>Pseudo code: không có</w:t>
             </w:r>
             <w:r>
@@ -16931,7 +17038,6 @@
                 <w:szCs w:val="26"/>
                 <w:lang w:val="en-US"/>
               </w:rPr>
-              <w:lastRenderedPageBreak/>
               <w:t>Chuyển mật khẩu đã thay dổi vào DataSet</w:t>
             </w:r>
           </w:p>
@@ -17043,89 +17149,89 @@
                 <w:szCs w:val="26"/>
                 <w:lang w:val="en-US"/>
               </w:rPr>
+              <w:t>33</w:t>
+            </w:r>
+          </w:p>
+        </w:tc>
+        <w:tc>
+          <w:tcPr>
+            <w:tcW w:w="3844" w:type="dxa"/>
+          </w:tcPr>
+          <w:p>
+            <w:pPr>
+              <w:spacing w:before="60" w:after="60" w:line="360" w:lineRule="auto"/>
+              <w:rPr>
+                <w:rFonts w:asciiTheme="majorHAnsi" w:hAnsiTheme="majorHAnsi" w:cstheme="majorHAnsi"/>
+                <w:sz w:val="26"/>
+                <w:szCs w:val="26"/>
+                <w:lang w:val="en-US"/>
+              </w:rPr>
+            </w:pPr>
+            <w:r>
+              <w:rPr>
+                <w:rFonts w:asciiTheme="majorHAnsi" w:hAnsiTheme="majorHAnsi" w:cstheme="majorHAnsi"/>
+                <w:sz w:val="26"/>
+                <w:szCs w:val="26"/>
+                <w:lang w:val="en-US"/>
+              </w:rPr>
+              <w:t>Tên: private void button2_Click</w:t>
+            </w:r>
+            <w:r>
+              <w:rPr>
+                <w:rFonts w:asciiTheme="majorHAnsi" w:hAnsiTheme="majorHAnsi" w:cstheme="majorHAnsi"/>
+                <w:sz w:val="26"/>
+                <w:szCs w:val="26"/>
+                <w:lang w:val="en-US"/>
+              </w:rPr>
+              <w:t>.</w:t>
+            </w:r>
+          </w:p>
+          <w:p>
+            <w:pPr>
+              <w:widowControl w:val="0"/>
+              <w:spacing w:before="60" w:after="60" w:line="360" w:lineRule="auto"/>
+              <w:rPr>
+                <w:rFonts w:asciiTheme="majorHAnsi" w:hAnsiTheme="majorHAnsi" w:cstheme="majorHAnsi"/>
+                <w:sz w:val="26"/>
+                <w:szCs w:val="26"/>
+                <w:lang w:val="en-US"/>
+              </w:rPr>
+            </w:pPr>
+            <w:r>
+              <w:rPr>
+                <w:rFonts w:asciiTheme="majorHAnsi" w:hAnsiTheme="majorHAnsi" w:cstheme="majorHAnsi"/>
+                <w:sz w:val="26"/>
+                <w:szCs w:val="26"/>
+              </w:rPr>
+              <w:t>Input: Event click chuột vào button</w:t>
+            </w:r>
+            <w:r>
+              <w:rPr>
+                <w:rFonts w:asciiTheme="majorHAnsi" w:hAnsiTheme="majorHAnsi" w:cstheme="majorHAnsi"/>
+                <w:sz w:val="26"/>
+                <w:szCs w:val="26"/>
+                <w:lang w:val="en-US"/>
+              </w:rPr>
+              <w:t>.</w:t>
+            </w:r>
+          </w:p>
+          <w:p>
+            <w:pPr>
+              <w:widowControl w:val="0"/>
+              <w:spacing w:before="60" w:after="60" w:line="360" w:lineRule="auto"/>
+              <w:rPr>
+                <w:rFonts w:asciiTheme="majorHAnsi" w:hAnsiTheme="majorHAnsi" w:cstheme="majorHAnsi"/>
+                <w:sz w:val="26"/>
+                <w:szCs w:val="26"/>
+              </w:rPr>
+            </w:pPr>
+            <w:r>
+              <w:rPr>
+                <w:rFonts w:asciiTheme="majorHAnsi" w:hAnsiTheme="majorHAnsi" w:cstheme="majorHAnsi"/>
+                <w:sz w:val="26"/>
+                <w:szCs w:val="26"/>
+              </w:rPr>
               <w:lastRenderedPageBreak/>
-              <w:t>33</w:t>
-            </w:r>
-          </w:p>
-        </w:tc>
-        <w:tc>
-          <w:tcPr>
-            <w:tcW w:w="3844" w:type="dxa"/>
-          </w:tcPr>
-          <w:p>
-            <w:pPr>
-              <w:spacing w:before="60" w:after="60" w:line="360" w:lineRule="auto"/>
-              <w:rPr>
-                <w:rFonts w:asciiTheme="majorHAnsi" w:hAnsiTheme="majorHAnsi" w:cstheme="majorHAnsi"/>
-                <w:sz w:val="26"/>
-                <w:szCs w:val="26"/>
-                <w:lang w:val="en-US"/>
-              </w:rPr>
-            </w:pPr>
-            <w:r>
-              <w:rPr>
-                <w:rFonts w:asciiTheme="majorHAnsi" w:hAnsiTheme="majorHAnsi" w:cstheme="majorHAnsi"/>
-                <w:sz w:val="26"/>
-                <w:szCs w:val="26"/>
-                <w:lang w:val="en-US"/>
-              </w:rPr>
-              <w:t>Tên: private void button2_Click</w:t>
-            </w:r>
-            <w:r>
-              <w:rPr>
-                <w:rFonts w:asciiTheme="majorHAnsi" w:hAnsiTheme="majorHAnsi" w:cstheme="majorHAnsi"/>
-                <w:sz w:val="26"/>
-                <w:szCs w:val="26"/>
-                <w:lang w:val="en-US"/>
-              </w:rPr>
-              <w:t>.</w:t>
-            </w:r>
-          </w:p>
-          <w:p>
-            <w:pPr>
-              <w:widowControl w:val="0"/>
-              <w:spacing w:before="60" w:after="60" w:line="360" w:lineRule="auto"/>
-              <w:rPr>
-                <w:rFonts w:asciiTheme="majorHAnsi" w:hAnsiTheme="majorHAnsi" w:cstheme="majorHAnsi"/>
-                <w:sz w:val="26"/>
-                <w:szCs w:val="26"/>
-                <w:lang w:val="en-US"/>
-              </w:rPr>
-            </w:pPr>
-            <w:r>
-              <w:rPr>
-                <w:rFonts w:asciiTheme="majorHAnsi" w:hAnsiTheme="majorHAnsi" w:cstheme="majorHAnsi"/>
-                <w:sz w:val="26"/>
-                <w:szCs w:val="26"/>
-              </w:rPr>
-              <w:t>Input: Event click chuột vào button</w:t>
-            </w:r>
-            <w:r>
-              <w:rPr>
-                <w:rFonts w:asciiTheme="majorHAnsi" w:hAnsiTheme="majorHAnsi" w:cstheme="majorHAnsi"/>
-                <w:sz w:val="26"/>
-                <w:szCs w:val="26"/>
-                <w:lang w:val="en-US"/>
-              </w:rPr>
-              <w:t>.</w:t>
-            </w:r>
-          </w:p>
-          <w:p>
-            <w:pPr>
-              <w:widowControl w:val="0"/>
-              <w:spacing w:before="60" w:after="60" w:line="360" w:lineRule="auto"/>
-              <w:rPr>
-                <w:rFonts w:asciiTheme="majorHAnsi" w:hAnsiTheme="majorHAnsi" w:cstheme="majorHAnsi"/>
-                <w:sz w:val="26"/>
-                <w:szCs w:val="26"/>
-              </w:rPr>
-            </w:pPr>
-            <w:r>
-              <w:rPr>
-                <w:rFonts w:asciiTheme="majorHAnsi" w:hAnsiTheme="majorHAnsi" w:cstheme="majorHAnsi"/>
-                <w:sz w:val="26"/>
-                <w:szCs w:val="26"/>
-              </w:rPr>
               <w:t>Output: không có.</w:t>
             </w:r>
           </w:p>
@@ -17202,6 +17308,7 @@
                 <w:szCs w:val="26"/>
                 <w:lang w:val="en-US"/>
               </w:rPr>
+              <w:lastRenderedPageBreak/>
               <w:t>Dựa vào ký tự trong text để tìm kiếm</w:t>
             </w:r>
           </w:p>
@@ -17313,6 +17420,7 @@
                 <w:szCs w:val="26"/>
                 <w:lang w:val="en-US"/>
               </w:rPr>
+              <w:lastRenderedPageBreak/>
               <w:t>34</w:t>
             </w:r>
           </w:p>
@@ -18057,109 +18165,109 @@
                 <w:szCs w:val="26"/>
                 <w:lang w:val="en-US"/>
               </w:rPr>
+              <w:t>37</w:t>
+            </w:r>
+          </w:p>
+        </w:tc>
+        <w:tc>
+          <w:tcPr>
+            <w:tcW w:w="3844" w:type="dxa"/>
+          </w:tcPr>
+          <w:p>
+            <w:pPr>
+              <w:spacing w:before="60" w:after="60" w:line="360" w:lineRule="auto"/>
+              <w:rPr>
+                <w:rFonts w:asciiTheme="majorHAnsi" w:hAnsiTheme="majorHAnsi" w:cstheme="majorHAnsi"/>
+                <w:sz w:val="26"/>
+                <w:szCs w:val="26"/>
+                <w:lang w:val="en-US"/>
+              </w:rPr>
+            </w:pPr>
+            <w:r>
+              <w:rPr>
+                <w:rFonts w:asciiTheme="majorHAnsi" w:hAnsiTheme="majorHAnsi" w:cstheme="majorHAnsi"/>
+                <w:sz w:val="26"/>
+                <w:szCs w:val="26"/>
+                <w:lang w:val="en-US"/>
+              </w:rPr>
+              <w:t>Tên: private void timkiem_Click</w:t>
+            </w:r>
+            <w:r>
+              <w:rPr>
+                <w:rFonts w:asciiTheme="majorHAnsi" w:hAnsiTheme="majorHAnsi" w:cstheme="majorHAnsi"/>
+                <w:sz w:val="26"/>
+                <w:szCs w:val="26"/>
+                <w:lang w:val="en-US"/>
+              </w:rPr>
+              <w:t>.</w:t>
+            </w:r>
+          </w:p>
+          <w:p>
+            <w:pPr>
+              <w:widowControl w:val="0"/>
+              <w:spacing w:before="60" w:after="60" w:line="360" w:lineRule="auto"/>
+              <w:rPr>
+                <w:rFonts w:asciiTheme="majorHAnsi" w:hAnsiTheme="majorHAnsi" w:cstheme="majorHAnsi"/>
+                <w:sz w:val="26"/>
+                <w:szCs w:val="26"/>
+                <w:lang w:val="en-US"/>
+              </w:rPr>
+            </w:pPr>
+            <w:r>
+              <w:rPr>
+                <w:rFonts w:asciiTheme="majorHAnsi" w:hAnsiTheme="majorHAnsi" w:cstheme="majorHAnsi"/>
+                <w:sz w:val="26"/>
+                <w:szCs w:val="26"/>
+              </w:rPr>
+              <w:t>Input: Event click chuột vào button</w:t>
+            </w:r>
+            <w:r>
+              <w:rPr>
+                <w:rFonts w:asciiTheme="majorHAnsi" w:hAnsiTheme="majorHAnsi" w:cstheme="majorHAnsi"/>
+                <w:sz w:val="26"/>
+                <w:szCs w:val="26"/>
+                <w:lang w:val="en-US"/>
+              </w:rPr>
+              <w:t>.</w:t>
+            </w:r>
+          </w:p>
+          <w:p>
+            <w:pPr>
+              <w:widowControl w:val="0"/>
+              <w:spacing w:before="60" w:after="60" w:line="360" w:lineRule="auto"/>
+              <w:rPr>
+                <w:rFonts w:asciiTheme="majorHAnsi" w:hAnsiTheme="majorHAnsi" w:cstheme="majorHAnsi"/>
+                <w:sz w:val="26"/>
+                <w:szCs w:val="26"/>
+              </w:rPr>
+            </w:pPr>
+            <w:r>
+              <w:rPr>
+                <w:rFonts w:asciiTheme="majorHAnsi" w:hAnsiTheme="majorHAnsi" w:cstheme="majorHAnsi"/>
+                <w:sz w:val="26"/>
+                <w:szCs w:val="26"/>
+              </w:rPr>
+              <w:t>Output: không có.</w:t>
+            </w:r>
+          </w:p>
+          <w:p>
+            <w:pPr>
+              <w:spacing w:before="60" w:after="60" w:line="360" w:lineRule="auto"/>
+              <w:rPr>
+                <w:rFonts w:asciiTheme="majorHAnsi" w:hAnsiTheme="majorHAnsi" w:cstheme="majorHAnsi"/>
+                <w:sz w:val="26"/>
+                <w:szCs w:val="26"/>
+                <w:lang w:val="en-US"/>
+              </w:rPr>
+            </w:pPr>
+            <w:r>
+              <w:rPr>
+                <w:rFonts w:asciiTheme="majorHAnsi" w:hAnsiTheme="majorHAnsi" w:cstheme="majorHAnsi"/>
+                <w:sz w:val="26"/>
+                <w:szCs w:val="26"/>
+                <w:lang w:val="en-US"/>
+              </w:rPr>
               <w:lastRenderedPageBreak/>
-              <w:t>37</w:t>
-            </w:r>
-          </w:p>
-        </w:tc>
-        <w:tc>
-          <w:tcPr>
-            <w:tcW w:w="3844" w:type="dxa"/>
-          </w:tcPr>
-          <w:p>
-            <w:pPr>
-              <w:spacing w:before="60" w:after="60" w:line="360" w:lineRule="auto"/>
-              <w:rPr>
-                <w:rFonts w:asciiTheme="majorHAnsi" w:hAnsiTheme="majorHAnsi" w:cstheme="majorHAnsi"/>
-                <w:sz w:val="26"/>
-                <w:szCs w:val="26"/>
-                <w:lang w:val="en-US"/>
-              </w:rPr>
-            </w:pPr>
-            <w:r>
-              <w:rPr>
-                <w:rFonts w:asciiTheme="majorHAnsi" w:hAnsiTheme="majorHAnsi" w:cstheme="majorHAnsi"/>
-                <w:sz w:val="26"/>
-                <w:szCs w:val="26"/>
-                <w:lang w:val="en-US"/>
-              </w:rPr>
-              <w:t>Tên: private void timkiem_Click</w:t>
-            </w:r>
-            <w:r>
-              <w:rPr>
-                <w:rFonts w:asciiTheme="majorHAnsi" w:hAnsiTheme="majorHAnsi" w:cstheme="majorHAnsi"/>
-                <w:sz w:val="26"/>
-                <w:szCs w:val="26"/>
-                <w:lang w:val="en-US"/>
-              </w:rPr>
-              <w:t>.</w:t>
-            </w:r>
-          </w:p>
-          <w:p>
-            <w:pPr>
-              <w:widowControl w:val="0"/>
-              <w:spacing w:before="60" w:after="60" w:line="360" w:lineRule="auto"/>
-              <w:rPr>
-                <w:rFonts w:asciiTheme="majorHAnsi" w:hAnsiTheme="majorHAnsi" w:cstheme="majorHAnsi"/>
-                <w:sz w:val="26"/>
-                <w:szCs w:val="26"/>
-                <w:lang w:val="en-US"/>
-              </w:rPr>
-            </w:pPr>
-            <w:r>
-              <w:rPr>
-                <w:rFonts w:asciiTheme="majorHAnsi" w:hAnsiTheme="majorHAnsi" w:cstheme="majorHAnsi"/>
-                <w:sz w:val="26"/>
-                <w:szCs w:val="26"/>
-              </w:rPr>
-              <w:t>Input: Event click chuột vào button</w:t>
-            </w:r>
-            <w:r>
-              <w:rPr>
-                <w:rFonts w:asciiTheme="majorHAnsi" w:hAnsiTheme="majorHAnsi" w:cstheme="majorHAnsi"/>
-                <w:sz w:val="26"/>
-                <w:szCs w:val="26"/>
-                <w:lang w:val="en-US"/>
-              </w:rPr>
-              <w:t>.</w:t>
-            </w:r>
-          </w:p>
-          <w:p>
-            <w:pPr>
-              <w:widowControl w:val="0"/>
-              <w:spacing w:before="60" w:after="60" w:line="360" w:lineRule="auto"/>
-              <w:rPr>
-                <w:rFonts w:asciiTheme="majorHAnsi" w:hAnsiTheme="majorHAnsi" w:cstheme="majorHAnsi"/>
-                <w:sz w:val="26"/>
-                <w:szCs w:val="26"/>
-              </w:rPr>
-            </w:pPr>
-            <w:r>
-              <w:rPr>
-                <w:rFonts w:asciiTheme="majorHAnsi" w:hAnsiTheme="majorHAnsi" w:cstheme="majorHAnsi"/>
-                <w:sz w:val="26"/>
-                <w:szCs w:val="26"/>
-              </w:rPr>
-              <w:t>Output: không có.</w:t>
-            </w:r>
-          </w:p>
-          <w:p>
-            <w:pPr>
-              <w:spacing w:before="60" w:after="60" w:line="360" w:lineRule="auto"/>
-              <w:rPr>
-                <w:rFonts w:asciiTheme="majorHAnsi" w:hAnsiTheme="majorHAnsi" w:cstheme="majorHAnsi"/>
-                <w:sz w:val="26"/>
-                <w:szCs w:val="26"/>
-                <w:lang w:val="en-US"/>
-              </w:rPr>
-            </w:pPr>
-            <w:r>
-              <w:rPr>
-                <w:rFonts w:asciiTheme="majorHAnsi" w:hAnsiTheme="majorHAnsi" w:cstheme="majorHAnsi"/>
-                <w:sz w:val="26"/>
-                <w:szCs w:val="26"/>
-                <w:lang w:val="en-US"/>
-              </w:rPr>
               <w:t xml:space="preserve">Psaudo code: tìm kiếm dựa trên kiểu, </w:t>
             </w:r>
             <w:r>
@@ -18216,6 +18324,7 @@
                 <w:szCs w:val="26"/>
                 <w:lang w:val="en-US"/>
               </w:rPr>
+              <w:lastRenderedPageBreak/>
               <w:t>Tìm kiếm sách theo thông tin trong text</w:t>
             </w:r>
           </w:p>
@@ -18327,6 +18436,7 @@
                 <w:szCs w:val="26"/>
                 <w:lang w:val="en-US"/>
               </w:rPr>
+              <w:lastRenderedPageBreak/>
               <w:t>38</w:t>
             </w:r>
           </w:p>
@@ -19162,7 +19272,6 @@
                 <w:sz w:val="26"/>
                 <w:szCs w:val="26"/>
               </w:rPr>
-              <w:lastRenderedPageBreak/>
               <w:t>Output: không có.</w:t>
             </w:r>
           </w:p>
@@ -19209,7 +19318,6 @@
                 <w:szCs w:val="26"/>
                 <w:lang w:val="en-US"/>
               </w:rPr>
-              <w:lastRenderedPageBreak/>
               <w:t>So sánh dữ liệu trong text tentaikhoan và trong danh sách tài khoản</w:t>
             </w:r>
           </w:p>
@@ -20355,109 +20463,109 @@
                 <w:szCs w:val="26"/>
                 <w:lang w:val="en-US"/>
               </w:rPr>
+              <w:t>46</w:t>
+            </w:r>
+          </w:p>
+        </w:tc>
+        <w:tc>
+          <w:tcPr>
+            <w:tcW w:w="3844" w:type="dxa"/>
+          </w:tcPr>
+          <w:p>
+            <w:pPr>
+              <w:spacing w:before="60" w:after="60" w:line="360" w:lineRule="auto"/>
+              <w:rPr>
+                <w:rFonts w:asciiTheme="majorHAnsi" w:hAnsiTheme="majorHAnsi" w:cstheme="majorHAnsi"/>
+                <w:sz w:val="26"/>
+                <w:szCs w:val="26"/>
+                <w:lang w:val="en-US"/>
+              </w:rPr>
+            </w:pPr>
+            <w:r>
+              <w:rPr>
+                <w:rFonts w:asciiTheme="majorHAnsi" w:hAnsiTheme="majorHAnsi" w:cstheme="majorHAnsi"/>
+                <w:sz w:val="26"/>
+                <w:szCs w:val="26"/>
+                <w:lang w:val="en-US"/>
+              </w:rPr>
+              <w:t>Tên: publicvoid LoadData3()</w:t>
+            </w:r>
+          </w:p>
+          <w:p>
+            <w:pPr>
+              <w:widowControl w:val="0"/>
+              <w:spacing w:before="60" w:after="60" w:line="360" w:lineRule="auto"/>
+              <w:rPr>
+                <w:rFonts w:asciiTheme="majorHAnsi" w:hAnsiTheme="majorHAnsi" w:cstheme="majorHAnsi"/>
+                <w:sz w:val="26"/>
+                <w:szCs w:val="26"/>
+                <w:lang w:val="en-US"/>
+              </w:rPr>
+            </w:pPr>
+            <w:r>
+              <w:rPr>
+                <w:rFonts w:asciiTheme="majorHAnsi" w:hAnsiTheme="majorHAnsi" w:cstheme="majorHAnsi"/>
+                <w:sz w:val="26"/>
+                <w:szCs w:val="26"/>
+              </w:rPr>
+              <w:t xml:space="preserve">Input: </w:t>
+            </w:r>
+            <w:r>
+              <w:rPr>
+                <w:rFonts w:asciiTheme="majorHAnsi" w:hAnsiTheme="majorHAnsi" w:cstheme="majorHAnsi"/>
+                <w:sz w:val="26"/>
+                <w:szCs w:val="26"/>
+                <w:lang w:val="en-US"/>
+              </w:rPr>
+              <w:t>không có</w:t>
+            </w:r>
+            <w:r>
+              <w:rPr>
+                <w:rFonts w:asciiTheme="majorHAnsi" w:hAnsiTheme="majorHAnsi" w:cstheme="majorHAnsi"/>
+                <w:sz w:val="26"/>
+                <w:szCs w:val="26"/>
+                <w:lang w:val="en-US"/>
+              </w:rPr>
+              <w:t>.</w:t>
+            </w:r>
+          </w:p>
+          <w:p>
+            <w:pPr>
+              <w:widowControl w:val="0"/>
+              <w:spacing w:before="60" w:after="60" w:line="360" w:lineRule="auto"/>
+              <w:rPr>
+                <w:rFonts w:asciiTheme="majorHAnsi" w:hAnsiTheme="majorHAnsi" w:cstheme="majorHAnsi"/>
+                <w:sz w:val="26"/>
+                <w:szCs w:val="26"/>
+              </w:rPr>
+            </w:pPr>
+            <w:r>
+              <w:rPr>
+                <w:rFonts w:asciiTheme="majorHAnsi" w:hAnsiTheme="majorHAnsi" w:cstheme="majorHAnsi"/>
+                <w:sz w:val="26"/>
+                <w:szCs w:val="26"/>
+              </w:rPr>
+              <w:t>Output: không có.</w:t>
+            </w:r>
+          </w:p>
+          <w:p>
+            <w:pPr>
+              <w:spacing w:before="60" w:after="60" w:line="360" w:lineRule="auto"/>
+              <w:rPr>
+                <w:rFonts w:asciiTheme="majorHAnsi" w:hAnsiTheme="majorHAnsi" w:cstheme="majorHAnsi"/>
+                <w:sz w:val="26"/>
+                <w:szCs w:val="26"/>
+                <w:lang w:val="en-US"/>
+              </w:rPr>
+            </w:pPr>
+            <w:r>
+              <w:rPr>
+                <w:rFonts w:asciiTheme="majorHAnsi" w:hAnsiTheme="majorHAnsi" w:cstheme="majorHAnsi"/>
+                <w:sz w:val="26"/>
+                <w:szCs w:val="26"/>
+                <w:lang w:val="en-US"/>
+              </w:rPr>
               <w:lastRenderedPageBreak/>
-              <w:t>46</w:t>
-            </w:r>
-          </w:p>
-        </w:tc>
-        <w:tc>
-          <w:tcPr>
-            <w:tcW w:w="3844" w:type="dxa"/>
-          </w:tcPr>
-          <w:p>
-            <w:pPr>
-              <w:spacing w:before="60" w:after="60" w:line="360" w:lineRule="auto"/>
-              <w:rPr>
-                <w:rFonts w:asciiTheme="majorHAnsi" w:hAnsiTheme="majorHAnsi" w:cstheme="majorHAnsi"/>
-                <w:sz w:val="26"/>
-                <w:szCs w:val="26"/>
-                <w:lang w:val="en-US"/>
-              </w:rPr>
-            </w:pPr>
-            <w:r>
-              <w:rPr>
-                <w:rFonts w:asciiTheme="majorHAnsi" w:hAnsiTheme="majorHAnsi" w:cstheme="majorHAnsi"/>
-                <w:sz w:val="26"/>
-                <w:szCs w:val="26"/>
-                <w:lang w:val="en-US"/>
-              </w:rPr>
-              <w:t>Tên: publicvoid LoadData3()</w:t>
-            </w:r>
-          </w:p>
-          <w:p>
-            <w:pPr>
-              <w:widowControl w:val="0"/>
-              <w:spacing w:before="60" w:after="60" w:line="360" w:lineRule="auto"/>
-              <w:rPr>
-                <w:rFonts w:asciiTheme="majorHAnsi" w:hAnsiTheme="majorHAnsi" w:cstheme="majorHAnsi"/>
-                <w:sz w:val="26"/>
-                <w:szCs w:val="26"/>
-                <w:lang w:val="en-US"/>
-              </w:rPr>
-            </w:pPr>
-            <w:r>
-              <w:rPr>
-                <w:rFonts w:asciiTheme="majorHAnsi" w:hAnsiTheme="majorHAnsi" w:cstheme="majorHAnsi"/>
-                <w:sz w:val="26"/>
-                <w:szCs w:val="26"/>
-              </w:rPr>
-              <w:t xml:space="preserve">Input: </w:t>
-            </w:r>
-            <w:r>
-              <w:rPr>
-                <w:rFonts w:asciiTheme="majorHAnsi" w:hAnsiTheme="majorHAnsi" w:cstheme="majorHAnsi"/>
-                <w:sz w:val="26"/>
-                <w:szCs w:val="26"/>
-                <w:lang w:val="en-US"/>
-              </w:rPr>
-              <w:t>không có</w:t>
-            </w:r>
-            <w:r>
-              <w:rPr>
-                <w:rFonts w:asciiTheme="majorHAnsi" w:hAnsiTheme="majorHAnsi" w:cstheme="majorHAnsi"/>
-                <w:sz w:val="26"/>
-                <w:szCs w:val="26"/>
-                <w:lang w:val="en-US"/>
-              </w:rPr>
-              <w:t>.</w:t>
-            </w:r>
-          </w:p>
-          <w:p>
-            <w:pPr>
-              <w:widowControl w:val="0"/>
-              <w:spacing w:before="60" w:after="60" w:line="360" w:lineRule="auto"/>
-              <w:rPr>
-                <w:rFonts w:asciiTheme="majorHAnsi" w:hAnsiTheme="majorHAnsi" w:cstheme="majorHAnsi"/>
-                <w:sz w:val="26"/>
-                <w:szCs w:val="26"/>
-              </w:rPr>
-            </w:pPr>
-            <w:r>
-              <w:rPr>
-                <w:rFonts w:asciiTheme="majorHAnsi" w:hAnsiTheme="majorHAnsi" w:cstheme="majorHAnsi"/>
-                <w:sz w:val="26"/>
-                <w:szCs w:val="26"/>
-              </w:rPr>
-              <w:t>Output: không có.</w:t>
-            </w:r>
-          </w:p>
-          <w:p>
-            <w:pPr>
-              <w:spacing w:before="60" w:after="60" w:line="360" w:lineRule="auto"/>
-              <w:rPr>
-                <w:rFonts w:asciiTheme="majorHAnsi" w:hAnsiTheme="majorHAnsi" w:cstheme="majorHAnsi"/>
-                <w:sz w:val="26"/>
-                <w:szCs w:val="26"/>
-                <w:lang w:val="en-US"/>
-              </w:rPr>
-            </w:pPr>
-            <w:r>
-              <w:rPr>
-                <w:rFonts w:asciiTheme="majorHAnsi" w:hAnsiTheme="majorHAnsi" w:cstheme="majorHAnsi"/>
-                <w:sz w:val="26"/>
-                <w:szCs w:val="26"/>
-                <w:lang w:val="en-US"/>
-              </w:rPr>
               <w:t xml:space="preserve">Psaudo code: lấy dữ liệu từ </w:t>
             </w:r>
             <w:r>
@@ -20502,6 +20610,7 @@
                 <w:szCs w:val="26"/>
                 <w:lang w:val="en-US"/>
               </w:rPr>
+              <w:lastRenderedPageBreak/>
               <w:t>Xóa dữ liệu cũ và dữ liệu mới lên DataGridView theo mã độc giả</w:t>
             </w:r>
             <w:r>
@@ -20622,6 +20731,7 @@
                 <w:szCs w:val="26"/>
                 <w:lang w:val="en-US"/>
               </w:rPr>
+              <w:lastRenderedPageBreak/>
               <w:t>47</w:t>
             </w:r>
           </w:p>
@@ -21404,7 +21514,7 @@
           <w:lang w:val="en-US"/>
         </w:rPr>
       </w:pPr>
-      <w:bookmarkStart w:id="11" w:name="_Toc24619589"/>
+      <w:bookmarkStart w:id="12" w:name="_Toc24745132"/>
       <w:r>
         <w:rPr>
           <w:rFonts w:cstheme="majorHAnsi"/>
@@ -21416,7 +21526,7 @@
         </w:rPr>
         <w:t>Thiết kế cơ sở dữ liệu</w:t>
       </w:r>
-      <w:bookmarkEnd w:id="11"/>
+      <w:bookmarkEnd w:id="12"/>
     </w:p>
     <w:p>
       <w:pPr>
@@ -21502,7 +21612,7 @@
           <w:lang w:val="en-US"/>
         </w:rPr>
       </w:pPr>
-      <w:bookmarkStart w:id="12" w:name="_Toc24618218"/>
+      <w:bookmarkStart w:id="13" w:name="_Toc24745145"/>
       <w:r>
         <w:rPr>
           <w:rFonts w:asciiTheme="majorHAnsi" w:hAnsiTheme="majorHAnsi" w:cstheme="majorHAnsi"/>
@@ -21575,7 +21685,7 @@
         </w:rPr>
         <w:t xml:space="preserve"> Sơ đồ ERD</w:t>
       </w:r>
-      <w:bookmarkEnd w:id="12"/>
+      <w:bookmarkEnd w:id="13"/>
     </w:p>
     <w:p>
       <w:pPr>
@@ -21602,7 +21712,7 @@
           <w:szCs w:val="26"/>
         </w:rPr>
       </w:pPr>
-      <w:bookmarkStart w:id="13" w:name="_Toc24737980"/>
+      <w:bookmarkStart w:id="14" w:name="_Toc24737980"/>
       <w:r>
         <w:rPr>
           <w:rFonts w:asciiTheme="majorHAnsi" w:hAnsiTheme="majorHAnsi" w:cstheme="majorHAnsi"/>
@@ -21675,7 +21785,7 @@
         </w:rPr>
         <w:t>: Mục đích của từng table</w:t>
       </w:r>
-      <w:bookmarkEnd w:id="13"/>
+      <w:bookmarkEnd w:id="14"/>
     </w:p>
     <w:tbl>
       <w:tblPr>
@@ -22440,8 +22550,8 @@
           <w:sz w:val="32"/>
         </w:rPr>
       </w:pPr>
-      <w:bookmarkStart w:id="14" w:name="_Toc24309138"/>
-      <w:bookmarkStart w:id="15" w:name="_Toc24619590"/>
+      <w:bookmarkStart w:id="15" w:name="_Toc24309138"/>
+      <w:bookmarkStart w:id="16" w:name="_Toc24745133"/>
       <w:r>
         <w:rPr>
           <w:rFonts w:cstheme="majorHAnsi"/>
@@ -22452,8 +22562,8 @@
         </w:rPr>
         <w:t>Bảng mô tả các Field trong 1 Table:</w:t>
       </w:r>
-      <w:bookmarkEnd w:id="14"/>
       <w:bookmarkEnd w:id="15"/>
+      <w:bookmarkEnd w:id="16"/>
     </w:p>
     <w:p>
       <w:pPr>
@@ -22479,7 +22589,7 @@
           <w:szCs w:val="26"/>
         </w:rPr>
       </w:pPr>
-      <w:bookmarkStart w:id="16" w:name="_Toc24737981"/>
+      <w:bookmarkStart w:id="17" w:name="_Toc24737981"/>
       <w:r>
         <w:rPr>
           <w:rFonts w:asciiTheme="majorHAnsi" w:hAnsiTheme="majorHAnsi" w:cstheme="majorHAnsi"/>
@@ -22563,7 +22673,7 @@
         </w:rPr>
         <w:t xml:space="preserve"> Ý nghĩa từng cột trong table taikhoan</w:t>
       </w:r>
-      <w:bookmarkEnd w:id="16"/>
+      <w:bookmarkEnd w:id="17"/>
     </w:p>
     <w:p>
       <w:pPr>
@@ -22600,7 +22710,7 @@
           <w:szCs w:val="26"/>
         </w:rPr>
       </w:pPr>
-      <w:bookmarkStart w:id="17" w:name="_Toc24737982"/>
+      <w:bookmarkStart w:id="18" w:name="_Toc24737982"/>
       <w:r>
         <w:rPr>
           <w:rFonts w:asciiTheme="majorHAnsi" w:hAnsiTheme="majorHAnsi" w:cstheme="majorHAnsi"/>
@@ -22672,465 +22782,6 @@
           <w:lang w:val="en-US"/>
         </w:rPr>
         <w:t>: Ý nghĩa từng cột trong table tacgia</w:t>
-      </w:r>
-      <w:bookmarkEnd w:id="17"/>
-    </w:p>
-    <w:tbl>
-      <w:tblPr>
-        <w:tblStyle w:val="TableGrid"/>
-        <w:tblpPr w:leftFromText="180" w:rightFromText="180" w:vertAnchor="text" w:tblpXSpec="center" w:tblpY="1"/>
-        <w:tblOverlap w:val="never"/>
-        <w:tblW w:w="0" w:type="auto"/>
-        <w:tblLook w:val="04A0" w:firstRow="1" w:lastRow="0" w:firstColumn="1" w:lastColumn="0" w:noHBand="0" w:noVBand="1"/>
-      </w:tblPr>
-      <w:tblGrid>
-        <w:gridCol w:w="704"/>
-        <w:gridCol w:w="1559"/>
-        <w:gridCol w:w="1560"/>
-        <w:gridCol w:w="5193"/>
-      </w:tblGrid>
-      <w:tr>
-        <w:tc>
-          <w:tcPr>
-            <w:tcW w:w="704" w:type="dxa"/>
-          </w:tcPr>
-          <w:p>
-            <w:pPr>
-              <w:spacing w:before="60" w:after="60" w:line="360" w:lineRule="auto"/>
-              <w:rPr>
-                <w:rFonts w:asciiTheme="majorHAnsi" w:hAnsiTheme="majorHAnsi" w:cstheme="majorHAnsi"/>
-                <w:sz w:val="26"/>
-                <w:szCs w:val="26"/>
-                <w:lang w:val="en-US"/>
-              </w:rPr>
-            </w:pPr>
-            <w:r>
-              <w:rPr>
-                <w:rFonts w:asciiTheme="majorHAnsi" w:hAnsiTheme="majorHAnsi" w:cstheme="majorHAnsi"/>
-                <w:bCs/>
-                <w:sz w:val="26"/>
-                <w:szCs w:val="26"/>
-              </w:rPr>
-              <w:t>TT</w:t>
-            </w:r>
-          </w:p>
-        </w:tc>
-        <w:tc>
-          <w:tcPr>
-            <w:tcW w:w="1559" w:type="dxa"/>
-          </w:tcPr>
-          <w:p>
-            <w:pPr>
-              <w:spacing w:before="60" w:after="60" w:line="360" w:lineRule="auto"/>
-              <w:rPr>
-                <w:rFonts w:asciiTheme="majorHAnsi" w:hAnsiTheme="majorHAnsi" w:cstheme="majorHAnsi"/>
-                <w:sz w:val="26"/>
-                <w:szCs w:val="26"/>
-                <w:lang w:val="en-US"/>
-              </w:rPr>
-            </w:pPr>
-            <w:r>
-              <w:rPr>
-                <w:rFonts w:asciiTheme="majorHAnsi" w:hAnsiTheme="majorHAnsi" w:cstheme="majorHAnsi"/>
-                <w:bCs/>
-                <w:sz w:val="26"/>
-                <w:szCs w:val="26"/>
-              </w:rPr>
-              <w:t>Tên trường</w:t>
-            </w:r>
-          </w:p>
-        </w:tc>
-        <w:tc>
-          <w:tcPr>
-            <w:tcW w:w="1560" w:type="dxa"/>
-          </w:tcPr>
-          <w:p>
-            <w:pPr>
-              <w:spacing w:before="60" w:after="60" w:line="360" w:lineRule="auto"/>
-              <w:rPr>
-                <w:rFonts w:asciiTheme="majorHAnsi" w:hAnsiTheme="majorHAnsi" w:cstheme="majorHAnsi"/>
-                <w:sz w:val="26"/>
-                <w:szCs w:val="26"/>
-                <w:lang w:val="en-US"/>
-              </w:rPr>
-            </w:pPr>
-            <w:r>
-              <w:rPr>
-                <w:rFonts w:asciiTheme="majorHAnsi" w:hAnsiTheme="majorHAnsi" w:cstheme="majorHAnsi"/>
-                <w:bCs/>
-                <w:sz w:val="26"/>
-                <w:szCs w:val="26"/>
-              </w:rPr>
-              <w:t>Kiểu dữ liệu</w:t>
-            </w:r>
-          </w:p>
-        </w:tc>
-        <w:tc>
-          <w:tcPr>
-            <w:tcW w:w="5193" w:type="dxa"/>
-          </w:tcPr>
-          <w:p>
-            <w:pPr>
-              <w:spacing w:before="60" w:after="60" w:line="360" w:lineRule="auto"/>
-              <w:jc w:val="center"/>
-              <w:rPr>
-                <w:rFonts w:asciiTheme="majorHAnsi" w:hAnsiTheme="majorHAnsi" w:cstheme="majorHAnsi"/>
-                <w:sz w:val="26"/>
-                <w:szCs w:val="26"/>
-                <w:lang w:val="en-US"/>
-              </w:rPr>
-            </w:pPr>
-            <w:r>
-              <w:rPr>
-                <w:rFonts w:asciiTheme="majorHAnsi" w:hAnsiTheme="majorHAnsi" w:cstheme="majorHAnsi"/>
-                <w:bCs/>
-                <w:sz w:val="26"/>
-                <w:szCs w:val="26"/>
-              </w:rPr>
-              <w:t>Mục đích</w:t>
-            </w:r>
-          </w:p>
-        </w:tc>
-      </w:tr>
-      <w:tr>
-        <w:tc>
-          <w:tcPr>
-            <w:tcW w:w="704" w:type="dxa"/>
-          </w:tcPr>
-          <w:p>
-            <w:pPr>
-              <w:spacing w:before="60" w:after="60" w:line="360" w:lineRule="auto"/>
-              <w:rPr>
-                <w:rFonts w:asciiTheme="majorHAnsi" w:hAnsiTheme="majorHAnsi" w:cstheme="majorHAnsi"/>
-                <w:sz w:val="26"/>
-                <w:szCs w:val="26"/>
-                <w:lang w:val="en-US"/>
-              </w:rPr>
-            </w:pPr>
-            <w:r>
-              <w:rPr>
-                <w:rFonts w:asciiTheme="majorHAnsi" w:hAnsiTheme="majorHAnsi" w:cstheme="majorHAnsi"/>
-                <w:sz w:val="26"/>
-                <w:szCs w:val="26"/>
-                <w:lang w:val="en-US"/>
-              </w:rPr>
-              <w:t>1</w:t>
-            </w:r>
-          </w:p>
-        </w:tc>
-        <w:tc>
-          <w:tcPr>
-            <w:tcW w:w="1559" w:type="dxa"/>
-          </w:tcPr>
-          <w:p>
-            <w:pPr>
-              <w:spacing w:before="60" w:after="60" w:line="360" w:lineRule="auto"/>
-              <w:rPr>
-                <w:rFonts w:asciiTheme="majorHAnsi" w:hAnsiTheme="majorHAnsi" w:cstheme="majorHAnsi"/>
-                <w:sz w:val="26"/>
-                <w:szCs w:val="26"/>
-                <w:lang w:val="en-US"/>
-              </w:rPr>
-            </w:pPr>
-            <w:r>
-              <w:rPr>
-                <w:rFonts w:asciiTheme="majorHAnsi" w:hAnsiTheme="majorHAnsi" w:cstheme="majorHAnsi"/>
-                <w:sz w:val="26"/>
-                <w:szCs w:val="26"/>
-                <w:lang w:val="en-US"/>
-              </w:rPr>
-              <w:t>Matg</w:t>
-            </w:r>
-            <w:r>
-              <w:rPr>
-                <w:rFonts w:asciiTheme="majorHAnsi" w:hAnsiTheme="majorHAnsi" w:cstheme="majorHAnsi"/>
-                <w:sz w:val="26"/>
-                <w:szCs w:val="26"/>
-                <w:lang w:val="en-US"/>
-              </w:rPr>
-              <w:t>(PK)</w:t>
-            </w:r>
-          </w:p>
-        </w:tc>
-        <w:tc>
-          <w:tcPr>
-            <w:tcW w:w="1560" w:type="dxa"/>
-          </w:tcPr>
-          <w:p>
-            <w:pPr>
-              <w:spacing w:before="60" w:after="60" w:line="360" w:lineRule="auto"/>
-              <w:rPr>
-                <w:rFonts w:asciiTheme="majorHAnsi" w:hAnsiTheme="majorHAnsi" w:cstheme="majorHAnsi"/>
-                <w:sz w:val="26"/>
-                <w:szCs w:val="26"/>
-                <w:lang w:val="en-US"/>
-              </w:rPr>
-            </w:pPr>
-            <w:r>
-              <w:rPr>
-                <w:rFonts w:asciiTheme="majorHAnsi" w:hAnsiTheme="majorHAnsi" w:cstheme="majorHAnsi"/>
-                <w:sz w:val="26"/>
-                <w:szCs w:val="26"/>
-                <w:lang w:val="en-US"/>
-              </w:rPr>
-              <w:t>Varchar</w:t>
-            </w:r>
-          </w:p>
-        </w:tc>
-        <w:tc>
-          <w:tcPr>
-            <w:tcW w:w="5193" w:type="dxa"/>
-          </w:tcPr>
-          <w:p>
-            <w:pPr>
-              <w:spacing w:before="60" w:after="60" w:line="360" w:lineRule="auto"/>
-              <w:rPr>
-                <w:rFonts w:asciiTheme="majorHAnsi" w:hAnsiTheme="majorHAnsi" w:cstheme="majorHAnsi"/>
-                <w:sz w:val="26"/>
-                <w:szCs w:val="26"/>
-                <w:lang w:val="en-US"/>
-              </w:rPr>
-            </w:pPr>
-            <w:r>
-              <w:rPr>
-                <w:rFonts w:asciiTheme="majorHAnsi" w:hAnsiTheme="majorHAnsi" w:cstheme="majorHAnsi"/>
-                <w:sz w:val="26"/>
-                <w:szCs w:val="26"/>
-                <w:lang w:val="en-US"/>
-              </w:rPr>
-              <w:t>Mỗi tác giả có 1</w:t>
-            </w:r>
-            <w:r>
-              <w:rPr>
-                <w:rFonts w:asciiTheme="majorHAnsi" w:hAnsiTheme="majorHAnsi" w:cstheme="majorHAnsi"/>
-                <w:sz w:val="26"/>
-                <w:szCs w:val="26"/>
-                <w:lang w:val="en-US"/>
-              </w:rPr>
-              <w:t xml:space="preserve"> mã</w:t>
-            </w:r>
-            <w:r>
-              <w:rPr>
-                <w:rFonts w:asciiTheme="majorHAnsi" w:hAnsiTheme="majorHAnsi" w:cstheme="majorHAnsi"/>
-                <w:sz w:val="26"/>
-                <w:szCs w:val="26"/>
-                <w:lang w:val="en-US"/>
-              </w:rPr>
-              <w:t xml:space="preserve"> khác nhau để phân biệt trong CSDL</w:t>
-            </w:r>
-          </w:p>
-        </w:tc>
-      </w:tr>
-      <w:tr>
-        <w:tc>
-          <w:tcPr>
-            <w:tcW w:w="704" w:type="dxa"/>
-          </w:tcPr>
-          <w:p>
-            <w:pPr>
-              <w:spacing w:before="60" w:after="60" w:line="360" w:lineRule="auto"/>
-              <w:rPr>
-                <w:rFonts w:asciiTheme="majorHAnsi" w:hAnsiTheme="majorHAnsi" w:cstheme="majorHAnsi"/>
-                <w:sz w:val="26"/>
-                <w:szCs w:val="26"/>
-                <w:lang w:val="en-US"/>
-              </w:rPr>
-            </w:pPr>
-            <w:r>
-              <w:rPr>
-                <w:rFonts w:asciiTheme="majorHAnsi" w:hAnsiTheme="majorHAnsi" w:cstheme="majorHAnsi"/>
-                <w:sz w:val="26"/>
-                <w:szCs w:val="26"/>
-                <w:lang w:val="en-US"/>
-              </w:rPr>
-              <w:t>2</w:t>
-            </w:r>
-          </w:p>
-        </w:tc>
-        <w:tc>
-          <w:tcPr>
-            <w:tcW w:w="1559" w:type="dxa"/>
-          </w:tcPr>
-          <w:p>
-            <w:pPr>
-              <w:spacing w:before="60" w:after="60" w:line="360" w:lineRule="auto"/>
-              <w:rPr>
-                <w:rFonts w:asciiTheme="majorHAnsi" w:hAnsiTheme="majorHAnsi" w:cstheme="majorHAnsi"/>
-                <w:sz w:val="26"/>
-                <w:szCs w:val="26"/>
-                <w:lang w:val="en-US"/>
-              </w:rPr>
-            </w:pPr>
-            <w:r>
-              <w:rPr>
-                <w:rFonts w:asciiTheme="majorHAnsi" w:hAnsiTheme="majorHAnsi" w:cstheme="majorHAnsi"/>
-                <w:sz w:val="26"/>
-                <w:szCs w:val="26"/>
-                <w:lang w:val="en-US"/>
-              </w:rPr>
-              <w:t>Tentg</w:t>
-            </w:r>
-          </w:p>
-        </w:tc>
-        <w:tc>
-          <w:tcPr>
-            <w:tcW w:w="1560" w:type="dxa"/>
-          </w:tcPr>
-          <w:p>
-            <w:pPr>
-              <w:spacing w:before="60" w:after="60" w:line="360" w:lineRule="auto"/>
-              <w:rPr>
-                <w:rFonts w:asciiTheme="majorHAnsi" w:hAnsiTheme="majorHAnsi" w:cstheme="majorHAnsi"/>
-                <w:sz w:val="26"/>
-                <w:szCs w:val="26"/>
-                <w:lang w:val="en-US"/>
-              </w:rPr>
-            </w:pPr>
-            <w:r>
-              <w:rPr>
-                <w:rFonts w:asciiTheme="majorHAnsi" w:hAnsiTheme="majorHAnsi" w:cstheme="majorHAnsi"/>
-                <w:sz w:val="26"/>
-                <w:szCs w:val="26"/>
-                <w:lang w:val="en-US"/>
-              </w:rPr>
-              <w:t>Varchar</w:t>
-            </w:r>
-          </w:p>
-        </w:tc>
-        <w:tc>
-          <w:tcPr>
-            <w:tcW w:w="5193" w:type="dxa"/>
-          </w:tcPr>
-          <w:p>
-            <w:pPr>
-              <w:spacing w:before="60" w:after="60" w:line="360" w:lineRule="auto"/>
-              <w:rPr>
-                <w:rFonts w:asciiTheme="majorHAnsi" w:hAnsiTheme="majorHAnsi" w:cstheme="majorHAnsi"/>
-                <w:sz w:val="26"/>
-                <w:szCs w:val="26"/>
-                <w:lang w:val="en-US"/>
-              </w:rPr>
-            </w:pPr>
-            <w:r>
-              <w:rPr>
-                <w:rFonts w:asciiTheme="majorHAnsi" w:hAnsiTheme="majorHAnsi" w:cstheme="majorHAnsi"/>
-                <w:sz w:val="26"/>
-                <w:szCs w:val="26"/>
-                <w:lang w:val="en-US"/>
-              </w:rPr>
-              <w:t>Lưu trữ tên tác giả</w:t>
-            </w:r>
-          </w:p>
-        </w:tc>
-      </w:tr>
-    </w:tbl>
-    <w:p>
-      <w:pPr>
-        <w:pStyle w:val="NoSpacing"/>
-        <w:spacing w:before="60" w:after="60" w:line="360" w:lineRule="auto"/>
-        <w:rPr>
-          <w:rFonts w:asciiTheme="majorHAnsi" w:hAnsiTheme="majorHAnsi" w:cstheme="majorHAnsi"/>
-          <w:szCs w:val="26"/>
-          <w:lang w:val="en-US"/>
-        </w:rPr>
-      </w:pPr>
-    </w:p>
-    <w:p>
-      <w:pPr>
-        <w:pStyle w:val="NoSpacing"/>
-        <w:spacing w:before="60" w:after="60" w:line="360" w:lineRule="auto"/>
-        <w:rPr>
-          <w:rFonts w:asciiTheme="majorHAnsi" w:hAnsiTheme="majorHAnsi" w:cstheme="majorHAnsi"/>
-          <w:szCs w:val="26"/>
-          <w:lang w:val="en-US"/>
-        </w:rPr>
-      </w:pPr>
-    </w:p>
-    <w:p>
-      <w:pPr>
-        <w:pStyle w:val="Caption"/>
-        <w:keepNext/>
-        <w:jc w:val="center"/>
-        <w:rPr>
-          <w:rFonts w:asciiTheme="majorHAnsi" w:hAnsiTheme="majorHAnsi" w:cstheme="majorHAnsi"/>
-          <w:i w:val="0"/>
-          <w:color w:val="000000" w:themeColor="text1"/>
-          <w:sz w:val="26"/>
-          <w:szCs w:val="26"/>
-        </w:rPr>
-      </w:pPr>
-      <w:bookmarkStart w:id="18" w:name="_Toc24737983"/>
-      <w:r>
-        <w:rPr>
-          <w:rFonts w:asciiTheme="majorHAnsi" w:hAnsiTheme="majorHAnsi" w:cstheme="majorHAnsi"/>
-          <w:i w:val="0"/>
-          <w:color w:val="000000" w:themeColor="text1"/>
-          <w:sz w:val="26"/>
-          <w:szCs w:val="26"/>
-        </w:rPr>
-        <w:t xml:space="preserve">Bảng </w:t>
-      </w:r>
-      <w:r>
-        <w:rPr>
-          <w:rFonts w:asciiTheme="majorHAnsi" w:hAnsiTheme="majorHAnsi" w:cstheme="majorHAnsi"/>
-          <w:i w:val="0"/>
-          <w:color w:val="000000" w:themeColor="text1"/>
-          <w:sz w:val="26"/>
-          <w:szCs w:val="26"/>
-        </w:rPr>
-        <w:fldChar w:fldCharType="begin"/>
-      </w:r>
-      <w:r>
-        <w:rPr>
-          <w:rFonts w:asciiTheme="majorHAnsi" w:hAnsiTheme="majorHAnsi" w:cstheme="majorHAnsi"/>
-          <w:i w:val="0"/>
-          <w:color w:val="000000" w:themeColor="text1"/>
-          <w:sz w:val="26"/>
-          <w:szCs w:val="26"/>
-        </w:rPr>
-        <w:instrText xml:space="preserve"> SEQ Bảng \* ARABIC </w:instrText>
-      </w:r>
-      <w:r>
-        <w:rPr>
-          <w:rFonts w:asciiTheme="majorHAnsi" w:hAnsiTheme="majorHAnsi" w:cstheme="majorHAnsi"/>
-          <w:i w:val="0"/>
-          <w:color w:val="000000" w:themeColor="text1"/>
-          <w:sz w:val="26"/>
-          <w:szCs w:val="26"/>
-        </w:rPr>
-        <w:fldChar w:fldCharType="separate"/>
-      </w:r>
-      <w:r>
-        <w:rPr>
-          <w:rFonts w:asciiTheme="majorHAnsi" w:hAnsiTheme="majorHAnsi" w:cstheme="majorHAnsi"/>
-          <w:i w:val="0"/>
-          <w:noProof/>
-          <w:color w:val="000000" w:themeColor="text1"/>
-          <w:sz w:val="26"/>
-          <w:szCs w:val="26"/>
-        </w:rPr>
-        <w:t>7</w:t>
-      </w:r>
-      <w:r>
-        <w:rPr>
-          <w:rFonts w:asciiTheme="majorHAnsi" w:hAnsiTheme="majorHAnsi" w:cstheme="majorHAnsi"/>
-          <w:i w:val="0"/>
-          <w:color w:val="000000" w:themeColor="text1"/>
-          <w:sz w:val="26"/>
-          <w:szCs w:val="26"/>
-        </w:rPr>
-        <w:fldChar w:fldCharType="end"/>
-      </w:r>
-      <w:r>
-        <w:rPr>
-          <w:rFonts w:asciiTheme="majorHAnsi" w:hAnsiTheme="majorHAnsi" w:cstheme="majorHAnsi"/>
-          <w:i w:val="0"/>
-          <w:color w:val="000000" w:themeColor="text1"/>
-          <w:sz w:val="26"/>
-          <w:szCs w:val="26"/>
-          <w:lang w:val="en-US"/>
-        </w:rPr>
-        <w:t>: Ý nghĩa từng cột trong table nxb</w:t>
       </w:r>
       <w:bookmarkEnd w:id="18"/>
     </w:p>
@@ -23298,7 +22949,16 @@
                 <w:szCs w:val="26"/>
                 <w:lang w:val="en-US"/>
               </w:rPr>
-              <w:t>Manxb(PK)</w:t>
+              <w:t>Matg</w:t>
+            </w:r>
+            <w:r>
+              <w:rPr>
+                <w:rFonts w:asciiTheme="majorHAnsi" w:hAnsiTheme="majorHAnsi" w:cstheme="majorHAnsi"/>
+                <w:sz w:val="26"/>
+                <w:szCs w:val="26"/>
+                <w:lang w:val="en-US"/>
+              </w:rPr>
+              <w:t>(PK)</w:t>
             </w:r>
           </w:p>
         </w:tc>
@@ -23348,16 +23008,16 @@
                 <w:szCs w:val="26"/>
                 <w:lang w:val="en-US"/>
               </w:rPr>
-              <w:t xml:space="preserve">Mỗi nhà xuất bản có 1 </w:t>
-            </w:r>
-            <w:r>
-              <w:rPr>
-                <w:rFonts w:asciiTheme="majorHAnsi" w:hAnsiTheme="majorHAnsi" w:cstheme="majorHAnsi"/>
-                <w:sz w:val="26"/>
-                <w:szCs w:val="26"/>
-                <w:lang w:val="en-US"/>
-              </w:rPr>
-              <w:t>mã</w:t>
+              <w:t>Mỗi tác giả có 1</w:t>
+            </w:r>
+            <w:r>
+              <w:rPr>
+                <w:rFonts w:asciiTheme="majorHAnsi" w:hAnsiTheme="majorHAnsi" w:cstheme="majorHAnsi"/>
+                <w:sz w:val="26"/>
+                <w:szCs w:val="26"/>
+                <w:lang w:val="en-US"/>
+              </w:rPr>
+              <w:t xml:space="preserve"> mã</w:t>
             </w:r>
             <w:r>
               <w:rPr>
@@ -23418,7 +23078,7 @@
                 <w:szCs w:val="26"/>
                 <w:lang w:val="en-US"/>
               </w:rPr>
-              <w:t>Tennxb</w:t>
+              <w:t>Tentg</w:t>
             </w:r>
           </w:p>
         </w:tc>
@@ -23468,109 +23128,7 @@
                 <w:szCs w:val="26"/>
                 <w:lang w:val="en-US"/>
               </w:rPr>
-              <w:t>Lưu trữ tên nhà xuất bản</w:t>
-            </w:r>
-          </w:p>
-        </w:tc>
-      </w:tr>
-      <w:tr>
-        <w:tc>
-          <w:tcPr>
-            <w:tcW w:w="704" w:type="dxa"/>
-          </w:tcPr>
-          <w:p>
-            <w:pPr>
-              <w:spacing w:before="60" w:after="60" w:line="360" w:lineRule="auto"/>
-              <w:rPr>
-                <w:rFonts w:asciiTheme="majorHAnsi" w:hAnsiTheme="majorHAnsi" w:cstheme="majorHAnsi"/>
-                <w:sz w:val="26"/>
-                <w:szCs w:val="26"/>
-                <w:lang w:val="en-US"/>
-              </w:rPr>
-            </w:pPr>
-            <w:r>
-              <w:rPr>
-                <w:rFonts w:asciiTheme="majorHAnsi" w:hAnsiTheme="majorHAnsi" w:cstheme="majorHAnsi"/>
-                <w:sz w:val="26"/>
-                <w:szCs w:val="26"/>
-                <w:lang w:val="en-US"/>
-              </w:rPr>
-              <w:t>3</w:t>
-            </w:r>
-          </w:p>
-        </w:tc>
-        <w:tc>
-          <w:tcPr>
-            <w:tcW w:w="1559" w:type="dxa"/>
-          </w:tcPr>
-          <w:p>
-            <w:pPr>
-              <w:spacing w:before="60" w:after="60" w:line="360" w:lineRule="auto"/>
-              <w:rPr>
-                <w:rFonts w:asciiTheme="majorHAnsi" w:hAnsiTheme="majorHAnsi" w:cstheme="majorHAnsi"/>
-                <w:sz w:val="26"/>
-                <w:szCs w:val="26"/>
-                <w:lang w:val="en-US"/>
-              </w:rPr>
-            </w:pPr>
-            <w:r>
-              <w:rPr>
-                <w:rFonts w:asciiTheme="majorHAnsi" w:hAnsiTheme="majorHAnsi" w:cstheme="majorHAnsi"/>
-                <w:sz w:val="26"/>
-                <w:szCs w:val="26"/>
-                <w:lang w:val="en-US"/>
-              </w:rPr>
-              <w:t>diachi</w:t>
-            </w:r>
-          </w:p>
-        </w:tc>
-        <w:tc>
-          <w:tcPr>
-            <w:tcW w:w="1560" w:type="dxa"/>
-          </w:tcPr>
-          <w:p>
-            <w:pPr>
-              <w:spacing w:before="60" w:after="60" w:line="360" w:lineRule="auto"/>
-              <w:rPr>
-                <w:rFonts w:asciiTheme="majorHAnsi" w:hAnsiTheme="majorHAnsi" w:cstheme="majorHAnsi"/>
-                <w:sz w:val="26"/>
-                <w:szCs w:val="26"/>
-                <w:lang w:val="en-US"/>
-              </w:rPr>
-            </w:pPr>
-            <w:r>
-              <w:rPr>
-                <w:rFonts w:asciiTheme="majorHAnsi" w:hAnsiTheme="majorHAnsi" w:cstheme="majorHAnsi"/>
-                <w:sz w:val="26"/>
-                <w:szCs w:val="26"/>
-                <w:lang w:val="en-US"/>
-              </w:rPr>
-              <w:t>Varchar</w:t>
-            </w:r>
-          </w:p>
-        </w:tc>
-        <w:tc>
-          <w:tcPr>
-            <w:tcW w:w="5193" w:type="dxa"/>
-          </w:tcPr>
-          <w:p>
-            <w:pPr>
-              <w:spacing w:before="60" w:after="60" w:line="360" w:lineRule="auto"/>
-              <w:rPr>
-                <w:rFonts w:asciiTheme="majorHAnsi" w:hAnsiTheme="majorHAnsi" w:cstheme="majorHAnsi"/>
-                <w:sz w:val="26"/>
-                <w:szCs w:val="26"/>
-                <w:lang w:val="en-US"/>
-              </w:rPr>
-            </w:pPr>
-            <w:r>
-              <w:rPr>
-                <w:rFonts w:asciiTheme="majorHAnsi" w:hAnsiTheme="majorHAnsi" w:cstheme="majorHAnsi"/>
-                <w:sz w:val="26"/>
-                <w:szCs w:val="26"/>
-                <w:lang w:val="en-US"/>
-              </w:rPr>
-              <w:t>Lưu trữ địa chỉ nhà xuất bản</w:t>
+              <w:t>Lưu trữ tên tác giả</w:t>
             </w:r>
           </w:p>
         </w:tc>
@@ -23583,6 +23141,7 @@
         <w:rPr>
           <w:rFonts w:asciiTheme="majorHAnsi" w:hAnsiTheme="majorHAnsi" w:cstheme="majorHAnsi"/>
           <w:szCs w:val="26"/>
+          <w:lang w:val="en-US"/>
         </w:rPr>
       </w:pPr>
     </w:p>
@@ -23610,7 +23169,7 @@
           <w:szCs w:val="26"/>
         </w:rPr>
       </w:pPr>
-      <w:bookmarkStart w:id="19" w:name="_Toc24737984"/>
+      <w:bookmarkStart w:id="19" w:name="_Toc24737983"/>
       <w:r>
         <w:rPr>
           <w:rFonts w:asciiTheme="majorHAnsi" w:hAnsiTheme="majorHAnsi" w:cstheme="majorHAnsi"/>
@@ -23660,7 +23219,7 @@
           <w:sz w:val="26"/>
           <w:szCs w:val="26"/>
         </w:rPr>
-        <w:t>8</w:t>
+        <w:t>7</w:t>
       </w:r>
       <w:r>
         <w:rPr>
@@ -23681,7 +23240,7 @@
           <w:szCs w:val="26"/>
           <w:lang w:val="en-US"/>
         </w:rPr>
-        <w:t>: Ý nghĩa từng cột trong table cuonsach</w:t>
+        <w:t>: Ý nghĩa từng cột trong table nxb</w:t>
       </w:r>
       <w:bookmarkEnd w:id="19"/>
     </w:p>
@@ -23849,25 +23408,7 @@
                 <w:szCs w:val="26"/>
                 <w:lang w:val="en-US"/>
               </w:rPr>
-              <w:t>M</w:t>
-            </w:r>
-            <w:r>
-              <w:rPr>
-                <w:rFonts w:asciiTheme="majorHAnsi" w:hAnsiTheme="majorHAnsi" w:cstheme="majorHAnsi"/>
-                <w:sz w:val="26"/>
-                <w:szCs w:val="26"/>
-                <w:lang w:val="en-US"/>
-              </w:rPr>
-              <w:t>asach</w:t>
-            </w:r>
-            <w:r>
-              <w:rPr>
-                <w:rFonts w:asciiTheme="majorHAnsi" w:hAnsiTheme="majorHAnsi" w:cstheme="majorHAnsi"/>
-                <w:sz w:val="26"/>
-                <w:szCs w:val="26"/>
-                <w:lang w:val="en-US"/>
-              </w:rPr>
-              <w:t>(PK)</w:t>
+              <w:t>Manxb(PK)</w:t>
             </w:r>
           </w:p>
         </w:tc>
@@ -23917,25 +23458,7 @@
                 <w:szCs w:val="26"/>
                 <w:lang w:val="en-US"/>
               </w:rPr>
-              <w:t xml:space="preserve">Mỗi </w:t>
-            </w:r>
-            <w:r>
-              <w:rPr>
-                <w:rFonts w:asciiTheme="majorHAnsi" w:hAnsiTheme="majorHAnsi" w:cstheme="majorHAnsi"/>
-                <w:sz w:val="26"/>
-                <w:szCs w:val="26"/>
-                <w:lang w:val="en-US"/>
-              </w:rPr>
-              <w:t>cuốn sách</w:t>
-            </w:r>
-            <w:r>
-              <w:rPr>
-                <w:rFonts w:asciiTheme="majorHAnsi" w:hAnsiTheme="majorHAnsi" w:cstheme="majorHAnsi"/>
-                <w:sz w:val="26"/>
-                <w:szCs w:val="26"/>
-                <w:lang w:val="en-US"/>
-              </w:rPr>
-              <w:t xml:space="preserve"> có 1 </w:t>
+              <w:t xml:space="preserve">Mỗi nhà xuất bản có 1 </w:t>
             </w:r>
             <w:r>
               <w:rPr>
@@ -24005,7 +23528,7 @@
                 <w:szCs w:val="26"/>
                 <w:lang w:val="en-US"/>
               </w:rPr>
-              <w:t>Tuade</w:t>
+              <w:t>Tennxb</w:t>
             </w:r>
           </w:p>
         </w:tc>
@@ -24055,7 +23578,7 @@
                 <w:szCs w:val="26"/>
                 <w:lang w:val="en-US"/>
               </w:rPr>
-              <w:t>Lưu trữ tựa đề sách</w:t>
+              <w:t>Lưu trữ tên nhà xuất bản</w:t>
             </w:r>
           </w:p>
         </w:tc>
@@ -24107,7 +23630,7 @@
                 <w:szCs w:val="26"/>
                 <w:lang w:val="en-US"/>
               </w:rPr>
-              <w:t>theloai</w:t>
+              <w:t>diachi</w:t>
             </w:r>
           </w:p>
         </w:tc>
@@ -24158,312 +23681,6 @@
                 <w:lang w:val="en-US"/>
               </w:rPr>
               <w:t>Lưu trữ địa chỉ nhà xuất bản</w:t>
-            </w:r>
-          </w:p>
-        </w:tc>
-      </w:tr>
-      <w:tr>
-        <w:tc>
-          <w:tcPr>
-            <w:tcW w:w="704" w:type="dxa"/>
-          </w:tcPr>
-          <w:p>
-            <w:pPr>
-              <w:spacing w:before="60" w:after="60" w:line="360" w:lineRule="auto"/>
-              <w:rPr>
-                <w:rFonts w:asciiTheme="majorHAnsi" w:hAnsiTheme="majorHAnsi" w:cstheme="majorHAnsi"/>
-                <w:sz w:val="26"/>
-                <w:szCs w:val="26"/>
-                <w:lang w:val="en-US"/>
-              </w:rPr>
-            </w:pPr>
-            <w:r>
-              <w:rPr>
-                <w:rFonts w:asciiTheme="majorHAnsi" w:hAnsiTheme="majorHAnsi" w:cstheme="majorHAnsi"/>
-                <w:sz w:val="26"/>
-                <w:szCs w:val="26"/>
-                <w:lang w:val="en-US"/>
-              </w:rPr>
-              <w:t>4</w:t>
-            </w:r>
-          </w:p>
-        </w:tc>
-        <w:tc>
-          <w:tcPr>
-            <w:tcW w:w="1559" w:type="dxa"/>
-          </w:tcPr>
-          <w:p>
-            <w:pPr>
-              <w:spacing w:before="60" w:after="60" w:line="360" w:lineRule="auto"/>
-              <w:rPr>
-                <w:rFonts w:asciiTheme="majorHAnsi" w:hAnsiTheme="majorHAnsi" w:cstheme="majorHAnsi"/>
-                <w:sz w:val="26"/>
-                <w:szCs w:val="26"/>
-                <w:lang w:val="en-US"/>
-              </w:rPr>
-            </w:pPr>
-            <w:r>
-              <w:rPr>
-                <w:rFonts w:asciiTheme="majorHAnsi" w:hAnsiTheme="majorHAnsi" w:cstheme="majorHAnsi"/>
-                <w:sz w:val="26"/>
-                <w:szCs w:val="26"/>
-                <w:lang w:val="en-US"/>
-              </w:rPr>
-              <w:t>Manxb(FK)</w:t>
-            </w:r>
-          </w:p>
-        </w:tc>
-        <w:tc>
-          <w:tcPr>
-            <w:tcW w:w="1560" w:type="dxa"/>
-          </w:tcPr>
-          <w:p>
-            <w:pPr>
-              <w:spacing w:before="60" w:after="60" w:line="360" w:lineRule="auto"/>
-              <w:rPr>
-                <w:rFonts w:asciiTheme="majorHAnsi" w:hAnsiTheme="majorHAnsi" w:cstheme="majorHAnsi"/>
-                <w:sz w:val="26"/>
-                <w:szCs w:val="26"/>
-                <w:lang w:val="en-US"/>
-              </w:rPr>
-            </w:pPr>
-            <w:r>
-              <w:rPr>
-                <w:rFonts w:asciiTheme="majorHAnsi" w:hAnsiTheme="majorHAnsi" w:cstheme="majorHAnsi"/>
-                <w:sz w:val="26"/>
-                <w:szCs w:val="26"/>
-                <w:lang w:val="en-US"/>
-              </w:rPr>
-              <w:t>Varchar</w:t>
-            </w:r>
-          </w:p>
-        </w:tc>
-        <w:tc>
-          <w:tcPr>
-            <w:tcW w:w="5193" w:type="dxa"/>
-          </w:tcPr>
-          <w:p>
-            <w:pPr>
-              <w:spacing w:before="60" w:after="60" w:line="360" w:lineRule="auto"/>
-              <w:rPr>
-                <w:rFonts w:asciiTheme="majorHAnsi" w:hAnsiTheme="majorHAnsi" w:cstheme="majorHAnsi"/>
-                <w:sz w:val="26"/>
-                <w:szCs w:val="26"/>
-                <w:lang w:val="en-US"/>
-              </w:rPr>
-            </w:pPr>
-            <w:r>
-              <w:rPr>
-                <w:rFonts w:asciiTheme="majorHAnsi" w:hAnsiTheme="majorHAnsi" w:cstheme="majorHAnsi"/>
-                <w:sz w:val="26"/>
-                <w:szCs w:val="26"/>
-              </w:rPr>
-              <w:t>Mã nhà xuất bản để phân biệt giữa một nhà xuất bản với những nhà xuất bản khác với nhau trong CSDL.</w:t>
-            </w:r>
-          </w:p>
-        </w:tc>
-      </w:tr>
-      <w:tr>
-        <w:tc>
-          <w:tcPr>
-            <w:tcW w:w="704" w:type="dxa"/>
-          </w:tcPr>
-          <w:p>
-            <w:pPr>
-              <w:spacing w:before="60" w:after="60" w:line="360" w:lineRule="auto"/>
-              <w:rPr>
-                <w:rFonts w:asciiTheme="majorHAnsi" w:hAnsiTheme="majorHAnsi" w:cstheme="majorHAnsi"/>
-                <w:sz w:val="26"/>
-                <w:szCs w:val="26"/>
-                <w:lang w:val="en-US"/>
-              </w:rPr>
-            </w:pPr>
-            <w:r>
-              <w:rPr>
-                <w:rFonts w:asciiTheme="majorHAnsi" w:hAnsiTheme="majorHAnsi" w:cstheme="majorHAnsi"/>
-                <w:sz w:val="26"/>
-                <w:szCs w:val="26"/>
-                <w:lang w:val="en-US"/>
-              </w:rPr>
-              <w:t>5</w:t>
-            </w:r>
-          </w:p>
-        </w:tc>
-        <w:tc>
-          <w:tcPr>
-            <w:tcW w:w="1559" w:type="dxa"/>
-          </w:tcPr>
-          <w:p>
-            <w:pPr>
-              <w:spacing w:before="60" w:after="60" w:line="360" w:lineRule="auto"/>
-              <w:rPr>
-                <w:rFonts w:asciiTheme="majorHAnsi" w:hAnsiTheme="majorHAnsi" w:cstheme="majorHAnsi"/>
-                <w:sz w:val="26"/>
-                <w:szCs w:val="26"/>
-                <w:lang w:val="en-US"/>
-              </w:rPr>
-            </w:pPr>
-            <w:r>
-              <w:rPr>
-                <w:rFonts w:asciiTheme="majorHAnsi" w:hAnsiTheme="majorHAnsi" w:cstheme="majorHAnsi"/>
-                <w:sz w:val="26"/>
-                <w:szCs w:val="26"/>
-                <w:lang w:val="en-US"/>
-              </w:rPr>
-              <w:t>vitri</w:t>
-            </w:r>
-          </w:p>
-        </w:tc>
-        <w:tc>
-          <w:tcPr>
-            <w:tcW w:w="1560" w:type="dxa"/>
-          </w:tcPr>
-          <w:p>
-            <w:pPr>
-              <w:spacing w:before="60" w:after="60" w:line="360" w:lineRule="auto"/>
-              <w:rPr>
-                <w:rFonts w:asciiTheme="majorHAnsi" w:hAnsiTheme="majorHAnsi" w:cstheme="majorHAnsi"/>
-                <w:sz w:val="26"/>
-                <w:szCs w:val="26"/>
-                <w:lang w:val="en-US"/>
-              </w:rPr>
-            </w:pPr>
-            <w:r>
-              <w:rPr>
-                <w:rFonts w:asciiTheme="majorHAnsi" w:hAnsiTheme="majorHAnsi" w:cstheme="majorHAnsi"/>
-                <w:sz w:val="26"/>
-                <w:szCs w:val="26"/>
-                <w:lang w:val="en-US"/>
-              </w:rPr>
-              <w:t>Varchar</w:t>
-            </w:r>
-          </w:p>
-        </w:tc>
-        <w:tc>
-          <w:tcPr>
-            <w:tcW w:w="5193" w:type="dxa"/>
-          </w:tcPr>
-          <w:p>
-            <w:pPr>
-              <w:spacing w:before="60" w:after="60" w:line="360" w:lineRule="auto"/>
-              <w:rPr>
-                <w:rFonts w:asciiTheme="majorHAnsi" w:hAnsiTheme="majorHAnsi" w:cstheme="majorHAnsi"/>
-                <w:sz w:val="26"/>
-                <w:szCs w:val="26"/>
-                <w:lang w:val="en-US"/>
-              </w:rPr>
-            </w:pPr>
-            <w:r>
-              <w:rPr>
-                <w:rFonts w:asciiTheme="majorHAnsi" w:hAnsiTheme="majorHAnsi" w:cstheme="majorHAnsi"/>
-                <w:sz w:val="26"/>
-                <w:szCs w:val="26"/>
-                <w:lang w:val="en-US"/>
-              </w:rPr>
-              <w:t>lưu vị trí để cuốn sách</w:t>
-            </w:r>
-          </w:p>
-        </w:tc>
-      </w:tr>
-      <w:tr>
-        <w:tc>
-          <w:tcPr>
-            <w:tcW w:w="704" w:type="dxa"/>
-          </w:tcPr>
-          <w:p>
-            <w:pPr>
-              <w:spacing w:before="60" w:after="60" w:line="360" w:lineRule="auto"/>
-              <w:rPr>
-                <w:rFonts w:asciiTheme="majorHAnsi" w:hAnsiTheme="majorHAnsi" w:cstheme="majorHAnsi"/>
-                <w:sz w:val="26"/>
-                <w:szCs w:val="26"/>
-                <w:lang w:val="en-US"/>
-              </w:rPr>
-            </w:pPr>
-            <w:r>
-              <w:rPr>
-                <w:rFonts w:asciiTheme="majorHAnsi" w:hAnsiTheme="majorHAnsi" w:cstheme="majorHAnsi"/>
-                <w:sz w:val="26"/>
-                <w:szCs w:val="26"/>
-                <w:lang w:val="en-US"/>
-              </w:rPr>
-              <w:lastRenderedPageBreak/>
-              <w:t>6</w:t>
-            </w:r>
-          </w:p>
-        </w:tc>
-        <w:tc>
-          <w:tcPr>
-            <w:tcW w:w="1559" w:type="dxa"/>
-          </w:tcPr>
-          <w:p>
-            <w:pPr>
-              <w:spacing w:before="60" w:after="60" w:line="360" w:lineRule="auto"/>
-              <w:rPr>
-                <w:rFonts w:asciiTheme="majorHAnsi" w:hAnsiTheme="majorHAnsi" w:cstheme="majorHAnsi"/>
-                <w:sz w:val="26"/>
-                <w:szCs w:val="26"/>
-                <w:lang w:val="en-US"/>
-              </w:rPr>
-            </w:pPr>
-            <w:r>
-              <w:rPr>
-                <w:rFonts w:asciiTheme="majorHAnsi" w:hAnsiTheme="majorHAnsi" w:cstheme="majorHAnsi"/>
-                <w:sz w:val="26"/>
-                <w:szCs w:val="26"/>
-                <w:lang w:val="en-US"/>
-              </w:rPr>
-              <w:t>soluong</w:t>
-            </w:r>
-          </w:p>
-        </w:tc>
-        <w:tc>
-          <w:tcPr>
-            <w:tcW w:w="1560" w:type="dxa"/>
-          </w:tcPr>
-          <w:p>
-            <w:pPr>
-              <w:spacing w:before="60" w:after="60" w:line="360" w:lineRule="auto"/>
-              <w:rPr>
-                <w:rFonts w:asciiTheme="majorHAnsi" w:hAnsiTheme="majorHAnsi" w:cstheme="majorHAnsi"/>
-                <w:sz w:val="26"/>
-                <w:szCs w:val="26"/>
-                <w:lang w:val="en-US"/>
-              </w:rPr>
-            </w:pPr>
-            <w:r>
-              <w:rPr>
-                <w:rFonts w:asciiTheme="majorHAnsi" w:hAnsiTheme="majorHAnsi" w:cstheme="majorHAnsi"/>
-                <w:sz w:val="26"/>
-                <w:szCs w:val="26"/>
-                <w:lang w:val="en-US"/>
-              </w:rPr>
-              <w:t>int</w:t>
-            </w:r>
-          </w:p>
-        </w:tc>
-        <w:tc>
-          <w:tcPr>
-            <w:tcW w:w="5193" w:type="dxa"/>
-          </w:tcPr>
-          <w:p>
-            <w:pPr>
-              <w:spacing w:before="60" w:after="60" w:line="360" w:lineRule="auto"/>
-              <w:rPr>
-                <w:rFonts w:asciiTheme="majorHAnsi" w:hAnsiTheme="majorHAnsi" w:cstheme="majorHAnsi"/>
-                <w:sz w:val="26"/>
-                <w:szCs w:val="26"/>
-                <w:lang w:val="en-US"/>
-              </w:rPr>
-            </w:pPr>
-            <w:r>
-              <w:rPr>
-                <w:rFonts w:asciiTheme="majorHAnsi" w:hAnsiTheme="majorHAnsi" w:cstheme="majorHAnsi"/>
-                <w:sz w:val="26"/>
-                <w:szCs w:val="26"/>
-                <w:lang w:val="en-US"/>
-              </w:rPr>
-              <w:t>Lưu số lượng sách</w:t>
             </w:r>
           </w:p>
         </w:tc>
@@ -24474,9 +23691,8 @@
         <w:pStyle w:val="NoSpacing"/>
         <w:spacing w:before="60" w:after="60" w:line="360" w:lineRule="auto"/>
         <w:rPr>
-          <w:rFonts w:asciiTheme="majorHAnsi" w:eastAsia="Times New Roman" w:hAnsiTheme="majorHAnsi" w:cstheme="majorHAnsi"/>
+          <w:rFonts w:asciiTheme="majorHAnsi" w:hAnsiTheme="majorHAnsi" w:cstheme="majorHAnsi"/>
           <w:szCs w:val="26"/>
-          <w:lang w:val="en-US"/>
         </w:rPr>
       </w:pPr>
     </w:p>
@@ -24504,7 +23720,7 @@
           <w:szCs w:val="26"/>
         </w:rPr>
       </w:pPr>
-      <w:bookmarkStart w:id="20" w:name="_Toc24737985"/>
+      <w:bookmarkStart w:id="20" w:name="_Toc24737984"/>
       <w:r>
         <w:rPr>
           <w:rFonts w:asciiTheme="majorHAnsi" w:hAnsiTheme="majorHAnsi" w:cstheme="majorHAnsi"/>
@@ -24554,7 +23770,7 @@
           <w:sz w:val="26"/>
           <w:szCs w:val="26"/>
         </w:rPr>
-        <w:t>9</w:t>
+        <w:t>8</w:t>
       </w:r>
       <w:r>
         <w:rPr>
@@ -24575,9 +23791,903 @@
           <w:szCs w:val="26"/>
           <w:lang w:val="en-US"/>
         </w:rPr>
+        <w:t>: Ý nghĩa từng cột trong table cuonsach</w:t>
+      </w:r>
+      <w:bookmarkEnd w:id="20"/>
+    </w:p>
+    <w:tbl>
+      <w:tblPr>
+        <w:tblStyle w:val="TableGrid"/>
+        <w:tblpPr w:leftFromText="180" w:rightFromText="180" w:vertAnchor="text" w:tblpXSpec="center" w:tblpY="1"/>
+        <w:tblOverlap w:val="never"/>
+        <w:tblW w:w="0" w:type="auto"/>
+        <w:tblLook w:val="04A0" w:firstRow="1" w:lastRow="0" w:firstColumn="1" w:lastColumn="0" w:noHBand="0" w:noVBand="1"/>
+      </w:tblPr>
+      <w:tblGrid>
+        <w:gridCol w:w="704"/>
+        <w:gridCol w:w="1559"/>
+        <w:gridCol w:w="1560"/>
+        <w:gridCol w:w="5193"/>
+      </w:tblGrid>
+      <w:tr>
+        <w:tc>
+          <w:tcPr>
+            <w:tcW w:w="704" w:type="dxa"/>
+          </w:tcPr>
+          <w:p>
+            <w:pPr>
+              <w:spacing w:before="60" w:after="60" w:line="360" w:lineRule="auto"/>
+              <w:rPr>
+                <w:rFonts w:asciiTheme="majorHAnsi" w:hAnsiTheme="majorHAnsi" w:cstheme="majorHAnsi"/>
+                <w:sz w:val="26"/>
+                <w:szCs w:val="26"/>
+                <w:lang w:val="en-US"/>
+              </w:rPr>
+            </w:pPr>
+            <w:r>
+              <w:rPr>
+                <w:rFonts w:asciiTheme="majorHAnsi" w:hAnsiTheme="majorHAnsi" w:cstheme="majorHAnsi"/>
+                <w:bCs/>
+                <w:sz w:val="26"/>
+                <w:szCs w:val="26"/>
+              </w:rPr>
+              <w:t>TT</w:t>
+            </w:r>
+          </w:p>
+        </w:tc>
+        <w:tc>
+          <w:tcPr>
+            <w:tcW w:w="1559" w:type="dxa"/>
+          </w:tcPr>
+          <w:p>
+            <w:pPr>
+              <w:spacing w:before="60" w:after="60" w:line="360" w:lineRule="auto"/>
+              <w:rPr>
+                <w:rFonts w:asciiTheme="majorHAnsi" w:hAnsiTheme="majorHAnsi" w:cstheme="majorHAnsi"/>
+                <w:sz w:val="26"/>
+                <w:szCs w:val="26"/>
+                <w:lang w:val="en-US"/>
+              </w:rPr>
+            </w:pPr>
+            <w:r>
+              <w:rPr>
+                <w:rFonts w:asciiTheme="majorHAnsi" w:hAnsiTheme="majorHAnsi" w:cstheme="majorHAnsi"/>
+                <w:bCs/>
+                <w:sz w:val="26"/>
+                <w:szCs w:val="26"/>
+              </w:rPr>
+              <w:t>Tên trường</w:t>
+            </w:r>
+          </w:p>
+        </w:tc>
+        <w:tc>
+          <w:tcPr>
+            <w:tcW w:w="1560" w:type="dxa"/>
+          </w:tcPr>
+          <w:p>
+            <w:pPr>
+              <w:spacing w:before="60" w:after="60" w:line="360" w:lineRule="auto"/>
+              <w:rPr>
+                <w:rFonts w:asciiTheme="majorHAnsi" w:hAnsiTheme="majorHAnsi" w:cstheme="majorHAnsi"/>
+                <w:sz w:val="26"/>
+                <w:szCs w:val="26"/>
+                <w:lang w:val="en-US"/>
+              </w:rPr>
+            </w:pPr>
+            <w:r>
+              <w:rPr>
+                <w:rFonts w:asciiTheme="majorHAnsi" w:hAnsiTheme="majorHAnsi" w:cstheme="majorHAnsi"/>
+                <w:bCs/>
+                <w:sz w:val="26"/>
+                <w:szCs w:val="26"/>
+              </w:rPr>
+              <w:t>Kiểu dữ liệu</w:t>
+            </w:r>
+          </w:p>
+        </w:tc>
+        <w:tc>
+          <w:tcPr>
+            <w:tcW w:w="5193" w:type="dxa"/>
+          </w:tcPr>
+          <w:p>
+            <w:pPr>
+              <w:spacing w:before="60" w:after="60" w:line="360" w:lineRule="auto"/>
+              <w:jc w:val="center"/>
+              <w:rPr>
+                <w:rFonts w:asciiTheme="majorHAnsi" w:hAnsiTheme="majorHAnsi" w:cstheme="majorHAnsi"/>
+                <w:sz w:val="26"/>
+                <w:szCs w:val="26"/>
+                <w:lang w:val="en-US"/>
+              </w:rPr>
+            </w:pPr>
+            <w:r>
+              <w:rPr>
+                <w:rFonts w:asciiTheme="majorHAnsi" w:hAnsiTheme="majorHAnsi" w:cstheme="majorHAnsi"/>
+                <w:bCs/>
+                <w:sz w:val="26"/>
+                <w:szCs w:val="26"/>
+              </w:rPr>
+              <w:t>Mục đích</w:t>
+            </w:r>
+          </w:p>
+        </w:tc>
+      </w:tr>
+      <w:tr>
+        <w:tc>
+          <w:tcPr>
+            <w:tcW w:w="704" w:type="dxa"/>
+          </w:tcPr>
+          <w:p>
+            <w:pPr>
+              <w:spacing w:before="60" w:after="60" w:line="360" w:lineRule="auto"/>
+              <w:rPr>
+                <w:rFonts w:asciiTheme="majorHAnsi" w:hAnsiTheme="majorHAnsi" w:cstheme="majorHAnsi"/>
+                <w:sz w:val="26"/>
+                <w:szCs w:val="26"/>
+                <w:lang w:val="en-US"/>
+              </w:rPr>
+            </w:pPr>
+            <w:r>
+              <w:rPr>
+                <w:rFonts w:asciiTheme="majorHAnsi" w:hAnsiTheme="majorHAnsi" w:cstheme="majorHAnsi"/>
+                <w:sz w:val="26"/>
+                <w:szCs w:val="26"/>
+                <w:lang w:val="en-US"/>
+              </w:rPr>
+              <w:t>1</w:t>
+            </w:r>
+          </w:p>
+        </w:tc>
+        <w:tc>
+          <w:tcPr>
+            <w:tcW w:w="1559" w:type="dxa"/>
+          </w:tcPr>
+          <w:p>
+            <w:pPr>
+              <w:spacing w:before="60" w:after="60" w:line="360" w:lineRule="auto"/>
+              <w:rPr>
+                <w:rFonts w:asciiTheme="majorHAnsi" w:hAnsiTheme="majorHAnsi" w:cstheme="majorHAnsi"/>
+                <w:sz w:val="26"/>
+                <w:szCs w:val="26"/>
+                <w:lang w:val="en-US"/>
+              </w:rPr>
+            </w:pPr>
+            <w:r>
+              <w:rPr>
+                <w:rFonts w:asciiTheme="majorHAnsi" w:hAnsiTheme="majorHAnsi" w:cstheme="majorHAnsi"/>
+                <w:sz w:val="26"/>
+                <w:szCs w:val="26"/>
+                <w:lang w:val="en-US"/>
+              </w:rPr>
+              <w:t>M</w:t>
+            </w:r>
+            <w:r>
+              <w:rPr>
+                <w:rFonts w:asciiTheme="majorHAnsi" w:hAnsiTheme="majorHAnsi" w:cstheme="majorHAnsi"/>
+                <w:sz w:val="26"/>
+                <w:szCs w:val="26"/>
+                <w:lang w:val="en-US"/>
+              </w:rPr>
+              <w:t>asach</w:t>
+            </w:r>
+            <w:r>
+              <w:rPr>
+                <w:rFonts w:asciiTheme="majorHAnsi" w:hAnsiTheme="majorHAnsi" w:cstheme="majorHAnsi"/>
+                <w:sz w:val="26"/>
+                <w:szCs w:val="26"/>
+                <w:lang w:val="en-US"/>
+              </w:rPr>
+              <w:t>(PK)</w:t>
+            </w:r>
+          </w:p>
+        </w:tc>
+        <w:tc>
+          <w:tcPr>
+            <w:tcW w:w="1560" w:type="dxa"/>
+          </w:tcPr>
+          <w:p>
+            <w:pPr>
+              <w:spacing w:before="60" w:after="60" w:line="360" w:lineRule="auto"/>
+              <w:rPr>
+                <w:rFonts w:asciiTheme="majorHAnsi" w:hAnsiTheme="majorHAnsi" w:cstheme="majorHAnsi"/>
+                <w:sz w:val="26"/>
+                <w:szCs w:val="26"/>
+                <w:lang w:val="en-US"/>
+              </w:rPr>
+            </w:pPr>
+            <w:r>
+              <w:rPr>
+                <w:rFonts w:asciiTheme="majorHAnsi" w:hAnsiTheme="majorHAnsi" w:cstheme="majorHAnsi"/>
+                <w:sz w:val="26"/>
+                <w:szCs w:val="26"/>
+                <w:lang w:val="en-US"/>
+              </w:rPr>
+              <w:t>Varchar</w:t>
+            </w:r>
+          </w:p>
+        </w:tc>
+        <w:tc>
+          <w:tcPr>
+            <w:tcW w:w="5193" w:type="dxa"/>
+          </w:tcPr>
+          <w:p>
+            <w:pPr>
+              <w:spacing w:before="60" w:after="60" w:line="360" w:lineRule="auto"/>
+              <w:rPr>
+                <w:rFonts w:asciiTheme="majorHAnsi" w:hAnsiTheme="majorHAnsi" w:cstheme="majorHAnsi"/>
+                <w:sz w:val="26"/>
+                <w:szCs w:val="26"/>
+                <w:lang w:val="en-US"/>
+              </w:rPr>
+            </w:pPr>
+            <w:r>
+              <w:rPr>
+                <w:rFonts w:asciiTheme="majorHAnsi" w:hAnsiTheme="majorHAnsi" w:cstheme="majorHAnsi"/>
+                <w:sz w:val="26"/>
+                <w:szCs w:val="26"/>
+                <w:lang w:val="en-US"/>
+              </w:rPr>
+              <w:t xml:space="preserve">Mỗi </w:t>
+            </w:r>
+            <w:r>
+              <w:rPr>
+                <w:rFonts w:asciiTheme="majorHAnsi" w:hAnsiTheme="majorHAnsi" w:cstheme="majorHAnsi"/>
+                <w:sz w:val="26"/>
+                <w:szCs w:val="26"/>
+                <w:lang w:val="en-US"/>
+              </w:rPr>
+              <w:t>cuốn sách</w:t>
+            </w:r>
+            <w:r>
+              <w:rPr>
+                <w:rFonts w:asciiTheme="majorHAnsi" w:hAnsiTheme="majorHAnsi" w:cstheme="majorHAnsi"/>
+                <w:sz w:val="26"/>
+                <w:szCs w:val="26"/>
+                <w:lang w:val="en-US"/>
+              </w:rPr>
+              <w:t xml:space="preserve"> có 1 </w:t>
+            </w:r>
+            <w:r>
+              <w:rPr>
+                <w:rFonts w:asciiTheme="majorHAnsi" w:hAnsiTheme="majorHAnsi" w:cstheme="majorHAnsi"/>
+                <w:sz w:val="26"/>
+                <w:szCs w:val="26"/>
+                <w:lang w:val="en-US"/>
+              </w:rPr>
+              <w:t>mã</w:t>
+            </w:r>
+            <w:r>
+              <w:rPr>
+                <w:rFonts w:asciiTheme="majorHAnsi" w:hAnsiTheme="majorHAnsi" w:cstheme="majorHAnsi"/>
+                <w:sz w:val="26"/>
+                <w:szCs w:val="26"/>
+                <w:lang w:val="en-US"/>
+              </w:rPr>
+              <w:t xml:space="preserve"> khác nhau để phân biệt trong CSDL</w:t>
+            </w:r>
+          </w:p>
+        </w:tc>
+      </w:tr>
+      <w:tr>
+        <w:tc>
+          <w:tcPr>
+            <w:tcW w:w="704" w:type="dxa"/>
+          </w:tcPr>
+          <w:p>
+            <w:pPr>
+              <w:spacing w:before="60" w:after="60" w:line="360" w:lineRule="auto"/>
+              <w:rPr>
+                <w:rFonts w:asciiTheme="majorHAnsi" w:hAnsiTheme="majorHAnsi" w:cstheme="majorHAnsi"/>
+                <w:sz w:val="26"/>
+                <w:szCs w:val="26"/>
+                <w:lang w:val="en-US"/>
+              </w:rPr>
+            </w:pPr>
+            <w:r>
+              <w:rPr>
+                <w:rFonts w:asciiTheme="majorHAnsi" w:hAnsiTheme="majorHAnsi" w:cstheme="majorHAnsi"/>
+                <w:sz w:val="26"/>
+                <w:szCs w:val="26"/>
+                <w:lang w:val="en-US"/>
+              </w:rPr>
+              <w:t>2</w:t>
+            </w:r>
+          </w:p>
+        </w:tc>
+        <w:tc>
+          <w:tcPr>
+            <w:tcW w:w="1559" w:type="dxa"/>
+          </w:tcPr>
+          <w:p>
+            <w:pPr>
+              <w:spacing w:before="60" w:after="60" w:line="360" w:lineRule="auto"/>
+              <w:rPr>
+                <w:rFonts w:asciiTheme="majorHAnsi" w:hAnsiTheme="majorHAnsi" w:cstheme="majorHAnsi"/>
+                <w:sz w:val="26"/>
+                <w:szCs w:val="26"/>
+                <w:lang w:val="en-US"/>
+              </w:rPr>
+            </w:pPr>
+            <w:r>
+              <w:rPr>
+                <w:rFonts w:asciiTheme="majorHAnsi" w:hAnsiTheme="majorHAnsi" w:cstheme="majorHAnsi"/>
+                <w:sz w:val="26"/>
+                <w:szCs w:val="26"/>
+                <w:lang w:val="en-US"/>
+              </w:rPr>
+              <w:t>Tuade</w:t>
+            </w:r>
+          </w:p>
+        </w:tc>
+        <w:tc>
+          <w:tcPr>
+            <w:tcW w:w="1560" w:type="dxa"/>
+          </w:tcPr>
+          <w:p>
+            <w:pPr>
+              <w:spacing w:before="60" w:after="60" w:line="360" w:lineRule="auto"/>
+              <w:rPr>
+                <w:rFonts w:asciiTheme="majorHAnsi" w:hAnsiTheme="majorHAnsi" w:cstheme="majorHAnsi"/>
+                <w:sz w:val="26"/>
+                <w:szCs w:val="26"/>
+                <w:lang w:val="en-US"/>
+              </w:rPr>
+            </w:pPr>
+            <w:r>
+              <w:rPr>
+                <w:rFonts w:asciiTheme="majorHAnsi" w:hAnsiTheme="majorHAnsi" w:cstheme="majorHAnsi"/>
+                <w:sz w:val="26"/>
+                <w:szCs w:val="26"/>
+                <w:lang w:val="en-US"/>
+              </w:rPr>
+              <w:t>Varchar</w:t>
+            </w:r>
+          </w:p>
+        </w:tc>
+        <w:tc>
+          <w:tcPr>
+            <w:tcW w:w="5193" w:type="dxa"/>
+          </w:tcPr>
+          <w:p>
+            <w:pPr>
+              <w:spacing w:before="60" w:after="60" w:line="360" w:lineRule="auto"/>
+              <w:rPr>
+                <w:rFonts w:asciiTheme="majorHAnsi" w:hAnsiTheme="majorHAnsi" w:cstheme="majorHAnsi"/>
+                <w:sz w:val="26"/>
+                <w:szCs w:val="26"/>
+                <w:lang w:val="en-US"/>
+              </w:rPr>
+            </w:pPr>
+            <w:r>
+              <w:rPr>
+                <w:rFonts w:asciiTheme="majorHAnsi" w:hAnsiTheme="majorHAnsi" w:cstheme="majorHAnsi"/>
+                <w:sz w:val="26"/>
+                <w:szCs w:val="26"/>
+                <w:lang w:val="en-US"/>
+              </w:rPr>
+              <w:t>Lưu trữ tựa đề sách</w:t>
+            </w:r>
+          </w:p>
+        </w:tc>
+      </w:tr>
+      <w:tr>
+        <w:tc>
+          <w:tcPr>
+            <w:tcW w:w="704" w:type="dxa"/>
+          </w:tcPr>
+          <w:p>
+            <w:pPr>
+              <w:spacing w:before="60" w:after="60" w:line="360" w:lineRule="auto"/>
+              <w:rPr>
+                <w:rFonts w:asciiTheme="majorHAnsi" w:hAnsiTheme="majorHAnsi" w:cstheme="majorHAnsi"/>
+                <w:sz w:val="26"/>
+                <w:szCs w:val="26"/>
+                <w:lang w:val="en-US"/>
+              </w:rPr>
+            </w:pPr>
+            <w:r>
+              <w:rPr>
+                <w:rFonts w:asciiTheme="majorHAnsi" w:hAnsiTheme="majorHAnsi" w:cstheme="majorHAnsi"/>
+                <w:sz w:val="26"/>
+                <w:szCs w:val="26"/>
+                <w:lang w:val="en-US"/>
+              </w:rPr>
+              <w:t>3</w:t>
+            </w:r>
+          </w:p>
+        </w:tc>
+        <w:tc>
+          <w:tcPr>
+            <w:tcW w:w="1559" w:type="dxa"/>
+          </w:tcPr>
+          <w:p>
+            <w:pPr>
+              <w:spacing w:before="60" w:after="60" w:line="360" w:lineRule="auto"/>
+              <w:rPr>
+                <w:rFonts w:asciiTheme="majorHAnsi" w:hAnsiTheme="majorHAnsi" w:cstheme="majorHAnsi"/>
+                <w:sz w:val="26"/>
+                <w:szCs w:val="26"/>
+                <w:lang w:val="en-US"/>
+              </w:rPr>
+            </w:pPr>
+            <w:r>
+              <w:rPr>
+                <w:rFonts w:asciiTheme="majorHAnsi" w:hAnsiTheme="majorHAnsi" w:cstheme="majorHAnsi"/>
+                <w:sz w:val="26"/>
+                <w:szCs w:val="26"/>
+                <w:lang w:val="en-US"/>
+              </w:rPr>
+              <w:t>theloai</w:t>
+            </w:r>
+          </w:p>
+        </w:tc>
+        <w:tc>
+          <w:tcPr>
+            <w:tcW w:w="1560" w:type="dxa"/>
+          </w:tcPr>
+          <w:p>
+            <w:pPr>
+              <w:spacing w:before="60" w:after="60" w:line="360" w:lineRule="auto"/>
+              <w:rPr>
+                <w:rFonts w:asciiTheme="majorHAnsi" w:hAnsiTheme="majorHAnsi" w:cstheme="majorHAnsi"/>
+                <w:sz w:val="26"/>
+                <w:szCs w:val="26"/>
+                <w:lang w:val="en-US"/>
+              </w:rPr>
+            </w:pPr>
+            <w:r>
+              <w:rPr>
+                <w:rFonts w:asciiTheme="majorHAnsi" w:hAnsiTheme="majorHAnsi" w:cstheme="majorHAnsi"/>
+                <w:sz w:val="26"/>
+                <w:szCs w:val="26"/>
+                <w:lang w:val="en-US"/>
+              </w:rPr>
+              <w:t>Varchar</w:t>
+            </w:r>
+          </w:p>
+        </w:tc>
+        <w:tc>
+          <w:tcPr>
+            <w:tcW w:w="5193" w:type="dxa"/>
+          </w:tcPr>
+          <w:p>
+            <w:pPr>
+              <w:spacing w:before="60" w:after="60" w:line="360" w:lineRule="auto"/>
+              <w:rPr>
+                <w:rFonts w:asciiTheme="majorHAnsi" w:hAnsiTheme="majorHAnsi" w:cstheme="majorHAnsi"/>
+                <w:sz w:val="26"/>
+                <w:szCs w:val="26"/>
+                <w:lang w:val="en-US"/>
+              </w:rPr>
+            </w:pPr>
+            <w:r>
+              <w:rPr>
+                <w:rFonts w:asciiTheme="majorHAnsi" w:hAnsiTheme="majorHAnsi" w:cstheme="majorHAnsi"/>
+                <w:sz w:val="26"/>
+                <w:szCs w:val="26"/>
+                <w:lang w:val="en-US"/>
+              </w:rPr>
+              <w:t>Lưu trữ địa chỉ nhà xuất bản</w:t>
+            </w:r>
+          </w:p>
+        </w:tc>
+      </w:tr>
+      <w:tr>
+        <w:tc>
+          <w:tcPr>
+            <w:tcW w:w="704" w:type="dxa"/>
+          </w:tcPr>
+          <w:p>
+            <w:pPr>
+              <w:spacing w:before="60" w:after="60" w:line="360" w:lineRule="auto"/>
+              <w:rPr>
+                <w:rFonts w:asciiTheme="majorHAnsi" w:hAnsiTheme="majorHAnsi" w:cstheme="majorHAnsi"/>
+                <w:sz w:val="26"/>
+                <w:szCs w:val="26"/>
+                <w:lang w:val="en-US"/>
+              </w:rPr>
+            </w:pPr>
+            <w:r>
+              <w:rPr>
+                <w:rFonts w:asciiTheme="majorHAnsi" w:hAnsiTheme="majorHAnsi" w:cstheme="majorHAnsi"/>
+                <w:sz w:val="26"/>
+                <w:szCs w:val="26"/>
+                <w:lang w:val="en-US"/>
+              </w:rPr>
+              <w:t>4</w:t>
+            </w:r>
+          </w:p>
+        </w:tc>
+        <w:tc>
+          <w:tcPr>
+            <w:tcW w:w="1559" w:type="dxa"/>
+          </w:tcPr>
+          <w:p>
+            <w:pPr>
+              <w:spacing w:before="60" w:after="60" w:line="360" w:lineRule="auto"/>
+              <w:rPr>
+                <w:rFonts w:asciiTheme="majorHAnsi" w:hAnsiTheme="majorHAnsi" w:cstheme="majorHAnsi"/>
+                <w:sz w:val="26"/>
+                <w:szCs w:val="26"/>
+                <w:lang w:val="en-US"/>
+              </w:rPr>
+            </w:pPr>
+            <w:r>
+              <w:rPr>
+                <w:rFonts w:asciiTheme="majorHAnsi" w:hAnsiTheme="majorHAnsi" w:cstheme="majorHAnsi"/>
+                <w:sz w:val="26"/>
+                <w:szCs w:val="26"/>
+                <w:lang w:val="en-US"/>
+              </w:rPr>
+              <w:t>Manxb(FK)</w:t>
+            </w:r>
+          </w:p>
+        </w:tc>
+        <w:tc>
+          <w:tcPr>
+            <w:tcW w:w="1560" w:type="dxa"/>
+          </w:tcPr>
+          <w:p>
+            <w:pPr>
+              <w:spacing w:before="60" w:after="60" w:line="360" w:lineRule="auto"/>
+              <w:rPr>
+                <w:rFonts w:asciiTheme="majorHAnsi" w:hAnsiTheme="majorHAnsi" w:cstheme="majorHAnsi"/>
+                <w:sz w:val="26"/>
+                <w:szCs w:val="26"/>
+                <w:lang w:val="en-US"/>
+              </w:rPr>
+            </w:pPr>
+            <w:r>
+              <w:rPr>
+                <w:rFonts w:asciiTheme="majorHAnsi" w:hAnsiTheme="majorHAnsi" w:cstheme="majorHAnsi"/>
+                <w:sz w:val="26"/>
+                <w:szCs w:val="26"/>
+                <w:lang w:val="en-US"/>
+              </w:rPr>
+              <w:t>Varchar</w:t>
+            </w:r>
+          </w:p>
+        </w:tc>
+        <w:tc>
+          <w:tcPr>
+            <w:tcW w:w="5193" w:type="dxa"/>
+          </w:tcPr>
+          <w:p>
+            <w:pPr>
+              <w:spacing w:before="60" w:after="60" w:line="360" w:lineRule="auto"/>
+              <w:rPr>
+                <w:rFonts w:asciiTheme="majorHAnsi" w:hAnsiTheme="majorHAnsi" w:cstheme="majorHAnsi"/>
+                <w:sz w:val="26"/>
+                <w:szCs w:val="26"/>
+                <w:lang w:val="en-US"/>
+              </w:rPr>
+            </w:pPr>
+            <w:r>
+              <w:rPr>
+                <w:rFonts w:asciiTheme="majorHAnsi" w:hAnsiTheme="majorHAnsi" w:cstheme="majorHAnsi"/>
+                <w:sz w:val="26"/>
+                <w:szCs w:val="26"/>
+              </w:rPr>
+              <w:t>Mã nhà xuất bản để phân biệt giữa một nhà xuất bản với những nhà xuất bản khác với nhau trong CSDL.</w:t>
+            </w:r>
+          </w:p>
+        </w:tc>
+      </w:tr>
+      <w:tr>
+        <w:tc>
+          <w:tcPr>
+            <w:tcW w:w="704" w:type="dxa"/>
+          </w:tcPr>
+          <w:p>
+            <w:pPr>
+              <w:spacing w:before="60" w:after="60" w:line="360" w:lineRule="auto"/>
+              <w:rPr>
+                <w:rFonts w:asciiTheme="majorHAnsi" w:hAnsiTheme="majorHAnsi" w:cstheme="majorHAnsi"/>
+                <w:sz w:val="26"/>
+                <w:szCs w:val="26"/>
+                <w:lang w:val="en-US"/>
+              </w:rPr>
+            </w:pPr>
+            <w:r>
+              <w:rPr>
+                <w:rFonts w:asciiTheme="majorHAnsi" w:hAnsiTheme="majorHAnsi" w:cstheme="majorHAnsi"/>
+                <w:sz w:val="26"/>
+                <w:szCs w:val="26"/>
+                <w:lang w:val="en-US"/>
+              </w:rPr>
+              <w:t>5</w:t>
+            </w:r>
+          </w:p>
+        </w:tc>
+        <w:tc>
+          <w:tcPr>
+            <w:tcW w:w="1559" w:type="dxa"/>
+          </w:tcPr>
+          <w:p>
+            <w:pPr>
+              <w:spacing w:before="60" w:after="60" w:line="360" w:lineRule="auto"/>
+              <w:rPr>
+                <w:rFonts w:asciiTheme="majorHAnsi" w:hAnsiTheme="majorHAnsi" w:cstheme="majorHAnsi"/>
+                <w:sz w:val="26"/>
+                <w:szCs w:val="26"/>
+                <w:lang w:val="en-US"/>
+              </w:rPr>
+            </w:pPr>
+            <w:r>
+              <w:rPr>
+                <w:rFonts w:asciiTheme="majorHAnsi" w:hAnsiTheme="majorHAnsi" w:cstheme="majorHAnsi"/>
+                <w:sz w:val="26"/>
+                <w:szCs w:val="26"/>
+                <w:lang w:val="en-US"/>
+              </w:rPr>
+              <w:t>vitri</w:t>
+            </w:r>
+          </w:p>
+        </w:tc>
+        <w:tc>
+          <w:tcPr>
+            <w:tcW w:w="1560" w:type="dxa"/>
+          </w:tcPr>
+          <w:p>
+            <w:pPr>
+              <w:spacing w:before="60" w:after="60" w:line="360" w:lineRule="auto"/>
+              <w:rPr>
+                <w:rFonts w:asciiTheme="majorHAnsi" w:hAnsiTheme="majorHAnsi" w:cstheme="majorHAnsi"/>
+                <w:sz w:val="26"/>
+                <w:szCs w:val="26"/>
+                <w:lang w:val="en-US"/>
+              </w:rPr>
+            </w:pPr>
+            <w:r>
+              <w:rPr>
+                <w:rFonts w:asciiTheme="majorHAnsi" w:hAnsiTheme="majorHAnsi" w:cstheme="majorHAnsi"/>
+                <w:sz w:val="26"/>
+                <w:szCs w:val="26"/>
+                <w:lang w:val="en-US"/>
+              </w:rPr>
+              <w:t>Varchar</w:t>
+            </w:r>
+          </w:p>
+        </w:tc>
+        <w:tc>
+          <w:tcPr>
+            <w:tcW w:w="5193" w:type="dxa"/>
+          </w:tcPr>
+          <w:p>
+            <w:pPr>
+              <w:spacing w:before="60" w:after="60" w:line="360" w:lineRule="auto"/>
+              <w:rPr>
+                <w:rFonts w:asciiTheme="majorHAnsi" w:hAnsiTheme="majorHAnsi" w:cstheme="majorHAnsi"/>
+                <w:sz w:val="26"/>
+                <w:szCs w:val="26"/>
+                <w:lang w:val="en-US"/>
+              </w:rPr>
+            </w:pPr>
+            <w:r>
+              <w:rPr>
+                <w:rFonts w:asciiTheme="majorHAnsi" w:hAnsiTheme="majorHAnsi" w:cstheme="majorHAnsi"/>
+                <w:sz w:val="26"/>
+                <w:szCs w:val="26"/>
+                <w:lang w:val="en-US"/>
+              </w:rPr>
+              <w:t>lưu vị trí để cuốn sách</w:t>
+            </w:r>
+          </w:p>
+        </w:tc>
+      </w:tr>
+      <w:tr>
+        <w:tc>
+          <w:tcPr>
+            <w:tcW w:w="704" w:type="dxa"/>
+          </w:tcPr>
+          <w:p>
+            <w:pPr>
+              <w:spacing w:before="60" w:after="60" w:line="360" w:lineRule="auto"/>
+              <w:rPr>
+                <w:rFonts w:asciiTheme="majorHAnsi" w:hAnsiTheme="majorHAnsi" w:cstheme="majorHAnsi"/>
+                <w:sz w:val="26"/>
+                <w:szCs w:val="26"/>
+                <w:lang w:val="en-US"/>
+              </w:rPr>
+            </w:pPr>
+            <w:r>
+              <w:rPr>
+                <w:rFonts w:asciiTheme="majorHAnsi" w:hAnsiTheme="majorHAnsi" w:cstheme="majorHAnsi"/>
+                <w:sz w:val="26"/>
+                <w:szCs w:val="26"/>
+                <w:lang w:val="en-US"/>
+              </w:rPr>
+              <w:lastRenderedPageBreak/>
+              <w:t>6</w:t>
+            </w:r>
+          </w:p>
+        </w:tc>
+        <w:tc>
+          <w:tcPr>
+            <w:tcW w:w="1559" w:type="dxa"/>
+          </w:tcPr>
+          <w:p>
+            <w:pPr>
+              <w:spacing w:before="60" w:after="60" w:line="360" w:lineRule="auto"/>
+              <w:rPr>
+                <w:rFonts w:asciiTheme="majorHAnsi" w:hAnsiTheme="majorHAnsi" w:cstheme="majorHAnsi"/>
+                <w:sz w:val="26"/>
+                <w:szCs w:val="26"/>
+                <w:lang w:val="en-US"/>
+              </w:rPr>
+            </w:pPr>
+            <w:r>
+              <w:rPr>
+                <w:rFonts w:asciiTheme="majorHAnsi" w:hAnsiTheme="majorHAnsi" w:cstheme="majorHAnsi"/>
+                <w:sz w:val="26"/>
+                <w:szCs w:val="26"/>
+                <w:lang w:val="en-US"/>
+              </w:rPr>
+              <w:t>soluong</w:t>
+            </w:r>
+          </w:p>
+        </w:tc>
+        <w:tc>
+          <w:tcPr>
+            <w:tcW w:w="1560" w:type="dxa"/>
+          </w:tcPr>
+          <w:p>
+            <w:pPr>
+              <w:spacing w:before="60" w:after="60" w:line="360" w:lineRule="auto"/>
+              <w:rPr>
+                <w:rFonts w:asciiTheme="majorHAnsi" w:hAnsiTheme="majorHAnsi" w:cstheme="majorHAnsi"/>
+                <w:sz w:val="26"/>
+                <w:szCs w:val="26"/>
+                <w:lang w:val="en-US"/>
+              </w:rPr>
+            </w:pPr>
+            <w:r>
+              <w:rPr>
+                <w:rFonts w:asciiTheme="majorHAnsi" w:hAnsiTheme="majorHAnsi" w:cstheme="majorHAnsi"/>
+                <w:sz w:val="26"/>
+                <w:szCs w:val="26"/>
+                <w:lang w:val="en-US"/>
+              </w:rPr>
+              <w:t>int</w:t>
+            </w:r>
+          </w:p>
+        </w:tc>
+        <w:tc>
+          <w:tcPr>
+            <w:tcW w:w="5193" w:type="dxa"/>
+          </w:tcPr>
+          <w:p>
+            <w:pPr>
+              <w:spacing w:before="60" w:after="60" w:line="360" w:lineRule="auto"/>
+              <w:rPr>
+                <w:rFonts w:asciiTheme="majorHAnsi" w:hAnsiTheme="majorHAnsi" w:cstheme="majorHAnsi"/>
+                <w:sz w:val="26"/>
+                <w:szCs w:val="26"/>
+                <w:lang w:val="en-US"/>
+              </w:rPr>
+            </w:pPr>
+            <w:r>
+              <w:rPr>
+                <w:rFonts w:asciiTheme="majorHAnsi" w:hAnsiTheme="majorHAnsi" w:cstheme="majorHAnsi"/>
+                <w:sz w:val="26"/>
+                <w:szCs w:val="26"/>
+                <w:lang w:val="en-US"/>
+              </w:rPr>
+              <w:t>Lưu số lượng sách</w:t>
+            </w:r>
+          </w:p>
+        </w:tc>
+      </w:tr>
+    </w:tbl>
+    <w:p>
+      <w:pPr>
+        <w:pStyle w:val="NoSpacing"/>
+        <w:spacing w:before="60" w:after="60" w:line="360" w:lineRule="auto"/>
+        <w:rPr>
+          <w:rFonts w:asciiTheme="majorHAnsi" w:eastAsia="Times New Roman" w:hAnsiTheme="majorHAnsi" w:cstheme="majorHAnsi"/>
+          <w:szCs w:val="26"/>
+          <w:lang w:val="en-US"/>
+        </w:rPr>
+      </w:pPr>
+    </w:p>
+    <w:p>
+      <w:pPr>
+        <w:pStyle w:val="NoSpacing"/>
+        <w:spacing w:before="60" w:after="60" w:line="360" w:lineRule="auto"/>
+        <w:rPr>
+          <w:rFonts w:asciiTheme="majorHAnsi" w:hAnsiTheme="majorHAnsi" w:cstheme="majorHAnsi"/>
+          <w:szCs w:val="26"/>
+          <w:lang w:val="en-US"/>
+        </w:rPr>
+      </w:pPr>
+    </w:p>
+    <w:p>
+      <w:pPr>
+        <w:pStyle w:val="Caption"/>
+        <w:keepNext/>
+        <w:jc w:val="center"/>
+        <w:rPr>
+          <w:rFonts w:asciiTheme="majorHAnsi" w:hAnsiTheme="majorHAnsi" w:cstheme="majorHAnsi"/>
+          <w:i w:val="0"/>
+          <w:color w:val="000000" w:themeColor="text1"/>
+          <w:sz w:val="26"/>
+          <w:szCs w:val="26"/>
+        </w:rPr>
+      </w:pPr>
+      <w:bookmarkStart w:id="21" w:name="_Toc24737985"/>
+      <w:r>
+        <w:rPr>
+          <w:rFonts w:asciiTheme="majorHAnsi" w:hAnsiTheme="majorHAnsi" w:cstheme="majorHAnsi"/>
+          <w:i w:val="0"/>
+          <w:color w:val="000000" w:themeColor="text1"/>
+          <w:sz w:val="26"/>
+          <w:szCs w:val="26"/>
+        </w:rPr>
+        <w:t xml:space="preserve">Bảng </w:t>
+      </w:r>
+      <w:r>
+        <w:rPr>
+          <w:rFonts w:asciiTheme="majorHAnsi" w:hAnsiTheme="majorHAnsi" w:cstheme="majorHAnsi"/>
+          <w:i w:val="0"/>
+          <w:color w:val="000000" w:themeColor="text1"/>
+          <w:sz w:val="26"/>
+          <w:szCs w:val="26"/>
+        </w:rPr>
+        <w:fldChar w:fldCharType="begin"/>
+      </w:r>
+      <w:r>
+        <w:rPr>
+          <w:rFonts w:asciiTheme="majorHAnsi" w:hAnsiTheme="majorHAnsi" w:cstheme="majorHAnsi"/>
+          <w:i w:val="0"/>
+          <w:color w:val="000000" w:themeColor="text1"/>
+          <w:sz w:val="26"/>
+          <w:szCs w:val="26"/>
+        </w:rPr>
+        <w:instrText xml:space="preserve"> SEQ Bảng \* ARABIC </w:instrText>
+      </w:r>
+      <w:r>
+        <w:rPr>
+          <w:rFonts w:asciiTheme="majorHAnsi" w:hAnsiTheme="majorHAnsi" w:cstheme="majorHAnsi"/>
+          <w:i w:val="0"/>
+          <w:color w:val="000000" w:themeColor="text1"/>
+          <w:sz w:val="26"/>
+          <w:szCs w:val="26"/>
+        </w:rPr>
+        <w:fldChar w:fldCharType="separate"/>
+      </w:r>
+      <w:r>
+        <w:rPr>
+          <w:rFonts w:asciiTheme="majorHAnsi" w:hAnsiTheme="majorHAnsi" w:cstheme="majorHAnsi"/>
+          <w:i w:val="0"/>
+          <w:noProof/>
+          <w:color w:val="000000" w:themeColor="text1"/>
+          <w:sz w:val="26"/>
+          <w:szCs w:val="26"/>
+        </w:rPr>
+        <w:t>9</w:t>
+      </w:r>
+      <w:r>
+        <w:rPr>
+          <w:rFonts w:asciiTheme="majorHAnsi" w:hAnsiTheme="majorHAnsi" w:cstheme="majorHAnsi"/>
+          <w:i w:val="0"/>
+          <w:color w:val="000000" w:themeColor="text1"/>
+          <w:sz w:val="26"/>
+          <w:szCs w:val="26"/>
+        </w:rPr>
+        <w:fldChar w:fldCharType="end"/>
+      </w:r>
+      <w:r>
+        <w:rPr>
+          <w:rFonts w:asciiTheme="majorHAnsi" w:hAnsiTheme="majorHAnsi" w:cstheme="majorHAnsi"/>
+          <w:i w:val="0"/>
+          <w:color w:val="000000" w:themeColor="text1"/>
+          <w:sz w:val="26"/>
+          <w:szCs w:val="26"/>
+          <w:lang w:val="en-US"/>
+        </w:rPr>
         <w:t>: Ý nghĩa từng cột trong table muonsach</w:t>
       </w:r>
-      <w:bookmarkEnd w:id="20"/>
+      <w:bookmarkEnd w:id="21"/>
     </w:p>
     <w:tbl>
       <w:tblPr>
@@ -25854,7 +25964,7 @@
           <w:szCs w:val="26"/>
         </w:rPr>
       </w:pPr>
-      <w:bookmarkStart w:id="21" w:name="_Toc24737986"/>
+      <w:bookmarkStart w:id="22" w:name="_Toc24737986"/>
       <w:r>
         <w:rPr>
           <w:rFonts w:asciiTheme="majorHAnsi" w:hAnsiTheme="majorHAnsi" w:cstheme="majorHAnsi"/>
@@ -25937,7 +26047,7 @@
         </w:rPr>
         <w:t xml:space="preserve"> nghĩa từng cột trong table docgia</w:t>
       </w:r>
-      <w:bookmarkEnd w:id="21"/>
+      <w:bookmarkEnd w:id="22"/>
     </w:p>
     <w:tbl>
       <w:tblPr>
@@ -26592,7 +26702,7 @@
           <w:lang w:val="en-US"/>
         </w:rPr>
       </w:pPr>
-      <w:bookmarkStart w:id="22" w:name="_Toc24737987"/>
+      <w:bookmarkStart w:id="23" w:name="_Toc24737987"/>
       <w:r>
         <w:rPr>
           <w:rFonts w:asciiTheme="majorHAnsi" w:hAnsiTheme="majorHAnsi" w:cstheme="majorHAnsi"/>
@@ -26665,7 +26775,7 @@
         </w:rPr>
         <w:t>: Ý nghĩa từng cột trong table thongbao</w:t>
       </w:r>
-      <w:bookmarkEnd w:id="22"/>
+      <w:bookmarkEnd w:id="23"/>
     </w:p>
     <w:tbl>
       <w:tblPr>
@@ -27025,7 +27135,7 @@
           <w:lang w:val="en-US"/>
         </w:rPr>
       </w:pPr>
-      <w:bookmarkStart w:id="23" w:name="_Toc24619591"/>
+      <w:bookmarkStart w:id="24" w:name="_Toc24745134"/>
       <w:r>
         <w:rPr>
           <w:rFonts w:cstheme="majorHAnsi"/>
@@ -27037,7 +27147,7 @@
         </w:rPr>
         <w:t>Thiết kế giao diện</w:t>
       </w:r>
-      <w:bookmarkEnd w:id="23"/>
+      <w:bookmarkEnd w:id="24"/>
     </w:p>
     <w:p>
       <w:pPr>
@@ -27052,7 +27162,7 @@
           <w:lang w:val="en-US"/>
         </w:rPr>
       </w:pPr>
-      <w:bookmarkStart w:id="24" w:name="_Toc24737988"/>
+      <w:bookmarkStart w:id="25" w:name="_Toc24737988"/>
       <w:r>
         <w:rPr>
           <w:rFonts w:asciiTheme="majorHAnsi" w:hAnsiTheme="majorHAnsi" w:cstheme="majorHAnsi"/>
@@ -27125,7 +27235,7 @@
         </w:rPr>
         <w:t>: Thiết kế giao diện</w:t>
       </w:r>
-      <w:bookmarkEnd w:id="24"/>
+      <w:bookmarkEnd w:id="25"/>
     </w:p>
     <w:tbl>
       <w:tblPr>
@@ -27365,7 +27475,7 @@
                 <w:lang w:val="en-US"/>
               </w:rPr>
             </w:pPr>
-            <w:bookmarkStart w:id="25" w:name="_Toc24618219"/>
+            <w:bookmarkStart w:id="26" w:name="_Toc24745146"/>
             <w:r>
               <w:rPr>
                 <w:rFonts w:asciiTheme="majorHAnsi" w:hAnsiTheme="majorHAnsi" w:cstheme="majorHAnsi"/>
@@ -27438,7 +27548,7 @@
               </w:rPr>
               <w:t xml:space="preserve"> Giao diện chính</w:t>
             </w:r>
-            <w:bookmarkEnd w:id="25"/>
+            <w:bookmarkEnd w:id="26"/>
           </w:p>
           <w:p>
             <w:pPr>
@@ -27639,7 +27749,7 @@
                 <w:szCs w:val="26"/>
               </w:rPr>
             </w:pPr>
-            <w:bookmarkStart w:id="26" w:name="_Toc24618220"/>
+            <w:bookmarkStart w:id="27" w:name="_Toc24745147"/>
             <w:r>
               <w:rPr>
                 <w:rFonts w:asciiTheme="majorHAnsi" w:hAnsiTheme="majorHAnsi" w:cstheme="majorHAnsi"/>
@@ -27712,7 +27822,7 @@
               </w:rPr>
               <w:t xml:space="preserve"> Giao diện đăng nhập</w:t>
             </w:r>
-            <w:bookmarkEnd w:id="26"/>
+            <w:bookmarkEnd w:id="27"/>
           </w:p>
           <w:p>
             <w:pPr>
@@ -27880,7 +27990,7 @@
                 <w:lang w:val="en-US"/>
               </w:rPr>
             </w:pPr>
-            <w:bookmarkStart w:id="27" w:name="_Toc24618221"/>
+            <w:bookmarkStart w:id="28" w:name="_Toc24745148"/>
             <w:r>
               <w:rPr>
                 <w:rFonts w:asciiTheme="majorHAnsi" w:hAnsiTheme="majorHAnsi" w:cstheme="majorHAnsi"/>
@@ -27953,7 +28063,7 @@
               </w:rPr>
               <w:t xml:space="preserve"> Giao diện tạo tài khoản user</w:t>
             </w:r>
-            <w:bookmarkEnd w:id="27"/>
+            <w:bookmarkEnd w:id="28"/>
           </w:p>
           <w:p>
             <w:pPr>
@@ -28142,7 +28252,7 @@
                 <w:lang w:val="en-US"/>
               </w:rPr>
             </w:pPr>
-            <w:bookmarkStart w:id="28" w:name="_Toc24618222"/>
+            <w:bookmarkStart w:id="29" w:name="_Toc24745149"/>
             <w:r>
               <w:rPr>
                 <w:rFonts w:asciiTheme="majorHAnsi" w:hAnsiTheme="majorHAnsi" w:cstheme="majorHAnsi"/>
@@ -28215,7 +28325,7 @@
               </w:rPr>
               <w:t xml:space="preserve"> Giao diện yêu cầu hổ trợ</w:t>
             </w:r>
-            <w:bookmarkEnd w:id="28"/>
+            <w:bookmarkEnd w:id="29"/>
           </w:p>
           <w:p>
             <w:pPr>
@@ -28403,7 +28513,7 @@
                 <w:lang w:val="en-US"/>
               </w:rPr>
             </w:pPr>
-            <w:bookmarkStart w:id="29" w:name="_Toc24618223"/>
+            <w:bookmarkStart w:id="30" w:name="_Toc24745150"/>
             <w:r>
               <w:rPr>
                 <w:rFonts w:asciiTheme="majorHAnsi" w:hAnsiTheme="majorHAnsi" w:cstheme="majorHAnsi"/>
@@ -28476,7 +28586,7 @@
               </w:rPr>
               <w:t xml:space="preserve"> Giao diện admin</w:t>
             </w:r>
-            <w:bookmarkEnd w:id="29"/>
+            <w:bookmarkEnd w:id="30"/>
           </w:p>
           <w:p>
             <w:pPr>
@@ -28645,7 +28755,7 @@
                 <w:lang w:val="en-US"/>
               </w:rPr>
             </w:pPr>
-            <w:bookmarkStart w:id="30" w:name="_Toc24618224"/>
+            <w:bookmarkStart w:id="31" w:name="_Toc24745151"/>
             <w:r>
               <w:rPr>
                 <w:rFonts w:asciiTheme="majorHAnsi" w:hAnsiTheme="majorHAnsi" w:cstheme="majorHAnsi"/>
@@ -28718,7 +28828,7 @@
               </w:rPr>
               <w:t xml:space="preserve"> Giao diện quản lý sách</w:t>
             </w:r>
-            <w:bookmarkEnd w:id="30"/>
+            <w:bookmarkEnd w:id="31"/>
           </w:p>
           <w:p>
             <w:pPr>
@@ -28919,7 +29029,7 @@
                 <w:lang w:val="en-US"/>
               </w:rPr>
             </w:pPr>
-            <w:bookmarkStart w:id="31" w:name="_Toc24618225"/>
+            <w:bookmarkStart w:id="32" w:name="_Toc24745152"/>
             <w:r>
               <w:rPr>
                 <w:rFonts w:asciiTheme="majorHAnsi" w:hAnsiTheme="majorHAnsi" w:cstheme="majorHAnsi"/>
@@ -28992,7 +29102,7 @@
               </w:rPr>
               <w:t xml:space="preserve"> Giao diện quản lý admin</w:t>
             </w:r>
-            <w:bookmarkEnd w:id="31"/>
+            <w:bookmarkEnd w:id="32"/>
           </w:p>
           <w:p>
             <w:pPr>
@@ -29182,7 +29292,7 @@
                 <w:lang w:val="en-US"/>
               </w:rPr>
             </w:pPr>
-            <w:bookmarkStart w:id="32" w:name="_Toc24618226"/>
+            <w:bookmarkStart w:id="33" w:name="_Toc24745153"/>
             <w:r>
               <w:rPr>
                 <w:rFonts w:asciiTheme="majorHAnsi" w:hAnsiTheme="majorHAnsi" w:cstheme="majorHAnsi"/>
@@ -29265,7 +29375,7 @@
               </w:rPr>
               <w:t>Giao diện quản lý user</w:t>
             </w:r>
-            <w:bookmarkEnd w:id="32"/>
+            <w:bookmarkEnd w:id="33"/>
           </w:p>
           <w:p>
             <w:pPr>
@@ -29468,7 +29578,7 @@
                 <w:lang w:val="en-US"/>
               </w:rPr>
             </w:pPr>
-            <w:bookmarkStart w:id="33" w:name="_Toc24618227"/>
+            <w:bookmarkStart w:id="34" w:name="_Toc24745154"/>
             <w:r>
               <w:rPr>
                 <w:rFonts w:asciiTheme="majorHAnsi" w:hAnsiTheme="majorHAnsi" w:cstheme="majorHAnsi"/>
@@ -29541,7 +29651,7 @@
               </w:rPr>
               <w:t xml:space="preserve"> Giao diện hỗ trợ</w:t>
             </w:r>
-            <w:bookmarkEnd w:id="33"/>
+            <w:bookmarkEnd w:id="34"/>
           </w:p>
           <w:p>
             <w:pPr>
@@ -29712,7 +29822,7 @@
                 <w:lang w:val="en-US"/>
               </w:rPr>
             </w:pPr>
-            <w:bookmarkStart w:id="34" w:name="_Toc24618228"/>
+            <w:bookmarkStart w:id="35" w:name="_Toc24745155"/>
             <w:r>
               <w:rPr>
                 <w:rFonts w:asciiTheme="majorHAnsi" w:hAnsiTheme="majorHAnsi" w:cstheme="majorHAnsi"/>
@@ -29785,7 +29895,7 @@
               </w:rPr>
               <w:t xml:space="preserve"> Giao diện mượn sách</w:t>
             </w:r>
-            <w:bookmarkEnd w:id="34"/>
+            <w:bookmarkEnd w:id="35"/>
           </w:p>
           <w:p>
             <w:pPr>
@@ -29945,7 +30055,7 @@
                 <w:lang w:val="en-US"/>
               </w:rPr>
             </w:pPr>
-            <w:bookmarkStart w:id="35" w:name="_Toc24618229"/>
+            <w:bookmarkStart w:id="36" w:name="_Toc24745156"/>
             <w:r>
               <w:rPr>
                 <w:rFonts w:asciiTheme="majorHAnsi" w:hAnsiTheme="majorHAnsi" w:cstheme="majorHAnsi"/>
@@ -30018,7 +30128,7 @@
               </w:rPr>
               <w:t xml:space="preserve"> Giao diện thêm sách</w:t>
             </w:r>
-            <w:bookmarkEnd w:id="35"/>
+            <w:bookmarkEnd w:id="36"/>
           </w:p>
           <w:p>
             <w:pPr>
@@ -30208,7 +30318,7 @@
                 <w:lang w:val="en-US"/>
               </w:rPr>
             </w:pPr>
-            <w:bookmarkStart w:id="36" w:name="_Toc24618230"/>
+            <w:bookmarkStart w:id="37" w:name="_Toc24745157"/>
             <w:r>
               <w:rPr>
                 <w:rFonts w:asciiTheme="majorHAnsi" w:hAnsiTheme="majorHAnsi" w:cstheme="majorHAnsi"/>
@@ -30281,7 +30391,7 @@
               </w:rPr>
               <w:t xml:space="preserve"> Giao diện thông tin chi tiết</w:t>
             </w:r>
-            <w:bookmarkEnd w:id="36"/>
+            <w:bookmarkEnd w:id="37"/>
           </w:p>
           <w:p>
             <w:pPr>
@@ -30512,7 +30622,7 @@
                 <w:lang w:val="en-US"/>
               </w:rPr>
             </w:pPr>
-            <w:bookmarkStart w:id="37" w:name="_Toc24618231"/>
+            <w:bookmarkStart w:id="38" w:name="_Toc24745158"/>
             <w:r>
               <w:rPr>
                 <w:rFonts w:asciiTheme="majorHAnsi" w:hAnsiTheme="majorHAnsi" w:cstheme="majorHAnsi"/>
@@ -30585,7 +30695,7 @@
               </w:rPr>
               <w:t xml:space="preserve"> Giao diện chỉnh sửa thông tin người dùng</w:t>
             </w:r>
-            <w:bookmarkEnd w:id="37"/>
+            <w:bookmarkEnd w:id="38"/>
           </w:p>
           <w:p>
             <w:pPr>
@@ -30860,7 +30970,7 @@
                 <w:lang w:val="en-US"/>
               </w:rPr>
             </w:pPr>
-            <w:bookmarkStart w:id="38" w:name="_Toc24618232"/>
+            <w:bookmarkStart w:id="39" w:name="_Toc24745159"/>
             <w:r>
               <w:rPr>
                 <w:rFonts w:asciiTheme="majorHAnsi" w:hAnsiTheme="majorHAnsi" w:cstheme="majorHAnsi"/>
@@ -30933,7 +31043,7 @@
               </w:rPr>
               <w:t xml:space="preserve"> Giao diện chi tiết sách cho mượn</w:t>
             </w:r>
-            <w:bookmarkEnd w:id="38"/>
+            <w:bookmarkEnd w:id="39"/>
           </w:p>
           <w:p>
             <w:pPr>
@@ -31024,12 +31134,14 @@
           <w:lang w:val="en-US"/>
         </w:rPr>
       </w:pPr>
+      <w:bookmarkStart w:id="40" w:name="_Toc24745135"/>
       <w:r>
         <w:rPr>
           <w:lang w:val="en-US"/>
         </w:rPr>
         <w:t>Tầng Nghiệp Vụ:</w:t>
       </w:r>
+      <w:bookmarkEnd w:id="40"/>
     </w:p>
     <w:p>
       <w:pPr>
@@ -31043,7 +31155,7 @@
           <w:szCs w:val="26"/>
         </w:rPr>
       </w:pPr>
-      <w:bookmarkStart w:id="39" w:name="_Toc24737989"/>
+      <w:bookmarkStart w:id="41" w:name="_Toc24737989"/>
       <w:r>
         <w:rPr>
           <w:rFonts w:asciiTheme="majorHAnsi" w:hAnsiTheme="majorHAnsi" w:cstheme="majorHAnsi"/>
@@ -31109,7 +31221,7 @@
         </w:rPr>
         <w:t>: Tầng nghiệp vụ</w:t>
       </w:r>
-      <w:bookmarkEnd w:id="39"/>
+      <w:bookmarkEnd w:id="41"/>
     </w:p>
     <w:tbl>
       <w:tblPr>
@@ -32373,7 +32485,7 @@
           <w:lang w:val="en-US"/>
         </w:rPr>
       </w:pPr>
-      <w:bookmarkStart w:id="40" w:name="_Toc24619592"/>
+      <w:bookmarkStart w:id="42" w:name="_Toc24745136"/>
       <w:r>
         <w:rPr>
           <w:rFonts w:cstheme="majorHAnsi"/>
@@ -32384,7 +32496,7 @@
         </w:rPr>
         <w:t>CÀI ĐẶT VÀ KIỂM THỬ:</w:t>
       </w:r>
-      <w:bookmarkEnd w:id="40"/>
+      <w:bookmarkEnd w:id="42"/>
     </w:p>
     <w:p>
       <w:pPr>
@@ -32402,8 +32514,8 @@
           <w:sz w:val="32"/>
         </w:rPr>
       </w:pPr>
-      <w:bookmarkStart w:id="41" w:name="_Toc24309141"/>
-      <w:bookmarkStart w:id="42" w:name="_Toc24619593"/>
+      <w:bookmarkStart w:id="43" w:name="_Toc24309141"/>
+      <w:bookmarkStart w:id="44" w:name="_Toc24745137"/>
       <w:r>
         <w:rPr>
           <w:rFonts w:cstheme="majorHAnsi"/>
@@ -32414,8 +32526,8 @@
         </w:rPr>
         <w:t>Cài đặt:</w:t>
       </w:r>
-      <w:bookmarkEnd w:id="41"/>
-      <w:bookmarkEnd w:id="42"/>
+      <w:bookmarkEnd w:id="43"/>
+      <w:bookmarkEnd w:id="44"/>
     </w:p>
     <w:p>
       <w:pPr>
@@ -32480,7 +32592,7 @@
           <w:lang w:val="en-US"/>
         </w:rPr>
       </w:pPr>
-      <w:bookmarkStart w:id="43" w:name="_Toc24619594"/>
+      <w:bookmarkStart w:id="45" w:name="_Toc24745138"/>
       <w:r>
         <w:rPr>
           <w:rFonts w:eastAsia="Times New Roman" w:cstheme="majorHAnsi"/>
@@ -32492,7 +32604,7 @@
         </w:rPr>
         <w:t>Kiểm thử</w:t>
       </w:r>
-      <w:bookmarkEnd w:id="43"/>
+      <w:bookmarkEnd w:id="45"/>
     </w:p>
     <w:p>
       <w:pPr>
@@ -32518,7 +32630,7 @@
           <w:szCs w:val="26"/>
         </w:rPr>
       </w:pPr>
-      <w:bookmarkStart w:id="44" w:name="_Toc24737990"/>
+      <w:bookmarkStart w:id="46" w:name="_Toc24737990"/>
       <w:r>
         <w:rPr>
           <w:rFonts w:asciiTheme="majorHAnsi" w:hAnsiTheme="majorHAnsi" w:cstheme="majorHAnsi"/>
@@ -32591,7 +32703,7 @@
         </w:rPr>
         <w:t>: Bảng kiểm thử</w:t>
       </w:r>
-      <w:bookmarkEnd w:id="44"/>
+      <w:bookmarkEnd w:id="46"/>
     </w:p>
     <w:tbl>
       <w:tblPr>
@@ -33257,8 +33369,6 @@
               </w:rPr>
               <w:t>Button gửi hoạt động tốt</w:t>
             </w:r>
-            <w:bookmarkStart w:id="45" w:name="_GoBack"/>
-            <w:bookmarkEnd w:id="45"/>
           </w:p>
         </w:tc>
       </w:tr>
@@ -33280,7 +33390,7 @@
           <w:szCs w:val="26"/>
         </w:rPr>
       </w:pPr>
-      <w:bookmarkStart w:id="46" w:name="_Toc24619595"/>
+      <w:bookmarkStart w:id="47" w:name="_Toc24745139"/>
       <w:r>
         <w:rPr>
           <w:rFonts w:cstheme="majorHAnsi"/>
@@ -33291,7 +33401,7 @@
         </w:rPr>
         <w:t>KẾT LUẬN</w:t>
       </w:r>
-      <w:bookmarkEnd w:id="46"/>
+      <w:bookmarkEnd w:id="47"/>
     </w:p>
     <w:p>
       <w:pPr>
@@ -33309,8 +33419,8 @@
           <w:sz w:val="32"/>
         </w:rPr>
       </w:pPr>
-      <w:bookmarkStart w:id="47" w:name="_Toc24309144"/>
-      <w:bookmarkStart w:id="48" w:name="_Toc24619596"/>
+      <w:bookmarkStart w:id="48" w:name="_Toc24309144"/>
+      <w:bookmarkStart w:id="49" w:name="_Toc24745140"/>
       <w:r>
         <w:rPr>
           <w:rFonts w:cstheme="majorHAnsi"/>
@@ -33321,8 +33431,8 @@
         </w:rPr>
         <w:t>Đánh giá chung:</w:t>
       </w:r>
-      <w:bookmarkEnd w:id="47"/>
       <w:bookmarkEnd w:id="48"/>
+      <w:bookmarkEnd w:id="49"/>
     </w:p>
     <w:p>
       <w:pPr>
@@ -33365,7 +33475,7 @@
           <w:lang w:val="en-US"/>
         </w:rPr>
       </w:pPr>
-      <w:bookmarkStart w:id="49" w:name="_Toc24619597"/>
+      <w:bookmarkStart w:id="50" w:name="_Toc24745141"/>
       <w:r>
         <w:rPr>
           <w:rFonts w:cstheme="majorHAnsi"/>
@@ -33377,7 +33487,7 @@
         </w:rPr>
         <w:t>Ưu điểm</w:t>
       </w:r>
-      <w:bookmarkEnd w:id="49"/>
+      <w:bookmarkEnd w:id="50"/>
     </w:p>
     <w:p>
       <w:pPr>
@@ -33437,7 +33547,7 @@
           <w:lang w:val="en-US"/>
         </w:rPr>
       </w:pPr>
-      <w:bookmarkStart w:id="50" w:name="_Toc24619598"/>
+      <w:bookmarkStart w:id="51" w:name="_Toc24745142"/>
       <w:r>
         <w:rPr>
           <w:rFonts w:cstheme="majorHAnsi"/>
@@ -33449,7 +33559,7 @@
         </w:rPr>
         <w:t>Nhược điểm</w:t>
       </w:r>
-      <w:bookmarkEnd w:id="50"/>
+      <w:bookmarkEnd w:id="51"/>
     </w:p>
     <w:p>
       <w:pPr>
@@ -33509,7 +33619,7 @@
           <w:lang w:val="en-US"/>
         </w:rPr>
       </w:pPr>
-      <w:bookmarkStart w:id="51" w:name="_Toc24619599"/>
+      <w:bookmarkStart w:id="52" w:name="_Toc24745143"/>
       <w:r>
         <w:rPr>
           <w:rFonts w:cstheme="majorHAnsi"/>
@@ -33521,7 +33631,7 @@
         </w:rPr>
         <w:t>Hướng phát triển</w:t>
       </w:r>
-      <w:bookmarkEnd w:id="51"/>
+      <w:bookmarkEnd w:id="52"/>
       <w:r>
         <w:rPr>
           <w:rFonts w:cstheme="majorHAnsi"/>
@@ -33619,7 +33729,7 @@
           <w:lang w:val="en-US"/>
         </w:rPr>
       </w:pPr>
-      <w:bookmarkStart w:id="52" w:name="_Toc24619600"/>
+      <w:bookmarkStart w:id="53" w:name="_Toc24745144"/>
       <w:r>
         <w:rPr>
           <w:rFonts w:cstheme="majorHAnsi"/>
@@ -33630,7 +33740,7 @@
         </w:rPr>
         <w:t>TÀI LIỆU THAM KHẢO</w:t>
       </w:r>
-      <w:bookmarkEnd w:id="52"/>
+      <w:bookmarkEnd w:id="53"/>
     </w:p>
     <w:p>
       <w:pPr>
@@ -33867,7 +33977,7 @@
           <w:rPr>
             <w:noProof/>
           </w:rPr>
-          <w:t>29</w:t>
+          <w:t>2</w:t>
         </w:r>
         <w:r>
           <w:rPr>
@@ -36249,7 +36359,7 @@
 </file>
 
 <file path=customXml/itemProps1.xml><?xml version="1.0" encoding="utf-8"?>
-<ds:datastoreItem xmlns:ds="http://schemas.openxmlformats.org/officeDocument/2006/customXml" ds:itemID="{156EC6AF-9F29-466C-A0FC-28BECA5F2844}">
+<ds:datastoreItem xmlns:ds="http://schemas.openxmlformats.org/officeDocument/2006/customXml" ds:itemID="{39985A52-3E07-4933-8430-00B173E62791}">
   <ds:schemaRefs>
     <ds:schemaRef ds:uri="http://schemas.openxmlformats.org/officeDocument/2006/bibliography"/>
   </ds:schemaRefs>

--- a/Báo cáo đồ án.docx
+++ b/Báo cáo đồ án.docx
@@ -721,8 +721,6 @@
               </w:rPr>
               <w:t>LỜI CẢM ƠN</w:t>
             </w:r>
-            <w:bookmarkStart w:id="0" w:name="_GoBack"/>
-            <w:bookmarkEnd w:id="0"/>
             <w:r>
               <w:rPr>
                 <w:webHidden/>
@@ -2157,7 +2155,7 @@
           <w:lang w:val="en-US"/>
         </w:rPr>
       </w:pPr>
-      <w:bookmarkStart w:id="1" w:name="_Toc24745124"/>
+      <w:bookmarkStart w:id="0" w:name="_Toc24745124"/>
       <w:r>
         <w:rPr>
           <w:rFonts w:eastAsia="Times New Roman" w:cstheme="majorHAnsi"/>
@@ -2168,7 +2166,7 @@
         </w:rPr>
         <w:t>DANH MỤC CÁC HÌNH</w:t>
       </w:r>
-      <w:bookmarkEnd w:id="1"/>
+      <w:bookmarkEnd w:id="0"/>
     </w:p>
     <w:p>
       <w:pPr>
@@ -3437,7 +3435,7 @@
           <w:lang w:val="en-US"/>
         </w:rPr>
       </w:pPr>
-      <w:bookmarkStart w:id="2" w:name="_Toc24745125"/>
+      <w:bookmarkStart w:id="1" w:name="_Toc24745125"/>
       <w:r>
         <w:rPr>
           <w:rFonts w:eastAsia="Times New Roman" w:cstheme="majorHAnsi"/>
@@ -3448,7 +3446,7 @@
         </w:rPr>
         <w:t>DANH MỤC CÁC BẢNG</w:t>
       </w:r>
-      <w:bookmarkEnd w:id="2"/>
+      <w:bookmarkEnd w:id="1"/>
     </w:p>
     <w:p>
       <w:pPr>
@@ -4798,7 +4796,7 @@
           <w:lang w:val="en-US"/>
         </w:rPr>
       </w:pPr>
-      <w:bookmarkStart w:id="3" w:name="_Toc24745126"/>
+      <w:bookmarkStart w:id="2" w:name="_Toc24745126"/>
       <w:r>
         <w:rPr>
           <w:rFonts w:cstheme="majorHAnsi"/>
@@ -4810,7 +4808,7 @@
         <w:lastRenderedPageBreak/>
         <w:t>LỜI CẢM ƠN</w:t>
       </w:r>
-      <w:bookmarkEnd w:id="3"/>
+      <w:bookmarkEnd w:id="2"/>
     </w:p>
     <w:p>
       <w:pPr>
@@ -5191,7 +5189,7 @@
           <w:lang w:val="en-US"/>
         </w:rPr>
       </w:pPr>
-      <w:bookmarkStart w:id="4" w:name="_Toc24745127"/>
+      <w:bookmarkStart w:id="3" w:name="_Toc24745127"/>
       <w:r>
         <w:rPr>
           <w:rFonts w:eastAsia="Times New Roman" w:cstheme="majorHAnsi"/>
@@ -5202,7 +5200,7 @@
         </w:rPr>
         <w:t>ĐẶC TẢ</w:t>
       </w:r>
-      <w:bookmarkEnd w:id="4"/>
+      <w:bookmarkEnd w:id="3"/>
     </w:p>
     <w:p>
       <w:pPr>
@@ -5375,7 +5373,7 @@
           <w:lang w:val="en-US"/>
         </w:rPr>
       </w:pPr>
-      <w:bookmarkStart w:id="5" w:name="_Toc24745128"/>
+      <w:bookmarkStart w:id="4" w:name="_Toc24745128"/>
       <w:r>
         <w:rPr>
           <w:rFonts w:cstheme="majorHAnsi"/>
@@ -5387,7 +5385,7 @@
         </w:rPr>
         <w:t>PHÂN CHIA CÔNG VIỆC</w:t>
       </w:r>
-      <w:bookmarkEnd w:id="5"/>
+      <w:bookmarkEnd w:id="4"/>
     </w:p>
     <w:p>
       <w:pPr>
@@ -5414,7 +5412,7 @@
           <w:szCs w:val="26"/>
         </w:rPr>
       </w:pPr>
-      <w:bookmarkStart w:id="6" w:name="_Toc24737977"/>
+      <w:bookmarkStart w:id="5" w:name="_Toc24737977"/>
       <w:r>
         <w:rPr>
           <w:rFonts w:asciiTheme="majorHAnsi" w:hAnsiTheme="majorHAnsi" w:cstheme="majorHAnsi"/>
@@ -5487,7 +5485,7 @@
         </w:rPr>
         <w:t>: Phân chia công việc</w:t>
       </w:r>
-      <w:bookmarkEnd w:id="6"/>
+      <w:bookmarkEnd w:id="5"/>
     </w:p>
     <w:tbl>
       <w:tblPr>
@@ -6124,7 +6122,7 @@
           <w:lang w:val="en-US"/>
         </w:rPr>
       </w:pPr>
-      <w:bookmarkStart w:id="7" w:name="_Toc24745129"/>
+      <w:bookmarkStart w:id="6" w:name="_Toc24745129"/>
       <w:r>
         <w:rPr>
           <w:rFonts w:eastAsia="Times New Roman" w:cstheme="majorHAnsi"/>
@@ -6137,7 +6135,7 @@
         <w:lastRenderedPageBreak/>
         <w:t>THIẾT KẾ</w:t>
       </w:r>
-      <w:bookmarkEnd w:id="7"/>
+      <w:bookmarkEnd w:id="6"/>
     </w:p>
     <w:p>
       <w:pPr>
@@ -6167,7 +6165,7 @@
           <w:lang w:val="en-US"/>
         </w:rPr>
       </w:pPr>
-      <w:bookmarkStart w:id="8" w:name="_Toc24745130"/>
+      <w:bookmarkStart w:id="7" w:name="_Toc24745130"/>
       <w:r>
         <w:rPr>
           <w:rFonts w:cstheme="majorHAnsi"/>
@@ -6179,7 +6177,7 @@
         </w:rPr>
         <w:t>Thiết kế lớp</w:t>
       </w:r>
-      <w:bookmarkEnd w:id="8"/>
+      <w:bookmarkEnd w:id="7"/>
     </w:p>
     <w:p>
       <w:pPr>
@@ -6206,7 +6204,7 @@
           <w:szCs w:val="26"/>
         </w:rPr>
       </w:pPr>
-      <w:bookmarkStart w:id="9" w:name="_Toc24737978"/>
+      <w:bookmarkStart w:id="8" w:name="_Toc24737978"/>
       <w:r>
         <w:rPr>
           <w:rFonts w:asciiTheme="majorHAnsi" w:hAnsiTheme="majorHAnsi" w:cstheme="majorHAnsi"/>
@@ -6279,7 +6277,7 @@
         </w:rPr>
         <w:t>: Thiết kế lớp</w:t>
       </w:r>
-      <w:bookmarkEnd w:id="9"/>
+      <w:bookmarkEnd w:id="8"/>
     </w:p>
     <w:tbl>
       <w:tblPr>
@@ -8096,7 +8094,7 @@
           <w:lang w:val="en-US"/>
         </w:rPr>
       </w:pPr>
-      <w:bookmarkStart w:id="10" w:name="_Toc24745131"/>
+      <w:bookmarkStart w:id="9" w:name="_Toc24745131"/>
       <w:r>
         <w:rPr>
           <w:rFonts w:cstheme="majorHAnsi"/>
@@ -8108,7 +8106,7 @@
         </w:rPr>
         <w:t>Ý nghĩa của từng phương thức</w:t>
       </w:r>
-      <w:bookmarkEnd w:id="10"/>
+      <w:bookmarkEnd w:id="9"/>
     </w:p>
     <w:p>
       <w:pPr>
@@ -8123,7 +8121,7 @@
           <w:lang w:val="en-US"/>
         </w:rPr>
       </w:pPr>
-      <w:bookmarkStart w:id="11" w:name="_Toc24737979"/>
+      <w:bookmarkStart w:id="10" w:name="_Toc24737979"/>
       <w:r>
         <w:rPr>
           <w:rFonts w:asciiTheme="majorHAnsi" w:hAnsiTheme="majorHAnsi" w:cstheme="majorHAnsi"/>
@@ -8196,7 +8194,7 @@
         </w:rPr>
         <w:t xml:space="preserve"> : Ý nghĩa của từng phương thức</w:t>
       </w:r>
-      <w:bookmarkEnd w:id="11"/>
+      <w:bookmarkEnd w:id="10"/>
     </w:p>
     <w:tbl>
       <w:tblPr>
@@ -10537,6 +10535,17 @@
                 <w:lang w:val="en-US"/>
               </w:rPr>
             </w:pPr>
+            <w:r>
+              <w:rPr>
+                <w:rFonts w:asciiTheme="majorHAnsi" w:hAnsiTheme="majorHAnsi" w:cstheme="majorHAnsi"/>
+                <w:sz w:val="26"/>
+                <w:szCs w:val="26"/>
+                <w:lang w:val="en-US"/>
+              </w:rPr>
+              <w:t>Lê Văn Quốc</w:t>
+            </w:r>
+            <w:bookmarkStart w:id="11" w:name="_GoBack"/>
+            <w:bookmarkEnd w:id="11"/>
           </w:p>
         </w:tc>
       </w:tr>
@@ -10789,7 +10798,7 @@
                 <w:szCs w:val="26"/>
                 <w:lang w:val="en-US"/>
               </w:rPr>
-              <w:t>Huỳnh Minh Trí</w:t>
+              <w:t>Lê Văn Quốc</w:t>
             </w:r>
           </w:p>
         </w:tc>
@@ -33977,7 +33986,7 @@
           <w:rPr>
             <w:noProof/>
           </w:rPr>
-          <w:t>2</w:t>
+          <w:t>13</w:t>
         </w:r>
         <w:r>
           <w:rPr>
@@ -36359,7 +36368,7 @@
 </file>
 
 <file path=customXml/itemProps1.xml><?xml version="1.0" encoding="utf-8"?>
-<ds:datastoreItem xmlns:ds="http://schemas.openxmlformats.org/officeDocument/2006/customXml" ds:itemID="{39985A52-3E07-4933-8430-00B173E62791}">
+<ds:datastoreItem xmlns:ds="http://schemas.openxmlformats.org/officeDocument/2006/customXml" ds:itemID="{898B0488-C2C0-4D5B-995B-7203D7586A89}">
   <ds:schemaRefs>
     <ds:schemaRef ds:uri="http://schemas.openxmlformats.org/officeDocument/2006/bibliography"/>
   </ds:schemaRefs>

--- a/Báo cáo đồ án.docx
+++ b/Báo cáo đồ án.docx
@@ -140,6 +140,18 @@
           <w:lang w:val="en-US"/>
         </w:rPr>
         <w:t>ẦN MỀM</w:t>
+      </w:r>
+      <w:r>
+        <w:rPr>
+          <w:rFonts w:asciiTheme="majorHAnsi" w:eastAsia="Times New Roman" w:hAnsiTheme="majorHAnsi" w:cstheme="majorHAnsi"/>
+          <w:b/>
+          <w:bCs/>
+          <w:color w:val="FF0000"/>
+          <w:sz w:val="56"/>
+          <w:szCs w:val="26"/>
+          <w:lang w:val="en-US"/>
+        </w:rPr>
+        <w:t xml:space="preserve"> </w:t>
       </w:r>
       <w:r>
         <w:rPr>
@@ -413,7 +425,27 @@
           <w:szCs w:val="26"/>
           <w:lang w:val="en-US"/>
         </w:rPr>
-        <w:t>14 tháng 11 năm 2019</w:t>
+        <w:t>1</w:t>
+      </w:r>
+      <w:r>
+        <w:rPr>
+          <w:rFonts w:asciiTheme="majorHAnsi" w:eastAsia="Times New Roman" w:hAnsiTheme="majorHAnsi" w:cstheme="majorHAnsi"/>
+          <w:bCs/>
+          <w:sz w:val="26"/>
+          <w:szCs w:val="26"/>
+          <w:lang w:val="en-US"/>
+        </w:rPr>
+        <w:t>6</w:t>
+      </w:r>
+      <w:r>
+        <w:rPr>
+          <w:rFonts w:asciiTheme="majorHAnsi" w:eastAsia="Times New Roman" w:hAnsiTheme="majorHAnsi" w:cstheme="majorHAnsi"/>
+          <w:bCs/>
+          <w:sz w:val="26"/>
+          <w:szCs w:val="26"/>
+          <w:lang w:val="en-US"/>
+        </w:rPr>
+        <w:t xml:space="preserve"> tháng 11 năm 2019</w:t>
       </w:r>
     </w:p>
     <w:p>
@@ -5231,7 +5263,32 @@
           <w:sz w:val="26"/>
           <w:szCs w:val="26"/>
         </w:rPr>
-        <w:t>nhu cầu mượn sách tăng lên, số lượng sách lớn nên cần có phần mềm để giúp cho việc quản lý được dễ dàng và hiệu quả hơn.</w:t>
+        <w:t xml:space="preserve">nhu cầu mượn sách tăng lên, </w:t>
+      </w:r>
+      <w:r>
+        <w:rPr>
+          <w:rFonts w:asciiTheme="majorHAnsi" w:eastAsia="Times New Roman" w:hAnsiTheme="majorHAnsi" w:cstheme="majorHAnsi"/>
+          <w:sz w:val="26"/>
+          <w:szCs w:val="26"/>
+        </w:rPr>
+        <w:t>số lượng sách lớn nên</w:t>
+      </w:r>
+      <w:r>
+        <w:rPr>
+          <w:rFonts w:asciiTheme="majorHAnsi" w:eastAsia="Times New Roman" w:hAnsiTheme="majorHAnsi" w:cstheme="majorHAnsi"/>
+          <w:sz w:val="26"/>
+          <w:szCs w:val="26"/>
+          <w:lang w:val="en-US"/>
+        </w:rPr>
+        <w:t xml:space="preserve"> vì vậy quản lý theo cách thủ công đã không đáp ứng đượ yêu cầu nên</w:t>
+      </w:r>
+      <w:r>
+        <w:rPr>
+          <w:rFonts w:asciiTheme="majorHAnsi" w:eastAsia="Times New Roman" w:hAnsiTheme="majorHAnsi" w:cstheme="majorHAnsi"/>
+          <w:sz w:val="26"/>
+          <w:szCs w:val="26"/>
+        </w:rPr>
+        <w:t xml:space="preserve"> cần có phần mềm để giúp cho việc quản lý được dễ dàng và hiệu quả hơn.</w:t>
       </w:r>
     </w:p>
     <w:p>
@@ -5281,7 +5338,25 @@
           <w:szCs w:val="26"/>
           <w:lang w:val="en-US"/>
         </w:rPr>
-        <w:t>Mục dích sử dung: tiết kiệm công sức, thời gian trong quá trình mượn, trả sách,  thêm sách và dễ dàng trong công việc tìm kiếm sách.</w:t>
+        <w:t>Mụ</w:t>
+      </w:r>
+      <w:r>
+        <w:rPr>
+          <w:rFonts w:asciiTheme="majorHAnsi" w:hAnsiTheme="majorHAnsi" w:cstheme="majorHAnsi"/>
+          <w:sz w:val="26"/>
+          <w:szCs w:val="26"/>
+          <w:lang w:val="en-US"/>
+        </w:rPr>
+        <w:t>c đ</w:t>
+      </w:r>
+      <w:r>
+        <w:rPr>
+          <w:rFonts w:asciiTheme="majorHAnsi" w:hAnsiTheme="majorHAnsi" w:cstheme="majorHAnsi"/>
+          <w:sz w:val="26"/>
+          <w:szCs w:val="26"/>
+          <w:lang w:val="en-US"/>
+        </w:rPr>
+        <w:t>ích sử dung: tiết kiệm công sức, thời gian trong quá trình mượn, trả sách,  thêm sách và dễ dàng trong công việc tìm kiếm sách.</w:t>
       </w:r>
     </w:p>
     <w:p>
@@ -5719,16 +5794,7 @@
                 <w:szCs w:val="26"/>
                 <w:lang w:val="en-US"/>
               </w:rPr>
-              <w:t xml:space="preserve">Admin, quanlyadmin, </w:t>
-            </w:r>
-            <w:r>
-              <w:rPr>
-                <w:rFonts w:asciiTheme="majorHAnsi" w:hAnsiTheme="majorHAnsi" w:cstheme="majorHAnsi"/>
-                <w:sz w:val="26"/>
-                <w:szCs w:val="26"/>
-                <w:lang w:val="en-US"/>
-              </w:rPr>
-              <w:t>Thongtinchitiet</w:t>
+              <w:t>a</w:t>
             </w:r>
             <w:r>
               <w:rPr>
@@ -5738,7 +5804,36 @@
                 <w:szCs w:val="26"/>
                 <w:lang w:val="en-US"/>
               </w:rPr>
-              <w:t>, hotro,form1,quanlyuser</w:t>
+              <w:t xml:space="preserve">dmin, quanlyadmin, </w:t>
+            </w:r>
+            <w:r>
+              <w:rPr>
+                <w:rFonts w:asciiTheme="majorHAnsi" w:hAnsiTheme="majorHAnsi" w:cstheme="majorHAnsi"/>
+                <w:sz w:val="26"/>
+                <w:szCs w:val="26"/>
+                <w:lang w:val="en-US"/>
+              </w:rPr>
+              <w:t>Thongtinchitiet</w:t>
+            </w:r>
+            <w:r>
+              <w:rPr>
+                <w:rFonts w:asciiTheme="majorHAnsi" w:eastAsia="Times New Roman" w:hAnsiTheme="majorHAnsi" w:cstheme="majorHAnsi"/>
+                <w:bCs/>
+                <w:sz w:val="26"/>
+                <w:szCs w:val="26"/>
+                <w:lang w:val="en-US"/>
+              </w:rPr>
+              <w:t>, hotro,F</w:t>
+            </w:r>
+            <w:r>
+              <w:rPr>
+                <w:rFonts w:asciiTheme="majorHAnsi" w:eastAsia="Times New Roman" w:hAnsiTheme="majorHAnsi" w:cstheme="majorHAnsi"/>
+                <w:bCs/>
+                <w:sz w:val="26"/>
+                <w:szCs w:val="26"/>
+                <w:lang w:val="en-US"/>
+              </w:rPr>
+              <w:t>orm1,quanlyuser</w:t>
             </w:r>
             <w:r>
               <w:rPr>
@@ -5983,7 +6078,7 @@
                 <w:szCs w:val="26"/>
                 <w:lang w:val="en-US"/>
               </w:rPr>
-              <w:t xml:space="preserve">Chinhsuathongtinnguoidung, chitietsachchomuon, dangnhap, muonsach, </w:t>
+              <w:t>c</w:t>
             </w:r>
             <w:r>
               <w:rPr>
@@ -5993,6 +6088,16 @@
                 <w:szCs w:val="26"/>
                 <w:lang w:val="en-US"/>
               </w:rPr>
+              <w:t xml:space="preserve">hinhsuathongtinnguoidung, chitietsachchomuon, dangnhap, muonsach, </w:t>
+            </w:r>
+            <w:r>
+              <w:rPr>
+                <w:rFonts w:asciiTheme="majorHAnsi" w:eastAsia="Times New Roman" w:hAnsiTheme="majorHAnsi" w:cstheme="majorHAnsi"/>
+                <w:bCs/>
+                <w:sz w:val="26"/>
+                <w:szCs w:val="26"/>
+                <w:lang w:val="en-US"/>
+              </w:rPr>
               <w:lastRenderedPageBreak/>
               <w:t>taotaikhoanuser, themsach, yeucauhotro.</w:t>
             </w:r>
@@ -6016,7 +6121,17 @@
                 <w:szCs w:val="26"/>
                 <w:lang w:val="en-US"/>
               </w:rPr>
-              <w:t>Thiết kế Database, kết nối dataset</w:t>
+              <w:t>Thiết kế Database, kết nối DataS</w:t>
+            </w:r>
+            <w:r>
+              <w:rPr>
+                <w:rFonts w:asciiTheme="majorHAnsi" w:eastAsia="Times New Roman" w:hAnsiTheme="majorHAnsi" w:cstheme="majorHAnsi"/>
+                <w:bCs/>
+                <w:sz w:val="26"/>
+                <w:szCs w:val="26"/>
+                <w:lang w:val="en-US"/>
+              </w:rPr>
+              <w:t>et</w:t>
             </w:r>
             <w:r>
               <w:rPr>
@@ -6397,7 +6512,25 @@
                 <w:szCs w:val="26"/>
                 <w:lang w:val="en-US"/>
               </w:rPr>
-              <w:t>Mục dích chính của lớp trong phần mềm</w:t>
+              <w:t>Mụ</w:t>
+            </w:r>
+            <w:r>
+              <w:rPr>
+                <w:rFonts w:asciiTheme="majorHAnsi" w:hAnsiTheme="majorHAnsi" w:cstheme="majorHAnsi"/>
+                <w:sz w:val="26"/>
+                <w:szCs w:val="26"/>
+                <w:lang w:val="en-US"/>
+              </w:rPr>
+              <w:t>c đ</w:t>
+            </w:r>
+            <w:r>
+              <w:rPr>
+                <w:rFonts w:asciiTheme="majorHAnsi" w:hAnsiTheme="majorHAnsi" w:cstheme="majorHAnsi"/>
+                <w:sz w:val="26"/>
+                <w:szCs w:val="26"/>
+                <w:lang w:val="en-US"/>
+              </w:rPr>
+              <w:t>ích chính của lớp trong phần mềm</w:t>
             </w:r>
           </w:p>
         </w:tc>
@@ -10544,8 +10677,6 @@
               </w:rPr>
               <w:t>Lê Văn Quốc</w:t>
             </w:r>
-            <w:bookmarkStart w:id="11" w:name="_GoBack"/>
-            <w:bookmarkEnd w:id="11"/>
           </w:p>
         </w:tc>
       </w:tr>
@@ -21523,7 +21654,7 @@
           <w:lang w:val="en-US"/>
         </w:rPr>
       </w:pPr>
-      <w:bookmarkStart w:id="12" w:name="_Toc24745132"/>
+      <w:bookmarkStart w:id="11" w:name="_Toc24745132"/>
       <w:r>
         <w:rPr>
           <w:rFonts w:cstheme="majorHAnsi"/>
@@ -21535,7 +21666,7 @@
         </w:rPr>
         <w:t>Thiết kế cơ sở dữ liệu</w:t>
       </w:r>
-      <w:bookmarkEnd w:id="12"/>
+      <w:bookmarkEnd w:id="11"/>
     </w:p>
     <w:p>
       <w:pPr>
@@ -21621,7 +21752,7 @@
           <w:lang w:val="en-US"/>
         </w:rPr>
       </w:pPr>
-      <w:bookmarkStart w:id="13" w:name="_Toc24745145"/>
+      <w:bookmarkStart w:id="12" w:name="_Toc24745145"/>
       <w:r>
         <w:rPr>
           <w:rFonts w:asciiTheme="majorHAnsi" w:hAnsiTheme="majorHAnsi" w:cstheme="majorHAnsi"/>
@@ -21694,7 +21825,7 @@
         </w:rPr>
         <w:t xml:space="preserve"> Sơ đồ ERD</w:t>
       </w:r>
-      <w:bookmarkEnd w:id="13"/>
+      <w:bookmarkEnd w:id="12"/>
     </w:p>
     <w:p>
       <w:pPr>
@@ -21721,7 +21852,7 @@
           <w:szCs w:val="26"/>
         </w:rPr>
       </w:pPr>
-      <w:bookmarkStart w:id="14" w:name="_Toc24737980"/>
+      <w:bookmarkStart w:id="13" w:name="_Toc24737980"/>
       <w:r>
         <w:rPr>
           <w:rFonts w:asciiTheme="majorHAnsi" w:hAnsiTheme="majorHAnsi" w:cstheme="majorHAnsi"/>
@@ -21794,7 +21925,7 @@
         </w:rPr>
         <w:t>: Mục đích của từng table</w:t>
       </w:r>
-      <w:bookmarkEnd w:id="14"/>
+      <w:bookmarkEnd w:id="13"/>
     </w:p>
     <w:tbl>
       <w:tblPr>
@@ -22183,7 +22314,16 @@
                 <w:szCs w:val="26"/>
                 <w:lang w:val="en-US"/>
               </w:rPr>
-              <w:t>Cuonsach</w:t>
+              <w:t>c</w:t>
+            </w:r>
+            <w:r>
+              <w:rPr>
+                <w:rFonts w:asciiTheme="majorHAnsi" w:hAnsiTheme="majorHAnsi" w:cstheme="majorHAnsi"/>
+                <w:sz w:val="26"/>
+                <w:szCs w:val="26"/>
+                <w:lang w:val="en-US"/>
+              </w:rPr>
+              <w:t>uonsach</w:t>
             </w:r>
           </w:p>
         </w:tc>
@@ -22474,7 +22614,16 @@
                 <w:szCs w:val="26"/>
                 <w:lang w:val="en-US"/>
               </w:rPr>
-              <w:t>Thongbao</w:t>
+              <w:t>t</w:t>
+            </w:r>
+            <w:r>
+              <w:rPr>
+                <w:rFonts w:asciiTheme="majorHAnsi" w:hAnsiTheme="majorHAnsi" w:cstheme="majorHAnsi"/>
+                <w:sz w:val="26"/>
+                <w:szCs w:val="26"/>
+                <w:lang w:val="en-US"/>
+              </w:rPr>
+              <w:t>hongbao</w:t>
             </w:r>
           </w:p>
         </w:tc>
@@ -22559,8 +22708,8 @@
           <w:sz w:val="32"/>
         </w:rPr>
       </w:pPr>
-      <w:bookmarkStart w:id="15" w:name="_Toc24309138"/>
-      <w:bookmarkStart w:id="16" w:name="_Toc24745133"/>
+      <w:bookmarkStart w:id="14" w:name="_Toc24309138"/>
+      <w:bookmarkStart w:id="15" w:name="_Toc24745133"/>
       <w:r>
         <w:rPr>
           <w:rFonts w:cstheme="majorHAnsi"/>
@@ -22571,8 +22720,8 @@
         </w:rPr>
         <w:t>Bảng mô tả các Field trong 1 Table:</w:t>
       </w:r>
+      <w:bookmarkEnd w:id="14"/>
       <w:bookmarkEnd w:id="15"/>
-      <w:bookmarkEnd w:id="16"/>
     </w:p>
     <w:p>
       <w:pPr>
@@ -22598,7 +22747,7 @@
           <w:szCs w:val="26"/>
         </w:rPr>
       </w:pPr>
-      <w:bookmarkStart w:id="17" w:name="_Toc24737981"/>
+      <w:bookmarkStart w:id="16" w:name="_Toc24737981"/>
       <w:r>
         <w:rPr>
           <w:rFonts w:asciiTheme="majorHAnsi" w:hAnsiTheme="majorHAnsi" w:cstheme="majorHAnsi"/>
@@ -22607,6 +22756,7 @@
           <w:sz w:val="26"/>
           <w:szCs w:val="26"/>
         </w:rPr>
+        <w:lastRenderedPageBreak/>
         <w:t xml:space="preserve">Bảng </w:t>
       </w:r>
       <w:r>
@@ -22682,8 +22832,433 @@
         </w:rPr>
         <w:t xml:space="preserve"> Ý nghĩa từng cột trong table taikhoan</w:t>
       </w:r>
-      <w:bookmarkEnd w:id="17"/>
+      <w:bookmarkEnd w:id="16"/>
     </w:p>
+    <w:tbl>
+      <w:tblPr>
+        <w:tblStyle w:val="TableGrid"/>
+        <w:tblW w:w="0" w:type="auto"/>
+        <w:tblLook w:val="04A0" w:firstRow="1" w:lastRow="0" w:firstColumn="1" w:lastColumn="0" w:noHBand="0" w:noVBand="1"/>
+      </w:tblPr>
+      <w:tblGrid>
+        <w:gridCol w:w="687"/>
+        <w:gridCol w:w="2050"/>
+        <w:gridCol w:w="1510"/>
+        <w:gridCol w:w="4769"/>
+      </w:tblGrid>
+      <w:tr>
+        <w:tc>
+          <w:tcPr>
+            <w:tcW w:w="704" w:type="dxa"/>
+            <w:vAlign w:val="center"/>
+          </w:tcPr>
+          <w:p>
+            <w:pPr>
+              <w:pStyle w:val="NoSpacing"/>
+              <w:spacing w:before="60" w:after="60" w:line="360" w:lineRule="auto"/>
+              <w:jc w:val="center"/>
+              <w:rPr>
+                <w:rFonts w:asciiTheme="majorHAnsi" w:hAnsiTheme="majorHAnsi" w:cstheme="majorHAnsi"/>
+                <w:szCs w:val="26"/>
+                <w:lang w:val="en-US"/>
+              </w:rPr>
+            </w:pPr>
+            <w:r>
+              <w:rPr>
+                <w:rFonts w:asciiTheme="majorHAnsi" w:hAnsiTheme="majorHAnsi" w:cstheme="majorHAnsi"/>
+                <w:szCs w:val="26"/>
+                <w:lang w:val="en-US"/>
+              </w:rPr>
+              <w:t>TT</w:t>
+            </w:r>
+          </w:p>
+        </w:tc>
+        <w:tc>
+          <w:tcPr>
+            <w:tcW w:w="1559" w:type="dxa"/>
+            <w:vAlign w:val="center"/>
+          </w:tcPr>
+          <w:p>
+            <w:pPr>
+              <w:pStyle w:val="NoSpacing"/>
+              <w:spacing w:before="60" w:after="60" w:line="360" w:lineRule="auto"/>
+              <w:jc w:val="center"/>
+              <w:rPr>
+                <w:rFonts w:asciiTheme="majorHAnsi" w:hAnsiTheme="majorHAnsi" w:cstheme="majorHAnsi"/>
+                <w:szCs w:val="26"/>
+                <w:lang w:val="en-US"/>
+              </w:rPr>
+            </w:pPr>
+            <w:r>
+              <w:rPr>
+                <w:rFonts w:asciiTheme="majorHAnsi" w:hAnsiTheme="majorHAnsi" w:cstheme="majorHAnsi"/>
+                <w:szCs w:val="26"/>
+                <w:lang w:val="en-US"/>
+              </w:rPr>
+              <w:t>Tên trường</w:t>
+            </w:r>
+          </w:p>
+        </w:tc>
+        <w:tc>
+          <w:tcPr>
+            <w:tcW w:w="1560" w:type="dxa"/>
+            <w:vAlign w:val="center"/>
+          </w:tcPr>
+          <w:p>
+            <w:pPr>
+              <w:pStyle w:val="NoSpacing"/>
+              <w:spacing w:before="60" w:after="60" w:line="360" w:lineRule="auto"/>
+              <w:jc w:val="center"/>
+              <w:rPr>
+                <w:rFonts w:asciiTheme="majorHAnsi" w:hAnsiTheme="majorHAnsi" w:cstheme="majorHAnsi"/>
+                <w:szCs w:val="26"/>
+                <w:lang w:val="en-US"/>
+              </w:rPr>
+            </w:pPr>
+            <w:r>
+              <w:rPr>
+                <w:rFonts w:asciiTheme="majorHAnsi" w:hAnsiTheme="majorHAnsi" w:cstheme="majorHAnsi"/>
+                <w:szCs w:val="26"/>
+                <w:lang w:val="en-US"/>
+              </w:rPr>
+              <w:t>Kiểu dữ liệu</w:t>
+            </w:r>
+          </w:p>
+        </w:tc>
+        <w:tc>
+          <w:tcPr>
+            <w:tcW w:w="5193" w:type="dxa"/>
+            <w:vAlign w:val="center"/>
+          </w:tcPr>
+          <w:p>
+            <w:pPr>
+              <w:pStyle w:val="NoSpacing"/>
+              <w:spacing w:before="60" w:after="60" w:line="360" w:lineRule="auto"/>
+              <w:jc w:val="center"/>
+              <w:rPr>
+                <w:rFonts w:asciiTheme="majorHAnsi" w:hAnsiTheme="majorHAnsi" w:cstheme="majorHAnsi"/>
+                <w:szCs w:val="26"/>
+                <w:lang w:val="en-US"/>
+              </w:rPr>
+            </w:pPr>
+            <w:r>
+              <w:rPr>
+                <w:rFonts w:asciiTheme="majorHAnsi" w:hAnsiTheme="majorHAnsi" w:cstheme="majorHAnsi"/>
+                <w:szCs w:val="26"/>
+                <w:lang w:val="en-US"/>
+              </w:rPr>
+              <w:t>Mục đích</w:t>
+            </w:r>
+          </w:p>
+        </w:tc>
+      </w:tr>
+      <w:tr>
+        <w:tc>
+          <w:tcPr>
+            <w:tcW w:w="704" w:type="dxa"/>
+            <w:vAlign w:val="center"/>
+          </w:tcPr>
+          <w:p>
+            <w:pPr>
+              <w:pStyle w:val="NoSpacing"/>
+              <w:spacing w:before="60" w:after="60" w:line="360" w:lineRule="auto"/>
+              <w:rPr>
+                <w:rFonts w:asciiTheme="majorHAnsi" w:hAnsiTheme="majorHAnsi" w:cstheme="majorHAnsi"/>
+                <w:szCs w:val="26"/>
+                <w:lang w:val="en-US"/>
+              </w:rPr>
+            </w:pPr>
+            <w:r>
+              <w:rPr>
+                <w:rFonts w:asciiTheme="majorHAnsi" w:hAnsiTheme="majorHAnsi" w:cstheme="majorHAnsi"/>
+                <w:szCs w:val="26"/>
+                <w:lang w:val="en-US"/>
+              </w:rPr>
+              <w:t>1</w:t>
+            </w:r>
+          </w:p>
+        </w:tc>
+        <w:tc>
+          <w:tcPr>
+            <w:tcW w:w="1559" w:type="dxa"/>
+            <w:vAlign w:val="center"/>
+          </w:tcPr>
+          <w:p>
+            <w:pPr>
+              <w:pStyle w:val="NoSpacing"/>
+              <w:spacing w:before="60" w:after="60" w:line="360" w:lineRule="auto"/>
+              <w:rPr>
+                <w:rFonts w:asciiTheme="majorHAnsi" w:hAnsiTheme="majorHAnsi" w:cstheme="majorHAnsi"/>
+                <w:szCs w:val="26"/>
+                <w:lang w:val="en-US"/>
+              </w:rPr>
+            </w:pPr>
+            <w:r>
+              <w:rPr>
+                <w:rFonts w:asciiTheme="majorHAnsi" w:hAnsiTheme="majorHAnsi" w:cstheme="majorHAnsi"/>
+                <w:szCs w:val="26"/>
+                <w:lang w:val="en-US"/>
+              </w:rPr>
+              <w:t>tendangnhap(PK)</w:t>
+            </w:r>
+          </w:p>
+        </w:tc>
+        <w:tc>
+          <w:tcPr>
+            <w:tcW w:w="1560" w:type="dxa"/>
+            <w:vAlign w:val="center"/>
+          </w:tcPr>
+          <w:p>
+            <w:pPr>
+              <w:pStyle w:val="NoSpacing"/>
+              <w:spacing w:before="60" w:after="60" w:line="360" w:lineRule="auto"/>
+              <w:rPr>
+                <w:rFonts w:asciiTheme="majorHAnsi" w:hAnsiTheme="majorHAnsi" w:cstheme="majorHAnsi"/>
+                <w:szCs w:val="26"/>
+                <w:lang w:val="en-US"/>
+              </w:rPr>
+            </w:pPr>
+            <w:r>
+              <w:rPr>
+                <w:rFonts w:asciiTheme="majorHAnsi" w:hAnsiTheme="majorHAnsi" w:cstheme="majorHAnsi"/>
+                <w:szCs w:val="26"/>
+                <w:lang w:val="en-US"/>
+              </w:rPr>
+              <w:t>Varchar</w:t>
+            </w:r>
+          </w:p>
+        </w:tc>
+        <w:tc>
+          <w:tcPr>
+            <w:tcW w:w="5193" w:type="dxa"/>
+            <w:vAlign w:val="center"/>
+          </w:tcPr>
+          <w:p>
+            <w:pPr>
+              <w:pStyle w:val="NoSpacing"/>
+              <w:spacing w:before="60" w:after="60" w:line="360" w:lineRule="auto"/>
+              <w:rPr>
+                <w:rFonts w:asciiTheme="majorHAnsi" w:hAnsiTheme="majorHAnsi" w:cstheme="majorHAnsi"/>
+                <w:szCs w:val="26"/>
+                <w:lang w:val="en-US"/>
+              </w:rPr>
+            </w:pPr>
+            <w:r>
+              <w:rPr>
+                <w:rFonts w:asciiTheme="majorHAnsi" w:hAnsiTheme="majorHAnsi" w:cstheme="majorHAnsi"/>
+                <w:szCs w:val="26"/>
+                <w:lang w:val="en-US"/>
+              </w:rPr>
+              <w:t>Các tài khoản có 1 tên khác nhau để phan biệt trong CSDL</w:t>
+            </w:r>
+          </w:p>
+        </w:tc>
+      </w:tr>
+      <w:tr>
+        <w:tc>
+          <w:tcPr>
+            <w:tcW w:w="704" w:type="dxa"/>
+            <w:vAlign w:val="center"/>
+          </w:tcPr>
+          <w:p>
+            <w:pPr>
+              <w:pStyle w:val="NoSpacing"/>
+              <w:spacing w:before="60" w:after="60" w:line="360" w:lineRule="auto"/>
+              <w:rPr>
+                <w:rFonts w:asciiTheme="majorHAnsi" w:hAnsiTheme="majorHAnsi" w:cstheme="majorHAnsi"/>
+                <w:szCs w:val="26"/>
+                <w:lang w:val="en-US"/>
+              </w:rPr>
+            </w:pPr>
+            <w:r>
+              <w:rPr>
+                <w:rFonts w:asciiTheme="majorHAnsi" w:hAnsiTheme="majorHAnsi" w:cstheme="majorHAnsi"/>
+                <w:szCs w:val="26"/>
+                <w:lang w:val="en-US"/>
+              </w:rPr>
+              <w:t>2</w:t>
+            </w:r>
+          </w:p>
+        </w:tc>
+        <w:tc>
+          <w:tcPr>
+            <w:tcW w:w="1559" w:type="dxa"/>
+            <w:vAlign w:val="center"/>
+          </w:tcPr>
+          <w:p>
+            <w:pPr>
+              <w:pStyle w:val="NoSpacing"/>
+              <w:spacing w:before="60" w:after="60" w:line="360" w:lineRule="auto"/>
+              <w:rPr>
+                <w:rFonts w:asciiTheme="majorHAnsi" w:hAnsiTheme="majorHAnsi" w:cstheme="majorHAnsi"/>
+                <w:szCs w:val="26"/>
+                <w:lang w:val="en-US"/>
+              </w:rPr>
+            </w:pPr>
+            <w:r>
+              <w:rPr>
+                <w:rFonts w:asciiTheme="majorHAnsi" w:hAnsiTheme="majorHAnsi" w:cstheme="majorHAnsi"/>
+                <w:szCs w:val="26"/>
+                <w:lang w:val="en-US"/>
+              </w:rPr>
+              <w:t>matkhau</w:t>
+            </w:r>
+          </w:p>
+        </w:tc>
+        <w:tc>
+          <w:tcPr>
+            <w:tcW w:w="1560" w:type="dxa"/>
+            <w:vAlign w:val="center"/>
+          </w:tcPr>
+          <w:p>
+            <w:pPr>
+              <w:pStyle w:val="NoSpacing"/>
+              <w:spacing w:before="60" w:after="60" w:line="360" w:lineRule="auto"/>
+              <w:rPr>
+                <w:rFonts w:asciiTheme="majorHAnsi" w:hAnsiTheme="majorHAnsi" w:cstheme="majorHAnsi"/>
+                <w:szCs w:val="26"/>
+                <w:lang w:val="en-US"/>
+              </w:rPr>
+            </w:pPr>
+            <w:r>
+              <w:rPr>
+                <w:rFonts w:asciiTheme="majorHAnsi" w:hAnsiTheme="majorHAnsi" w:cstheme="majorHAnsi"/>
+                <w:szCs w:val="26"/>
+                <w:lang w:val="en-US"/>
+              </w:rPr>
+              <w:t>Varchar</w:t>
+            </w:r>
+          </w:p>
+        </w:tc>
+        <w:tc>
+          <w:tcPr>
+            <w:tcW w:w="5193" w:type="dxa"/>
+            <w:vAlign w:val="center"/>
+          </w:tcPr>
+          <w:p>
+            <w:pPr>
+              <w:pStyle w:val="NoSpacing"/>
+              <w:spacing w:before="60" w:after="60" w:line="360" w:lineRule="auto"/>
+              <w:rPr>
+                <w:rFonts w:asciiTheme="majorHAnsi" w:hAnsiTheme="majorHAnsi" w:cstheme="majorHAnsi"/>
+                <w:szCs w:val="26"/>
+                <w:lang w:val="en-US"/>
+              </w:rPr>
+            </w:pPr>
+            <w:r>
+              <w:rPr>
+                <w:rFonts w:asciiTheme="majorHAnsi" w:hAnsiTheme="majorHAnsi" w:cstheme="majorHAnsi"/>
+                <w:szCs w:val="26"/>
+                <w:lang w:val="en-US"/>
+              </w:rPr>
+              <w:t>Lưu trữ mật khẩu của tài khoản</w:t>
+            </w:r>
+          </w:p>
+        </w:tc>
+      </w:tr>
+      <w:tr>
+        <w:tc>
+          <w:tcPr>
+            <w:tcW w:w="704" w:type="dxa"/>
+            <w:vAlign w:val="center"/>
+          </w:tcPr>
+          <w:p>
+            <w:pPr>
+              <w:pStyle w:val="NoSpacing"/>
+              <w:spacing w:before="60" w:after="60" w:line="360" w:lineRule="auto"/>
+              <w:rPr>
+                <w:rFonts w:asciiTheme="majorHAnsi" w:hAnsiTheme="majorHAnsi" w:cstheme="majorHAnsi"/>
+                <w:szCs w:val="26"/>
+                <w:lang w:val="en-US"/>
+              </w:rPr>
+            </w:pPr>
+            <w:r>
+              <w:rPr>
+                <w:rFonts w:asciiTheme="majorHAnsi" w:hAnsiTheme="majorHAnsi" w:cstheme="majorHAnsi"/>
+                <w:szCs w:val="26"/>
+                <w:lang w:val="en-US"/>
+              </w:rPr>
+              <w:t>3</w:t>
+            </w:r>
+          </w:p>
+        </w:tc>
+        <w:tc>
+          <w:tcPr>
+            <w:tcW w:w="1559" w:type="dxa"/>
+            <w:vAlign w:val="center"/>
+          </w:tcPr>
+          <w:p>
+            <w:pPr>
+              <w:pStyle w:val="NoSpacing"/>
+              <w:spacing w:before="60" w:after="60" w:line="360" w:lineRule="auto"/>
+              <w:rPr>
+                <w:rFonts w:asciiTheme="majorHAnsi" w:hAnsiTheme="majorHAnsi" w:cstheme="majorHAnsi"/>
+                <w:szCs w:val="26"/>
+                <w:lang w:val="en-US"/>
+              </w:rPr>
+            </w:pPr>
+            <w:r>
+              <w:rPr>
+                <w:rFonts w:asciiTheme="majorHAnsi" w:hAnsiTheme="majorHAnsi" w:cstheme="majorHAnsi"/>
+                <w:szCs w:val="26"/>
+                <w:lang w:val="en-US"/>
+              </w:rPr>
+              <w:t>quyen</w:t>
+            </w:r>
+          </w:p>
+        </w:tc>
+        <w:tc>
+          <w:tcPr>
+            <w:tcW w:w="1560" w:type="dxa"/>
+            <w:vAlign w:val="center"/>
+          </w:tcPr>
+          <w:p>
+            <w:pPr>
+              <w:pStyle w:val="NoSpacing"/>
+              <w:spacing w:before="60" w:after="60" w:line="360" w:lineRule="auto"/>
+              <w:rPr>
+                <w:rFonts w:asciiTheme="majorHAnsi" w:hAnsiTheme="majorHAnsi" w:cstheme="majorHAnsi"/>
+                <w:szCs w:val="26"/>
+                <w:lang w:val="en-US"/>
+              </w:rPr>
+            </w:pPr>
+            <w:r>
+              <w:rPr>
+                <w:rFonts w:asciiTheme="majorHAnsi" w:hAnsiTheme="majorHAnsi" w:cstheme="majorHAnsi"/>
+                <w:szCs w:val="26"/>
+                <w:lang w:val="en-US"/>
+              </w:rPr>
+              <w:t>Varchar</w:t>
+            </w:r>
+          </w:p>
+        </w:tc>
+        <w:tc>
+          <w:tcPr>
+            <w:tcW w:w="5193" w:type="dxa"/>
+            <w:vAlign w:val="center"/>
+          </w:tcPr>
+          <w:p>
+            <w:pPr>
+              <w:pStyle w:val="NoSpacing"/>
+              <w:spacing w:before="60" w:after="60" w:line="360" w:lineRule="auto"/>
+              <w:rPr>
+                <w:rFonts w:asciiTheme="majorHAnsi" w:hAnsiTheme="majorHAnsi" w:cstheme="majorHAnsi"/>
+                <w:szCs w:val="26"/>
+                <w:lang w:val="en-US"/>
+              </w:rPr>
+            </w:pPr>
+            <w:r>
+              <w:rPr>
+                <w:rFonts w:asciiTheme="majorHAnsi" w:hAnsiTheme="majorHAnsi" w:cstheme="majorHAnsi"/>
+                <w:szCs w:val="26"/>
+                <w:lang w:val="en-US"/>
+              </w:rPr>
+              <w:t>Lưu trữ quyền truy cập của tài khoản</w:t>
+            </w:r>
+          </w:p>
+        </w:tc>
+      </w:tr>
+    </w:tbl>
     <w:p>
       <w:pPr>
         <w:pStyle w:val="NoSpacing"/>
@@ -22719,7 +23294,7 @@
           <w:szCs w:val="26"/>
         </w:rPr>
       </w:pPr>
-      <w:bookmarkStart w:id="18" w:name="_Toc24737982"/>
+      <w:bookmarkStart w:id="17" w:name="_Toc24737982"/>
       <w:r>
         <w:rPr>
           <w:rFonts w:asciiTheme="majorHAnsi" w:hAnsiTheme="majorHAnsi" w:cstheme="majorHAnsi"/>
@@ -22791,6 +23366,495 @@
           <w:lang w:val="en-US"/>
         </w:rPr>
         <w:t>: Ý nghĩa từng cột trong table tacgia</w:t>
+      </w:r>
+      <w:bookmarkEnd w:id="17"/>
+    </w:p>
+    <w:tbl>
+      <w:tblPr>
+        <w:tblStyle w:val="TableGrid"/>
+        <w:tblpPr w:leftFromText="180" w:rightFromText="180" w:vertAnchor="text" w:tblpXSpec="center" w:tblpY="1"/>
+        <w:tblOverlap w:val="never"/>
+        <w:tblW w:w="0" w:type="auto"/>
+        <w:tblLook w:val="04A0" w:firstRow="1" w:lastRow="0" w:firstColumn="1" w:lastColumn="0" w:noHBand="0" w:noVBand="1"/>
+      </w:tblPr>
+      <w:tblGrid>
+        <w:gridCol w:w="704"/>
+        <w:gridCol w:w="1559"/>
+        <w:gridCol w:w="1560"/>
+        <w:gridCol w:w="5193"/>
+      </w:tblGrid>
+      <w:tr>
+        <w:tc>
+          <w:tcPr>
+            <w:tcW w:w="704" w:type="dxa"/>
+            <w:vAlign w:val="center"/>
+          </w:tcPr>
+          <w:p>
+            <w:pPr>
+              <w:spacing w:before="60" w:after="60" w:line="360" w:lineRule="auto"/>
+              <w:rPr>
+                <w:rFonts w:asciiTheme="majorHAnsi" w:hAnsiTheme="majorHAnsi" w:cstheme="majorHAnsi"/>
+                <w:sz w:val="26"/>
+                <w:szCs w:val="26"/>
+                <w:lang w:val="en-US"/>
+              </w:rPr>
+            </w:pPr>
+            <w:r>
+              <w:rPr>
+                <w:rFonts w:asciiTheme="majorHAnsi" w:hAnsiTheme="majorHAnsi" w:cstheme="majorHAnsi"/>
+                <w:bCs/>
+                <w:sz w:val="26"/>
+                <w:szCs w:val="26"/>
+              </w:rPr>
+              <w:t>TT</w:t>
+            </w:r>
+          </w:p>
+        </w:tc>
+        <w:tc>
+          <w:tcPr>
+            <w:tcW w:w="1559" w:type="dxa"/>
+            <w:vAlign w:val="center"/>
+          </w:tcPr>
+          <w:p>
+            <w:pPr>
+              <w:spacing w:before="60" w:after="60" w:line="360" w:lineRule="auto"/>
+              <w:rPr>
+                <w:rFonts w:asciiTheme="majorHAnsi" w:hAnsiTheme="majorHAnsi" w:cstheme="majorHAnsi"/>
+                <w:sz w:val="26"/>
+                <w:szCs w:val="26"/>
+                <w:lang w:val="en-US"/>
+              </w:rPr>
+            </w:pPr>
+            <w:r>
+              <w:rPr>
+                <w:rFonts w:asciiTheme="majorHAnsi" w:hAnsiTheme="majorHAnsi" w:cstheme="majorHAnsi"/>
+                <w:bCs/>
+                <w:sz w:val="26"/>
+                <w:szCs w:val="26"/>
+              </w:rPr>
+              <w:t>Tên trường</w:t>
+            </w:r>
+          </w:p>
+        </w:tc>
+        <w:tc>
+          <w:tcPr>
+            <w:tcW w:w="1560" w:type="dxa"/>
+            <w:vAlign w:val="center"/>
+          </w:tcPr>
+          <w:p>
+            <w:pPr>
+              <w:spacing w:before="60" w:after="60" w:line="360" w:lineRule="auto"/>
+              <w:rPr>
+                <w:rFonts w:asciiTheme="majorHAnsi" w:hAnsiTheme="majorHAnsi" w:cstheme="majorHAnsi"/>
+                <w:sz w:val="26"/>
+                <w:szCs w:val="26"/>
+                <w:lang w:val="en-US"/>
+              </w:rPr>
+            </w:pPr>
+            <w:r>
+              <w:rPr>
+                <w:rFonts w:asciiTheme="majorHAnsi" w:hAnsiTheme="majorHAnsi" w:cstheme="majorHAnsi"/>
+                <w:bCs/>
+                <w:sz w:val="26"/>
+                <w:szCs w:val="26"/>
+              </w:rPr>
+              <w:t>Kiểu dữ liệu</w:t>
+            </w:r>
+          </w:p>
+        </w:tc>
+        <w:tc>
+          <w:tcPr>
+            <w:tcW w:w="5193" w:type="dxa"/>
+            <w:vAlign w:val="center"/>
+          </w:tcPr>
+          <w:p>
+            <w:pPr>
+              <w:spacing w:before="60" w:after="60" w:line="360" w:lineRule="auto"/>
+              <w:jc w:val="center"/>
+              <w:rPr>
+                <w:rFonts w:asciiTheme="majorHAnsi" w:hAnsiTheme="majorHAnsi" w:cstheme="majorHAnsi"/>
+                <w:sz w:val="26"/>
+                <w:szCs w:val="26"/>
+                <w:lang w:val="en-US"/>
+              </w:rPr>
+            </w:pPr>
+            <w:r>
+              <w:rPr>
+                <w:rFonts w:asciiTheme="majorHAnsi" w:hAnsiTheme="majorHAnsi" w:cstheme="majorHAnsi"/>
+                <w:bCs/>
+                <w:sz w:val="26"/>
+                <w:szCs w:val="26"/>
+              </w:rPr>
+              <w:t>Mục đích</w:t>
+            </w:r>
+          </w:p>
+        </w:tc>
+      </w:tr>
+      <w:tr>
+        <w:tc>
+          <w:tcPr>
+            <w:tcW w:w="704" w:type="dxa"/>
+            <w:vAlign w:val="center"/>
+          </w:tcPr>
+          <w:p>
+            <w:pPr>
+              <w:spacing w:before="60" w:after="60" w:line="360" w:lineRule="auto"/>
+              <w:rPr>
+                <w:rFonts w:asciiTheme="majorHAnsi" w:hAnsiTheme="majorHAnsi" w:cstheme="majorHAnsi"/>
+                <w:sz w:val="26"/>
+                <w:szCs w:val="26"/>
+                <w:lang w:val="en-US"/>
+              </w:rPr>
+            </w:pPr>
+            <w:r>
+              <w:rPr>
+                <w:rFonts w:asciiTheme="majorHAnsi" w:hAnsiTheme="majorHAnsi" w:cstheme="majorHAnsi"/>
+                <w:sz w:val="26"/>
+                <w:szCs w:val="26"/>
+                <w:lang w:val="en-US"/>
+              </w:rPr>
+              <w:t>1</w:t>
+            </w:r>
+          </w:p>
+        </w:tc>
+        <w:tc>
+          <w:tcPr>
+            <w:tcW w:w="1559" w:type="dxa"/>
+            <w:vAlign w:val="center"/>
+          </w:tcPr>
+          <w:p>
+            <w:pPr>
+              <w:spacing w:before="60" w:after="60" w:line="360" w:lineRule="auto"/>
+              <w:rPr>
+                <w:rFonts w:asciiTheme="majorHAnsi" w:hAnsiTheme="majorHAnsi" w:cstheme="majorHAnsi"/>
+                <w:sz w:val="26"/>
+                <w:szCs w:val="26"/>
+                <w:lang w:val="en-US"/>
+              </w:rPr>
+            </w:pPr>
+            <w:r>
+              <w:rPr>
+                <w:rFonts w:asciiTheme="majorHAnsi" w:hAnsiTheme="majorHAnsi" w:cstheme="majorHAnsi"/>
+                <w:sz w:val="26"/>
+                <w:szCs w:val="26"/>
+                <w:lang w:val="en-US"/>
+              </w:rPr>
+              <w:t>m</w:t>
+            </w:r>
+            <w:r>
+              <w:rPr>
+                <w:rFonts w:asciiTheme="majorHAnsi" w:hAnsiTheme="majorHAnsi" w:cstheme="majorHAnsi"/>
+                <w:sz w:val="26"/>
+                <w:szCs w:val="26"/>
+                <w:lang w:val="en-US"/>
+              </w:rPr>
+              <w:t>atg</w:t>
+            </w:r>
+            <w:r>
+              <w:rPr>
+                <w:rFonts w:asciiTheme="majorHAnsi" w:hAnsiTheme="majorHAnsi" w:cstheme="majorHAnsi"/>
+                <w:sz w:val="26"/>
+                <w:szCs w:val="26"/>
+                <w:lang w:val="en-US"/>
+              </w:rPr>
+              <w:t>(PK)</w:t>
+            </w:r>
+          </w:p>
+        </w:tc>
+        <w:tc>
+          <w:tcPr>
+            <w:tcW w:w="1560" w:type="dxa"/>
+            <w:vAlign w:val="center"/>
+          </w:tcPr>
+          <w:p>
+            <w:pPr>
+              <w:spacing w:before="60" w:after="60" w:line="360" w:lineRule="auto"/>
+              <w:rPr>
+                <w:rFonts w:asciiTheme="majorHAnsi" w:hAnsiTheme="majorHAnsi" w:cstheme="majorHAnsi"/>
+                <w:sz w:val="26"/>
+                <w:szCs w:val="26"/>
+                <w:lang w:val="en-US"/>
+              </w:rPr>
+            </w:pPr>
+            <w:r>
+              <w:rPr>
+                <w:rFonts w:asciiTheme="majorHAnsi" w:hAnsiTheme="majorHAnsi" w:cstheme="majorHAnsi"/>
+                <w:sz w:val="26"/>
+                <w:szCs w:val="26"/>
+                <w:lang w:val="en-US"/>
+              </w:rPr>
+              <w:t>Varchar</w:t>
+            </w:r>
+          </w:p>
+        </w:tc>
+        <w:tc>
+          <w:tcPr>
+            <w:tcW w:w="5193" w:type="dxa"/>
+            <w:vAlign w:val="center"/>
+          </w:tcPr>
+          <w:p>
+            <w:pPr>
+              <w:spacing w:before="60" w:after="60" w:line="360" w:lineRule="auto"/>
+              <w:rPr>
+                <w:rFonts w:asciiTheme="majorHAnsi" w:hAnsiTheme="majorHAnsi" w:cstheme="majorHAnsi"/>
+                <w:sz w:val="26"/>
+                <w:szCs w:val="26"/>
+                <w:lang w:val="en-US"/>
+              </w:rPr>
+            </w:pPr>
+            <w:r>
+              <w:rPr>
+                <w:rFonts w:asciiTheme="majorHAnsi" w:hAnsiTheme="majorHAnsi" w:cstheme="majorHAnsi"/>
+                <w:sz w:val="26"/>
+                <w:szCs w:val="26"/>
+                <w:lang w:val="en-US"/>
+              </w:rPr>
+              <w:t>Mỗi tác giả có 1</w:t>
+            </w:r>
+            <w:r>
+              <w:rPr>
+                <w:rFonts w:asciiTheme="majorHAnsi" w:hAnsiTheme="majorHAnsi" w:cstheme="majorHAnsi"/>
+                <w:sz w:val="26"/>
+                <w:szCs w:val="26"/>
+                <w:lang w:val="en-US"/>
+              </w:rPr>
+              <w:t xml:space="preserve"> mã</w:t>
+            </w:r>
+            <w:r>
+              <w:rPr>
+                <w:rFonts w:asciiTheme="majorHAnsi" w:hAnsiTheme="majorHAnsi" w:cstheme="majorHAnsi"/>
+                <w:sz w:val="26"/>
+                <w:szCs w:val="26"/>
+                <w:lang w:val="en-US"/>
+              </w:rPr>
+              <w:t xml:space="preserve"> khác nhau để phân biệt trong CSDL</w:t>
+            </w:r>
+          </w:p>
+        </w:tc>
+      </w:tr>
+      <w:tr>
+        <w:tc>
+          <w:tcPr>
+            <w:tcW w:w="704" w:type="dxa"/>
+            <w:vAlign w:val="center"/>
+          </w:tcPr>
+          <w:p>
+            <w:pPr>
+              <w:spacing w:before="60" w:after="60" w:line="360" w:lineRule="auto"/>
+              <w:rPr>
+                <w:rFonts w:asciiTheme="majorHAnsi" w:hAnsiTheme="majorHAnsi" w:cstheme="majorHAnsi"/>
+                <w:sz w:val="26"/>
+                <w:szCs w:val="26"/>
+                <w:lang w:val="en-US"/>
+              </w:rPr>
+            </w:pPr>
+            <w:r>
+              <w:rPr>
+                <w:rFonts w:asciiTheme="majorHAnsi" w:hAnsiTheme="majorHAnsi" w:cstheme="majorHAnsi"/>
+                <w:sz w:val="26"/>
+                <w:szCs w:val="26"/>
+                <w:lang w:val="en-US"/>
+              </w:rPr>
+              <w:t>2</w:t>
+            </w:r>
+          </w:p>
+        </w:tc>
+        <w:tc>
+          <w:tcPr>
+            <w:tcW w:w="1559" w:type="dxa"/>
+            <w:vAlign w:val="center"/>
+          </w:tcPr>
+          <w:p>
+            <w:pPr>
+              <w:spacing w:before="60" w:after="60" w:line="360" w:lineRule="auto"/>
+              <w:rPr>
+                <w:rFonts w:asciiTheme="majorHAnsi" w:hAnsiTheme="majorHAnsi" w:cstheme="majorHAnsi"/>
+                <w:sz w:val="26"/>
+                <w:szCs w:val="26"/>
+                <w:lang w:val="en-US"/>
+              </w:rPr>
+            </w:pPr>
+            <w:r>
+              <w:rPr>
+                <w:rFonts w:asciiTheme="majorHAnsi" w:hAnsiTheme="majorHAnsi" w:cstheme="majorHAnsi"/>
+                <w:sz w:val="26"/>
+                <w:szCs w:val="26"/>
+                <w:lang w:val="en-US"/>
+              </w:rPr>
+              <w:t>t</w:t>
+            </w:r>
+            <w:r>
+              <w:rPr>
+                <w:rFonts w:asciiTheme="majorHAnsi" w:hAnsiTheme="majorHAnsi" w:cstheme="majorHAnsi"/>
+                <w:sz w:val="26"/>
+                <w:szCs w:val="26"/>
+                <w:lang w:val="en-US"/>
+              </w:rPr>
+              <w:t>entg</w:t>
+            </w:r>
+          </w:p>
+        </w:tc>
+        <w:tc>
+          <w:tcPr>
+            <w:tcW w:w="1560" w:type="dxa"/>
+            <w:vAlign w:val="center"/>
+          </w:tcPr>
+          <w:p>
+            <w:pPr>
+              <w:spacing w:before="60" w:after="60" w:line="360" w:lineRule="auto"/>
+              <w:rPr>
+                <w:rFonts w:asciiTheme="majorHAnsi" w:hAnsiTheme="majorHAnsi" w:cstheme="majorHAnsi"/>
+                <w:sz w:val="26"/>
+                <w:szCs w:val="26"/>
+                <w:lang w:val="en-US"/>
+              </w:rPr>
+            </w:pPr>
+            <w:r>
+              <w:rPr>
+                <w:rFonts w:asciiTheme="majorHAnsi" w:hAnsiTheme="majorHAnsi" w:cstheme="majorHAnsi"/>
+                <w:sz w:val="26"/>
+                <w:szCs w:val="26"/>
+                <w:lang w:val="en-US"/>
+              </w:rPr>
+              <w:t>Varchar</w:t>
+            </w:r>
+          </w:p>
+        </w:tc>
+        <w:tc>
+          <w:tcPr>
+            <w:tcW w:w="5193" w:type="dxa"/>
+            <w:vAlign w:val="center"/>
+          </w:tcPr>
+          <w:p>
+            <w:pPr>
+              <w:spacing w:before="60" w:after="60" w:line="360" w:lineRule="auto"/>
+              <w:rPr>
+                <w:rFonts w:asciiTheme="majorHAnsi" w:hAnsiTheme="majorHAnsi" w:cstheme="majorHAnsi"/>
+                <w:sz w:val="26"/>
+                <w:szCs w:val="26"/>
+                <w:lang w:val="en-US"/>
+              </w:rPr>
+            </w:pPr>
+            <w:r>
+              <w:rPr>
+                <w:rFonts w:asciiTheme="majorHAnsi" w:hAnsiTheme="majorHAnsi" w:cstheme="majorHAnsi"/>
+                <w:sz w:val="26"/>
+                <w:szCs w:val="26"/>
+                <w:lang w:val="en-US"/>
+              </w:rPr>
+              <w:t>Lưu trữ tên tác giả</w:t>
+            </w:r>
+          </w:p>
+        </w:tc>
+      </w:tr>
+    </w:tbl>
+    <w:p>
+      <w:pPr>
+        <w:pStyle w:val="NoSpacing"/>
+        <w:spacing w:before="60" w:after="60" w:line="360" w:lineRule="auto"/>
+        <w:rPr>
+          <w:rFonts w:asciiTheme="majorHAnsi" w:hAnsiTheme="majorHAnsi" w:cstheme="majorHAnsi"/>
+          <w:szCs w:val="26"/>
+          <w:lang w:val="en-US"/>
+        </w:rPr>
+      </w:pPr>
+    </w:p>
+    <w:p>
+      <w:pPr>
+        <w:pStyle w:val="NoSpacing"/>
+        <w:spacing w:before="60" w:after="60" w:line="360" w:lineRule="auto"/>
+        <w:rPr>
+          <w:rFonts w:asciiTheme="majorHAnsi" w:hAnsiTheme="majorHAnsi" w:cstheme="majorHAnsi"/>
+          <w:szCs w:val="26"/>
+          <w:lang w:val="en-US"/>
+        </w:rPr>
+      </w:pPr>
+    </w:p>
+    <w:p>
+      <w:pPr>
+        <w:pStyle w:val="Caption"/>
+        <w:keepNext/>
+        <w:jc w:val="center"/>
+        <w:rPr>
+          <w:rFonts w:asciiTheme="majorHAnsi" w:hAnsiTheme="majorHAnsi" w:cstheme="majorHAnsi"/>
+          <w:i w:val="0"/>
+          <w:color w:val="000000" w:themeColor="text1"/>
+          <w:sz w:val="26"/>
+          <w:szCs w:val="26"/>
+        </w:rPr>
+      </w:pPr>
+      <w:bookmarkStart w:id="18" w:name="_Toc24737983"/>
+      <w:r>
+        <w:rPr>
+          <w:rFonts w:asciiTheme="majorHAnsi" w:hAnsiTheme="majorHAnsi" w:cstheme="majorHAnsi"/>
+          <w:i w:val="0"/>
+          <w:color w:val="000000" w:themeColor="text1"/>
+          <w:sz w:val="26"/>
+          <w:szCs w:val="26"/>
+        </w:rPr>
+        <w:t xml:space="preserve">Bảng </w:t>
+      </w:r>
+      <w:r>
+        <w:rPr>
+          <w:rFonts w:asciiTheme="majorHAnsi" w:hAnsiTheme="majorHAnsi" w:cstheme="majorHAnsi"/>
+          <w:i w:val="0"/>
+          <w:color w:val="000000" w:themeColor="text1"/>
+          <w:sz w:val="26"/>
+          <w:szCs w:val="26"/>
+        </w:rPr>
+        <w:fldChar w:fldCharType="begin"/>
+      </w:r>
+      <w:r>
+        <w:rPr>
+          <w:rFonts w:asciiTheme="majorHAnsi" w:hAnsiTheme="majorHAnsi" w:cstheme="majorHAnsi"/>
+          <w:i w:val="0"/>
+          <w:color w:val="000000" w:themeColor="text1"/>
+          <w:sz w:val="26"/>
+          <w:szCs w:val="26"/>
+        </w:rPr>
+        <w:instrText xml:space="preserve"> SEQ Bảng \* ARABIC </w:instrText>
+      </w:r>
+      <w:r>
+        <w:rPr>
+          <w:rFonts w:asciiTheme="majorHAnsi" w:hAnsiTheme="majorHAnsi" w:cstheme="majorHAnsi"/>
+          <w:i w:val="0"/>
+          <w:color w:val="000000" w:themeColor="text1"/>
+          <w:sz w:val="26"/>
+          <w:szCs w:val="26"/>
+        </w:rPr>
+        <w:fldChar w:fldCharType="separate"/>
+      </w:r>
+      <w:r>
+        <w:rPr>
+          <w:rFonts w:asciiTheme="majorHAnsi" w:hAnsiTheme="majorHAnsi" w:cstheme="majorHAnsi"/>
+          <w:i w:val="0"/>
+          <w:noProof/>
+          <w:color w:val="000000" w:themeColor="text1"/>
+          <w:sz w:val="26"/>
+          <w:szCs w:val="26"/>
+        </w:rPr>
+        <w:t>7</w:t>
+      </w:r>
+      <w:r>
+        <w:rPr>
+          <w:rFonts w:asciiTheme="majorHAnsi" w:hAnsiTheme="majorHAnsi" w:cstheme="majorHAnsi"/>
+          <w:i w:val="0"/>
+          <w:color w:val="000000" w:themeColor="text1"/>
+          <w:sz w:val="26"/>
+          <w:szCs w:val="26"/>
+        </w:rPr>
+        <w:fldChar w:fldCharType="end"/>
+      </w:r>
+      <w:r>
+        <w:rPr>
+          <w:rFonts w:asciiTheme="majorHAnsi" w:hAnsiTheme="majorHAnsi" w:cstheme="majorHAnsi"/>
+          <w:i w:val="0"/>
+          <w:color w:val="000000" w:themeColor="text1"/>
+          <w:sz w:val="26"/>
+          <w:szCs w:val="26"/>
+          <w:lang w:val="en-US"/>
+        </w:rPr>
+        <w:t>: Ý nghĩa từng cột trong table nxb</w:t>
       </w:r>
       <w:bookmarkEnd w:id="18"/>
     </w:p>
@@ -22812,6 +23876,7 @@
         <w:tc>
           <w:tcPr>
             <w:tcW w:w="704" w:type="dxa"/>
+            <w:vAlign w:val="center"/>
           </w:tcPr>
           <w:p>
             <w:pPr>
@@ -22837,6 +23902,7 @@
         <w:tc>
           <w:tcPr>
             <w:tcW w:w="1559" w:type="dxa"/>
+            <w:vAlign w:val="center"/>
           </w:tcPr>
           <w:p>
             <w:pPr>
@@ -22862,6 +23928,7 @@
         <w:tc>
           <w:tcPr>
             <w:tcW w:w="1560" w:type="dxa"/>
+            <w:vAlign w:val="center"/>
           </w:tcPr>
           <w:p>
             <w:pPr>
@@ -22887,6 +23954,7 @@
         <w:tc>
           <w:tcPr>
             <w:tcW w:w="5193" w:type="dxa"/>
+            <w:vAlign w:val="center"/>
           </w:tcPr>
           <w:p>
             <w:pPr>
@@ -22915,6 +23983,7 @@
         <w:tc>
           <w:tcPr>
             <w:tcW w:w="704" w:type="dxa"/>
+            <w:vAlign w:val="center"/>
           </w:tcPr>
           <w:p>
             <w:pPr>
@@ -22940,40 +24009,42 @@
         <w:tc>
           <w:tcPr>
             <w:tcW w:w="1559" w:type="dxa"/>
-          </w:tcPr>
-          <w:p>
-            <w:pPr>
-              <w:spacing w:before="60" w:after="60" w:line="360" w:lineRule="auto"/>
-              <w:rPr>
-                <w:rFonts w:asciiTheme="majorHAnsi" w:hAnsiTheme="majorHAnsi" w:cstheme="majorHAnsi"/>
-                <w:sz w:val="26"/>
-                <w:szCs w:val="26"/>
-                <w:lang w:val="en-US"/>
-              </w:rPr>
-            </w:pPr>
-            <w:r>
-              <w:rPr>
-                <w:rFonts w:asciiTheme="majorHAnsi" w:hAnsiTheme="majorHAnsi" w:cstheme="majorHAnsi"/>
-                <w:sz w:val="26"/>
-                <w:szCs w:val="26"/>
-                <w:lang w:val="en-US"/>
-              </w:rPr>
-              <w:t>Matg</w:t>
-            </w:r>
-            <w:r>
-              <w:rPr>
-                <w:rFonts w:asciiTheme="majorHAnsi" w:hAnsiTheme="majorHAnsi" w:cstheme="majorHAnsi"/>
-                <w:sz w:val="26"/>
-                <w:szCs w:val="26"/>
-                <w:lang w:val="en-US"/>
-              </w:rPr>
-              <w:t>(PK)</w:t>
+            <w:vAlign w:val="center"/>
+          </w:tcPr>
+          <w:p>
+            <w:pPr>
+              <w:spacing w:before="60" w:after="60" w:line="360" w:lineRule="auto"/>
+              <w:rPr>
+                <w:rFonts w:asciiTheme="majorHAnsi" w:hAnsiTheme="majorHAnsi" w:cstheme="majorHAnsi"/>
+                <w:sz w:val="26"/>
+                <w:szCs w:val="26"/>
+                <w:lang w:val="en-US"/>
+              </w:rPr>
+            </w:pPr>
+            <w:r>
+              <w:rPr>
+                <w:rFonts w:asciiTheme="majorHAnsi" w:hAnsiTheme="majorHAnsi" w:cstheme="majorHAnsi"/>
+                <w:sz w:val="26"/>
+                <w:szCs w:val="26"/>
+                <w:lang w:val="en-US"/>
+              </w:rPr>
+              <w:t>m</w:t>
+            </w:r>
+            <w:r>
+              <w:rPr>
+                <w:rFonts w:asciiTheme="majorHAnsi" w:hAnsiTheme="majorHAnsi" w:cstheme="majorHAnsi"/>
+                <w:sz w:val="26"/>
+                <w:szCs w:val="26"/>
+                <w:lang w:val="en-US"/>
+              </w:rPr>
+              <w:t>anxb(PK)</w:t>
             </w:r>
           </w:p>
         </w:tc>
         <w:tc>
           <w:tcPr>
             <w:tcW w:w="1560" w:type="dxa"/>
+            <w:vAlign w:val="center"/>
           </w:tcPr>
           <w:p>
             <w:pPr>
@@ -22999,34 +24070,35 @@
         <w:tc>
           <w:tcPr>
             <w:tcW w:w="5193" w:type="dxa"/>
-          </w:tcPr>
-          <w:p>
-            <w:pPr>
-              <w:spacing w:before="60" w:after="60" w:line="360" w:lineRule="auto"/>
-              <w:rPr>
-                <w:rFonts w:asciiTheme="majorHAnsi" w:hAnsiTheme="majorHAnsi" w:cstheme="majorHAnsi"/>
-                <w:sz w:val="26"/>
-                <w:szCs w:val="26"/>
-                <w:lang w:val="en-US"/>
-              </w:rPr>
-            </w:pPr>
-            <w:r>
-              <w:rPr>
-                <w:rFonts w:asciiTheme="majorHAnsi" w:hAnsiTheme="majorHAnsi" w:cstheme="majorHAnsi"/>
-                <w:sz w:val="26"/>
-                <w:szCs w:val="26"/>
-                <w:lang w:val="en-US"/>
-              </w:rPr>
-              <w:t>Mỗi tác giả có 1</w:t>
-            </w:r>
-            <w:r>
-              <w:rPr>
-                <w:rFonts w:asciiTheme="majorHAnsi" w:hAnsiTheme="majorHAnsi" w:cstheme="majorHAnsi"/>
-                <w:sz w:val="26"/>
-                <w:szCs w:val="26"/>
-                <w:lang w:val="en-US"/>
-              </w:rPr>
-              <w:t xml:space="preserve"> mã</w:t>
+            <w:vAlign w:val="center"/>
+          </w:tcPr>
+          <w:p>
+            <w:pPr>
+              <w:spacing w:before="60" w:after="60" w:line="360" w:lineRule="auto"/>
+              <w:rPr>
+                <w:rFonts w:asciiTheme="majorHAnsi" w:hAnsiTheme="majorHAnsi" w:cstheme="majorHAnsi"/>
+                <w:sz w:val="26"/>
+                <w:szCs w:val="26"/>
+                <w:lang w:val="en-US"/>
+              </w:rPr>
+            </w:pPr>
+            <w:r>
+              <w:rPr>
+                <w:rFonts w:asciiTheme="majorHAnsi" w:hAnsiTheme="majorHAnsi" w:cstheme="majorHAnsi"/>
+                <w:sz w:val="26"/>
+                <w:szCs w:val="26"/>
+                <w:lang w:val="en-US"/>
+              </w:rPr>
+              <w:t xml:space="preserve">Mỗi nhà xuất bản có 1 </w:t>
+            </w:r>
+            <w:r>
+              <w:rPr>
+                <w:rFonts w:asciiTheme="majorHAnsi" w:hAnsiTheme="majorHAnsi" w:cstheme="majorHAnsi"/>
+                <w:sz w:val="26"/>
+                <w:szCs w:val="26"/>
+                <w:lang w:val="en-US"/>
+              </w:rPr>
+              <w:t>mã</w:t>
             </w:r>
             <w:r>
               <w:rPr>
@@ -23044,6 +24116,7 @@
         <w:tc>
           <w:tcPr>
             <w:tcW w:w="704" w:type="dxa"/>
+            <w:vAlign w:val="center"/>
           </w:tcPr>
           <w:p>
             <w:pPr>
@@ -23069,31 +24142,42 @@
         <w:tc>
           <w:tcPr>
             <w:tcW w:w="1559" w:type="dxa"/>
-          </w:tcPr>
-          <w:p>
-            <w:pPr>
-              <w:spacing w:before="60" w:after="60" w:line="360" w:lineRule="auto"/>
-              <w:rPr>
-                <w:rFonts w:asciiTheme="majorHAnsi" w:hAnsiTheme="majorHAnsi" w:cstheme="majorHAnsi"/>
-                <w:sz w:val="26"/>
-                <w:szCs w:val="26"/>
-                <w:lang w:val="en-US"/>
-              </w:rPr>
-            </w:pPr>
-            <w:r>
-              <w:rPr>
-                <w:rFonts w:asciiTheme="majorHAnsi" w:hAnsiTheme="majorHAnsi" w:cstheme="majorHAnsi"/>
-                <w:sz w:val="26"/>
-                <w:szCs w:val="26"/>
-                <w:lang w:val="en-US"/>
-              </w:rPr>
-              <w:t>Tentg</w:t>
+            <w:vAlign w:val="center"/>
+          </w:tcPr>
+          <w:p>
+            <w:pPr>
+              <w:spacing w:before="60" w:after="60" w:line="360" w:lineRule="auto"/>
+              <w:rPr>
+                <w:rFonts w:asciiTheme="majorHAnsi" w:hAnsiTheme="majorHAnsi" w:cstheme="majorHAnsi"/>
+                <w:sz w:val="26"/>
+                <w:szCs w:val="26"/>
+                <w:lang w:val="en-US"/>
+              </w:rPr>
+            </w:pPr>
+            <w:r>
+              <w:rPr>
+                <w:rFonts w:asciiTheme="majorHAnsi" w:hAnsiTheme="majorHAnsi" w:cstheme="majorHAnsi"/>
+                <w:sz w:val="26"/>
+                <w:szCs w:val="26"/>
+                <w:lang w:val="en-US"/>
+              </w:rPr>
+              <w:t>t</w:t>
+            </w:r>
+            <w:r>
+              <w:rPr>
+                <w:rFonts w:asciiTheme="majorHAnsi" w:hAnsiTheme="majorHAnsi" w:cstheme="majorHAnsi"/>
+                <w:sz w:val="26"/>
+                <w:szCs w:val="26"/>
+                <w:lang w:val="en-US"/>
+              </w:rPr>
+              <w:t>ennxb</w:t>
             </w:r>
           </w:p>
         </w:tc>
         <w:tc>
           <w:tcPr>
             <w:tcW w:w="1560" w:type="dxa"/>
+            <w:vAlign w:val="center"/>
           </w:tcPr>
           <w:p>
             <w:pPr>
@@ -23119,25 +24203,132 @@
         <w:tc>
           <w:tcPr>
             <w:tcW w:w="5193" w:type="dxa"/>
-          </w:tcPr>
-          <w:p>
-            <w:pPr>
-              <w:spacing w:before="60" w:after="60" w:line="360" w:lineRule="auto"/>
-              <w:rPr>
-                <w:rFonts w:asciiTheme="majorHAnsi" w:hAnsiTheme="majorHAnsi" w:cstheme="majorHAnsi"/>
-                <w:sz w:val="26"/>
-                <w:szCs w:val="26"/>
-                <w:lang w:val="en-US"/>
-              </w:rPr>
-            </w:pPr>
-            <w:r>
-              <w:rPr>
-                <w:rFonts w:asciiTheme="majorHAnsi" w:hAnsiTheme="majorHAnsi" w:cstheme="majorHAnsi"/>
-                <w:sz w:val="26"/>
-                <w:szCs w:val="26"/>
-                <w:lang w:val="en-US"/>
-              </w:rPr>
-              <w:t>Lưu trữ tên tác giả</w:t>
+            <w:vAlign w:val="center"/>
+          </w:tcPr>
+          <w:p>
+            <w:pPr>
+              <w:spacing w:before="60" w:after="60" w:line="360" w:lineRule="auto"/>
+              <w:rPr>
+                <w:rFonts w:asciiTheme="majorHAnsi" w:hAnsiTheme="majorHAnsi" w:cstheme="majorHAnsi"/>
+                <w:sz w:val="26"/>
+                <w:szCs w:val="26"/>
+                <w:lang w:val="en-US"/>
+              </w:rPr>
+            </w:pPr>
+            <w:r>
+              <w:rPr>
+                <w:rFonts w:asciiTheme="majorHAnsi" w:hAnsiTheme="majorHAnsi" w:cstheme="majorHAnsi"/>
+                <w:sz w:val="26"/>
+                <w:szCs w:val="26"/>
+                <w:lang w:val="en-US"/>
+              </w:rPr>
+              <w:t>Lưu trữ tên nhà xuất bản</w:t>
+            </w:r>
+          </w:p>
+        </w:tc>
+      </w:tr>
+      <w:tr>
+        <w:tc>
+          <w:tcPr>
+            <w:tcW w:w="704" w:type="dxa"/>
+            <w:vAlign w:val="center"/>
+          </w:tcPr>
+          <w:p>
+            <w:pPr>
+              <w:spacing w:before="60" w:after="60" w:line="360" w:lineRule="auto"/>
+              <w:rPr>
+                <w:rFonts w:asciiTheme="majorHAnsi" w:hAnsiTheme="majorHAnsi" w:cstheme="majorHAnsi"/>
+                <w:sz w:val="26"/>
+                <w:szCs w:val="26"/>
+                <w:lang w:val="en-US"/>
+              </w:rPr>
+            </w:pPr>
+            <w:r>
+              <w:rPr>
+                <w:rFonts w:asciiTheme="majorHAnsi" w:hAnsiTheme="majorHAnsi" w:cstheme="majorHAnsi"/>
+                <w:sz w:val="26"/>
+                <w:szCs w:val="26"/>
+                <w:lang w:val="en-US"/>
+              </w:rPr>
+              <w:t>3</w:t>
+            </w:r>
+          </w:p>
+        </w:tc>
+        <w:tc>
+          <w:tcPr>
+            <w:tcW w:w="1559" w:type="dxa"/>
+            <w:vAlign w:val="center"/>
+          </w:tcPr>
+          <w:p>
+            <w:pPr>
+              <w:spacing w:before="60" w:after="60" w:line="360" w:lineRule="auto"/>
+              <w:rPr>
+                <w:rFonts w:asciiTheme="majorHAnsi" w:hAnsiTheme="majorHAnsi" w:cstheme="majorHAnsi"/>
+                <w:sz w:val="26"/>
+                <w:szCs w:val="26"/>
+                <w:lang w:val="en-US"/>
+              </w:rPr>
+            </w:pPr>
+            <w:r>
+              <w:rPr>
+                <w:rFonts w:asciiTheme="majorHAnsi" w:hAnsiTheme="majorHAnsi" w:cstheme="majorHAnsi"/>
+                <w:sz w:val="26"/>
+                <w:szCs w:val="26"/>
+                <w:lang w:val="en-US"/>
+              </w:rPr>
+              <w:t>diachi</w:t>
+            </w:r>
+          </w:p>
+        </w:tc>
+        <w:tc>
+          <w:tcPr>
+            <w:tcW w:w="1560" w:type="dxa"/>
+            <w:vAlign w:val="center"/>
+          </w:tcPr>
+          <w:p>
+            <w:pPr>
+              <w:spacing w:before="60" w:after="60" w:line="360" w:lineRule="auto"/>
+              <w:rPr>
+                <w:rFonts w:asciiTheme="majorHAnsi" w:hAnsiTheme="majorHAnsi" w:cstheme="majorHAnsi"/>
+                <w:sz w:val="26"/>
+                <w:szCs w:val="26"/>
+                <w:lang w:val="en-US"/>
+              </w:rPr>
+            </w:pPr>
+            <w:r>
+              <w:rPr>
+                <w:rFonts w:asciiTheme="majorHAnsi" w:hAnsiTheme="majorHAnsi" w:cstheme="majorHAnsi"/>
+                <w:sz w:val="26"/>
+                <w:szCs w:val="26"/>
+                <w:lang w:val="en-US"/>
+              </w:rPr>
+              <w:t>Varchar</w:t>
+            </w:r>
+          </w:p>
+        </w:tc>
+        <w:tc>
+          <w:tcPr>
+            <w:tcW w:w="5193" w:type="dxa"/>
+            <w:vAlign w:val="center"/>
+          </w:tcPr>
+          <w:p>
+            <w:pPr>
+              <w:spacing w:before="60" w:after="60" w:line="360" w:lineRule="auto"/>
+              <w:rPr>
+                <w:rFonts w:asciiTheme="majorHAnsi" w:hAnsiTheme="majorHAnsi" w:cstheme="majorHAnsi"/>
+                <w:sz w:val="26"/>
+                <w:szCs w:val="26"/>
+                <w:lang w:val="en-US"/>
+              </w:rPr>
+            </w:pPr>
+            <w:r>
+              <w:rPr>
+                <w:rFonts w:asciiTheme="majorHAnsi" w:hAnsiTheme="majorHAnsi" w:cstheme="majorHAnsi"/>
+                <w:sz w:val="26"/>
+                <w:szCs w:val="26"/>
+                <w:lang w:val="en-US"/>
+              </w:rPr>
+              <w:t>Lưu trữ địa chỉ nhà xuất bản</w:t>
             </w:r>
           </w:p>
         </w:tc>
@@ -23150,7 +24341,6 @@
         <w:rPr>
           <w:rFonts w:asciiTheme="majorHAnsi" w:hAnsiTheme="majorHAnsi" w:cstheme="majorHAnsi"/>
           <w:szCs w:val="26"/>
-          <w:lang w:val="en-US"/>
         </w:rPr>
       </w:pPr>
     </w:p>
@@ -23178,7 +24368,7 @@
           <w:szCs w:val="26"/>
         </w:rPr>
       </w:pPr>
-      <w:bookmarkStart w:id="19" w:name="_Toc24737983"/>
+      <w:bookmarkStart w:id="19" w:name="_Toc24737984"/>
       <w:r>
         <w:rPr>
           <w:rFonts w:asciiTheme="majorHAnsi" w:hAnsiTheme="majorHAnsi" w:cstheme="majorHAnsi"/>
@@ -23187,6 +24377,7 @@
           <w:sz w:val="26"/>
           <w:szCs w:val="26"/>
         </w:rPr>
+        <w:lastRenderedPageBreak/>
         <w:t xml:space="preserve">Bảng </w:t>
       </w:r>
       <w:r>
@@ -23228,7 +24419,7 @@
           <w:sz w:val="26"/>
           <w:szCs w:val="26"/>
         </w:rPr>
-        <w:t>7</w:t>
+        <w:t>8</w:t>
       </w:r>
       <w:r>
         <w:rPr>
@@ -23249,7 +24440,7 @@
           <w:szCs w:val="26"/>
           <w:lang w:val="en-US"/>
         </w:rPr>
-        <w:t>: Ý nghĩa từng cột trong table nxb</w:t>
+        <w:t>: Ý nghĩa từng cột trong table cuonsach</w:t>
       </w:r>
       <w:bookmarkEnd w:id="19"/>
     </w:p>
@@ -23271,6 +24462,7 @@
         <w:tc>
           <w:tcPr>
             <w:tcW w:w="704" w:type="dxa"/>
+            <w:vAlign w:val="center"/>
           </w:tcPr>
           <w:p>
             <w:pPr>
@@ -23296,6 +24488,7 @@
         <w:tc>
           <w:tcPr>
             <w:tcW w:w="1559" w:type="dxa"/>
+            <w:vAlign w:val="center"/>
           </w:tcPr>
           <w:p>
             <w:pPr>
@@ -23321,6 +24514,7 @@
         <w:tc>
           <w:tcPr>
             <w:tcW w:w="1560" w:type="dxa"/>
+            <w:vAlign w:val="center"/>
           </w:tcPr>
           <w:p>
             <w:pPr>
@@ -23346,6 +24540,7 @@
         <w:tc>
           <w:tcPr>
             <w:tcW w:w="5193" w:type="dxa"/>
+            <w:vAlign w:val="center"/>
           </w:tcPr>
           <w:p>
             <w:pPr>
@@ -23374,6 +24569,7 @@
         <w:tc>
           <w:tcPr>
             <w:tcW w:w="704" w:type="dxa"/>
+            <w:vAlign w:val="center"/>
           </w:tcPr>
           <w:p>
             <w:pPr>
@@ -23399,31 +24595,51 @@
         <w:tc>
           <w:tcPr>
             <w:tcW w:w="1559" w:type="dxa"/>
-          </w:tcPr>
-          <w:p>
-            <w:pPr>
-              <w:spacing w:before="60" w:after="60" w:line="360" w:lineRule="auto"/>
-              <w:rPr>
-                <w:rFonts w:asciiTheme="majorHAnsi" w:hAnsiTheme="majorHAnsi" w:cstheme="majorHAnsi"/>
-                <w:sz w:val="26"/>
-                <w:szCs w:val="26"/>
-                <w:lang w:val="en-US"/>
-              </w:rPr>
-            </w:pPr>
-            <w:r>
-              <w:rPr>
-                <w:rFonts w:asciiTheme="majorHAnsi" w:hAnsiTheme="majorHAnsi" w:cstheme="majorHAnsi"/>
-                <w:sz w:val="26"/>
-                <w:szCs w:val="26"/>
-                <w:lang w:val="en-US"/>
-              </w:rPr>
-              <w:t>Manxb(PK)</w:t>
+            <w:vAlign w:val="center"/>
+          </w:tcPr>
+          <w:p>
+            <w:pPr>
+              <w:spacing w:before="60" w:after="60" w:line="360" w:lineRule="auto"/>
+              <w:rPr>
+                <w:rFonts w:asciiTheme="majorHAnsi" w:hAnsiTheme="majorHAnsi" w:cstheme="majorHAnsi"/>
+                <w:sz w:val="26"/>
+                <w:szCs w:val="26"/>
+                <w:lang w:val="en-US"/>
+              </w:rPr>
+            </w:pPr>
+            <w:r>
+              <w:rPr>
+                <w:rFonts w:asciiTheme="majorHAnsi" w:hAnsiTheme="majorHAnsi" w:cstheme="majorHAnsi"/>
+                <w:sz w:val="26"/>
+                <w:szCs w:val="26"/>
+                <w:lang w:val="en-US"/>
+              </w:rPr>
+              <w:t>M</w:t>
+            </w:r>
+            <w:r>
+              <w:rPr>
+                <w:rFonts w:asciiTheme="majorHAnsi" w:hAnsiTheme="majorHAnsi" w:cstheme="majorHAnsi"/>
+                <w:sz w:val="26"/>
+                <w:szCs w:val="26"/>
+                <w:lang w:val="en-US"/>
+              </w:rPr>
+              <w:t>asach</w:t>
+            </w:r>
+            <w:r>
+              <w:rPr>
+                <w:rFonts w:asciiTheme="majorHAnsi" w:hAnsiTheme="majorHAnsi" w:cstheme="majorHAnsi"/>
+                <w:sz w:val="26"/>
+                <w:szCs w:val="26"/>
+                <w:lang w:val="en-US"/>
+              </w:rPr>
+              <w:t>(PK)</w:t>
             </w:r>
           </w:p>
         </w:tc>
         <w:tc>
           <w:tcPr>
             <w:tcW w:w="1560" w:type="dxa"/>
+            <w:vAlign w:val="center"/>
           </w:tcPr>
           <w:p>
             <w:pPr>
@@ -23449,25 +24665,44 @@
         <w:tc>
           <w:tcPr>
             <w:tcW w:w="5193" w:type="dxa"/>
-          </w:tcPr>
-          <w:p>
-            <w:pPr>
-              <w:spacing w:before="60" w:after="60" w:line="360" w:lineRule="auto"/>
-              <w:rPr>
-                <w:rFonts w:asciiTheme="majorHAnsi" w:hAnsiTheme="majorHAnsi" w:cstheme="majorHAnsi"/>
-                <w:sz w:val="26"/>
-                <w:szCs w:val="26"/>
-                <w:lang w:val="en-US"/>
-              </w:rPr>
-            </w:pPr>
-            <w:r>
-              <w:rPr>
-                <w:rFonts w:asciiTheme="majorHAnsi" w:hAnsiTheme="majorHAnsi" w:cstheme="majorHAnsi"/>
-                <w:sz w:val="26"/>
-                <w:szCs w:val="26"/>
-                <w:lang w:val="en-US"/>
-              </w:rPr>
-              <w:t xml:space="preserve">Mỗi nhà xuất bản có 1 </w:t>
+            <w:vAlign w:val="center"/>
+          </w:tcPr>
+          <w:p>
+            <w:pPr>
+              <w:spacing w:before="60" w:after="60" w:line="360" w:lineRule="auto"/>
+              <w:rPr>
+                <w:rFonts w:asciiTheme="majorHAnsi" w:hAnsiTheme="majorHAnsi" w:cstheme="majorHAnsi"/>
+                <w:sz w:val="26"/>
+                <w:szCs w:val="26"/>
+                <w:lang w:val="en-US"/>
+              </w:rPr>
+            </w:pPr>
+            <w:r>
+              <w:rPr>
+                <w:rFonts w:asciiTheme="majorHAnsi" w:hAnsiTheme="majorHAnsi" w:cstheme="majorHAnsi"/>
+                <w:sz w:val="26"/>
+                <w:szCs w:val="26"/>
+                <w:lang w:val="en-US"/>
+              </w:rPr>
+              <w:t xml:space="preserve">Mỗi </w:t>
+            </w:r>
+            <w:r>
+              <w:rPr>
+                <w:rFonts w:asciiTheme="majorHAnsi" w:hAnsiTheme="majorHAnsi" w:cstheme="majorHAnsi"/>
+                <w:sz w:val="26"/>
+                <w:szCs w:val="26"/>
+                <w:lang w:val="en-US"/>
+              </w:rPr>
+              <w:t>cuốn sách</w:t>
+            </w:r>
+            <w:r>
+              <w:rPr>
+                <w:rFonts w:asciiTheme="majorHAnsi" w:hAnsiTheme="majorHAnsi" w:cstheme="majorHAnsi"/>
+                <w:sz w:val="26"/>
+                <w:szCs w:val="26"/>
+                <w:lang w:val="en-US"/>
+              </w:rPr>
+              <w:t xml:space="preserve"> có 1 </w:t>
             </w:r>
             <w:r>
               <w:rPr>
@@ -23494,6 +24729,7 @@
         <w:tc>
           <w:tcPr>
             <w:tcW w:w="704" w:type="dxa"/>
+            <w:vAlign w:val="center"/>
           </w:tcPr>
           <w:p>
             <w:pPr>
@@ -23519,31 +24755,33 @@
         <w:tc>
           <w:tcPr>
             <w:tcW w:w="1559" w:type="dxa"/>
-          </w:tcPr>
-          <w:p>
-            <w:pPr>
-              <w:spacing w:before="60" w:after="60" w:line="360" w:lineRule="auto"/>
-              <w:rPr>
-                <w:rFonts w:asciiTheme="majorHAnsi" w:hAnsiTheme="majorHAnsi" w:cstheme="majorHAnsi"/>
-                <w:sz w:val="26"/>
-                <w:szCs w:val="26"/>
-                <w:lang w:val="en-US"/>
-              </w:rPr>
-            </w:pPr>
-            <w:r>
-              <w:rPr>
-                <w:rFonts w:asciiTheme="majorHAnsi" w:hAnsiTheme="majorHAnsi" w:cstheme="majorHAnsi"/>
-                <w:sz w:val="26"/>
-                <w:szCs w:val="26"/>
-                <w:lang w:val="en-US"/>
-              </w:rPr>
-              <w:t>Tennxb</w:t>
+            <w:vAlign w:val="center"/>
+          </w:tcPr>
+          <w:p>
+            <w:pPr>
+              <w:spacing w:before="60" w:after="60" w:line="360" w:lineRule="auto"/>
+              <w:rPr>
+                <w:rFonts w:asciiTheme="majorHAnsi" w:hAnsiTheme="majorHAnsi" w:cstheme="majorHAnsi"/>
+                <w:sz w:val="26"/>
+                <w:szCs w:val="26"/>
+                <w:lang w:val="en-US"/>
+              </w:rPr>
+            </w:pPr>
+            <w:r>
+              <w:rPr>
+                <w:rFonts w:asciiTheme="majorHAnsi" w:hAnsiTheme="majorHAnsi" w:cstheme="majorHAnsi"/>
+                <w:sz w:val="26"/>
+                <w:szCs w:val="26"/>
+                <w:lang w:val="en-US"/>
+              </w:rPr>
+              <w:t>Tuade</w:t>
             </w:r>
           </w:p>
         </w:tc>
         <w:tc>
           <w:tcPr>
             <w:tcW w:w="1560" w:type="dxa"/>
+            <w:vAlign w:val="center"/>
           </w:tcPr>
           <w:p>
             <w:pPr>
@@ -23569,25 +24807,26 @@
         <w:tc>
           <w:tcPr>
             <w:tcW w:w="5193" w:type="dxa"/>
-          </w:tcPr>
-          <w:p>
-            <w:pPr>
-              <w:spacing w:before="60" w:after="60" w:line="360" w:lineRule="auto"/>
-              <w:rPr>
-                <w:rFonts w:asciiTheme="majorHAnsi" w:hAnsiTheme="majorHAnsi" w:cstheme="majorHAnsi"/>
-                <w:sz w:val="26"/>
-                <w:szCs w:val="26"/>
-                <w:lang w:val="en-US"/>
-              </w:rPr>
-            </w:pPr>
-            <w:r>
-              <w:rPr>
-                <w:rFonts w:asciiTheme="majorHAnsi" w:hAnsiTheme="majorHAnsi" w:cstheme="majorHAnsi"/>
-                <w:sz w:val="26"/>
-                <w:szCs w:val="26"/>
-                <w:lang w:val="en-US"/>
-              </w:rPr>
-              <w:t>Lưu trữ tên nhà xuất bản</w:t>
+            <w:vAlign w:val="center"/>
+          </w:tcPr>
+          <w:p>
+            <w:pPr>
+              <w:spacing w:before="60" w:after="60" w:line="360" w:lineRule="auto"/>
+              <w:rPr>
+                <w:rFonts w:asciiTheme="majorHAnsi" w:hAnsiTheme="majorHAnsi" w:cstheme="majorHAnsi"/>
+                <w:sz w:val="26"/>
+                <w:szCs w:val="26"/>
+                <w:lang w:val="en-US"/>
+              </w:rPr>
+            </w:pPr>
+            <w:r>
+              <w:rPr>
+                <w:rFonts w:asciiTheme="majorHAnsi" w:hAnsiTheme="majorHAnsi" w:cstheme="majorHAnsi"/>
+                <w:sz w:val="26"/>
+                <w:szCs w:val="26"/>
+                <w:lang w:val="en-US"/>
+              </w:rPr>
+              <w:t>Lưu trữ tựa đề sách</w:t>
             </w:r>
           </w:p>
         </w:tc>
@@ -23596,6 +24835,7 @@
         <w:tc>
           <w:tcPr>
             <w:tcW w:w="704" w:type="dxa"/>
+            <w:vAlign w:val="center"/>
           </w:tcPr>
           <w:p>
             <w:pPr>
@@ -23621,31 +24861,33 @@
         <w:tc>
           <w:tcPr>
             <w:tcW w:w="1559" w:type="dxa"/>
-          </w:tcPr>
-          <w:p>
-            <w:pPr>
-              <w:spacing w:before="60" w:after="60" w:line="360" w:lineRule="auto"/>
-              <w:rPr>
-                <w:rFonts w:asciiTheme="majorHAnsi" w:hAnsiTheme="majorHAnsi" w:cstheme="majorHAnsi"/>
-                <w:sz w:val="26"/>
-                <w:szCs w:val="26"/>
-                <w:lang w:val="en-US"/>
-              </w:rPr>
-            </w:pPr>
-            <w:r>
-              <w:rPr>
-                <w:rFonts w:asciiTheme="majorHAnsi" w:hAnsiTheme="majorHAnsi" w:cstheme="majorHAnsi"/>
-                <w:sz w:val="26"/>
-                <w:szCs w:val="26"/>
-                <w:lang w:val="en-US"/>
-              </w:rPr>
-              <w:t>diachi</w:t>
+            <w:vAlign w:val="center"/>
+          </w:tcPr>
+          <w:p>
+            <w:pPr>
+              <w:spacing w:before="60" w:after="60" w:line="360" w:lineRule="auto"/>
+              <w:rPr>
+                <w:rFonts w:asciiTheme="majorHAnsi" w:hAnsiTheme="majorHAnsi" w:cstheme="majorHAnsi"/>
+                <w:sz w:val="26"/>
+                <w:szCs w:val="26"/>
+                <w:lang w:val="en-US"/>
+              </w:rPr>
+            </w:pPr>
+            <w:r>
+              <w:rPr>
+                <w:rFonts w:asciiTheme="majorHAnsi" w:hAnsiTheme="majorHAnsi" w:cstheme="majorHAnsi"/>
+                <w:sz w:val="26"/>
+                <w:szCs w:val="26"/>
+                <w:lang w:val="en-US"/>
+              </w:rPr>
+              <w:t>theloai</w:t>
             </w:r>
           </w:p>
         </w:tc>
         <w:tc>
           <w:tcPr>
             <w:tcW w:w="1560" w:type="dxa"/>
+            <w:vAlign w:val="center"/>
           </w:tcPr>
           <w:p>
             <w:pPr>
@@ -23671,6 +24913,7 @@
         <w:tc>
           <w:tcPr>
             <w:tcW w:w="5193" w:type="dxa"/>
+            <w:vAlign w:val="center"/>
           </w:tcPr>
           <w:p>
             <w:pPr>
@@ -23690,6 +24933,323 @@
                 <w:lang w:val="en-US"/>
               </w:rPr>
               <w:t>Lưu trữ địa chỉ nhà xuất bản</w:t>
+            </w:r>
+          </w:p>
+        </w:tc>
+      </w:tr>
+      <w:tr>
+        <w:tc>
+          <w:tcPr>
+            <w:tcW w:w="704" w:type="dxa"/>
+            <w:vAlign w:val="center"/>
+          </w:tcPr>
+          <w:p>
+            <w:pPr>
+              <w:spacing w:before="60" w:after="60" w:line="360" w:lineRule="auto"/>
+              <w:rPr>
+                <w:rFonts w:asciiTheme="majorHAnsi" w:hAnsiTheme="majorHAnsi" w:cstheme="majorHAnsi"/>
+                <w:sz w:val="26"/>
+                <w:szCs w:val="26"/>
+                <w:lang w:val="en-US"/>
+              </w:rPr>
+            </w:pPr>
+            <w:r>
+              <w:rPr>
+                <w:rFonts w:asciiTheme="majorHAnsi" w:hAnsiTheme="majorHAnsi" w:cstheme="majorHAnsi"/>
+                <w:sz w:val="26"/>
+                <w:szCs w:val="26"/>
+                <w:lang w:val="en-US"/>
+              </w:rPr>
+              <w:t>4</w:t>
+            </w:r>
+          </w:p>
+        </w:tc>
+        <w:tc>
+          <w:tcPr>
+            <w:tcW w:w="1559" w:type="dxa"/>
+            <w:vAlign w:val="center"/>
+          </w:tcPr>
+          <w:p>
+            <w:pPr>
+              <w:spacing w:before="60" w:after="60" w:line="360" w:lineRule="auto"/>
+              <w:rPr>
+                <w:rFonts w:asciiTheme="majorHAnsi" w:hAnsiTheme="majorHAnsi" w:cstheme="majorHAnsi"/>
+                <w:sz w:val="26"/>
+                <w:szCs w:val="26"/>
+                <w:lang w:val="en-US"/>
+              </w:rPr>
+            </w:pPr>
+            <w:r>
+              <w:rPr>
+                <w:rFonts w:asciiTheme="majorHAnsi" w:hAnsiTheme="majorHAnsi" w:cstheme="majorHAnsi"/>
+                <w:sz w:val="26"/>
+                <w:szCs w:val="26"/>
+                <w:lang w:val="en-US"/>
+              </w:rPr>
+              <w:t>Manxb(FK)</w:t>
+            </w:r>
+          </w:p>
+        </w:tc>
+        <w:tc>
+          <w:tcPr>
+            <w:tcW w:w="1560" w:type="dxa"/>
+            <w:vAlign w:val="center"/>
+          </w:tcPr>
+          <w:p>
+            <w:pPr>
+              <w:spacing w:before="60" w:after="60" w:line="360" w:lineRule="auto"/>
+              <w:rPr>
+                <w:rFonts w:asciiTheme="majorHAnsi" w:hAnsiTheme="majorHAnsi" w:cstheme="majorHAnsi"/>
+                <w:sz w:val="26"/>
+                <w:szCs w:val="26"/>
+                <w:lang w:val="en-US"/>
+              </w:rPr>
+            </w:pPr>
+            <w:r>
+              <w:rPr>
+                <w:rFonts w:asciiTheme="majorHAnsi" w:hAnsiTheme="majorHAnsi" w:cstheme="majorHAnsi"/>
+                <w:sz w:val="26"/>
+                <w:szCs w:val="26"/>
+                <w:lang w:val="en-US"/>
+              </w:rPr>
+              <w:t>Varchar</w:t>
+            </w:r>
+          </w:p>
+        </w:tc>
+        <w:tc>
+          <w:tcPr>
+            <w:tcW w:w="5193" w:type="dxa"/>
+            <w:vAlign w:val="center"/>
+          </w:tcPr>
+          <w:p>
+            <w:pPr>
+              <w:spacing w:before="60" w:after="60" w:line="360" w:lineRule="auto"/>
+              <w:rPr>
+                <w:rFonts w:asciiTheme="majorHAnsi" w:hAnsiTheme="majorHAnsi" w:cstheme="majorHAnsi"/>
+                <w:sz w:val="26"/>
+                <w:szCs w:val="26"/>
+                <w:lang w:val="en-US"/>
+              </w:rPr>
+            </w:pPr>
+            <w:r>
+              <w:rPr>
+                <w:rFonts w:asciiTheme="majorHAnsi" w:hAnsiTheme="majorHAnsi" w:cstheme="majorHAnsi"/>
+                <w:sz w:val="26"/>
+                <w:szCs w:val="26"/>
+              </w:rPr>
+              <w:t>Mã nhà xuất bản để phân biệt giữa một nhà xuất bản với những nhà xuất bản khác với nhau trong CSDL.</w:t>
+            </w:r>
+          </w:p>
+        </w:tc>
+      </w:tr>
+      <w:tr>
+        <w:tc>
+          <w:tcPr>
+            <w:tcW w:w="704" w:type="dxa"/>
+            <w:vAlign w:val="center"/>
+          </w:tcPr>
+          <w:p>
+            <w:pPr>
+              <w:spacing w:before="60" w:after="60" w:line="360" w:lineRule="auto"/>
+              <w:rPr>
+                <w:rFonts w:asciiTheme="majorHAnsi" w:hAnsiTheme="majorHAnsi" w:cstheme="majorHAnsi"/>
+                <w:sz w:val="26"/>
+                <w:szCs w:val="26"/>
+                <w:lang w:val="en-US"/>
+              </w:rPr>
+            </w:pPr>
+            <w:r>
+              <w:rPr>
+                <w:rFonts w:asciiTheme="majorHAnsi" w:hAnsiTheme="majorHAnsi" w:cstheme="majorHAnsi"/>
+                <w:sz w:val="26"/>
+                <w:szCs w:val="26"/>
+                <w:lang w:val="en-US"/>
+              </w:rPr>
+              <w:t>5</w:t>
+            </w:r>
+          </w:p>
+        </w:tc>
+        <w:tc>
+          <w:tcPr>
+            <w:tcW w:w="1559" w:type="dxa"/>
+            <w:vAlign w:val="center"/>
+          </w:tcPr>
+          <w:p>
+            <w:pPr>
+              <w:spacing w:before="60" w:after="60" w:line="360" w:lineRule="auto"/>
+              <w:rPr>
+                <w:rFonts w:asciiTheme="majorHAnsi" w:hAnsiTheme="majorHAnsi" w:cstheme="majorHAnsi"/>
+                <w:sz w:val="26"/>
+                <w:szCs w:val="26"/>
+                <w:lang w:val="en-US"/>
+              </w:rPr>
+            </w:pPr>
+            <w:r>
+              <w:rPr>
+                <w:rFonts w:asciiTheme="majorHAnsi" w:hAnsiTheme="majorHAnsi" w:cstheme="majorHAnsi"/>
+                <w:sz w:val="26"/>
+                <w:szCs w:val="26"/>
+                <w:lang w:val="en-US"/>
+              </w:rPr>
+              <w:t>vitri</w:t>
+            </w:r>
+          </w:p>
+        </w:tc>
+        <w:tc>
+          <w:tcPr>
+            <w:tcW w:w="1560" w:type="dxa"/>
+            <w:vAlign w:val="center"/>
+          </w:tcPr>
+          <w:p>
+            <w:pPr>
+              <w:spacing w:before="60" w:after="60" w:line="360" w:lineRule="auto"/>
+              <w:rPr>
+                <w:rFonts w:asciiTheme="majorHAnsi" w:hAnsiTheme="majorHAnsi" w:cstheme="majorHAnsi"/>
+                <w:sz w:val="26"/>
+                <w:szCs w:val="26"/>
+                <w:lang w:val="en-US"/>
+              </w:rPr>
+            </w:pPr>
+            <w:r>
+              <w:rPr>
+                <w:rFonts w:asciiTheme="majorHAnsi" w:hAnsiTheme="majorHAnsi" w:cstheme="majorHAnsi"/>
+                <w:sz w:val="26"/>
+                <w:szCs w:val="26"/>
+                <w:lang w:val="en-US"/>
+              </w:rPr>
+              <w:t>Varchar</w:t>
+            </w:r>
+          </w:p>
+        </w:tc>
+        <w:tc>
+          <w:tcPr>
+            <w:tcW w:w="5193" w:type="dxa"/>
+            <w:vAlign w:val="center"/>
+          </w:tcPr>
+          <w:p>
+            <w:pPr>
+              <w:spacing w:before="60" w:after="60" w:line="360" w:lineRule="auto"/>
+              <w:rPr>
+                <w:rFonts w:asciiTheme="majorHAnsi" w:hAnsiTheme="majorHAnsi" w:cstheme="majorHAnsi"/>
+                <w:sz w:val="26"/>
+                <w:szCs w:val="26"/>
+                <w:lang w:val="en-US"/>
+              </w:rPr>
+            </w:pPr>
+            <w:r>
+              <w:rPr>
+                <w:rFonts w:asciiTheme="majorHAnsi" w:hAnsiTheme="majorHAnsi" w:cstheme="majorHAnsi"/>
+                <w:sz w:val="26"/>
+                <w:szCs w:val="26"/>
+                <w:lang w:val="en-US"/>
+              </w:rPr>
+              <w:t>lưu vị trí để cuốn sách</w:t>
+            </w:r>
+          </w:p>
+        </w:tc>
+      </w:tr>
+      <w:tr>
+        <w:tc>
+          <w:tcPr>
+            <w:tcW w:w="704" w:type="dxa"/>
+            <w:vAlign w:val="center"/>
+          </w:tcPr>
+          <w:p>
+            <w:pPr>
+              <w:spacing w:before="60" w:after="60" w:line="360" w:lineRule="auto"/>
+              <w:rPr>
+                <w:rFonts w:asciiTheme="majorHAnsi" w:hAnsiTheme="majorHAnsi" w:cstheme="majorHAnsi"/>
+                <w:sz w:val="26"/>
+                <w:szCs w:val="26"/>
+                <w:lang w:val="en-US"/>
+              </w:rPr>
+            </w:pPr>
+            <w:r>
+              <w:rPr>
+                <w:rFonts w:asciiTheme="majorHAnsi" w:hAnsiTheme="majorHAnsi" w:cstheme="majorHAnsi"/>
+                <w:sz w:val="26"/>
+                <w:szCs w:val="26"/>
+                <w:lang w:val="en-US"/>
+              </w:rPr>
+              <w:t>6</w:t>
+            </w:r>
+          </w:p>
+        </w:tc>
+        <w:tc>
+          <w:tcPr>
+            <w:tcW w:w="1559" w:type="dxa"/>
+            <w:vAlign w:val="center"/>
+          </w:tcPr>
+          <w:p>
+            <w:pPr>
+              <w:spacing w:before="60" w:after="60" w:line="360" w:lineRule="auto"/>
+              <w:rPr>
+                <w:rFonts w:asciiTheme="majorHAnsi" w:hAnsiTheme="majorHAnsi" w:cstheme="majorHAnsi"/>
+                <w:sz w:val="26"/>
+                <w:szCs w:val="26"/>
+                <w:lang w:val="en-US"/>
+              </w:rPr>
+            </w:pPr>
+            <w:r>
+              <w:rPr>
+                <w:rFonts w:asciiTheme="majorHAnsi" w:hAnsiTheme="majorHAnsi" w:cstheme="majorHAnsi"/>
+                <w:sz w:val="26"/>
+                <w:szCs w:val="26"/>
+                <w:lang w:val="en-US"/>
+              </w:rPr>
+              <w:t>soluong</w:t>
+            </w:r>
+          </w:p>
+        </w:tc>
+        <w:tc>
+          <w:tcPr>
+            <w:tcW w:w="1560" w:type="dxa"/>
+            <w:vAlign w:val="center"/>
+          </w:tcPr>
+          <w:p>
+            <w:pPr>
+              <w:spacing w:before="60" w:after="60" w:line="360" w:lineRule="auto"/>
+              <w:rPr>
+                <w:rFonts w:asciiTheme="majorHAnsi" w:hAnsiTheme="majorHAnsi" w:cstheme="majorHAnsi"/>
+                <w:sz w:val="26"/>
+                <w:szCs w:val="26"/>
+                <w:lang w:val="en-US"/>
+              </w:rPr>
+            </w:pPr>
+            <w:r>
+              <w:rPr>
+                <w:rFonts w:asciiTheme="majorHAnsi" w:hAnsiTheme="majorHAnsi" w:cstheme="majorHAnsi"/>
+                <w:sz w:val="26"/>
+                <w:szCs w:val="26"/>
+                <w:lang w:val="en-US"/>
+              </w:rPr>
+              <w:t>int</w:t>
+            </w:r>
+          </w:p>
+        </w:tc>
+        <w:tc>
+          <w:tcPr>
+            <w:tcW w:w="5193" w:type="dxa"/>
+            <w:vAlign w:val="center"/>
+          </w:tcPr>
+          <w:p>
+            <w:pPr>
+              <w:spacing w:before="60" w:after="60" w:line="360" w:lineRule="auto"/>
+              <w:rPr>
+                <w:rFonts w:asciiTheme="majorHAnsi" w:hAnsiTheme="majorHAnsi" w:cstheme="majorHAnsi"/>
+                <w:sz w:val="26"/>
+                <w:szCs w:val="26"/>
+                <w:lang w:val="en-US"/>
+              </w:rPr>
+            </w:pPr>
+            <w:r>
+              <w:rPr>
+                <w:rFonts w:asciiTheme="majorHAnsi" w:hAnsiTheme="majorHAnsi" w:cstheme="majorHAnsi"/>
+                <w:sz w:val="26"/>
+                <w:szCs w:val="26"/>
+                <w:lang w:val="en-US"/>
+              </w:rPr>
+              <w:t>Lưu số lượng sách</w:t>
             </w:r>
           </w:p>
         </w:tc>
@@ -23700,8 +25260,9 @@
         <w:pStyle w:val="NoSpacing"/>
         <w:spacing w:before="60" w:after="60" w:line="360" w:lineRule="auto"/>
         <w:rPr>
-          <w:rFonts w:asciiTheme="majorHAnsi" w:hAnsiTheme="majorHAnsi" w:cstheme="majorHAnsi"/>
+          <w:rFonts w:asciiTheme="majorHAnsi" w:eastAsia="Times New Roman" w:hAnsiTheme="majorHAnsi" w:cstheme="majorHAnsi"/>
           <w:szCs w:val="26"/>
+          <w:lang w:val="en-US"/>
         </w:rPr>
       </w:pPr>
     </w:p>
@@ -23729,7 +25290,7 @@
           <w:szCs w:val="26"/>
         </w:rPr>
       </w:pPr>
-      <w:bookmarkStart w:id="20" w:name="_Toc24737984"/>
+      <w:bookmarkStart w:id="20" w:name="_Toc24737985"/>
       <w:r>
         <w:rPr>
           <w:rFonts w:asciiTheme="majorHAnsi" w:hAnsiTheme="majorHAnsi" w:cstheme="majorHAnsi"/>
@@ -23779,7 +25340,7 @@
           <w:sz w:val="26"/>
           <w:szCs w:val="26"/>
         </w:rPr>
-        <w:t>8</w:t>
+        <w:t>9</w:t>
       </w:r>
       <w:r>
         <w:rPr>
@@ -23800,9 +25361,2177 @@
           <w:szCs w:val="26"/>
           <w:lang w:val="en-US"/>
         </w:rPr>
-        <w:t>: Ý nghĩa từng cột trong table cuonsach</w:t>
+        <w:t>: Ý nghĩa từng cột trong table muonsach</w:t>
       </w:r>
       <w:bookmarkEnd w:id="20"/>
+    </w:p>
+    <w:tbl>
+      <w:tblPr>
+        <w:tblStyle w:val="TableGrid"/>
+        <w:tblpPr w:leftFromText="180" w:rightFromText="180" w:vertAnchor="text" w:tblpXSpec="center" w:tblpY="1"/>
+        <w:tblOverlap w:val="never"/>
+        <w:tblW w:w="0" w:type="auto"/>
+        <w:tblLook w:val="04A0" w:firstRow="1" w:lastRow="0" w:firstColumn="1" w:lastColumn="0" w:noHBand="0" w:noVBand="1"/>
+      </w:tblPr>
+      <w:tblGrid>
+        <w:gridCol w:w="697"/>
+        <w:gridCol w:w="1762"/>
+        <w:gridCol w:w="1539"/>
+        <w:gridCol w:w="5018"/>
+      </w:tblGrid>
+      <w:tr>
+        <w:tc>
+          <w:tcPr>
+            <w:tcW w:w="697" w:type="dxa"/>
+            <w:vAlign w:val="center"/>
+          </w:tcPr>
+          <w:p>
+            <w:pPr>
+              <w:spacing w:before="60" w:after="60" w:line="360" w:lineRule="auto"/>
+              <w:jc w:val="center"/>
+              <w:rPr>
+                <w:rFonts w:asciiTheme="majorHAnsi" w:hAnsiTheme="majorHAnsi" w:cstheme="majorHAnsi"/>
+                <w:sz w:val="26"/>
+                <w:szCs w:val="26"/>
+                <w:lang w:val="en-US"/>
+              </w:rPr>
+            </w:pPr>
+            <w:r>
+              <w:rPr>
+                <w:rFonts w:asciiTheme="majorHAnsi" w:hAnsiTheme="majorHAnsi" w:cstheme="majorHAnsi"/>
+                <w:bCs/>
+                <w:sz w:val="26"/>
+                <w:szCs w:val="26"/>
+              </w:rPr>
+              <w:t>TT</w:t>
+            </w:r>
+          </w:p>
+        </w:tc>
+        <w:tc>
+          <w:tcPr>
+            <w:tcW w:w="1762" w:type="dxa"/>
+            <w:vAlign w:val="center"/>
+          </w:tcPr>
+          <w:p>
+            <w:pPr>
+              <w:spacing w:before="60" w:after="60" w:line="360" w:lineRule="auto"/>
+              <w:rPr>
+                <w:rFonts w:asciiTheme="majorHAnsi" w:hAnsiTheme="majorHAnsi" w:cstheme="majorHAnsi"/>
+                <w:sz w:val="26"/>
+                <w:szCs w:val="26"/>
+                <w:lang w:val="en-US"/>
+              </w:rPr>
+            </w:pPr>
+            <w:r>
+              <w:rPr>
+                <w:rFonts w:asciiTheme="majorHAnsi" w:hAnsiTheme="majorHAnsi" w:cstheme="majorHAnsi"/>
+                <w:bCs/>
+                <w:sz w:val="26"/>
+                <w:szCs w:val="26"/>
+              </w:rPr>
+              <w:t>Tên trường</w:t>
+            </w:r>
+          </w:p>
+        </w:tc>
+        <w:tc>
+          <w:tcPr>
+            <w:tcW w:w="1539" w:type="dxa"/>
+            <w:vAlign w:val="center"/>
+          </w:tcPr>
+          <w:p>
+            <w:pPr>
+              <w:spacing w:before="60" w:after="60" w:line="360" w:lineRule="auto"/>
+              <w:rPr>
+                <w:rFonts w:asciiTheme="majorHAnsi" w:hAnsiTheme="majorHAnsi" w:cstheme="majorHAnsi"/>
+                <w:sz w:val="26"/>
+                <w:szCs w:val="26"/>
+                <w:lang w:val="en-US"/>
+              </w:rPr>
+            </w:pPr>
+            <w:r>
+              <w:rPr>
+                <w:rFonts w:asciiTheme="majorHAnsi" w:hAnsiTheme="majorHAnsi" w:cstheme="majorHAnsi"/>
+                <w:bCs/>
+                <w:sz w:val="26"/>
+                <w:szCs w:val="26"/>
+              </w:rPr>
+              <w:t>Kiểu dữ liệu</w:t>
+            </w:r>
+          </w:p>
+        </w:tc>
+        <w:tc>
+          <w:tcPr>
+            <w:tcW w:w="5018" w:type="dxa"/>
+            <w:vAlign w:val="center"/>
+          </w:tcPr>
+          <w:p>
+            <w:pPr>
+              <w:spacing w:before="60" w:after="60" w:line="360" w:lineRule="auto"/>
+              <w:jc w:val="center"/>
+              <w:rPr>
+                <w:rFonts w:asciiTheme="majorHAnsi" w:hAnsiTheme="majorHAnsi" w:cstheme="majorHAnsi"/>
+                <w:sz w:val="26"/>
+                <w:szCs w:val="26"/>
+                <w:lang w:val="en-US"/>
+              </w:rPr>
+            </w:pPr>
+            <w:r>
+              <w:rPr>
+                <w:rFonts w:asciiTheme="majorHAnsi" w:hAnsiTheme="majorHAnsi" w:cstheme="majorHAnsi"/>
+                <w:bCs/>
+                <w:sz w:val="26"/>
+                <w:szCs w:val="26"/>
+              </w:rPr>
+              <w:t>Mục đích</w:t>
+            </w:r>
+          </w:p>
+        </w:tc>
+      </w:tr>
+      <w:tr>
+        <w:tc>
+          <w:tcPr>
+            <w:tcW w:w="697" w:type="dxa"/>
+            <w:vAlign w:val="center"/>
+          </w:tcPr>
+          <w:p>
+            <w:pPr>
+              <w:spacing w:before="60" w:after="60" w:line="360" w:lineRule="auto"/>
+              <w:jc w:val="center"/>
+              <w:rPr>
+                <w:rFonts w:asciiTheme="majorHAnsi" w:hAnsiTheme="majorHAnsi" w:cstheme="majorHAnsi"/>
+                <w:sz w:val="26"/>
+                <w:szCs w:val="26"/>
+                <w:lang w:val="en-US"/>
+              </w:rPr>
+            </w:pPr>
+            <w:r>
+              <w:rPr>
+                <w:rFonts w:asciiTheme="majorHAnsi" w:hAnsiTheme="majorHAnsi" w:cstheme="majorHAnsi"/>
+                <w:sz w:val="26"/>
+                <w:szCs w:val="26"/>
+                <w:lang w:val="en-US"/>
+              </w:rPr>
+              <w:t>1</w:t>
+            </w:r>
+          </w:p>
+        </w:tc>
+        <w:tc>
+          <w:tcPr>
+            <w:tcW w:w="1762" w:type="dxa"/>
+            <w:vAlign w:val="center"/>
+          </w:tcPr>
+          <w:p>
+            <w:pPr>
+              <w:spacing w:before="60" w:after="60" w:line="360" w:lineRule="auto"/>
+              <w:rPr>
+                <w:rFonts w:asciiTheme="majorHAnsi" w:hAnsiTheme="majorHAnsi" w:cstheme="majorHAnsi"/>
+                <w:sz w:val="26"/>
+                <w:szCs w:val="26"/>
+                <w:lang w:val="en-US"/>
+              </w:rPr>
+            </w:pPr>
+            <w:r>
+              <w:rPr>
+                <w:rFonts w:asciiTheme="majorHAnsi" w:hAnsiTheme="majorHAnsi" w:cstheme="majorHAnsi"/>
+                <w:sz w:val="26"/>
+                <w:szCs w:val="26"/>
+                <w:lang w:val="en-US"/>
+              </w:rPr>
+              <w:t>Stt(PK)</w:t>
+            </w:r>
+          </w:p>
+        </w:tc>
+        <w:tc>
+          <w:tcPr>
+            <w:tcW w:w="1539" w:type="dxa"/>
+            <w:vAlign w:val="center"/>
+          </w:tcPr>
+          <w:p>
+            <w:pPr>
+              <w:spacing w:before="60" w:after="60" w:line="360" w:lineRule="auto"/>
+              <w:rPr>
+                <w:rFonts w:asciiTheme="majorHAnsi" w:hAnsiTheme="majorHAnsi" w:cstheme="majorHAnsi"/>
+                <w:sz w:val="26"/>
+                <w:szCs w:val="26"/>
+                <w:lang w:val="en-US"/>
+              </w:rPr>
+            </w:pPr>
+            <w:r>
+              <w:rPr>
+                <w:rFonts w:asciiTheme="majorHAnsi" w:hAnsiTheme="majorHAnsi" w:cstheme="majorHAnsi"/>
+                <w:sz w:val="26"/>
+                <w:szCs w:val="26"/>
+                <w:lang w:val="en-US"/>
+              </w:rPr>
+              <w:t>Varchar</w:t>
+            </w:r>
+          </w:p>
+        </w:tc>
+        <w:tc>
+          <w:tcPr>
+            <w:tcW w:w="5018" w:type="dxa"/>
+            <w:vAlign w:val="center"/>
+          </w:tcPr>
+          <w:p>
+            <w:pPr>
+              <w:spacing w:before="60" w:after="60" w:line="360" w:lineRule="auto"/>
+              <w:rPr>
+                <w:rFonts w:asciiTheme="majorHAnsi" w:hAnsiTheme="majorHAnsi" w:cstheme="majorHAnsi"/>
+                <w:sz w:val="26"/>
+                <w:szCs w:val="26"/>
+                <w:lang w:val="en-US"/>
+              </w:rPr>
+            </w:pPr>
+            <w:r>
+              <w:rPr>
+                <w:rFonts w:asciiTheme="majorHAnsi" w:hAnsiTheme="majorHAnsi" w:cstheme="majorHAnsi"/>
+                <w:sz w:val="26"/>
+                <w:szCs w:val="26"/>
+                <w:lang w:val="en-US"/>
+              </w:rPr>
+              <w:t xml:space="preserve">Mỗi </w:t>
+            </w:r>
+            <w:r>
+              <w:rPr>
+                <w:rFonts w:asciiTheme="majorHAnsi" w:hAnsiTheme="majorHAnsi" w:cstheme="majorHAnsi"/>
+                <w:sz w:val="26"/>
+                <w:szCs w:val="26"/>
+                <w:lang w:val="en-US"/>
+              </w:rPr>
+              <w:t>lần mượn</w:t>
+            </w:r>
+            <w:r>
+              <w:rPr>
+                <w:rFonts w:asciiTheme="majorHAnsi" w:hAnsiTheme="majorHAnsi" w:cstheme="majorHAnsi"/>
+                <w:sz w:val="26"/>
+                <w:szCs w:val="26"/>
+                <w:lang w:val="en-US"/>
+              </w:rPr>
+              <w:t xml:space="preserve"> sách có 1 mã khác nhau để phân biệt trong CSDL</w:t>
+            </w:r>
+          </w:p>
+        </w:tc>
+      </w:tr>
+      <w:tr>
+        <w:tc>
+          <w:tcPr>
+            <w:tcW w:w="697" w:type="dxa"/>
+            <w:vAlign w:val="center"/>
+          </w:tcPr>
+          <w:p>
+            <w:pPr>
+              <w:spacing w:before="60" w:after="60" w:line="360" w:lineRule="auto"/>
+              <w:jc w:val="center"/>
+              <w:rPr>
+                <w:rFonts w:asciiTheme="majorHAnsi" w:hAnsiTheme="majorHAnsi" w:cstheme="majorHAnsi"/>
+                <w:sz w:val="26"/>
+                <w:szCs w:val="26"/>
+                <w:lang w:val="en-US"/>
+              </w:rPr>
+            </w:pPr>
+            <w:r>
+              <w:rPr>
+                <w:rFonts w:asciiTheme="majorHAnsi" w:hAnsiTheme="majorHAnsi" w:cstheme="majorHAnsi"/>
+                <w:sz w:val="26"/>
+                <w:szCs w:val="26"/>
+                <w:lang w:val="en-US"/>
+              </w:rPr>
+              <w:t>2</w:t>
+            </w:r>
+          </w:p>
+        </w:tc>
+        <w:tc>
+          <w:tcPr>
+            <w:tcW w:w="1762" w:type="dxa"/>
+            <w:vAlign w:val="center"/>
+          </w:tcPr>
+          <w:p>
+            <w:pPr>
+              <w:spacing w:before="60" w:after="60" w:line="360" w:lineRule="auto"/>
+              <w:rPr>
+                <w:rFonts w:asciiTheme="majorHAnsi" w:hAnsiTheme="majorHAnsi" w:cstheme="majorHAnsi"/>
+                <w:sz w:val="26"/>
+                <w:szCs w:val="26"/>
+                <w:lang w:val="en-US"/>
+              </w:rPr>
+            </w:pPr>
+            <w:r>
+              <w:rPr>
+                <w:rFonts w:asciiTheme="majorHAnsi" w:hAnsiTheme="majorHAnsi" w:cstheme="majorHAnsi"/>
+                <w:sz w:val="26"/>
+                <w:szCs w:val="26"/>
+                <w:lang w:val="en-US"/>
+              </w:rPr>
+              <w:t>M</w:t>
+            </w:r>
+            <w:r>
+              <w:rPr>
+                <w:rFonts w:asciiTheme="majorHAnsi" w:hAnsiTheme="majorHAnsi" w:cstheme="majorHAnsi"/>
+                <w:sz w:val="26"/>
+                <w:szCs w:val="26"/>
+                <w:lang w:val="en-US"/>
+              </w:rPr>
+              <w:t>adocgia</w:t>
+            </w:r>
+            <w:r>
+              <w:rPr>
+                <w:rFonts w:asciiTheme="majorHAnsi" w:hAnsiTheme="majorHAnsi" w:cstheme="majorHAnsi"/>
+                <w:sz w:val="26"/>
+                <w:szCs w:val="26"/>
+                <w:lang w:val="en-US"/>
+              </w:rPr>
+              <w:t>(FK)</w:t>
+            </w:r>
+          </w:p>
+        </w:tc>
+        <w:tc>
+          <w:tcPr>
+            <w:tcW w:w="1539" w:type="dxa"/>
+            <w:vAlign w:val="center"/>
+          </w:tcPr>
+          <w:p>
+            <w:pPr>
+              <w:spacing w:before="60" w:after="60" w:line="360" w:lineRule="auto"/>
+              <w:rPr>
+                <w:rFonts w:asciiTheme="majorHAnsi" w:hAnsiTheme="majorHAnsi" w:cstheme="majorHAnsi"/>
+                <w:sz w:val="26"/>
+                <w:szCs w:val="26"/>
+                <w:lang w:val="en-US"/>
+              </w:rPr>
+            </w:pPr>
+            <w:r>
+              <w:rPr>
+                <w:rFonts w:asciiTheme="majorHAnsi" w:hAnsiTheme="majorHAnsi" w:cstheme="majorHAnsi"/>
+                <w:sz w:val="26"/>
+                <w:szCs w:val="26"/>
+                <w:lang w:val="en-US"/>
+              </w:rPr>
+              <w:t>Varchar</w:t>
+            </w:r>
+          </w:p>
+        </w:tc>
+        <w:tc>
+          <w:tcPr>
+            <w:tcW w:w="5018" w:type="dxa"/>
+            <w:vAlign w:val="center"/>
+          </w:tcPr>
+          <w:p>
+            <w:pPr>
+              <w:spacing w:before="60" w:after="60" w:line="360" w:lineRule="auto"/>
+              <w:rPr>
+                <w:rFonts w:asciiTheme="majorHAnsi" w:hAnsiTheme="majorHAnsi" w:cstheme="majorHAnsi"/>
+                <w:sz w:val="26"/>
+                <w:szCs w:val="26"/>
+                <w:lang w:val="en-US"/>
+              </w:rPr>
+            </w:pPr>
+            <w:r>
+              <w:rPr>
+                <w:rFonts w:asciiTheme="majorHAnsi" w:hAnsiTheme="majorHAnsi" w:cstheme="majorHAnsi"/>
+                <w:sz w:val="26"/>
+                <w:szCs w:val="26"/>
+              </w:rPr>
+              <w:t xml:space="preserve">Mã </w:t>
+            </w:r>
+            <w:r>
+              <w:rPr>
+                <w:rFonts w:asciiTheme="majorHAnsi" w:hAnsiTheme="majorHAnsi" w:cstheme="majorHAnsi"/>
+                <w:sz w:val="26"/>
+                <w:szCs w:val="26"/>
+                <w:lang w:val="en-US"/>
+              </w:rPr>
+              <w:t>độc giả</w:t>
+            </w:r>
+            <w:r>
+              <w:rPr>
+                <w:rFonts w:asciiTheme="majorHAnsi" w:hAnsiTheme="majorHAnsi" w:cstheme="majorHAnsi"/>
+                <w:sz w:val="26"/>
+                <w:szCs w:val="26"/>
+              </w:rPr>
+              <w:t xml:space="preserve"> để phân biệt giữa </w:t>
+            </w:r>
+            <w:r>
+              <w:rPr>
+                <w:rFonts w:asciiTheme="majorHAnsi" w:hAnsiTheme="majorHAnsi" w:cstheme="majorHAnsi"/>
+                <w:sz w:val="26"/>
+                <w:szCs w:val="26"/>
+                <w:lang w:val="en-US"/>
+              </w:rPr>
+              <w:t>một độc giả</w:t>
+            </w:r>
+            <w:r>
+              <w:rPr>
+                <w:rFonts w:asciiTheme="majorHAnsi" w:hAnsiTheme="majorHAnsi" w:cstheme="majorHAnsi"/>
+                <w:sz w:val="26"/>
+                <w:szCs w:val="26"/>
+              </w:rPr>
+              <w:t xml:space="preserve">  với những </w:t>
+            </w:r>
+            <w:r>
+              <w:rPr>
+                <w:rFonts w:asciiTheme="majorHAnsi" w:hAnsiTheme="majorHAnsi" w:cstheme="majorHAnsi"/>
+                <w:sz w:val="26"/>
+                <w:szCs w:val="26"/>
+                <w:lang w:val="en-US"/>
+              </w:rPr>
+              <w:t>một độc giả</w:t>
+            </w:r>
+            <w:r>
+              <w:rPr>
+                <w:rFonts w:asciiTheme="majorHAnsi" w:hAnsiTheme="majorHAnsi" w:cstheme="majorHAnsi"/>
+                <w:sz w:val="26"/>
+                <w:szCs w:val="26"/>
+              </w:rPr>
+              <w:t xml:space="preserve"> khác với nhau trong CSDL</w:t>
+            </w:r>
+          </w:p>
+        </w:tc>
+      </w:tr>
+      <w:tr>
+        <w:tc>
+          <w:tcPr>
+            <w:tcW w:w="697" w:type="dxa"/>
+            <w:vAlign w:val="center"/>
+          </w:tcPr>
+          <w:p>
+            <w:pPr>
+              <w:spacing w:before="60" w:after="60" w:line="360" w:lineRule="auto"/>
+              <w:jc w:val="center"/>
+              <w:rPr>
+                <w:rFonts w:asciiTheme="majorHAnsi" w:hAnsiTheme="majorHAnsi" w:cstheme="majorHAnsi"/>
+                <w:sz w:val="26"/>
+                <w:szCs w:val="26"/>
+                <w:lang w:val="en-US"/>
+              </w:rPr>
+            </w:pPr>
+            <w:r>
+              <w:rPr>
+                <w:rFonts w:asciiTheme="majorHAnsi" w:hAnsiTheme="majorHAnsi" w:cstheme="majorHAnsi"/>
+                <w:sz w:val="26"/>
+                <w:szCs w:val="26"/>
+                <w:lang w:val="en-US"/>
+              </w:rPr>
+              <w:t>3</w:t>
+            </w:r>
+          </w:p>
+        </w:tc>
+        <w:tc>
+          <w:tcPr>
+            <w:tcW w:w="1762" w:type="dxa"/>
+            <w:vAlign w:val="center"/>
+          </w:tcPr>
+          <w:p>
+            <w:pPr>
+              <w:spacing w:before="60" w:after="60" w:line="360" w:lineRule="auto"/>
+              <w:rPr>
+                <w:rFonts w:asciiTheme="majorHAnsi" w:hAnsiTheme="majorHAnsi" w:cstheme="majorHAnsi"/>
+                <w:sz w:val="26"/>
+                <w:szCs w:val="26"/>
+                <w:lang w:val="en-US"/>
+              </w:rPr>
+            </w:pPr>
+            <w:r>
+              <w:rPr>
+                <w:rFonts w:asciiTheme="majorHAnsi" w:hAnsiTheme="majorHAnsi" w:cstheme="majorHAnsi"/>
+                <w:sz w:val="26"/>
+                <w:szCs w:val="26"/>
+                <w:lang w:val="en-US"/>
+              </w:rPr>
+              <w:t>Masach</w:t>
+            </w:r>
+          </w:p>
+        </w:tc>
+        <w:tc>
+          <w:tcPr>
+            <w:tcW w:w="1539" w:type="dxa"/>
+            <w:vAlign w:val="center"/>
+          </w:tcPr>
+          <w:p>
+            <w:pPr>
+              <w:spacing w:before="60" w:after="60" w:line="360" w:lineRule="auto"/>
+              <w:rPr>
+                <w:rFonts w:asciiTheme="majorHAnsi" w:hAnsiTheme="majorHAnsi" w:cstheme="majorHAnsi"/>
+                <w:sz w:val="26"/>
+                <w:szCs w:val="26"/>
+                <w:lang w:val="en-US"/>
+              </w:rPr>
+            </w:pPr>
+            <w:r>
+              <w:rPr>
+                <w:rFonts w:asciiTheme="majorHAnsi" w:hAnsiTheme="majorHAnsi" w:cstheme="majorHAnsi"/>
+                <w:sz w:val="26"/>
+                <w:szCs w:val="26"/>
+                <w:lang w:val="en-US"/>
+              </w:rPr>
+              <w:t>Varchar</w:t>
+            </w:r>
+          </w:p>
+        </w:tc>
+        <w:tc>
+          <w:tcPr>
+            <w:tcW w:w="5018" w:type="dxa"/>
+            <w:vAlign w:val="center"/>
+          </w:tcPr>
+          <w:p>
+            <w:pPr>
+              <w:spacing w:before="60" w:after="60" w:line="360" w:lineRule="auto"/>
+              <w:rPr>
+                <w:rFonts w:asciiTheme="majorHAnsi" w:hAnsiTheme="majorHAnsi" w:cstheme="majorHAnsi"/>
+                <w:sz w:val="26"/>
+                <w:szCs w:val="26"/>
+                <w:lang w:val="en-US"/>
+              </w:rPr>
+            </w:pPr>
+            <w:r>
+              <w:rPr>
+                <w:rFonts w:asciiTheme="majorHAnsi" w:hAnsiTheme="majorHAnsi" w:cstheme="majorHAnsi"/>
+                <w:sz w:val="26"/>
+                <w:szCs w:val="26"/>
+              </w:rPr>
+              <w:t xml:space="preserve">Mã </w:t>
+            </w:r>
+            <w:r>
+              <w:rPr>
+                <w:rFonts w:asciiTheme="majorHAnsi" w:hAnsiTheme="majorHAnsi" w:cstheme="majorHAnsi"/>
+                <w:sz w:val="26"/>
+                <w:szCs w:val="26"/>
+                <w:lang w:val="en-US"/>
+              </w:rPr>
+              <w:t>sách</w:t>
+            </w:r>
+            <w:r>
+              <w:rPr>
+                <w:rFonts w:asciiTheme="majorHAnsi" w:hAnsiTheme="majorHAnsi" w:cstheme="majorHAnsi"/>
+                <w:sz w:val="26"/>
+                <w:szCs w:val="26"/>
+              </w:rPr>
+              <w:t xml:space="preserve"> để phân biệt giữa </w:t>
+            </w:r>
+            <w:r>
+              <w:rPr>
+                <w:rFonts w:asciiTheme="majorHAnsi" w:hAnsiTheme="majorHAnsi" w:cstheme="majorHAnsi"/>
+                <w:sz w:val="26"/>
+                <w:szCs w:val="26"/>
+                <w:lang w:val="en-US"/>
+              </w:rPr>
+              <w:t>một sách</w:t>
+            </w:r>
+            <w:r>
+              <w:rPr>
+                <w:rFonts w:asciiTheme="majorHAnsi" w:hAnsiTheme="majorHAnsi" w:cstheme="majorHAnsi"/>
+                <w:sz w:val="26"/>
+                <w:szCs w:val="26"/>
+              </w:rPr>
+              <w:t xml:space="preserve">  với những </w:t>
+            </w:r>
+            <w:r>
+              <w:rPr>
+                <w:rFonts w:asciiTheme="majorHAnsi" w:hAnsiTheme="majorHAnsi" w:cstheme="majorHAnsi"/>
+                <w:sz w:val="26"/>
+                <w:szCs w:val="26"/>
+                <w:lang w:val="en-US"/>
+              </w:rPr>
+              <w:t>một sách</w:t>
+            </w:r>
+            <w:r>
+              <w:rPr>
+                <w:rFonts w:asciiTheme="majorHAnsi" w:hAnsiTheme="majorHAnsi" w:cstheme="majorHAnsi"/>
+                <w:sz w:val="26"/>
+                <w:szCs w:val="26"/>
+              </w:rPr>
+              <w:t xml:space="preserve"> khác với nhau trong CSDL</w:t>
+            </w:r>
+          </w:p>
+        </w:tc>
+      </w:tr>
+      <w:tr>
+        <w:tc>
+          <w:tcPr>
+            <w:tcW w:w="697" w:type="dxa"/>
+            <w:vAlign w:val="center"/>
+          </w:tcPr>
+          <w:p>
+            <w:pPr>
+              <w:spacing w:before="60" w:after="60" w:line="360" w:lineRule="auto"/>
+              <w:jc w:val="center"/>
+              <w:rPr>
+                <w:rFonts w:asciiTheme="majorHAnsi" w:hAnsiTheme="majorHAnsi" w:cstheme="majorHAnsi"/>
+                <w:sz w:val="26"/>
+                <w:szCs w:val="26"/>
+                <w:lang w:val="en-US"/>
+              </w:rPr>
+            </w:pPr>
+            <w:r>
+              <w:rPr>
+                <w:rFonts w:asciiTheme="majorHAnsi" w:hAnsiTheme="majorHAnsi" w:cstheme="majorHAnsi"/>
+                <w:sz w:val="26"/>
+                <w:szCs w:val="26"/>
+                <w:lang w:val="en-US"/>
+              </w:rPr>
+              <w:t>4</w:t>
+            </w:r>
+          </w:p>
+        </w:tc>
+        <w:tc>
+          <w:tcPr>
+            <w:tcW w:w="1762" w:type="dxa"/>
+            <w:vAlign w:val="center"/>
+          </w:tcPr>
+          <w:p>
+            <w:pPr>
+              <w:spacing w:before="60" w:after="60" w:line="360" w:lineRule="auto"/>
+              <w:rPr>
+                <w:rFonts w:asciiTheme="majorHAnsi" w:hAnsiTheme="majorHAnsi" w:cstheme="majorHAnsi"/>
+                <w:sz w:val="26"/>
+                <w:szCs w:val="26"/>
+                <w:lang w:val="en-US"/>
+              </w:rPr>
+            </w:pPr>
+            <w:r>
+              <w:rPr>
+                <w:rFonts w:asciiTheme="majorHAnsi" w:hAnsiTheme="majorHAnsi" w:cstheme="majorHAnsi"/>
+                <w:sz w:val="26"/>
+                <w:szCs w:val="26"/>
+                <w:lang w:val="en-US"/>
+              </w:rPr>
+              <w:t>tensach</w:t>
+            </w:r>
+          </w:p>
+        </w:tc>
+        <w:tc>
+          <w:tcPr>
+            <w:tcW w:w="1539" w:type="dxa"/>
+            <w:vAlign w:val="center"/>
+          </w:tcPr>
+          <w:p>
+            <w:pPr>
+              <w:spacing w:before="60" w:after="60" w:line="360" w:lineRule="auto"/>
+              <w:rPr>
+                <w:rFonts w:asciiTheme="majorHAnsi" w:hAnsiTheme="majorHAnsi" w:cstheme="majorHAnsi"/>
+                <w:sz w:val="26"/>
+                <w:szCs w:val="26"/>
+                <w:lang w:val="en-US"/>
+              </w:rPr>
+            </w:pPr>
+            <w:r>
+              <w:rPr>
+                <w:rFonts w:asciiTheme="majorHAnsi" w:hAnsiTheme="majorHAnsi" w:cstheme="majorHAnsi"/>
+                <w:sz w:val="26"/>
+                <w:szCs w:val="26"/>
+                <w:lang w:val="en-US"/>
+              </w:rPr>
+              <w:t>Varchar</w:t>
+            </w:r>
+          </w:p>
+        </w:tc>
+        <w:tc>
+          <w:tcPr>
+            <w:tcW w:w="5018" w:type="dxa"/>
+            <w:vAlign w:val="center"/>
+          </w:tcPr>
+          <w:p>
+            <w:pPr>
+              <w:spacing w:before="60" w:after="60" w:line="360" w:lineRule="auto"/>
+              <w:rPr>
+                <w:rFonts w:asciiTheme="majorHAnsi" w:hAnsiTheme="majorHAnsi" w:cstheme="majorHAnsi"/>
+                <w:sz w:val="26"/>
+                <w:szCs w:val="26"/>
+                <w:lang w:val="en-US"/>
+              </w:rPr>
+            </w:pPr>
+            <w:r>
+              <w:rPr>
+                <w:rFonts w:asciiTheme="majorHAnsi" w:hAnsiTheme="majorHAnsi" w:cstheme="majorHAnsi"/>
+                <w:sz w:val="26"/>
+                <w:szCs w:val="26"/>
+                <w:lang w:val="en-US"/>
+              </w:rPr>
+              <w:t>Lưu trư tên sách</w:t>
+            </w:r>
+          </w:p>
+        </w:tc>
+      </w:tr>
+      <w:tr>
+        <w:tc>
+          <w:tcPr>
+            <w:tcW w:w="697" w:type="dxa"/>
+            <w:vAlign w:val="center"/>
+          </w:tcPr>
+          <w:p>
+            <w:pPr>
+              <w:spacing w:before="60" w:after="60" w:line="360" w:lineRule="auto"/>
+              <w:jc w:val="center"/>
+              <w:rPr>
+                <w:rFonts w:asciiTheme="majorHAnsi" w:hAnsiTheme="majorHAnsi" w:cstheme="majorHAnsi"/>
+                <w:sz w:val="26"/>
+                <w:szCs w:val="26"/>
+                <w:lang w:val="en-US"/>
+              </w:rPr>
+            </w:pPr>
+            <w:r>
+              <w:rPr>
+                <w:rFonts w:asciiTheme="majorHAnsi" w:hAnsiTheme="majorHAnsi" w:cstheme="majorHAnsi"/>
+                <w:sz w:val="26"/>
+                <w:szCs w:val="26"/>
+                <w:lang w:val="en-US"/>
+              </w:rPr>
+              <w:t>5</w:t>
+            </w:r>
+          </w:p>
+        </w:tc>
+        <w:tc>
+          <w:tcPr>
+            <w:tcW w:w="1762" w:type="dxa"/>
+            <w:vAlign w:val="center"/>
+          </w:tcPr>
+          <w:p>
+            <w:pPr>
+              <w:spacing w:before="60" w:after="60" w:line="360" w:lineRule="auto"/>
+              <w:rPr>
+                <w:rFonts w:asciiTheme="majorHAnsi" w:hAnsiTheme="majorHAnsi" w:cstheme="majorHAnsi"/>
+                <w:sz w:val="26"/>
+                <w:szCs w:val="26"/>
+                <w:lang w:val="en-US"/>
+              </w:rPr>
+            </w:pPr>
+            <w:r>
+              <w:rPr>
+                <w:rFonts w:asciiTheme="majorHAnsi" w:hAnsiTheme="majorHAnsi" w:cstheme="majorHAnsi"/>
+                <w:sz w:val="26"/>
+                <w:szCs w:val="26"/>
+                <w:lang w:val="en-US"/>
+              </w:rPr>
+              <w:t>M</w:t>
+            </w:r>
+            <w:r>
+              <w:rPr>
+                <w:rFonts w:asciiTheme="majorHAnsi" w:hAnsiTheme="majorHAnsi" w:cstheme="majorHAnsi"/>
+                <w:sz w:val="26"/>
+                <w:szCs w:val="26"/>
+                <w:lang w:val="en-US"/>
+              </w:rPr>
+              <w:t>atacgia</w:t>
+            </w:r>
+            <w:r>
+              <w:rPr>
+                <w:rFonts w:asciiTheme="majorHAnsi" w:hAnsiTheme="majorHAnsi" w:cstheme="majorHAnsi"/>
+                <w:sz w:val="26"/>
+                <w:szCs w:val="26"/>
+                <w:lang w:val="en-US"/>
+              </w:rPr>
+              <w:t>(FK)</w:t>
+            </w:r>
+          </w:p>
+        </w:tc>
+        <w:tc>
+          <w:tcPr>
+            <w:tcW w:w="1539" w:type="dxa"/>
+            <w:vAlign w:val="center"/>
+          </w:tcPr>
+          <w:p>
+            <w:pPr>
+              <w:spacing w:before="60" w:after="60" w:line="360" w:lineRule="auto"/>
+              <w:rPr>
+                <w:rFonts w:asciiTheme="majorHAnsi" w:hAnsiTheme="majorHAnsi" w:cstheme="majorHAnsi"/>
+                <w:sz w:val="26"/>
+                <w:szCs w:val="26"/>
+                <w:lang w:val="en-US"/>
+              </w:rPr>
+            </w:pPr>
+            <w:r>
+              <w:rPr>
+                <w:rFonts w:asciiTheme="majorHAnsi" w:hAnsiTheme="majorHAnsi" w:cstheme="majorHAnsi"/>
+                <w:sz w:val="26"/>
+                <w:szCs w:val="26"/>
+                <w:lang w:val="en-US"/>
+              </w:rPr>
+              <w:t>Varchar</w:t>
+            </w:r>
+          </w:p>
+        </w:tc>
+        <w:tc>
+          <w:tcPr>
+            <w:tcW w:w="5018" w:type="dxa"/>
+            <w:vAlign w:val="center"/>
+          </w:tcPr>
+          <w:p>
+            <w:pPr>
+              <w:spacing w:before="60" w:after="60" w:line="360" w:lineRule="auto"/>
+              <w:rPr>
+                <w:rFonts w:asciiTheme="majorHAnsi" w:hAnsiTheme="majorHAnsi" w:cstheme="majorHAnsi"/>
+                <w:sz w:val="26"/>
+                <w:szCs w:val="26"/>
+                <w:lang w:val="en-US"/>
+              </w:rPr>
+            </w:pPr>
+            <w:r>
+              <w:rPr>
+                <w:rFonts w:asciiTheme="majorHAnsi" w:hAnsiTheme="majorHAnsi" w:cstheme="majorHAnsi"/>
+                <w:sz w:val="26"/>
+                <w:szCs w:val="26"/>
+              </w:rPr>
+              <w:t xml:space="preserve">Mã </w:t>
+            </w:r>
+            <w:r>
+              <w:rPr>
+                <w:rFonts w:asciiTheme="majorHAnsi" w:hAnsiTheme="majorHAnsi" w:cstheme="majorHAnsi"/>
+                <w:sz w:val="26"/>
+                <w:szCs w:val="26"/>
+                <w:lang w:val="en-US"/>
+              </w:rPr>
+              <w:t>tác giả</w:t>
+            </w:r>
+            <w:r>
+              <w:rPr>
+                <w:rFonts w:asciiTheme="majorHAnsi" w:hAnsiTheme="majorHAnsi" w:cstheme="majorHAnsi"/>
+                <w:sz w:val="26"/>
+                <w:szCs w:val="26"/>
+              </w:rPr>
+              <w:t xml:space="preserve"> để phân biệt giữa </w:t>
+            </w:r>
+            <w:r>
+              <w:rPr>
+                <w:rFonts w:asciiTheme="majorHAnsi" w:hAnsiTheme="majorHAnsi" w:cstheme="majorHAnsi"/>
+                <w:sz w:val="26"/>
+                <w:szCs w:val="26"/>
+                <w:lang w:val="en-US"/>
+              </w:rPr>
+              <w:t>một tac giả</w:t>
+            </w:r>
+            <w:r>
+              <w:rPr>
+                <w:rFonts w:asciiTheme="majorHAnsi" w:hAnsiTheme="majorHAnsi" w:cstheme="majorHAnsi"/>
+                <w:sz w:val="26"/>
+                <w:szCs w:val="26"/>
+              </w:rPr>
+              <w:t xml:space="preserve">  với những </w:t>
+            </w:r>
+            <w:r>
+              <w:rPr>
+                <w:rFonts w:asciiTheme="majorHAnsi" w:hAnsiTheme="majorHAnsi" w:cstheme="majorHAnsi"/>
+                <w:sz w:val="26"/>
+                <w:szCs w:val="26"/>
+                <w:lang w:val="en-US"/>
+              </w:rPr>
+              <w:t>một tác giả</w:t>
+            </w:r>
+            <w:r>
+              <w:rPr>
+                <w:rFonts w:asciiTheme="majorHAnsi" w:hAnsiTheme="majorHAnsi" w:cstheme="majorHAnsi"/>
+                <w:sz w:val="26"/>
+                <w:szCs w:val="26"/>
+              </w:rPr>
+              <w:t xml:space="preserve"> khác với nhau trong CSDL</w:t>
+            </w:r>
+          </w:p>
+        </w:tc>
+      </w:tr>
+      <w:tr>
+        <w:tc>
+          <w:tcPr>
+            <w:tcW w:w="697" w:type="dxa"/>
+            <w:vAlign w:val="center"/>
+          </w:tcPr>
+          <w:p>
+            <w:pPr>
+              <w:spacing w:before="60" w:after="60" w:line="360" w:lineRule="auto"/>
+              <w:jc w:val="center"/>
+              <w:rPr>
+                <w:rFonts w:asciiTheme="majorHAnsi" w:hAnsiTheme="majorHAnsi" w:cstheme="majorHAnsi"/>
+                <w:sz w:val="26"/>
+                <w:szCs w:val="26"/>
+                <w:lang w:val="en-US"/>
+              </w:rPr>
+            </w:pPr>
+            <w:r>
+              <w:rPr>
+                <w:rFonts w:asciiTheme="majorHAnsi" w:hAnsiTheme="majorHAnsi" w:cstheme="majorHAnsi"/>
+                <w:sz w:val="26"/>
+                <w:szCs w:val="26"/>
+                <w:lang w:val="en-US"/>
+              </w:rPr>
+              <w:t>6</w:t>
+            </w:r>
+          </w:p>
+        </w:tc>
+        <w:tc>
+          <w:tcPr>
+            <w:tcW w:w="1762" w:type="dxa"/>
+            <w:vAlign w:val="center"/>
+          </w:tcPr>
+          <w:p>
+            <w:pPr>
+              <w:spacing w:before="60" w:after="60" w:line="360" w:lineRule="auto"/>
+              <w:rPr>
+                <w:rFonts w:asciiTheme="majorHAnsi" w:hAnsiTheme="majorHAnsi" w:cstheme="majorHAnsi"/>
+                <w:sz w:val="26"/>
+                <w:szCs w:val="26"/>
+                <w:lang w:val="en-US"/>
+              </w:rPr>
+            </w:pPr>
+            <w:r>
+              <w:rPr>
+                <w:rFonts w:asciiTheme="majorHAnsi" w:hAnsiTheme="majorHAnsi" w:cstheme="majorHAnsi"/>
+                <w:sz w:val="26"/>
+                <w:szCs w:val="26"/>
+                <w:lang w:val="en-US"/>
+              </w:rPr>
+              <w:t>soluong</w:t>
+            </w:r>
+          </w:p>
+        </w:tc>
+        <w:tc>
+          <w:tcPr>
+            <w:tcW w:w="1539" w:type="dxa"/>
+            <w:vAlign w:val="center"/>
+          </w:tcPr>
+          <w:p>
+            <w:pPr>
+              <w:spacing w:before="60" w:after="60" w:line="360" w:lineRule="auto"/>
+              <w:rPr>
+                <w:rFonts w:asciiTheme="majorHAnsi" w:hAnsiTheme="majorHAnsi" w:cstheme="majorHAnsi"/>
+                <w:sz w:val="26"/>
+                <w:szCs w:val="26"/>
+                <w:lang w:val="en-US"/>
+              </w:rPr>
+            </w:pPr>
+            <w:r>
+              <w:rPr>
+                <w:rFonts w:asciiTheme="majorHAnsi" w:hAnsiTheme="majorHAnsi" w:cstheme="majorHAnsi"/>
+                <w:sz w:val="26"/>
+                <w:szCs w:val="26"/>
+                <w:lang w:val="en-US"/>
+              </w:rPr>
+              <w:t>int</w:t>
+            </w:r>
+          </w:p>
+        </w:tc>
+        <w:tc>
+          <w:tcPr>
+            <w:tcW w:w="5018" w:type="dxa"/>
+            <w:vAlign w:val="center"/>
+          </w:tcPr>
+          <w:p>
+            <w:pPr>
+              <w:spacing w:before="60" w:after="60" w:line="360" w:lineRule="auto"/>
+              <w:rPr>
+                <w:rFonts w:asciiTheme="majorHAnsi" w:hAnsiTheme="majorHAnsi" w:cstheme="majorHAnsi"/>
+                <w:sz w:val="26"/>
+                <w:szCs w:val="26"/>
+                <w:lang w:val="en-US"/>
+              </w:rPr>
+            </w:pPr>
+            <w:r>
+              <w:rPr>
+                <w:rFonts w:asciiTheme="majorHAnsi" w:hAnsiTheme="majorHAnsi" w:cstheme="majorHAnsi"/>
+                <w:sz w:val="26"/>
+                <w:szCs w:val="26"/>
+                <w:lang w:val="en-US"/>
+              </w:rPr>
+              <w:t>Lưu số lượng sách</w:t>
+            </w:r>
+          </w:p>
+        </w:tc>
+      </w:tr>
+      <w:tr>
+        <w:tc>
+          <w:tcPr>
+            <w:tcW w:w="697" w:type="dxa"/>
+            <w:vAlign w:val="center"/>
+          </w:tcPr>
+          <w:p>
+            <w:pPr>
+              <w:spacing w:before="60" w:after="60" w:line="360" w:lineRule="auto"/>
+              <w:jc w:val="center"/>
+              <w:rPr>
+                <w:rFonts w:asciiTheme="majorHAnsi" w:hAnsiTheme="majorHAnsi" w:cstheme="majorHAnsi"/>
+                <w:sz w:val="26"/>
+                <w:szCs w:val="26"/>
+                <w:lang w:val="en-US"/>
+              </w:rPr>
+            </w:pPr>
+            <w:r>
+              <w:rPr>
+                <w:rFonts w:asciiTheme="majorHAnsi" w:hAnsiTheme="majorHAnsi" w:cstheme="majorHAnsi"/>
+                <w:sz w:val="26"/>
+                <w:szCs w:val="26"/>
+                <w:lang w:val="en-US"/>
+              </w:rPr>
+              <w:lastRenderedPageBreak/>
+              <w:t>7</w:t>
+            </w:r>
+          </w:p>
+        </w:tc>
+        <w:tc>
+          <w:tcPr>
+            <w:tcW w:w="1762" w:type="dxa"/>
+            <w:vAlign w:val="center"/>
+          </w:tcPr>
+          <w:p>
+            <w:pPr>
+              <w:spacing w:before="60" w:after="60" w:line="360" w:lineRule="auto"/>
+              <w:rPr>
+                <w:rFonts w:asciiTheme="majorHAnsi" w:hAnsiTheme="majorHAnsi" w:cstheme="majorHAnsi"/>
+                <w:sz w:val="26"/>
+                <w:szCs w:val="26"/>
+                <w:lang w:val="en-US"/>
+              </w:rPr>
+            </w:pPr>
+            <w:r>
+              <w:rPr>
+                <w:rFonts w:asciiTheme="majorHAnsi" w:hAnsiTheme="majorHAnsi" w:cstheme="majorHAnsi"/>
+                <w:sz w:val="26"/>
+                <w:szCs w:val="26"/>
+                <w:lang w:val="en-US"/>
+              </w:rPr>
+              <w:t>ngaymuon</w:t>
+            </w:r>
+          </w:p>
+        </w:tc>
+        <w:tc>
+          <w:tcPr>
+            <w:tcW w:w="1539" w:type="dxa"/>
+            <w:vAlign w:val="center"/>
+          </w:tcPr>
+          <w:p>
+            <w:pPr>
+              <w:spacing w:before="60" w:after="60" w:line="360" w:lineRule="auto"/>
+              <w:rPr>
+                <w:rFonts w:asciiTheme="majorHAnsi" w:hAnsiTheme="majorHAnsi" w:cstheme="majorHAnsi"/>
+                <w:sz w:val="26"/>
+                <w:szCs w:val="26"/>
+                <w:lang w:val="en-US"/>
+              </w:rPr>
+            </w:pPr>
+            <w:r>
+              <w:rPr>
+                <w:rFonts w:asciiTheme="majorHAnsi" w:hAnsiTheme="majorHAnsi" w:cstheme="majorHAnsi"/>
+                <w:sz w:val="26"/>
+                <w:szCs w:val="26"/>
+                <w:lang w:val="en-US"/>
+              </w:rPr>
+              <w:t>date</w:t>
+            </w:r>
+          </w:p>
+        </w:tc>
+        <w:tc>
+          <w:tcPr>
+            <w:tcW w:w="5018" w:type="dxa"/>
+            <w:vAlign w:val="center"/>
+          </w:tcPr>
+          <w:p>
+            <w:pPr>
+              <w:spacing w:before="60" w:after="60" w:line="360" w:lineRule="auto"/>
+              <w:rPr>
+                <w:rFonts w:asciiTheme="majorHAnsi" w:hAnsiTheme="majorHAnsi" w:cstheme="majorHAnsi"/>
+                <w:sz w:val="26"/>
+                <w:szCs w:val="26"/>
+                <w:lang w:val="en-US"/>
+              </w:rPr>
+            </w:pPr>
+            <w:r>
+              <w:rPr>
+                <w:rFonts w:asciiTheme="majorHAnsi" w:hAnsiTheme="majorHAnsi" w:cstheme="majorHAnsi"/>
+                <w:sz w:val="26"/>
+                <w:szCs w:val="26"/>
+                <w:lang w:val="en-US"/>
+              </w:rPr>
+              <w:t>Lưu ngày mượn sách</w:t>
+            </w:r>
+          </w:p>
+        </w:tc>
+      </w:tr>
+      <w:tr>
+        <w:tc>
+          <w:tcPr>
+            <w:tcW w:w="697" w:type="dxa"/>
+            <w:vAlign w:val="center"/>
+          </w:tcPr>
+          <w:p>
+            <w:pPr>
+              <w:spacing w:before="60" w:after="60" w:line="360" w:lineRule="auto"/>
+              <w:jc w:val="center"/>
+              <w:rPr>
+                <w:rFonts w:asciiTheme="majorHAnsi" w:hAnsiTheme="majorHAnsi" w:cstheme="majorHAnsi"/>
+                <w:sz w:val="26"/>
+                <w:szCs w:val="26"/>
+                <w:lang w:val="en-US"/>
+              </w:rPr>
+            </w:pPr>
+            <w:r>
+              <w:rPr>
+                <w:rFonts w:asciiTheme="majorHAnsi" w:hAnsiTheme="majorHAnsi" w:cstheme="majorHAnsi"/>
+                <w:sz w:val="26"/>
+                <w:szCs w:val="26"/>
+                <w:lang w:val="en-US"/>
+              </w:rPr>
+              <w:t>8</w:t>
+            </w:r>
+          </w:p>
+        </w:tc>
+        <w:tc>
+          <w:tcPr>
+            <w:tcW w:w="1762" w:type="dxa"/>
+            <w:vAlign w:val="center"/>
+          </w:tcPr>
+          <w:p>
+            <w:pPr>
+              <w:spacing w:before="60" w:after="60" w:line="360" w:lineRule="auto"/>
+              <w:rPr>
+                <w:rFonts w:asciiTheme="majorHAnsi" w:hAnsiTheme="majorHAnsi" w:cstheme="majorHAnsi"/>
+                <w:sz w:val="26"/>
+                <w:szCs w:val="26"/>
+                <w:lang w:val="en-US"/>
+              </w:rPr>
+            </w:pPr>
+            <w:r>
+              <w:rPr>
+                <w:rFonts w:asciiTheme="majorHAnsi" w:hAnsiTheme="majorHAnsi" w:cstheme="majorHAnsi"/>
+                <w:sz w:val="26"/>
+                <w:szCs w:val="26"/>
+                <w:lang w:val="en-US"/>
+              </w:rPr>
+              <w:t>ngaytra</w:t>
+            </w:r>
+          </w:p>
+        </w:tc>
+        <w:tc>
+          <w:tcPr>
+            <w:tcW w:w="1539" w:type="dxa"/>
+            <w:vAlign w:val="center"/>
+          </w:tcPr>
+          <w:p>
+            <w:pPr>
+              <w:spacing w:before="60" w:after="60" w:line="360" w:lineRule="auto"/>
+              <w:rPr>
+                <w:rFonts w:asciiTheme="majorHAnsi" w:hAnsiTheme="majorHAnsi" w:cstheme="majorHAnsi"/>
+                <w:sz w:val="26"/>
+                <w:szCs w:val="26"/>
+                <w:lang w:val="en-US"/>
+              </w:rPr>
+            </w:pPr>
+            <w:r>
+              <w:rPr>
+                <w:rFonts w:asciiTheme="majorHAnsi" w:hAnsiTheme="majorHAnsi" w:cstheme="majorHAnsi"/>
+                <w:sz w:val="26"/>
+                <w:szCs w:val="26"/>
+                <w:lang w:val="en-US"/>
+              </w:rPr>
+              <w:t>Date</w:t>
+            </w:r>
+          </w:p>
+        </w:tc>
+        <w:tc>
+          <w:tcPr>
+            <w:tcW w:w="5018" w:type="dxa"/>
+            <w:vAlign w:val="center"/>
+          </w:tcPr>
+          <w:p>
+            <w:pPr>
+              <w:spacing w:before="60" w:after="60" w:line="360" w:lineRule="auto"/>
+              <w:rPr>
+                <w:rFonts w:asciiTheme="majorHAnsi" w:hAnsiTheme="majorHAnsi" w:cstheme="majorHAnsi"/>
+                <w:sz w:val="26"/>
+                <w:szCs w:val="26"/>
+                <w:lang w:val="en-US"/>
+              </w:rPr>
+            </w:pPr>
+            <w:r>
+              <w:rPr>
+                <w:rFonts w:asciiTheme="majorHAnsi" w:hAnsiTheme="majorHAnsi" w:cstheme="majorHAnsi"/>
+                <w:sz w:val="26"/>
+                <w:szCs w:val="26"/>
+                <w:lang w:val="en-US"/>
+              </w:rPr>
+              <w:t>Lưu ngày trả sách</w:t>
+            </w:r>
+          </w:p>
+        </w:tc>
+      </w:tr>
+      <w:tr>
+        <w:tc>
+          <w:tcPr>
+            <w:tcW w:w="697" w:type="dxa"/>
+            <w:vAlign w:val="center"/>
+          </w:tcPr>
+          <w:p>
+            <w:pPr>
+              <w:spacing w:before="60" w:after="60" w:line="360" w:lineRule="auto"/>
+              <w:jc w:val="center"/>
+              <w:rPr>
+                <w:rFonts w:asciiTheme="majorHAnsi" w:hAnsiTheme="majorHAnsi" w:cstheme="majorHAnsi"/>
+                <w:sz w:val="26"/>
+                <w:szCs w:val="26"/>
+                <w:lang w:val="en-US"/>
+              </w:rPr>
+            </w:pPr>
+            <w:r>
+              <w:rPr>
+                <w:rFonts w:asciiTheme="majorHAnsi" w:hAnsiTheme="majorHAnsi" w:cstheme="majorHAnsi"/>
+                <w:sz w:val="26"/>
+                <w:szCs w:val="26"/>
+                <w:lang w:val="en-US"/>
+              </w:rPr>
+              <w:t>9</w:t>
+            </w:r>
+          </w:p>
+        </w:tc>
+        <w:tc>
+          <w:tcPr>
+            <w:tcW w:w="1762" w:type="dxa"/>
+            <w:vAlign w:val="center"/>
+          </w:tcPr>
+          <w:p>
+            <w:pPr>
+              <w:spacing w:before="60" w:after="60" w:line="360" w:lineRule="auto"/>
+              <w:rPr>
+                <w:rFonts w:asciiTheme="majorHAnsi" w:hAnsiTheme="majorHAnsi" w:cstheme="majorHAnsi"/>
+                <w:sz w:val="26"/>
+                <w:szCs w:val="26"/>
+                <w:lang w:val="en-US"/>
+              </w:rPr>
+            </w:pPr>
+            <w:r>
+              <w:rPr>
+                <w:rFonts w:asciiTheme="majorHAnsi" w:hAnsiTheme="majorHAnsi" w:cstheme="majorHAnsi"/>
+                <w:sz w:val="26"/>
+                <w:szCs w:val="26"/>
+                <w:lang w:val="en-US"/>
+              </w:rPr>
+              <w:t>songayquahan</w:t>
+            </w:r>
+          </w:p>
+        </w:tc>
+        <w:tc>
+          <w:tcPr>
+            <w:tcW w:w="1539" w:type="dxa"/>
+            <w:vAlign w:val="center"/>
+          </w:tcPr>
+          <w:p>
+            <w:pPr>
+              <w:spacing w:before="60" w:after="60" w:line="360" w:lineRule="auto"/>
+              <w:rPr>
+                <w:rFonts w:asciiTheme="majorHAnsi" w:hAnsiTheme="majorHAnsi" w:cstheme="majorHAnsi"/>
+                <w:sz w:val="26"/>
+                <w:szCs w:val="26"/>
+                <w:lang w:val="en-US"/>
+              </w:rPr>
+            </w:pPr>
+            <w:r>
+              <w:rPr>
+                <w:rFonts w:asciiTheme="majorHAnsi" w:hAnsiTheme="majorHAnsi" w:cstheme="majorHAnsi"/>
+                <w:sz w:val="26"/>
+                <w:szCs w:val="26"/>
+                <w:lang w:val="en-US"/>
+              </w:rPr>
+              <w:t>int</w:t>
+            </w:r>
+          </w:p>
+        </w:tc>
+        <w:tc>
+          <w:tcPr>
+            <w:tcW w:w="5018" w:type="dxa"/>
+            <w:vAlign w:val="center"/>
+          </w:tcPr>
+          <w:p>
+            <w:pPr>
+              <w:spacing w:before="60" w:after="60" w:line="360" w:lineRule="auto"/>
+              <w:rPr>
+                <w:rFonts w:asciiTheme="majorHAnsi" w:hAnsiTheme="majorHAnsi" w:cstheme="majorHAnsi"/>
+                <w:sz w:val="26"/>
+                <w:szCs w:val="26"/>
+                <w:lang w:val="en-US"/>
+              </w:rPr>
+            </w:pPr>
+            <w:r>
+              <w:rPr>
+                <w:rFonts w:asciiTheme="majorHAnsi" w:hAnsiTheme="majorHAnsi" w:cstheme="majorHAnsi"/>
+                <w:sz w:val="26"/>
+                <w:szCs w:val="26"/>
+                <w:lang w:val="en-US"/>
+              </w:rPr>
+              <w:t>Lưu số ngày quá hạn khi trả sách</w:t>
+            </w:r>
+          </w:p>
+        </w:tc>
+      </w:tr>
+    </w:tbl>
+    <w:p>
+      <w:pPr>
+        <w:pStyle w:val="NoSpacing"/>
+        <w:spacing w:before="60" w:after="60" w:line="360" w:lineRule="auto"/>
+        <w:rPr>
+          <w:rFonts w:asciiTheme="majorHAnsi" w:eastAsia="Times New Roman" w:hAnsiTheme="majorHAnsi" w:cstheme="majorHAnsi"/>
+          <w:szCs w:val="26"/>
+          <w:lang w:val="en-US"/>
+        </w:rPr>
+      </w:pPr>
+    </w:p>
+    <w:p>
+      <w:pPr>
+        <w:pStyle w:val="NoSpacing"/>
+        <w:spacing w:before="60" w:after="60" w:line="360" w:lineRule="auto"/>
+        <w:rPr>
+          <w:rFonts w:asciiTheme="majorHAnsi" w:hAnsiTheme="majorHAnsi" w:cstheme="majorHAnsi"/>
+          <w:szCs w:val="26"/>
+          <w:lang w:val="en-US"/>
+        </w:rPr>
+      </w:pPr>
+    </w:p>
+    <w:p>
+      <w:pPr>
+        <w:pStyle w:val="Caption"/>
+        <w:keepNext/>
+        <w:jc w:val="center"/>
+        <w:rPr>
+          <w:rFonts w:asciiTheme="majorHAnsi" w:hAnsiTheme="majorHAnsi" w:cstheme="majorHAnsi"/>
+          <w:i w:val="0"/>
+          <w:color w:val="000000" w:themeColor="text1"/>
+          <w:sz w:val="26"/>
+          <w:szCs w:val="26"/>
+        </w:rPr>
+      </w:pPr>
+      <w:bookmarkStart w:id="21" w:name="_Toc24737986"/>
+      <w:r>
+        <w:rPr>
+          <w:rFonts w:asciiTheme="majorHAnsi" w:hAnsiTheme="majorHAnsi" w:cstheme="majorHAnsi"/>
+          <w:i w:val="0"/>
+          <w:color w:val="000000" w:themeColor="text1"/>
+          <w:sz w:val="26"/>
+          <w:szCs w:val="26"/>
+        </w:rPr>
+        <w:t xml:space="preserve">Bảng </w:t>
+      </w:r>
+      <w:r>
+        <w:rPr>
+          <w:rFonts w:asciiTheme="majorHAnsi" w:hAnsiTheme="majorHAnsi" w:cstheme="majorHAnsi"/>
+          <w:i w:val="0"/>
+          <w:color w:val="000000" w:themeColor="text1"/>
+          <w:sz w:val="26"/>
+          <w:szCs w:val="26"/>
+        </w:rPr>
+        <w:fldChar w:fldCharType="begin"/>
+      </w:r>
+      <w:r>
+        <w:rPr>
+          <w:rFonts w:asciiTheme="majorHAnsi" w:hAnsiTheme="majorHAnsi" w:cstheme="majorHAnsi"/>
+          <w:i w:val="0"/>
+          <w:color w:val="000000" w:themeColor="text1"/>
+          <w:sz w:val="26"/>
+          <w:szCs w:val="26"/>
+        </w:rPr>
+        <w:instrText xml:space="preserve"> SEQ Bảng \* ARABIC </w:instrText>
+      </w:r>
+      <w:r>
+        <w:rPr>
+          <w:rFonts w:asciiTheme="majorHAnsi" w:hAnsiTheme="majorHAnsi" w:cstheme="majorHAnsi"/>
+          <w:i w:val="0"/>
+          <w:color w:val="000000" w:themeColor="text1"/>
+          <w:sz w:val="26"/>
+          <w:szCs w:val="26"/>
+        </w:rPr>
+        <w:fldChar w:fldCharType="separate"/>
+      </w:r>
+      <w:r>
+        <w:rPr>
+          <w:rFonts w:asciiTheme="majorHAnsi" w:hAnsiTheme="majorHAnsi" w:cstheme="majorHAnsi"/>
+          <w:i w:val="0"/>
+          <w:noProof/>
+          <w:color w:val="000000" w:themeColor="text1"/>
+          <w:sz w:val="26"/>
+          <w:szCs w:val="26"/>
+        </w:rPr>
+        <w:t>10</w:t>
+      </w:r>
+      <w:r>
+        <w:rPr>
+          <w:rFonts w:asciiTheme="majorHAnsi" w:hAnsiTheme="majorHAnsi" w:cstheme="majorHAnsi"/>
+          <w:i w:val="0"/>
+          <w:color w:val="000000" w:themeColor="text1"/>
+          <w:sz w:val="26"/>
+          <w:szCs w:val="26"/>
+        </w:rPr>
+        <w:fldChar w:fldCharType="end"/>
+      </w:r>
+      <w:r>
+        <w:rPr>
+          <w:rFonts w:asciiTheme="majorHAnsi" w:hAnsiTheme="majorHAnsi" w:cstheme="majorHAnsi"/>
+          <w:i w:val="0"/>
+          <w:color w:val="000000" w:themeColor="text1"/>
+          <w:sz w:val="26"/>
+          <w:szCs w:val="26"/>
+          <w:lang w:val="en-US"/>
+        </w:rPr>
+        <w:t>: Ý</w:t>
+      </w:r>
+      <w:r>
+        <w:rPr>
+          <w:rFonts w:asciiTheme="majorHAnsi" w:hAnsiTheme="majorHAnsi" w:cstheme="majorHAnsi"/>
+          <w:i w:val="0"/>
+          <w:color w:val="000000" w:themeColor="text1"/>
+          <w:sz w:val="26"/>
+          <w:szCs w:val="26"/>
+        </w:rPr>
+        <w:t xml:space="preserve"> nghĩa từng cột trong table docgia</w:t>
+      </w:r>
+      <w:bookmarkEnd w:id="21"/>
+    </w:p>
+    <w:tbl>
+      <w:tblPr>
+        <w:tblStyle w:val="TableGrid"/>
+        <w:tblpPr w:leftFromText="180" w:rightFromText="180" w:vertAnchor="text" w:tblpXSpec="center" w:tblpY="1"/>
+        <w:tblOverlap w:val="never"/>
+        <w:tblW w:w="0" w:type="auto"/>
+        <w:tblLook w:val="04A0" w:firstRow="1" w:lastRow="0" w:firstColumn="1" w:lastColumn="0" w:noHBand="0" w:noVBand="1"/>
+      </w:tblPr>
+      <w:tblGrid>
+        <w:gridCol w:w="685"/>
+        <w:gridCol w:w="2137"/>
+        <w:gridCol w:w="1501"/>
+        <w:gridCol w:w="4693"/>
+      </w:tblGrid>
+      <w:tr>
+        <w:tc>
+          <w:tcPr>
+            <w:tcW w:w="685" w:type="dxa"/>
+            <w:vAlign w:val="center"/>
+          </w:tcPr>
+          <w:p>
+            <w:pPr>
+              <w:spacing w:before="60" w:after="60" w:line="360" w:lineRule="auto"/>
+              <w:jc w:val="center"/>
+              <w:rPr>
+                <w:rFonts w:asciiTheme="majorHAnsi" w:hAnsiTheme="majorHAnsi" w:cstheme="majorHAnsi"/>
+                <w:sz w:val="26"/>
+                <w:szCs w:val="26"/>
+                <w:lang w:val="en-US"/>
+              </w:rPr>
+            </w:pPr>
+            <w:r>
+              <w:rPr>
+                <w:rFonts w:asciiTheme="majorHAnsi" w:hAnsiTheme="majorHAnsi" w:cstheme="majorHAnsi"/>
+                <w:bCs/>
+                <w:sz w:val="26"/>
+                <w:szCs w:val="26"/>
+              </w:rPr>
+              <w:t>TT</w:t>
+            </w:r>
+          </w:p>
+        </w:tc>
+        <w:tc>
+          <w:tcPr>
+            <w:tcW w:w="2137" w:type="dxa"/>
+            <w:vAlign w:val="center"/>
+          </w:tcPr>
+          <w:p>
+            <w:pPr>
+              <w:spacing w:before="60" w:after="60" w:line="360" w:lineRule="auto"/>
+              <w:rPr>
+                <w:rFonts w:asciiTheme="majorHAnsi" w:hAnsiTheme="majorHAnsi" w:cstheme="majorHAnsi"/>
+                <w:sz w:val="26"/>
+                <w:szCs w:val="26"/>
+                <w:lang w:val="en-US"/>
+              </w:rPr>
+            </w:pPr>
+            <w:r>
+              <w:rPr>
+                <w:rFonts w:asciiTheme="majorHAnsi" w:hAnsiTheme="majorHAnsi" w:cstheme="majorHAnsi"/>
+                <w:bCs/>
+                <w:sz w:val="26"/>
+                <w:szCs w:val="26"/>
+              </w:rPr>
+              <w:t>Tên trường</w:t>
+            </w:r>
+          </w:p>
+        </w:tc>
+        <w:tc>
+          <w:tcPr>
+            <w:tcW w:w="1501" w:type="dxa"/>
+            <w:vAlign w:val="center"/>
+          </w:tcPr>
+          <w:p>
+            <w:pPr>
+              <w:spacing w:before="60" w:after="60" w:line="360" w:lineRule="auto"/>
+              <w:rPr>
+                <w:rFonts w:asciiTheme="majorHAnsi" w:hAnsiTheme="majorHAnsi" w:cstheme="majorHAnsi"/>
+                <w:sz w:val="26"/>
+                <w:szCs w:val="26"/>
+                <w:lang w:val="en-US"/>
+              </w:rPr>
+            </w:pPr>
+            <w:r>
+              <w:rPr>
+                <w:rFonts w:asciiTheme="majorHAnsi" w:hAnsiTheme="majorHAnsi" w:cstheme="majorHAnsi"/>
+                <w:bCs/>
+                <w:sz w:val="26"/>
+                <w:szCs w:val="26"/>
+              </w:rPr>
+              <w:t>Kiểu dữ liệu</w:t>
+            </w:r>
+          </w:p>
+        </w:tc>
+        <w:tc>
+          <w:tcPr>
+            <w:tcW w:w="4693" w:type="dxa"/>
+            <w:vAlign w:val="center"/>
+          </w:tcPr>
+          <w:p>
+            <w:pPr>
+              <w:spacing w:before="60" w:after="60" w:line="360" w:lineRule="auto"/>
+              <w:jc w:val="center"/>
+              <w:rPr>
+                <w:rFonts w:asciiTheme="majorHAnsi" w:hAnsiTheme="majorHAnsi" w:cstheme="majorHAnsi"/>
+                <w:sz w:val="26"/>
+                <w:szCs w:val="26"/>
+                <w:lang w:val="en-US"/>
+              </w:rPr>
+            </w:pPr>
+            <w:r>
+              <w:rPr>
+                <w:rFonts w:asciiTheme="majorHAnsi" w:hAnsiTheme="majorHAnsi" w:cstheme="majorHAnsi"/>
+                <w:bCs/>
+                <w:sz w:val="26"/>
+                <w:szCs w:val="26"/>
+              </w:rPr>
+              <w:t>Mục đích</w:t>
+            </w:r>
+          </w:p>
+        </w:tc>
+      </w:tr>
+      <w:tr>
+        <w:tc>
+          <w:tcPr>
+            <w:tcW w:w="685" w:type="dxa"/>
+            <w:vAlign w:val="center"/>
+          </w:tcPr>
+          <w:p>
+            <w:pPr>
+              <w:spacing w:before="60" w:after="60" w:line="360" w:lineRule="auto"/>
+              <w:jc w:val="center"/>
+              <w:rPr>
+                <w:rFonts w:asciiTheme="majorHAnsi" w:hAnsiTheme="majorHAnsi" w:cstheme="majorHAnsi"/>
+                <w:sz w:val="26"/>
+                <w:szCs w:val="26"/>
+                <w:lang w:val="en-US"/>
+              </w:rPr>
+            </w:pPr>
+            <w:r>
+              <w:rPr>
+                <w:rFonts w:asciiTheme="majorHAnsi" w:hAnsiTheme="majorHAnsi" w:cstheme="majorHAnsi"/>
+                <w:sz w:val="26"/>
+                <w:szCs w:val="26"/>
+                <w:lang w:val="en-US"/>
+              </w:rPr>
+              <w:t>1</w:t>
+            </w:r>
+          </w:p>
+        </w:tc>
+        <w:tc>
+          <w:tcPr>
+            <w:tcW w:w="2137" w:type="dxa"/>
+            <w:vAlign w:val="center"/>
+          </w:tcPr>
+          <w:p>
+            <w:pPr>
+              <w:spacing w:before="60" w:after="60" w:line="360" w:lineRule="auto"/>
+              <w:rPr>
+                <w:rFonts w:asciiTheme="majorHAnsi" w:hAnsiTheme="majorHAnsi" w:cstheme="majorHAnsi"/>
+                <w:sz w:val="26"/>
+                <w:szCs w:val="26"/>
+                <w:lang w:val="en-US"/>
+              </w:rPr>
+            </w:pPr>
+            <w:r>
+              <w:rPr>
+                <w:rFonts w:asciiTheme="majorHAnsi" w:hAnsiTheme="majorHAnsi" w:cstheme="majorHAnsi"/>
+                <w:sz w:val="26"/>
+                <w:szCs w:val="26"/>
+                <w:lang w:val="en-US"/>
+              </w:rPr>
+              <w:t>Madocgia(PK)</w:t>
+            </w:r>
+          </w:p>
+        </w:tc>
+        <w:tc>
+          <w:tcPr>
+            <w:tcW w:w="1501" w:type="dxa"/>
+            <w:vAlign w:val="center"/>
+          </w:tcPr>
+          <w:p>
+            <w:pPr>
+              <w:spacing w:before="60" w:after="60" w:line="360" w:lineRule="auto"/>
+              <w:rPr>
+                <w:rFonts w:asciiTheme="majorHAnsi" w:hAnsiTheme="majorHAnsi" w:cstheme="majorHAnsi"/>
+                <w:sz w:val="26"/>
+                <w:szCs w:val="26"/>
+                <w:lang w:val="en-US"/>
+              </w:rPr>
+            </w:pPr>
+            <w:r>
+              <w:rPr>
+                <w:rFonts w:asciiTheme="majorHAnsi" w:hAnsiTheme="majorHAnsi" w:cstheme="majorHAnsi"/>
+                <w:sz w:val="26"/>
+                <w:szCs w:val="26"/>
+                <w:lang w:val="en-US"/>
+              </w:rPr>
+              <w:t>Varchar</w:t>
+            </w:r>
+          </w:p>
+        </w:tc>
+        <w:tc>
+          <w:tcPr>
+            <w:tcW w:w="4693" w:type="dxa"/>
+            <w:vAlign w:val="center"/>
+          </w:tcPr>
+          <w:p>
+            <w:pPr>
+              <w:spacing w:before="60" w:after="60" w:line="360" w:lineRule="auto"/>
+              <w:rPr>
+                <w:rFonts w:asciiTheme="majorHAnsi" w:hAnsiTheme="majorHAnsi" w:cstheme="majorHAnsi"/>
+                <w:sz w:val="26"/>
+                <w:szCs w:val="26"/>
+                <w:lang w:val="en-US"/>
+              </w:rPr>
+            </w:pPr>
+            <w:r>
+              <w:rPr>
+                <w:rFonts w:asciiTheme="majorHAnsi" w:hAnsiTheme="majorHAnsi" w:cstheme="majorHAnsi"/>
+                <w:sz w:val="26"/>
+                <w:szCs w:val="26"/>
+                <w:lang w:val="en-US"/>
+              </w:rPr>
+              <w:t>Mỗi tác giả có 1 mã khác nhau để phân biệt trong CSDL</w:t>
+            </w:r>
+          </w:p>
+        </w:tc>
+      </w:tr>
+      <w:tr>
+        <w:tc>
+          <w:tcPr>
+            <w:tcW w:w="685" w:type="dxa"/>
+            <w:vAlign w:val="center"/>
+          </w:tcPr>
+          <w:p>
+            <w:pPr>
+              <w:spacing w:before="60" w:after="60" w:line="360" w:lineRule="auto"/>
+              <w:jc w:val="center"/>
+              <w:rPr>
+                <w:rFonts w:asciiTheme="majorHAnsi" w:hAnsiTheme="majorHAnsi" w:cstheme="majorHAnsi"/>
+                <w:sz w:val="26"/>
+                <w:szCs w:val="26"/>
+                <w:lang w:val="en-US"/>
+              </w:rPr>
+            </w:pPr>
+            <w:r>
+              <w:rPr>
+                <w:rFonts w:asciiTheme="majorHAnsi" w:hAnsiTheme="majorHAnsi" w:cstheme="majorHAnsi"/>
+                <w:sz w:val="26"/>
+                <w:szCs w:val="26"/>
+                <w:lang w:val="en-US"/>
+              </w:rPr>
+              <w:t>2</w:t>
+            </w:r>
+          </w:p>
+        </w:tc>
+        <w:tc>
+          <w:tcPr>
+            <w:tcW w:w="2137" w:type="dxa"/>
+            <w:vAlign w:val="center"/>
+          </w:tcPr>
+          <w:p>
+            <w:pPr>
+              <w:spacing w:before="60" w:after="60" w:line="360" w:lineRule="auto"/>
+              <w:rPr>
+                <w:rFonts w:asciiTheme="majorHAnsi" w:hAnsiTheme="majorHAnsi" w:cstheme="majorHAnsi"/>
+                <w:sz w:val="26"/>
+                <w:szCs w:val="26"/>
+                <w:lang w:val="en-US"/>
+              </w:rPr>
+            </w:pPr>
+            <w:r>
+              <w:rPr>
+                <w:rFonts w:asciiTheme="majorHAnsi" w:hAnsiTheme="majorHAnsi" w:cstheme="majorHAnsi"/>
+                <w:sz w:val="26"/>
+                <w:szCs w:val="26"/>
+                <w:lang w:val="en-US"/>
+              </w:rPr>
+              <w:t>Tendocgia</w:t>
+            </w:r>
+          </w:p>
+        </w:tc>
+        <w:tc>
+          <w:tcPr>
+            <w:tcW w:w="1501" w:type="dxa"/>
+            <w:vAlign w:val="center"/>
+          </w:tcPr>
+          <w:p>
+            <w:pPr>
+              <w:spacing w:before="60" w:after="60" w:line="360" w:lineRule="auto"/>
+              <w:rPr>
+                <w:rFonts w:asciiTheme="majorHAnsi" w:hAnsiTheme="majorHAnsi" w:cstheme="majorHAnsi"/>
+                <w:sz w:val="26"/>
+                <w:szCs w:val="26"/>
+                <w:lang w:val="en-US"/>
+              </w:rPr>
+            </w:pPr>
+            <w:r>
+              <w:rPr>
+                <w:rFonts w:asciiTheme="majorHAnsi" w:hAnsiTheme="majorHAnsi" w:cstheme="majorHAnsi"/>
+                <w:sz w:val="26"/>
+                <w:szCs w:val="26"/>
+                <w:lang w:val="en-US"/>
+              </w:rPr>
+              <w:t>Varchar</w:t>
+            </w:r>
+          </w:p>
+        </w:tc>
+        <w:tc>
+          <w:tcPr>
+            <w:tcW w:w="4693" w:type="dxa"/>
+            <w:vAlign w:val="center"/>
+          </w:tcPr>
+          <w:p>
+            <w:pPr>
+              <w:spacing w:before="60" w:after="60" w:line="360" w:lineRule="auto"/>
+              <w:rPr>
+                <w:rFonts w:asciiTheme="majorHAnsi" w:hAnsiTheme="majorHAnsi" w:cstheme="majorHAnsi"/>
+                <w:sz w:val="26"/>
+                <w:szCs w:val="26"/>
+                <w:lang w:val="en-US"/>
+              </w:rPr>
+            </w:pPr>
+            <w:r>
+              <w:rPr>
+                <w:rFonts w:asciiTheme="majorHAnsi" w:hAnsiTheme="majorHAnsi" w:cstheme="majorHAnsi"/>
+                <w:sz w:val="26"/>
+                <w:szCs w:val="26"/>
+                <w:lang w:val="en-US"/>
+              </w:rPr>
+              <w:t>Lưu trữ tên tác giả</w:t>
+            </w:r>
+          </w:p>
+        </w:tc>
+      </w:tr>
+      <w:tr>
+        <w:tc>
+          <w:tcPr>
+            <w:tcW w:w="685" w:type="dxa"/>
+            <w:vAlign w:val="center"/>
+          </w:tcPr>
+          <w:p>
+            <w:pPr>
+              <w:spacing w:before="60" w:after="60" w:line="360" w:lineRule="auto"/>
+              <w:jc w:val="center"/>
+              <w:rPr>
+                <w:rFonts w:asciiTheme="majorHAnsi" w:hAnsiTheme="majorHAnsi" w:cstheme="majorHAnsi"/>
+                <w:sz w:val="26"/>
+                <w:szCs w:val="26"/>
+                <w:lang w:val="en-US"/>
+              </w:rPr>
+            </w:pPr>
+            <w:r>
+              <w:rPr>
+                <w:rFonts w:asciiTheme="majorHAnsi" w:hAnsiTheme="majorHAnsi" w:cstheme="majorHAnsi"/>
+                <w:sz w:val="26"/>
+                <w:szCs w:val="26"/>
+                <w:lang w:val="en-US"/>
+              </w:rPr>
+              <w:t>3</w:t>
+            </w:r>
+          </w:p>
+        </w:tc>
+        <w:tc>
+          <w:tcPr>
+            <w:tcW w:w="2137" w:type="dxa"/>
+            <w:vAlign w:val="center"/>
+          </w:tcPr>
+          <w:p>
+            <w:pPr>
+              <w:spacing w:before="60" w:after="60" w:line="360" w:lineRule="auto"/>
+              <w:rPr>
+                <w:rFonts w:asciiTheme="majorHAnsi" w:hAnsiTheme="majorHAnsi" w:cstheme="majorHAnsi"/>
+                <w:sz w:val="26"/>
+                <w:szCs w:val="26"/>
+                <w:lang w:val="en-US"/>
+              </w:rPr>
+            </w:pPr>
+            <w:r>
+              <w:rPr>
+                <w:rFonts w:asciiTheme="majorHAnsi" w:hAnsiTheme="majorHAnsi" w:cstheme="majorHAnsi"/>
+                <w:sz w:val="26"/>
+                <w:szCs w:val="26"/>
+                <w:lang w:val="en-US"/>
+              </w:rPr>
+              <w:t>Tendangnhap(FK)</w:t>
+            </w:r>
+          </w:p>
+        </w:tc>
+        <w:tc>
+          <w:tcPr>
+            <w:tcW w:w="1501" w:type="dxa"/>
+            <w:vAlign w:val="center"/>
+          </w:tcPr>
+          <w:p>
+            <w:pPr>
+              <w:spacing w:before="60" w:after="60" w:line="360" w:lineRule="auto"/>
+              <w:rPr>
+                <w:rFonts w:asciiTheme="majorHAnsi" w:hAnsiTheme="majorHAnsi" w:cstheme="majorHAnsi"/>
+                <w:sz w:val="26"/>
+                <w:szCs w:val="26"/>
+                <w:lang w:val="en-US"/>
+              </w:rPr>
+            </w:pPr>
+            <w:r>
+              <w:rPr>
+                <w:rFonts w:asciiTheme="majorHAnsi" w:hAnsiTheme="majorHAnsi" w:cstheme="majorHAnsi"/>
+                <w:sz w:val="26"/>
+                <w:szCs w:val="26"/>
+                <w:lang w:val="en-US"/>
+              </w:rPr>
+              <w:t>Varchar</w:t>
+            </w:r>
+          </w:p>
+        </w:tc>
+        <w:tc>
+          <w:tcPr>
+            <w:tcW w:w="4693" w:type="dxa"/>
+            <w:vAlign w:val="center"/>
+          </w:tcPr>
+          <w:p>
+            <w:pPr>
+              <w:spacing w:before="60" w:after="60" w:line="360" w:lineRule="auto"/>
+              <w:rPr>
+                <w:rFonts w:asciiTheme="majorHAnsi" w:hAnsiTheme="majorHAnsi" w:cstheme="majorHAnsi"/>
+                <w:sz w:val="26"/>
+                <w:szCs w:val="26"/>
+                <w:lang w:val="en-US"/>
+              </w:rPr>
+            </w:pPr>
+            <w:r>
+              <w:rPr>
+                <w:rFonts w:asciiTheme="majorHAnsi" w:hAnsiTheme="majorHAnsi" w:cstheme="majorHAnsi"/>
+                <w:sz w:val="26"/>
+                <w:szCs w:val="26"/>
+                <w:lang w:val="en-US"/>
+              </w:rPr>
+              <w:t>Mỗi tài khoản có 1tên đăng nhập khác nhau để phân biệt trong CSDL</w:t>
+            </w:r>
+          </w:p>
+        </w:tc>
+      </w:tr>
+      <w:tr>
+        <w:tc>
+          <w:tcPr>
+            <w:tcW w:w="685" w:type="dxa"/>
+            <w:vAlign w:val="center"/>
+          </w:tcPr>
+          <w:p>
+            <w:pPr>
+              <w:spacing w:before="60" w:after="60" w:line="360" w:lineRule="auto"/>
+              <w:jc w:val="center"/>
+              <w:rPr>
+                <w:rFonts w:asciiTheme="majorHAnsi" w:hAnsiTheme="majorHAnsi" w:cstheme="majorHAnsi"/>
+                <w:sz w:val="26"/>
+                <w:szCs w:val="26"/>
+                <w:lang w:val="en-US"/>
+              </w:rPr>
+            </w:pPr>
+            <w:r>
+              <w:rPr>
+                <w:rFonts w:asciiTheme="majorHAnsi" w:hAnsiTheme="majorHAnsi" w:cstheme="majorHAnsi"/>
+                <w:sz w:val="26"/>
+                <w:szCs w:val="26"/>
+                <w:lang w:val="en-US"/>
+              </w:rPr>
+              <w:t>4</w:t>
+            </w:r>
+          </w:p>
+        </w:tc>
+        <w:tc>
+          <w:tcPr>
+            <w:tcW w:w="2137" w:type="dxa"/>
+            <w:vAlign w:val="center"/>
+          </w:tcPr>
+          <w:p>
+            <w:pPr>
+              <w:spacing w:before="60" w:after="60" w:line="360" w:lineRule="auto"/>
+              <w:rPr>
+                <w:rFonts w:asciiTheme="majorHAnsi" w:hAnsiTheme="majorHAnsi" w:cstheme="majorHAnsi"/>
+                <w:sz w:val="26"/>
+                <w:szCs w:val="26"/>
+                <w:lang w:val="en-US"/>
+              </w:rPr>
+            </w:pPr>
+            <w:r>
+              <w:rPr>
+                <w:rFonts w:asciiTheme="majorHAnsi" w:hAnsiTheme="majorHAnsi" w:cstheme="majorHAnsi"/>
+                <w:sz w:val="26"/>
+                <w:szCs w:val="26"/>
+                <w:lang w:val="en-US"/>
+              </w:rPr>
+              <w:t>sdt</w:t>
+            </w:r>
+          </w:p>
+        </w:tc>
+        <w:tc>
+          <w:tcPr>
+            <w:tcW w:w="1501" w:type="dxa"/>
+            <w:vAlign w:val="center"/>
+          </w:tcPr>
+          <w:p>
+            <w:pPr>
+              <w:spacing w:before="60" w:after="60" w:line="360" w:lineRule="auto"/>
+              <w:rPr>
+                <w:rFonts w:asciiTheme="majorHAnsi" w:hAnsiTheme="majorHAnsi" w:cstheme="majorHAnsi"/>
+                <w:sz w:val="26"/>
+                <w:szCs w:val="26"/>
+                <w:lang w:val="en-US"/>
+              </w:rPr>
+            </w:pPr>
+            <w:r>
+              <w:rPr>
+                <w:rFonts w:asciiTheme="majorHAnsi" w:hAnsiTheme="majorHAnsi" w:cstheme="majorHAnsi"/>
+                <w:sz w:val="26"/>
+                <w:szCs w:val="26"/>
+                <w:lang w:val="en-US"/>
+              </w:rPr>
+              <w:t>Varchar</w:t>
+            </w:r>
+          </w:p>
+        </w:tc>
+        <w:tc>
+          <w:tcPr>
+            <w:tcW w:w="4693" w:type="dxa"/>
+            <w:vAlign w:val="center"/>
+          </w:tcPr>
+          <w:p>
+            <w:pPr>
+              <w:spacing w:before="60" w:after="60" w:line="360" w:lineRule="auto"/>
+              <w:rPr>
+                <w:rFonts w:asciiTheme="majorHAnsi" w:hAnsiTheme="majorHAnsi" w:cstheme="majorHAnsi"/>
+                <w:sz w:val="26"/>
+                <w:szCs w:val="26"/>
+                <w:lang w:val="en-US"/>
+              </w:rPr>
+            </w:pPr>
+            <w:r>
+              <w:rPr>
+                <w:rFonts w:asciiTheme="majorHAnsi" w:hAnsiTheme="majorHAnsi" w:cstheme="majorHAnsi"/>
+                <w:sz w:val="26"/>
+                <w:szCs w:val="26"/>
+                <w:lang w:val="en-US"/>
+              </w:rPr>
+              <w:t>Lưu trữ số điện thoại độc giả</w:t>
+            </w:r>
+          </w:p>
+        </w:tc>
+      </w:tr>
+      <w:tr>
+        <w:tc>
+          <w:tcPr>
+            <w:tcW w:w="685" w:type="dxa"/>
+            <w:vAlign w:val="center"/>
+          </w:tcPr>
+          <w:p>
+            <w:pPr>
+              <w:spacing w:before="60" w:after="60" w:line="360" w:lineRule="auto"/>
+              <w:jc w:val="center"/>
+              <w:rPr>
+                <w:rFonts w:asciiTheme="majorHAnsi" w:hAnsiTheme="majorHAnsi" w:cstheme="majorHAnsi"/>
+                <w:sz w:val="26"/>
+                <w:szCs w:val="26"/>
+                <w:lang w:val="en-US"/>
+              </w:rPr>
+            </w:pPr>
+            <w:r>
+              <w:rPr>
+                <w:rFonts w:asciiTheme="majorHAnsi" w:hAnsiTheme="majorHAnsi" w:cstheme="majorHAnsi"/>
+                <w:sz w:val="26"/>
+                <w:szCs w:val="26"/>
+                <w:lang w:val="en-US"/>
+              </w:rPr>
+              <w:t>5</w:t>
+            </w:r>
+          </w:p>
+        </w:tc>
+        <w:tc>
+          <w:tcPr>
+            <w:tcW w:w="2137" w:type="dxa"/>
+            <w:vAlign w:val="center"/>
+          </w:tcPr>
+          <w:p>
+            <w:pPr>
+              <w:spacing w:before="60" w:after="60" w:line="360" w:lineRule="auto"/>
+              <w:rPr>
+                <w:rFonts w:asciiTheme="majorHAnsi" w:hAnsiTheme="majorHAnsi" w:cstheme="majorHAnsi"/>
+                <w:sz w:val="26"/>
+                <w:szCs w:val="26"/>
+                <w:lang w:val="en-US"/>
+              </w:rPr>
+            </w:pPr>
+            <w:r>
+              <w:rPr>
+                <w:rFonts w:asciiTheme="majorHAnsi" w:hAnsiTheme="majorHAnsi" w:cstheme="majorHAnsi"/>
+                <w:sz w:val="26"/>
+                <w:szCs w:val="26"/>
+                <w:lang w:val="en-US"/>
+              </w:rPr>
+              <w:t>Địa chỉ</w:t>
+            </w:r>
+          </w:p>
+        </w:tc>
+        <w:tc>
+          <w:tcPr>
+            <w:tcW w:w="1501" w:type="dxa"/>
+            <w:vAlign w:val="center"/>
+          </w:tcPr>
+          <w:p>
+            <w:pPr>
+              <w:spacing w:before="60" w:after="60" w:line="360" w:lineRule="auto"/>
+              <w:rPr>
+                <w:rFonts w:asciiTheme="majorHAnsi" w:hAnsiTheme="majorHAnsi" w:cstheme="majorHAnsi"/>
+                <w:sz w:val="26"/>
+                <w:szCs w:val="26"/>
+                <w:lang w:val="en-US"/>
+              </w:rPr>
+            </w:pPr>
+            <w:r>
+              <w:rPr>
+                <w:rFonts w:asciiTheme="majorHAnsi" w:hAnsiTheme="majorHAnsi" w:cstheme="majorHAnsi"/>
+                <w:sz w:val="26"/>
+                <w:szCs w:val="26"/>
+                <w:lang w:val="en-US"/>
+              </w:rPr>
+              <w:t>Varchar</w:t>
+            </w:r>
+          </w:p>
+        </w:tc>
+        <w:tc>
+          <w:tcPr>
+            <w:tcW w:w="4693" w:type="dxa"/>
+            <w:vAlign w:val="center"/>
+          </w:tcPr>
+          <w:p>
+            <w:pPr>
+              <w:spacing w:before="60" w:after="60" w:line="360" w:lineRule="auto"/>
+              <w:rPr>
+                <w:rFonts w:asciiTheme="majorHAnsi" w:hAnsiTheme="majorHAnsi" w:cstheme="majorHAnsi"/>
+                <w:sz w:val="26"/>
+                <w:szCs w:val="26"/>
+                <w:lang w:val="en-US"/>
+              </w:rPr>
+            </w:pPr>
+            <w:r>
+              <w:rPr>
+                <w:rFonts w:asciiTheme="majorHAnsi" w:hAnsiTheme="majorHAnsi" w:cstheme="majorHAnsi"/>
+                <w:sz w:val="26"/>
+                <w:szCs w:val="26"/>
+                <w:lang w:val="en-US"/>
+              </w:rPr>
+              <w:t>Lưu trữ địa chỉ độc giả</w:t>
+            </w:r>
+          </w:p>
+        </w:tc>
+      </w:tr>
+    </w:tbl>
+    <w:p>
+      <w:pPr>
+        <w:pStyle w:val="NoSpacing"/>
+        <w:spacing w:before="60" w:after="60" w:line="360" w:lineRule="auto"/>
+        <w:rPr>
+          <w:rFonts w:asciiTheme="majorHAnsi" w:eastAsia="Times New Roman" w:hAnsiTheme="majorHAnsi" w:cstheme="majorHAnsi"/>
+          <w:szCs w:val="26"/>
+          <w:lang w:val="en-US"/>
+        </w:rPr>
+      </w:pPr>
+    </w:p>
+    <w:p>
+      <w:pPr>
+        <w:pStyle w:val="Caption"/>
+        <w:jc w:val="center"/>
+        <w:rPr>
+          <w:rFonts w:asciiTheme="majorHAnsi" w:hAnsiTheme="majorHAnsi" w:cstheme="majorHAnsi"/>
+          <w:i w:val="0"/>
+          <w:color w:val="000000" w:themeColor="text1"/>
+          <w:sz w:val="26"/>
+          <w:szCs w:val="26"/>
+          <w:lang w:val="en-US"/>
+        </w:rPr>
+      </w:pPr>
+      <w:bookmarkStart w:id="22" w:name="_Toc24737987"/>
+      <w:r>
+        <w:rPr>
+          <w:rFonts w:asciiTheme="majorHAnsi" w:hAnsiTheme="majorHAnsi" w:cstheme="majorHAnsi"/>
+          <w:i w:val="0"/>
+          <w:color w:val="000000" w:themeColor="text1"/>
+          <w:sz w:val="26"/>
+          <w:szCs w:val="26"/>
+        </w:rPr>
+        <w:t xml:space="preserve">Bảng </w:t>
+      </w:r>
+      <w:r>
+        <w:rPr>
+          <w:rFonts w:asciiTheme="majorHAnsi" w:hAnsiTheme="majorHAnsi" w:cstheme="majorHAnsi"/>
+          <w:i w:val="0"/>
+          <w:color w:val="000000" w:themeColor="text1"/>
+          <w:sz w:val="26"/>
+          <w:szCs w:val="26"/>
+        </w:rPr>
+        <w:fldChar w:fldCharType="begin"/>
+      </w:r>
+      <w:r>
+        <w:rPr>
+          <w:rFonts w:asciiTheme="majorHAnsi" w:hAnsiTheme="majorHAnsi" w:cstheme="majorHAnsi"/>
+          <w:i w:val="0"/>
+          <w:color w:val="000000" w:themeColor="text1"/>
+          <w:sz w:val="26"/>
+          <w:szCs w:val="26"/>
+        </w:rPr>
+        <w:instrText xml:space="preserve"> SEQ Bảng \* ARABIC </w:instrText>
+      </w:r>
+      <w:r>
+        <w:rPr>
+          <w:rFonts w:asciiTheme="majorHAnsi" w:hAnsiTheme="majorHAnsi" w:cstheme="majorHAnsi"/>
+          <w:i w:val="0"/>
+          <w:color w:val="000000" w:themeColor="text1"/>
+          <w:sz w:val="26"/>
+          <w:szCs w:val="26"/>
+        </w:rPr>
+        <w:fldChar w:fldCharType="separate"/>
+      </w:r>
+      <w:r>
+        <w:rPr>
+          <w:rFonts w:asciiTheme="majorHAnsi" w:hAnsiTheme="majorHAnsi" w:cstheme="majorHAnsi"/>
+          <w:i w:val="0"/>
+          <w:noProof/>
+          <w:color w:val="000000" w:themeColor="text1"/>
+          <w:sz w:val="26"/>
+          <w:szCs w:val="26"/>
+        </w:rPr>
+        <w:t>11</w:t>
+      </w:r>
+      <w:r>
+        <w:rPr>
+          <w:rFonts w:asciiTheme="majorHAnsi" w:hAnsiTheme="majorHAnsi" w:cstheme="majorHAnsi"/>
+          <w:i w:val="0"/>
+          <w:color w:val="000000" w:themeColor="text1"/>
+          <w:sz w:val="26"/>
+          <w:szCs w:val="26"/>
+        </w:rPr>
+        <w:fldChar w:fldCharType="end"/>
+      </w:r>
+      <w:r>
+        <w:rPr>
+          <w:rFonts w:asciiTheme="majorHAnsi" w:hAnsiTheme="majorHAnsi" w:cstheme="majorHAnsi"/>
+          <w:i w:val="0"/>
+          <w:color w:val="000000" w:themeColor="text1"/>
+          <w:sz w:val="26"/>
+          <w:szCs w:val="26"/>
+          <w:lang w:val="en-US"/>
+        </w:rPr>
+        <w:t>: Ý nghĩa từng cột trong table thongbao</w:t>
+      </w:r>
+      <w:bookmarkEnd w:id="22"/>
     </w:p>
     <w:tbl>
       <w:tblPr>
@@ -23822,6 +27551,7 @@
         <w:tc>
           <w:tcPr>
             <w:tcW w:w="704" w:type="dxa"/>
+            <w:vAlign w:val="center"/>
           </w:tcPr>
           <w:p>
             <w:pPr>
@@ -23847,6 +27577,7 @@
         <w:tc>
           <w:tcPr>
             <w:tcW w:w="1559" w:type="dxa"/>
+            <w:vAlign w:val="center"/>
           </w:tcPr>
           <w:p>
             <w:pPr>
@@ -23872,6 +27603,7 @@
         <w:tc>
           <w:tcPr>
             <w:tcW w:w="1560" w:type="dxa"/>
+            <w:vAlign w:val="center"/>
           </w:tcPr>
           <w:p>
             <w:pPr>
@@ -23897,6 +27629,7 @@
         <w:tc>
           <w:tcPr>
             <w:tcW w:w="5193" w:type="dxa"/>
+            <w:vAlign w:val="center"/>
           </w:tcPr>
           <w:p>
             <w:pPr>
@@ -23925,6 +27658,7 @@
         <w:tc>
           <w:tcPr>
             <w:tcW w:w="704" w:type="dxa"/>
+            <w:vAlign w:val="center"/>
           </w:tcPr>
           <w:p>
             <w:pPr>
@@ -23950,49 +27684,33 @@
         <w:tc>
           <w:tcPr>
             <w:tcW w:w="1559" w:type="dxa"/>
-          </w:tcPr>
-          <w:p>
-            <w:pPr>
-              <w:spacing w:before="60" w:after="60" w:line="360" w:lineRule="auto"/>
-              <w:rPr>
-                <w:rFonts w:asciiTheme="majorHAnsi" w:hAnsiTheme="majorHAnsi" w:cstheme="majorHAnsi"/>
-                <w:sz w:val="26"/>
-                <w:szCs w:val="26"/>
-                <w:lang w:val="en-US"/>
-              </w:rPr>
-            </w:pPr>
-            <w:r>
-              <w:rPr>
-                <w:rFonts w:asciiTheme="majorHAnsi" w:hAnsiTheme="majorHAnsi" w:cstheme="majorHAnsi"/>
-                <w:sz w:val="26"/>
-                <w:szCs w:val="26"/>
-                <w:lang w:val="en-US"/>
-              </w:rPr>
-              <w:t>M</w:t>
-            </w:r>
-            <w:r>
-              <w:rPr>
-                <w:rFonts w:asciiTheme="majorHAnsi" w:hAnsiTheme="majorHAnsi" w:cstheme="majorHAnsi"/>
-                <w:sz w:val="26"/>
-                <w:szCs w:val="26"/>
-                <w:lang w:val="en-US"/>
-              </w:rPr>
-              <w:t>asach</w:t>
-            </w:r>
-            <w:r>
-              <w:rPr>
-                <w:rFonts w:asciiTheme="majorHAnsi" w:hAnsiTheme="majorHAnsi" w:cstheme="majorHAnsi"/>
-                <w:sz w:val="26"/>
-                <w:szCs w:val="26"/>
-                <w:lang w:val="en-US"/>
-              </w:rPr>
-              <w:t>(PK)</w:t>
+            <w:vAlign w:val="center"/>
+          </w:tcPr>
+          <w:p>
+            <w:pPr>
+              <w:spacing w:before="60" w:after="60" w:line="360" w:lineRule="auto"/>
+              <w:rPr>
+                <w:rFonts w:asciiTheme="majorHAnsi" w:hAnsiTheme="majorHAnsi" w:cstheme="majorHAnsi"/>
+                <w:sz w:val="26"/>
+                <w:szCs w:val="26"/>
+                <w:lang w:val="en-US"/>
+              </w:rPr>
+            </w:pPr>
+            <w:r>
+              <w:rPr>
+                <w:rFonts w:asciiTheme="majorHAnsi" w:hAnsiTheme="majorHAnsi" w:cstheme="majorHAnsi"/>
+                <w:sz w:val="26"/>
+                <w:szCs w:val="26"/>
+                <w:lang w:val="en-US"/>
+              </w:rPr>
+              <w:t>sott</w:t>
             </w:r>
           </w:p>
         </w:tc>
         <w:tc>
           <w:tcPr>
             <w:tcW w:w="1560" w:type="dxa"/>
+            <w:vAlign w:val="center"/>
           </w:tcPr>
           <w:p>
             <w:pPr>
@@ -24018,61 +27736,35 @@
         <w:tc>
           <w:tcPr>
             <w:tcW w:w="5193" w:type="dxa"/>
-          </w:tcPr>
-          <w:p>
-            <w:pPr>
-              <w:spacing w:before="60" w:after="60" w:line="360" w:lineRule="auto"/>
-              <w:rPr>
-                <w:rFonts w:asciiTheme="majorHAnsi" w:hAnsiTheme="majorHAnsi" w:cstheme="majorHAnsi"/>
-                <w:sz w:val="26"/>
-                <w:szCs w:val="26"/>
-                <w:lang w:val="en-US"/>
-              </w:rPr>
-            </w:pPr>
-            <w:r>
-              <w:rPr>
-                <w:rFonts w:asciiTheme="majorHAnsi" w:hAnsiTheme="majorHAnsi" w:cstheme="majorHAnsi"/>
-                <w:sz w:val="26"/>
-                <w:szCs w:val="26"/>
-                <w:lang w:val="en-US"/>
-              </w:rPr>
-              <w:t xml:space="preserve">Mỗi </w:t>
-            </w:r>
-            <w:r>
-              <w:rPr>
-                <w:rFonts w:asciiTheme="majorHAnsi" w:hAnsiTheme="majorHAnsi" w:cstheme="majorHAnsi"/>
-                <w:sz w:val="26"/>
-                <w:szCs w:val="26"/>
-                <w:lang w:val="en-US"/>
-              </w:rPr>
-              <w:t>cuốn sách</w:t>
-            </w:r>
-            <w:r>
-              <w:rPr>
-                <w:rFonts w:asciiTheme="majorHAnsi" w:hAnsiTheme="majorHAnsi" w:cstheme="majorHAnsi"/>
-                <w:sz w:val="26"/>
-                <w:szCs w:val="26"/>
-                <w:lang w:val="en-US"/>
-              </w:rPr>
-              <w:t xml:space="preserve"> có 1 </w:t>
-            </w:r>
-            <w:r>
-              <w:rPr>
-                <w:rFonts w:asciiTheme="majorHAnsi" w:hAnsiTheme="majorHAnsi" w:cstheme="majorHAnsi"/>
-                <w:sz w:val="26"/>
-                <w:szCs w:val="26"/>
-                <w:lang w:val="en-US"/>
-              </w:rPr>
-              <w:t>mã</w:t>
-            </w:r>
-            <w:r>
-              <w:rPr>
-                <w:rFonts w:asciiTheme="majorHAnsi" w:hAnsiTheme="majorHAnsi" w:cstheme="majorHAnsi"/>
-                <w:sz w:val="26"/>
-                <w:szCs w:val="26"/>
-                <w:lang w:val="en-US"/>
-              </w:rPr>
-              <w:t xml:space="preserve"> khác nhau để phân biệt trong CSDL</w:t>
+            <w:vAlign w:val="center"/>
+          </w:tcPr>
+          <w:p>
+            <w:pPr>
+              <w:spacing w:before="60" w:after="60" w:line="360" w:lineRule="auto"/>
+              <w:rPr>
+                <w:rFonts w:asciiTheme="majorHAnsi" w:hAnsiTheme="majorHAnsi" w:cstheme="majorHAnsi"/>
+                <w:sz w:val="26"/>
+                <w:szCs w:val="26"/>
+                <w:lang w:val="en-US"/>
+              </w:rPr>
+            </w:pPr>
+            <w:r>
+              <w:rPr>
+                <w:rFonts w:asciiTheme="majorHAnsi" w:hAnsiTheme="majorHAnsi" w:cstheme="majorHAnsi"/>
+                <w:sz w:val="26"/>
+                <w:szCs w:val="26"/>
+                <w:lang w:val="en-US"/>
+              </w:rPr>
+              <w:t xml:space="preserve">Mỗi yêu cầu có 1 số thứ tự </w:t>
+            </w:r>
+            <w:r>
+              <w:rPr>
+                <w:rFonts w:asciiTheme="majorHAnsi" w:hAnsiTheme="majorHAnsi" w:cstheme="majorHAnsi"/>
+                <w:sz w:val="26"/>
+                <w:szCs w:val="26"/>
+                <w:lang w:val="en-US"/>
+              </w:rPr>
+              <w:t>khác nhau để phân biệt trong CSDL</w:t>
             </w:r>
           </w:p>
         </w:tc>
@@ -24081,6 +27773,7 @@
         <w:tc>
           <w:tcPr>
             <w:tcW w:w="704" w:type="dxa"/>
+            <w:vAlign w:val="center"/>
           </w:tcPr>
           <w:p>
             <w:pPr>
@@ -24106,31 +27799,33 @@
         <w:tc>
           <w:tcPr>
             <w:tcW w:w="1559" w:type="dxa"/>
-          </w:tcPr>
-          <w:p>
-            <w:pPr>
-              <w:spacing w:before="60" w:after="60" w:line="360" w:lineRule="auto"/>
-              <w:rPr>
-                <w:rFonts w:asciiTheme="majorHAnsi" w:hAnsiTheme="majorHAnsi" w:cstheme="majorHAnsi"/>
-                <w:sz w:val="26"/>
-                <w:szCs w:val="26"/>
-                <w:lang w:val="en-US"/>
-              </w:rPr>
-            </w:pPr>
-            <w:r>
-              <w:rPr>
-                <w:rFonts w:asciiTheme="majorHAnsi" w:hAnsiTheme="majorHAnsi" w:cstheme="majorHAnsi"/>
-                <w:sz w:val="26"/>
-                <w:szCs w:val="26"/>
-                <w:lang w:val="en-US"/>
-              </w:rPr>
-              <w:t>Tuade</w:t>
+            <w:vAlign w:val="center"/>
+          </w:tcPr>
+          <w:p>
+            <w:pPr>
+              <w:spacing w:before="60" w:after="60" w:line="360" w:lineRule="auto"/>
+              <w:rPr>
+                <w:rFonts w:asciiTheme="majorHAnsi" w:hAnsiTheme="majorHAnsi" w:cstheme="majorHAnsi"/>
+                <w:sz w:val="26"/>
+                <w:szCs w:val="26"/>
+                <w:lang w:val="en-US"/>
+              </w:rPr>
+            </w:pPr>
+            <w:r>
+              <w:rPr>
+                <w:rFonts w:asciiTheme="majorHAnsi" w:hAnsiTheme="majorHAnsi" w:cstheme="majorHAnsi"/>
+                <w:sz w:val="26"/>
+                <w:szCs w:val="26"/>
+                <w:lang w:val="en-US"/>
+              </w:rPr>
+              <w:t>Yeucau</w:t>
             </w:r>
           </w:p>
         </w:tc>
         <w:tc>
           <w:tcPr>
             <w:tcW w:w="1560" w:type="dxa"/>
+            <w:vAlign w:val="center"/>
           </w:tcPr>
           <w:p>
             <w:pPr>
@@ -24156,2943 +27851,7 @@
         <w:tc>
           <w:tcPr>
             <w:tcW w:w="5193" w:type="dxa"/>
-          </w:tcPr>
-          <w:p>
-            <w:pPr>
-              <w:spacing w:before="60" w:after="60" w:line="360" w:lineRule="auto"/>
-              <w:rPr>
-                <w:rFonts w:asciiTheme="majorHAnsi" w:hAnsiTheme="majorHAnsi" w:cstheme="majorHAnsi"/>
-                <w:sz w:val="26"/>
-                <w:szCs w:val="26"/>
-                <w:lang w:val="en-US"/>
-              </w:rPr>
-            </w:pPr>
-            <w:r>
-              <w:rPr>
-                <w:rFonts w:asciiTheme="majorHAnsi" w:hAnsiTheme="majorHAnsi" w:cstheme="majorHAnsi"/>
-                <w:sz w:val="26"/>
-                <w:szCs w:val="26"/>
-                <w:lang w:val="en-US"/>
-              </w:rPr>
-              <w:t>Lưu trữ tựa đề sách</w:t>
-            </w:r>
-          </w:p>
-        </w:tc>
-      </w:tr>
-      <w:tr>
-        <w:tc>
-          <w:tcPr>
-            <w:tcW w:w="704" w:type="dxa"/>
-          </w:tcPr>
-          <w:p>
-            <w:pPr>
-              <w:spacing w:before="60" w:after="60" w:line="360" w:lineRule="auto"/>
-              <w:rPr>
-                <w:rFonts w:asciiTheme="majorHAnsi" w:hAnsiTheme="majorHAnsi" w:cstheme="majorHAnsi"/>
-                <w:sz w:val="26"/>
-                <w:szCs w:val="26"/>
-                <w:lang w:val="en-US"/>
-              </w:rPr>
-            </w:pPr>
-            <w:r>
-              <w:rPr>
-                <w:rFonts w:asciiTheme="majorHAnsi" w:hAnsiTheme="majorHAnsi" w:cstheme="majorHAnsi"/>
-                <w:sz w:val="26"/>
-                <w:szCs w:val="26"/>
-                <w:lang w:val="en-US"/>
-              </w:rPr>
-              <w:t>3</w:t>
-            </w:r>
-          </w:p>
-        </w:tc>
-        <w:tc>
-          <w:tcPr>
-            <w:tcW w:w="1559" w:type="dxa"/>
-          </w:tcPr>
-          <w:p>
-            <w:pPr>
-              <w:spacing w:before="60" w:after="60" w:line="360" w:lineRule="auto"/>
-              <w:rPr>
-                <w:rFonts w:asciiTheme="majorHAnsi" w:hAnsiTheme="majorHAnsi" w:cstheme="majorHAnsi"/>
-                <w:sz w:val="26"/>
-                <w:szCs w:val="26"/>
-                <w:lang w:val="en-US"/>
-              </w:rPr>
-            </w:pPr>
-            <w:r>
-              <w:rPr>
-                <w:rFonts w:asciiTheme="majorHAnsi" w:hAnsiTheme="majorHAnsi" w:cstheme="majorHAnsi"/>
-                <w:sz w:val="26"/>
-                <w:szCs w:val="26"/>
-                <w:lang w:val="en-US"/>
-              </w:rPr>
-              <w:t>theloai</w:t>
-            </w:r>
-          </w:p>
-        </w:tc>
-        <w:tc>
-          <w:tcPr>
-            <w:tcW w:w="1560" w:type="dxa"/>
-          </w:tcPr>
-          <w:p>
-            <w:pPr>
-              <w:spacing w:before="60" w:after="60" w:line="360" w:lineRule="auto"/>
-              <w:rPr>
-                <w:rFonts w:asciiTheme="majorHAnsi" w:hAnsiTheme="majorHAnsi" w:cstheme="majorHAnsi"/>
-                <w:sz w:val="26"/>
-                <w:szCs w:val="26"/>
-                <w:lang w:val="en-US"/>
-              </w:rPr>
-            </w:pPr>
-            <w:r>
-              <w:rPr>
-                <w:rFonts w:asciiTheme="majorHAnsi" w:hAnsiTheme="majorHAnsi" w:cstheme="majorHAnsi"/>
-                <w:sz w:val="26"/>
-                <w:szCs w:val="26"/>
-                <w:lang w:val="en-US"/>
-              </w:rPr>
-              <w:t>Varchar</w:t>
-            </w:r>
-          </w:p>
-        </w:tc>
-        <w:tc>
-          <w:tcPr>
-            <w:tcW w:w="5193" w:type="dxa"/>
-          </w:tcPr>
-          <w:p>
-            <w:pPr>
-              <w:spacing w:before="60" w:after="60" w:line="360" w:lineRule="auto"/>
-              <w:rPr>
-                <w:rFonts w:asciiTheme="majorHAnsi" w:hAnsiTheme="majorHAnsi" w:cstheme="majorHAnsi"/>
-                <w:sz w:val="26"/>
-                <w:szCs w:val="26"/>
-                <w:lang w:val="en-US"/>
-              </w:rPr>
-            </w:pPr>
-            <w:r>
-              <w:rPr>
-                <w:rFonts w:asciiTheme="majorHAnsi" w:hAnsiTheme="majorHAnsi" w:cstheme="majorHAnsi"/>
-                <w:sz w:val="26"/>
-                <w:szCs w:val="26"/>
-                <w:lang w:val="en-US"/>
-              </w:rPr>
-              <w:t>Lưu trữ địa chỉ nhà xuất bản</w:t>
-            </w:r>
-          </w:p>
-        </w:tc>
-      </w:tr>
-      <w:tr>
-        <w:tc>
-          <w:tcPr>
-            <w:tcW w:w="704" w:type="dxa"/>
-          </w:tcPr>
-          <w:p>
-            <w:pPr>
-              <w:spacing w:before="60" w:after="60" w:line="360" w:lineRule="auto"/>
-              <w:rPr>
-                <w:rFonts w:asciiTheme="majorHAnsi" w:hAnsiTheme="majorHAnsi" w:cstheme="majorHAnsi"/>
-                <w:sz w:val="26"/>
-                <w:szCs w:val="26"/>
-                <w:lang w:val="en-US"/>
-              </w:rPr>
-            </w:pPr>
-            <w:r>
-              <w:rPr>
-                <w:rFonts w:asciiTheme="majorHAnsi" w:hAnsiTheme="majorHAnsi" w:cstheme="majorHAnsi"/>
-                <w:sz w:val="26"/>
-                <w:szCs w:val="26"/>
-                <w:lang w:val="en-US"/>
-              </w:rPr>
-              <w:t>4</w:t>
-            </w:r>
-          </w:p>
-        </w:tc>
-        <w:tc>
-          <w:tcPr>
-            <w:tcW w:w="1559" w:type="dxa"/>
-          </w:tcPr>
-          <w:p>
-            <w:pPr>
-              <w:spacing w:before="60" w:after="60" w:line="360" w:lineRule="auto"/>
-              <w:rPr>
-                <w:rFonts w:asciiTheme="majorHAnsi" w:hAnsiTheme="majorHAnsi" w:cstheme="majorHAnsi"/>
-                <w:sz w:val="26"/>
-                <w:szCs w:val="26"/>
-                <w:lang w:val="en-US"/>
-              </w:rPr>
-            </w:pPr>
-            <w:r>
-              <w:rPr>
-                <w:rFonts w:asciiTheme="majorHAnsi" w:hAnsiTheme="majorHAnsi" w:cstheme="majorHAnsi"/>
-                <w:sz w:val="26"/>
-                <w:szCs w:val="26"/>
-                <w:lang w:val="en-US"/>
-              </w:rPr>
-              <w:t>Manxb(FK)</w:t>
-            </w:r>
-          </w:p>
-        </w:tc>
-        <w:tc>
-          <w:tcPr>
-            <w:tcW w:w="1560" w:type="dxa"/>
-          </w:tcPr>
-          <w:p>
-            <w:pPr>
-              <w:spacing w:before="60" w:after="60" w:line="360" w:lineRule="auto"/>
-              <w:rPr>
-                <w:rFonts w:asciiTheme="majorHAnsi" w:hAnsiTheme="majorHAnsi" w:cstheme="majorHAnsi"/>
-                <w:sz w:val="26"/>
-                <w:szCs w:val="26"/>
-                <w:lang w:val="en-US"/>
-              </w:rPr>
-            </w:pPr>
-            <w:r>
-              <w:rPr>
-                <w:rFonts w:asciiTheme="majorHAnsi" w:hAnsiTheme="majorHAnsi" w:cstheme="majorHAnsi"/>
-                <w:sz w:val="26"/>
-                <w:szCs w:val="26"/>
-                <w:lang w:val="en-US"/>
-              </w:rPr>
-              <w:t>Varchar</w:t>
-            </w:r>
-          </w:p>
-        </w:tc>
-        <w:tc>
-          <w:tcPr>
-            <w:tcW w:w="5193" w:type="dxa"/>
-          </w:tcPr>
-          <w:p>
-            <w:pPr>
-              <w:spacing w:before="60" w:after="60" w:line="360" w:lineRule="auto"/>
-              <w:rPr>
-                <w:rFonts w:asciiTheme="majorHAnsi" w:hAnsiTheme="majorHAnsi" w:cstheme="majorHAnsi"/>
-                <w:sz w:val="26"/>
-                <w:szCs w:val="26"/>
-                <w:lang w:val="en-US"/>
-              </w:rPr>
-            </w:pPr>
-            <w:r>
-              <w:rPr>
-                <w:rFonts w:asciiTheme="majorHAnsi" w:hAnsiTheme="majorHAnsi" w:cstheme="majorHAnsi"/>
-                <w:sz w:val="26"/>
-                <w:szCs w:val="26"/>
-              </w:rPr>
-              <w:t>Mã nhà xuất bản để phân biệt giữa một nhà xuất bản với những nhà xuất bản khác với nhau trong CSDL.</w:t>
-            </w:r>
-          </w:p>
-        </w:tc>
-      </w:tr>
-      <w:tr>
-        <w:tc>
-          <w:tcPr>
-            <w:tcW w:w="704" w:type="dxa"/>
-          </w:tcPr>
-          <w:p>
-            <w:pPr>
-              <w:spacing w:before="60" w:after="60" w:line="360" w:lineRule="auto"/>
-              <w:rPr>
-                <w:rFonts w:asciiTheme="majorHAnsi" w:hAnsiTheme="majorHAnsi" w:cstheme="majorHAnsi"/>
-                <w:sz w:val="26"/>
-                <w:szCs w:val="26"/>
-                <w:lang w:val="en-US"/>
-              </w:rPr>
-            </w:pPr>
-            <w:r>
-              <w:rPr>
-                <w:rFonts w:asciiTheme="majorHAnsi" w:hAnsiTheme="majorHAnsi" w:cstheme="majorHAnsi"/>
-                <w:sz w:val="26"/>
-                <w:szCs w:val="26"/>
-                <w:lang w:val="en-US"/>
-              </w:rPr>
-              <w:t>5</w:t>
-            </w:r>
-          </w:p>
-        </w:tc>
-        <w:tc>
-          <w:tcPr>
-            <w:tcW w:w="1559" w:type="dxa"/>
-          </w:tcPr>
-          <w:p>
-            <w:pPr>
-              <w:spacing w:before="60" w:after="60" w:line="360" w:lineRule="auto"/>
-              <w:rPr>
-                <w:rFonts w:asciiTheme="majorHAnsi" w:hAnsiTheme="majorHAnsi" w:cstheme="majorHAnsi"/>
-                <w:sz w:val="26"/>
-                <w:szCs w:val="26"/>
-                <w:lang w:val="en-US"/>
-              </w:rPr>
-            </w:pPr>
-            <w:r>
-              <w:rPr>
-                <w:rFonts w:asciiTheme="majorHAnsi" w:hAnsiTheme="majorHAnsi" w:cstheme="majorHAnsi"/>
-                <w:sz w:val="26"/>
-                <w:szCs w:val="26"/>
-                <w:lang w:val="en-US"/>
-              </w:rPr>
-              <w:t>vitri</w:t>
-            </w:r>
-          </w:p>
-        </w:tc>
-        <w:tc>
-          <w:tcPr>
-            <w:tcW w:w="1560" w:type="dxa"/>
-          </w:tcPr>
-          <w:p>
-            <w:pPr>
-              <w:spacing w:before="60" w:after="60" w:line="360" w:lineRule="auto"/>
-              <w:rPr>
-                <w:rFonts w:asciiTheme="majorHAnsi" w:hAnsiTheme="majorHAnsi" w:cstheme="majorHAnsi"/>
-                <w:sz w:val="26"/>
-                <w:szCs w:val="26"/>
-                <w:lang w:val="en-US"/>
-              </w:rPr>
-            </w:pPr>
-            <w:r>
-              <w:rPr>
-                <w:rFonts w:asciiTheme="majorHAnsi" w:hAnsiTheme="majorHAnsi" w:cstheme="majorHAnsi"/>
-                <w:sz w:val="26"/>
-                <w:szCs w:val="26"/>
-                <w:lang w:val="en-US"/>
-              </w:rPr>
-              <w:t>Varchar</w:t>
-            </w:r>
-          </w:p>
-        </w:tc>
-        <w:tc>
-          <w:tcPr>
-            <w:tcW w:w="5193" w:type="dxa"/>
-          </w:tcPr>
-          <w:p>
-            <w:pPr>
-              <w:spacing w:before="60" w:after="60" w:line="360" w:lineRule="auto"/>
-              <w:rPr>
-                <w:rFonts w:asciiTheme="majorHAnsi" w:hAnsiTheme="majorHAnsi" w:cstheme="majorHAnsi"/>
-                <w:sz w:val="26"/>
-                <w:szCs w:val="26"/>
-                <w:lang w:val="en-US"/>
-              </w:rPr>
-            </w:pPr>
-            <w:r>
-              <w:rPr>
-                <w:rFonts w:asciiTheme="majorHAnsi" w:hAnsiTheme="majorHAnsi" w:cstheme="majorHAnsi"/>
-                <w:sz w:val="26"/>
-                <w:szCs w:val="26"/>
-                <w:lang w:val="en-US"/>
-              </w:rPr>
-              <w:t>lưu vị trí để cuốn sách</w:t>
-            </w:r>
-          </w:p>
-        </w:tc>
-      </w:tr>
-      <w:tr>
-        <w:tc>
-          <w:tcPr>
-            <w:tcW w:w="704" w:type="dxa"/>
-          </w:tcPr>
-          <w:p>
-            <w:pPr>
-              <w:spacing w:before="60" w:after="60" w:line="360" w:lineRule="auto"/>
-              <w:rPr>
-                <w:rFonts w:asciiTheme="majorHAnsi" w:hAnsiTheme="majorHAnsi" w:cstheme="majorHAnsi"/>
-                <w:sz w:val="26"/>
-                <w:szCs w:val="26"/>
-                <w:lang w:val="en-US"/>
-              </w:rPr>
-            </w:pPr>
-            <w:r>
-              <w:rPr>
-                <w:rFonts w:asciiTheme="majorHAnsi" w:hAnsiTheme="majorHAnsi" w:cstheme="majorHAnsi"/>
-                <w:sz w:val="26"/>
-                <w:szCs w:val="26"/>
-                <w:lang w:val="en-US"/>
-              </w:rPr>
-              <w:lastRenderedPageBreak/>
-              <w:t>6</w:t>
-            </w:r>
-          </w:p>
-        </w:tc>
-        <w:tc>
-          <w:tcPr>
-            <w:tcW w:w="1559" w:type="dxa"/>
-          </w:tcPr>
-          <w:p>
-            <w:pPr>
-              <w:spacing w:before="60" w:after="60" w:line="360" w:lineRule="auto"/>
-              <w:rPr>
-                <w:rFonts w:asciiTheme="majorHAnsi" w:hAnsiTheme="majorHAnsi" w:cstheme="majorHAnsi"/>
-                <w:sz w:val="26"/>
-                <w:szCs w:val="26"/>
-                <w:lang w:val="en-US"/>
-              </w:rPr>
-            </w:pPr>
-            <w:r>
-              <w:rPr>
-                <w:rFonts w:asciiTheme="majorHAnsi" w:hAnsiTheme="majorHAnsi" w:cstheme="majorHAnsi"/>
-                <w:sz w:val="26"/>
-                <w:szCs w:val="26"/>
-                <w:lang w:val="en-US"/>
-              </w:rPr>
-              <w:t>soluong</w:t>
-            </w:r>
-          </w:p>
-        </w:tc>
-        <w:tc>
-          <w:tcPr>
-            <w:tcW w:w="1560" w:type="dxa"/>
-          </w:tcPr>
-          <w:p>
-            <w:pPr>
-              <w:spacing w:before="60" w:after="60" w:line="360" w:lineRule="auto"/>
-              <w:rPr>
-                <w:rFonts w:asciiTheme="majorHAnsi" w:hAnsiTheme="majorHAnsi" w:cstheme="majorHAnsi"/>
-                <w:sz w:val="26"/>
-                <w:szCs w:val="26"/>
-                <w:lang w:val="en-US"/>
-              </w:rPr>
-            </w:pPr>
-            <w:r>
-              <w:rPr>
-                <w:rFonts w:asciiTheme="majorHAnsi" w:hAnsiTheme="majorHAnsi" w:cstheme="majorHAnsi"/>
-                <w:sz w:val="26"/>
-                <w:szCs w:val="26"/>
-                <w:lang w:val="en-US"/>
-              </w:rPr>
-              <w:t>int</w:t>
-            </w:r>
-          </w:p>
-        </w:tc>
-        <w:tc>
-          <w:tcPr>
-            <w:tcW w:w="5193" w:type="dxa"/>
-          </w:tcPr>
-          <w:p>
-            <w:pPr>
-              <w:spacing w:before="60" w:after="60" w:line="360" w:lineRule="auto"/>
-              <w:rPr>
-                <w:rFonts w:asciiTheme="majorHAnsi" w:hAnsiTheme="majorHAnsi" w:cstheme="majorHAnsi"/>
-                <w:sz w:val="26"/>
-                <w:szCs w:val="26"/>
-                <w:lang w:val="en-US"/>
-              </w:rPr>
-            </w:pPr>
-            <w:r>
-              <w:rPr>
-                <w:rFonts w:asciiTheme="majorHAnsi" w:hAnsiTheme="majorHAnsi" w:cstheme="majorHAnsi"/>
-                <w:sz w:val="26"/>
-                <w:szCs w:val="26"/>
-                <w:lang w:val="en-US"/>
-              </w:rPr>
-              <w:t>Lưu số lượng sách</w:t>
-            </w:r>
-          </w:p>
-        </w:tc>
-      </w:tr>
-    </w:tbl>
-    <w:p>
-      <w:pPr>
-        <w:pStyle w:val="NoSpacing"/>
-        <w:spacing w:before="60" w:after="60" w:line="360" w:lineRule="auto"/>
-        <w:rPr>
-          <w:rFonts w:asciiTheme="majorHAnsi" w:eastAsia="Times New Roman" w:hAnsiTheme="majorHAnsi" w:cstheme="majorHAnsi"/>
-          <w:szCs w:val="26"/>
-          <w:lang w:val="en-US"/>
-        </w:rPr>
-      </w:pPr>
-    </w:p>
-    <w:p>
-      <w:pPr>
-        <w:pStyle w:val="NoSpacing"/>
-        <w:spacing w:before="60" w:after="60" w:line="360" w:lineRule="auto"/>
-        <w:rPr>
-          <w:rFonts w:asciiTheme="majorHAnsi" w:hAnsiTheme="majorHAnsi" w:cstheme="majorHAnsi"/>
-          <w:szCs w:val="26"/>
-          <w:lang w:val="en-US"/>
-        </w:rPr>
-      </w:pPr>
-    </w:p>
-    <w:p>
-      <w:pPr>
-        <w:pStyle w:val="Caption"/>
-        <w:keepNext/>
-        <w:jc w:val="center"/>
-        <w:rPr>
-          <w:rFonts w:asciiTheme="majorHAnsi" w:hAnsiTheme="majorHAnsi" w:cstheme="majorHAnsi"/>
-          <w:i w:val="0"/>
-          <w:color w:val="000000" w:themeColor="text1"/>
-          <w:sz w:val="26"/>
-          <w:szCs w:val="26"/>
-        </w:rPr>
-      </w:pPr>
-      <w:bookmarkStart w:id="21" w:name="_Toc24737985"/>
-      <w:r>
-        <w:rPr>
-          <w:rFonts w:asciiTheme="majorHAnsi" w:hAnsiTheme="majorHAnsi" w:cstheme="majorHAnsi"/>
-          <w:i w:val="0"/>
-          <w:color w:val="000000" w:themeColor="text1"/>
-          <w:sz w:val="26"/>
-          <w:szCs w:val="26"/>
-        </w:rPr>
-        <w:t xml:space="preserve">Bảng </w:t>
-      </w:r>
-      <w:r>
-        <w:rPr>
-          <w:rFonts w:asciiTheme="majorHAnsi" w:hAnsiTheme="majorHAnsi" w:cstheme="majorHAnsi"/>
-          <w:i w:val="0"/>
-          <w:color w:val="000000" w:themeColor="text1"/>
-          <w:sz w:val="26"/>
-          <w:szCs w:val="26"/>
-        </w:rPr>
-        <w:fldChar w:fldCharType="begin"/>
-      </w:r>
-      <w:r>
-        <w:rPr>
-          <w:rFonts w:asciiTheme="majorHAnsi" w:hAnsiTheme="majorHAnsi" w:cstheme="majorHAnsi"/>
-          <w:i w:val="0"/>
-          <w:color w:val="000000" w:themeColor="text1"/>
-          <w:sz w:val="26"/>
-          <w:szCs w:val="26"/>
-        </w:rPr>
-        <w:instrText xml:space="preserve"> SEQ Bảng \* ARABIC </w:instrText>
-      </w:r>
-      <w:r>
-        <w:rPr>
-          <w:rFonts w:asciiTheme="majorHAnsi" w:hAnsiTheme="majorHAnsi" w:cstheme="majorHAnsi"/>
-          <w:i w:val="0"/>
-          <w:color w:val="000000" w:themeColor="text1"/>
-          <w:sz w:val="26"/>
-          <w:szCs w:val="26"/>
-        </w:rPr>
-        <w:fldChar w:fldCharType="separate"/>
-      </w:r>
-      <w:r>
-        <w:rPr>
-          <w:rFonts w:asciiTheme="majorHAnsi" w:hAnsiTheme="majorHAnsi" w:cstheme="majorHAnsi"/>
-          <w:i w:val="0"/>
-          <w:noProof/>
-          <w:color w:val="000000" w:themeColor="text1"/>
-          <w:sz w:val="26"/>
-          <w:szCs w:val="26"/>
-        </w:rPr>
-        <w:t>9</w:t>
-      </w:r>
-      <w:r>
-        <w:rPr>
-          <w:rFonts w:asciiTheme="majorHAnsi" w:hAnsiTheme="majorHAnsi" w:cstheme="majorHAnsi"/>
-          <w:i w:val="0"/>
-          <w:color w:val="000000" w:themeColor="text1"/>
-          <w:sz w:val="26"/>
-          <w:szCs w:val="26"/>
-        </w:rPr>
-        <w:fldChar w:fldCharType="end"/>
-      </w:r>
-      <w:r>
-        <w:rPr>
-          <w:rFonts w:asciiTheme="majorHAnsi" w:hAnsiTheme="majorHAnsi" w:cstheme="majorHAnsi"/>
-          <w:i w:val="0"/>
-          <w:color w:val="000000" w:themeColor="text1"/>
-          <w:sz w:val="26"/>
-          <w:szCs w:val="26"/>
-          <w:lang w:val="en-US"/>
-        </w:rPr>
-        <w:t>: Ý nghĩa từng cột trong table muonsach</w:t>
-      </w:r>
-      <w:bookmarkEnd w:id="21"/>
-    </w:p>
-    <w:tbl>
-      <w:tblPr>
-        <w:tblStyle w:val="TableGrid"/>
-        <w:tblpPr w:leftFromText="180" w:rightFromText="180" w:vertAnchor="text" w:tblpXSpec="center" w:tblpY="1"/>
-        <w:tblOverlap w:val="never"/>
-        <w:tblW w:w="0" w:type="auto"/>
-        <w:tblLook w:val="04A0" w:firstRow="1" w:lastRow="0" w:firstColumn="1" w:lastColumn="0" w:noHBand="0" w:noVBand="1"/>
-      </w:tblPr>
-      <w:tblGrid>
-        <w:gridCol w:w="697"/>
-        <w:gridCol w:w="1762"/>
-        <w:gridCol w:w="1539"/>
-        <w:gridCol w:w="5018"/>
-      </w:tblGrid>
-      <w:tr>
-        <w:tc>
-          <w:tcPr>
-            <w:tcW w:w="697" w:type="dxa"/>
-          </w:tcPr>
-          <w:p>
-            <w:pPr>
-              <w:spacing w:before="60" w:after="60" w:line="360" w:lineRule="auto"/>
-              <w:rPr>
-                <w:rFonts w:asciiTheme="majorHAnsi" w:hAnsiTheme="majorHAnsi" w:cstheme="majorHAnsi"/>
-                <w:sz w:val="26"/>
-                <w:szCs w:val="26"/>
-                <w:lang w:val="en-US"/>
-              </w:rPr>
-            </w:pPr>
-            <w:r>
-              <w:rPr>
-                <w:rFonts w:asciiTheme="majorHAnsi" w:hAnsiTheme="majorHAnsi" w:cstheme="majorHAnsi"/>
-                <w:bCs/>
-                <w:sz w:val="26"/>
-                <w:szCs w:val="26"/>
-              </w:rPr>
-              <w:t>TT</w:t>
-            </w:r>
-          </w:p>
-        </w:tc>
-        <w:tc>
-          <w:tcPr>
-            <w:tcW w:w="1762" w:type="dxa"/>
-          </w:tcPr>
-          <w:p>
-            <w:pPr>
-              <w:spacing w:before="60" w:after="60" w:line="360" w:lineRule="auto"/>
-              <w:rPr>
-                <w:rFonts w:asciiTheme="majorHAnsi" w:hAnsiTheme="majorHAnsi" w:cstheme="majorHAnsi"/>
-                <w:sz w:val="26"/>
-                <w:szCs w:val="26"/>
-                <w:lang w:val="en-US"/>
-              </w:rPr>
-            </w:pPr>
-            <w:r>
-              <w:rPr>
-                <w:rFonts w:asciiTheme="majorHAnsi" w:hAnsiTheme="majorHAnsi" w:cstheme="majorHAnsi"/>
-                <w:bCs/>
-                <w:sz w:val="26"/>
-                <w:szCs w:val="26"/>
-              </w:rPr>
-              <w:t>Tên trường</w:t>
-            </w:r>
-          </w:p>
-        </w:tc>
-        <w:tc>
-          <w:tcPr>
-            <w:tcW w:w="1539" w:type="dxa"/>
-          </w:tcPr>
-          <w:p>
-            <w:pPr>
-              <w:spacing w:before="60" w:after="60" w:line="360" w:lineRule="auto"/>
-              <w:rPr>
-                <w:rFonts w:asciiTheme="majorHAnsi" w:hAnsiTheme="majorHAnsi" w:cstheme="majorHAnsi"/>
-                <w:sz w:val="26"/>
-                <w:szCs w:val="26"/>
-                <w:lang w:val="en-US"/>
-              </w:rPr>
-            </w:pPr>
-            <w:r>
-              <w:rPr>
-                <w:rFonts w:asciiTheme="majorHAnsi" w:hAnsiTheme="majorHAnsi" w:cstheme="majorHAnsi"/>
-                <w:bCs/>
-                <w:sz w:val="26"/>
-                <w:szCs w:val="26"/>
-              </w:rPr>
-              <w:t>Kiểu dữ liệu</w:t>
-            </w:r>
-          </w:p>
-        </w:tc>
-        <w:tc>
-          <w:tcPr>
-            <w:tcW w:w="5018" w:type="dxa"/>
-          </w:tcPr>
-          <w:p>
-            <w:pPr>
-              <w:spacing w:before="60" w:after="60" w:line="360" w:lineRule="auto"/>
-              <w:jc w:val="center"/>
-              <w:rPr>
-                <w:rFonts w:asciiTheme="majorHAnsi" w:hAnsiTheme="majorHAnsi" w:cstheme="majorHAnsi"/>
-                <w:sz w:val="26"/>
-                <w:szCs w:val="26"/>
-                <w:lang w:val="en-US"/>
-              </w:rPr>
-            </w:pPr>
-            <w:r>
-              <w:rPr>
-                <w:rFonts w:asciiTheme="majorHAnsi" w:hAnsiTheme="majorHAnsi" w:cstheme="majorHAnsi"/>
-                <w:bCs/>
-                <w:sz w:val="26"/>
-                <w:szCs w:val="26"/>
-              </w:rPr>
-              <w:t>Mục đích</w:t>
-            </w:r>
-          </w:p>
-        </w:tc>
-      </w:tr>
-      <w:tr>
-        <w:tc>
-          <w:tcPr>
-            <w:tcW w:w="697" w:type="dxa"/>
-          </w:tcPr>
-          <w:p>
-            <w:pPr>
-              <w:spacing w:before="60" w:after="60" w:line="360" w:lineRule="auto"/>
-              <w:rPr>
-                <w:rFonts w:asciiTheme="majorHAnsi" w:hAnsiTheme="majorHAnsi" w:cstheme="majorHAnsi"/>
-                <w:sz w:val="26"/>
-                <w:szCs w:val="26"/>
-                <w:lang w:val="en-US"/>
-              </w:rPr>
-            </w:pPr>
-            <w:r>
-              <w:rPr>
-                <w:rFonts w:asciiTheme="majorHAnsi" w:hAnsiTheme="majorHAnsi" w:cstheme="majorHAnsi"/>
-                <w:sz w:val="26"/>
-                <w:szCs w:val="26"/>
-                <w:lang w:val="en-US"/>
-              </w:rPr>
-              <w:t>1</w:t>
-            </w:r>
-          </w:p>
-        </w:tc>
-        <w:tc>
-          <w:tcPr>
-            <w:tcW w:w="1762" w:type="dxa"/>
-          </w:tcPr>
-          <w:p>
-            <w:pPr>
-              <w:spacing w:before="60" w:after="60" w:line="360" w:lineRule="auto"/>
-              <w:rPr>
-                <w:rFonts w:asciiTheme="majorHAnsi" w:hAnsiTheme="majorHAnsi" w:cstheme="majorHAnsi"/>
-                <w:sz w:val="26"/>
-                <w:szCs w:val="26"/>
-                <w:lang w:val="en-US"/>
-              </w:rPr>
-            </w:pPr>
-            <w:r>
-              <w:rPr>
-                <w:rFonts w:asciiTheme="majorHAnsi" w:hAnsiTheme="majorHAnsi" w:cstheme="majorHAnsi"/>
-                <w:sz w:val="26"/>
-                <w:szCs w:val="26"/>
-                <w:lang w:val="en-US"/>
-              </w:rPr>
-              <w:t>Stt(PK)</w:t>
-            </w:r>
-          </w:p>
-        </w:tc>
-        <w:tc>
-          <w:tcPr>
-            <w:tcW w:w="1539" w:type="dxa"/>
-          </w:tcPr>
-          <w:p>
-            <w:pPr>
-              <w:spacing w:before="60" w:after="60" w:line="360" w:lineRule="auto"/>
-              <w:rPr>
-                <w:rFonts w:asciiTheme="majorHAnsi" w:hAnsiTheme="majorHAnsi" w:cstheme="majorHAnsi"/>
-                <w:sz w:val="26"/>
-                <w:szCs w:val="26"/>
-                <w:lang w:val="en-US"/>
-              </w:rPr>
-            </w:pPr>
-            <w:r>
-              <w:rPr>
-                <w:rFonts w:asciiTheme="majorHAnsi" w:hAnsiTheme="majorHAnsi" w:cstheme="majorHAnsi"/>
-                <w:sz w:val="26"/>
-                <w:szCs w:val="26"/>
-                <w:lang w:val="en-US"/>
-              </w:rPr>
-              <w:t>Varchar</w:t>
-            </w:r>
-          </w:p>
-        </w:tc>
-        <w:tc>
-          <w:tcPr>
-            <w:tcW w:w="5018" w:type="dxa"/>
-          </w:tcPr>
-          <w:p>
-            <w:pPr>
-              <w:spacing w:before="60" w:after="60" w:line="360" w:lineRule="auto"/>
-              <w:rPr>
-                <w:rFonts w:asciiTheme="majorHAnsi" w:hAnsiTheme="majorHAnsi" w:cstheme="majorHAnsi"/>
-                <w:sz w:val="26"/>
-                <w:szCs w:val="26"/>
-                <w:lang w:val="en-US"/>
-              </w:rPr>
-            </w:pPr>
-            <w:r>
-              <w:rPr>
-                <w:rFonts w:asciiTheme="majorHAnsi" w:hAnsiTheme="majorHAnsi" w:cstheme="majorHAnsi"/>
-                <w:sz w:val="26"/>
-                <w:szCs w:val="26"/>
-                <w:lang w:val="en-US"/>
-              </w:rPr>
-              <w:t xml:space="preserve">Mỗi </w:t>
-            </w:r>
-            <w:r>
-              <w:rPr>
-                <w:rFonts w:asciiTheme="majorHAnsi" w:hAnsiTheme="majorHAnsi" w:cstheme="majorHAnsi"/>
-                <w:sz w:val="26"/>
-                <w:szCs w:val="26"/>
-                <w:lang w:val="en-US"/>
-              </w:rPr>
-              <w:t>lần mượn</w:t>
-            </w:r>
-            <w:r>
-              <w:rPr>
-                <w:rFonts w:asciiTheme="majorHAnsi" w:hAnsiTheme="majorHAnsi" w:cstheme="majorHAnsi"/>
-                <w:sz w:val="26"/>
-                <w:szCs w:val="26"/>
-                <w:lang w:val="en-US"/>
-              </w:rPr>
-              <w:t xml:space="preserve"> sách có 1 mã khác nhau để phân biệt trong CSDL</w:t>
-            </w:r>
-          </w:p>
-        </w:tc>
-      </w:tr>
-      <w:tr>
-        <w:tc>
-          <w:tcPr>
-            <w:tcW w:w="697" w:type="dxa"/>
-          </w:tcPr>
-          <w:p>
-            <w:pPr>
-              <w:spacing w:before="60" w:after="60" w:line="360" w:lineRule="auto"/>
-              <w:rPr>
-                <w:rFonts w:asciiTheme="majorHAnsi" w:hAnsiTheme="majorHAnsi" w:cstheme="majorHAnsi"/>
-                <w:sz w:val="26"/>
-                <w:szCs w:val="26"/>
-                <w:lang w:val="en-US"/>
-              </w:rPr>
-            </w:pPr>
-            <w:r>
-              <w:rPr>
-                <w:rFonts w:asciiTheme="majorHAnsi" w:hAnsiTheme="majorHAnsi" w:cstheme="majorHAnsi"/>
-                <w:sz w:val="26"/>
-                <w:szCs w:val="26"/>
-                <w:lang w:val="en-US"/>
-              </w:rPr>
-              <w:t>2</w:t>
-            </w:r>
-          </w:p>
-        </w:tc>
-        <w:tc>
-          <w:tcPr>
-            <w:tcW w:w="1762" w:type="dxa"/>
-          </w:tcPr>
-          <w:p>
-            <w:pPr>
-              <w:spacing w:before="60" w:after="60" w:line="360" w:lineRule="auto"/>
-              <w:rPr>
-                <w:rFonts w:asciiTheme="majorHAnsi" w:hAnsiTheme="majorHAnsi" w:cstheme="majorHAnsi"/>
-                <w:sz w:val="26"/>
-                <w:szCs w:val="26"/>
-                <w:lang w:val="en-US"/>
-              </w:rPr>
-            </w:pPr>
-            <w:r>
-              <w:rPr>
-                <w:rFonts w:asciiTheme="majorHAnsi" w:hAnsiTheme="majorHAnsi" w:cstheme="majorHAnsi"/>
-                <w:sz w:val="26"/>
-                <w:szCs w:val="26"/>
-                <w:lang w:val="en-US"/>
-              </w:rPr>
-              <w:t>M</w:t>
-            </w:r>
-            <w:r>
-              <w:rPr>
-                <w:rFonts w:asciiTheme="majorHAnsi" w:hAnsiTheme="majorHAnsi" w:cstheme="majorHAnsi"/>
-                <w:sz w:val="26"/>
-                <w:szCs w:val="26"/>
-                <w:lang w:val="en-US"/>
-              </w:rPr>
-              <w:t>adocgia</w:t>
-            </w:r>
-            <w:r>
-              <w:rPr>
-                <w:rFonts w:asciiTheme="majorHAnsi" w:hAnsiTheme="majorHAnsi" w:cstheme="majorHAnsi"/>
-                <w:sz w:val="26"/>
-                <w:szCs w:val="26"/>
-                <w:lang w:val="en-US"/>
-              </w:rPr>
-              <w:t>(FK)</w:t>
-            </w:r>
-          </w:p>
-        </w:tc>
-        <w:tc>
-          <w:tcPr>
-            <w:tcW w:w="1539" w:type="dxa"/>
-          </w:tcPr>
-          <w:p>
-            <w:pPr>
-              <w:spacing w:before="60" w:after="60" w:line="360" w:lineRule="auto"/>
-              <w:rPr>
-                <w:rFonts w:asciiTheme="majorHAnsi" w:hAnsiTheme="majorHAnsi" w:cstheme="majorHAnsi"/>
-                <w:sz w:val="26"/>
-                <w:szCs w:val="26"/>
-                <w:lang w:val="en-US"/>
-              </w:rPr>
-            </w:pPr>
-            <w:r>
-              <w:rPr>
-                <w:rFonts w:asciiTheme="majorHAnsi" w:hAnsiTheme="majorHAnsi" w:cstheme="majorHAnsi"/>
-                <w:sz w:val="26"/>
-                <w:szCs w:val="26"/>
-                <w:lang w:val="en-US"/>
-              </w:rPr>
-              <w:t>Varchar</w:t>
-            </w:r>
-          </w:p>
-        </w:tc>
-        <w:tc>
-          <w:tcPr>
-            <w:tcW w:w="5018" w:type="dxa"/>
-          </w:tcPr>
-          <w:p>
-            <w:pPr>
-              <w:spacing w:before="60" w:after="60" w:line="360" w:lineRule="auto"/>
-              <w:rPr>
-                <w:rFonts w:asciiTheme="majorHAnsi" w:hAnsiTheme="majorHAnsi" w:cstheme="majorHAnsi"/>
-                <w:sz w:val="26"/>
-                <w:szCs w:val="26"/>
-                <w:lang w:val="en-US"/>
-              </w:rPr>
-            </w:pPr>
-            <w:r>
-              <w:rPr>
-                <w:rFonts w:asciiTheme="majorHAnsi" w:hAnsiTheme="majorHAnsi" w:cstheme="majorHAnsi"/>
-                <w:sz w:val="26"/>
-                <w:szCs w:val="26"/>
-              </w:rPr>
-              <w:t xml:space="preserve">Mã </w:t>
-            </w:r>
-            <w:r>
-              <w:rPr>
-                <w:rFonts w:asciiTheme="majorHAnsi" w:hAnsiTheme="majorHAnsi" w:cstheme="majorHAnsi"/>
-                <w:sz w:val="26"/>
-                <w:szCs w:val="26"/>
-                <w:lang w:val="en-US"/>
-              </w:rPr>
-              <w:t>độc giả</w:t>
-            </w:r>
-            <w:r>
-              <w:rPr>
-                <w:rFonts w:asciiTheme="majorHAnsi" w:hAnsiTheme="majorHAnsi" w:cstheme="majorHAnsi"/>
-                <w:sz w:val="26"/>
-                <w:szCs w:val="26"/>
-              </w:rPr>
-              <w:t xml:space="preserve"> để phân biệt giữa </w:t>
-            </w:r>
-            <w:r>
-              <w:rPr>
-                <w:rFonts w:asciiTheme="majorHAnsi" w:hAnsiTheme="majorHAnsi" w:cstheme="majorHAnsi"/>
-                <w:sz w:val="26"/>
-                <w:szCs w:val="26"/>
-                <w:lang w:val="en-US"/>
-              </w:rPr>
-              <w:t>một độc giả</w:t>
-            </w:r>
-            <w:r>
-              <w:rPr>
-                <w:rFonts w:asciiTheme="majorHAnsi" w:hAnsiTheme="majorHAnsi" w:cstheme="majorHAnsi"/>
-                <w:sz w:val="26"/>
-                <w:szCs w:val="26"/>
-              </w:rPr>
-              <w:t xml:space="preserve">  với những </w:t>
-            </w:r>
-            <w:r>
-              <w:rPr>
-                <w:rFonts w:asciiTheme="majorHAnsi" w:hAnsiTheme="majorHAnsi" w:cstheme="majorHAnsi"/>
-                <w:sz w:val="26"/>
-                <w:szCs w:val="26"/>
-                <w:lang w:val="en-US"/>
-              </w:rPr>
-              <w:t>một độc giả</w:t>
-            </w:r>
-            <w:r>
-              <w:rPr>
-                <w:rFonts w:asciiTheme="majorHAnsi" w:hAnsiTheme="majorHAnsi" w:cstheme="majorHAnsi"/>
-                <w:sz w:val="26"/>
-                <w:szCs w:val="26"/>
-              </w:rPr>
-              <w:t xml:space="preserve"> khác với nhau trong CSDL</w:t>
-            </w:r>
-          </w:p>
-        </w:tc>
-      </w:tr>
-      <w:tr>
-        <w:tc>
-          <w:tcPr>
-            <w:tcW w:w="697" w:type="dxa"/>
-          </w:tcPr>
-          <w:p>
-            <w:pPr>
-              <w:spacing w:before="60" w:after="60" w:line="360" w:lineRule="auto"/>
-              <w:rPr>
-                <w:rFonts w:asciiTheme="majorHAnsi" w:hAnsiTheme="majorHAnsi" w:cstheme="majorHAnsi"/>
-                <w:sz w:val="26"/>
-                <w:szCs w:val="26"/>
-                <w:lang w:val="en-US"/>
-              </w:rPr>
-            </w:pPr>
-            <w:r>
-              <w:rPr>
-                <w:rFonts w:asciiTheme="majorHAnsi" w:hAnsiTheme="majorHAnsi" w:cstheme="majorHAnsi"/>
-                <w:sz w:val="26"/>
-                <w:szCs w:val="26"/>
-                <w:lang w:val="en-US"/>
-              </w:rPr>
-              <w:t>3</w:t>
-            </w:r>
-          </w:p>
-        </w:tc>
-        <w:tc>
-          <w:tcPr>
-            <w:tcW w:w="1762" w:type="dxa"/>
-          </w:tcPr>
-          <w:p>
-            <w:pPr>
-              <w:spacing w:before="60" w:after="60" w:line="360" w:lineRule="auto"/>
-              <w:rPr>
-                <w:rFonts w:asciiTheme="majorHAnsi" w:hAnsiTheme="majorHAnsi" w:cstheme="majorHAnsi"/>
-                <w:sz w:val="26"/>
-                <w:szCs w:val="26"/>
-                <w:lang w:val="en-US"/>
-              </w:rPr>
-            </w:pPr>
-            <w:r>
-              <w:rPr>
-                <w:rFonts w:asciiTheme="majorHAnsi" w:hAnsiTheme="majorHAnsi" w:cstheme="majorHAnsi"/>
-                <w:sz w:val="26"/>
-                <w:szCs w:val="26"/>
-                <w:lang w:val="en-US"/>
-              </w:rPr>
-              <w:t>Masach</w:t>
-            </w:r>
-          </w:p>
-        </w:tc>
-        <w:tc>
-          <w:tcPr>
-            <w:tcW w:w="1539" w:type="dxa"/>
-          </w:tcPr>
-          <w:p>
-            <w:pPr>
-              <w:spacing w:before="60" w:after="60" w:line="360" w:lineRule="auto"/>
-              <w:rPr>
-                <w:rFonts w:asciiTheme="majorHAnsi" w:hAnsiTheme="majorHAnsi" w:cstheme="majorHAnsi"/>
-                <w:sz w:val="26"/>
-                <w:szCs w:val="26"/>
-                <w:lang w:val="en-US"/>
-              </w:rPr>
-            </w:pPr>
-            <w:r>
-              <w:rPr>
-                <w:rFonts w:asciiTheme="majorHAnsi" w:hAnsiTheme="majorHAnsi" w:cstheme="majorHAnsi"/>
-                <w:sz w:val="26"/>
-                <w:szCs w:val="26"/>
-                <w:lang w:val="en-US"/>
-              </w:rPr>
-              <w:t>Varchar</w:t>
-            </w:r>
-          </w:p>
-        </w:tc>
-        <w:tc>
-          <w:tcPr>
-            <w:tcW w:w="5018" w:type="dxa"/>
-          </w:tcPr>
-          <w:p>
-            <w:pPr>
-              <w:spacing w:before="60" w:after="60" w:line="360" w:lineRule="auto"/>
-              <w:rPr>
-                <w:rFonts w:asciiTheme="majorHAnsi" w:hAnsiTheme="majorHAnsi" w:cstheme="majorHAnsi"/>
-                <w:sz w:val="26"/>
-                <w:szCs w:val="26"/>
-                <w:lang w:val="en-US"/>
-              </w:rPr>
-            </w:pPr>
-            <w:r>
-              <w:rPr>
-                <w:rFonts w:asciiTheme="majorHAnsi" w:hAnsiTheme="majorHAnsi" w:cstheme="majorHAnsi"/>
-                <w:sz w:val="26"/>
-                <w:szCs w:val="26"/>
-              </w:rPr>
-              <w:t xml:space="preserve">Mã </w:t>
-            </w:r>
-            <w:r>
-              <w:rPr>
-                <w:rFonts w:asciiTheme="majorHAnsi" w:hAnsiTheme="majorHAnsi" w:cstheme="majorHAnsi"/>
-                <w:sz w:val="26"/>
-                <w:szCs w:val="26"/>
-                <w:lang w:val="en-US"/>
-              </w:rPr>
-              <w:t>sách</w:t>
-            </w:r>
-            <w:r>
-              <w:rPr>
-                <w:rFonts w:asciiTheme="majorHAnsi" w:hAnsiTheme="majorHAnsi" w:cstheme="majorHAnsi"/>
-                <w:sz w:val="26"/>
-                <w:szCs w:val="26"/>
-              </w:rPr>
-              <w:t xml:space="preserve"> để phân biệt giữa </w:t>
-            </w:r>
-            <w:r>
-              <w:rPr>
-                <w:rFonts w:asciiTheme="majorHAnsi" w:hAnsiTheme="majorHAnsi" w:cstheme="majorHAnsi"/>
-                <w:sz w:val="26"/>
-                <w:szCs w:val="26"/>
-                <w:lang w:val="en-US"/>
-              </w:rPr>
-              <w:t>một sách</w:t>
-            </w:r>
-            <w:r>
-              <w:rPr>
-                <w:rFonts w:asciiTheme="majorHAnsi" w:hAnsiTheme="majorHAnsi" w:cstheme="majorHAnsi"/>
-                <w:sz w:val="26"/>
-                <w:szCs w:val="26"/>
-              </w:rPr>
-              <w:t xml:space="preserve">  với những </w:t>
-            </w:r>
-            <w:r>
-              <w:rPr>
-                <w:rFonts w:asciiTheme="majorHAnsi" w:hAnsiTheme="majorHAnsi" w:cstheme="majorHAnsi"/>
-                <w:sz w:val="26"/>
-                <w:szCs w:val="26"/>
-                <w:lang w:val="en-US"/>
-              </w:rPr>
-              <w:t>một sách</w:t>
-            </w:r>
-            <w:r>
-              <w:rPr>
-                <w:rFonts w:asciiTheme="majorHAnsi" w:hAnsiTheme="majorHAnsi" w:cstheme="majorHAnsi"/>
-                <w:sz w:val="26"/>
-                <w:szCs w:val="26"/>
-              </w:rPr>
-              <w:t xml:space="preserve"> khác với nhau trong CSDL</w:t>
-            </w:r>
-          </w:p>
-        </w:tc>
-      </w:tr>
-      <w:tr>
-        <w:tc>
-          <w:tcPr>
-            <w:tcW w:w="697" w:type="dxa"/>
-          </w:tcPr>
-          <w:p>
-            <w:pPr>
-              <w:spacing w:before="60" w:after="60" w:line="360" w:lineRule="auto"/>
-              <w:rPr>
-                <w:rFonts w:asciiTheme="majorHAnsi" w:hAnsiTheme="majorHAnsi" w:cstheme="majorHAnsi"/>
-                <w:sz w:val="26"/>
-                <w:szCs w:val="26"/>
-                <w:lang w:val="en-US"/>
-              </w:rPr>
-            </w:pPr>
-            <w:r>
-              <w:rPr>
-                <w:rFonts w:asciiTheme="majorHAnsi" w:hAnsiTheme="majorHAnsi" w:cstheme="majorHAnsi"/>
-                <w:sz w:val="26"/>
-                <w:szCs w:val="26"/>
-                <w:lang w:val="en-US"/>
-              </w:rPr>
-              <w:t>4</w:t>
-            </w:r>
-          </w:p>
-        </w:tc>
-        <w:tc>
-          <w:tcPr>
-            <w:tcW w:w="1762" w:type="dxa"/>
-          </w:tcPr>
-          <w:p>
-            <w:pPr>
-              <w:spacing w:before="60" w:after="60" w:line="360" w:lineRule="auto"/>
-              <w:rPr>
-                <w:rFonts w:asciiTheme="majorHAnsi" w:hAnsiTheme="majorHAnsi" w:cstheme="majorHAnsi"/>
-                <w:sz w:val="26"/>
-                <w:szCs w:val="26"/>
-                <w:lang w:val="en-US"/>
-              </w:rPr>
-            </w:pPr>
-            <w:r>
-              <w:rPr>
-                <w:rFonts w:asciiTheme="majorHAnsi" w:hAnsiTheme="majorHAnsi" w:cstheme="majorHAnsi"/>
-                <w:sz w:val="26"/>
-                <w:szCs w:val="26"/>
-                <w:lang w:val="en-US"/>
-              </w:rPr>
-              <w:t>tensach</w:t>
-            </w:r>
-          </w:p>
-        </w:tc>
-        <w:tc>
-          <w:tcPr>
-            <w:tcW w:w="1539" w:type="dxa"/>
-          </w:tcPr>
-          <w:p>
-            <w:pPr>
-              <w:spacing w:before="60" w:after="60" w:line="360" w:lineRule="auto"/>
-              <w:rPr>
-                <w:rFonts w:asciiTheme="majorHAnsi" w:hAnsiTheme="majorHAnsi" w:cstheme="majorHAnsi"/>
-                <w:sz w:val="26"/>
-                <w:szCs w:val="26"/>
-                <w:lang w:val="en-US"/>
-              </w:rPr>
-            </w:pPr>
-            <w:r>
-              <w:rPr>
-                <w:rFonts w:asciiTheme="majorHAnsi" w:hAnsiTheme="majorHAnsi" w:cstheme="majorHAnsi"/>
-                <w:sz w:val="26"/>
-                <w:szCs w:val="26"/>
-                <w:lang w:val="en-US"/>
-              </w:rPr>
-              <w:t>Varchar</w:t>
-            </w:r>
-          </w:p>
-        </w:tc>
-        <w:tc>
-          <w:tcPr>
-            <w:tcW w:w="5018" w:type="dxa"/>
-          </w:tcPr>
-          <w:p>
-            <w:pPr>
-              <w:spacing w:before="60" w:after="60" w:line="360" w:lineRule="auto"/>
-              <w:rPr>
-                <w:rFonts w:asciiTheme="majorHAnsi" w:hAnsiTheme="majorHAnsi" w:cstheme="majorHAnsi"/>
-                <w:sz w:val="26"/>
-                <w:szCs w:val="26"/>
-                <w:lang w:val="en-US"/>
-              </w:rPr>
-            </w:pPr>
-            <w:r>
-              <w:rPr>
-                <w:rFonts w:asciiTheme="majorHAnsi" w:hAnsiTheme="majorHAnsi" w:cstheme="majorHAnsi"/>
-                <w:sz w:val="26"/>
-                <w:szCs w:val="26"/>
-                <w:lang w:val="en-US"/>
-              </w:rPr>
-              <w:t>Lưu trư tên sách</w:t>
-            </w:r>
-          </w:p>
-        </w:tc>
-      </w:tr>
-      <w:tr>
-        <w:tc>
-          <w:tcPr>
-            <w:tcW w:w="697" w:type="dxa"/>
-          </w:tcPr>
-          <w:p>
-            <w:pPr>
-              <w:spacing w:before="60" w:after="60" w:line="360" w:lineRule="auto"/>
-              <w:rPr>
-                <w:rFonts w:asciiTheme="majorHAnsi" w:hAnsiTheme="majorHAnsi" w:cstheme="majorHAnsi"/>
-                <w:sz w:val="26"/>
-                <w:szCs w:val="26"/>
-                <w:lang w:val="en-US"/>
-              </w:rPr>
-            </w:pPr>
-            <w:r>
-              <w:rPr>
-                <w:rFonts w:asciiTheme="majorHAnsi" w:hAnsiTheme="majorHAnsi" w:cstheme="majorHAnsi"/>
-                <w:sz w:val="26"/>
-                <w:szCs w:val="26"/>
-                <w:lang w:val="en-US"/>
-              </w:rPr>
-              <w:t>5</w:t>
-            </w:r>
-          </w:p>
-        </w:tc>
-        <w:tc>
-          <w:tcPr>
-            <w:tcW w:w="1762" w:type="dxa"/>
-          </w:tcPr>
-          <w:p>
-            <w:pPr>
-              <w:spacing w:before="60" w:after="60" w:line="360" w:lineRule="auto"/>
-              <w:rPr>
-                <w:rFonts w:asciiTheme="majorHAnsi" w:hAnsiTheme="majorHAnsi" w:cstheme="majorHAnsi"/>
-                <w:sz w:val="26"/>
-                <w:szCs w:val="26"/>
-                <w:lang w:val="en-US"/>
-              </w:rPr>
-            </w:pPr>
-            <w:r>
-              <w:rPr>
-                <w:rFonts w:asciiTheme="majorHAnsi" w:hAnsiTheme="majorHAnsi" w:cstheme="majorHAnsi"/>
-                <w:sz w:val="26"/>
-                <w:szCs w:val="26"/>
-                <w:lang w:val="en-US"/>
-              </w:rPr>
-              <w:t>M</w:t>
-            </w:r>
-            <w:r>
-              <w:rPr>
-                <w:rFonts w:asciiTheme="majorHAnsi" w:hAnsiTheme="majorHAnsi" w:cstheme="majorHAnsi"/>
-                <w:sz w:val="26"/>
-                <w:szCs w:val="26"/>
-                <w:lang w:val="en-US"/>
-              </w:rPr>
-              <w:t>atacgia</w:t>
-            </w:r>
-            <w:r>
-              <w:rPr>
-                <w:rFonts w:asciiTheme="majorHAnsi" w:hAnsiTheme="majorHAnsi" w:cstheme="majorHAnsi"/>
-                <w:sz w:val="26"/>
-                <w:szCs w:val="26"/>
-                <w:lang w:val="en-US"/>
-              </w:rPr>
-              <w:t>(FK)</w:t>
-            </w:r>
-          </w:p>
-        </w:tc>
-        <w:tc>
-          <w:tcPr>
-            <w:tcW w:w="1539" w:type="dxa"/>
-          </w:tcPr>
-          <w:p>
-            <w:pPr>
-              <w:spacing w:before="60" w:after="60" w:line="360" w:lineRule="auto"/>
-              <w:rPr>
-                <w:rFonts w:asciiTheme="majorHAnsi" w:hAnsiTheme="majorHAnsi" w:cstheme="majorHAnsi"/>
-                <w:sz w:val="26"/>
-                <w:szCs w:val="26"/>
-                <w:lang w:val="en-US"/>
-              </w:rPr>
-            </w:pPr>
-            <w:r>
-              <w:rPr>
-                <w:rFonts w:asciiTheme="majorHAnsi" w:hAnsiTheme="majorHAnsi" w:cstheme="majorHAnsi"/>
-                <w:sz w:val="26"/>
-                <w:szCs w:val="26"/>
-                <w:lang w:val="en-US"/>
-              </w:rPr>
-              <w:t>Varchar</w:t>
-            </w:r>
-          </w:p>
-        </w:tc>
-        <w:tc>
-          <w:tcPr>
-            <w:tcW w:w="5018" w:type="dxa"/>
-          </w:tcPr>
-          <w:p>
-            <w:pPr>
-              <w:spacing w:before="60" w:after="60" w:line="360" w:lineRule="auto"/>
-              <w:rPr>
-                <w:rFonts w:asciiTheme="majorHAnsi" w:hAnsiTheme="majorHAnsi" w:cstheme="majorHAnsi"/>
-                <w:sz w:val="26"/>
-                <w:szCs w:val="26"/>
-                <w:lang w:val="en-US"/>
-              </w:rPr>
-            </w:pPr>
-            <w:r>
-              <w:rPr>
-                <w:rFonts w:asciiTheme="majorHAnsi" w:hAnsiTheme="majorHAnsi" w:cstheme="majorHAnsi"/>
-                <w:sz w:val="26"/>
-                <w:szCs w:val="26"/>
-              </w:rPr>
-              <w:t xml:space="preserve">Mã </w:t>
-            </w:r>
-            <w:r>
-              <w:rPr>
-                <w:rFonts w:asciiTheme="majorHAnsi" w:hAnsiTheme="majorHAnsi" w:cstheme="majorHAnsi"/>
-                <w:sz w:val="26"/>
-                <w:szCs w:val="26"/>
-                <w:lang w:val="en-US"/>
-              </w:rPr>
-              <w:t>tác giả</w:t>
-            </w:r>
-            <w:r>
-              <w:rPr>
-                <w:rFonts w:asciiTheme="majorHAnsi" w:hAnsiTheme="majorHAnsi" w:cstheme="majorHAnsi"/>
-                <w:sz w:val="26"/>
-                <w:szCs w:val="26"/>
-              </w:rPr>
-              <w:t xml:space="preserve"> để phân biệt giữa </w:t>
-            </w:r>
-            <w:r>
-              <w:rPr>
-                <w:rFonts w:asciiTheme="majorHAnsi" w:hAnsiTheme="majorHAnsi" w:cstheme="majorHAnsi"/>
-                <w:sz w:val="26"/>
-                <w:szCs w:val="26"/>
-                <w:lang w:val="en-US"/>
-              </w:rPr>
-              <w:t>một tac giả</w:t>
-            </w:r>
-            <w:r>
-              <w:rPr>
-                <w:rFonts w:asciiTheme="majorHAnsi" w:hAnsiTheme="majorHAnsi" w:cstheme="majorHAnsi"/>
-                <w:sz w:val="26"/>
-                <w:szCs w:val="26"/>
-              </w:rPr>
-              <w:t xml:space="preserve">  với những </w:t>
-            </w:r>
-            <w:r>
-              <w:rPr>
-                <w:rFonts w:asciiTheme="majorHAnsi" w:hAnsiTheme="majorHAnsi" w:cstheme="majorHAnsi"/>
-                <w:sz w:val="26"/>
-                <w:szCs w:val="26"/>
-                <w:lang w:val="en-US"/>
-              </w:rPr>
-              <w:t>một tác giả</w:t>
-            </w:r>
-            <w:r>
-              <w:rPr>
-                <w:rFonts w:asciiTheme="majorHAnsi" w:hAnsiTheme="majorHAnsi" w:cstheme="majorHAnsi"/>
-                <w:sz w:val="26"/>
-                <w:szCs w:val="26"/>
-              </w:rPr>
-              <w:t xml:space="preserve"> khác với nhau trong CSDL</w:t>
-            </w:r>
-          </w:p>
-        </w:tc>
-      </w:tr>
-      <w:tr>
-        <w:tc>
-          <w:tcPr>
-            <w:tcW w:w="697" w:type="dxa"/>
-          </w:tcPr>
-          <w:p>
-            <w:pPr>
-              <w:spacing w:before="60" w:after="60" w:line="360" w:lineRule="auto"/>
-              <w:rPr>
-                <w:rFonts w:asciiTheme="majorHAnsi" w:hAnsiTheme="majorHAnsi" w:cstheme="majorHAnsi"/>
-                <w:sz w:val="26"/>
-                <w:szCs w:val="26"/>
-                <w:lang w:val="en-US"/>
-              </w:rPr>
-            </w:pPr>
-            <w:r>
-              <w:rPr>
-                <w:rFonts w:asciiTheme="majorHAnsi" w:hAnsiTheme="majorHAnsi" w:cstheme="majorHAnsi"/>
-                <w:sz w:val="26"/>
-                <w:szCs w:val="26"/>
-                <w:lang w:val="en-US"/>
-              </w:rPr>
-              <w:t>6</w:t>
-            </w:r>
-          </w:p>
-        </w:tc>
-        <w:tc>
-          <w:tcPr>
-            <w:tcW w:w="1762" w:type="dxa"/>
-          </w:tcPr>
-          <w:p>
-            <w:pPr>
-              <w:spacing w:before="60" w:after="60" w:line="360" w:lineRule="auto"/>
-              <w:rPr>
-                <w:rFonts w:asciiTheme="majorHAnsi" w:hAnsiTheme="majorHAnsi" w:cstheme="majorHAnsi"/>
-                <w:sz w:val="26"/>
-                <w:szCs w:val="26"/>
-                <w:lang w:val="en-US"/>
-              </w:rPr>
-            </w:pPr>
-            <w:r>
-              <w:rPr>
-                <w:rFonts w:asciiTheme="majorHAnsi" w:hAnsiTheme="majorHAnsi" w:cstheme="majorHAnsi"/>
-                <w:sz w:val="26"/>
-                <w:szCs w:val="26"/>
-                <w:lang w:val="en-US"/>
-              </w:rPr>
-              <w:t>soluong</w:t>
-            </w:r>
-          </w:p>
-        </w:tc>
-        <w:tc>
-          <w:tcPr>
-            <w:tcW w:w="1539" w:type="dxa"/>
-          </w:tcPr>
-          <w:p>
-            <w:pPr>
-              <w:spacing w:before="60" w:after="60" w:line="360" w:lineRule="auto"/>
-              <w:rPr>
-                <w:rFonts w:asciiTheme="majorHAnsi" w:hAnsiTheme="majorHAnsi" w:cstheme="majorHAnsi"/>
-                <w:sz w:val="26"/>
-                <w:szCs w:val="26"/>
-                <w:lang w:val="en-US"/>
-              </w:rPr>
-            </w:pPr>
-            <w:r>
-              <w:rPr>
-                <w:rFonts w:asciiTheme="majorHAnsi" w:hAnsiTheme="majorHAnsi" w:cstheme="majorHAnsi"/>
-                <w:sz w:val="26"/>
-                <w:szCs w:val="26"/>
-                <w:lang w:val="en-US"/>
-              </w:rPr>
-              <w:t>int</w:t>
-            </w:r>
-          </w:p>
-        </w:tc>
-        <w:tc>
-          <w:tcPr>
-            <w:tcW w:w="5018" w:type="dxa"/>
-          </w:tcPr>
-          <w:p>
-            <w:pPr>
-              <w:spacing w:before="60" w:after="60" w:line="360" w:lineRule="auto"/>
-              <w:rPr>
-                <w:rFonts w:asciiTheme="majorHAnsi" w:hAnsiTheme="majorHAnsi" w:cstheme="majorHAnsi"/>
-                <w:sz w:val="26"/>
-                <w:szCs w:val="26"/>
-                <w:lang w:val="en-US"/>
-              </w:rPr>
-            </w:pPr>
-            <w:r>
-              <w:rPr>
-                <w:rFonts w:asciiTheme="majorHAnsi" w:hAnsiTheme="majorHAnsi" w:cstheme="majorHAnsi"/>
-                <w:sz w:val="26"/>
-                <w:szCs w:val="26"/>
-                <w:lang w:val="en-US"/>
-              </w:rPr>
-              <w:t>Lưu số lượng sách</w:t>
-            </w:r>
-          </w:p>
-        </w:tc>
-      </w:tr>
-      <w:tr>
-        <w:tc>
-          <w:tcPr>
-            <w:tcW w:w="697" w:type="dxa"/>
-          </w:tcPr>
-          <w:p>
-            <w:pPr>
-              <w:spacing w:before="60" w:after="60" w:line="360" w:lineRule="auto"/>
-              <w:rPr>
-                <w:rFonts w:asciiTheme="majorHAnsi" w:hAnsiTheme="majorHAnsi" w:cstheme="majorHAnsi"/>
-                <w:sz w:val="26"/>
-                <w:szCs w:val="26"/>
-                <w:lang w:val="en-US"/>
-              </w:rPr>
-            </w:pPr>
-            <w:r>
-              <w:rPr>
-                <w:rFonts w:asciiTheme="majorHAnsi" w:hAnsiTheme="majorHAnsi" w:cstheme="majorHAnsi"/>
-                <w:sz w:val="26"/>
-                <w:szCs w:val="26"/>
-                <w:lang w:val="en-US"/>
-              </w:rPr>
-              <w:t>7</w:t>
-            </w:r>
-          </w:p>
-        </w:tc>
-        <w:tc>
-          <w:tcPr>
-            <w:tcW w:w="1762" w:type="dxa"/>
-          </w:tcPr>
-          <w:p>
-            <w:pPr>
-              <w:spacing w:before="60" w:after="60" w:line="360" w:lineRule="auto"/>
-              <w:rPr>
-                <w:rFonts w:asciiTheme="majorHAnsi" w:hAnsiTheme="majorHAnsi" w:cstheme="majorHAnsi"/>
-                <w:sz w:val="26"/>
-                <w:szCs w:val="26"/>
-                <w:lang w:val="en-US"/>
-              </w:rPr>
-            </w:pPr>
-            <w:r>
-              <w:rPr>
-                <w:rFonts w:asciiTheme="majorHAnsi" w:hAnsiTheme="majorHAnsi" w:cstheme="majorHAnsi"/>
-                <w:sz w:val="26"/>
-                <w:szCs w:val="26"/>
-                <w:lang w:val="en-US"/>
-              </w:rPr>
-              <w:t>ngaymuon</w:t>
-            </w:r>
-          </w:p>
-        </w:tc>
-        <w:tc>
-          <w:tcPr>
-            <w:tcW w:w="1539" w:type="dxa"/>
-          </w:tcPr>
-          <w:p>
-            <w:pPr>
-              <w:spacing w:before="60" w:after="60" w:line="360" w:lineRule="auto"/>
-              <w:rPr>
-                <w:rFonts w:asciiTheme="majorHAnsi" w:hAnsiTheme="majorHAnsi" w:cstheme="majorHAnsi"/>
-                <w:sz w:val="26"/>
-                <w:szCs w:val="26"/>
-                <w:lang w:val="en-US"/>
-              </w:rPr>
-            </w:pPr>
-            <w:r>
-              <w:rPr>
-                <w:rFonts w:asciiTheme="majorHAnsi" w:hAnsiTheme="majorHAnsi" w:cstheme="majorHAnsi"/>
-                <w:sz w:val="26"/>
-                <w:szCs w:val="26"/>
-                <w:lang w:val="en-US"/>
-              </w:rPr>
-              <w:t>date</w:t>
-            </w:r>
-          </w:p>
-        </w:tc>
-        <w:tc>
-          <w:tcPr>
-            <w:tcW w:w="5018" w:type="dxa"/>
-          </w:tcPr>
-          <w:p>
-            <w:pPr>
-              <w:spacing w:before="60" w:after="60" w:line="360" w:lineRule="auto"/>
-              <w:rPr>
-                <w:rFonts w:asciiTheme="majorHAnsi" w:hAnsiTheme="majorHAnsi" w:cstheme="majorHAnsi"/>
-                <w:sz w:val="26"/>
-                <w:szCs w:val="26"/>
-                <w:lang w:val="en-US"/>
-              </w:rPr>
-            </w:pPr>
-            <w:r>
-              <w:rPr>
-                <w:rFonts w:asciiTheme="majorHAnsi" w:hAnsiTheme="majorHAnsi" w:cstheme="majorHAnsi"/>
-                <w:sz w:val="26"/>
-                <w:szCs w:val="26"/>
-                <w:lang w:val="en-US"/>
-              </w:rPr>
-              <w:t>Lưu ngày mượn sách</w:t>
-            </w:r>
-          </w:p>
-        </w:tc>
-      </w:tr>
-      <w:tr>
-        <w:tc>
-          <w:tcPr>
-            <w:tcW w:w="697" w:type="dxa"/>
-          </w:tcPr>
-          <w:p>
-            <w:pPr>
-              <w:spacing w:before="60" w:after="60" w:line="360" w:lineRule="auto"/>
-              <w:rPr>
-                <w:rFonts w:asciiTheme="majorHAnsi" w:hAnsiTheme="majorHAnsi" w:cstheme="majorHAnsi"/>
-                <w:sz w:val="26"/>
-                <w:szCs w:val="26"/>
-                <w:lang w:val="en-US"/>
-              </w:rPr>
-            </w:pPr>
-            <w:r>
-              <w:rPr>
-                <w:rFonts w:asciiTheme="majorHAnsi" w:hAnsiTheme="majorHAnsi" w:cstheme="majorHAnsi"/>
-                <w:sz w:val="26"/>
-                <w:szCs w:val="26"/>
-                <w:lang w:val="en-US"/>
-              </w:rPr>
-              <w:t>8</w:t>
-            </w:r>
-          </w:p>
-        </w:tc>
-        <w:tc>
-          <w:tcPr>
-            <w:tcW w:w="1762" w:type="dxa"/>
-          </w:tcPr>
-          <w:p>
-            <w:pPr>
-              <w:spacing w:before="60" w:after="60" w:line="360" w:lineRule="auto"/>
-              <w:rPr>
-                <w:rFonts w:asciiTheme="majorHAnsi" w:hAnsiTheme="majorHAnsi" w:cstheme="majorHAnsi"/>
-                <w:sz w:val="26"/>
-                <w:szCs w:val="26"/>
-                <w:lang w:val="en-US"/>
-              </w:rPr>
-            </w:pPr>
-            <w:r>
-              <w:rPr>
-                <w:rFonts w:asciiTheme="majorHAnsi" w:hAnsiTheme="majorHAnsi" w:cstheme="majorHAnsi"/>
-                <w:sz w:val="26"/>
-                <w:szCs w:val="26"/>
-                <w:lang w:val="en-US"/>
-              </w:rPr>
-              <w:t>ngaytra</w:t>
-            </w:r>
-          </w:p>
-        </w:tc>
-        <w:tc>
-          <w:tcPr>
-            <w:tcW w:w="1539" w:type="dxa"/>
-          </w:tcPr>
-          <w:p>
-            <w:pPr>
-              <w:spacing w:before="60" w:after="60" w:line="360" w:lineRule="auto"/>
-              <w:rPr>
-                <w:rFonts w:asciiTheme="majorHAnsi" w:hAnsiTheme="majorHAnsi" w:cstheme="majorHAnsi"/>
-                <w:sz w:val="26"/>
-                <w:szCs w:val="26"/>
-                <w:lang w:val="en-US"/>
-              </w:rPr>
-            </w:pPr>
-            <w:r>
-              <w:rPr>
-                <w:rFonts w:asciiTheme="majorHAnsi" w:hAnsiTheme="majorHAnsi" w:cstheme="majorHAnsi"/>
-                <w:sz w:val="26"/>
-                <w:szCs w:val="26"/>
-                <w:lang w:val="en-US"/>
-              </w:rPr>
-              <w:t>Date</w:t>
-            </w:r>
-          </w:p>
-        </w:tc>
-        <w:tc>
-          <w:tcPr>
-            <w:tcW w:w="5018" w:type="dxa"/>
-          </w:tcPr>
-          <w:p>
-            <w:pPr>
-              <w:spacing w:before="60" w:after="60" w:line="360" w:lineRule="auto"/>
-              <w:rPr>
-                <w:rFonts w:asciiTheme="majorHAnsi" w:hAnsiTheme="majorHAnsi" w:cstheme="majorHAnsi"/>
-                <w:sz w:val="26"/>
-                <w:szCs w:val="26"/>
-                <w:lang w:val="en-US"/>
-              </w:rPr>
-            </w:pPr>
-            <w:r>
-              <w:rPr>
-                <w:rFonts w:asciiTheme="majorHAnsi" w:hAnsiTheme="majorHAnsi" w:cstheme="majorHAnsi"/>
-                <w:sz w:val="26"/>
-                <w:szCs w:val="26"/>
-                <w:lang w:val="en-US"/>
-              </w:rPr>
-              <w:t>Lưu ngày trả sách</w:t>
-            </w:r>
-          </w:p>
-        </w:tc>
-      </w:tr>
-      <w:tr>
-        <w:tc>
-          <w:tcPr>
-            <w:tcW w:w="697" w:type="dxa"/>
-          </w:tcPr>
-          <w:p>
-            <w:pPr>
-              <w:spacing w:before="60" w:after="60" w:line="360" w:lineRule="auto"/>
-              <w:rPr>
-                <w:rFonts w:asciiTheme="majorHAnsi" w:hAnsiTheme="majorHAnsi" w:cstheme="majorHAnsi"/>
-                <w:sz w:val="26"/>
-                <w:szCs w:val="26"/>
-                <w:lang w:val="en-US"/>
-              </w:rPr>
-            </w:pPr>
-            <w:r>
-              <w:rPr>
-                <w:rFonts w:asciiTheme="majorHAnsi" w:hAnsiTheme="majorHAnsi" w:cstheme="majorHAnsi"/>
-                <w:sz w:val="26"/>
-                <w:szCs w:val="26"/>
-                <w:lang w:val="en-US"/>
-              </w:rPr>
-              <w:t>9</w:t>
-            </w:r>
-          </w:p>
-        </w:tc>
-        <w:tc>
-          <w:tcPr>
-            <w:tcW w:w="1762" w:type="dxa"/>
-          </w:tcPr>
-          <w:p>
-            <w:pPr>
-              <w:spacing w:before="60" w:after="60" w:line="360" w:lineRule="auto"/>
-              <w:rPr>
-                <w:rFonts w:asciiTheme="majorHAnsi" w:hAnsiTheme="majorHAnsi" w:cstheme="majorHAnsi"/>
-                <w:sz w:val="26"/>
-                <w:szCs w:val="26"/>
-                <w:lang w:val="en-US"/>
-              </w:rPr>
-            </w:pPr>
-            <w:r>
-              <w:rPr>
-                <w:rFonts w:asciiTheme="majorHAnsi" w:hAnsiTheme="majorHAnsi" w:cstheme="majorHAnsi"/>
-                <w:sz w:val="26"/>
-                <w:szCs w:val="26"/>
-                <w:lang w:val="en-US"/>
-              </w:rPr>
-              <w:t>songayquahan</w:t>
-            </w:r>
-          </w:p>
-        </w:tc>
-        <w:tc>
-          <w:tcPr>
-            <w:tcW w:w="1539" w:type="dxa"/>
-          </w:tcPr>
-          <w:p>
-            <w:pPr>
-              <w:spacing w:before="60" w:after="60" w:line="360" w:lineRule="auto"/>
-              <w:rPr>
-                <w:rFonts w:asciiTheme="majorHAnsi" w:hAnsiTheme="majorHAnsi" w:cstheme="majorHAnsi"/>
-                <w:sz w:val="26"/>
-                <w:szCs w:val="26"/>
-                <w:lang w:val="en-US"/>
-              </w:rPr>
-            </w:pPr>
-            <w:r>
-              <w:rPr>
-                <w:rFonts w:asciiTheme="majorHAnsi" w:hAnsiTheme="majorHAnsi" w:cstheme="majorHAnsi"/>
-                <w:sz w:val="26"/>
-                <w:szCs w:val="26"/>
-                <w:lang w:val="en-US"/>
-              </w:rPr>
-              <w:t>int</w:t>
-            </w:r>
-          </w:p>
-        </w:tc>
-        <w:tc>
-          <w:tcPr>
-            <w:tcW w:w="5018" w:type="dxa"/>
-          </w:tcPr>
-          <w:p>
-            <w:pPr>
-              <w:spacing w:before="60" w:after="60" w:line="360" w:lineRule="auto"/>
-              <w:rPr>
-                <w:rFonts w:asciiTheme="majorHAnsi" w:hAnsiTheme="majorHAnsi" w:cstheme="majorHAnsi"/>
-                <w:sz w:val="26"/>
-                <w:szCs w:val="26"/>
-                <w:lang w:val="en-US"/>
-              </w:rPr>
-            </w:pPr>
-            <w:r>
-              <w:rPr>
-                <w:rFonts w:asciiTheme="majorHAnsi" w:hAnsiTheme="majorHAnsi" w:cstheme="majorHAnsi"/>
-                <w:sz w:val="26"/>
-                <w:szCs w:val="26"/>
-                <w:lang w:val="en-US"/>
-              </w:rPr>
-              <w:t>Lưu số ngày quá hạn khi trả sách</w:t>
-            </w:r>
-          </w:p>
-        </w:tc>
-      </w:tr>
-    </w:tbl>
-    <w:p>
-      <w:pPr>
-        <w:pStyle w:val="NoSpacing"/>
-        <w:spacing w:before="60" w:after="60" w:line="360" w:lineRule="auto"/>
-        <w:rPr>
-          <w:rFonts w:asciiTheme="majorHAnsi" w:eastAsia="Times New Roman" w:hAnsiTheme="majorHAnsi" w:cstheme="majorHAnsi"/>
-          <w:szCs w:val="26"/>
-          <w:lang w:val="en-US"/>
-        </w:rPr>
-      </w:pPr>
-    </w:p>
-    <w:p>
-      <w:pPr>
-        <w:pStyle w:val="NoSpacing"/>
-        <w:spacing w:before="60" w:after="60" w:line="360" w:lineRule="auto"/>
-        <w:rPr>
-          <w:rFonts w:asciiTheme="majorHAnsi" w:hAnsiTheme="majorHAnsi" w:cstheme="majorHAnsi"/>
-          <w:szCs w:val="26"/>
-          <w:lang w:val="en-US"/>
-        </w:rPr>
-      </w:pPr>
-    </w:p>
-    <w:p>
-      <w:pPr>
-        <w:pStyle w:val="Caption"/>
-        <w:keepNext/>
-        <w:jc w:val="center"/>
-        <w:rPr>
-          <w:rFonts w:asciiTheme="majorHAnsi" w:hAnsiTheme="majorHAnsi" w:cstheme="majorHAnsi"/>
-          <w:i w:val="0"/>
-          <w:color w:val="000000" w:themeColor="text1"/>
-          <w:sz w:val="26"/>
-          <w:szCs w:val="26"/>
-        </w:rPr>
-      </w:pPr>
-      <w:bookmarkStart w:id="22" w:name="_Toc24737986"/>
-      <w:r>
-        <w:rPr>
-          <w:rFonts w:asciiTheme="majorHAnsi" w:hAnsiTheme="majorHAnsi" w:cstheme="majorHAnsi"/>
-          <w:i w:val="0"/>
-          <w:color w:val="000000" w:themeColor="text1"/>
-          <w:sz w:val="26"/>
-          <w:szCs w:val="26"/>
-        </w:rPr>
-        <w:t xml:space="preserve">Bảng </w:t>
-      </w:r>
-      <w:r>
-        <w:rPr>
-          <w:rFonts w:asciiTheme="majorHAnsi" w:hAnsiTheme="majorHAnsi" w:cstheme="majorHAnsi"/>
-          <w:i w:val="0"/>
-          <w:color w:val="000000" w:themeColor="text1"/>
-          <w:sz w:val="26"/>
-          <w:szCs w:val="26"/>
-        </w:rPr>
-        <w:fldChar w:fldCharType="begin"/>
-      </w:r>
-      <w:r>
-        <w:rPr>
-          <w:rFonts w:asciiTheme="majorHAnsi" w:hAnsiTheme="majorHAnsi" w:cstheme="majorHAnsi"/>
-          <w:i w:val="0"/>
-          <w:color w:val="000000" w:themeColor="text1"/>
-          <w:sz w:val="26"/>
-          <w:szCs w:val="26"/>
-        </w:rPr>
-        <w:instrText xml:space="preserve"> SEQ Bảng \* ARABIC </w:instrText>
-      </w:r>
-      <w:r>
-        <w:rPr>
-          <w:rFonts w:asciiTheme="majorHAnsi" w:hAnsiTheme="majorHAnsi" w:cstheme="majorHAnsi"/>
-          <w:i w:val="0"/>
-          <w:color w:val="000000" w:themeColor="text1"/>
-          <w:sz w:val="26"/>
-          <w:szCs w:val="26"/>
-        </w:rPr>
-        <w:fldChar w:fldCharType="separate"/>
-      </w:r>
-      <w:r>
-        <w:rPr>
-          <w:rFonts w:asciiTheme="majorHAnsi" w:hAnsiTheme="majorHAnsi" w:cstheme="majorHAnsi"/>
-          <w:i w:val="0"/>
-          <w:noProof/>
-          <w:color w:val="000000" w:themeColor="text1"/>
-          <w:sz w:val="26"/>
-          <w:szCs w:val="26"/>
-        </w:rPr>
-        <w:t>10</w:t>
-      </w:r>
-      <w:r>
-        <w:rPr>
-          <w:rFonts w:asciiTheme="majorHAnsi" w:hAnsiTheme="majorHAnsi" w:cstheme="majorHAnsi"/>
-          <w:i w:val="0"/>
-          <w:color w:val="000000" w:themeColor="text1"/>
-          <w:sz w:val="26"/>
-          <w:szCs w:val="26"/>
-        </w:rPr>
-        <w:fldChar w:fldCharType="end"/>
-      </w:r>
-      <w:r>
-        <w:rPr>
-          <w:rFonts w:asciiTheme="majorHAnsi" w:hAnsiTheme="majorHAnsi" w:cstheme="majorHAnsi"/>
-          <w:i w:val="0"/>
-          <w:color w:val="000000" w:themeColor="text1"/>
-          <w:sz w:val="26"/>
-          <w:szCs w:val="26"/>
-          <w:lang w:val="en-US"/>
-        </w:rPr>
-        <w:t>: Ý</w:t>
-      </w:r>
-      <w:r>
-        <w:rPr>
-          <w:rFonts w:asciiTheme="majorHAnsi" w:hAnsiTheme="majorHAnsi" w:cstheme="majorHAnsi"/>
-          <w:i w:val="0"/>
-          <w:color w:val="000000" w:themeColor="text1"/>
-          <w:sz w:val="26"/>
-          <w:szCs w:val="26"/>
-        </w:rPr>
-        <w:t xml:space="preserve"> nghĩa từng cột trong table docgia</w:t>
-      </w:r>
-      <w:bookmarkEnd w:id="22"/>
-    </w:p>
-    <w:tbl>
-      <w:tblPr>
-        <w:tblStyle w:val="TableGrid"/>
-        <w:tblpPr w:leftFromText="180" w:rightFromText="180" w:vertAnchor="text" w:tblpXSpec="center" w:tblpY="1"/>
-        <w:tblOverlap w:val="never"/>
-        <w:tblW w:w="0" w:type="auto"/>
-        <w:tblLook w:val="04A0" w:firstRow="1" w:lastRow="0" w:firstColumn="1" w:lastColumn="0" w:noHBand="0" w:noVBand="1"/>
-      </w:tblPr>
-      <w:tblGrid>
-        <w:gridCol w:w="685"/>
-        <w:gridCol w:w="2137"/>
-        <w:gridCol w:w="1501"/>
-        <w:gridCol w:w="4693"/>
-      </w:tblGrid>
-      <w:tr>
-        <w:tc>
-          <w:tcPr>
-            <w:tcW w:w="685" w:type="dxa"/>
-          </w:tcPr>
-          <w:p>
-            <w:pPr>
-              <w:spacing w:before="60" w:after="60" w:line="360" w:lineRule="auto"/>
-              <w:rPr>
-                <w:rFonts w:asciiTheme="majorHAnsi" w:hAnsiTheme="majorHAnsi" w:cstheme="majorHAnsi"/>
-                <w:sz w:val="26"/>
-                <w:szCs w:val="26"/>
-                <w:lang w:val="en-US"/>
-              </w:rPr>
-            </w:pPr>
-            <w:r>
-              <w:rPr>
-                <w:rFonts w:asciiTheme="majorHAnsi" w:hAnsiTheme="majorHAnsi" w:cstheme="majorHAnsi"/>
-                <w:bCs/>
-                <w:sz w:val="26"/>
-                <w:szCs w:val="26"/>
-              </w:rPr>
-              <w:t>TT</w:t>
-            </w:r>
-          </w:p>
-        </w:tc>
-        <w:tc>
-          <w:tcPr>
-            <w:tcW w:w="2137" w:type="dxa"/>
-          </w:tcPr>
-          <w:p>
-            <w:pPr>
-              <w:spacing w:before="60" w:after="60" w:line="360" w:lineRule="auto"/>
-              <w:rPr>
-                <w:rFonts w:asciiTheme="majorHAnsi" w:hAnsiTheme="majorHAnsi" w:cstheme="majorHAnsi"/>
-                <w:sz w:val="26"/>
-                <w:szCs w:val="26"/>
-                <w:lang w:val="en-US"/>
-              </w:rPr>
-            </w:pPr>
-            <w:r>
-              <w:rPr>
-                <w:rFonts w:asciiTheme="majorHAnsi" w:hAnsiTheme="majorHAnsi" w:cstheme="majorHAnsi"/>
-                <w:bCs/>
-                <w:sz w:val="26"/>
-                <w:szCs w:val="26"/>
-              </w:rPr>
-              <w:t>Tên trường</w:t>
-            </w:r>
-          </w:p>
-        </w:tc>
-        <w:tc>
-          <w:tcPr>
-            <w:tcW w:w="1501" w:type="dxa"/>
-          </w:tcPr>
-          <w:p>
-            <w:pPr>
-              <w:spacing w:before="60" w:after="60" w:line="360" w:lineRule="auto"/>
-              <w:rPr>
-                <w:rFonts w:asciiTheme="majorHAnsi" w:hAnsiTheme="majorHAnsi" w:cstheme="majorHAnsi"/>
-                <w:sz w:val="26"/>
-                <w:szCs w:val="26"/>
-                <w:lang w:val="en-US"/>
-              </w:rPr>
-            </w:pPr>
-            <w:r>
-              <w:rPr>
-                <w:rFonts w:asciiTheme="majorHAnsi" w:hAnsiTheme="majorHAnsi" w:cstheme="majorHAnsi"/>
-                <w:bCs/>
-                <w:sz w:val="26"/>
-                <w:szCs w:val="26"/>
-              </w:rPr>
-              <w:t>Kiểu dữ liệu</w:t>
-            </w:r>
-          </w:p>
-        </w:tc>
-        <w:tc>
-          <w:tcPr>
-            <w:tcW w:w="4693" w:type="dxa"/>
-          </w:tcPr>
-          <w:p>
-            <w:pPr>
-              <w:spacing w:before="60" w:after="60" w:line="360" w:lineRule="auto"/>
-              <w:jc w:val="center"/>
-              <w:rPr>
-                <w:rFonts w:asciiTheme="majorHAnsi" w:hAnsiTheme="majorHAnsi" w:cstheme="majorHAnsi"/>
-                <w:sz w:val="26"/>
-                <w:szCs w:val="26"/>
-                <w:lang w:val="en-US"/>
-              </w:rPr>
-            </w:pPr>
-            <w:r>
-              <w:rPr>
-                <w:rFonts w:asciiTheme="majorHAnsi" w:hAnsiTheme="majorHAnsi" w:cstheme="majorHAnsi"/>
-                <w:bCs/>
-                <w:sz w:val="26"/>
-                <w:szCs w:val="26"/>
-              </w:rPr>
-              <w:t>Mục đích</w:t>
-            </w:r>
-          </w:p>
-        </w:tc>
-      </w:tr>
-      <w:tr>
-        <w:tc>
-          <w:tcPr>
-            <w:tcW w:w="685" w:type="dxa"/>
-          </w:tcPr>
-          <w:p>
-            <w:pPr>
-              <w:spacing w:before="60" w:after="60" w:line="360" w:lineRule="auto"/>
-              <w:rPr>
-                <w:rFonts w:asciiTheme="majorHAnsi" w:hAnsiTheme="majorHAnsi" w:cstheme="majorHAnsi"/>
-                <w:sz w:val="26"/>
-                <w:szCs w:val="26"/>
-                <w:lang w:val="en-US"/>
-              </w:rPr>
-            </w:pPr>
-            <w:r>
-              <w:rPr>
-                <w:rFonts w:asciiTheme="majorHAnsi" w:hAnsiTheme="majorHAnsi" w:cstheme="majorHAnsi"/>
-                <w:sz w:val="26"/>
-                <w:szCs w:val="26"/>
-                <w:lang w:val="en-US"/>
-              </w:rPr>
-              <w:t>1</w:t>
-            </w:r>
-          </w:p>
-        </w:tc>
-        <w:tc>
-          <w:tcPr>
-            <w:tcW w:w="2137" w:type="dxa"/>
-          </w:tcPr>
-          <w:p>
-            <w:pPr>
-              <w:spacing w:before="60" w:after="60" w:line="360" w:lineRule="auto"/>
-              <w:rPr>
-                <w:rFonts w:asciiTheme="majorHAnsi" w:hAnsiTheme="majorHAnsi" w:cstheme="majorHAnsi"/>
-                <w:sz w:val="26"/>
-                <w:szCs w:val="26"/>
-                <w:lang w:val="en-US"/>
-              </w:rPr>
-            </w:pPr>
-            <w:r>
-              <w:rPr>
-                <w:rFonts w:asciiTheme="majorHAnsi" w:hAnsiTheme="majorHAnsi" w:cstheme="majorHAnsi"/>
-                <w:sz w:val="26"/>
-                <w:szCs w:val="26"/>
-                <w:lang w:val="en-US"/>
-              </w:rPr>
-              <w:t>Madocgia(PK)</w:t>
-            </w:r>
-          </w:p>
-        </w:tc>
-        <w:tc>
-          <w:tcPr>
-            <w:tcW w:w="1501" w:type="dxa"/>
-          </w:tcPr>
-          <w:p>
-            <w:pPr>
-              <w:spacing w:before="60" w:after="60" w:line="360" w:lineRule="auto"/>
-              <w:rPr>
-                <w:rFonts w:asciiTheme="majorHAnsi" w:hAnsiTheme="majorHAnsi" w:cstheme="majorHAnsi"/>
-                <w:sz w:val="26"/>
-                <w:szCs w:val="26"/>
-                <w:lang w:val="en-US"/>
-              </w:rPr>
-            </w:pPr>
-            <w:r>
-              <w:rPr>
-                <w:rFonts w:asciiTheme="majorHAnsi" w:hAnsiTheme="majorHAnsi" w:cstheme="majorHAnsi"/>
-                <w:sz w:val="26"/>
-                <w:szCs w:val="26"/>
-                <w:lang w:val="en-US"/>
-              </w:rPr>
-              <w:t>Varchar</w:t>
-            </w:r>
-          </w:p>
-        </w:tc>
-        <w:tc>
-          <w:tcPr>
-            <w:tcW w:w="4693" w:type="dxa"/>
-          </w:tcPr>
-          <w:p>
-            <w:pPr>
-              <w:spacing w:before="60" w:after="60" w:line="360" w:lineRule="auto"/>
-              <w:rPr>
-                <w:rFonts w:asciiTheme="majorHAnsi" w:hAnsiTheme="majorHAnsi" w:cstheme="majorHAnsi"/>
-                <w:sz w:val="26"/>
-                <w:szCs w:val="26"/>
-                <w:lang w:val="en-US"/>
-              </w:rPr>
-            </w:pPr>
-            <w:r>
-              <w:rPr>
-                <w:rFonts w:asciiTheme="majorHAnsi" w:hAnsiTheme="majorHAnsi" w:cstheme="majorHAnsi"/>
-                <w:sz w:val="26"/>
-                <w:szCs w:val="26"/>
-                <w:lang w:val="en-US"/>
-              </w:rPr>
-              <w:t>Mỗi tác giả có 1 mã khác nhau để phân biệt trong CSDL</w:t>
-            </w:r>
-          </w:p>
-        </w:tc>
-      </w:tr>
-      <w:tr>
-        <w:tc>
-          <w:tcPr>
-            <w:tcW w:w="685" w:type="dxa"/>
-          </w:tcPr>
-          <w:p>
-            <w:pPr>
-              <w:spacing w:before="60" w:after="60" w:line="360" w:lineRule="auto"/>
-              <w:rPr>
-                <w:rFonts w:asciiTheme="majorHAnsi" w:hAnsiTheme="majorHAnsi" w:cstheme="majorHAnsi"/>
-                <w:sz w:val="26"/>
-                <w:szCs w:val="26"/>
-                <w:lang w:val="en-US"/>
-              </w:rPr>
-            </w:pPr>
-            <w:r>
-              <w:rPr>
-                <w:rFonts w:asciiTheme="majorHAnsi" w:hAnsiTheme="majorHAnsi" w:cstheme="majorHAnsi"/>
-                <w:sz w:val="26"/>
-                <w:szCs w:val="26"/>
-                <w:lang w:val="en-US"/>
-              </w:rPr>
-              <w:lastRenderedPageBreak/>
-              <w:t>2</w:t>
-            </w:r>
-          </w:p>
-        </w:tc>
-        <w:tc>
-          <w:tcPr>
-            <w:tcW w:w="2137" w:type="dxa"/>
-          </w:tcPr>
-          <w:p>
-            <w:pPr>
-              <w:spacing w:before="60" w:after="60" w:line="360" w:lineRule="auto"/>
-              <w:rPr>
-                <w:rFonts w:asciiTheme="majorHAnsi" w:hAnsiTheme="majorHAnsi" w:cstheme="majorHAnsi"/>
-                <w:sz w:val="26"/>
-                <w:szCs w:val="26"/>
-                <w:lang w:val="en-US"/>
-              </w:rPr>
-            </w:pPr>
-            <w:r>
-              <w:rPr>
-                <w:rFonts w:asciiTheme="majorHAnsi" w:hAnsiTheme="majorHAnsi" w:cstheme="majorHAnsi"/>
-                <w:sz w:val="26"/>
-                <w:szCs w:val="26"/>
-                <w:lang w:val="en-US"/>
-              </w:rPr>
-              <w:t>Tendocgia</w:t>
-            </w:r>
-          </w:p>
-        </w:tc>
-        <w:tc>
-          <w:tcPr>
-            <w:tcW w:w="1501" w:type="dxa"/>
-          </w:tcPr>
-          <w:p>
-            <w:pPr>
-              <w:spacing w:before="60" w:after="60" w:line="360" w:lineRule="auto"/>
-              <w:rPr>
-                <w:rFonts w:asciiTheme="majorHAnsi" w:hAnsiTheme="majorHAnsi" w:cstheme="majorHAnsi"/>
-                <w:sz w:val="26"/>
-                <w:szCs w:val="26"/>
-                <w:lang w:val="en-US"/>
-              </w:rPr>
-            </w:pPr>
-            <w:r>
-              <w:rPr>
-                <w:rFonts w:asciiTheme="majorHAnsi" w:hAnsiTheme="majorHAnsi" w:cstheme="majorHAnsi"/>
-                <w:sz w:val="26"/>
-                <w:szCs w:val="26"/>
-                <w:lang w:val="en-US"/>
-              </w:rPr>
-              <w:t>Varchar</w:t>
-            </w:r>
-          </w:p>
-        </w:tc>
-        <w:tc>
-          <w:tcPr>
-            <w:tcW w:w="4693" w:type="dxa"/>
-          </w:tcPr>
-          <w:p>
-            <w:pPr>
-              <w:spacing w:before="60" w:after="60" w:line="360" w:lineRule="auto"/>
-              <w:rPr>
-                <w:rFonts w:asciiTheme="majorHAnsi" w:hAnsiTheme="majorHAnsi" w:cstheme="majorHAnsi"/>
-                <w:sz w:val="26"/>
-                <w:szCs w:val="26"/>
-                <w:lang w:val="en-US"/>
-              </w:rPr>
-            </w:pPr>
-            <w:r>
-              <w:rPr>
-                <w:rFonts w:asciiTheme="majorHAnsi" w:hAnsiTheme="majorHAnsi" w:cstheme="majorHAnsi"/>
-                <w:sz w:val="26"/>
-                <w:szCs w:val="26"/>
-                <w:lang w:val="en-US"/>
-              </w:rPr>
-              <w:t>Lưu trữ tên tác giả</w:t>
-            </w:r>
-          </w:p>
-        </w:tc>
-      </w:tr>
-      <w:tr>
-        <w:tc>
-          <w:tcPr>
-            <w:tcW w:w="685" w:type="dxa"/>
-          </w:tcPr>
-          <w:p>
-            <w:pPr>
-              <w:spacing w:before="60" w:after="60" w:line="360" w:lineRule="auto"/>
-              <w:rPr>
-                <w:rFonts w:asciiTheme="majorHAnsi" w:hAnsiTheme="majorHAnsi" w:cstheme="majorHAnsi"/>
-                <w:sz w:val="26"/>
-                <w:szCs w:val="26"/>
-                <w:lang w:val="en-US"/>
-              </w:rPr>
-            </w:pPr>
-            <w:r>
-              <w:rPr>
-                <w:rFonts w:asciiTheme="majorHAnsi" w:hAnsiTheme="majorHAnsi" w:cstheme="majorHAnsi"/>
-                <w:sz w:val="26"/>
-                <w:szCs w:val="26"/>
-                <w:lang w:val="en-US"/>
-              </w:rPr>
-              <w:t>3</w:t>
-            </w:r>
-          </w:p>
-        </w:tc>
-        <w:tc>
-          <w:tcPr>
-            <w:tcW w:w="2137" w:type="dxa"/>
-          </w:tcPr>
-          <w:p>
-            <w:pPr>
-              <w:spacing w:before="60" w:after="60" w:line="360" w:lineRule="auto"/>
-              <w:rPr>
-                <w:rFonts w:asciiTheme="majorHAnsi" w:hAnsiTheme="majorHAnsi" w:cstheme="majorHAnsi"/>
-                <w:sz w:val="26"/>
-                <w:szCs w:val="26"/>
-                <w:lang w:val="en-US"/>
-              </w:rPr>
-            </w:pPr>
-            <w:r>
-              <w:rPr>
-                <w:rFonts w:asciiTheme="majorHAnsi" w:hAnsiTheme="majorHAnsi" w:cstheme="majorHAnsi"/>
-                <w:sz w:val="26"/>
-                <w:szCs w:val="26"/>
-                <w:lang w:val="en-US"/>
-              </w:rPr>
-              <w:t>Tendangnhap(FK)</w:t>
-            </w:r>
-          </w:p>
-        </w:tc>
-        <w:tc>
-          <w:tcPr>
-            <w:tcW w:w="1501" w:type="dxa"/>
-          </w:tcPr>
-          <w:p>
-            <w:pPr>
-              <w:spacing w:before="60" w:after="60" w:line="360" w:lineRule="auto"/>
-              <w:rPr>
-                <w:rFonts w:asciiTheme="majorHAnsi" w:hAnsiTheme="majorHAnsi" w:cstheme="majorHAnsi"/>
-                <w:sz w:val="26"/>
-                <w:szCs w:val="26"/>
-                <w:lang w:val="en-US"/>
-              </w:rPr>
-            </w:pPr>
-            <w:r>
-              <w:rPr>
-                <w:rFonts w:asciiTheme="majorHAnsi" w:hAnsiTheme="majorHAnsi" w:cstheme="majorHAnsi"/>
-                <w:sz w:val="26"/>
-                <w:szCs w:val="26"/>
-                <w:lang w:val="en-US"/>
-              </w:rPr>
-              <w:t>Varchar</w:t>
-            </w:r>
-          </w:p>
-        </w:tc>
-        <w:tc>
-          <w:tcPr>
-            <w:tcW w:w="4693" w:type="dxa"/>
-          </w:tcPr>
-          <w:p>
-            <w:pPr>
-              <w:spacing w:before="60" w:after="60" w:line="360" w:lineRule="auto"/>
-              <w:rPr>
-                <w:rFonts w:asciiTheme="majorHAnsi" w:hAnsiTheme="majorHAnsi" w:cstheme="majorHAnsi"/>
-                <w:sz w:val="26"/>
-                <w:szCs w:val="26"/>
-                <w:lang w:val="en-US"/>
-              </w:rPr>
-            </w:pPr>
-            <w:r>
-              <w:rPr>
-                <w:rFonts w:asciiTheme="majorHAnsi" w:hAnsiTheme="majorHAnsi" w:cstheme="majorHAnsi"/>
-                <w:sz w:val="26"/>
-                <w:szCs w:val="26"/>
-                <w:lang w:val="en-US"/>
-              </w:rPr>
-              <w:t>Mỗi tài khoản có 1tên đăng nhập khác nhau để phân biệt trong CSDL</w:t>
-            </w:r>
-          </w:p>
-        </w:tc>
-      </w:tr>
-      <w:tr>
-        <w:tc>
-          <w:tcPr>
-            <w:tcW w:w="685" w:type="dxa"/>
-          </w:tcPr>
-          <w:p>
-            <w:pPr>
-              <w:spacing w:before="60" w:after="60" w:line="360" w:lineRule="auto"/>
-              <w:rPr>
-                <w:rFonts w:asciiTheme="majorHAnsi" w:hAnsiTheme="majorHAnsi" w:cstheme="majorHAnsi"/>
-                <w:sz w:val="26"/>
-                <w:szCs w:val="26"/>
-                <w:lang w:val="en-US"/>
-              </w:rPr>
-            </w:pPr>
-            <w:r>
-              <w:rPr>
-                <w:rFonts w:asciiTheme="majorHAnsi" w:hAnsiTheme="majorHAnsi" w:cstheme="majorHAnsi"/>
-                <w:sz w:val="26"/>
-                <w:szCs w:val="26"/>
-                <w:lang w:val="en-US"/>
-              </w:rPr>
-              <w:t>4</w:t>
-            </w:r>
-          </w:p>
-        </w:tc>
-        <w:tc>
-          <w:tcPr>
-            <w:tcW w:w="2137" w:type="dxa"/>
-          </w:tcPr>
-          <w:p>
-            <w:pPr>
-              <w:spacing w:before="60" w:after="60" w:line="360" w:lineRule="auto"/>
-              <w:rPr>
-                <w:rFonts w:asciiTheme="majorHAnsi" w:hAnsiTheme="majorHAnsi" w:cstheme="majorHAnsi"/>
-                <w:sz w:val="26"/>
-                <w:szCs w:val="26"/>
-                <w:lang w:val="en-US"/>
-              </w:rPr>
-            </w:pPr>
-            <w:r>
-              <w:rPr>
-                <w:rFonts w:asciiTheme="majorHAnsi" w:hAnsiTheme="majorHAnsi" w:cstheme="majorHAnsi"/>
-                <w:sz w:val="26"/>
-                <w:szCs w:val="26"/>
-                <w:lang w:val="en-US"/>
-              </w:rPr>
-              <w:t>sdt</w:t>
-            </w:r>
-          </w:p>
-        </w:tc>
-        <w:tc>
-          <w:tcPr>
-            <w:tcW w:w="1501" w:type="dxa"/>
-          </w:tcPr>
-          <w:p>
-            <w:pPr>
-              <w:spacing w:before="60" w:after="60" w:line="360" w:lineRule="auto"/>
-              <w:rPr>
-                <w:rFonts w:asciiTheme="majorHAnsi" w:hAnsiTheme="majorHAnsi" w:cstheme="majorHAnsi"/>
-                <w:sz w:val="26"/>
-                <w:szCs w:val="26"/>
-                <w:lang w:val="en-US"/>
-              </w:rPr>
-            </w:pPr>
-            <w:r>
-              <w:rPr>
-                <w:rFonts w:asciiTheme="majorHAnsi" w:hAnsiTheme="majorHAnsi" w:cstheme="majorHAnsi"/>
-                <w:sz w:val="26"/>
-                <w:szCs w:val="26"/>
-                <w:lang w:val="en-US"/>
-              </w:rPr>
-              <w:t>Varchar</w:t>
-            </w:r>
-          </w:p>
-        </w:tc>
-        <w:tc>
-          <w:tcPr>
-            <w:tcW w:w="4693" w:type="dxa"/>
-          </w:tcPr>
-          <w:p>
-            <w:pPr>
-              <w:spacing w:before="60" w:after="60" w:line="360" w:lineRule="auto"/>
-              <w:rPr>
-                <w:rFonts w:asciiTheme="majorHAnsi" w:hAnsiTheme="majorHAnsi" w:cstheme="majorHAnsi"/>
-                <w:sz w:val="26"/>
-                <w:szCs w:val="26"/>
-                <w:lang w:val="en-US"/>
-              </w:rPr>
-            </w:pPr>
-            <w:r>
-              <w:rPr>
-                <w:rFonts w:asciiTheme="majorHAnsi" w:hAnsiTheme="majorHAnsi" w:cstheme="majorHAnsi"/>
-                <w:sz w:val="26"/>
-                <w:szCs w:val="26"/>
-                <w:lang w:val="en-US"/>
-              </w:rPr>
-              <w:t>Lưu trữ số điện thoại độc giả</w:t>
-            </w:r>
-          </w:p>
-        </w:tc>
-      </w:tr>
-      <w:tr>
-        <w:tc>
-          <w:tcPr>
-            <w:tcW w:w="685" w:type="dxa"/>
-          </w:tcPr>
-          <w:p>
-            <w:pPr>
-              <w:spacing w:before="60" w:after="60" w:line="360" w:lineRule="auto"/>
-              <w:rPr>
-                <w:rFonts w:asciiTheme="majorHAnsi" w:hAnsiTheme="majorHAnsi" w:cstheme="majorHAnsi"/>
-                <w:sz w:val="26"/>
-                <w:szCs w:val="26"/>
-                <w:lang w:val="en-US"/>
-              </w:rPr>
-            </w:pPr>
-            <w:r>
-              <w:rPr>
-                <w:rFonts w:asciiTheme="majorHAnsi" w:hAnsiTheme="majorHAnsi" w:cstheme="majorHAnsi"/>
-                <w:sz w:val="26"/>
-                <w:szCs w:val="26"/>
-                <w:lang w:val="en-US"/>
-              </w:rPr>
-              <w:t>5</w:t>
-            </w:r>
-          </w:p>
-        </w:tc>
-        <w:tc>
-          <w:tcPr>
-            <w:tcW w:w="2137" w:type="dxa"/>
-          </w:tcPr>
-          <w:p>
-            <w:pPr>
-              <w:spacing w:before="60" w:after="60" w:line="360" w:lineRule="auto"/>
-              <w:rPr>
-                <w:rFonts w:asciiTheme="majorHAnsi" w:hAnsiTheme="majorHAnsi" w:cstheme="majorHAnsi"/>
-                <w:sz w:val="26"/>
-                <w:szCs w:val="26"/>
-                <w:lang w:val="en-US"/>
-              </w:rPr>
-            </w:pPr>
-            <w:r>
-              <w:rPr>
-                <w:rFonts w:asciiTheme="majorHAnsi" w:hAnsiTheme="majorHAnsi" w:cstheme="majorHAnsi"/>
-                <w:sz w:val="26"/>
-                <w:szCs w:val="26"/>
-                <w:lang w:val="en-US"/>
-              </w:rPr>
-              <w:t>Địa chỉ</w:t>
-            </w:r>
-          </w:p>
-        </w:tc>
-        <w:tc>
-          <w:tcPr>
-            <w:tcW w:w="1501" w:type="dxa"/>
-          </w:tcPr>
-          <w:p>
-            <w:pPr>
-              <w:spacing w:before="60" w:after="60" w:line="360" w:lineRule="auto"/>
-              <w:rPr>
-                <w:rFonts w:asciiTheme="majorHAnsi" w:hAnsiTheme="majorHAnsi" w:cstheme="majorHAnsi"/>
-                <w:sz w:val="26"/>
-                <w:szCs w:val="26"/>
-                <w:lang w:val="en-US"/>
-              </w:rPr>
-            </w:pPr>
-            <w:r>
-              <w:rPr>
-                <w:rFonts w:asciiTheme="majorHAnsi" w:hAnsiTheme="majorHAnsi" w:cstheme="majorHAnsi"/>
-                <w:sz w:val="26"/>
-                <w:szCs w:val="26"/>
-                <w:lang w:val="en-US"/>
-              </w:rPr>
-              <w:t>Varchar</w:t>
-            </w:r>
-          </w:p>
-        </w:tc>
-        <w:tc>
-          <w:tcPr>
-            <w:tcW w:w="4693" w:type="dxa"/>
-          </w:tcPr>
-          <w:p>
-            <w:pPr>
-              <w:spacing w:before="60" w:after="60" w:line="360" w:lineRule="auto"/>
-              <w:rPr>
-                <w:rFonts w:asciiTheme="majorHAnsi" w:hAnsiTheme="majorHAnsi" w:cstheme="majorHAnsi"/>
-                <w:sz w:val="26"/>
-                <w:szCs w:val="26"/>
-                <w:lang w:val="en-US"/>
-              </w:rPr>
-            </w:pPr>
-            <w:r>
-              <w:rPr>
-                <w:rFonts w:asciiTheme="majorHAnsi" w:hAnsiTheme="majorHAnsi" w:cstheme="majorHAnsi"/>
-                <w:sz w:val="26"/>
-                <w:szCs w:val="26"/>
-                <w:lang w:val="en-US"/>
-              </w:rPr>
-              <w:t>Lưu trữ địa chỉ độc giả</w:t>
-            </w:r>
-          </w:p>
-        </w:tc>
-      </w:tr>
-    </w:tbl>
-    <w:p>
-      <w:pPr>
-        <w:pStyle w:val="NoSpacing"/>
-        <w:spacing w:before="60" w:after="60" w:line="360" w:lineRule="auto"/>
-        <w:rPr>
-          <w:rFonts w:asciiTheme="majorHAnsi" w:eastAsia="Times New Roman" w:hAnsiTheme="majorHAnsi" w:cstheme="majorHAnsi"/>
-          <w:szCs w:val="26"/>
-          <w:lang w:val="en-US"/>
-        </w:rPr>
-      </w:pPr>
-    </w:p>
-    <w:p>
-      <w:pPr>
-        <w:pStyle w:val="Caption"/>
-        <w:jc w:val="center"/>
-        <w:rPr>
-          <w:rFonts w:asciiTheme="majorHAnsi" w:hAnsiTheme="majorHAnsi" w:cstheme="majorHAnsi"/>
-          <w:i w:val="0"/>
-          <w:color w:val="000000" w:themeColor="text1"/>
-          <w:sz w:val="26"/>
-          <w:szCs w:val="26"/>
-          <w:lang w:val="en-US"/>
-        </w:rPr>
-      </w:pPr>
-      <w:bookmarkStart w:id="23" w:name="_Toc24737987"/>
-      <w:r>
-        <w:rPr>
-          <w:rFonts w:asciiTheme="majorHAnsi" w:hAnsiTheme="majorHAnsi" w:cstheme="majorHAnsi"/>
-          <w:i w:val="0"/>
-          <w:color w:val="000000" w:themeColor="text1"/>
-          <w:sz w:val="26"/>
-          <w:szCs w:val="26"/>
-        </w:rPr>
-        <w:t xml:space="preserve">Bảng </w:t>
-      </w:r>
-      <w:r>
-        <w:rPr>
-          <w:rFonts w:asciiTheme="majorHAnsi" w:hAnsiTheme="majorHAnsi" w:cstheme="majorHAnsi"/>
-          <w:i w:val="0"/>
-          <w:color w:val="000000" w:themeColor="text1"/>
-          <w:sz w:val="26"/>
-          <w:szCs w:val="26"/>
-        </w:rPr>
-        <w:fldChar w:fldCharType="begin"/>
-      </w:r>
-      <w:r>
-        <w:rPr>
-          <w:rFonts w:asciiTheme="majorHAnsi" w:hAnsiTheme="majorHAnsi" w:cstheme="majorHAnsi"/>
-          <w:i w:val="0"/>
-          <w:color w:val="000000" w:themeColor="text1"/>
-          <w:sz w:val="26"/>
-          <w:szCs w:val="26"/>
-        </w:rPr>
-        <w:instrText xml:space="preserve"> SEQ Bảng \* ARABIC </w:instrText>
-      </w:r>
-      <w:r>
-        <w:rPr>
-          <w:rFonts w:asciiTheme="majorHAnsi" w:hAnsiTheme="majorHAnsi" w:cstheme="majorHAnsi"/>
-          <w:i w:val="0"/>
-          <w:color w:val="000000" w:themeColor="text1"/>
-          <w:sz w:val="26"/>
-          <w:szCs w:val="26"/>
-        </w:rPr>
-        <w:fldChar w:fldCharType="separate"/>
-      </w:r>
-      <w:r>
-        <w:rPr>
-          <w:rFonts w:asciiTheme="majorHAnsi" w:hAnsiTheme="majorHAnsi" w:cstheme="majorHAnsi"/>
-          <w:i w:val="0"/>
-          <w:noProof/>
-          <w:color w:val="000000" w:themeColor="text1"/>
-          <w:sz w:val="26"/>
-          <w:szCs w:val="26"/>
-        </w:rPr>
-        <w:t>11</w:t>
-      </w:r>
-      <w:r>
-        <w:rPr>
-          <w:rFonts w:asciiTheme="majorHAnsi" w:hAnsiTheme="majorHAnsi" w:cstheme="majorHAnsi"/>
-          <w:i w:val="0"/>
-          <w:color w:val="000000" w:themeColor="text1"/>
-          <w:sz w:val="26"/>
-          <w:szCs w:val="26"/>
-        </w:rPr>
-        <w:fldChar w:fldCharType="end"/>
-      </w:r>
-      <w:r>
-        <w:rPr>
-          <w:rFonts w:asciiTheme="majorHAnsi" w:hAnsiTheme="majorHAnsi" w:cstheme="majorHAnsi"/>
-          <w:i w:val="0"/>
-          <w:color w:val="000000" w:themeColor="text1"/>
-          <w:sz w:val="26"/>
-          <w:szCs w:val="26"/>
-          <w:lang w:val="en-US"/>
-        </w:rPr>
-        <w:t>: Ý nghĩa từng cột trong table thongbao</w:t>
-      </w:r>
-      <w:bookmarkEnd w:id="23"/>
-    </w:p>
-    <w:tbl>
-      <w:tblPr>
-        <w:tblStyle w:val="TableGrid"/>
-        <w:tblpPr w:leftFromText="180" w:rightFromText="180" w:vertAnchor="text" w:tblpXSpec="center" w:tblpY="1"/>
-        <w:tblOverlap w:val="never"/>
-        <w:tblW w:w="0" w:type="auto"/>
-        <w:tblLook w:val="04A0" w:firstRow="1" w:lastRow="0" w:firstColumn="1" w:lastColumn="0" w:noHBand="0" w:noVBand="1"/>
-      </w:tblPr>
-      <w:tblGrid>
-        <w:gridCol w:w="704"/>
-        <w:gridCol w:w="1559"/>
-        <w:gridCol w:w="1560"/>
-        <w:gridCol w:w="5193"/>
-      </w:tblGrid>
-      <w:tr>
-        <w:tc>
-          <w:tcPr>
-            <w:tcW w:w="704" w:type="dxa"/>
-          </w:tcPr>
-          <w:p>
-            <w:pPr>
-              <w:spacing w:before="60" w:after="60" w:line="360" w:lineRule="auto"/>
-              <w:rPr>
-                <w:rFonts w:asciiTheme="majorHAnsi" w:hAnsiTheme="majorHAnsi" w:cstheme="majorHAnsi"/>
-                <w:sz w:val="26"/>
-                <w:szCs w:val="26"/>
-                <w:lang w:val="en-US"/>
-              </w:rPr>
-            </w:pPr>
-            <w:r>
-              <w:rPr>
-                <w:rFonts w:asciiTheme="majorHAnsi" w:hAnsiTheme="majorHAnsi" w:cstheme="majorHAnsi"/>
-                <w:bCs/>
-                <w:sz w:val="26"/>
-                <w:szCs w:val="26"/>
-              </w:rPr>
-              <w:t>TT</w:t>
-            </w:r>
-          </w:p>
-        </w:tc>
-        <w:tc>
-          <w:tcPr>
-            <w:tcW w:w="1559" w:type="dxa"/>
-          </w:tcPr>
-          <w:p>
-            <w:pPr>
-              <w:spacing w:before="60" w:after="60" w:line="360" w:lineRule="auto"/>
-              <w:rPr>
-                <w:rFonts w:asciiTheme="majorHAnsi" w:hAnsiTheme="majorHAnsi" w:cstheme="majorHAnsi"/>
-                <w:sz w:val="26"/>
-                <w:szCs w:val="26"/>
-                <w:lang w:val="en-US"/>
-              </w:rPr>
-            </w:pPr>
-            <w:r>
-              <w:rPr>
-                <w:rFonts w:asciiTheme="majorHAnsi" w:hAnsiTheme="majorHAnsi" w:cstheme="majorHAnsi"/>
-                <w:bCs/>
-                <w:sz w:val="26"/>
-                <w:szCs w:val="26"/>
-              </w:rPr>
-              <w:t>Tên trường</w:t>
-            </w:r>
-          </w:p>
-        </w:tc>
-        <w:tc>
-          <w:tcPr>
-            <w:tcW w:w="1560" w:type="dxa"/>
-          </w:tcPr>
-          <w:p>
-            <w:pPr>
-              <w:spacing w:before="60" w:after="60" w:line="360" w:lineRule="auto"/>
-              <w:rPr>
-                <w:rFonts w:asciiTheme="majorHAnsi" w:hAnsiTheme="majorHAnsi" w:cstheme="majorHAnsi"/>
-                <w:sz w:val="26"/>
-                <w:szCs w:val="26"/>
-                <w:lang w:val="en-US"/>
-              </w:rPr>
-            </w:pPr>
-            <w:r>
-              <w:rPr>
-                <w:rFonts w:asciiTheme="majorHAnsi" w:hAnsiTheme="majorHAnsi" w:cstheme="majorHAnsi"/>
-                <w:bCs/>
-                <w:sz w:val="26"/>
-                <w:szCs w:val="26"/>
-              </w:rPr>
-              <w:t>Kiểu dữ liệu</w:t>
-            </w:r>
-          </w:p>
-        </w:tc>
-        <w:tc>
-          <w:tcPr>
-            <w:tcW w:w="5193" w:type="dxa"/>
-          </w:tcPr>
-          <w:p>
-            <w:pPr>
-              <w:spacing w:before="60" w:after="60" w:line="360" w:lineRule="auto"/>
-              <w:jc w:val="center"/>
-              <w:rPr>
-                <w:rFonts w:asciiTheme="majorHAnsi" w:hAnsiTheme="majorHAnsi" w:cstheme="majorHAnsi"/>
-                <w:sz w:val="26"/>
-                <w:szCs w:val="26"/>
-                <w:lang w:val="en-US"/>
-              </w:rPr>
-            </w:pPr>
-            <w:r>
-              <w:rPr>
-                <w:rFonts w:asciiTheme="majorHAnsi" w:hAnsiTheme="majorHAnsi" w:cstheme="majorHAnsi"/>
-                <w:bCs/>
-                <w:sz w:val="26"/>
-                <w:szCs w:val="26"/>
-              </w:rPr>
-              <w:t>Mục đích</w:t>
-            </w:r>
-          </w:p>
-        </w:tc>
-      </w:tr>
-      <w:tr>
-        <w:tc>
-          <w:tcPr>
-            <w:tcW w:w="704" w:type="dxa"/>
-          </w:tcPr>
-          <w:p>
-            <w:pPr>
-              <w:spacing w:before="60" w:after="60" w:line="360" w:lineRule="auto"/>
-              <w:rPr>
-                <w:rFonts w:asciiTheme="majorHAnsi" w:hAnsiTheme="majorHAnsi" w:cstheme="majorHAnsi"/>
-                <w:sz w:val="26"/>
-                <w:szCs w:val="26"/>
-                <w:lang w:val="en-US"/>
-              </w:rPr>
-            </w:pPr>
-            <w:r>
-              <w:rPr>
-                <w:rFonts w:asciiTheme="majorHAnsi" w:hAnsiTheme="majorHAnsi" w:cstheme="majorHAnsi"/>
-                <w:sz w:val="26"/>
-                <w:szCs w:val="26"/>
-                <w:lang w:val="en-US"/>
-              </w:rPr>
-              <w:t>1</w:t>
-            </w:r>
-          </w:p>
-        </w:tc>
-        <w:tc>
-          <w:tcPr>
-            <w:tcW w:w="1559" w:type="dxa"/>
-          </w:tcPr>
-          <w:p>
-            <w:pPr>
-              <w:spacing w:before="60" w:after="60" w:line="360" w:lineRule="auto"/>
-              <w:rPr>
-                <w:rFonts w:asciiTheme="majorHAnsi" w:hAnsiTheme="majorHAnsi" w:cstheme="majorHAnsi"/>
-                <w:sz w:val="26"/>
-                <w:szCs w:val="26"/>
-                <w:lang w:val="en-US"/>
-              </w:rPr>
-            </w:pPr>
-            <w:r>
-              <w:rPr>
-                <w:rFonts w:asciiTheme="majorHAnsi" w:hAnsiTheme="majorHAnsi" w:cstheme="majorHAnsi"/>
-                <w:sz w:val="26"/>
-                <w:szCs w:val="26"/>
-                <w:lang w:val="en-US"/>
-              </w:rPr>
-              <w:t>sott</w:t>
-            </w:r>
-          </w:p>
-        </w:tc>
-        <w:tc>
-          <w:tcPr>
-            <w:tcW w:w="1560" w:type="dxa"/>
-          </w:tcPr>
-          <w:p>
-            <w:pPr>
-              <w:spacing w:before="60" w:after="60" w:line="360" w:lineRule="auto"/>
-              <w:rPr>
-                <w:rFonts w:asciiTheme="majorHAnsi" w:hAnsiTheme="majorHAnsi" w:cstheme="majorHAnsi"/>
-                <w:sz w:val="26"/>
-                <w:szCs w:val="26"/>
-                <w:lang w:val="en-US"/>
-              </w:rPr>
-            </w:pPr>
-            <w:r>
-              <w:rPr>
-                <w:rFonts w:asciiTheme="majorHAnsi" w:hAnsiTheme="majorHAnsi" w:cstheme="majorHAnsi"/>
-                <w:sz w:val="26"/>
-                <w:szCs w:val="26"/>
-                <w:lang w:val="en-US"/>
-              </w:rPr>
-              <w:t>Varchar</w:t>
-            </w:r>
-          </w:p>
-        </w:tc>
-        <w:tc>
-          <w:tcPr>
-            <w:tcW w:w="5193" w:type="dxa"/>
-          </w:tcPr>
-          <w:p>
-            <w:pPr>
-              <w:spacing w:before="60" w:after="60" w:line="360" w:lineRule="auto"/>
-              <w:rPr>
-                <w:rFonts w:asciiTheme="majorHAnsi" w:hAnsiTheme="majorHAnsi" w:cstheme="majorHAnsi"/>
-                <w:sz w:val="26"/>
-                <w:szCs w:val="26"/>
-                <w:lang w:val="en-US"/>
-              </w:rPr>
-            </w:pPr>
-            <w:r>
-              <w:rPr>
-                <w:rFonts w:asciiTheme="majorHAnsi" w:hAnsiTheme="majorHAnsi" w:cstheme="majorHAnsi"/>
-                <w:sz w:val="26"/>
-                <w:szCs w:val="26"/>
-                <w:lang w:val="en-US"/>
-              </w:rPr>
-              <w:t xml:space="preserve">Mỗi yêu cầu có 1 số thứ tự </w:t>
-            </w:r>
-            <w:r>
-              <w:rPr>
-                <w:rFonts w:asciiTheme="majorHAnsi" w:hAnsiTheme="majorHAnsi" w:cstheme="majorHAnsi"/>
-                <w:sz w:val="26"/>
-                <w:szCs w:val="26"/>
-                <w:lang w:val="en-US"/>
-              </w:rPr>
-              <w:t>khác nhau để phân biệt trong CSDL</w:t>
-            </w:r>
-          </w:p>
-        </w:tc>
-      </w:tr>
-      <w:tr>
-        <w:tc>
-          <w:tcPr>
-            <w:tcW w:w="704" w:type="dxa"/>
-          </w:tcPr>
-          <w:p>
-            <w:pPr>
-              <w:spacing w:before="60" w:after="60" w:line="360" w:lineRule="auto"/>
-              <w:rPr>
-                <w:rFonts w:asciiTheme="majorHAnsi" w:hAnsiTheme="majorHAnsi" w:cstheme="majorHAnsi"/>
-                <w:sz w:val="26"/>
-                <w:szCs w:val="26"/>
-                <w:lang w:val="en-US"/>
-              </w:rPr>
-            </w:pPr>
-            <w:r>
-              <w:rPr>
-                <w:rFonts w:asciiTheme="majorHAnsi" w:hAnsiTheme="majorHAnsi" w:cstheme="majorHAnsi"/>
-                <w:sz w:val="26"/>
-                <w:szCs w:val="26"/>
-                <w:lang w:val="en-US"/>
-              </w:rPr>
-              <w:t>2</w:t>
-            </w:r>
-          </w:p>
-        </w:tc>
-        <w:tc>
-          <w:tcPr>
-            <w:tcW w:w="1559" w:type="dxa"/>
-          </w:tcPr>
-          <w:p>
-            <w:pPr>
-              <w:spacing w:before="60" w:after="60" w:line="360" w:lineRule="auto"/>
-              <w:rPr>
-                <w:rFonts w:asciiTheme="majorHAnsi" w:hAnsiTheme="majorHAnsi" w:cstheme="majorHAnsi"/>
-                <w:sz w:val="26"/>
-                <w:szCs w:val="26"/>
-                <w:lang w:val="en-US"/>
-              </w:rPr>
-            </w:pPr>
-            <w:r>
-              <w:rPr>
-                <w:rFonts w:asciiTheme="majorHAnsi" w:hAnsiTheme="majorHAnsi" w:cstheme="majorHAnsi"/>
-                <w:sz w:val="26"/>
-                <w:szCs w:val="26"/>
-                <w:lang w:val="en-US"/>
-              </w:rPr>
-              <w:t>Yeucau</w:t>
-            </w:r>
-          </w:p>
-        </w:tc>
-        <w:tc>
-          <w:tcPr>
-            <w:tcW w:w="1560" w:type="dxa"/>
-          </w:tcPr>
-          <w:p>
-            <w:pPr>
-              <w:spacing w:before="60" w:after="60" w:line="360" w:lineRule="auto"/>
-              <w:rPr>
-                <w:rFonts w:asciiTheme="majorHAnsi" w:hAnsiTheme="majorHAnsi" w:cstheme="majorHAnsi"/>
-                <w:sz w:val="26"/>
-                <w:szCs w:val="26"/>
-                <w:lang w:val="en-US"/>
-              </w:rPr>
-            </w:pPr>
-            <w:r>
-              <w:rPr>
-                <w:rFonts w:asciiTheme="majorHAnsi" w:hAnsiTheme="majorHAnsi" w:cstheme="majorHAnsi"/>
-                <w:sz w:val="26"/>
-                <w:szCs w:val="26"/>
-                <w:lang w:val="en-US"/>
-              </w:rPr>
-              <w:t>Varchar</w:t>
-            </w:r>
-          </w:p>
-        </w:tc>
-        <w:tc>
-          <w:tcPr>
-            <w:tcW w:w="5193" w:type="dxa"/>
+            <w:vAlign w:val="center"/>
           </w:tcPr>
           <w:p>
             <w:pPr>
@@ -27144,7 +27903,7 @@
           <w:lang w:val="en-US"/>
         </w:rPr>
       </w:pPr>
-      <w:bookmarkStart w:id="24" w:name="_Toc24745134"/>
+      <w:bookmarkStart w:id="23" w:name="_Toc24745134"/>
       <w:r>
         <w:rPr>
           <w:rFonts w:cstheme="majorHAnsi"/>
@@ -27156,7 +27915,7 @@
         </w:rPr>
         <w:t>Thiết kế giao diện</w:t>
       </w:r>
-      <w:bookmarkEnd w:id="24"/>
+      <w:bookmarkEnd w:id="23"/>
     </w:p>
     <w:p>
       <w:pPr>
@@ -27171,7 +27930,7 @@
           <w:lang w:val="en-US"/>
         </w:rPr>
       </w:pPr>
-      <w:bookmarkStart w:id="25" w:name="_Toc24737988"/>
+      <w:bookmarkStart w:id="24" w:name="_Toc24737988"/>
       <w:r>
         <w:rPr>
           <w:rFonts w:asciiTheme="majorHAnsi" w:hAnsiTheme="majorHAnsi" w:cstheme="majorHAnsi"/>
@@ -27244,7 +28003,7 @@
         </w:rPr>
         <w:t>: Thiết kế giao diện</w:t>
       </w:r>
-      <w:bookmarkEnd w:id="25"/>
+      <w:bookmarkEnd w:id="24"/>
     </w:p>
     <w:tbl>
       <w:tblPr>
@@ -27288,6 +28047,7 @@
                 <w:szCs w:val="26"/>
                 <w:lang w:val="en-US"/>
               </w:rPr>
+              <w:lastRenderedPageBreak/>
               <w:t>STT</w:t>
             </w:r>
           </w:p>
@@ -27484,7 +28244,7 @@
                 <w:lang w:val="en-US"/>
               </w:rPr>
             </w:pPr>
-            <w:bookmarkStart w:id="26" w:name="_Toc24745146"/>
+            <w:bookmarkStart w:id="25" w:name="_Toc24745146"/>
             <w:r>
               <w:rPr>
                 <w:rFonts w:asciiTheme="majorHAnsi" w:hAnsiTheme="majorHAnsi" w:cstheme="majorHAnsi"/>
@@ -27557,7 +28317,7 @@
               </w:rPr>
               <w:t xml:space="preserve"> Giao diện chính</w:t>
             </w:r>
-            <w:bookmarkEnd w:id="26"/>
+            <w:bookmarkEnd w:id="25"/>
           </w:p>
           <w:p>
             <w:pPr>
@@ -27642,16 +28402,7 @@
                 <w:sz w:val="26"/>
                 <w:szCs w:val="26"/>
               </w:rPr>
-              <w:t xml:space="preserve">Để người dùng có thể dễ dàng tương tác cũng như thao tác trên phần mềm với giao diện </w:t>
-            </w:r>
-            <w:r>
-              <w:rPr>
-                <w:rFonts w:asciiTheme="majorHAnsi" w:hAnsiTheme="majorHAnsi" w:cstheme="majorHAnsi"/>
-                <w:sz w:val="26"/>
-                <w:szCs w:val="26"/>
-              </w:rPr>
-              <w:lastRenderedPageBreak/>
-              <w:t>đơn giản, dễ hiểu.</w:t>
+              <w:t>Để người dùng có thể dễ dàng tương tác cũng như thao tác trên phần mềm với giao diện đơn giản, dễ hiểu.</w:t>
             </w:r>
           </w:p>
         </w:tc>
@@ -27682,7 +28433,6 @@
                 <w:szCs w:val="26"/>
                 <w:lang w:val="en-US"/>
               </w:rPr>
-              <w:lastRenderedPageBreak/>
               <w:t>2</w:t>
             </w:r>
           </w:p>
@@ -27758,7 +28508,7 @@
                 <w:szCs w:val="26"/>
               </w:rPr>
             </w:pPr>
-            <w:bookmarkStart w:id="27" w:name="_Toc24745147"/>
+            <w:bookmarkStart w:id="26" w:name="_Toc24745147"/>
             <w:r>
               <w:rPr>
                 <w:rFonts w:asciiTheme="majorHAnsi" w:hAnsiTheme="majorHAnsi" w:cstheme="majorHAnsi"/>
@@ -27831,7 +28581,7 @@
               </w:rPr>
               <w:t xml:space="preserve"> Giao diện đăng nhập</w:t>
             </w:r>
-            <w:bookmarkEnd w:id="27"/>
+            <w:bookmarkEnd w:id="26"/>
           </w:p>
           <w:p>
             <w:pPr>
@@ -27924,6 +28674,7 @@
                 <w:szCs w:val="26"/>
                 <w:lang w:val="en-US"/>
               </w:rPr>
+              <w:lastRenderedPageBreak/>
               <w:t>3</w:t>
             </w:r>
           </w:p>
@@ -27999,7 +28750,7 @@
                 <w:lang w:val="en-US"/>
               </w:rPr>
             </w:pPr>
-            <w:bookmarkStart w:id="28" w:name="_Toc24745148"/>
+            <w:bookmarkStart w:id="27" w:name="_Toc24745148"/>
             <w:r>
               <w:rPr>
                 <w:rFonts w:asciiTheme="majorHAnsi" w:hAnsiTheme="majorHAnsi" w:cstheme="majorHAnsi"/>
@@ -28072,7 +28823,7 @@
               </w:rPr>
               <w:t xml:space="preserve"> Giao diện tạo tài khoản user</w:t>
             </w:r>
-            <w:bookmarkEnd w:id="28"/>
+            <w:bookmarkEnd w:id="27"/>
           </w:p>
           <w:p>
             <w:pPr>
@@ -28187,7 +28938,6 @@
                 <w:szCs w:val="26"/>
                 <w:lang w:val="en-US"/>
               </w:rPr>
-              <w:lastRenderedPageBreak/>
               <w:t>4</w:t>
             </w:r>
           </w:p>
@@ -28261,7 +29011,7 @@
                 <w:lang w:val="en-US"/>
               </w:rPr>
             </w:pPr>
-            <w:bookmarkStart w:id="29" w:name="_Toc24745149"/>
+            <w:bookmarkStart w:id="28" w:name="_Toc24745149"/>
             <w:r>
               <w:rPr>
                 <w:rFonts w:asciiTheme="majorHAnsi" w:hAnsiTheme="majorHAnsi" w:cstheme="majorHAnsi"/>
@@ -28334,7 +29084,7 @@
               </w:rPr>
               <w:t xml:space="preserve"> Giao diện yêu cầu hổ trợ</w:t>
             </w:r>
-            <w:bookmarkEnd w:id="29"/>
+            <w:bookmarkEnd w:id="28"/>
           </w:p>
           <w:p>
             <w:pPr>
@@ -28522,7 +29272,7 @@
                 <w:lang w:val="en-US"/>
               </w:rPr>
             </w:pPr>
-            <w:bookmarkStart w:id="30" w:name="_Toc24745150"/>
+            <w:bookmarkStart w:id="29" w:name="_Toc24745150"/>
             <w:r>
               <w:rPr>
                 <w:rFonts w:asciiTheme="majorHAnsi" w:hAnsiTheme="majorHAnsi" w:cstheme="majorHAnsi"/>
@@ -28531,6 +29281,7 @@
                 <w:sz w:val="26"/>
                 <w:szCs w:val="26"/>
               </w:rPr>
+              <w:lastRenderedPageBreak/>
               <w:t xml:space="preserve">Hình </w:t>
             </w:r>
             <w:r>
@@ -28595,7 +29346,7 @@
               </w:rPr>
               <w:t xml:space="preserve"> Giao diện admin</w:t>
             </w:r>
-            <w:bookmarkEnd w:id="30"/>
+            <w:bookmarkEnd w:id="29"/>
           </w:p>
           <w:p>
             <w:pPr>
@@ -28631,6 +29382,7 @@
                 <w:szCs w:val="26"/>
                 <w:lang w:val="en-US"/>
               </w:rPr>
+              <w:lastRenderedPageBreak/>
               <w:t>Hiện form admin</w:t>
             </w:r>
           </w:p>
@@ -28689,6 +29441,7 @@
                 <w:szCs w:val="26"/>
                 <w:lang w:val="en-US"/>
               </w:rPr>
+              <w:lastRenderedPageBreak/>
               <w:t>6</w:t>
             </w:r>
           </w:p>
@@ -28764,7 +29517,7 @@
                 <w:lang w:val="en-US"/>
               </w:rPr>
             </w:pPr>
-            <w:bookmarkStart w:id="31" w:name="_Toc24745151"/>
+            <w:bookmarkStart w:id="30" w:name="_Toc24745151"/>
             <w:r>
               <w:rPr>
                 <w:rFonts w:asciiTheme="majorHAnsi" w:hAnsiTheme="majorHAnsi" w:cstheme="majorHAnsi"/>
@@ -28837,7 +29590,7 @@
               </w:rPr>
               <w:t xml:space="preserve"> Giao diện quản lý sách</w:t>
             </w:r>
-            <w:bookmarkEnd w:id="31"/>
+            <w:bookmarkEnd w:id="30"/>
           </w:p>
           <w:p>
             <w:pPr>
@@ -28921,17 +29674,7 @@
                 <w:szCs w:val="26"/>
                 <w:lang w:val="en-US"/>
               </w:rPr>
-              <w:t xml:space="preserve">Án vào chọn kểu để chon kiểu tìm kiếm, ấn tìm kiếm để bắt đầu lọc, nhấn thêm, </w:t>
-            </w:r>
-            <w:r>
-              <w:rPr>
-                <w:rFonts w:asciiTheme="majorHAnsi" w:hAnsiTheme="majorHAnsi" w:cstheme="majorHAnsi"/>
-                <w:sz w:val="26"/>
-                <w:szCs w:val="26"/>
-                <w:lang w:val="en-US"/>
-              </w:rPr>
-              <w:lastRenderedPageBreak/>
-              <w:t>xóa, thoát tương tự</w:t>
+              <w:t>Án vào chọn kểu để chon kiểu tìm kiếm, ấn tìm kiếm để bắt đầu lọc, nhấn thêm, xóa, thoát tương tự</w:t>
             </w:r>
           </w:p>
         </w:tc>
@@ -28962,7 +29705,6 @@
                 <w:szCs w:val="26"/>
                 <w:lang w:val="en-US"/>
               </w:rPr>
-              <w:lastRenderedPageBreak/>
               <w:t>7</w:t>
             </w:r>
           </w:p>
@@ -29038,7 +29780,7 @@
                 <w:lang w:val="en-US"/>
               </w:rPr>
             </w:pPr>
-            <w:bookmarkStart w:id="32" w:name="_Toc24745152"/>
+            <w:bookmarkStart w:id="31" w:name="_Toc24745152"/>
             <w:r>
               <w:rPr>
                 <w:rFonts w:asciiTheme="majorHAnsi" w:hAnsiTheme="majorHAnsi" w:cstheme="majorHAnsi"/>
@@ -29111,7 +29853,7 @@
               </w:rPr>
               <w:t xml:space="preserve"> Giao diện quản lý admin</w:t>
             </w:r>
-            <w:bookmarkEnd w:id="32"/>
+            <w:bookmarkEnd w:id="31"/>
           </w:p>
           <w:p>
             <w:pPr>
@@ -29301,7 +30043,7 @@
                 <w:lang w:val="en-US"/>
               </w:rPr>
             </w:pPr>
-            <w:bookmarkStart w:id="33" w:name="_Toc24745153"/>
+            <w:bookmarkStart w:id="32" w:name="_Toc24745153"/>
             <w:r>
               <w:rPr>
                 <w:rFonts w:asciiTheme="majorHAnsi" w:hAnsiTheme="majorHAnsi" w:cstheme="majorHAnsi"/>
@@ -29310,6 +30052,7 @@
                 <w:sz w:val="26"/>
                 <w:szCs w:val="26"/>
               </w:rPr>
+              <w:lastRenderedPageBreak/>
               <w:t xml:space="preserve">Hình </w:t>
             </w:r>
             <w:r>
@@ -29384,7 +30127,7 @@
               </w:rPr>
               <w:t>Giao diện quản lý user</w:t>
             </w:r>
-            <w:bookmarkEnd w:id="33"/>
+            <w:bookmarkEnd w:id="32"/>
           </w:p>
           <w:p>
             <w:pPr>
@@ -29420,6 +30163,7 @@
                 <w:szCs w:val="26"/>
                 <w:lang w:val="en-US"/>
               </w:rPr>
+              <w:lastRenderedPageBreak/>
               <w:t>Hiện form quanly</w:t>
             </w:r>
           </w:p>
@@ -29468,7 +30212,17 @@
                 <w:szCs w:val="26"/>
                 <w:lang w:val="en-US"/>
               </w:rPr>
-              <w:t>Nhập tên đăng nhập vào text và ấn tìm kiếm để tìm kiếm, các button làm việc theo tên của nó</w:t>
+              <w:t xml:space="preserve">Nhập tên đăng nhập vào text và ấn tìm kiếm để tìm </w:t>
+            </w:r>
+            <w:r>
+              <w:rPr>
+                <w:rFonts w:asciiTheme="majorHAnsi" w:hAnsiTheme="majorHAnsi" w:cstheme="majorHAnsi"/>
+                <w:sz w:val="26"/>
+                <w:szCs w:val="26"/>
+                <w:lang w:val="en-US"/>
+              </w:rPr>
+              <w:lastRenderedPageBreak/>
+              <w:t>kiếm, các button làm việc theo tên của nó</w:t>
             </w:r>
           </w:p>
         </w:tc>
@@ -29499,6 +30253,7 @@
                 <w:szCs w:val="26"/>
                 <w:lang w:val="en-US"/>
               </w:rPr>
+              <w:lastRenderedPageBreak/>
               <w:t>9</w:t>
             </w:r>
           </w:p>
@@ -29536,7 +30291,6 @@
                 <w:szCs w:val="26"/>
                 <w:lang w:val="en-US"/>
               </w:rPr>
-              <w:lastRenderedPageBreak/>
               <w:drawing>
                 <wp:inline distT="0" distB="0" distL="0" distR="0" wp14:anchorId="417FFB15" wp14:editId="65D02BB2">
                   <wp:extent cx="3800475" cy="2876550"/>
@@ -29587,7 +30341,7 @@
                 <w:lang w:val="en-US"/>
               </w:rPr>
             </w:pPr>
-            <w:bookmarkStart w:id="34" w:name="_Toc24745154"/>
+            <w:bookmarkStart w:id="33" w:name="_Toc24745154"/>
             <w:r>
               <w:rPr>
                 <w:rFonts w:asciiTheme="majorHAnsi" w:hAnsiTheme="majorHAnsi" w:cstheme="majorHAnsi"/>
@@ -29660,7 +30414,7 @@
               </w:rPr>
               <w:t xml:space="preserve"> Giao diện hỗ trợ</w:t>
             </w:r>
-            <w:bookmarkEnd w:id="34"/>
+            <w:bookmarkEnd w:id="33"/>
           </w:p>
           <w:p>
             <w:pPr>
@@ -29696,7 +30450,6 @@
                 <w:szCs w:val="26"/>
                 <w:lang w:val="en-US"/>
               </w:rPr>
-              <w:lastRenderedPageBreak/>
               <w:t>Hiện form hotro</w:t>
             </w:r>
           </w:p>
@@ -29755,7 +30508,6 @@
                 <w:szCs w:val="26"/>
                 <w:lang w:val="en-US"/>
               </w:rPr>
-              <w:lastRenderedPageBreak/>
               <w:t>10</w:t>
             </w:r>
           </w:p>
@@ -29831,7 +30583,7 @@
                 <w:lang w:val="en-US"/>
               </w:rPr>
             </w:pPr>
-            <w:bookmarkStart w:id="35" w:name="_Toc24745155"/>
+            <w:bookmarkStart w:id="34" w:name="_Toc24745155"/>
             <w:r>
               <w:rPr>
                 <w:rFonts w:asciiTheme="majorHAnsi" w:hAnsiTheme="majorHAnsi" w:cstheme="majorHAnsi"/>
@@ -29904,7 +30656,7 @@
               </w:rPr>
               <w:t xml:space="preserve"> Giao diện mượn sách</w:t>
             </w:r>
-            <w:bookmarkEnd w:id="35"/>
+            <w:bookmarkEnd w:id="34"/>
           </w:p>
           <w:p>
             <w:pPr>
@@ -29957,7 +30709,17 @@
                 <w:szCs w:val="26"/>
                 <w:lang w:val="en-US"/>
               </w:rPr>
-              <w:t>Chọn kiểu tìm kiếm, nhập tên vào text và ấn tìm kiếm để tìm kiếm, các button làm việc theo tên của nó</w:t>
+              <w:t xml:space="preserve">Chọn kiểu tìm kiếm, nhập tên vào text và ấn tìm kiếm để tìm kiếm, các button làm việc </w:t>
+            </w:r>
+            <w:r>
+              <w:rPr>
+                <w:rFonts w:asciiTheme="majorHAnsi" w:hAnsiTheme="majorHAnsi" w:cstheme="majorHAnsi"/>
+                <w:sz w:val="26"/>
+                <w:szCs w:val="26"/>
+                <w:lang w:val="en-US"/>
+              </w:rPr>
+              <w:lastRenderedPageBreak/>
+              <w:t>theo tên của nó</w:t>
             </w:r>
           </w:p>
         </w:tc>
@@ -30064,7 +30826,7 @@
                 <w:lang w:val="en-US"/>
               </w:rPr>
             </w:pPr>
-            <w:bookmarkStart w:id="36" w:name="_Toc24745156"/>
+            <w:bookmarkStart w:id="35" w:name="_Toc24745156"/>
             <w:r>
               <w:rPr>
                 <w:rFonts w:asciiTheme="majorHAnsi" w:hAnsiTheme="majorHAnsi" w:cstheme="majorHAnsi"/>
@@ -30137,7 +30899,7 @@
               </w:rPr>
               <w:t xml:space="preserve"> Giao diện thêm sách</w:t>
             </w:r>
-            <w:bookmarkEnd w:id="36"/>
+            <w:bookmarkEnd w:id="35"/>
           </w:p>
           <w:p>
             <w:pPr>
@@ -30327,7 +31089,7 @@
                 <w:lang w:val="en-US"/>
               </w:rPr>
             </w:pPr>
-            <w:bookmarkStart w:id="37" w:name="_Toc24745157"/>
+            <w:bookmarkStart w:id="36" w:name="_Toc24745157"/>
             <w:r>
               <w:rPr>
                 <w:rFonts w:asciiTheme="majorHAnsi" w:hAnsiTheme="majorHAnsi" w:cstheme="majorHAnsi"/>
@@ -30400,7 +31162,7 @@
               </w:rPr>
               <w:t xml:space="preserve"> Giao diện thông tin chi tiết</w:t>
             </w:r>
-            <w:bookmarkEnd w:id="37"/>
+            <w:bookmarkEnd w:id="36"/>
           </w:p>
           <w:p>
             <w:pPr>
@@ -30631,7 +31393,7 @@
                 <w:lang w:val="en-US"/>
               </w:rPr>
             </w:pPr>
-            <w:bookmarkStart w:id="38" w:name="_Toc24745158"/>
+            <w:bookmarkStart w:id="37" w:name="_Toc24745158"/>
             <w:r>
               <w:rPr>
                 <w:rFonts w:asciiTheme="majorHAnsi" w:hAnsiTheme="majorHAnsi" w:cstheme="majorHAnsi"/>
@@ -30640,6 +31402,7 @@
                 <w:sz w:val="26"/>
                 <w:szCs w:val="26"/>
               </w:rPr>
+              <w:lastRenderedPageBreak/>
               <w:t xml:space="preserve">Hình </w:t>
             </w:r>
             <w:r>
@@ -30704,7 +31467,7 @@
               </w:rPr>
               <w:t xml:space="preserve"> Giao diện chỉnh sửa thông tin người dùng</w:t>
             </w:r>
-            <w:bookmarkEnd w:id="38"/>
+            <w:bookmarkEnd w:id="37"/>
           </w:p>
           <w:p>
             <w:pPr>
@@ -30740,6 +31503,7 @@
                 <w:szCs w:val="26"/>
                 <w:lang w:val="en-US"/>
               </w:rPr>
+              <w:lastRenderedPageBreak/>
               <w:t>Mở from chinh</w:t>
             </w:r>
           </w:p>
@@ -30845,6 +31609,7 @@
                 <w:szCs w:val="26"/>
                 <w:lang w:val="en-US"/>
               </w:rPr>
+              <w:lastRenderedPageBreak/>
               <w:t>dung</w:t>
             </w:r>
           </w:p>
@@ -30872,6 +31637,7 @@
                 <w:szCs w:val="26"/>
                 <w:lang w:val="en-US"/>
               </w:rPr>
+              <w:lastRenderedPageBreak/>
               <w:t>Xem và thay đổi thông tin người dùng</w:t>
             </w:r>
           </w:p>
@@ -30979,7 +31745,7 @@
                 <w:lang w:val="en-US"/>
               </w:rPr>
             </w:pPr>
-            <w:bookmarkStart w:id="39" w:name="_Toc24745159"/>
+            <w:bookmarkStart w:id="38" w:name="_Toc24745159"/>
             <w:r>
               <w:rPr>
                 <w:rFonts w:asciiTheme="majorHAnsi" w:hAnsiTheme="majorHAnsi" w:cstheme="majorHAnsi"/>
@@ -31052,7 +31818,7 @@
               </w:rPr>
               <w:t xml:space="preserve"> Giao diện chi tiết sách cho mượn</w:t>
             </w:r>
-            <w:bookmarkEnd w:id="39"/>
+            <w:bookmarkEnd w:id="38"/>
           </w:p>
           <w:p>
             <w:pPr>
@@ -31143,14 +31909,14 @@
           <w:lang w:val="en-US"/>
         </w:rPr>
       </w:pPr>
-      <w:bookmarkStart w:id="40" w:name="_Toc24745135"/>
+      <w:bookmarkStart w:id="39" w:name="_Toc24745135"/>
       <w:r>
         <w:rPr>
           <w:lang w:val="en-US"/>
         </w:rPr>
         <w:t>Tầng Nghiệp Vụ:</w:t>
       </w:r>
-      <w:bookmarkEnd w:id="40"/>
+      <w:bookmarkEnd w:id="39"/>
     </w:p>
     <w:p>
       <w:pPr>
@@ -31164,7 +31930,7 @@
           <w:szCs w:val="26"/>
         </w:rPr>
       </w:pPr>
-      <w:bookmarkStart w:id="41" w:name="_Toc24737989"/>
+      <w:bookmarkStart w:id="40" w:name="_Toc24737989"/>
       <w:r>
         <w:rPr>
           <w:rFonts w:asciiTheme="majorHAnsi" w:hAnsiTheme="majorHAnsi" w:cstheme="majorHAnsi"/>
@@ -31230,7 +31996,7 @@
         </w:rPr>
         <w:t>: Tầng nghiệp vụ</w:t>
       </w:r>
-      <w:bookmarkEnd w:id="41"/>
+      <w:bookmarkEnd w:id="40"/>
     </w:p>
     <w:tbl>
       <w:tblPr>
@@ -32013,7 +32779,7 @@
                 <w:szCs w:val="26"/>
                 <w:lang w:val="en-US"/>
               </w:rPr>
-              <w:t>Huỳnh Minh Trí</w:t>
+              <w:t>Lê Văn Quốc</w:t>
             </w:r>
           </w:p>
         </w:tc>
@@ -32494,7 +33260,7 @@
           <w:lang w:val="en-US"/>
         </w:rPr>
       </w:pPr>
-      <w:bookmarkStart w:id="42" w:name="_Toc24745136"/>
+      <w:bookmarkStart w:id="41" w:name="_Toc24745136"/>
       <w:r>
         <w:rPr>
           <w:rFonts w:cstheme="majorHAnsi"/>
@@ -32505,7 +33271,7 @@
         </w:rPr>
         <w:t>CÀI ĐẶT VÀ KIỂM THỬ:</w:t>
       </w:r>
-      <w:bookmarkEnd w:id="42"/>
+      <w:bookmarkEnd w:id="41"/>
     </w:p>
     <w:p>
       <w:pPr>
@@ -32523,8 +33289,8 @@
           <w:sz w:val="32"/>
         </w:rPr>
       </w:pPr>
-      <w:bookmarkStart w:id="43" w:name="_Toc24309141"/>
-      <w:bookmarkStart w:id="44" w:name="_Toc24745137"/>
+      <w:bookmarkStart w:id="42" w:name="_Toc24309141"/>
+      <w:bookmarkStart w:id="43" w:name="_Toc24745137"/>
       <w:r>
         <w:rPr>
           <w:rFonts w:cstheme="majorHAnsi"/>
@@ -32535,8 +33301,8 @@
         </w:rPr>
         <w:t>Cài đặt:</w:t>
       </w:r>
+      <w:bookmarkEnd w:id="42"/>
       <w:bookmarkEnd w:id="43"/>
-      <w:bookmarkEnd w:id="44"/>
     </w:p>
     <w:p>
       <w:pPr>
@@ -32581,7 +33347,7 @@
           <w:sz w:val="26"/>
           <w:szCs w:val="26"/>
         </w:rPr>
-        <w:t>Các thư viện cần thiết của ADO .NET</w:t>
+        <w:t>Các thư viện cần thiết của ADO.NET</w:t>
       </w:r>
     </w:p>
     <w:p>
@@ -32601,7 +33367,7 @@
           <w:lang w:val="en-US"/>
         </w:rPr>
       </w:pPr>
-      <w:bookmarkStart w:id="45" w:name="_Toc24745138"/>
+      <w:bookmarkStart w:id="44" w:name="_Toc24745138"/>
       <w:r>
         <w:rPr>
           <w:rFonts w:eastAsia="Times New Roman" w:cstheme="majorHAnsi"/>
@@ -32613,7 +33379,7 @@
         </w:rPr>
         <w:t>Kiểm thử</w:t>
       </w:r>
-      <w:bookmarkEnd w:id="45"/>
+      <w:bookmarkEnd w:id="44"/>
     </w:p>
     <w:p>
       <w:pPr>
@@ -32639,7 +33405,7 @@
           <w:szCs w:val="26"/>
         </w:rPr>
       </w:pPr>
-      <w:bookmarkStart w:id="46" w:name="_Toc24737990"/>
+      <w:bookmarkStart w:id="45" w:name="_Toc24737990"/>
       <w:r>
         <w:rPr>
           <w:rFonts w:asciiTheme="majorHAnsi" w:hAnsiTheme="majorHAnsi" w:cstheme="majorHAnsi"/>
@@ -32712,7 +33478,7 @@
         </w:rPr>
         <w:t>: Bảng kiểm thử</w:t>
       </w:r>
-      <w:bookmarkEnd w:id="46"/>
+      <w:bookmarkEnd w:id="45"/>
     </w:p>
     <w:tbl>
       <w:tblPr>
@@ -32886,7 +33652,25 @@
                 <w:szCs w:val="26"/>
                 <w:lang w:val="en-US"/>
               </w:rPr>
-              <w:t>Đăng nhập sai quyên hoặc tài khoản hoặc mật khẩu</w:t>
+              <w:t>Đăng nhậ</w:t>
+            </w:r>
+            <w:r>
+              <w:rPr>
+                <w:rFonts w:asciiTheme="majorHAnsi" w:hAnsiTheme="majorHAnsi" w:cstheme="majorHAnsi"/>
+                <w:sz w:val="26"/>
+                <w:szCs w:val="26"/>
+                <w:lang w:val="en-US"/>
+              </w:rPr>
+              <w:t>p sai quyề</w:t>
+            </w:r>
+            <w:r>
+              <w:rPr>
+                <w:rFonts w:asciiTheme="majorHAnsi" w:hAnsiTheme="majorHAnsi" w:cstheme="majorHAnsi"/>
+                <w:sz w:val="26"/>
+                <w:szCs w:val="26"/>
+                <w:lang w:val="en-US"/>
+              </w:rPr>
+              <w:t>n hoặc tài khoản hoặc mật khẩu</w:t>
             </w:r>
           </w:p>
         </w:tc>
@@ -33260,7 +34044,16 @@
                 <w:szCs w:val="26"/>
                 <w:lang w:val="en-US"/>
               </w:rPr>
-              <w:t>dataSet không thể kết nối với Database</w:t>
+              <w:t>D</w:t>
+            </w:r>
+            <w:r>
+              <w:rPr>
+                <w:rFonts w:asciiTheme="majorHAnsi" w:hAnsiTheme="majorHAnsi" w:cstheme="majorHAnsi"/>
+                <w:sz w:val="26"/>
+                <w:szCs w:val="26"/>
+                <w:lang w:val="en-US"/>
+              </w:rPr>
+              <w:t>ataSet không thể kết nối với Database</w:t>
             </w:r>
           </w:p>
         </w:tc>
@@ -33399,7 +34192,7 @@
           <w:szCs w:val="26"/>
         </w:rPr>
       </w:pPr>
-      <w:bookmarkStart w:id="47" w:name="_Toc24745139"/>
+      <w:bookmarkStart w:id="46" w:name="_Toc24745139"/>
       <w:r>
         <w:rPr>
           <w:rFonts w:cstheme="majorHAnsi"/>
@@ -33410,7 +34203,7 @@
         </w:rPr>
         <w:t>KẾT LUẬN</w:t>
       </w:r>
-      <w:bookmarkEnd w:id="47"/>
+      <w:bookmarkEnd w:id="46"/>
     </w:p>
     <w:p>
       <w:pPr>
@@ -33428,8 +34221,8 @@
           <w:sz w:val="32"/>
         </w:rPr>
       </w:pPr>
-      <w:bookmarkStart w:id="48" w:name="_Toc24309144"/>
-      <w:bookmarkStart w:id="49" w:name="_Toc24745140"/>
+      <w:bookmarkStart w:id="47" w:name="_Toc24309144"/>
+      <w:bookmarkStart w:id="48" w:name="_Toc24745140"/>
       <w:r>
         <w:rPr>
           <w:rFonts w:cstheme="majorHAnsi"/>
@@ -33440,8 +34233,8 @@
         </w:rPr>
         <w:t>Đánh giá chung:</w:t>
       </w:r>
+      <w:bookmarkEnd w:id="47"/>
       <w:bookmarkEnd w:id="48"/>
-      <w:bookmarkEnd w:id="49"/>
     </w:p>
     <w:p>
       <w:pPr>
@@ -33484,7 +34277,7 @@
           <w:lang w:val="en-US"/>
         </w:rPr>
       </w:pPr>
-      <w:bookmarkStart w:id="50" w:name="_Toc24745141"/>
+      <w:bookmarkStart w:id="49" w:name="_Toc24745141"/>
       <w:r>
         <w:rPr>
           <w:rFonts w:cstheme="majorHAnsi"/>
@@ -33496,7 +34289,7 @@
         </w:rPr>
         <w:t>Ưu điểm</w:t>
       </w:r>
-      <w:bookmarkEnd w:id="50"/>
+      <w:bookmarkEnd w:id="49"/>
     </w:p>
     <w:p>
       <w:pPr>
@@ -33556,7 +34349,7 @@
           <w:lang w:val="en-US"/>
         </w:rPr>
       </w:pPr>
-      <w:bookmarkStart w:id="51" w:name="_Toc24745142"/>
+      <w:bookmarkStart w:id="50" w:name="_Toc24745142"/>
       <w:r>
         <w:rPr>
           <w:rFonts w:cstheme="majorHAnsi"/>
@@ -33568,7 +34361,7 @@
         </w:rPr>
         <w:t>Nhược điểm</w:t>
       </w:r>
-      <w:bookmarkEnd w:id="51"/>
+      <w:bookmarkEnd w:id="50"/>
     </w:p>
     <w:p>
       <w:pPr>
@@ -33628,7 +34421,7 @@
           <w:lang w:val="en-US"/>
         </w:rPr>
       </w:pPr>
-      <w:bookmarkStart w:id="52" w:name="_Toc24745143"/>
+      <w:bookmarkStart w:id="51" w:name="_Toc24745143"/>
       <w:r>
         <w:rPr>
           <w:rFonts w:cstheme="majorHAnsi"/>
@@ -33640,7 +34433,7 @@
         </w:rPr>
         <w:t>Hướng phát triển</w:t>
       </w:r>
-      <w:bookmarkEnd w:id="52"/>
+      <w:bookmarkEnd w:id="51"/>
       <w:r>
         <w:rPr>
           <w:rFonts w:cstheme="majorHAnsi"/>
@@ -33701,7 +34494,18 @@
           <w:lang w:val="en-US"/>
         </w:rPr>
         <w:lastRenderedPageBreak/>
-        <w:t>Trong tương lai sẽ thêm những chức năng mới như: đọc sách trực tiếp trên ứng dụng, thông báo khi số lượng và  thời gian mượn gần hết thì người mượn sẽ nhận được</w:t>
+        <w:t xml:space="preserve">Trong tương </w:t>
+      </w:r>
+      <w:bookmarkStart w:id="52" w:name="_GoBack"/>
+      <w:bookmarkEnd w:id="52"/>
+      <w:r>
+        <w:rPr>
+          <w:rFonts w:asciiTheme="majorHAnsi" w:hAnsiTheme="majorHAnsi" w:cstheme="majorHAnsi"/>
+          <w:sz w:val="26"/>
+          <w:szCs w:val="26"/>
+          <w:lang w:val="en-US"/>
+        </w:rPr>
+        <w:t>lai sẽ thêm những chức năng mới như: đọc sách trực tiếp trên ứng dụng, thông báo khi số lượng và  thời gian mượn gần hết thì người mượn sẽ nhận được</w:t>
       </w:r>
       <w:r>
         <w:rPr>
@@ -33810,7 +34614,16 @@
           <w:szCs w:val="26"/>
           <w:lang w:val="en-US"/>
         </w:rPr>
-        <w:t>13/11/2019</w:t>
+        <w:t>14</w:t>
+      </w:r>
+      <w:r>
+        <w:rPr>
+          <w:rFonts w:asciiTheme="majorHAnsi" w:hAnsiTheme="majorHAnsi" w:cstheme="majorHAnsi"/>
+          <w:sz w:val="26"/>
+          <w:szCs w:val="26"/>
+          <w:lang w:val="en-US"/>
+        </w:rPr>
+        <w:t>/11/2019</w:t>
       </w:r>
       <w:r>
         <w:rPr>
@@ -33881,7 +34694,16 @@
           <w:szCs w:val="26"/>
           <w:lang w:val="en-US"/>
         </w:rPr>
-        <w:t>13/11/2019</w:t>
+        <w:t>14</w:t>
+      </w:r>
+      <w:r>
+        <w:rPr>
+          <w:rFonts w:asciiTheme="majorHAnsi" w:hAnsiTheme="majorHAnsi" w:cstheme="majorHAnsi"/>
+          <w:sz w:val="26"/>
+          <w:szCs w:val="26"/>
+          <w:lang w:val="en-US"/>
+        </w:rPr>
+        <w:t>/11/2019</w:t>
       </w:r>
       <w:r>
         <w:rPr>
@@ -33986,7 +34808,7 @@
           <w:rPr>
             <w:noProof/>
           </w:rPr>
-          <w:t>13</w:t>
+          <w:t>31</w:t>
         </w:r>
         <w:r>
           <w:rPr>
@@ -36368,7 +37190,7 @@
 </file>
 
 <file path=customXml/itemProps1.xml><?xml version="1.0" encoding="utf-8"?>
-<ds:datastoreItem xmlns:ds="http://schemas.openxmlformats.org/officeDocument/2006/customXml" ds:itemID="{898B0488-C2C0-4D5B-995B-7203D7586A89}">
+<ds:datastoreItem xmlns:ds="http://schemas.openxmlformats.org/officeDocument/2006/customXml" ds:itemID="{0A1888E8-D20E-4826-BFFD-1816C735D5AF}">
   <ds:schemaRefs>
     <ds:schemaRef ds:uri="http://schemas.openxmlformats.org/officeDocument/2006/bibliography"/>
   </ds:schemaRefs>
